--- a/Proyecto de Grado.docx
+++ b/Proyecto de Grado.docx
@@ -1398,19 +1398,8 @@
           <w:szCs w:val="24"/>
           <w:lang w:val="es-MX"/>
         </w:rPr>
-        <w:t xml:space="preserve">o se ha implementado en </w:t>
-      </w:r>
-      <w:proofErr w:type="gramStart"/>
-      <w:r>
-        <w:rPr>
-          <w:rFonts w:ascii="Times New Roman" w:hAnsi="Times New Roman" w:cs="Times New Roman"/>
-          <w:sz w:val="24"/>
-          <w:szCs w:val="24"/>
-          <w:lang w:val="es-MX"/>
-        </w:rPr>
-        <w:t>nuestro medio</w:t>
-      </w:r>
-      <w:proofErr w:type="gramEnd"/>
+        <w:t>o se ha implementado en nuestro medio</w:t>
+      </w:r>
       <w:r>
         <w:rPr>
           <w:rFonts w:ascii="Times New Roman" w:hAnsi="Times New Roman" w:cs="Times New Roman"/>
@@ -1446,27 +1435,7 @@
           <w:szCs w:val="24"/>
           <w:lang w:val="es-MX"/>
         </w:rPr>
-        <w:t xml:space="preserve"> “</w:t>
-      </w:r>
-      <w:proofErr w:type="spellStart"/>
-      <w:r>
-        <w:rPr>
-          <w:rFonts w:ascii="Times New Roman" w:hAnsi="Times New Roman" w:cs="Times New Roman"/>
-          <w:sz w:val="24"/>
-          <w:szCs w:val="24"/>
-          <w:lang w:val="es-MX"/>
-        </w:rPr>
-        <w:t>IdentiFour</w:t>
-      </w:r>
-      <w:proofErr w:type="spellEnd"/>
-      <w:r>
-        <w:rPr>
-          <w:rFonts w:ascii="Times New Roman" w:hAnsi="Times New Roman" w:cs="Times New Roman"/>
-          <w:sz w:val="24"/>
-          <w:szCs w:val="24"/>
-          <w:lang w:val="es-MX"/>
-        </w:rPr>
-        <w:t>”</w:t>
+        <w:t xml:space="preserve"> “IdentiFour”</w:t>
       </w:r>
       <w:r>
         <w:rPr>
@@ -1791,27 +1760,7 @@
           <w:szCs w:val="24"/>
           <w:lang w:val="es-MX"/>
         </w:rPr>
-        <w:t xml:space="preserve">Normalmente al ingresar a la universidad existen guardias que reparten unos </w:t>
-      </w:r>
-      <w:proofErr w:type="spellStart"/>
-      <w:r>
-        <w:rPr>
-          <w:rFonts w:ascii="Arial" w:hAnsi="Arial" w:cs="Arial"/>
-          <w:sz w:val="24"/>
-          <w:szCs w:val="24"/>
-          <w:lang w:val="es-MX"/>
-        </w:rPr>
-        <w:t>tickes</w:t>
-      </w:r>
-      <w:proofErr w:type="spellEnd"/>
-      <w:r>
-        <w:rPr>
-          <w:rFonts w:ascii="Arial" w:hAnsi="Arial" w:cs="Arial"/>
-          <w:sz w:val="24"/>
-          <w:szCs w:val="24"/>
-          <w:lang w:val="es-MX"/>
-        </w:rPr>
-        <w:t xml:space="preserve"> a los vehículos que ingresan, los cuales deberán devolverlos al salir, el problema que tiene la universidad es que no realizan el registro del vehículo, </w:t>
+        <w:t xml:space="preserve">Normalmente al ingresar a la universidad existen guardias que reparten unos tickes a los vehículos que ingresan, los cuales deberán devolverlos al salir, el problema que tiene la universidad es que no realizan el registro del vehículo, </w:t>
       </w:r>
       <w:r>
         <w:rPr>
@@ -1988,9 +1937,8 @@
           <w:szCs w:val="24"/>
           <w:lang w:val="es-MX"/>
         </w:rPr>
-        <w:t xml:space="preserve">eh incluso de la empresa que es nuestro caso de estudio, </w:t>
-      </w:r>
-      <w:proofErr w:type="spellStart"/>
+        <w:t xml:space="preserve">eh incluso de la empresa que es nuestro caso de estudio, Micrium, </w:t>
+      </w:r>
       <w:r>
         <w:rPr>
           <w:rFonts w:ascii="Arial" w:hAnsi="Arial" w:cs="Arial"/>
@@ -1998,18 +1946,19 @@
           <w:szCs w:val="24"/>
           <w:lang w:val="es-MX"/>
         </w:rPr>
-        <w:t>Micrium</w:t>
-      </w:r>
-      <w:proofErr w:type="spellEnd"/>
-      <w:r>
+        <w:t>etc.</w:t>
+      </w:r>
+    </w:p>
+    <w:p>
+      <w:pPr>
+        <w:ind w:left="360"/>
         <w:rPr>
           <w:rFonts w:ascii="Arial" w:hAnsi="Arial" w:cs="Arial"/>
           <w:sz w:val="24"/>
           <w:szCs w:val="24"/>
           <w:lang w:val="es-MX"/>
         </w:rPr>
-        <w:t xml:space="preserve">, </w:t>
-      </w:r>
+      </w:pPr>
       <w:r>
         <w:rPr>
           <w:rFonts w:ascii="Arial" w:hAnsi="Arial" w:cs="Arial"/>
@@ -2017,7 +1966,16 @@
           <w:szCs w:val="24"/>
           <w:lang w:val="es-MX"/>
         </w:rPr>
-        <w:t>etc.</w:t>
+        <w:t>El hecho d</w:t>
+      </w:r>
+      <w:r>
+        <w:rPr>
+          <w:rFonts w:ascii="Arial" w:hAnsi="Arial" w:cs="Arial"/>
+          <w:sz w:val="24"/>
+          <w:szCs w:val="24"/>
+          <w:lang w:val="es-MX"/>
+        </w:rPr>
+        <w:t>e usar una tecnología de control remoto hace que se aligere un poco el trabajo de estar abriendo la tranca manualmente, pero no mucho en el registro del ingreso de los vehículos, ya que eso se realizara de manera manual.</w:t>
       </w:r>
     </w:p>
     <w:p>
@@ -2037,48 +1995,8 @@
           <w:szCs w:val="24"/>
           <w:lang w:val="es-MX"/>
         </w:rPr>
-        <w:t>El hecho d</w:t>
-      </w:r>
-      <w:r>
-        <w:rPr>
-          <w:rFonts w:ascii="Arial" w:hAnsi="Arial" w:cs="Arial"/>
-          <w:sz w:val="24"/>
-          <w:szCs w:val="24"/>
-          <w:lang w:val="es-MX"/>
-        </w:rPr>
-        <w:t>e usar una tecnología de control remoto hace que se aligere un poco el trabajo de estar abriendo la tranca manualmente, pero no mucho en el registro del ingreso de los vehículos, ya que eso se realizara de manera manual.</w:t>
-      </w:r>
-    </w:p>
-    <w:p>
-      <w:pPr>
-        <w:ind w:left="360"/>
-        <w:rPr>
-          <w:rFonts w:ascii="Arial" w:hAnsi="Arial" w:cs="Arial"/>
-          <w:sz w:val="24"/>
-          <w:szCs w:val="24"/>
-          <w:lang w:val="es-MX"/>
-        </w:rPr>
-      </w:pPr>
-      <w:r>
-        <w:rPr>
-          <w:rFonts w:ascii="Arial" w:hAnsi="Arial" w:cs="Arial"/>
-          <w:sz w:val="24"/>
-          <w:szCs w:val="24"/>
-          <w:lang w:val="es-MX"/>
-        </w:rPr>
-        <w:t xml:space="preserve">Por ejemplo en </w:t>
-      </w:r>
-      <w:proofErr w:type="spellStart"/>
-      <w:r>
-        <w:rPr>
-          <w:rFonts w:ascii="Arial" w:hAnsi="Arial" w:cs="Arial"/>
-          <w:sz w:val="24"/>
-          <w:szCs w:val="24"/>
-          <w:lang w:val="es-MX"/>
-        </w:rPr>
-        <w:t>Micrium</w:t>
-      </w:r>
-      <w:proofErr w:type="spellEnd"/>
+        <w:t>Por ejemplo en Micrium</w:t>
+      </w:r>
       <w:r>
         <w:rPr>
           <w:rFonts w:ascii="Arial" w:hAnsi="Arial" w:cs="Arial"/>
@@ -2562,35 +2480,33 @@
         <w:lastRenderedPageBreak/>
         <w:t>detectar la presencia de un vehículo se abren para dejar pasar el vehículos, puertas con un guardia solamente vigilando de quién es el que está ingresando y solamente identificarlo al conductor, entre otras diferentes variantes.</w:t>
       </w:r>
-      <w:bookmarkStart w:id="3" w:name="_GoBack"/>
+    </w:p>
+    <w:p>
+      <w:pPr>
+        <w:ind w:left="360"/>
+        <w:rPr>
+          <w:rFonts w:ascii="Arial" w:hAnsi="Arial" w:cs="Arial"/>
+          <w:sz w:val="24"/>
+          <w:szCs w:val="24"/>
+          <w:lang w:val="es-MX"/>
+        </w:rPr>
+      </w:pPr>
+    </w:p>
+    <w:p>
+      <w:pPr>
+        <w:pStyle w:val="Ttulo2"/>
+        <w:rPr>
+          <w:lang w:val="es-MX"/>
+        </w:rPr>
+      </w:pPr>
+      <w:bookmarkStart w:id="3" w:name="_Toc383520576"/>
+      <w:r>
+        <w:rPr>
+          <w:lang w:val="es-MX"/>
+        </w:rPr>
+        <w:t>DESCRIPCIÓN DEL PROBLEMA</w:t>
+      </w:r>
       <w:bookmarkEnd w:id="3"/>
-    </w:p>
-    <w:p>
-      <w:pPr>
-        <w:ind w:left="360"/>
-        <w:rPr>
-          <w:rFonts w:ascii="Arial" w:hAnsi="Arial" w:cs="Arial"/>
-          <w:sz w:val="24"/>
-          <w:szCs w:val="24"/>
-          <w:lang w:val="es-MX"/>
-        </w:rPr>
-      </w:pPr>
-    </w:p>
-    <w:p>
-      <w:pPr>
-        <w:pStyle w:val="Ttulo2"/>
-        <w:rPr>
-          <w:lang w:val="es-MX"/>
-        </w:rPr>
-      </w:pPr>
-      <w:bookmarkStart w:id="4" w:name="_Toc383520576"/>
-      <w:r>
-        <w:rPr>
-          <w:lang w:val="es-MX"/>
-        </w:rPr>
-        <w:t>DESCRIPCIÓN DEL PROBLEMA</w:t>
-      </w:r>
-      <w:bookmarkEnd w:id="4"/>
     </w:p>
     <w:p>
       <w:pPr>
@@ -2743,23 +2659,7 @@
         <w:t>Seguros Banamex</w:t>
       </w:r>
       <w:r>
-        <w:t xml:space="preserve"> [en línea]. </w:t>
-      </w:r>
-      <w:proofErr w:type="spellStart"/>
-      <w:r>
-        <w:t>Mexico</w:t>
-      </w:r>
-      <w:proofErr w:type="spellEnd"/>
-      <w:r>
-        <w:t>, 2011-</w:t>
-      </w:r>
-      <w:proofErr w:type="gramStart"/>
-      <w:r>
-        <w:t>2012 .</w:t>
-      </w:r>
-      <w:proofErr w:type="gramEnd"/>
-      <w:r>
-        <w:t xml:space="preserve"> "Seguros Banamex".  &lt;</w:t>
+        <w:t xml:space="preserve"> [en línea]. Mexico, 2011-2012 . "Seguros Banamex".  &lt;</w:t>
       </w:r>
       <w:r>
         <w:t>https://www.segurosbanamex.com.mx/SB/documentos/EstadisticasAutosMasRobados.pdf</w:t>
@@ -4393,13 +4293,29 @@
           <w:lang w:val="es-MX"/>
         </w:rPr>
       </w:pPr>
-      <w:bookmarkStart w:id="5" w:name="_Toc383520577"/>
+      <w:bookmarkStart w:id="4" w:name="_Toc383520577"/>
       <w:r>
         <w:rPr>
           <w:lang w:val="es-MX"/>
         </w:rPr>
         <w:t>SITUACIÓN PROBLEMÁTICA</w:t>
       </w:r>
+      <w:bookmarkEnd w:id="4"/>
+    </w:p>
+    <w:p>
+      <w:pPr>
+        <w:pStyle w:val="Ttulo2"/>
+        <w:rPr>
+          <w:lang w:val="es-MX"/>
+        </w:rPr>
+      </w:pPr>
+      <w:bookmarkStart w:id="5" w:name="_Toc383520578"/>
+      <w:r>
+        <w:rPr>
+          <w:lang w:val="es-MX"/>
+        </w:rPr>
+        <w:t>SITUACIÓN DESEADA</w:t>
+      </w:r>
       <w:bookmarkEnd w:id="5"/>
     </w:p>
     <w:p>
@@ -4409,91 +4325,75 @@
           <w:lang w:val="es-MX"/>
         </w:rPr>
       </w:pPr>
-      <w:bookmarkStart w:id="6" w:name="_Toc383520578"/>
-      <w:r>
-        <w:rPr>
-          <w:lang w:val="es-MX"/>
-        </w:rPr>
-        <w:t>SITUACIÓN DESEADA</w:t>
+      <w:bookmarkStart w:id="6" w:name="_Toc383520579"/>
+      <w:r>
+        <w:rPr>
+          <w:lang w:val="es-MX"/>
+        </w:rPr>
+        <w:t>OBJETIVOS</w:t>
       </w:r>
       <w:bookmarkEnd w:id="6"/>
     </w:p>
     <w:p>
       <w:pPr>
-        <w:pStyle w:val="Ttulo2"/>
-        <w:rPr>
-          <w:lang w:val="es-MX"/>
-        </w:rPr>
-      </w:pPr>
-      <w:bookmarkStart w:id="7" w:name="_Toc383520579"/>
-      <w:r>
-        <w:rPr>
-          <w:lang w:val="es-MX"/>
-        </w:rPr>
-        <w:t>OBJETIVOS</w:t>
+        <w:pStyle w:val="Ttulo3"/>
+        <w:rPr>
+          <w:lang w:val="es-MX"/>
+        </w:rPr>
+      </w:pPr>
+      <w:bookmarkStart w:id="7" w:name="_Toc383520580"/>
+      <w:r>
+        <w:rPr>
+          <w:lang w:val="es-MX"/>
+        </w:rPr>
+        <w:t>OBJETIVO GENERAL</w:t>
       </w:r>
       <w:bookmarkEnd w:id="7"/>
     </w:p>
     <w:p>
       <w:pPr>
+        <w:ind w:left="1713" w:firstLine="447"/>
+        <w:rPr>
+          <w:lang w:val="es-MX"/>
+        </w:rPr>
+      </w:pPr>
+      <w:r>
+        <w:rPr>
+          <w:lang w:val="es-MX"/>
+        </w:rPr>
+        <w:t xml:space="preserve">Desarrollar un sistema informático para el control de ingresos y salidas de vehículos </w:t>
+      </w:r>
+      <w:r>
+        <w:rPr>
+          <w:lang w:val="es-MX"/>
+        </w:rPr>
+        <w:t>de</w:t>
+      </w:r>
+      <w:r>
+        <w:rPr>
+          <w:lang w:val="es-MX"/>
+        </w:rPr>
+        <w:t xml:space="preserve"> entornos cerrados tomando en cuenta medidas de seguridad.</w:t>
+      </w:r>
+    </w:p>
+    <w:p>
+      <w:pPr>
         <w:pStyle w:val="Ttulo3"/>
         <w:rPr>
           <w:lang w:val="es-MX"/>
         </w:rPr>
       </w:pPr>
-      <w:bookmarkStart w:id="8" w:name="_Toc383520580"/>
-      <w:r>
-        <w:rPr>
-          <w:lang w:val="es-MX"/>
-        </w:rPr>
-        <w:t>OBJETIVO GENERAL</w:t>
+      <w:bookmarkStart w:id="8" w:name="_Toc383520581"/>
+      <w:r>
+        <w:rPr>
+          <w:lang w:val="es-MX"/>
+        </w:rPr>
+        <w:t>OBJETIVO ESPECÍFICO</w:t>
       </w:r>
       <w:bookmarkEnd w:id="8"/>
     </w:p>
     <w:p>
       <w:pPr>
-        <w:ind w:left="1713" w:firstLine="447"/>
-        <w:rPr>
-          <w:lang w:val="es-MX"/>
-        </w:rPr>
-      </w:pPr>
-      <w:r>
-        <w:rPr>
-          <w:lang w:val="es-MX"/>
-        </w:rPr>
-        <w:t xml:space="preserve">Desarrollar un sistema informático para el control de ingresos y salidas de vehículos </w:t>
-      </w:r>
-      <w:r>
-        <w:rPr>
-          <w:lang w:val="es-MX"/>
-        </w:rPr>
-        <w:t>de</w:t>
-      </w:r>
-      <w:r>
-        <w:rPr>
-          <w:lang w:val="es-MX"/>
-        </w:rPr>
-        <w:t xml:space="preserve"> entornos cerrados tomando en cuenta medidas de seguridad.</w:t>
-      </w:r>
-    </w:p>
-    <w:p>
-      <w:pPr>
-        <w:pStyle w:val="Ttulo3"/>
-        <w:rPr>
-          <w:lang w:val="es-MX"/>
-        </w:rPr>
-      </w:pPr>
-      <w:bookmarkStart w:id="9" w:name="_Toc383520581"/>
-      <w:r>
-        <w:rPr>
-          <w:lang w:val="es-MX"/>
-        </w:rPr>
-        <w:t>OBJETIVO ESPECÍFICO</w:t>
-      </w:r>
-      <w:bookmarkEnd w:id="9"/>
-    </w:p>
-    <w:p>
-      <w:pPr>
         <w:rPr>
           <w:rFonts w:ascii="Times New Roman" w:hAnsi="Times New Roman" w:cs="Times New Roman"/>
           <w:sz w:val="24"/>
@@ -4526,14 +4426,30 @@
           <w:rFonts w:cs="Times New Roman"/>
           <w:szCs w:val="24"/>
         </w:rPr>
-        <w:t>entrevistas realizada</w:t>
+        <w:t xml:space="preserve">entrevistas </w:t>
       </w:r>
       <w:r>
         <w:rPr>
           <w:rFonts w:cs="Times New Roman"/>
           <w:szCs w:val="24"/>
-        </w:rPr>
-        <w:t xml:space="preserve">s a los entornos cerrados </w:t>
+          <w:highlight w:val="red"/>
+        </w:rPr>
+        <w:t>realizada</w:t>
+      </w:r>
+      <w:r>
+        <w:rPr>
+          <w:rFonts w:cs="Times New Roman"/>
+          <w:szCs w:val="24"/>
+          <w:highlight w:val="red"/>
+        </w:rPr>
+        <w:t>s a los entornos cerrados</w:t>
+      </w:r>
+      <w:r>
+        <w:rPr>
+          <w:rFonts w:cs="Times New Roman"/>
+          <w:szCs w:val="24"/>
+        </w:rPr>
+        <w:t xml:space="preserve"> </w:t>
       </w:r>
       <w:r>
         <w:rPr>
@@ -4664,23 +4580,7 @@
           <w:rFonts w:cs="Times New Roman"/>
           <w:szCs w:val="24"/>
         </w:rPr>
-        <w:t xml:space="preserve"> utilizando el SGBD </w:t>
-      </w:r>
-      <w:proofErr w:type="spellStart"/>
-      <w:r>
-        <w:rPr>
-          <w:rFonts w:cs="Times New Roman"/>
-          <w:szCs w:val="24"/>
-        </w:rPr>
-        <w:t>PostgreSql</w:t>
-      </w:r>
-      <w:proofErr w:type="spellEnd"/>
-      <w:r>
-        <w:rPr>
-          <w:rFonts w:cs="Times New Roman"/>
-          <w:szCs w:val="24"/>
-        </w:rPr>
-        <w:t xml:space="preserve"> 9.0.</w:t>
+        <w:t xml:space="preserve"> utilizando el SGBD PostgreSql.</w:t>
       </w:r>
     </w:p>
     <w:p>
@@ -4712,23 +4612,7 @@
           <w:rFonts w:cs="Times New Roman"/>
           <w:szCs w:val="24"/>
         </w:rPr>
-        <w:t xml:space="preserve">Diseñar la base de datos para las trancas utilizando el SGBD </w:t>
-      </w:r>
-      <w:proofErr w:type="spellStart"/>
-      <w:r>
-        <w:rPr>
-          <w:rFonts w:cs="Times New Roman"/>
-          <w:szCs w:val="24"/>
-        </w:rPr>
-        <w:t>PostgreSql</w:t>
-      </w:r>
-      <w:proofErr w:type="spellEnd"/>
-      <w:r>
-        <w:rPr>
-          <w:rFonts w:cs="Times New Roman"/>
-          <w:szCs w:val="24"/>
-        </w:rPr>
-        <w:t xml:space="preserve"> 9.0.</w:t>
+        <w:t>Diseñar la base de datos para las trancas utilizando el SGBD PostgreSql.</w:t>
       </w:r>
     </w:p>
     <w:p>
@@ -4760,23 +4644,7 @@
           <w:rFonts w:cs="Times New Roman"/>
           <w:szCs w:val="24"/>
         </w:rPr>
-        <w:t xml:space="preserve">Diseñar el modelo de negocio con el CASE Enterprise </w:t>
-      </w:r>
-      <w:proofErr w:type="spellStart"/>
-      <w:r>
-        <w:rPr>
-          <w:rFonts w:cs="Times New Roman"/>
-          <w:szCs w:val="24"/>
-        </w:rPr>
-        <w:t>Architect</w:t>
-      </w:r>
-      <w:proofErr w:type="spellEnd"/>
-      <w:r>
-        <w:rPr>
-          <w:rFonts w:cs="Times New Roman"/>
-          <w:szCs w:val="24"/>
-        </w:rPr>
-        <w:t xml:space="preserve"> versión 8.0.</w:t>
+        <w:t>Diseñar el modelo de negocio con el CASE Enterprise Architect.</w:t>
       </w:r>
     </w:p>
     <w:p>
@@ -4822,39 +4690,7 @@
           <w:rFonts w:cs="Times New Roman"/>
           <w:szCs w:val="24"/>
         </w:rPr>
-        <w:t xml:space="preserve">utilizando la herramienta </w:t>
-      </w:r>
-      <w:proofErr w:type="spellStart"/>
-      <w:r>
-        <w:rPr>
-          <w:rFonts w:cs="Times New Roman"/>
-          <w:szCs w:val="24"/>
-        </w:rPr>
-        <w:t>Balsamiq</w:t>
-      </w:r>
-      <w:proofErr w:type="spellEnd"/>
-      <w:r>
-        <w:rPr>
-          <w:rFonts w:cs="Times New Roman"/>
-          <w:szCs w:val="24"/>
-        </w:rPr>
-        <w:t xml:space="preserve"> </w:t>
-      </w:r>
-      <w:proofErr w:type="spellStart"/>
-      <w:r>
-        <w:rPr>
-          <w:rFonts w:cs="Times New Roman"/>
-          <w:szCs w:val="24"/>
-        </w:rPr>
-        <w:t>Mockups</w:t>
-      </w:r>
-      <w:proofErr w:type="spellEnd"/>
-      <w:r>
-        <w:rPr>
-          <w:rFonts w:cs="Times New Roman"/>
-          <w:szCs w:val="24"/>
-        </w:rPr>
-        <w:t xml:space="preserve"> v2.1.14</w:t>
+        <w:t>utilizando la herramienta Balsamiq Mockups</w:t>
       </w:r>
       <w:r>
         <w:rPr>
@@ -4893,23 +4729,14 @@
           <w:rFonts w:cs="Times New Roman"/>
           <w:szCs w:val="24"/>
         </w:rPr>
-        <w:t xml:space="preserve">Diseñar la base de datos para los móviles utilizando el SGBD </w:t>
-      </w:r>
-      <w:proofErr w:type="spellStart"/>
+        <w:t>Diseñar la base de datos para los m</w:t>
+      </w:r>
       <w:r>
         <w:rPr>
           <w:rFonts w:cs="Times New Roman"/>
           <w:szCs w:val="24"/>
         </w:rPr>
-        <w:t>SqLite</w:t>
-      </w:r>
-      <w:proofErr w:type="spellEnd"/>
-      <w:r>
-        <w:rPr>
-          <w:rFonts w:cs="Times New Roman"/>
-          <w:szCs w:val="24"/>
-        </w:rPr>
-        <w:t xml:space="preserve"> v3.0</w:t>
+        <w:t>óviles utilizando el SGBD SqLite</w:t>
       </w:r>
       <w:r>
         <w:rPr>
@@ -4962,29 +4789,6 @@
           <w:rFonts w:cs="Times New Roman"/>
           <w:szCs w:val="24"/>
         </w:rPr>
-        <w:t xml:space="preserve">, utilizando el IDE  </w:t>
-      </w:r>
-      <w:proofErr w:type="spellStart"/>
-      <w:r>
-        <w:rPr>
-          <w:rFonts w:cs="Times New Roman"/>
-          <w:szCs w:val="24"/>
-        </w:rPr>
-        <w:t>NetBeans</w:t>
-      </w:r>
-      <w:proofErr w:type="spellEnd"/>
-      <w:r>
-        <w:rPr>
-          <w:rFonts w:cs="Times New Roman"/>
-          <w:szCs w:val="24"/>
-        </w:rPr>
-        <w:t xml:space="preserve"> v7.4</w:t>
-      </w:r>
-      <w:r>
-        <w:rPr>
-          <w:rFonts w:cs="Times New Roman"/>
-          <w:szCs w:val="24"/>
-        </w:rPr>
         <w:t xml:space="preserve"> en el lenguaje de programación Java.</w:t>
       </w:r>
     </w:p>
@@ -5031,30 +4835,7 @@
           <w:rFonts w:cs="Times New Roman"/>
           <w:szCs w:val="24"/>
         </w:rPr>
-        <w:t xml:space="preserve"> tranca, utilizando el IDE </w:t>
-      </w:r>
-      <w:proofErr w:type="spellStart"/>
-      <w:r>
-        <w:rPr>
-          <w:rFonts w:cs="Times New Roman"/>
-          <w:szCs w:val="24"/>
-        </w:rPr>
-        <w:t>Netbeans</w:t>
-      </w:r>
-      <w:proofErr w:type="spellEnd"/>
-      <w:r>
-        <w:rPr>
-          <w:rFonts w:cs="Times New Roman"/>
-          <w:szCs w:val="24"/>
-        </w:rPr>
-        <w:t xml:space="preserve"> v7.4</w:t>
-      </w:r>
-      <w:r>
-        <w:rPr>
-          <w:rFonts w:cs="Times New Roman"/>
-          <w:szCs w:val="24"/>
-        </w:rPr>
-        <w:t xml:space="preserve"> en el lenguaje de programación Java.</w:t>
+        <w:t xml:space="preserve"> tranca, utilizando el lenguaje de programación Java.</w:t>
       </w:r>
     </w:p>
     <w:p>
@@ -5086,13 +4867,20 @@
           <w:rFonts w:cs="Times New Roman"/>
           <w:szCs w:val="24"/>
         </w:rPr>
-        <w:t>Implementar la aplicación móvil utilizando el IDE Eclipse con el ADT v21.1</w:t>
+        <w:t xml:space="preserve">Implementar la aplicación móvil </w:t>
       </w:r>
       <w:r>
         <w:rPr>
           <w:rFonts w:cs="Times New Roman"/>
           <w:szCs w:val="24"/>
         </w:rPr>
+        <w:t>utilizando el lenguaje de programación Java</w:t>
+      </w:r>
+      <w:r>
+        <w:rPr>
+          <w:rFonts w:cs="Times New Roman"/>
+          <w:szCs w:val="24"/>
+        </w:rPr>
         <w:t>.</w:t>
       </w:r>
     </w:p>
@@ -5123,7 +4911,21 @@
           <w:rFonts w:cs="Times New Roman"/>
           <w:szCs w:val="24"/>
         </w:rPr>
-        <w:t>Implementar la aplicación web utilizando el IDE Eclipse Kepler v2.0.</w:t>
+        <w:t xml:space="preserve">Implementar la aplicación web utilizando </w:t>
+      </w:r>
+      <w:r>
+        <w:rPr>
+          <w:rFonts w:cs="Times New Roman"/>
+          <w:szCs w:val="24"/>
+        </w:rPr>
+        <w:t>el Framework JSF</w:t>
+      </w:r>
+      <w:r>
+        <w:rPr>
+          <w:rFonts w:cs="Times New Roman"/>
+          <w:szCs w:val="24"/>
+        </w:rPr>
+        <w:t>.</w:t>
       </w:r>
     </w:p>
     <w:p>
@@ -5213,7 +5015,15 @@
         <w:rPr>
           <w:lang w:val="es-MX"/>
         </w:rPr>
-        <w:t>Probar la aplicación web utilizando el método de la caja negra.</w:t>
+        <w:t>Probar la aplicación web utilizando el método de la caja ne</w:t>
+      </w:r>
+      <w:bookmarkStart w:id="9" w:name="_GoBack"/>
+      <w:bookmarkEnd w:id="9"/>
+      <w:r>
+        <w:rPr>
+          <w:lang w:val="es-MX"/>
+        </w:rPr>
+        <w:t>gra.</w:t>
       </w:r>
     </w:p>
     <w:p>
@@ -5296,69 +5106,13 @@
         <w:rPr>
           <w:lang w:val="es-MX"/>
         </w:rPr>
-        <w:t xml:space="preserve">Tomar en cuenta que el sistema utilizará otra aplicación para el manejo de los usuarios llamado Active </w:t>
-      </w:r>
-      <w:proofErr w:type="spellStart"/>
-      <w:r>
-        <w:rPr>
-          <w:lang w:val="es-MX"/>
-        </w:rPr>
-        <w:t>Directory</w:t>
-      </w:r>
-      <w:proofErr w:type="spellEnd"/>
-      <w:r>
-        <w:rPr>
-          <w:lang w:val="es-MX"/>
-        </w:rPr>
-        <w:t xml:space="preserve"> utilizando el protocolo LDAP</w:t>
-      </w:r>
-      <w:r>
-        <w:rPr>
-          <w:lang w:val="es-MX"/>
-        </w:rPr>
-        <w:t xml:space="preserve"> para el manejo de los usuarios, de manera que del lado del sistema de control vehicular “</w:t>
-      </w:r>
-      <w:proofErr w:type="spellStart"/>
-      <w:r>
-        <w:rPr>
-          <w:lang w:val="es-MX"/>
-        </w:rPr>
-        <w:t>IdentiFour</w:t>
-      </w:r>
-      <w:proofErr w:type="spellEnd"/>
-      <w:r>
-        <w:rPr>
-          <w:lang w:val="es-MX"/>
-        </w:rPr>
-        <w:t xml:space="preserve">” solamente se manejarán referencias a Active </w:t>
-      </w:r>
-      <w:proofErr w:type="spellStart"/>
-      <w:r>
-        <w:rPr>
-          <w:lang w:val="es-MX"/>
-        </w:rPr>
-        <w:t>Directory</w:t>
-      </w:r>
-      <w:proofErr w:type="spellEnd"/>
-      <w:r>
-        <w:rPr>
-          <w:lang w:val="es-MX"/>
-        </w:rPr>
-        <w:t xml:space="preserve">, sin embargo los datos de los usuarios, se administrarán directamente en el sistema externo Active </w:t>
-      </w:r>
-      <w:proofErr w:type="spellStart"/>
-      <w:r>
-        <w:rPr>
-          <w:lang w:val="es-MX"/>
-        </w:rPr>
-        <w:t>Directory</w:t>
-      </w:r>
-      <w:proofErr w:type="spellEnd"/>
-      <w:r>
-        <w:rPr>
-          <w:lang w:val="es-MX"/>
-        </w:rPr>
-        <w:t>.</w:t>
+        <w:t>Tomar en cuenta que el sistema utilizará otra aplicación para el manejo de los usuarios llamado Active Directory utilizando el protocolo LDAP</w:t>
+      </w:r>
+      <w:r>
+        <w:rPr>
+          <w:lang w:val="es-MX"/>
+        </w:rPr>
+        <w:t xml:space="preserve"> para el manejo de los usuarios, de manera que del lado del sistema de control vehicular “IdentiFour” solamente se manejarán referencias a Active Directory, sin embargo los datos de los usuarios, se administrarán directamente en el sistema externo Active Directory.</w:t>
       </w:r>
     </w:p>
     <w:p>
@@ -6747,16 +6501,8 @@
         <w:rPr>
           <w:lang w:val="es-MX"/>
         </w:rPr>
-        <w:t xml:space="preserve">Los datos básicos para lanzar una alarma son los </w:t>
-      </w:r>
-      <w:proofErr w:type="gramStart"/>
-      <w:r>
-        <w:rPr>
-          <w:lang w:val="es-MX"/>
-        </w:rPr>
-        <w:t>siguientes :</w:t>
-      </w:r>
-      <w:proofErr w:type="gramEnd"/>
+        <w:t>Los datos básicos para lanzar una alarma son los siguientes :</w:t>
+      </w:r>
     </w:p>
     <w:p>
       <w:pPr>
@@ -7765,7 +7511,7 @@
         <w:noProof/>
         <w:lang w:val="es-ES"/>
       </w:rPr>
-      <w:t>17</w:t>
+      <w:t>11</w:t>
     </w:r>
     <w:r>
       <w:rPr>
@@ -7893,7 +7639,7 @@
         </mc:Choice>
         <mc:Fallback>
           <w:pict>
-            <v:group w14:anchorId="70DA8492" id="Grupo 441" o:spid="_x0000_s1026" style="position:absolute;margin-left:0;margin-top:0;width:610.8pt;height:64.8pt;flip:y;z-index:251665920;mso-width-percent:1000;mso-height-percent:910;mso-position-horizontal:center;mso-position-horizontal-relative:page;mso-position-vertical:bottom;mso-position-vertical-relative:page;mso-width-percent:1000;mso-height-percent:910;mso-height-relative:bottom-margin-area" coordorigin="8,9" coordsize="12208,1439" o:gfxdata="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" o:allowincell="f">
+            <v:group w14:anchorId="46AD66AC" id="Grupo 441" o:spid="_x0000_s1026" style="position:absolute;margin-left:0;margin-top:0;width:610.8pt;height:64.8pt;flip:y;z-index:251665920;mso-width-percent:1000;mso-height-percent:910;mso-position-horizontal:center;mso-position-horizontal-relative:page;mso-position-vertical:bottom;mso-position-vertical-relative:page;mso-width-percent:1000;mso-height-percent:910;mso-height-relative:bottom-margin-area" coordorigin="8,9" coordsize="12208,1439" o:gfxdata="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" o:allowincell="f">
               <v:shapetype id="_x0000_t32" coordsize="21600,21600" o:spt="32" o:oned="t" path="m,l21600,21600e" filled="f">
                 <v:path arrowok="t" fillok="f" o:connecttype="none"/>
                 <o:lock v:ext="edit" shapetype="t"/>
@@ -7980,7 +7726,7 @@
         </mc:Choice>
         <mc:Fallback>
           <w:pict>
-            <v:rect w14:anchorId="17997198" id="Rectángulo 444" o:spid="_x0000_s1026" style="position:absolute;margin-left:0;margin-top:0;width:7.15pt;height:64.8pt;z-index:251672064;visibility:visible;mso-wrap-style:square;mso-width-percent:0;mso-height-percent:900;mso-wrap-distance-left:9pt;mso-wrap-distance-top:0;mso-wrap-distance-right:9pt;mso-wrap-distance-bottom:0;mso-position-horizontal:center;mso-position-horizontal-relative:left-margin-area;mso-position-vertical:bottom;mso-position-vertical-relative:page;mso-width-percent:0;mso-height-percent:900;mso-width-relative:page;mso-height-relative:bottom-margin-area;v-text-anchor:top" o:gfxdata="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" fillcolor="#8db3e2 [1311]" strokecolor="#4f81bd [3204]">
+            <v:rect w14:anchorId="103BA862" id="Rectángulo 444" o:spid="_x0000_s1026" style="position:absolute;margin-left:0;margin-top:0;width:7.15pt;height:64.8pt;z-index:251672064;visibility:visible;mso-wrap-style:square;mso-width-percent:0;mso-height-percent:900;mso-wrap-distance-left:9pt;mso-wrap-distance-top:0;mso-wrap-distance-right:9pt;mso-wrap-distance-bottom:0;mso-position-horizontal:center;mso-position-horizontal-relative:left-margin-area;mso-position-vertical:bottom;mso-position-vertical-relative:page;mso-width-percent:0;mso-height-percent:900;mso-width-relative:page;mso-height-relative:bottom-margin-area;v-text-anchor:top" o:gfxdata="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" fillcolor="#8db3e2 [1311]" strokecolor="#4f81bd [3204]">
               <v:fill r:id="rId1" o:title="" color2="white [3212]" type="pattern"/>
               <w10:wrap anchorx="margin" anchory="page"/>
             </v:rect>
@@ -8062,7 +7808,7 @@
         </mc:Choice>
         <mc:Fallback>
           <w:pict>
-            <v:rect w14:anchorId="36E58846" id="Rectángulo 445" o:spid="_x0000_s1026" style="position:absolute;margin-left:0;margin-top:0;width:7.2pt;height:64.8pt;z-index:251668992;visibility:visible;mso-wrap-style:square;mso-width-percent:0;mso-height-percent:900;mso-wrap-distance-left:9pt;mso-wrap-distance-top:0;mso-wrap-distance-right:9pt;mso-wrap-distance-bottom:0;mso-position-horizontal:center;mso-position-horizontal-relative:right-margin-area;mso-position-vertical:bottom;mso-position-vertical-relative:page;mso-width-percent:0;mso-height-percent:900;mso-width-relative:page;mso-height-relative:bottom-margin-area;v-text-anchor:top" o:gfxdata="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" fillcolor="#8db3e2 [1311]" strokecolor="#4f81bd [3204]">
+            <v:rect w14:anchorId="70F5596C" id="Rectángulo 445" o:spid="_x0000_s1026" style="position:absolute;margin-left:0;margin-top:0;width:7.2pt;height:64.8pt;z-index:251668992;visibility:visible;mso-wrap-style:square;mso-width-percent:0;mso-height-percent:900;mso-wrap-distance-left:9pt;mso-wrap-distance-top:0;mso-wrap-distance-right:9pt;mso-wrap-distance-bottom:0;mso-position-horizontal:center;mso-position-horizontal-relative:right-margin-area;mso-position-vertical:bottom;mso-position-vertical-relative:page;mso-width-percent:0;mso-height-percent:900;mso-width-relative:page;mso-height-relative:bottom-margin-area;v-text-anchor:top" o:gfxdata="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" fillcolor="#8db3e2 [1311]" strokecolor="#4f81bd [3204]">
               <v:fill r:id="rId1" o:title="" color2="white [3212]" type="pattern"/>
               <w10:wrap anchorx="margin" anchory="page"/>
             </v:rect>
@@ -8264,7 +8010,7 @@
         </mc:Choice>
         <mc:Fallback>
           <w:pict>
-            <v:group w14:anchorId="44F380E3" id="Grupo 468" o:spid="_x0000_s1026" style="position:absolute;margin-left:0;margin-top:0;width:791.15pt;height:1in;z-index:251667968;mso-width-percent:1000;mso-height-percent:925;mso-position-horizontal:center;mso-position-horizontal-relative:page;mso-position-vertical:top;mso-position-vertical-relative:page;mso-width-percent:1000;mso-height-percent:925;mso-height-relative:top-margin-area" coordorigin="8,9" coordsize="15823,1439" o:gfxdata="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">
+            <v:group w14:anchorId="7C37B001" id="Grupo 468" o:spid="_x0000_s1026" style="position:absolute;margin-left:0;margin-top:0;width:791.15pt;height:1in;z-index:251667968;mso-width-percent:1000;mso-height-percent:925;mso-position-horizontal:center;mso-position-horizontal-relative:page;mso-position-vertical:top;mso-position-vertical-relative:page;mso-width-percent:1000;mso-height-percent:925;mso-height-relative:top-margin-area" coordorigin="8,9" coordsize="15823,1439" o:gfxdata="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">
               <v:shapetype id="_x0000_t32" coordsize="21600,21600" o:spt="32" o:oned="t" path="m,l21600,21600e" filled="f">
                 <v:path arrowok="t" fillok="f" o:connecttype="none"/>
                 <o:lock v:ext="edit" shapetype="t"/>
@@ -8352,7 +8098,7 @@
         </mc:Choice>
         <mc:Fallback>
           <w:pict>
-            <v:rect w14:anchorId="500E7161" id="Rectángulo 471" o:spid="_x0000_s1026" style="position:absolute;margin-left:0;margin-top:0;width:7.15pt;height:64.8pt;z-index:251660800;visibility:visible;mso-wrap-style:square;mso-width-percent:0;mso-height-percent:900;mso-wrap-distance-left:9pt;mso-wrap-distance-top:0;mso-wrap-distance-right:9pt;mso-wrap-distance-bottom:0;mso-position-horizontal:center;mso-position-horizontal-relative:right-margin-area;mso-position-vertical:top;mso-position-vertical-relative:page;mso-width-percent:0;mso-height-percent:900;mso-width-relative:page;mso-height-relative:top-margin-area;v-text-anchor:top" o:gfxdata="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" fillcolor="#8db3e2 [1311]" strokecolor="#4f81bd [3204]">
+            <v:rect w14:anchorId="52B85438" id="Rectángulo 471" o:spid="_x0000_s1026" style="position:absolute;margin-left:0;margin-top:0;width:7.15pt;height:64.8pt;z-index:251660800;visibility:visible;mso-wrap-style:square;mso-width-percent:0;mso-height-percent:900;mso-wrap-distance-left:9pt;mso-wrap-distance-top:0;mso-wrap-distance-right:9pt;mso-wrap-distance-bottom:0;mso-position-horizontal:center;mso-position-horizontal-relative:right-margin-area;mso-position-vertical:top;mso-position-vertical-relative:page;mso-width-percent:0;mso-height-percent:900;mso-width-relative:page;mso-height-relative:top-margin-area;v-text-anchor:top" o:gfxdata="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" fillcolor="#8db3e2 [1311]" strokecolor="#4f81bd [3204]">
               <v:fill r:id="rId1" o:title="" color2="white [3212]" type="pattern"/>
               <w10:wrap anchorx="margin" anchory="page"/>
             </v:rect>
@@ -8435,7 +8181,7 @@
         </mc:Choice>
         <mc:Fallback>
           <w:pict>
-            <v:rect w14:anchorId="2F583490" id="Rectángulo 472" o:spid="_x0000_s1026" style="position:absolute;margin-left:0;margin-top:0;width:7.15pt;height:64.8pt;z-index:251653632;visibility:visible;mso-wrap-style:square;mso-width-percent:0;mso-height-percent:900;mso-wrap-distance-left:9pt;mso-wrap-distance-top:0;mso-wrap-distance-right:9pt;mso-wrap-distance-bottom:0;mso-position-horizontal:center;mso-position-horizontal-relative:left-margin-area;mso-position-vertical:top;mso-position-vertical-relative:page;mso-width-percent:0;mso-height-percent:900;mso-width-relative:page;mso-height-relative:top-margin-area;v-text-anchor:top" o:gfxdata="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" fillcolor="#8db3e2 [1311]" strokecolor="#4f81bd [3204]">
+            <v:rect w14:anchorId="5C18FD72" id="Rectángulo 472" o:spid="_x0000_s1026" style="position:absolute;margin-left:0;margin-top:0;width:7.15pt;height:64.8pt;z-index:251653632;visibility:visible;mso-wrap-style:square;mso-width-percent:0;mso-height-percent:900;mso-wrap-distance-left:9pt;mso-wrap-distance-top:0;mso-wrap-distance-right:9pt;mso-wrap-distance-bottom:0;mso-position-horizontal:center;mso-position-horizontal-relative:left-margin-area;mso-position-vertical:top;mso-position-vertical-relative:page;mso-width-percent:0;mso-height-percent:900;mso-width-relative:page;mso-height-relative:top-margin-area;v-text-anchor:top" o:gfxdata="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" fillcolor="#8db3e2 [1311]" strokecolor="#4f81bd [3204]">
               <v:fill r:id="rId2" o:title="" color2="white [3212]" type="pattern"/>
               <w10:wrap anchorx="margin" anchory="page"/>
             </v:rect>
@@ -13423,7 +13169,7 @@
 </file>
 
 <file path=customXml/itemProps1.xml><?xml version="1.0" encoding="utf-8"?>
-<ds:datastoreItem xmlns:ds="http://schemas.openxmlformats.org/officeDocument/2006/customXml" ds:itemID="{1A161FA0-B6C1-49FD-BC01-591970221A88}">
+<ds:datastoreItem xmlns:ds="http://schemas.openxmlformats.org/officeDocument/2006/customXml" ds:itemID="{07BB4775-E777-47BF-9A3A-4C09C69B9D18}">
   <ds:schemaRefs>
     <ds:schemaRef ds:uri="http://schemas.openxmlformats.org/officeDocument/2006/bibliography"/>
   </ds:schemaRefs>

--- a/Proyecto de Grado.docx
+++ b/Proyecto de Grado.docx
@@ -1398,8 +1398,19 @@
           <w:szCs w:val="24"/>
           <w:lang w:val="es-MX"/>
         </w:rPr>
-        <w:t>o se ha implementado en nuestro medio</w:t>
-      </w:r>
+        <w:t xml:space="preserve">o se ha implementado en </w:t>
+      </w:r>
+      <w:proofErr w:type="gramStart"/>
+      <w:r>
+        <w:rPr>
+          <w:rFonts w:ascii="Times New Roman" w:hAnsi="Times New Roman" w:cs="Times New Roman"/>
+          <w:sz w:val="24"/>
+          <w:szCs w:val="24"/>
+          <w:lang w:val="es-MX"/>
+        </w:rPr>
+        <w:t>nuestro medio</w:t>
+      </w:r>
+      <w:proofErr w:type="gramEnd"/>
       <w:r>
         <w:rPr>
           <w:rFonts w:ascii="Times New Roman" w:hAnsi="Times New Roman" w:cs="Times New Roman"/>
@@ -1435,7 +1446,27 @@
           <w:szCs w:val="24"/>
           <w:lang w:val="es-MX"/>
         </w:rPr>
-        <w:t xml:space="preserve"> “IdentiFour”</w:t>
+        <w:t xml:space="preserve"> “</w:t>
+      </w:r>
+      <w:proofErr w:type="spellStart"/>
+      <w:r>
+        <w:rPr>
+          <w:rFonts w:ascii="Times New Roman" w:hAnsi="Times New Roman" w:cs="Times New Roman"/>
+          <w:sz w:val="24"/>
+          <w:szCs w:val="24"/>
+          <w:lang w:val="es-MX"/>
+        </w:rPr>
+        <w:t>IdentiFour</w:t>
+      </w:r>
+      <w:proofErr w:type="spellEnd"/>
+      <w:r>
+        <w:rPr>
+          <w:rFonts w:ascii="Times New Roman" w:hAnsi="Times New Roman" w:cs="Times New Roman"/>
+          <w:sz w:val="24"/>
+          <w:szCs w:val="24"/>
+          <w:lang w:val="es-MX"/>
+        </w:rPr>
+        <w:t>”</w:t>
       </w:r>
       <w:r>
         <w:rPr>
@@ -1760,7 +1791,27 @@
           <w:szCs w:val="24"/>
           <w:lang w:val="es-MX"/>
         </w:rPr>
-        <w:t xml:space="preserve">Normalmente al ingresar a la universidad existen guardias que reparten unos tickes a los vehículos que ingresan, los cuales deberán devolverlos al salir, el problema que tiene la universidad es que no realizan el registro del vehículo, </w:t>
+        <w:t xml:space="preserve">Normalmente al ingresar a la universidad existen guardias que reparten unos </w:t>
+      </w:r>
+      <w:proofErr w:type="spellStart"/>
+      <w:r>
+        <w:rPr>
+          <w:rFonts w:ascii="Arial" w:hAnsi="Arial" w:cs="Arial"/>
+          <w:sz w:val="24"/>
+          <w:szCs w:val="24"/>
+          <w:lang w:val="es-MX"/>
+        </w:rPr>
+        <w:t>tickes</w:t>
+      </w:r>
+      <w:proofErr w:type="spellEnd"/>
+      <w:r>
+        <w:rPr>
+          <w:rFonts w:ascii="Arial" w:hAnsi="Arial" w:cs="Arial"/>
+          <w:sz w:val="24"/>
+          <w:szCs w:val="24"/>
+          <w:lang w:val="es-MX"/>
+        </w:rPr>
+        <w:t xml:space="preserve"> a los vehículos que ingresan, los cuales deberán devolverlos al salir, el problema que tiene la universidad es que no realizan el registro del vehículo, </w:t>
       </w:r>
       <w:r>
         <w:rPr>
@@ -1937,8 +1988,9 @@
           <w:szCs w:val="24"/>
           <w:lang w:val="es-MX"/>
         </w:rPr>
-        <w:t xml:space="preserve">eh incluso de la empresa que es nuestro caso de estudio, Micrium, </w:t>
-      </w:r>
+        <w:t xml:space="preserve">eh incluso de la empresa que es nuestro caso de estudio, </w:t>
+      </w:r>
+      <w:proofErr w:type="spellStart"/>
       <w:r>
         <w:rPr>
           <w:rFonts w:ascii="Arial" w:hAnsi="Arial" w:cs="Arial"/>
@@ -1946,6 +1998,25 @@
           <w:szCs w:val="24"/>
           <w:lang w:val="es-MX"/>
         </w:rPr>
+        <w:t>Micrium</w:t>
+      </w:r>
+      <w:proofErr w:type="spellEnd"/>
+      <w:r>
+        <w:rPr>
+          <w:rFonts w:ascii="Arial" w:hAnsi="Arial" w:cs="Arial"/>
+          <w:sz w:val="24"/>
+          <w:szCs w:val="24"/>
+          <w:lang w:val="es-MX"/>
+        </w:rPr>
+        <w:t xml:space="preserve">, </w:t>
+      </w:r>
+      <w:r>
+        <w:rPr>
+          <w:rFonts w:ascii="Arial" w:hAnsi="Arial" w:cs="Arial"/>
+          <w:sz w:val="24"/>
+          <w:szCs w:val="24"/>
+          <w:lang w:val="es-MX"/>
+        </w:rPr>
         <w:t>etc.</w:t>
       </w:r>
     </w:p>
@@ -1995,8 +2066,19 @@
           <w:szCs w:val="24"/>
           <w:lang w:val="es-MX"/>
         </w:rPr>
-        <w:t>Por ejemplo en Micrium</w:t>
-      </w:r>
+        <w:t xml:space="preserve">Por ejemplo en </w:t>
+      </w:r>
+      <w:proofErr w:type="spellStart"/>
+      <w:r>
+        <w:rPr>
+          <w:rFonts w:ascii="Arial" w:hAnsi="Arial" w:cs="Arial"/>
+          <w:sz w:val="24"/>
+          <w:szCs w:val="24"/>
+          <w:lang w:val="es-MX"/>
+        </w:rPr>
+        <w:t>Micrium</w:t>
+      </w:r>
+      <w:proofErr w:type="spellEnd"/>
       <w:r>
         <w:rPr>
           <w:rFonts w:ascii="Arial" w:hAnsi="Arial" w:cs="Arial"/>
@@ -2561,75 +2643,45 @@
           <w:szCs w:val="24"/>
           <w:lang w:val="es-MX"/>
         </w:rPr>
-        <w:t>Actualmente el robo de motorizados está cada vez en mayor ascenso, y esto se debe a la cantidad de vehículos que salen de las fábricas cada año. Aquí podemos ver un vistazo de cómo se encuentra el robo de vehículos actualmente.</w:t>
-      </w:r>
-    </w:p>
-    <w:p>
-      <w:pPr>
-        <w:ind w:left="720" w:firstLine="720"/>
-        <w:rPr>
-          <w:rFonts w:ascii="Times New Roman" w:hAnsi="Times New Roman" w:cs="Times New Roman"/>
-          <w:sz w:val="24"/>
-          <w:szCs w:val="24"/>
-          <w:lang w:val="es-MX"/>
-        </w:rPr>
-      </w:pPr>
-      <w:r>
-        <w:rPr>
-          <w:rFonts w:ascii="Times New Roman" w:hAnsi="Times New Roman" w:cs="Times New Roman"/>
-          <w:noProof/>
-          <w:sz w:val="24"/>
-          <w:szCs w:val="24"/>
-          <w:lang w:val="es-ES" w:eastAsia="es-ES"/>
-        </w:rPr>
-        <w:drawing>
-          <wp:inline distT="0" distB="0" distL="0" distR="0">
-            <wp:extent cx="4184294" cy="3614724"/>
-            <wp:effectExtent l="0" t="0" r="6985" b="5080"/>
-            <wp:docPr id="1" name="Imagen 1"/>
-            <wp:cNvGraphicFramePr>
-              <a:graphicFrameLocks xmlns:a="http://schemas.openxmlformats.org/drawingml/2006/main" noChangeAspect="1"/>
-            </wp:cNvGraphicFramePr>
-            <a:graphic xmlns:a="http://schemas.openxmlformats.org/drawingml/2006/main">
-              <a:graphicData uri="http://schemas.openxmlformats.org/drawingml/2006/picture">
-                <pic:pic xmlns:pic="http://schemas.openxmlformats.org/drawingml/2006/picture">
-                  <pic:nvPicPr>
-                    <pic:cNvPr id="0" name="Picture 2"/>
-                    <pic:cNvPicPr>
-                      <a:picLocks noChangeAspect="1" noChangeArrowheads="1"/>
-                    </pic:cNvPicPr>
-                  </pic:nvPicPr>
-                  <pic:blipFill>
-                    <a:blip r:embed="rId8">
-                      <a:extLst>
-                        <a:ext uri="{28A0092B-C50C-407E-A947-70E740481C1C}">
-                          <a14:useLocalDpi xmlns:a14="http://schemas.microsoft.com/office/drawing/2010/main" val="0"/>
-                        </a:ext>
-                      </a:extLst>
-                    </a:blip>
-                    <a:srcRect/>
-                    <a:stretch>
-                      <a:fillRect/>
-                    </a:stretch>
-                  </pic:blipFill>
-                  <pic:spPr bwMode="auto">
-                    <a:xfrm>
-                      <a:off x="0" y="0"/>
-                      <a:ext cx="4188796" cy="3618613"/>
-                    </a:xfrm>
-                    <a:prstGeom prst="rect">
-                      <a:avLst/>
-                    </a:prstGeom>
-                    <a:noFill/>
-                    <a:ln>
-                      <a:noFill/>
-                    </a:ln>
-                  </pic:spPr>
-                </pic:pic>
-              </a:graphicData>
-            </a:graphic>
-          </wp:inline>
-        </w:drawing>
+        <w:t xml:space="preserve">Actualmente el robo de motorizados está cada vez en mayor ascenso, y esto se debe a la cantidad de vehículos que salen de las fábricas cada año. </w:t>
+      </w:r>
+      <w:r>
+        <w:rPr>
+          <w:rFonts w:ascii="Times New Roman" w:hAnsi="Times New Roman" w:cs="Times New Roman"/>
+          <w:sz w:val="24"/>
+          <w:szCs w:val="24"/>
+          <w:lang w:val="es-MX"/>
+        </w:rPr>
+        <w:t xml:space="preserve">Para mayor información acerca de las estadísticas </w:t>
+      </w:r>
+      <w:r>
+        <w:rPr>
+          <w:rFonts w:ascii="Times New Roman" w:hAnsi="Times New Roman" w:cs="Times New Roman"/>
+          <w:sz w:val="24"/>
+          <w:szCs w:val="24"/>
+          <w:lang w:val="es-MX"/>
+        </w:rPr>
+        <w:t xml:space="preserve">de vehículos robados, ingrese a esta </w:t>
+      </w:r>
+      <w:proofErr w:type="spellStart"/>
+      <w:r>
+        <w:rPr>
+          <w:rFonts w:ascii="Times New Roman" w:hAnsi="Times New Roman" w:cs="Times New Roman"/>
+          <w:sz w:val="24"/>
+          <w:szCs w:val="24"/>
+          <w:lang w:val="es-MX"/>
+        </w:rPr>
+        <w:t>url</w:t>
+      </w:r>
+      <w:proofErr w:type="spellEnd"/>
+      <w:r>
+        <w:rPr>
+          <w:rFonts w:ascii="Times New Roman" w:hAnsi="Times New Roman" w:cs="Times New Roman"/>
+          <w:sz w:val="24"/>
+          <w:szCs w:val="24"/>
+          <w:lang w:val="es-MX"/>
+        </w:rPr>
+        <w:t xml:space="preserve">. </w:t>
       </w:r>
     </w:p>
     <w:p>
@@ -2659,7 +2711,23 @@
         <w:t>Seguros Banamex</w:t>
       </w:r>
       <w:r>
-        <w:t xml:space="preserve"> [en línea]. Mexico, 2011-2012 . "Seguros Banamex".  &lt;</w:t>
+        <w:t xml:space="preserve"> [en línea]. </w:t>
+      </w:r>
+      <w:proofErr w:type="spellStart"/>
+      <w:r>
+        <w:t>Mexico</w:t>
+      </w:r>
+      <w:proofErr w:type="spellEnd"/>
+      <w:r>
+        <w:t>, 2011-</w:t>
+      </w:r>
+      <w:proofErr w:type="gramStart"/>
+      <w:r>
+        <w:t>2012 .</w:t>
+      </w:r>
+      <w:proofErr w:type="gramEnd"/>
+      <w:r>
+        <w:t xml:space="preserve"> "Seguros Banamex".  &lt;</w:t>
       </w:r>
       <w:r>
         <w:t>https://www.segurosbanamex.com.mx/SB/documentos/EstadisticasAutosMasRobados.pdf</w:t>
@@ -2685,151 +2753,297 @@
           <w:szCs w:val="24"/>
           <w:lang w:val="es-MX"/>
         </w:rPr>
+        <w:t xml:space="preserve">El condominio Valeria, es un entorno cerrado con actividad </w:t>
+      </w:r>
+      <w:r>
+        <w:rPr>
+          <w:rFonts w:ascii="Times New Roman" w:hAnsi="Times New Roman" w:cs="Times New Roman"/>
+          <w:sz w:val="24"/>
+          <w:szCs w:val="24"/>
+          <w:highlight w:val="red"/>
+          <w:lang w:val="es-MX"/>
+        </w:rPr>
+        <w:t>de 7 años</w:t>
+      </w:r>
+      <w:r>
+        <w:rPr>
+          <w:rFonts w:ascii="Times New Roman" w:hAnsi="Times New Roman" w:cs="Times New Roman"/>
+          <w:sz w:val="24"/>
+          <w:szCs w:val="24"/>
+          <w:highlight w:val="red"/>
+          <w:lang w:val="es-MX"/>
+        </w:rPr>
+        <w:t xml:space="preserve">, </w:t>
+      </w:r>
+      <w:proofErr w:type="spellStart"/>
+      <w:r>
+        <w:rPr>
+          <w:rFonts w:ascii="Times New Roman" w:hAnsi="Times New Roman" w:cs="Times New Roman"/>
+          <w:sz w:val="24"/>
+          <w:szCs w:val="24"/>
+          <w:highlight w:val="red"/>
+          <w:lang w:val="es-MX"/>
+        </w:rPr>
+        <w:t>sdfsdf</w:t>
+      </w:r>
+      <w:proofErr w:type="spellEnd"/>
+      <w:r>
+        <w:rPr>
+          <w:rFonts w:ascii="Times New Roman" w:hAnsi="Times New Roman" w:cs="Times New Roman"/>
+          <w:sz w:val="24"/>
+          <w:szCs w:val="24"/>
+          <w:lang w:val="es-MX"/>
+        </w:rPr>
+        <w:t>; realizando entrevistas al administrador y el personal de seguridad en este condominio, se puede apreciar que se tiene algunos problemas mayormente mencionados por las personas mencionadas, ante estos problemas se puede distinguir: falta de identificación del vehículo que ingresa o sale del entorno, falta de identificación de la persona que conduce los vehículos, escasa información sobre el vehículo</w:t>
+      </w:r>
+      <w:r>
+        <w:rPr>
+          <w:rFonts w:ascii="Times New Roman" w:hAnsi="Times New Roman" w:cs="Times New Roman"/>
+          <w:sz w:val="24"/>
+          <w:szCs w:val="24"/>
+          <w:lang w:val="es-MX"/>
+        </w:rPr>
+        <w:t>, escasa información sobre las personas que conducen los vehículos, también la falta de información conduce a que no se tenga un nivel de seguridad respecto a las personas que ingresan o salen del condominio, con esto mismo se presentan robos de diferentes componentes del vehículo en algunos casos, o personas que no deberían ingresar, que por alguna cuestión lograron ingresar y hacen daño a las personas que viven en el condominio.</w:t>
+      </w:r>
+    </w:p>
+    <w:p>
+      <w:pPr>
+        <w:ind w:left="720" w:firstLine="720"/>
+        <w:rPr>
+          <w:rFonts w:ascii="Times New Roman" w:hAnsi="Times New Roman" w:cs="Times New Roman"/>
+          <w:b/>
+          <w:sz w:val="24"/>
+          <w:szCs w:val="24"/>
+          <w:lang w:val="es-MX"/>
+        </w:rPr>
+      </w:pPr>
+      <w:r>
+        <w:rPr>
+          <w:rFonts w:ascii="Times New Roman" w:hAnsi="Times New Roman" w:cs="Times New Roman"/>
+          <w:sz w:val="24"/>
+          <w:szCs w:val="24"/>
+          <w:lang w:val="es-MX"/>
+        </w:rPr>
+        <w:t xml:space="preserve">Ante los problemas mencionados anteriormente, se puede desglosar cada problema, y ver </w:t>
+      </w:r>
+      <w:r>
+        <w:rPr>
+          <w:rFonts w:ascii="Times New Roman" w:hAnsi="Times New Roman" w:cs="Times New Roman"/>
+          <w:sz w:val="24"/>
+          <w:szCs w:val="24"/>
+          <w:lang w:val="es-MX"/>
+        </w:rPr>
+        <w:t>qué</w:t>
+      </w:r>
+      <w:r>
+        <w:rPr>
+          <w:rFonts w:ascii="Times New Roman" w:hAnsi="Times New Roman" w:cs="Times New Roman"/>
+          <w:sz w:val="24"/>
+          <w:szCs w:val="24"/>
+          <w:lang w:val="es-MX"/>
+        </w:rPr>
+        <w:t xml:space="preserve"> problemas trae consecuentemente.</w:t>
+      </w:r>
+      <w:r>
+        <w:rPr>
+          <w:rFonts w:ascii="Times New Roman" w:hAnsi="Times New Roman" w:cs="Times New Roman"/>
+          <w:b/>
+          <w:sz w:val="24"/>
+          <w:szCs w:val="24"/>
+          <w:lang w:val="es-MX"/>
+        </w:rPr>
+        <w:t xml:space="preserve"> </w:t>
+      </w:r>
+    </w:p>
+    <w:p>
+      <w:pPr>
+        <w:pStyle w:val="Prrafodelista"/>
+        <w:ind w:firstLine="720"/>
+        <w:rPr>
+          <w:rFonts w:ascii="Times New Roman" w:hAnsi="Times New Roman" w:cs="Times New Roman"/>
+          <w:sz w:val="24"/>
+          <w:szCs w:val="24"/>
+          <w:lang w:val="es-MX"/>
+        </w:rPr>
+      </w:pPr>
+      <w:r>
+        <w:rPr>
+          <w:rFonts w:ascii="Times New Roman" w:hAnsi="Times New Roman" w:cs="Times New Roman"/>
+          <w:sz w:val="24"/>
+          <w:szCs w:val="24"/>
+          <w:lang w:val="es-MX"/>
+        </w:rPr>
+        <w:t>Cuando algún vehículo llega a un entorno cerrado, pueden darse diferentes eventualidades, por ejemplo: puede existir un guardia que está observando a los vehículos ingresando, sin embargo este guardia no conoce a los vehículos</w:t>
+      </w:r>
+      <w:r>
+        <w:rPr>
+          <w:rFonts w:ascii="Times New Roman" w:hAnsi="Times New Roman" w:cs="Times New Roman"/>
+          <w:sz w:val="24"/>
+          <w:szCs w:val="24"/>
+          <w:lang w:val="es-MX"/>
+        </w:rPr>
+        <w:t xml:space="preserve">, y podría estar dejando ingresar vehículos que tal vez ni siquiera pertenecen al lugar, y solamente utilizan ese lugar como parqueo, por ejemplo la universidad, este descontrol se pierde cuando la </w:t>
+      </w:r>
+      <w:r>
+        <w:rPr>
+          <w:rFonts w:ascii="Times New Roman" w:hAnsi="Times New Roman" w:cs="Times New Roman"/>
+          <w:sz w:val="24"/>
+          <w:szCs w:val="24"/>
+          <w:lang w:val="es-MX"/>
+        </w:rPr>
         <w:lastRenderedPageBreak/>
-        <w:t>Para una empresa, institución, colegio, o cualquier entorno cerrado, saber quiénes están ingresando o mucho más importante, quienes están saliendo de dicho lugar, es información que actualmente escasos sistemas pueden brindarlos. Con estas razones se puede citar estos problemas existentes:</w:t>
-      </w:r>
-    </w:p>
-    <w:p>
-      <w:pPr>
-        <w:pStyle w:val="Prrafodelista"/>
-        <w:numPr>
-          <w:ilvl w:val="0"/>
-          <w:numId w:val="4"/>
-        </w:numPr>
-        <w:rPr>
-          <w:rFonts w:ascii="Times New Roman" w:hAnsi="Times New Roman" w:cs="Times New Roman"/>
-          <w:sz w:val="24"/>
-          <w:szCs w:val="24"/>
-          <w:lang w:val="es-MX"/>
-        </w:rPr>
-      </w:pPr>
-      <w:r>
-        <w:rPr>
-          <w:rFonts w:ascii="Times New Roman" w:hAnsi="Times New Roman" w:cs="Times New Roman"/>
-          <w:sz w:val="24"/>
-          <w:szCs w:val="24"/>
-          <w:lang w:val="es-MX"/>
-        </w:rPr>
-        <w:t>Falta de identificación del vehículo</w:t>
-      </w:r>
-    </w:p>
-    <w:p>
-      <w:pPr>
-        <w:pStyle w:val="Prrafodelista"/>
-        <w:numPr>
-          <w:ilvl w:val="0"/>
-          <w:numId w:val="4"/>
-        </w:numPr>
-        <w:rPr>
-          <w:rFonts w:ascii="Times New Roman" w:hAnsi="Times New Roman" w:cs="Times New Roman"/>
-          <w:sz w:val="24"/>
-          <w:szCs w:val="24"/>
-          <w:lang w:val="es-MX"/>
-        </w:rPr>
-      </w:pPr>
-      <w:r>
-        <w:rPr>
-          <w:rFonts w:ascii="Times New Roman" w:hAnsi="Times New Roman" w:cs="Times New Roman"/>
-          <w:sz w:val="24"/>
-          <w:szCs w:val="24"/>
-          <w:lang w:val="es-MX"/>
-        </w:rPr>
-        <w:t>Falta de identificación de la persona que conduce el vehículo</w:t>
-      </w:r>
-    </w:p>
-    <w:p>
-      <w:pPr>
-        <w:pStyle w:val="Prrafodelista"/>
-        <w:numPr>
-          <w:ilvl w:val="0"/>
-          <w:numId w:val="4"/>
-        </w:numPr>
-        <w:rPr>
-          <w:rFonts w:ascii="Times New Roman" w:hAnsi="Times New Roman" w:cs="Times New Roman"/>
-          <w:sz w:val="24"/>
-          <w:szCs w:val="24"/>
-          <w:lang w:val="es-MX"/>
-        </w:rPr>
-      </w:pPr>
-      <w:r>
-        <w:rPr>
-          <w:rFonts w:ascii="Times New Roman" w:hAnsi="Times New Roman" w:cs="Times New Roman"/>
-          <w:sz w:val="24"/>
-          <w:szCs w:val="24"/>
-          <w:lang w:val="es-MX"/>
-        </w:rPr>
-        <w:t>Escasa información sobre el vehículo</w:t>
-      </w:r>
-    </w:p>
-    <w:p>
-      <w:pPr>
-        <w:pStyle w:val="Prrafodelista"/>
-        <w:numPr>
-          <w:ilvl w:val="0"/>
-          <w:numId w:val="4"/>
-        </w:numPr>
-        <w:rPr>
-          <w:rFonts w:ascii="Times New Roman" w:hAnsi="Times New Roman" w:cs="Times New Roman"/>
-          <w:sz w:val="24"/>
-          <w:szCs w:val="24"/>
-          <w:lang w:val="es-MX"/>
-        </w:rPr>
-      </w:pPr>
-      <w:r>
-        <w:rPr>
-          <w:rFonts w:ascii="Times New Roman" w:hAnsi="Times New Roman" w:cs="Times New Roman"/>
-          <w:sz w:val="24"/>
-          <w:szCs w:val="24"/>
-          <w:lang w:val="es-MX"/>
-        </w:rPr>
-        <w:t>Escasa información sobre las personas que conducen los vehículos</w:t>
-      </w:r>
-    </w:p>
-    <w:p>
-      <w:pPr>
-        <w:ind w:left="720" w:firstLine="576"/>
-        <w:rPr>
-          <w:rFonts w:ascii="Times New Roman" w:hAnsi="Times New Roman" w:cs="Times New Roman"/>
-          <w:sz w:val="24"/>
-          <w:szCs w:val="24"/>
-          <w:lang w:val="es-MX"/>
-        </w:rPr>
-      </w:pPr>
-      <w:r>
-        <w:rPr>
-          <w:rFonts w:ascii="Times New Roman" w:hAnsi="Times New Roman" w:cs="Times New Roman"/>
-          <w:sz w:val="24"/>
-          <w:szCs w:val="24"/>
-          <w:lang w:val="es-MX"/>
-        </w:rPr>
-        <w:t xml:space="preserve">Ante los problemas mencionados anteriormente, se puede desglosar cada problema, y ver </w:t>
-      </w:r>
-      <w:r>
-        <w:rPr>
-          <w:rFonts w:ascii="Times New Roman" w:hAnsi="Times New Roman" w:cs="Times New Roman"/>
-          <w:sz w:val="24"/>
-          <w:szCs w:val="24"/>
-          <w:lang w:val="es-MX"/>
-        </w:rPr>
-        <w:t>qué</w:t>
-      </w:r>
-      <w:r>
-        <w:rPr>
-          <w:rFonts w:ascii="Times New Roman" w:hAnsi="Times New Roman" w:cs="Times New Roman"/>
-          <w:sz w:val="24"/>
-          <w:szCs w:val="24"/>
-          <w:lang w:val="es-MX"/>
-        </w:rPr>
-        <w:t xml:space="preserve"> problemas trae consecuentemente.</w:t>
-      </w:r>
-    </w:p>
-    <w:p>
-      <w:pPr>
-        <w:pStyle w:val="Prrafodelista"/>
-        <w:numPr>
-          <w:ilvl w:val="0"/>
-          <w:numId w:val="5"/>
-        </w:numPr>
+        <w:t>cantidad de vehículos es tanta que ya no se puede memorizar a todos los vehículos, y tampoco tener un registro manual de estos vehículos</w:t>
+      </w:r>
+      <w:r>
+        <w:rPr>
+          <w:rFonts w:ascii="Times New Roman" w:hAnsi="Times New Roman" w:cs="Times New Roman"/>
+          <w:sz w:val="24"/>
+          <w:szCs w:val="24"/>
+          <w:lang w:val="es-MX"/>
+        </w:rPr>
+        <w:t>.</w:t>
+      </w:r>
+    </w:p>
+    <w:p>
+      <w:pPr>
+        <w:pStyle w:val="Prrafodelista"/>
+        <w:ind w:left="1296"/>
+        <w:rPr>
+          <w:rFonts w:ascii="Times New Roman" w:hAnsi="Times New Roman" w:cs="Times New Roman"/>
+          <w:sz w:val="24"/>
+          <w:szCs w:val="24"/>
+          <w:lang w:val="es-MX"/>
+        </w:rPr>
+      </w:pPr>
+    </w:p>
+    <w:p>
+      <w:pPr>
+        <w:pStyle w:val="Prrafodelista"/>
+        <w:ind w:firstLine="720"/>
+        <w:rPr>
+          <w:rFonts w:ascii="Times New Roman" w:hAnsi="Times New Roman" w:cs="Times New Roman"/>
+          <w:sz w:val="24"/>
+          <w:szCs w:val="24"/>
+          <w:lang w:val="es-MX"/>
+        </w:rPr>
+      </w:pPr>
+      <w:r>
+        <w:rPr>
+          <w:rFonts w:ascii="Times New Roman" w:hAnsi="Times New Roman" w:cs="Times New Roman"/>
+          <w:sz w:val="24"/>
+          <w:szCs w:val="24"/>
+          <w:lang w:val="es-MX"/>
+        </w:rPr>
+        <w:t>Otro ejemplo puede darse cuando no existe ningún guardia, entonces el ingreso y salida es totalmente libre, lo cual hace más susceptible a ese entorno cerrado ante los peligros externos.</w:t>
+      </w:r>
+    </w:p>
+    <w:p>
+      <w:pPr>
+        <w:pStyle w:val="Prrafodelista"/>
+        <w:ind w:left="1296"/>
+        <w:rPr>
+          <w:rFonts w:ascii="Times New Roman" w:hAnsi="Times New Roman" w:cs="Times New Roman"/>
+          <w:sz w:val="24"/>
+          <w:szCs w:val="24"/>
+          <w:lang w:val="es-MX"/>
+        </w:rPr>
+      </w:pPr>
+    </w:p>
+    <w:p>
+      <w:pPr>
+        <w:pStyle w:val="Prrafodelista"/>
+        <w:ind w:firstLine="720"/>
+        <w:rPr>
+          <w:rFonts w:ascii="Times New Roman" w:hAnsi="Times New Roman" w:cs="Times New Roman"/>
+          <w:sz w:val="24"/>
+          <w:szCs w:val="24"/>
+          <w:lang w:val="es-MX"/>
+        </w:rPr>
+      </w:pPr>
+      <w:r>
+        <w:rPr>
+          <w:rFonts w:ascii="Times New Roman" w:hAnsi="Times New Roman" w:cs="Times New Roman"/>
+          <w:sz w:val="24"/>
+          <w:szCs w:val="24"/>
+          <w:lang w:val="es-MX"/>
+        </w:rPr>
+        <w:t xml:space="preserve">Alguna otra solución implementada para estas problemáticas según los antecedentes anteriormente descriptos, es que existen sistemas que tienen barreras para detener a los vehículos y que algún guardia de alguna manera manual pueda realizar la aprobación de ingreso o salida para cualquier vehículo, sin embargo, se cae en el mismo problema cuando solo existe un guardia, tal vez la tranca evite que no ingresen los vehículos no aprobados, pero fácilmente un grupo de antisociales podría atacar al </w:t>
+      </w:r>
+      <w:proofErr w:type="gramStart"/>
+      <w:r>
+        <w:rPr>
+          <w:rFonts w:ascii="Times New Roman" w:hAnsi="Times New Roman" w:cs="Times New Roman"/>
+          <w:sz w:val="24"/>
+          <w:szCs w:val="24"/>
+          <w:lang w:val="es-MX"/>
+        </w:rPr>
+        <w:t>guardia</w:t>
+      </w:r>
+      <w:proofErr w:type="gramEnd"/>
+      <w:r>
+        <w:rPr>
+          <w:rFonts w:ascii="Times New Roman" w:hAnsi="Times New Roman" w:cs="Times New Roman"/>
+          <w:sz w:val="24"/>
+          <w:szCs w:val="24"/>
+          <w:lang w:val="es-MX"/>
+        </w:rPr>
+        <w:t xml:space="preserve">, e ingresar o salir del entorno cerrado </w:t>
+      </w:r>
+      <w:r>
+        <w:rPr>
+          <w:rFonts w:ascii="Times New Roman" w:hAnsi="Times New Roman" w:cs="Times New Roman"/>
+          <w:sz w:val="24"/>
+          <w:szCs w:val="24"/>
+          <w:lang w:val="es-MX"/>
+        </w:rPr>
+        <w:t>sin algún sistema de alarma que evite tal peligro</w:t>
+      </w:r>
+      <w:r>
+        <w:rPr>
+          <w:rFonts w:ascii="Times New Roman" w:hAnsi="Times New Roman" w:cs="Times New Roman"/>
+          <w:sz w:val="24"/>
+          <w:szCs w:val="24"/>
+          <w:lang w:val="es-MX"/>
+        </w:rPr>
+        <w:t>.</w:t>
+      </w:r>
+    </w:p>
+    <w:p>
+      <w:pPr>
+        <w:pStyle w:val="Prrafodelista"/>
+        <w:ind w:left="1296"/>
+        <w:rPr>
+          <w:rFonts w:ascii="Times New Roman" w:hAnsi="Times New Roman" w:cs="Times New Roman"/>
+          <w:sz w:val="24"/>
+          <w:szCs w:val="24"/>
+          <w:lang w:val="es-MX"/>
+        </w:rPr>
+      </w:pPr>
+    </w:p>
+    <w:p>
+      <w:pPr>
+        <w:ind w:left="720" w:firstLine="720"/>
+        <w:rPr>
+          <w:rFonts w:ascii="Times New Roman" w:hAnsi="Times New Roman" w:cs="Times New Roman"/>
+          <w:sz w:val="24"/>
+          <w:szCs w:val="24"/>
+          <w:lang w:val="es-MX"/>
+        </w:rPr>
+      </w:pPr>
+      <w:r>
+        <w:rPr>
+          <w:rFonts w:ascii="Times New Roman" w:hAnsi="Times New Roman" w:cs="Times New Roman"/>
+          <w:sz w:val="24"/>
+          <w:szCs w:val="24"/>
+          <w:lang w:val="es-MX"/>
+        </w:rPr>
+        <w:t xml:space="preserve">En consecuencia de no poder identificar al vehículo, el administrador del condominio nos menciona que cualquier vehículo puede utilizar el entorno cerrado como un parqueo, los vehículos que ingresan pueden o no pertenecer al condominio, perdiendo terreno del lugar, la salida de los vehículos no identificados puede provocar que alguna persona esté tratando de robar el vehículo, o incluso al tener dos áreas el condominio de parqueo privado y parqueo público, se tiene la imposibilidad de que alguien quiera parquearse en el área privada a pesar que no tiene esos privilegios. </w:t>
+      </w:r>
+    </w:p>
+    <w:p>
+      <w:pPr>
+        <w:pStyle w:val="Prrafodelista"/>
+        <w:ind w:left="1296"/>
         <w:rPr>
           <w:rFonts w:ascii="Times New Roman" w:hAnsi="Times New Roman" w:cs="Times New Roman"/>
           <w:b/>
@@ -2838,29 +3052,54 @@
           <w:lang w:val="es-MX"/>
         </w:rPr>
       </w:pPr>
-      <w:r>
-        <w:rPr>
-          <w:rFonts w:ascii="Times New Roman" w:hAnsi="Times New Roman" w:cs="Times New Roman"/>
-          <w:b/>
-          <w:sz w:val="24"/>
-          <w:szCs w:val="24"/>
-          <w:lang w:val="es-MX"/>
-        </w:rPr>
-        <w:t>Falta de identificación del vehículo</w:t>
-      </w:r>
-    </w:p>
-    <w:p>
-      <w:pPr>
-        <w:pStyle w:val="Prrafodelista"/>
-        <w:ind w:left="1296"/>
-        <w:rPr>
-          <w:rFonts w:ascii="Times New Roman" w:hAnsi="Times New Roman" w:cs="Times New Roman"/>
-          <w:b/>
-          <w:sz w:val="24"/>
-          <w:szCs w:val="24"/>
-          <w:lang w:val="es-MX"/>
-        </w:rPr>
-      </w:pPr>
+    </w:p>
+    <w:p>
+      <w:pPr>
+        <w:pStyle w:val="Prrafodelista"/>
+        <w:ind w:firstLine="720"/>
+        <w:rPr>
+          <w:rFonts w:ascii="Times New Roman" w:hAnsi="Times New Roman" w:cs="Times New Roman"/>
+          <w:sz w:val="24"/>
+          <w:szCs w:val="24"/>
+          <w:lang w:val="es-MX"/>
+        </w:rPr>
+      </w:pPr>
+      <w:r>
+        <w:rPr>
+          <w:rFonts w:ascii="Times New Roman" w:hAnsi="Times New Roman" w:cs="Times New Roman"/>
+          <w:sz w:val="24"/>
+          <w:szCs w:val="24"/>
+          <w:lang w:val="es-MX"/>
+        </w:rPr>
+        <w:t>Para cualquier vehículo que está ingresando o saliendo del entorno cerrado</w:t>
+      </w:r>
+      <w:r>
+        <w:rPr>
+          <w:rFonts w:ascii="Times New Roman" w:hAnsi="Times New Roman" w:cs="Times New Roman"/>
+          <w:sz w:val="24"/>
+          <w:szCs w:val="24"/>
+          <w:lang w:val="es-MX"/>
+        </w:rPr>
+        <w:t>, siempre hay una persona que se encuentra manejando el motorizado, la falta de identificación de la persona que se encuentra manejando dicho motorizado puede ser uno de los principales problemas</w:t>
+      </w:r>
+      <w:r>
+        <w:rPr>
+          <w:rFonts w:ascii="Times New Roman" w:hAnsi="Times New Roman" w:cs="Times New Roman"/>
+          <w:sz w:val="24"/>
+          <w:szCs w:val="24"/>
+          <w:lang w:val="es-MX"/>
+        </w:rPr>
+        <w:t xml:space="preserve"> según nos comenta el administrador del condominio</w:t>
+      </w:r>
+      <w:r>
+        <w:rPr>
+          <w:rFonts w:ascii="Times New Roman" w:hAnsi="Times New Roman" w:cs="Times New Roman"/>
+          <w:sz w:val="24"/>
+          <w:szCs w:val="24"/>
+          <w:lang w:val="es-MX"/>
+        </w:rPr>
+        <w:t>.</w:t>
+      </w:r>
     </w:p>
     <w:p>
       <w:pPr>
@@ -2873,23 +3112,86 @@
           <w:lang w:val="es-MX"/>
         </w:rPr>
       </w:pPr>
-      <w:r>
-        <w:rPr>
-          <w:rFonts w:ascii="Times New Roman" w:hAnsi="Times New Roman" w:cs="Times New Roman"/>
-          <w:sz w:val="24"/>
-          <w:szCs w:val="24"/>
-          <w:lang w:val="es-MX"/>
-        </w:rPr>
-        <w:t>Cuando algún vehículo llega a un entorno cerrado, pueden darse diferentes eventualidades, por ejemplo: puede existir un guardia que está observando a los vehículos ingresando, sin embargo este guardia no conoce a los vehículos</w:t>
-      </w:r>
-      <w:r>
-        <w:rPr>
-          <w:rFonts w:ascii="Times New Roman" w:hAnsi="Times New Roman" w:cs="Times New Roman"/>
-          <w:sz w:val="24"/>
-          <w:szCs w:val="24"/>
-          <w:lang w:val="es-MX"/>
-        </w:rPr>
-        <w:t>, y podría estar dejando ingresar vehículos que tal vez ni siquiera pertenecen al lugar, y solamente utilizan ese lugar como parqueo, por ejemplo la universidad, este descontrol se pierde cuando la cantidad de vehículos es tanta que ya no se puede memorizar a todos los vehículos, y tampoco tener un registro manual de estos vehículos</w:t>
+    </w:p>
+    <w:p>
+      <w:pPr>
+        <w:pStyle w:val="Prrafodelista"/>
+        <w:ind w:firstLine="720"/>
+        <w:rPr>
+          <w:rFonts w:ascii="Times New Roman" w:hAnsi="Times New Roman" w:cs="Times New Roman"/>
+          <w:sz w:val="24"/>
+          <w:szCs w:val="24"/>
+          <w:lang w:val="es-MX"/>
+        </w:rPr>
+      </w:pPr>
+      <w:r>
+        <w:rPr>
+          <w:rFonts w:ascii="Times New Roman" w:hAnsi="Times New Roman" w:cs="Times New Roman"/>
+          <w:sz w:val="24"/>
+          <w:szCs w:val="24"/>
+          <w:lang w:val="es-MX"/>
+        </w:rPr>
+        <w:t>El guardia de turno con el que realizamos la entrevista nos comenta:</w:t>
+      </w:r>
+      <w:r>
+        <w:rPr>
+          <w:rFonts w:ascii="Times New Roman" w:hAnsi="Times New Roman" w:cs="Times New Roman"/>
+          <w:sz w:val="24"/>
+          <w:szCs w:val="24"/>
+          <w:lang w:val="es-MX"/>
+        </w:rPr>
+        <w:t xml:space="preserve"> </w:t>
+      </w:r>
+    </w:p>
+    <w:p>
+      <w:pPr>
+        <w:pStyle w:val="Prrafodelista"/>
+        <w:ind w:firstLine="720"/>
+        <w:rPr>
+          <w:rFonts w:ascii="Times New Roman" w:hAnsi="Times New Roman" w:cs="Times New Roman"/>
+          <w:sz w:val="24"/>
+          <w:szCs w:val="24"/>
+          <w:lang w:val="es-MX"/>
+        </w:rPr>
+      </w:pPr>
+    </w:p>
+    <w:p>
+      <w:pPr>
+        <w:pStyle w:val="Prrafodelista"/>
+        <w:ind w:firstLine="720"/>
+        <w:rPr>
+          <w:rFonts w:ascii="Times New Roman" w:hAnsi="Times New Roman" w:cs="Times New Roman"/>
+          <w:sz w:val="24"/>
+          <w:szCs w:val="24"/>
+          <w:lang w:val="es-MX"/>
+        </w:rPr>
+      </w:pPr>
+      <w:r>
+        <w:rPr>
+          <w:rFonts w:ascii="Times New Roman" w:hAnsi="Times New Roman" w:cs="Times New Roman"/>
+          <w:sz w:val="24"/>
+          <w:szCs w:val="24"/>
+          <w:lang w:val="es-MX"/>
+        </w:rPr>
+        <w:t>“E</w:t>
+      </w:r>
+      <w:r>
+        <w:rPr>
+          <w:rFonts w:ascii="Times New Roman" w:hAnsi="Times New Roman" w:cs="Times New Roman"/>
+          <w:sz w:val="24"/>
+          <w:szCs w:val="24"/>
+          <w:lang w:val="es-MX"/>
+        </w:rPr>
+        <w:t>l problema de no poder identificar a una persona del vehículo es un problema cada vez mayor, en vista que la cantidad de vehículos en una ciudad en los últimos años ha ido creciendo y la cantidad de personas manejando el vehículo se ha incrementado aún más</w:t>
+      </w:r>
+      <w:r>
+        <w:rPr>
+          <w:rFonts w:ascii="Times New Roman" w:hAnsi="Times New Roman" w:cs="Times New Roman"/>
+          <w:sz w:val="24"/>
+          <w:szCs w:val="24"/>
+          <w:lang w:val="es-MX"/>
+        </w:rPr>
+        <w:t>”</w:t>
       </w:r>
       <w:r>
         <w:rPr>
@@ -2904,18 +3206,6 @@
     <w:p>
       <w:pPr>
         <w:pStyle w:val="Prrafodelista"/>
-        <w:ind w:left="1296"/>
-        <w:rPr>
-          <w:rFonts w:ascii="Times New Roman" w:hAnsi="Times New Roman" w:cs="Times New Roman"/>
-          <w:sz w:val="24"/>
-          <w:szCs w:val="24"/>
-          <w:lang w:val="es-MX"/>
-        </w:rPr>
-      </w:pPr>
-    </w:p>
-    <w:p>
-      <w:pPr>
-        <w:pStyle w:val="Prrafodelista"/>
         <w:ind w:left="1440" w:firstLine="720"/>
         <w:rPr>
           <w:rFonts w:ascii="Times New Roman" w:hAnsi="Times New Roman" w:cs="Times New Roman"/>
@@ -2924,27 +3214,72 @@
           <w:lang w:val="es-MX"/>
         </w:rPr>
       </w:pPr>
-      <w:r>
-        <w:rPr>
-          <w:rFonts w:ascii="Times New Roman" w:hAnsi="Times New Roman" w:cs="Times New Roman"/>
-          <w:sz w:val="24"/>
-          <w:szCs w:val="24"/>
-          <w:lang w:val="es-MX"/>
-        </w:rPr>
-        <w:t>Otro ejemplo puede darse cuando no existe ningún guardia, entonces el ingreso y salida es totalmente libre, lo cual hace más susceptible a ese entorno cerrado ante los peligros externos.</w:t>
-      </w:r>
-    </w:p>
-    <w:p>
-      <w:pPr>
-        <w:pStyle w:val="Prrafodelista"/>
-        <w:ind w:left="1296"/>
-        <w:rPr>
-          <w:rFonts w:ascii="Times New Roman" w:hAnsi="Times New Roman" w:cs="Times New Roman"/>
-          <w:sz w:val="24"/>
-          <w:szCs w:val="24"/>
-          <w:lang w:val="es-MX"/>
-        </w:rPr>
-      </w:pPr>
+    </w:p>
+    <w:p>
+      <w:pPr>
+        <w:ind w:left="720" w:firstLine="720"/>
+        <w:rPr>
+          <w:rFonts w:ascii="Times New Roman" w:hAnsi="Times New Roman" w:cs="Times New Roman"/>
+          <w:sz w:val="24"/>
+          <w:szCs w:val="24"/>
+          <w:lang w:val="es-MX"/>
+        </w:rPr>
+      </w:pPr>
+      <w:r>
+        <w:rPr>
+          <w:rFonts w:ascii="Times New Roman" w:hAnsi="Times New Roman" w:cs="Times New Roman"/>
+          <w:sz w:val="24"/>
+          <w:szCs w:val="24"/>
+          <w:lang w:val="es-MX"/>
+        </w:rPr>
+        <w:t>Para un guardia común, reconocer a todas las personas que pueden llegar a ingresar o salir con un motorizado se hace cada vez más complejo, y consigo mis</w:t>
+      </w:r>
+      <w:r>
+        <w:rPr>
+          <w:rFonts w:ascii="Times New Roman" w:hAnsi="Times New Roman" w:cs="Times New Roman"/>
+          <w:sz w:val="24"/>
+          <w:szCs w:val="24"/>
+          <w:lang w:val="es-MX"/>
+        </w:rPr>
+        <w:t xml:space="preserve">mo este problema lleva peligros. Uno de los principales peligros es que un antisocial podría </w:t>
+      </w:r>
+      <w:r>
+        <w:rPr>
+          <w:rFonts w:ascii="Times New Roman" w:hAnsi="Times New Roman" w:cs="Times New Roman"/>
+          <w:sz w:val="24"/>
+          <w:szCs w:val="24"/>
+          <w:lang w:val="es-MX"/>
+        </w:rPr>
+        <w:lastRenderedPageBreak/>
+        <w:t xml:space="preserve">ingresar al entorno cerrado, de alguna manera encender un motorizado, y tratar de sacarlo del lugar, sin embargo ante la </w:t>
+      </w:r>
+      <w:r>
+        <w:rPr>
+          <w:rFonts w:ascii="Times New Roman" w:hAnsi="Times New Roman" w:cs="Times New Roman"/>
+          <w:sz w:val="24"/>
+          <w:szCs w:val="24"/>
+          <w:lang w:val="es-MX"/>
+        </w:rPr>
+        <w:t xml:space="preserve">falta de </w:t>
+      </w:r>
+      <w:r>
+        <w:rPr>
+          <w:rFonts w:ascii="Times New Roman" w:hAnsi="Times New Roman" w:cs="Times New Roman"/>
+          <w:sz w:val="24"/>
+          <w:szCs w:val="24"/>
+          <w:lang w:val="es-MX"/>
+        </w:rPr>
+        <w:t>re</w:t>
+      </w:r>
+      <w:r>
+        <w:rPr>
+          <w:rFonts w:ascii="Times New Roman" w:hAnsi="Times New Roman" w:cs="Times New Roman"/>
+          <w:sz w:val="24"/>
+          <w:szCs w:val="24"/>
+          <w:lang w:val="es-MX"/>
+        </w:rPr>
+        <w:t>conocimiento de la persona, se podría permitir la salida sin tener que tomar ninguna acción restrictiva.</w:t>
+      </w:r>
     </w:p>
     <w:p>
       <w:pPr>
@@ -2957,23 +3292,695 @@
           <w:lang w:val="es-MX"/>
         </w:rPr>
       </w:pPr>
-      <w:r>
-        <w:rPr>
-          <w:rFonts w:ascii="Times New Roman" w:hAnsi="Times New Roman" w:cs="Times New Roman"/>
-          <w:sz w:val="24"/>
-          <w:szCs w:val="24"/>
-          <w:lang w:val="es-MX"/>
-        </w:rPr>
-        <w:t xml:space="preserve">Alguna otra solución implementada para estas problemáticas según los antecedentes anteriormente descriptos, es que existen sistemas que tienen barreras para detener a los vehículos y que algún guardia de alguna manera manual pueda realizar la aprobación de ingreso o salida para cualquier vehículo, sin embargo, se cae en el mismo problema cuando solo existe un guardia, tal vez la tranca evite que no ingresen los vehículos no aprobados, pero fácilmente un grupo de antisociales podría atacar al guardia, e ingresar o salir del entorno cerrado </w:t>
-      </w:r>
-      <w:r>
-        <w:rPr>
-          <w:rFonts w:ascii="Times New Roman" w:hAnsi="Times New Roman" w:cs="Times New Roman"/>
-          <w:sz w:val="24"/>
-          <w:szCs w:val="24"/>
-          <w:lang w:val="es-MX"/>
-        </w:rPr>
-        <w:t>sin algún sistema de alarma que evite tal peligro</w:t>
+    </w:p>
+    <w:p>
+      <w:pPr>
+        <w:pStyle w:val="Prrafodelista"/>
+        <w:ind w:firstLine="720"/>
+        <w:rPr>
+          <w:rFonts w:ascii="Times New Roman" w:hAnsi="Times New Roman" w:cs="Times New Roman"/>
+          <w:sz w:val="24"/>
+          <w:szCs w:val="24"/>
+          <w:lang w:val="es-MX"/>
+        </w:rPr>
+      </w:pPr>
+      <w:r>
+        <w:rPr>
+          <w:rFonts w:ascii="Times New Roman" w:hAnsi="Times New Roman" w:cs="Times New Roman"/>
+          <w:sz w:val="24"/>
+          <w:szCs w:val="24"/>
+          <w:lang w:val="es-MX"/>
+        </w:rPr>
+        <w:t xml:space="preserve">El guardia comenta que </w:t>
+      </w:r>
+      <w:r>
+        <w:rPr>
+          <w:rFonts w:ascii="Times New Roman" w:hAnsi="Times New Roman" w:cs="Times New Roman"/>
+          <w:sz w:val="24"/>
+          <w:szCs w:val="24"/>
+          <w:lang w:val="es-MX"/>
+        </w:rPr>
+        <w:t>no poder identificar al conductor del motorizado al momento de ingresar o salir del entorno cerrado, es que podría tratarse de una persona no adecuada en el sentido de que el personal de una empresa está estrictamente regido por personas que solo deben manejar un motorizado, sin embargo, la persona que está intentando ingresar no tiene privilegios para manejar ningún motorizado, y al encontrarse manejando el personal del lugar podría tomar decisiones sobre esta persona ya que no es la que debería de estar manejando el motorizado.</w:t>
+      </w:r>
+    </w:p>
+    <w:p>
+      <w:pPr>
+        <w:pStyle w:val="Prrafodelista"/>
+        <w:ind w:left="1440" w:firstLine="720"/>
+        <w:rPr>
+          <w:rFonts w:ascii="Times New Roman" w:hAnsi="Times New Roman" w:cs="Times New Roman"/>
+          <w:sz w:val="24"/>
+          <w:szCs w:val="24"/>
+          <w:lang w:val="es-MX"/>
+        </w:rPr>
+      </w:pPr>
+    </w:p>
+    <w:p>
+      <w:pPr>
+        <w:ind w:left="720" w:firstLine="720"/>
+        <w:rPr>
+          <w:rFonts w:ascii="Times New Roman" w:hAnsi="Times New Roman" w:cs="Times New Roman"/>
+          <w:sz w:val="24"/>
+          <w:szCs w:val="24"/>
+          <w:lang w:val="es-MX"/>
+        </w:rPr>
+      </w:pPr>
+      <w:r>
+        <w:rPr>
+          <w:rFonts w:ascii="Times New Roman" w:hAnsi="Times New Roman" w:cs="Times New Roman"/>
+          <w:sz w:val="24"/>
+          <w:szCs w:val="24"/>
+          <w:lang w:val="es-MX"/>
+        </w:rPr>
+        <w:t>El administrador del condominio comenta que l</w:t>
+      </w:r>
+      <w:r>
+        <w:rPr>
+          <w:rFonts w:ascii="Times New Roman" w:hAnsi="Times New Roman" w:cs="Times New Roman"/>
+          <w:sz w:val="24"/>
+          <w:szCs w:val="24"/>
+          <w:lang w:val="es-MX"/>
+        </w:rPr>
+        <w:t>a falta de autenticar al conductor del vehículo es una problemática ajustada, porque del lado del conductor probablemente no quiera hacer ninguna tarea extra que ayude a que sea autenticado, sin embargo, como persona debe ser autenticado, ya que de eso depende la seguridad en el sistema y en el entorno.</w:t>
+      </w:r>
+    </w:p>
+    <w:p>
+      <w:pPr>
+        <w:ind w:left="720" w:firstLine="720"/>
+        <w:rPr>
+          <w:rFonts w:ascii="Times New Roman" w:hAnsi="Times New Roman" w:cs="Times New Roman"/>
+          <w:sz w:val="24"/>
+          <w:szCs w:val="24"/>
+          <w:lang w:val="es-MX"/>
+        </w:rPr>
+      </w:pPr>
+      <w:r>
+        <w:rPr>
+          <w:rFonts w:ascii="Times New Roman" w:hAnsi="Times New Roman" w:cs="Times New Roman"/>
+          <w:sz w:val="24"/>
+          <w:szCs w:val="24"/>
+          <w:lang w:val="es-MX"/>
+        </w:rPr>
+        <w:t>Tomando en cuenta los diferentes problemas se puede sintetizar en los siguientes problemas:</w:t>
+      </w:r>
+      <w:r>
+        <w:rPr>
+          <w:rFonts w:ascii="Times New Roman" w:hAnsi="Times New Roman" w:cs="Times New Roman"/>
+          <w:sz w:val="24"/>
+          <w:szCs w:val="24"/>
+          <w:lang w:val="es-MX"/>
+        </w:rPr>
+        <w:t xml:space="preserve"> personas que no son propietarios del vehículo pueden estar robando el motorizado de alguna persona que vive en el condominio, antisociales tratando de ingresar al condominio para poder robar, agredir, o cualquier otro problema sobre las personas que viven dentro del entorno.</w:t>
+      </w:r>
+    </w:p>
+    <w:p>
+      <w:pPr>
+        <w:pStyle w:val="Prrafodelista"/>
+        <w:ind w:firstLine="720"/>
+        <w:rPr>
+          <w:rFonts w:ascii="Times New Roman" w:hAnsi="Times New Roman" w:cs="Times New Roman"/>
+          <w:sz w:val="24"/>
+          <w:szCs w:val="24"/>
+          <w:lang w:val="es-MX"/>
+        </w:rPr>
+      </w:pPr>
+      <w:r>
+        <w:rPr>
+          <w:rFonts w:ascii="Times New Roman" w:hAnsi="Times New Roman" w:cs="Times New Roman"/>
+          <w:sz w:val="24"/>
+          <w:szCs w:val="24"/>
+          <w:lang w:val="es-MX"/>
+        </w:rPr>
+        <w:t>La información acerca de los motorizados es de suma importancia para empresas que manejan grandes cantidad de vehículos</w:t>
+      </w:r>
+      <w:r>
+        <w:rPr>
+          <w:rFonts w:ascii="Times New Roman" w:hAnsi="Times New Roman" w:cs="Times New Roman"/>
+          <w:sz w:val="24"/>
+          <w:szCs w:val="24"/>
+          <w:lang w:val="es-MX"/>
+        </w:rPr>
+        <w:t>, es importante que cuando se generen informes de ingresos y salidas se pueda ver la información detallada acerca de cada vehículo.</w:t>
+      </w:r>
+    </w:p>
+    <w:p>
+      <w:pPr>
+        <w:pStyle w:val="Prrafodelista"/>
+        <w:ind w:left="1440" w:firstLine="720"/>
+        <w:rPr>
+          <w:rFonts w:ascii="Times New Roman" w:hAnsi="Times New Roman" w:cs="Times New Roman"/>
+          <w:sz w:val="24"/>
+          <w:szCs w:val="24"/>
+          <w:lang w:val="es-MX"/>
+        </w:rPr>
+      </w:pPr>
+    </w:p>
+    <w:p>
+      <w:pPr>
+        <w:pStyle w:val="Prrafodelista"/>
+        <w:ind w:firstLine="720"/>
+        <w:rPr>
+          <w:rFonts w:ascii="Times New Roman" w:hAnsi="Times New Roman" w:cs="Times New Roman"/>
+          <w:sz w:val="24"/>
+          <w:szCs w:val="24"/>
+          <w:lang w:val="es-MX"/>
+        </w:rPr>
+      </w:pPr>
+      <w:r>
+        <w:rPr>
+          <w:rFonts w:ascii="Times New Roman" w:hAnsi="Times New Roman" w:cs="Times New Roman"/>
+          <w:sz w:val="24"/>
+          <w:szCs w:val="24"/>
+          <w:lang w:val="es-MX"/>
+        </w:rPr>
+        <w:t xml:space="preserve">Cuando el vehículo está ingresando es prescindible mostrarle al guardia cuál es el vehículo que debería estar ingresando, por si existe </w:t>
+      </w:r>
+      <w:r>
+        <w:rPr>
+          <w:rFonts w:ascii="Times New Roman" w:hAnsi="Times New Roman" w:cs="Times New Roman"/>
+          <w:sz w:val="24"/>
+          <w:szCs w:val="24"/>
+          <w:lang w:val="es-MX"/>
+        </w:rPr>
+        <w:t>una inconsistencia entre los datos que se ha registrado, y lo que realmente es el vehículo.</w:t>
+      </w:r>
+    </w:p>
+    <w:p>
+      <w:pPr>
+        <w:pStyle w:val="Prrafodelista"/>
+        <w:ind w:left="1440" w:firstLine="720"/>
+        <w:rPr>
+          <w:rFonts w:ascii="Times New Roman" w:hAnsi="Times New Roman" w:cs="Times New Roman"/>
+          <w:sz w:val="24"/>
+          <w:szCs w:val="24"/>
+          <w:lang w:val="es-MX"/>
+        </w:rPr>
+      </w:pPr>
+    </w:p>
+    <w:p>
+      <w:pPr>
+        <w:ind w:left="720" w:firstLine="720"/>
+        <w:rPr>
+          <w:rFonts w:ascii="Times New Roman" w:hAnsi="Times New Roman" w:cs="Times New Roman"/>
+          <w:sz w:val="24"/>
+          <w:szCs w:val="24"/>
+          <w:lang w:val="es-MX"/>
+        </w:rPr>
+      </w:pPr>
+      <w:r>
+        <w:rPr>
+          <w:rFonts w:ascii="Times New Roman" w:hAnsi="Times New Roman" w:cs="Times New Roman"/>
+          <w:sz w:val="24"/>
+          <w:szCs w:val="24"/>
+          <w:lang w:val="es-MX"/>
+        </w:rPr>
+        <w:t xml:space="preserve">Una problemática comentada en la entrevista realizada a las empresa de </w:t>
+      </w:r>
+      <w:r>
+        <w:rPr>
+          <w:rFonts w:ascii="Times New Roman" w:hAnsi="Times New Roman" w:cs="Times New Roman"/>
+          <w:sz w:val="24"/>
+          <w:szCs w:val="24"/>
+          <w:highlight w:val="red"/>
+          <w:lang w:val="es-MX"/>
+        </w:rPr>
+        <w:t>seguridad</w:t>
+      </w:r>
+      <w:r>
+        <w:rPr>
+          <w:rFonts w:ascii="Times New Roman" w:hAnsi="Times New Roman" w:cs="Times New Roman"/>
+          <w:sz w:val="24"/>
+          <w:szCs w:val="24"/>
+          <w:lang w:val="es-MX"/>
+        </w:rPr>
+        <w:t xml:space="preserve"> XX</w:t>
+      </w:r>
+      <w:r>
+        <w:rPr>
+          <w:rFonts w:ascii="Times New Roman" w:hAnsi="Times New Roman" w:cs="Times New Roman"/>
+          <w:sz w:val="24"/>
+          <w:szCs w:val="24"/>
+          <w:lang w:val="es-MX"/>
+        </w:rPr>
+        <w:t xml:space="preserve"> es que dependiendo del lugar, algunos lugares les brindan sistemas informáticos, sin embargo otros no, y para el caso de estudio de este proyecto, condominio Valeria, se puede apreciar que no se tiene información computacional, los guardias toman las notas en un </w:t>
+      </w:r>
+      <w:proofErr w:type="spellStart"/>
+      <w:r>
+        <w:rPr>
+          <w:rFonts w:ascii="Times New Roman" w:hAnsi="Times New Roman" w:cs="Times New Roman"/>
+          <w:sz w:val="24"/>
+          <w:szCs w:val="24"/>
+          <w:lang w:val="es-MX"/>
+        </w:rPr>
+        <w:t>cuarderno</w:t>
+      </w:r>
+      <w:proofErr w:type="spellEnd"/>
+      <w:r>
+        <w:rPr>
+          <w:rFonts w:ascii="Times New Roman" w:hAnsi="Times New Roman" w:cs="Times New Roman"/>
+          <w:sz w:val="24"/>
+          <w:szCs w:val="24"/>
+          <w:lang w:val="es-MX"/>
+        </w:rPr>
+        <w:t xml:space="preserve"> de la placa que está ingresando o saliendo, y el nombre de la persona que está manejando cuando el vehículo ingresa, </w:t>
+      </w:r>
+      <w:r>
+        <w:rPr>
+          <w:rFonts w:ascii="Times New Roman" w:hAnsi="Times New Roman" w:cs="Times New Roman"/>
+          <w:sz w:val="24"/>
+          <w:szCs w:val="24"/>
+          <w:lang w:val="es-MX"/>
+        </w:rPr>
+        <w:t xml:space="preserve">anexando a esto, los guardias marcan sus </w:t>
+      </w:r>
+      <w:r>
+        <w:rPr>
+          <w:rFonts w:ascii="Times New Roman" w:hAnsi="Times New Roman" w:cs="Times New Roman"/>
+          <w:sz w:val="24"/>
+          <w:szCs w:val="24"/>
+          <w:lang w:val="es-MX"/>
+        </w:rPr>
+        <w:lastRenderedPageBreak/>
+        <w:t xml:space="preserve">turnos registrándolos en un </w:t>
+      </w:r>
+      <w:proofErr w:type="spellStart"/>
+      <w:r>
+        <w:rPr>
+          <w:rFonts w:ascii="Times New Roman" w:hAnsi="Times New Roman" w:cs="Times New Roman"/>
+          <w:sz w:val="24"/>
+          <w:szCs w:val="24"/>
+          <w:lang w:val="es-MX"/>
+        </w:rPr>
+        <w:t>cuarderno</w:t>
+      </w:r>
+      <w:proofErr w:type="spellEnd"/>
+      <w:r>
+        <w:rPr>
+          <w:rFonts w:ascii="Times New Roman" w:hAnsi="Times New Roman" w:cs="Times New Roman"/>
+          <w:sz w:val="24"/>
+          <w:szCs w:val="24"/>
+          <w:lang w:val="es-MX"/>
+        </w:rPr>
+        <w:t>, el nombre del guardia, su documento de identidad y el horario en el que estará de turno.</w:t>
+      </w:r>
+    </w:p>
+    <w:p>
+      <w:pPr>
+        <w:ind w:left="720" w:firstLine="720"/>
+        <w:rPr>
+          <w:rFonts w:ascii="Times New Roman" w:hAnsi="Times New Roman" w:cs="Times New Roman"/>
+          <w:sz w:val="24"/>
+          <w:szCs w:val="24"/>
+          <w:lang w:val="es-MX"/>
+        </w:rPr>
+      </w:pPr>
+      <w:r>
+        <w:rPr>
+          <w:rFonts w:ascii="Times New Roman" w:hAnsi="Times New Roman" w:cs="Times New Roman"/>
+          <w:sz w:val="24"/>
+          <w:szCs w:val="24"/>
+          <w:lang w:val="es-MX"/>
+        </w:rPr>
+        <w:t>El administrador del lugar comenta también sobre los horarios de ingreso y salida del condominio,</w:t>
+      </w:r>
+      <w:r>
+        <w:rPr>
+          <w:rFonts w:ascii="Times New Roman" w:hAnsi="Times New Roman" w:cs="Times New Roman"/>
+          <w:sz w:val="24"/>
+          <w:szCs w:val="24"/>
+          <w:lang w:val="es-MX"/>
+        </w:rPr>
+        <w:t xml:space="preserve"> sobre todo para los vehículos, estrictamente se tiene un horario definido para que puedan ingresar y salir, ya que el condominio tiene el reglamento estricto de que los horarios de ingreso y salida sean entre las </w:t>
+      </w:r>
+      <w:r>
+        <w:rPr>
+          <w:rFonts w:ascii="Times New Roman" w:hAnsi="Times New Roman" w:cs="Times New Roman"/>
+          <w:sz w:val="24"/>
+          <w:szCs w:val="24"/>
+          <w:highlight w:val="red"/>
+          <w:lang w:val="es-MX"/>
+        </w:rPr>
+        <w:t>XX h</w:t>
+      </w:r>
+      <w:r>
+        <w:rPr>
+          <w:rFonts w:ascii="Times New Roman" w:hAnsi="Times New Roman" w:cs="Times New Roman"/>
+          <w:sz w:val="24"/>
+          <w:szCs w:val="24"/>
+          <w:lang w:val="es-MX"/>
+        </w:rPr>
+        <w:t xml:space="preserve">oras y </w:t>
+      </w:r>
+      <w:r>
+        <w:rPr>
+          <w:rFonts w:ascii="Times New Roman" w:hAnsi="Times New Roman" w:cs="Times New Roman"/>
+          <w:sz w:val="24"/>
+          <w:szCs w:val="24"/>
+          <w:highlight w:val="red"/>
+          <w:lang w:val="es-MX"/>
+        </w:rPr>
+        <w:t>las YY</w:t>
+      </w:r>
+      <w:r>
+        <w:rPr>
+          <w:rFonts w:ascii="Times New Roman" w:hAnsi="Times New Roman" w:cs="Times New Roman"/>
+          <w:sz w:val="24"/>
+          <w:szCs w:val="24"/>
+          <w:lang w:val="es-MX"/>
+        </w:rPr>
+        <w:t xml:space="preserve"> horas. En las horas fuera del horario reglamentario no se deja ingresar ningún vehículo, salvo emergencias, o casos excepcionales en los que es muy necesario el ingreso de vehículos.</w:t>
+      </w:r>
+    </w:p>
+    <w:p>
+      <w:pPr>
+        <w:ind w:left="720" w:firstLine="720"/>
+        <w:rPr>
+          <w:rFonts w:ascii="Times New Roman" w:hAnsi="Times New Roman" w:cs="Times New Roman"/>
+          <w:sz w:val="24"/>
+          <w:szCs w:val="24"/>
+          <w:lang w:val="es-MX"/>
+        </w:rPr>
+      </w:pPr>
+      <w:r>
+        <w:rPr>
+          <w:rFonts w:ascii="Times New Roman" w:hAnsi="Times New Roman" w:cs="Times New Roman"/>
+          <w:sz w:val="24"/>
+          <w:szCs w:val="24"/>
+          <w:lang w:val="es-MX"/>
+        </w:rPr>
+        <w:t>Para el ingreso y salida de personas, no es tan estricto el ingreso o salida, ya que las personas pueden ingresar o salir en cualquier horario, sin embargo, en horarios nocturnos, la atención y el control es más estricto para el ingreso de las personas, ya que los guardias toman nota de las personas ingresando.</w:t>
+      </w:r>
+    </w:p>
+    <w:p>
+      <w:pPr>
+        <w:ind w:left="720" w:firstLine="720"/>
+        <w:rPr>
+          <w:rFonts w:ascii="Times New Roman" w:hAnsi="Times New Roman" w:cs="Times New Roman"/>
+          <w:sz w:val="24"/>
+          <w:szCs w:val="24"/>
+          <w:lang w:val="es-MX"/>
+        </w:rPr>
+      </w:pPr>
+      <w:r>
+        <w:rPr>
+          <w:rFonts w:ascii="Times New Roman" w:hAnsi="Times New Roman" w:cs="Times New Roman"/>
+          <w:sz w:val="24"/>
+          <w:szCs w:val="24"/>
+          <w:lang w:val="es-MX"/>
+        </w:rPr>
+        <w:t xml:space="preserve">La información tal vez más importante para todo lugar, es saber si alguna persona llegó a trabajar o no, datos personales en caso de llamadas de atención, o posibles comunicados que el administrador o gerente del entorno cerrado quiera darle al propietario del vehículo. </w:t>
+      </w:r>
+    </w:p>
+    <w:p>
+      <w:pPr>
+        <w:ind w:left="720" w:firstLine="720"/>
+        <w:rPr>
+          <w:rFonts w:ascii="Times New Roman" w:hAnsi="Times New Roman" w:cs="Times New Roman"/>
+          <w:sz w:val="24"/>
+          <w:szCs w:val="24"/>
+          <w:lang w:val="es-MX"/>
+        </w:rPr>
+      </w:pPr>
+      <w:r>
+        <w:rPr>
+          <w:rFonts w:ascii="Times New Roman" w:hAnsi="Times New Roman" w:cs="Times New Roman"/>
+          <w:sz w:val="24"/>
+          <w:szCs w:val="24"/>
+          <w:lang w:val="es-MX"/>
+        </w:rPr>
+        <w:t>Otro aspecto a tomar en cuenta que para un guardia o una persona que se encuentra en una puerta de ingreso o salida del entorno, pueda ver con sus ojos la persona que está saliendo y probablemente notificarle algún mensaje acorde al conductor.</w:t>
+      </w:r>
+    </w:p>
+    <w:p>
+      <w:pPr>
+        <w:ind w:left="720" w:firstLine="720"/>
+        <w:rPr>
+          <w:rFonts w:ascii="Times New Roman" w:hAnsi="Times New Roman" w:cs="Times New Roman"/>
+          <w:sz w:val="24"/>
+          <w:szCs w:val="24"/>
+          <w:lang w:val="es-MX"/>
+        </w:rPr>
+      </w:pPr>
+      <w:r>
+        <w:rPr>
+          <w:rFonts w:ascii="Times New Roman" w:hAnsi="Times New Roman" w:cs="Times New Roman"/>
+          <w:sz w:val="24"/>
+          <w:szCs w:val="24"/>
+          <w:lang w:val="es-MX"/>
+        </w:rPr>
+        <w:t>Los sistemas actuales quedan restringidos</w:t>
+      </w:r>
+      <w:r>
+        <w:rPr>
+          <w:rFonts w:ascii="Times New Roman" w:hAnsi="Times New Roman" w:cs="Times New Roman"/>
+          <w:sz w:val="24"/>
+          <w:szCs w:val="24"/>
+          <w:lang w:val="es-MX"/>
+        </w:rPr>
+        <w:t xml:space="preserve"> a la información del vehículo mayormente, y del lado del conductor, se tiene mucha desinformación.</w:t>
+      </w:r>
+    </w:p>
+    <w:p>
+      <w:pPr>
+        <w:ind w:left="720" w:firstLine="720"/>
+        <w:rPr>
+          <w:rFonts w:ascii="Times New Roman" w:hAnsi="Times New Roman" w:cs="Times New Roman"/>
+          <w:sz w:val="24"/>
+          <w:szCs w:val="24"/>
+          <w:lang w:val="es-MX"/>
+        </w:rPr>
+      </w:pPr>
+      <w:r>
+        <w:rPr>
+          <w:rFonts w:ascii="Times New Roman" w:hAnsi="Times New Roman" w:cs="Times New Roman"/>
+          <w:sz w:val="24"/>
+          <w:szCs w:val="24"/>
+          <w:lang w:val="es-MX"/>
+        </w:rPr>
+        <w:t>La desinformación acerca de los conductores, provoca que al momento de emitir informes no se tenga consistencia de datos, que la información sea desactualizada, que los guardias caigan en creerle al conductor y en su palabra, pudiendo ser engañados.</w:t>
+      </w:r>
+    </w:p>
+    <w:p>
+      <w:pPr>
+        <w:ind w:left="720" w:firstLine="720"/>
+        <w:rPr>
+          <w:rFonts w:ascii="Times New Roman" w:hAnsi="Times New Roman" w:cs="Times New Roman"/>
+          <w:sz w:val="24"/>
+          <w:szCs w:val="24"/>
+          <w:lang w:val="es-MX"/>
+        </w:rPr>
+      </w:pPr>
+      <w:r>
+        <w:rPr>
+          <w:rFonts w:ascii="Times New Roman" w:hAnsi="Times New Roman" w:cs="Times New Roman"/>
+          <w:sz w:val="24"/>
+          <w:szCs w:val="24"/>
+          <w:lang w:val="es-MX"/>
+        </w:rPr>
+        <w:t>La falta de información acerca de las personas que conducen motorizados puede provocar muchos problemas</w:t>
+      </w:r>
+      <w:r>
+        <w:rPr>
+          <w:rFonts w:ascii="Times New Roman" w:hAnsi="Times New Roman" w:cs="Times New Roman"/>
+          <w:sz w:val="24"/>
+          <w:szCs w:val="24"/>
+          <w:lang w:val="es-MX"/>
+        </w:rPr>
+        <w:t>, tales como el desconocimiento de la persona que está conduciendo el motorizado, para el caso de visitas a alguna persona que vive en el condominio, no se tiene información precisa de la persona que está ingresando, en el condominio Valeria, los guardias sólo solicitan su documento de identidad para dejarlos ingresar, y con eso</w:t>
+      </w:r>
+      <w:r>
+        <w:rPr>
+          <w:rFonts w:ascii="Times New Roman" w:hAnsi="Times New Roman" w:cs="Times New Roman"/>
+          <w:sz w:val="24"/>
+          <w:szCs w:val="24"/>
+          <w:lang w:val="es-MX"/>
+        </w:rPr>
+        <w:t xml:space="preserve"> toman nota de manera manual de la persona que está visitando o del grupo de personas. También para los casos en que la visita está queriendo ingresar con su vehículo, en el condominio Valeria se tiene un parqueo público para que puedan dejar su vehículo las visitas. </w:t>
+      </w:r>
+    </w:p>
+    <w:p>
+      <w:pPr>
+        <w:ind w:left="720" w:firstLine="720"/>
+        <w:rPr>
+          <w:rFonts w:ascii="Times New Roman" w:hAnsi="Times New Roman" w:cs="Times New Roman"/>
+          <w:sz w:val="24"/>
+          <w:szCs w:val="24"/>
+          <w:lang w:val="es-MX"/>
+        </w:rPr>
+      </w:pPr>
+      <w:r>
+        <w:rPr>
+          <w:rFonts w:ascii="Times New Roman" w:hAnsi="Times New Roman" w:cs="Times New Roman"/>
+          <w:sz w:val="24"/>
+          <w:szCs w:val="24"/>
+          <w:lang w:val="es-MX"/>
+        </w:rPr>
+        <w:lastRenderedPageBreak/>
+        <w:t>El condominio Valeria también tiene definido un horario para el ingreso de las visitas, acorde a su horario de ingreso y salida de personas del lugar, ya que normalmente las visitas ingresan a lo largo del día.</w:t>
+      </w:r>
+    </w:p>
+    <w:p>
+      <w:pPr>
+        <w:ind w:left="720" w:firstLine="720"/>
+        <w:rPr>
+          <w:rFonts w:ascii="Times New Roman" w:hAnsi="Times New Roman" w:cs="Times New Roman"/>
+          <w:sz w:val="24"/>
+          <w:szCs w:val="24"/>
+          <w:lang w:val="es-MX"/>
+        </w:rPr>
+      </w:pPr>
+      <w:r>
+        <w:rPr>
+          <w:rFonts w:ascii="Times New Roman" w:hAnsi="Times New Roman" w:cs="Times New Roman"/>
+          <w:sz w:val="24"/>
+          <w:szCs w:val="24"/>
+          <w:lang w:val="es-MX"/>
+        </w:rPr>
+        <w:t xml:space="preserve">Para los casos en que las visitas quieran quedarse más de un día debe ser validado previamente por el administrador del lugar, </w:t>
+      </w:r>
+      <w:r>
+        <w:rPr>
+          <w:rFonts w:ascii="Times New Roman" w:hAnsi="Times New Roman" w:cs="Times New Roman"/>
+          <w:sz w:val="24"/>
+          <w:szCs w:val="24"/>
+          <w:lang w:val="es-MX"/>
+        </w:rPr>
+        <w:t>o en último caso el guardia del condominio toma las decisiones correspondiente.</w:t>
+      </w:r>
+    </w:p>
+    <w:p>
+      <w:pPr>
+        <w:ind w:left="720" w:firstLine="720"/>
+        <w:rPr>
+          <w:rFonts w:ascii="Times New Roman" w:hAnsi="Times New Roman" w:cs="Times New Roman"/>
+          <w:sz w:val="24"/>
+          <w:szCs w:val="24"/>
+          <w:lang w:val="es-MX"/>
+        </w:rPr>
+      </w:pPr>
+      <w:r>
+        <w:rPr>
+          <w:rFonts w:ascii="Times New Roman" w:hAnsi="Times New Roman" w:cs="Times New Roman"/>
+          <w:sz w:val="24"/>
+          <w:szCs w:val="24"/>
+          <w:lang w:val="es-MX"/>
+        </w:rPr>
+        <w:t xml:space="preserve">Otro aspecto mencionado por la empresa de </w:t>
+      </w:r>
+      <w:r>
+        <w:rPr>
+          <w:rFonts w:ascii="Times New Roman" w:hAnsi="Times New Roman" w:cs="Times New Roman"/>
+          <w:sz w:val="24"/>
+          <w:szCs w:val="24"/>
+          <w:highlight w:val="red"/>
+          <w:lang w:val="es-MX"/>
+        </w:rPr>
+        <w:t>seguridad XX</w:t>
+      </w:r>
+      <w:r>
+        <w:rPr>
+          <w:rFonts w:ascii="Times New Roman" w:hAnsi="Times New Roman" w:cs="Times New Roman"/>
+          <w:sz w:val="24"/>
+          <w:szCs w:val="24"/>
+          <w:lang w:val="es-MX"/>
+        </w:rPr>
+        <w:t xml:space="preserve"> es que las personas tienden a dar información falsa, ya sea por razones de tiempo, o porque simplemente se equivocaron y para no estar corrigiendo en el libro, se tiende a ignorar ese error. También comentan que normalmente los guardias prefieren trabajar con sistemas informáticos, ya que se gana tiempo, sobre todo para lugares en los que hay alto flujo de ingreso y salida de personas o vehículos, ya que el registro de manera manual toma tiempo, y encima no se puede tener seguridad de la información brindada.</w:t>
+      </w:r>
+    </w:p>
+    <w:p>
+      <w:pPr>
+        <w:ind w:left="720" w:firstLine="720"/>
+        <w:rPr>
+          <w:rFonts w:ascii="Times New Roman" w:hAnsi="Times New Roman" w:cs="Times New Roman"/>
+          <w:sz w:val="24"/>
+          <w:szCs w:val="24"/>
+          <w:lang w:val="es-MX"/>
+        </w:rPr>
+      </w:pPr>
+      <w:r>
+        <w:rPr>
+          <w:rFonts w:ascii="Times New Roman" w:hAnsi="Times New Roman" w:cs="Times New Roman"/>
+          <w:sz w:val="24"/>
+          <w:szCs w:val="24"/>
+          <w:lang w:val="es-MX"/>
+        </w:rPr>
+        <w:t xml:space="preserve">La empresa de </w:t>
+      </w:r>
+      <w:r>
+        <w:rPr>
+          <w:rFonts w:ascii="Times New Roman" w:hAnsi="Times New Roman" w:cs="Times New Roman"/>
+          <w:sz w:val="24"/>
+          <w:szCs w:val="24"/>
+          <w:highlight w:val="red"/>
+          <w:lang w:val="es-MX"/>
+        </w:rPr>
+        <w:t>seguridad XX</w:t>
+      </w:r>
+      <w:r>
+        <w:rPr>
+          <w:rFonts w:ascii="Times New Roman" w:hAnsi="Times New Roman" w:cs="Times New Roman"/>
+          <w:sz w:val="24"/>
+          <w:szCs w:val="24"/>
+          <w:lang w:val="es-MX"/>
+        </w:rPr>
+        <w:t xml:space="preserve"> comenta que en algunos lugares en los que brindan servicio de seguridad se tiene monitoreo con cámaras, dependiendo del nivel de seguridad, para el caso del condominio Valeria se tiene un parqueo grande, dividido en una parte privada, y una parte pública; la parte privada corresponde mayormente a personas que pagan siempre por su estacionamiento, y tiene su lugar asegurado, y en la parte pública, cualquier otro tipo de vehículos, por lo cual el administrador de la empresa XX comenta en la entrevista que el monitoreo de todo el parqueo es necesario para este condominio, por la cantidad de vehículos existentes, y ya que la mayoría de los problemas que se tienen es que alguien rompió tal objeto de tal vehículo, o sin querer lo chocó, o en algunos casos se roban objetos de algún vehículo.</w:t>
+      </w:r>
+    </w:p>
+    <w:p>
+      <w:pPr>
+        <w:ind w:left="720" w:firstLine="720"/>
+        <w:rPr>
+          <w:rFonts w:ascii="Times New Roman" w:hAnsi="Times New Roman" w:cs="Times New Roman"/>
+          <w:sz w:val="24"/>
+          <w:szCs w:val="24"/>
+          <w:lang w:val="es-MX"/>
+        </w:rPr>
+      </w:pPr>
+      <w:r>
+        <w:rPr>
+          <w:rFonts w:ascii="Times New Roman" w:hAnsi="Times New Roman" w:cs="Times New Roman"/>
+          <w:sz w:val="24"/>
+          <w:szCs w:val="24"/>
+          <w:lang w:val="es-MX"/>
+        </w:rPr>
+        <w:t>La empresa de seguridad también comenta una problemática constante, s</w:t>
+      </w:r>
+      <w:r>
+        <w:rPr>
+          <w:rFonts w:ascii="Times New Roman" w:hAnsi="Times New Roman" w:cs="Times New Roman"/>
+          <w:sz w:val="24"/>
+          <w:szCs w:val="24"/>
+          <w:lang w:val="es-MX"/>
+        </w:rPr>
+        <w:t xml:space="preserve">i en algún momento uno de los guardias es atacado, </w:t>
+      </w:r>
+      <w:r>
+        <w:rPr>
+          <w:rFonts w:ascii="Times New Roman" w:hAnsi="Times New Roman" w:cs="Times New Roman"/>
+          <w:sz w:val="24"/>
+          <w:szCs w:val="24"/>
+          <w:lang w:val="es-MX"/>
+        </w:rPr>
+        <w:t xml:space="preserve">es complicado pedir ayuda a algún otro guardia o llamar a la policía, normalmente los robos son percatados por los guardias pero no </w:t>
+      </w:r>
+      <w:r>
+        <w:rPr>
+          <w:rFonts w:ascii="Times New Roman" w:hAnsi="Times New Roman" w:cs="Times New Roman"/>
+          <w:sz w:val="24"/>
+          <w:szCs w:val="24"/>
+          <w:u w:val="single"/>
+          <w:lang w:val="es-MX"/>
+        </w:rPr>
+        <w:t>logran</w:t>
+      </w:r>
+      <w:r>
+        <w:rPr>
+          <w:rFonts w:ascii="Times New Roman" w:hAnsi="Times New Roman" w:cs="Times New Roman"/>
+          <w:sz w:val="24"/>
+          <w:szCs w:val="24"/>
+          <w:lang w:val="es-MX"/>
+        </w:rPr>
+        <w:t xml:space="preserve"> impedirlos, por lo falta de apoyo, o porque fueron amenazados</w:t>
       </w:r>
       <w:r>
         <w:rPr>
@@ -2987,1317 +3994,48 @@
     </w:p>
     <w:p>
       <w:pPr>
-        <w:pStyle w:val="Prrafodelista"/>
-        <w:ind w:left="1296"/>
-        <w:rPr>
-          <w:rFonts w:ascii="Times New Roman" w:hAnsi="Times New Roman" w:cs="Times New Roman"/>
-          <w:sz w:val="24"/>
-          <w:szCs w:val="24"/>
-          <w:lang w:val="es-MX"/>
-        </w:rPr>
-      </w:pPr>
-    </w:p>
-    <w:p>
-      <w:pPr>
-        <w:pStyle w:val="Prrafodelista"/>
-        <w:ind w:left="1440" w:firstLine="576"/>
-        <w:rPr>
-          <w:rFonts w:ascii="Times New Roman" w:hAnsi="Times New Roman" w:cs="Times New Roman"/>
-          <w:sz w:val="24"/>
-          <w:szCs w:val="24"/>
-          <w:lang w:val="es-MX"/>
-        </w:rPr>
-      </w:pPr>
-      <w:r>
-        <w:rPr>
-          <w:rFonts w:ascii="Times New Roman" w:hAnsi="Times New Roman" w:cs="Times New Roman"/>
-          <w:sz w:val="24"/>
-          <w:szCs w:val="24"/>
-          <w:lang w:val="es-MX"/>
-        </w:rPr>
-        <w:t>Ante las problemáticas descritas anteriormente, se puede ver que existen los siguientes problemas consecuentemente a la falta de identificación del vehículo:</w:t>
-      </w:r>
-    </w:p>
-    <w:p>
-      <w:pPr>
-        <w:pStyle w:val="Prrafodelista"/>
-        <w:ind w:left="1440" w:firstLine="576"/>
-        <w:rPr>
-          <w:rFonts w:ascii="Times New Roman" w:hAnsi="Times New Roman" w:cs="Times New Roman"/>
-          <w:sz w:val="24"/>
-          <w:szCs w:val="24"/>
-          <w:lang w:val="es-MX"/>
-        </w:rPr>
-      </w:pPr>
-    </w:p>
-    <w:p>
-      <w:pPr>
-        <w:pStyle w:val="Prrafodelista"/>
-        <w:numPr>
-          <w:ilvl w:val="0"/>
-          <w:numId w:val="6"/>
-        </w:numPr>
-        <w:spacing w:before="240" w:line="720" w:lineRule="auto"/>
-        <w:rPr>
-          <w:rFonts w:ascii="Times New Roman" w:hAnsi="Times New Roman" w:cs="Times New Roman"/>
-          <w:sz w:val="24"/>
-          <w:szCs w:val="24"/>
-          <w:lang w:val="es-MX"/>
-        </w:rPr>
-      </w:pPr>
-      <w:r>
-        <w:rPr>
-          <w:rFonts w:ascii="Times New Roman" w:hAnsi="Times New Roman" w:cs="Times New Roman"/>
-          <w:sz w:val="24"/>
-          <w:szCs w:val="24"/>
-          <w:lang w:val="es-MX"/>
-        </w:rPr>
-        <w:t>Cualquier vehículo puede utilizar el entorno cerrado como parqueo</w:t>
-      </w:r>
-    </w:p>
-    <w:p>
-      <w:pPr>
-        <w:pStyle w:val="Prrafodelista"/>
-        <w:numPr>
-          <w:ilvl w:val="0"/>
-          <w:numId w:val="6"/>
-        </w:numPr>
-        <w:spacing w:before="240"/>
-        <w:rPr>
-          <w:rFonts w:ascii="Times New Roman" w:hAnsi="Times New Roman" w:cs="Times New Roman"/>
-          <w:sz w:val="24"/>
-          <w:szCs w:val="24"/>
-          <w:lang w:val="es-MX"/>
-        </w:rPr>
-      </w:pPr>
-      <w:r>
-        <w:rPr>
-          <w:rFonts w:ascii="Times New Roman" w:hAnsi="Times New Roman" w:cs="Times New Roman"/>
-          <w:sz w:val="24"/>
-          <w:szCs w:val="24"/>
+        <w:ind w:left="360" w:firstLine="720"/>
+        <w:rPr>
+          <w:rFonts w:ascii="Times New Roman" w:hAnsi="Times New Roman" w:cs="Times New Roman"/>
+          <w:sz w:val="24"/>
+          <w:szCs w:val="24"/>
+          <w:lang w:val="es-MX"/>
+        </w:rPr>
+      </w:pPr>
+      <w:r>
+        <w:rPr>
+          <w:rFonts w:ascii="Times New Roman" w:hAnsi="Times New Roman" w:cs="Times New Roman"/>
+          <w:sz w:val="24"/>
+          <w:szCs w:val="24"/>
+          <w:lang w:val="es-MX"/>
+        </w:rPr>
+        <w:t>En conclusión de la entrevista realizada a la empresa de seguridad se logró ver los siguientes problemas: la falta de un sistema de alarmas, que pueda evitar personas afectadas, objetos robados, y nos comentan que la mayoría de los lugares no invierten en los sistemas de alarmas ya que se da sólo en casos excepcionales, sin embargo cuando se da, puede llegar a salvar perdidas, incluso de vidas humanas, por ejemplo una gran emergencia cuando algún antisocial ingresa al lugar con algún arma de fuego, entonces es necesario comunicarles a todas las personas cercanas que tengan cuidado con el antisocial, entonces las personas sabrán tomar las medidas necesarias.</w:t>
+      </w:r>
+    </w:p>
+    <w:p>
+      <w:pPr>
+        <w:ind w:left="720" w:firstLine="360"/>
+        <w:rPr>
+          <w:rFonts w:ascii="Times New Roman" w:hAnsi="Times New Roman" w:cs="Times New Roman"/>
+          <w:sz w:val="24"/>
+          <w:szCs w:val="24"/>
+          <w:lang w:val="es-MX"/>
+        </w:rPr>
+      </w:pPr>
+    </w:p>
+    <w:p>
+      <w:pPr>
+        <w:pStyle w:val="Ttulo2"/>
+        <w:rPr>
+          <w:lang w:val="es-MX"/>
+        </w:rPr>
+      </w:pPr>
+      <w:bookmarkStart w:id="4" w:name="_Toc383520577"/>
+      <w:r>
+        <w:rPr>
           <w:lang w:val="es-MX"/>
         </w:rPr>
         <w:lastRenderedPageBreak/>
-        <w:t>El ingreso de vehículos no identificados ocupa un lugar en el espacio de estacionamiento perdiendo terreno de parqueo</w:t>
-      </w:r>
-    </w:p>
-    <w:p>
-      <w:pPr>
-        <w:pStyle w:val="Prrafodelista"/>
-        <w:numPr>
-          <w:ilvl w:val="0"/>
-          <w:numId w:val="6"/>
-        </w:numPr>
-        <w:spacing w:before="240"/>
-        <w:rPr>
-          <w:rFonts w:ascii="Times New Roman" w:hAnsi="Times New Roman" w:cs="Times New Roman"/>
-          <w:sz w:val="24"/>
-          <w:szCs w:val="24"/>
-          <w:lang w:val="es-MX"/>
-        </w:rPr>
-      </w:pPr>
-      <w:r>
-        <w:rPr>
-          <w:rFonts w:ascii="Times New Roman" w:hAnsi="Times New Roman" w:cs="Times New Roman"/>
-          <w:sz w:val="24"/>
-          <w:szCs w:val="24"/>
-          <w:lang w:val="es-MX"/>
-        </w:rPr>
-        <w:t>La salida de vehículos no identificados puede provocar que alguna persona esté robando dicho vehículo</w:t>
-      </w:r>
-    </w:p>
-    <w:p>
-      <w:pPr>
-        <w:pStyle w:val="Prrafodelista"/>
-        <w:numPr>
-          <w:ilvl w:val="0"/>
-          <w:numId w:val="6"/>
-        </w:numPr>
-        <w:spacing w:before="240"/>
-        <w:rPr>
-          <w:rFonts w:ascii="Times New Roman" w:hAnsi="Times New Roman" w:cs="Times New Roman"/>
-          <w:sz w:val="24"/>
-          <w:szCs w:val="24"/>
-          <w:lang w:val="es-MX"/>
-        </w:rPr>
-      </w:pPr>
-      <w:r>
-        <w:rPr>
-          <w:rFonts w:ascii="Times New Roman" w:hAnsi="Times New Roman" w:cs="Times New Roman"/>
-          <w:sz w:val="24"/>
-          <w:szCs w:val="24"/>
-          <w:lang w:val="es-MX"/>
-        </w:rPr>
-        <w:t>En un área restringida, podrían ingresar o salir vehículos no autorizados</w:t>
-      </w:r>
-    </w:p>
-    <w:p>
-      <w:pPr>
-        <w:pStyle w:val="Prrafodelista"/>
-        <w:numPr>
-          <w:ilvl w:val="0"/>
-          <w:numId w:val="6"/>
-        </w:numPr>
-        <w:spacing w:before="240"/>
-        <w:rPr>
-          <w:rFonts w:ascii="Times New Roman" w:hAnsi="Times New Roman" w:cs="Times New Roman"/>
-          <w:sz w:val="24"/>
-          <w:szCs w:val="24"/>
-          <w:lang w:val="es-MX"/>
-        </w:rPr>
-      </w:pPr>
-      <w:r>
-        <w:rPr>
-          <w:rFonts w:ascii="Times New Roman" w:hAnsi="Times New Roman" w:cs="Times New Roman"/>
-          <w:sz w:val="24"/>
-          <w:szCs w:val="24"/>
-          <w:lang w:val="es-MX"/>
-        </w:rPr>
-        <w:t>La falta de identificación del vehículo podría provocar que dentro del vehículo se esté robando algo del entorno cerrado</w:t>
-      </w:r>
-    </w:p>
-    <w:p>
-      <w:pPr>
-        <w:spacing w:before="240"/>
-        <w:rPr>
-          <w:rFonts w:ascii="Times New Roman" w:hAnsi="Times New Roman" w:cs="Times New Roman"/>
-          <w:sz w:val="24"/>
-          <w:szCs w:val="24"/>
-          <w:lang w:val="es-MX"/>
-        </w:rPr>
-      </w:pPr>
-    </w:p>
-    <w:p>
-      <w:pPr>
-        <w:pStyle w:val="Prrafodelista"/>
-        <w:numPr>
-          <w:ilvl w:val="0"/>
-          <w:numId w:val="5"/>
-        </w:numPr>
-        <w:rPr>
-          <w:rFonts w:ascii="Times New Roman" w:hAnsi="Times New Roman" w:cs="Times New Roman"/>
-          <w:b/>
-          <w:sz w:val="24"/>
-          <w:szCs w:val="24"/>
-          <w:lang w:val="es-MX"/>
-        </w:rPr>
-      </w:pPr>
-      <w:r>
-        <w:rPr>
-          <w:rFonts w:ascii="Times New Roman" w:hAnsi="Times New Roman" w:cs="Times New Roman"/>
-          <w:b/>
-          <w:sz w:val="24"/>
-          <w:szCs w:val="24"/>
-          <w:lang w:val="es-MX"/>
-        </w:rPr>
-        <w:t>Falta de identificación de la persona que conduce el vehículo</w:t>
-      </w:r>
-    </w:p>
-    <w:p>
-      <w:pPr>
-        <w:pStyle w:val="Prrafodelista"/>
-        <w:ind w:left="1296"/>
-        <w:rPr>
-          <w:rFonts w:ascii="Times New Roman" w:hAnsi="Times New Roman" w:cs="Times New Roman"/>
-          <w:b/>
-          <w:sz w:val="24"/>
-          <w:szCs w:val="24"/>
-          <w:lang w:val="es-MX"/>
-        </w:rPr>
-      </w:pPr>
-    </w:p>
-    <w:p>
-      <w:pPr>
-        <w:pStyle w:val="Prrafodelista"/>
-        <w:ind w:left="1440" w:firstLine="720"/>
-        <w:rPr>
-          <w:rFonts w:ascii="Times New Roman" w:hAnsi="Times New Roman" w:cs="Times New Roman"/>
-          <w:sz w:val="24"/>
-          <w:szCs w:val="24"/>
-          <w:lang w:val="es-MX"/>
-        </w:rPr>
-      </w:pPr>
-      <w:r>
-        <w:rPr>
-          <w:rFonts w:ascii="Times New Roman" w:hAnsi="Times New Roman" w:cs="Times New Roman"/>
-          <w:sz w:val="24"/>
-          <w:szCs w:val="24"/>
-          <w:lang w:val="es-MX"/>
-        </w:rPr>
-        <w:t>Para cualquier vehículo que está ingresando o saliendo del entorno cerrado</w:t>
-      </w:r>
-      <w:r>
-        <w:rPr>
-          <w:rFonts w:ascii="Times New Roman" w:hAnsi="Times New Roman" w:cs="Times New Roman"/>
-          <w:sz w:val="24"/>
-          <w:szCs w:val="24"/>
-          <w:lang w:val="es-MX"/>
-        </w:rPr>
-        <w:t>, siempre hay una persona que se encuentra manejando el motorizado, la falta de identificación de la persona que se encuentra manejando dicho motorizado puede ser uno de los principales problemas.</w:t>
-      </w:r>
-    </w:p>
-    <w:p>
-      <w:pPr>
-        <w:pStyle w:val="Prrafodelista"/>
-        <w:ind w:left="1440" w:firstLine="720"/>
-        <w:rPr>
-          <w:rFonts w:ascii="Times New Roman" w:hAnsi="Times New Roman" w:cs="Times New Roman"/>
-          <w:sz w:val="24"/>
-          <w:szCs w:val="24"/>
-          <w:lang w:val="es-MX"/>
-        </w:rPr>
-      </w:pPr>
-    </w:p>
-    <w:p>
-      <w:pPr>
-        <w:pStyle w:val="Prrafodelista"/>
-        <w:ind w:left="1440" w:firstLine="720"/>
-        <w:rPr>
-          <w:rFonts w:ascii="Times New Roman" w:hAnsi="Times New Roman" w:cs="Times New Roman"/>
-          <w:sz w:val="24"/>
-          <w:szCs w:val="24"/>
-          <w:lang w:val="es-MX"/>
-        </w:rPr>
-      </w:pPr>
-      <w:r>
-        <w:rPr>
-          <w:rFonts w:ascii="Times New Roman" w:hAnsi="Times New Roman" w:cs="Times New Roman"/>
-          <w:sz w:val="24"/>
-          <w:szCs w:val="24"/>
-          <w:lang w:val="es-MX"/>
-        </w:rPr>
-        <w:t>Actualmente en los entornos cerrados, el problema de no poder identificar a una persona del vehículo es un problema cada vez mayor, en vista que la cantidad de vehículos en una ciudad en los últimos años ha ido creciendo y la cantidad de personas manejando el vehículo se ha incrementado aún más.</w:t>
-      </w:r>
-    </w:p>
-    <w:p>
-      <w:pPr>
-        <w:pStyle w:val="Prrafodelista"/>
-        <w:ind w:left="1440" w:firstLine="720"/>
-        <w:rPr>
-          <w:rFonts w:ascii="Times New Roman" w:hAnsi="Times New Roman" w:cs="Times New Roman"/>
-          <w:sz w:val="24"/>
-          <w:szCs w:val="24"/>
-          <w:lang w:val="es-MX"/>
-        </w:rPr>
-      </w:pPr>
-    </w:p>
-    <w:p>
-      <w:pPr>
-        <w:pStyle w:val="Prrafodelista"/>
-        <w:ind w:left="1440" w:firstLine="720"/>
-        <w:rPr>
-          <w:rFonts w:ascii="Times New Roman" w:hAnsi="Times New Roman" w:cs="Times New Roman"/>
-          <w:sz w:val="24"/>
-          <w:szCs w:val="24"/>
-          <w:lang w:val="es-MX"/>
-        </w:rPr>
-      </w:pPr>
-      <w:r>
-        <w:rPr>
-          <w:rFonts w:ascii="Times New Roman" w:hAnsi="Times New Roman" w:cs="Times New Roman"/>
-          <w:sz w:val="24"/>
-          <w:szCs w:val="24"/>
-          <w:lang w:val="es-MX"/>
-        </w:rPr>
-        <w:t>Para un guardia común, reconocer a todas las personas que pueden llegar a ingresar o salir con un motorizado se hace cada vez más complejo, y consigo mis</w:t>
-      </w:r>
-      <w:r>
-        <w:rPr>
-          <w:rFonts w:ascii="Times New Roman" w:hAnsi="Times New Roman" w:cs="Times New Roman"/>
-          <w:sz w:val="24"/>
-          <w:szCs w:val="24"/>
-          <w:lang w:val="es-MX"/>
-        </w:rPr>
-        <w:t xml:space="preserve">mo este problema lleva peligros. Uno de los principales peligros es que un antisocial podría ingresar al entorno cerrado, de alguna manera encender un motorizado, y tratar de sacarlo del lugar, sin embargo ante la </w:t>
-      </w:r>
-      <w:r>
-        <w:rPr>
-          <w:rFonts w:ascii="Times New Roman" w:hAnsi="Times New Roman" w:cs="Times New Roman"/>
-          <w:sz w:val="24"/>
-          <w:szCs w:val="24"/>
-          <w:lang w:val="es-MX"/>
-        </w:rPr>
-        <w:t>falta de conocimiento de la persona, se podría permitir la salida sin tener que tomar ninguna acción restrictiva.</w:t>
-      </w:r>
-    </w:p>
-    <w:p>
-      <w:pPr>
-        <w:pStyle w:val="Prrafodelista"/>
-        <w:ind w:left="1440" w:firstLine="720"/>
-        <w:rPr>
-          <w:rFonts w:ascii="Times New Roman" w:hAnsi="Times New Roman" w:cs="Times New Roman"/>
-          <w:sz w:val="24"/>
-          <w:szCs w:val="24"/>
-          <w:lang w:val="es-MX"/>
-        </w:rPr>
-      </w:pPr>
-    </w:p>
-    <w:p>
-      <w:pPr>
-        <w:pStyle w:val="Prrafodelista"/>
-        <w:ind w:left="1440" w:firstLine="720"/>
-        <w:rPr>
-          <w:rFonts w:ascii="Times New Roman" w:hAnsi="Times New Roman" w:cs="Times New Roman"/>
-          <w:sz w:val="24"/>
-          <w:szCs w:val="24"/>
-          <w:lang w:val="es-MX"/>
-        </w:rPr>
-      </w:pPr>
-      <w:r>
-        <w:rPr>
-          <w:rFonts w:ascii="Times New Roman" w:hAnsi="Times New Roman" w:cs="Times New Roman"/>
-          <w:sz w:val="24"/>
-          <w:szCs w:val="24"/>
-          <w:lang w:val="es-MX"/>
-        </w:rPr>
-        <w:t>Otro gran problema que se presenta por no poder identificar al conductor del motorizado al momento de ingresar o salir del entorno cerrado, es que podría tratarse de una persona no adecuada en el sentido de que el personal de una empresa está estrictamente regido por personas que solo deben manejar un motorizado, sin embargo, la persona que está intentando ingresar no tiene privilegios para manejar ningún motorizado, y al encontrarse manejando el personal del lugar podría tomar decisiones sobre esta persona ya que no es la que debería de estar manejando el motorizado.</w:t>
-      </w:r>
-    </w:p>
-    <w:p>
-      <w:pPr>
-        <w:pStyle w:val="Prrafodelista"/>
-        <w:ind w:left="1440" w:firstLine="720"/>
-        <w:rPr>
-          <w:rFonts w:ascii="Times New Roman" w:hAnsi="Times New Roman" w:cs="Times New Roman"/>
-          <w:sz w:val="24"/>
-          <w:szCs w:val="24"/>
-          <w:lang w:val="es-MX"/>
-        </w:rPr>
-      </w:pPr>
-    </w:p>
-    <w:p>
-      <w:pPr>
-        <w:pStyle w:val="Prrafodelista"/>
-        <w:ind w:left="1440" w:firstLine="720"/>
-        <w:rPr>
-          <w:rFonts w:ascii="Times New Roman" w:hAnsi="Times New Roman" w:cs="Times New Roman"/>
-          <w:sz w:val="24"/>
-          <w:szCs w:val="24"/>
-          <w:lang w:val="es-MX"/>
-        </w:rPr>
-      </w:pPr>
-      <w:r>
-        <w:rPr>
-          <w:rFonts w:ascii="Times New Roman" w:hAnsi="Times New Roman" w:cs="Times New Roman"/>
-          <w:sz w:val="24"/>
-          <w:szCs w:val="24"/>
-          <w:lang w:val="es-MX"/>
-        </w:rPr>
-        <w:t xml:space="preserve">La falta de autenticar al conductor del vehículo es una problemática ajustada, porque del lado del conductor probablemente no quiera hacer ninguna </w:t>
-      </w:r>
-      <w:r>
-        <w:rPr>
-          <w:rFonts w:ascii="Times New Roman" w:hAnsi="Times New Roman" w:cs="Times New Roman"/>
-          <w:sz w:val="24"/>
-          <w:szCs w:val="24"/>
-          <w:lang w:val="es-MX"/>
-        </w:rPr>
-        <w:lastRenderedPageBreak/>
-        <w:t>tarea extra que ayude a que sea autenticado, sin embargo, como persona debe ser autenticado, ya que de eso depende la seguridad en el sistema y en el entorno.</w:t>
-      </w:r>
-    </w:p>
-    <w:p>
-      <w:pPr>
-        <w:pStyle w:val="Prrafodelista"/>
-        <w:ind w:left="1440" w:firstLine="720"/>
-        <w:rPr>
-          <w:rFonts w:ascii="Times New Roman" w:hAnsi="Times New Roman" w:cs="Times New Roman"/>
-          <w:sz w:val="24"/>
-          <w:szCs w:val="24"/>
-          <w:lang w:val="es-MX"/>
-        </w:rPr>
-      </w:pPr>
-    </w:p>
-    <w:p>
-      <w:pPr>
-        <w:pStyle w:val="Prrafodelista"/>
-        <w:ind w:left="1440" w:firstLine="576"/>
-        <w:rPr>
-          <w:rFonts w:ascii="Times New Roman" w:hAnsi="Times New Roman" w:cs="Times New Roman"/>
-          <w:sz w:val="24"/>
-          <w:szCs w:val="24"/>
-          <w:lang w:val="es-MX"/>
-        </w:rPr>
-      </w:pPr>
-      <w:r>
-        <w:rPr>
-          <w:rFonts w:ascii="Times New Roman" w:hAnsi="Times New Roman" w:cs="Times New Roman"/>
-          <w:sz w:val="24"/>
-          <w:szCs w:val="24"/>
-          <w:lang w:val="es-MX"/>
-        </w:rPr>
-        <w:t>Tomando en cuenta los diferentes problemas se puede sintetizar en los siguientes problemas:</w:t>
-      </w:r>
-    </w:p>
-    <w:p>
-      <w:pPr>
-        <w:pStyle w:val="Prrafodelista"/>
-        <w:ind w:left="1440" w:firstLine="576"/>
-        <w:rPr>
-          <w:rFonts w:ascii="Times New Roman" w:hAnsi="Times New Roman" w:cs="Times New Roman"/>
-          <w:sz w:val="24"/>
-          <w:szCs w:val="24"/>
-          <w:lang w:val="es-MX"/>
-        </w:rPr>
-      </w:pPr>
-    </w:p>
-    <w:p>
-      <w:pPr>
-        <w:pStyle w:val="Prrafodelista"/>
-        <w:numPr>
-          <w:ilvl w:val="0"/>
-          <w:numId w:val="7"/>
-        </w:numPr>
-        <w:rPr>
-          <w:rFonts w:ascii="Times New Roman" w:hAnsi="Times New Roman" w:cs="Times New Roman"/>
-          <w:sz w:val="24"/>
-          <w:szCs w:val="24"/>
-          <w:lang w:val="es-MX"/>
-        </w:rPr>
-      </w:pPr>
-      <w:r>
-        <w:rPr>
-          <w:rFonts w:ascii="Times New Roman" w:hAnsi="Times New Roman" w:cs="Times New Roman"/>
-          <w:sz w:val="24"/>
-          <w:szCs w:val="24"/>
-          <w:lang w:val="es-MX"/>
-        </w:rPr>
-        <w:t>Personas que no son propietarios del vehículo pueden estar robando el motorizado</w:t>
-      </w:r>
-    </w:p>
-    <w:p>
-      <w:pPr>
-        <w:pStyle w:val="Prrafodelista"/>
-        <w:numPr>
-          <w:ilvl w:val="0"/>
-          <w:numId w:val="7"/>
-        </w:numPr>
-        <w:rPr>
-          <w:rFonts w:ascii="Times New Roman" w:hAnsi="Times New Roman" w:cs="Times New Roman"/>
-          <w:sz w:val="24"/>
-          <w:szCs w:val="24"/>
-          <w:lang w:val="es-MX"/>
-        </w:rPr>
-      </w:pPr>
-      <w:r>
-        <w:rPr>
-          <w:rFonts w:ascii="Times New Roman" w:hAnsi="Times New Roman" w:cs="Times New Roman"/>
-          <w:sz w:val="24"/>
-          <w:szCs w:val="24"/>
-          <w:lang w:val="es-MX"/>
-        </w:rPr>
-        <w:t>Personas que no tienen permisos para conducir el vehículo pueden estar manejándolos</w:t>
-      </w:r>
-    </w:p>
-    <w:p>
-      <w:pPr>
-        <w:pStyle w:val="Prrafodelista"/>
-        <w:numPr>
-          <w:ilvl w:val="0"/>
-          <w:numId w:val="7"/>
-        </w:numPr>
-        <w:rPr>
-          <w:rFonts w:ascii="Times New Roman" w:hAnsi="Times New Roman" w:cs="Times New Roman"/>
-          <w:sz w:val="24"/>
-          <w:szCs w:val="24"/>
-          <w:lang w:val="es-MX"/>
-        </w:rPr>
-      </w:pPr>
-      <w:r>
-        <w:rPr>
-          <w:rFonts w:ascii="Times New Roman" w:hAnsi="Times New Roman" w:cs="Times New Roman"/>
-          <w:sz w:val="24"/>
-          <w:szCs w:val="24"/>
-          <w:lang w:val="es-MX"/>
-        </w:rPr>
-        <w:t>Antisociales están intentando ingresar al entorno cerrado</w:t>
-      </w:r>
-    </w:p>
-    <w:p>
-      <w:pPr>
-        <w:pStyle w:val="Prrafodelista"/>
-        <w:ind w:left="2016"/>
-        <w:rPr>
-          <w:rFonts w:ascii="Times New Roman" w:hAnsi="Times New Roman" w:cs="Times New Roman"/>
-          <w:sz w:val="24"/>
-          <w:szCs w:val="24"/>
-          <w:lang w:val="es-MX"/>
-        </w:rPr>
-      </w:pPr>
-    </w:p>
-    <w:p>
-      <w:pPr>
-        <w:pStyle w:val="Prrafodelista"/>
-        <w:numPr>
-          <w:ilvl w:val="0"/>
-          <w:numId w:val="5"/>
-        </w:numPr>
-        <w:rPr>
-          <w:rFonts w:ascii="Times New Roman" w:hAnsi="Times New Roman" w:cs="Times New Roman"/>
-          <w:b/>
-          <w:sz w:val="24"/>
-          <w:szCs w:val="24"/>
-          <w:lang w:val="es-MX"/>
-        </w:rPr>
-      </w:pPr>
-      <w:r>
-        <w:rPr>
-          <w:rFonts w:ascii="Times New Roman" w:hAnsi="Times New Roman" w:cs="Times New Roman"/>
-          <w:b/>
-          <w:sz w:val="24"/>
-          <w:szCs w:val="24"/>
-          <w:lang w:val="es-MX"/>
-        </w:rPr>
-        <w:t>Escasa información sobre el vehículo</w:t>
-      </w:r>
-    </w:p>
-    <w:p>
-      <w:pPr>
-        <w:pStyle w:val="Prrafodelista"/>
-        <w:ind w:left="1296"/>
-        <w:rPr>
-          <w:rFonts w:ascii="Times New Roman" w:hAnsi="Times New Roman" w:cs="Times New Roman"/>
-          <w:b/>
-          <w:sz w:val="24"/>
-          <w:szCs w:val="24"/>
-          <w:lang w:val="es-MX"/>
-        </w:rPr>
-      </w:pPr>
-    </w:p>
-    <w:p>
-      <w:pPr>
-        <w:pStyle w:val="Prrafodelista"/>
-        <w:ind w:left="1440" w:firstLine="720"/>
-        <w:rPr>
-          <w:rFonts w:ascii="Times New Roman" w:hAnsi="Times New Roman" w:cs="Times New Roman"/>
-          <w:sz w:val="24"/>
-          <w:szCs w:val="24"/>
-          <w:lang w:val="es-MX"/>
-        </w:rPr>
-      </w:pPr>
-      <w:r>
-        <w:rPr>
-          <w:rFonts w:ascii="Times New Roman" w:hAnsi="Times New Roman" w:cs="Times New Roman"/>
-          <w:sz w:val="24"/>
-          <w:szCs w:val="24"/>
-          <w:lang w:val="es-MX"/>
-        </w:rPr>
-        <w:t>La información acerca de los motorizados es de suma importancia para empresas que manejan grandes cantidad de vehículos</w:t>
-      </w:r>
-      <w:r>
-        <w:rPr>
-          <w:rFonts w:ascii="Times New Roman" w:hAnsi="Times New Roman" w:cs="Times New Roman"/>
-          <w:sz w:val="24"/>
-          <w:szCs w:val="24"/>
-          <w:lang w:val="es-MX"/>
-        </w:rPr>
-        <w:t>, es importante que cuando se generen informes de ingresos y salidas se pueda ver la información detallada acerca de cada vehículo.</w:t>
-      </w:r>
-    </w:p>
-    <w:p>
-      <w:pPr>
-        <w:pStyle w:val="Prrafodelista"/>
-        <w:ind w:left="1440" w:firstLine="720"/>
-        <w:rPr>
-          <w:rFonts w:ascii="Times New Roman" w:hAnsi="Times New Roman" w:cs="Times New Roman"/>
-          <w:sz w:val="24"/>
-          <w:szCs w:val="24"/>
-          <w:lang w:val="es-MX"/>
-        </w:rPr>
-      </w:pPr>
-    </w:p>
-    <w:p>
-      <w:pPr>
-        <w:pStyle w:val="Prrafodelista"/>
-        <w:ind w:left="1440" w:firstLine="720"/>
-        <w:rPr>
-          <w:rFonts w:ascii="Times New Roman" w:hAnsi="Times New Roman" w:cs="Times New Roman"/>
-          <w:sz w:val="24"/>
-          <w:szCs w:val="24"/>
-          <w:lang w:val="es-MX"/>
-        </w:rPr>
-      </w:pPr>
-      <w:r>
-        <w:rPr>
-          <w:rFonts w:ascii="Times New Roman" w:hAnsi="Times New Roman" w:cs="Times New Roman"/>
-          <w:sz w:val="24"/>
-          <w:szCs w:val="24"/>
-          <w:lang w:val="es-MX"/>
-        </w:rPr>
-        <w:t xml:space="preserve">Cuando el vehículo está ingresando es prescindible mostrarle al guardia cuál es el vehículo que debería estar ingresando, por si existe </w:t>
-      </w:r>
-      <w:r>
-        <w:rPr>
-          <w:rFonts w:ascii="Times New Roman" w:hAnsi="Times New Roman" w:cs="Times New Roman"/>
-          <w:sz w:val="24"/>
-          <w:szCs w:val="24"/>
-          <w:lang w:val="es-MX"/>
-        </w:rPr>
-        <w:t>una inconsistencia entre los datos que se ha registrado, y lo que realmente es el vehículo.</w:t>
-      </w:r>
-    </w:p>
-    <w:p>
-      <w:pPr>
-        <w:pStyle w:val="Prrafodelista"/>
-        <w:ind w:left="1440" w:firstLine="720"/>
-        <w:rPr>
-          <w:rFonts w:ascii="Times New Roman" w:hAnsi="Times New Roman" w:cs="Times New Roman"/>
-          <w:sz w:val="24"/>
-          <w:szCs w:val="24"/>
-          <w:lang w:val="es-MX"/>
-        </w:rPr>
-      </w:pPr>
-    </w:p>
-    <w:p>
-      <w:pPr>
-        <w:pStyle w:val="Prrafodelista"/>
-        <w:ind w:left="1512" w:firstLine="504"/>
-        <w:rPr>
-          <w:rFonts w:ascii="Times New Roman" w:hAnsi="Times New Roman" w:cs="Times New Roman"/>
-          <w:sz w:val="24"/>
-          <w:szCs w:val="24"/>
-          <w:lang w:val="es-MX"/>
-        </w:rPr>
-      </w:pPr>
-      <w:r>
-        <w:rPr>
-          <w:rFonts w:ascii="Times New Roman" w:hAnsi="Times New Roman" w:cs="Times New Roman"/>
-          <w:sz w:val="24"/>
-          <w:szCs w:val="24"/>
-          <w:lang w:val="es-MX"/>
-        </w:rPr>
-        <w:t>Consecuentemente a esta problemática se puede citar los siguientes problemas:</w:t>
-      </w:r>
-    </w:p>
-    <w:p>
-      <w:pPr>
-        <w:pStyle w:val="Prrafodelista"/>
-        <w:ind w:left="1512" w:firstLine="504"/>
-        <w:rPr>
-          <w:rFonts w:ascii="Times New Roman" w:hAnsi="Times New Roman" w:cs="Times New Roman"/>
-          <w:sz w:val="24"/>
-          <w:szCs w:val="24"/>
-          <w:lang w:val="es-MX"/>
-        </w:rPr>
-      </w:pPr>
-    </w:p>
-    <w:p>
-      <w:pPr>
-        <w:pStyle w:val="Prrafodelista"/>
-        <w:numPr>
-          <w:ilvl w:val="0"/>
-          <w:numId w:val="8"/>
-        </w:numPr>
-        <w:rPr>
-          <w:rFonts w:ascii="Times New Roman" w:hAnsi="Times New Roman" w:cs="Times New Roman"/>
-          <w:sz w:val="24"/>
-          <w:szCs w:val="24"/>
-          <w:lang w:val="es-MX"/>
-        </w:rPr>
-      </w:pPr>
-      <w:r>
-        <w:rPr>
-          <w:rFonts w:ascii="Times New Roman" w:hAnsi="Times New Roman" w:cs="Times New Roman"/>
-          <w:sz w:val="24"/>
-          <w:szCs w:val="24"/>
-          <w:lang w:val="es-MX"/>
-        </w:rPr>
-        <w:t>Falta de información a la hora de entregar notificaciones de los vehículos</w:t>
-      </w:r>
-    </w:p>
-    <w:p>
-      <w:pPr>
-        <w:pStyle w:val="Prrafodelista"/>
-        <w:numPr>
-          <w:ilvl w:val="0"/>
-          <w:numId w:val="8"/>
-        </w:numPr>
-        <w:rPr>
-          <w:rFonts w:ascii="Times New Roman" w:hAnsi="Times New Roman" w:cs="Times New Roman"/>
-          <w:sz w:val="24"/>
-          <w:szCs w:val="24"/>
-          <w:lang w:val="es-MX"/>
-        </w:rPr>
-      </w:pPr>
-      <w:r>
-        <w:rPr>
-          <w:rFonts w:ascii="Times New Roman" w:hAnsi="Times New Roman" w:cs="Times New Roman"/>
-          <w:sz w:val="24"/>
-          <w:szCs w:val="24"/>
-          <w:lang w:val="es-MX"/>
-        </w:rPr>
-        <w:t>Información muy probablemente no actualizada de los vehículos</w:t>
-      </w:r>
-    </w:p>
-    <w:p>
-      <w:pPr>
-        <w:pStyle w:val="Prrafodelista"/>
-        <w:numPr>
-          <w:ilvl w:val="0"/>
-          <w:numId w:val="8"/>
-        </w:numPr>
-        <w:rPr>
-          <w:rFonts w:ascii="Times New Roman" w:hAnsi="Times New Roman" w:cs="Times New Roman"/>
-          <w:sz w:val="24"/>
-          <w:szCs w:val="24"/>
-          <w:lang w:val="es-MX"/>
-        </w:rPr>
-      </w:pPr>
-      <w:r>
-        <w:rPr>
-          <w:rFonts w:ascii="Times New Roman" w:hAnsi="Times New Roman" w:cs="Times New Roman"/>
-          <w:sz w:val="24"/>
-          <w:szCs w:val="24"/>
-          <w:lang w:val="es-MX"/>
-        </w:rPr>
-        <w:t>En caso de robo, la información registrada del vehículo no ayuda para la recuperación del motorizado</w:t>
-      </w:r>
-    </w:p>
-    <w:p>
-      <w:pPr>
-        <w:pStyle w:val="Prrafodelista"/>
-        <w:ind w:left="2016"/>
-        <w:rPr>
-          <w:rFonts w:ascii="Times New Roman" w:hAnsi="Times New Roman" w:cs="Times New Roman"/>
-          <w:sz w:val="24"/>
-          <w:szCs w:val="24"/>
-          <w:lang w:val="es-MX"/>
-        </w:rPr>
-      </w:pPr>
-    </w:p>
-    <w:p>
-      <w:pPr>
-        <w:pStyle w:val="Prrafodelista"/>
-        <w:numPr>
-          <w:ilvl w:val="0"/>
-          <w:numId w:val="5"/>
-        </w:numPr>
-        <w:rPr>
-          <w:rFonts w:ascii="Times New Roman" w:hAnsi="Times New Roman" w:cs="Times New Roman"/>
-          <w:b/>
-          <w:sz w:val="24"/>
-          <w:szCs w:val="24"/>
-          <w:lang w:val="es-MX"/>
-        </w:rPr>
-      </w:pPr>
-      <w:r>
-        <w:rPr>
-          <w:rFonts w:ascii="Times New Roman" w:hAnsi="Times New Roman" w:cs="Times New Roman"/>
-          <w:b/>
-          <w:sz w:val="24"/>
-          <w:szCs w:val="24"/>
-          <w:lang w:val="es-MX"/>
-        </w:rPr>
-        <w:t>Escasa información sobre las personas que conducen los vehículos</w:t>
-      </w:r>
-    </w:p>
-    <w:p>
-      <w:pPr>
-        <w:pStyle w:val="Prrafodelista"/>
-        <w:ind w:left="1296"/>
-        <w:rPr>
-          <w:rFonts w:ascii="Times New Roman" w:hAnsi="Times New Roman" w:cs="Times New Roman"/>
-          <w:b/>
-          <w:sz w:val="24"/>
-          <w:szCs w:val="24"/>
-          <w:lang w:val="es-MX"/>
-        </w:rPr>
-      </w:pPr>
-    </w:p>
-    <w:p>
-      <w:pPr>
-        <w:pStyle w:val="Prrafodelista"/>
-        <w:ind w:left="1440" w:firstLine="720"/>
-        <w:rPr>
-          <w:rFonts w:ascii="Times New Roman" w:hAnsi="Times New Roman" w:cs="Times New Roman"/>
-          <w:sz w:val="24"/>
-          <w:szCs w:val="24"/>
-          <w:lang w:val="es-MX"/>
-        </w:rPr>
-      </w:pPr>
-      <w:r>
-        <w:rPr>
-          <w:rFonts w:ascii="Times New Roman" w:hAnsi="Times New Roman" w:cs="Times New Roman"/>
-          <w:sz w:val="24"/>
-          <w:szCs w:val="24"/>
-          <w:lang w:val="es-MX"/>
-        </w:rPr>
-        <w:t xml:space="preserve">La información tal vez más importante para todo lugar, es saber si alguna persona llegó a trabajar o no, datos personales en caso de llamadas de atención, o posibles comunicados que el administrador o gerente del entorno cerrado quiera darle al propietario del vehículo. </w:t>
-      </w:r>
-    </w:p>
-    <w:p>
-      <w:pPr>
-        <w:pStyle w:val="Prrafodelista"/>
-        <w:ind w:left="1440" w:firstLine="720"/>
-        <w:rPr>
-          <w:rFonts w:ascii="Times New Roman" w:hAnsi="Times New Roman" w:cs="Times New Roman"/>
-          <w:sz w:val="24"/>
-          <w:szCs w:val="24"/>
-          <w:lang w:val="es-MX"/>
-        </w:rPr>
-      </w:pPr>
-    </w:p>
-    <w:p>
-      <w:pPr>
-        <w:pStyle w:val="Prrafodelista"/>
-        <w:ind w:left="1440" w:firstLine="720"/>
-        <w:rPr>
-          <w:rFonts w:ascii="Times New Roman" w:hAnsi="Times New Roman" w:cs="Times New Roman"/>
-          <w:sz w:val="24"/>
-          <w:szCs w:val="24"/>
-          <w:lang w:val="es-MX"/>
-        </w:rPr>
-      </w:pPr>
-      <w:r>
-        <w:rPr>
-          <w:rFonts w:ascii="Times New Roman" w:hAnsi="Times New Roman" w:cs="Times New Roman"/>
-          <w:sz w:val="24"/>
-          <w:szCs w:val="24"/>
-          <w:lang w:val="es-MX"/>
-        </w:rPr>
-        <w:t xml:space="preserve">Otro aspecto a tomar en cuenta que para un guardia o una persona que se encuentra en una puerta de ingreso o salida del entorno, pueda ver con sus ojos la </w:t>
-      </w:r>
-      <w:r>
-        <w:rPr>
-          <w:rFonts w:ascii="Times New Roman" w:hAnsi="Times New Roman" w:cs="Times New Roman"/>
-          <w:sz w:val="24"/>
-          <w:szCs w:val="24"/>
-          <w:lang w:val="es-MX"/>
-        </w:rPr>
-        <w:lastRenderedPageBreak/>
-        <w:t>persona que está saliendo y probablemente notificarle algún mensaje acorde al conductor.</w:t>
-      </w:r>
-    </w:p>
-    <w:p>
-      <w:pPr>
-        <w:pStyle w:val="Prrafodelista"/>
-        <w:ind w:left="1440" w:firstLine="720"/>
-        <w:rPr>
-          <w:rFonts w:ascii="Times New Roman" w:hAnsi="Times New Roman" w:cs="Times New Roman"/>
-          <w:sz w:val="24"/>
-          <w:szCs w:val="24"/>
-          <w:lang w:val="es-MX"/>
-        </w:rPr>
-      </w:pPr>
-    </w:p>
-    <w:p>
-      <w:pPr>
-        <w:pStyle w:val="Prrafodelista"/>
-        <w:ind w:left="1440" w:firstLine="720"/>
-        <w:rPr>
-          <w:rFonts w:ascii="Times New Roman" w:hAnsi="Times New Roman" w:cs="Times New Roman"/>
-          <w:sz w:val="24"/>
-          <w:szCs w:val="24"/>
-          <w:lang w:val="es-MX"/>
-        </w:rPr>
-      </w:pPr>
-      <w:r>
-        <w:rPr>
-          <w:rFonts w:ascii="Times New Roman" w:hAnsi="Times New Roman" w:cs="Times New Roman"/>
-          <w:sz w:val="24"/>
-          <w:szCs w:val="24"/>
-          <w:lang w:val="es-MX"/>
-        </w:rPr>
-        <w:t>Los sistemas actuales quedan restringidos</w:t>
-      </w:r>
-      <w:r>
-        <w:rPr>
-          <w:rFonts w:ascii="Times New Roman" w:hAnsi="Times New Roman" w:cs="Times New Roman"/>
-          <w:sz w:val="24"/>
-          <w:szCs w:val="24"/>
-          <w:lang w:val="es-MX"/>
-        </w:rPr>
-        <w:t xml:space="preserve"> a la información del vehículo mayormente, y del lado del conductor, se tiene mucha desinformación.</w:t>
-      </w:r>
-    </w:p>
-    <w:p>
-      <w:pPr>
-        <w:pStyle w:val="Prrafodelista"/>
-        <w:ind w:left="1440" w:firstLine="720"/>
-        <w:rPr>
-          <w:rFonts w:ascii="Times New Roman" w:hAnsi="Times New Roman" w:cs="Times New Roman"/>
-          <w:sz w:val="24"/>
-          <w:szCs w:val="24"/>
-          <w:lang w:val="es-MX"/>
-        </w:rPr>
-      </w:pPr>
-    </w:p>
-    <w:p>
-      <w:pPr>
-        <w:pStyle w:val="Prrafodelista"/>
-        <w:ind w:left="1440" w:firstLine="720"/>
-        <w:rPr>
-          <w:rFonts w:ascii="Times New Roman" w:hAnsi="Times New Roman" w:cs="Times New Roman"/>
-          <w:sz w:val="24"/>
-          <w:szCs w:val="24"/>
-          <w:lang w:val="es-MX"/>
-        </w:rPr>
-      </w:pPr>
-      <w:r>
-        <w:rPr>
-          <w:rFonts w:ascii="Times New Roman" w:hAnsi="Times New Roman" w:cs="Times New Roman"/>
-          <w:sz w:val="24"/>
-          <w:szCs w:val="24"/>
-          <w:lang w:val="es-MX"/>
-        </w:rPr>
-        <w:t>La desinformación acerca de los conductores, provoca que al momento de emitir informes no se tenga consistencia de datos, que la información sea desactualizada, que los guardias caigan en creerle al conductor y en su palabra, pudiendo ser engañados.</w:t>
-      </w:r>
-    </w:p>
-    <w:p>
-      <w:pPr>
-        <w:pStyle w:val="Prrafodelista"/>
-        <w:ind w:left="1440" w:firstLine="720"/>
-        <w:rPr>
-          <w:rFonts w:ascii="Times New Roman" w:hAnsi="Times New Roman" w:cs="Times New Roman"/>
-          <w:sz w:val="24"/>
-          <w:szCs w:val="24"/>
-          <w:lang w:val="es-MX"/>
-        </w:rPr>
-      </w:pPr>
-    </w:p>
-    <w:p>
-      <w:pPr>
-        <w:pStyle w:val="Prrafodelista"/>
-        <w:ind w:left="1440" w:firstLine="216"/>
-        <w:rPr>
-          <w:rFonts w:ascii="Times New Roman" w:hAnsi="Times New Roman" w:cs="Times New Roman"/>
-          <w:sz w:val="24"/>
-          <w:szCs w:val="24"/>
-          <w:lang w:val="es-MX"/>
-        </w:rPr>
-      </w:pPr>
-      <w:r>
-        <w:rPr>
-          <w:rFonts w:ascii="Times New Roman" w:hAnsi="Times New Roman" w:cs="Times New Roman"/>
-          <w:sz w:val="24"/>
-          <w:szCs w:val="24"/>
-          <w:lang w:val="es-MX"/>
-        </w:rPr>
-        <w:t>La falta de información acerca de las personas que conducen motorizados puede provocar muchos problemas, sin embargo sintetizando algunos podríamos nombrar los siguientes:</w:t>
-      </w:r>
-    </w:p>
-    <w:p>
-      <w:pPr>
-        <w:pStyle w:val="Prrafodelista"/>
-        <w:ind w:left="1440" w:firstLine="216"/>
-        <w:rPr>
-          <w:rFonts w:ascii="Times New Roman" w:hAnsi="Times New Roman" w:cs="Times New Roman"/>
-          <w:sz w:val="24"/>
-          <w:szCs w:val="24"/>
-          <w:lang w:val="es-MX"/>
-        </w:rPr>
-      </w:pPr>
-    </w:p>
-    <w:p>
-      <w:pPr>
-        <w:pStyle w:val="Prrafodelista"/>
-        <w:numPr>
-          <w:ilvl w:val="0"/>
-          <w:numId w:val="9"/>
-        </w:numPr>
-        <w:rPr>
-          <w:rFonts w:ascii="Times New Roman" w:hAnsi="Times New Roman" w:cs="Times New Roman"/>
-          <w:sz w:val="24"/>
-          <w:szCs w:val="24"/>
-          <w:lang w:val="es-MX"/>
-        </w:rPr>
-      </w:pPr>
-      <w:r>
-        <w:rPr>
-          <w:rFonts w:ascii="Times New Roman" w:hAnsi="Times New Roman" w:cs="Times New Roman"/>
-          <w:sz w:val="24"/>
-          <w:szCs w:val="24"/>
-          <w:lang w:val="es-MX"/>
-        </w:rPr>
-        <w:t>Desconocimiento de la persona que está conduciendo el motorizado</w:t>
-      </w:r>
-    </w:p>
-    <w:p>
-      <w:pPr>
-        <w:pStyle w:val="Prrafodelista"/>
-        <w:numPr>
-          <w:ilvl w:val="0"/>
-          <w:numId w:val="9"/>
-        </w:numPr>
-        <w:rPr>
-          <w:rFonts w:ascii="Times New Roman" w:hAnsi="Times New Roman" w:cs="Times New Roman"/>
-          <w:sz w:val="24"/>
-          <w:szCs w:val="24"/>
-          <w:lang w:val="es-MX"/>
-        </w:rPr>
-      </w:pPr>
-      <w:r>
-        <w:rPr>
-          <w:rFonts w:ascii="Times New Roman" w:hAnsi="Times New Roman" w:cs="Times New Roman"/>
-          <w:sz w:val="24"/>
-          <w:szCs w:val="24"/>
-          <w:lang w:val="es-MX"/>
-        </w:rPr>
-        <w:t>No se puede notificar nada a ningún propietario, ya que no se puede tener certeza de la persona que conduce el motorizado</w:t>
-      </w:r>
-    </w:p>
-    <w:p>
-      <w:pPr>
-        <w:pStyle w:val="Prrafodelista"/>
-        <w:numPr>
-          <w:ilvl w:val="0"/>
-          <w:numId w:val="9"/>
-        </w:numPr>
-        <w:rPr>
-          <w:rFonts w:ascii="Times New Roman" w:hAnsi="Times New Roman" w:cs="Times New Roman"/>
-          <w:sz w:val="24"/>
-          <w:szCs w:val="24"/>
-          <w:lang w:val="es-MX"/>
-        </w:rPr>
-      </w:pPr>
-      <w:r>
-        <w:rPr>
-          <w:rFonts w:ascii="Times New Roman" w:hAnsi="Times New Roman" w:cs="Times New Roman"/>
-          <w:sz w:val="24"/>
-          <w:szCs w:val="24"/>
-          <w:lang w:val="es-MX"/>
-        </w:rPr>
-        <w:t>Desconfianza de la información brindada por los conductores</w:t>
-      </w:r>
-    </w:p>
-    <w:p>
-      <w:pPr>
-        <w:ind w:left="720" w:firstLine="720"/>
-        <w:rPr>
-          <w:rFonts w:ascii="Times New Roman" w:hAnsi="Times New Roman" w:cs="Times New Roman"/>
-          <w:sz w:val="24"/>
-          <w:szCs w:val="24"/>
-          <w:lang w:val="es-MX"/>
-        </w:rPr>
-      </w:pPr>
-      <w:r>
-        <w:rPr>
-          <w:rFonts w:ascii="Times New Roman" w:hAnsi="Times New Roman" w:cs="Times New Roman"/>
-          <w:sz w:val="24"/>
-          <w:szCs w:val="24"/>
-          <w:lang w:val="es-MX"/>
-        </w:rPr>
-        <w:t>Los sistemas existentes solo han sido pensados para el ingreso y salida de los vehículos, sin embargo, vale tomar en cuenta que ante problemas, ante peligros, y situaciones de emergencia, no se tiene montado las alarmas necesarias.</w:t>
-      </w:r>
-    </w:p>
-    <w:p>
-      <w:pPr>
-        <w:ind w:left="720" w:firstLine="720"/>
-        <w:rPr>
-          <w:rFonts w:ascii="Times New Roman" w:hAnsi="Times New Roman" w:cs="Times New Roman"/>
-          <w:sz w:val="24"/>
-          <w:szCs w:val="24"/>
-          <w:lang w:val="es-MX"/>
-        </w:rPr>
-      </w:pPr>
-      <w:r>
-        <w:rPr>
-          <w:rFonts w:ascii="Times New Roman" w:hAnsi="Times New Roman" w:cs="Times New Roman"/>
-          <w:sz w:val="24"/>
-          <w:szCs w:val="24"/>
-          <w:lang w:val="es-MX"/>
-        </w:rPr>
-        <w:t>Si en algún momento uno de los guardias es atacado, no tendría manera inmediata para pedir ayuda, y tendría problemas para evitar que algún robo o asalto se realice, la falta de comunicación inmediata entre personas encargadas de seguridad actualmente es un sistema algo lento e ineficiente, ya que recursos para resolver estas problemáticas pueden existir, sin embargo, se prefiere evitar muchas de estas medidas acorde a la empresa con la que se trabaje.</w:t>
-      </w:r>
-    </w:p>
-    <w:p>
-      <w:pPr>
-        <w:ind w:left="720" w:firstLine="720"/>
-        <w:rPr>
-          <w:rFonts w:ascii="Times New Roman" w:hAnsi="Times New Roman" w:cs="Times New Roman"/>
-          <w:sz w:val="24"/>
-          <w:szCs w:val="24"/>
-          <w:lang w:val="es-MX"/>
-        </w:rPr>
-      </w:pPr>
-      <w:r>
-        <w:rPr>
-          <w:rFonts w:ascii="Times New Roman" w:hAnsi="Times New Roman" w:cs="Times New Roman"/>
-          <w:sz w:val="24"/>
-          <w:szCs w:val="24"/>
-          <w:lang w:val="es-MX"/>
-        </w:rPr>
-        <w:t>También mencionar que en algunos entornos se tiene un sistema de alarmas, sin embargo este sistema debe ser accionado de manera manual, y probablemente no sea lo correcto cuando el guardia está siendo atacado, lo cual provoca una dependencia del guardia.</w:t>
-      </w:r>
-    </w:p>
-    <w:p>
-      <w:pPr>
-        <w:ind w:left="720" w:firstLine="360"/>
-        <w:rPr>
-          <w:rFonts w:ascii="Times New Roman" w:hAnsi="Times New Roman" w:cs="Times New Roman"/>
-          <w:sz w:val="24"/>
-          <w:szCs w:val="24"/>
-          <w:lang w:val="es-MX"/>
-        </w:rPr>
-      </w:pPr>
-      <w:r>
-        <w:rPr>
-          <w:rFonts w:ascii="Times New Roman" w:hAnsi="Times New Roman" w:cs="Times New Roman"/>
-          <w:sz w:val="24"/>
-          <w:szCs w:val="24"/>
-          <w:lang w:val="es-MX"/>
-        </w:rPr>
-        <w:t>Ante la lista de problemas, se puede ver evidentemente que en todo entorno cerrado se tiene algunos problemas con la parte de seguridad:</w:t>
-      </w:r>
-    </w:p>
-    <w:p>
-      <w:pPr>
-        <w:pStyle w:val="Prrafodelista"/>
-        <w:numPr>
-          <w:ilvl w:val="0"/>
-          <w:numId w:val="10"/>
-        </w:numPr>
-        <w:rPr>
-          <w:rFonts w:ascii="Times New Roman" w:hAnsi="Times New Roman" w:cs="Times New Roman"/>
-          <w:sz w:val="24"/>
-          <w:szCs w:val="24"/>
-          <w:lang w:val="es-MX"/>
-        </w:rPr>
-      </w:pPr>
-      <w:r>
-        <w:rPr>
-          <w:rFonts w:ascii="Times New Roman" w:hAnsi="Times New Roman" w:cs="Times New Roman"/>
-          <w:sz w:val="24"/>
-          <w:szCs w:val="24"/>
-          <w:lang w:val="es-MX"/>
-        </w:rPr>
-        <w:t>La activación de alarmas de manera inmediata</w:t>
-      </w:r>
-    </w:p>
-    <w:p>
-      <w:pPr>
-        <w:pStyle w:val="Prrafodelista"/>
-        <w:numPr>
-          <w:ilvl w:val="0"/>
-          <w:numId w:val="10"/>
-        </w:numPr>
-        <w:rPr>
-          <w:rFonts w:ascii="Times New Roman" w:hAnsi="Times New Roman" w:cs="Times New Roman"/>
-          <w:sz w:val="24"/>
-          <w:szCs w:val="24"/>
-          <w:lang w:val="es-MX"/>
-        </w:rPr>
-      </w:pPr>
-      <w:r>
-        <w:rPr>
-          <w:rFonts w:ascii="Times New Roman" w:hAnsi="Times New Roman" w:cs="Times New Roman"/>
-          <w:sz w:val="24"/>
-          <w:szCs w:val="24"/>
-          <w:lang w:val="es-MX"/>
-        </w:rPr>
-        <w:t>Evitar posibles salidas de los vehículos</w:t>
-      </w:r>
-      <w:r>
-        <w:rPr>
-          <w:rFonts w:ascii="Times New Roman" w:hAnsi="Times New Roman" w:cs="Times New Roman"/>
-          <w:sz w:val="24"/>
-          <w:szCs w:val="24"/>
-          <w:lang w:val="es-MX"/>
-        </w:rPr>
-        <w:t xml:space="preserve"> ante un robo</w:t>
-      </w:r>
-    </w:p>
-    <w:p>
-      <w:pPr>
-        <w:pStyle w:val="Prrafodelista"/>
-        <w:numPr>
-          <w:ilvl w:val="0"/>
-          <w:numId w:val="10"/>
-        </w:numPr>
-        <w:rPr>
-          <w:rFonts w:ascii="Times New Roman" w:hAnsi="Times New Roman" w:cs="Times New Roman"/>
-          <w:sz w:val="24"/>
-          <w:szCs w:val="24"/>
-          <w:lang w:val="es-MX"/>
-        </w:rPr>
-      </w:pPr>
-      <w:r>
-        <w:rPr>
-          <w:rFonts w:ascii="Times New Roman" w:hAnsi="Times New Roman" w:cs="Times New Roman"/>
-          <w:sz w:val="24"/>
-          <w:szCs w:val="24"/>
-          <w:lang w:val="es-MX"/>
-        </w:rPr>
-        <w:t>La falta de comunicación entre los diferentes agentes de seguridad</w:t>
-      </w:r>
-    </w:p>
-    <w:p>
-      <w:pPr>
-        <w:pStyle w:val="Prrafodelista"/>
-        <w:numPr>
-          <w:ilvl w:val="0"/>
-          <w:numId w:val="10"/>
-        </w:numPr>
-        <w:rPr>
-          <w:rFonts w:ascii="Times New Roman" w:hAnsi="Times New Roman" w:cs="Times New Roman"/>
-          <w:sz w:val="24"/>
-          <w:szCs w:val="24"/>
-          <w:lang w:val="es-MX"/>
-        </w:rPr>
-      </w:pPr>
-      <w:r>
-        <w:rPr>
-          <w:rFonts w:ascii="Times New Roman" w:hAnsi="Times New Roman" w:cs="Times New Roman"/>
-          <w:sz w:val="24"/>
-          <w:szCs w:val="24"/>
-          <w:lang w:val="es-MX"/>
-        </w:rPr>
-        <w:lastRenderedPageBreak/>
-        <w:t>Falta de advertencias a las diferentes personas que estén dentro del entorno para que tome medidas de seguridad</w:t>
-      </w:r>
-    </w:p>
-    <w:p>
-      <w:pPr>
-        <w:ind w:left="720" w:firstLine="360"/>
-        <w:rPr>
-          <w:rFonts w:ascii="Times New Roman" w:hAnsi="Times New Roman" w:cs="Times New Roman"/>
-          <w:sz w:val="24"/>
-          <w:szCs w:val="24"/>
-          <w:lang w:val="es-MX"/>
-        </w:rPr>
-      </w:pPr>
-      <w:r>
-        <w:rPr>
-          <w:rFonts w:ascii="Times New Roman" w:hAnsi="Times New Roman" w:cs="Times New Roman"/>
-          <w:sz w:val="24"/>
-          <w:szCs w:val="24"/>
-          <w:lang w:val="es-MX"/>
-        </w:rPr>
-        <w:t>La lista de problemas que se tienen en los sistemas actuales pueden ser varias, dependiendo del entorno con el que se esté trabajando puede tener problemas diferentes, sin embargo en todo entorno siempre es importante que el conductor sepa que su vehículo está intentando salir del entorno, o que está ingresando, para medidas de seguridad, ya que el conductor como tal, debe tener conocimiento sobre los ingresos y salidas de su vehículo, y así tomar diferentes decisiones para evitar que probablemente su vehículo esté siendo robado, o llevado a otro lado.</w:t>
-      </w:r>
-    </w:p>
-    <w:p>
-      <w:pPr>
-        <w:ind w:left="720" w:firstLine="360"/>
-        <w:rPr>
-          <w:rFonts w:ascii="Times New Roman" w:hAnsi="Times New Roman" w:cs="Times New Roman"/>
-          <w:sz w:val="24"/>
-          <w:szCs w:val="24"/>
-          <w:lang w:val="es-MX"/>
-        </w:rPr>
-      </w:pPr>
-      <w:r>
-        <w:rPr>
-          <w:rFonts w:ascii="Times New Roman" w:hAnsi="Times New Roman" w:cs="Times New Roman"/>
-          <w:sz w:val="24"/>
-          <w:szCs w:val="24"/>
-          <w:lang w:val="es-MX"/>
-        </w:rPr>
-        <w:t>Ante la lista de problemas, el hecho de que el conductor no sepa que su vehículo está siendo conducido por otra persona es un factor importante, ya que de esto dependen los posibles robos.</w:t>
-      </w:r>
-    </w:p>
-    <w:p>
-      <w:pPr>
-        <w:pStyle w:val="Ttulo2"/>
-        <w:rPr>
-          <w:lang w:val="es-MX"/>
-        </w:rPr>
-      </w:pPr>
-      <w:bookmarkStart w:id="4" w:name="_Toc383520577"/>
-      <w:r>
-        <w:rPr>
-          <w:lang w:val="es-MX"/>
-        </w:rPr>
         <w:t>SITUACIÓN PROBLEMÁTICA</w:t>
       </w:r>
       <w:bookmarkEnd w:id="4"/>
@@ -4432,17 +4170,8 @@
         <w:rPr>
           <w:rFonts w:cs="Times New Roman"/>
           <w:szCs w:val="24"/>
-          <w:highlight w:val="red"/>
-        </w:rPr>
-        <w:t>realizada</w:t>
-      </w:r>
-      <w:r>
-        <w:rPr>
-          <w:rFonts w:cs="Times New Roman"/>
-          <w:szCs w:val="24"/>
-          <w:highlight w:val="red"/>
-        </w:rPr>
-        <w:t>s a los entornos cerrados</w:t>
+        </w:rPr>
+        <w:t>realizadas al condominio Valeria</w:t>
       </w:r>
       <w:r>
         <w:rPr>
@@ -4495,14 +4224,14 @@
           <w:rFonts w:cs="Times New Roman"/>
           <w:szCs w:val="24"/>
         </w:rPr>
-        <w:t xml:space="preserve">empresas que </w:t>
+        <w:t>la empresa XX que brinda servicios de</w:t>
       </w:r>
       <w:r>
         <w:rPr>
           <w:rFonts w:cs="Times New Roman"/>
           <w:szCs w:val="24"/>
         </w:rPr>
-        <w:t>brindan servicios de seguridad utilizando el tipo de entrevista estructurada.</w:t>
+        <w:t xml:space="preserve"> seguridad utilizando el tipo de entrevista estructurada.</w:t>
       </w:r>
     </w:p>
     <w:p>
@@ -4580,7 +4309,23 @@
           <w:rFonts w:cs="Times New Roman"/>
           <w:szCs w:val="24"/>
         </w:rPr>
-        <w:t xml:space="preserve"> utilizando el SGBD PostgreSql.</w:t>
+        <w:t xml:space="preserve"> utilizando el SGBD </w:t>
+      </w:r>
+      <w:proofErr w:type="spellStart"/>
+      <w:r>
+        <w:rPr>
+          <w:rFonts w:cs="Times New Roman"/>
+          <w:szCs w:val="24"/>
+        </w:rPr>
+        <w:t>PostgreSql</w:t>
+      </w:r>
+      <w:proofErr w:type="spellEnd"/>
+      <w:r>
+        <w:rPr>
+          <w:rFonts w:cs="Times New Roman"/>
+          <w:szCs w:val="24"/>
+        </w:rPr>
+        <w:t>.</w:t>
       </w:r>
     </w:p>
     <w:p>
@@ -4612,7 +4357,23 @@
           <w:rFonts w:cs="Times New Roman"/>
           <w:szCs w:val="24"/>
         </w:rPr>
-        <w:t>Diseñar la base de datos para las trancas utilizando el SGBD PostgreSql.</w:t>
+        <w:t xml:space="preserve">Diseñar la base de datos para las trancas utilizando el SGBD </w:t>
+      </w:r>
+      <w:proofErr w:type="spellStart"/>
+      <w:r>
+        <w:rPr>
+          <w:rFonts w:cs="Times New Roman"/>
+          <w:szCs w:val="24"/>
+        </w:rPr>
+        <w:t>PostgreSql</w:t>
+      </w:r>
+      <w:proofErr w:type="spellEnd"/>
+      <w:r>
+        <w:rPr>
+          <w:rFonts w:cs="Times New Roman"/>
+          <w:szCs w:val="24"/>
+        </w:rPr>
+        <w:t>.</w:t>
       </w:r>
     </w:p>
     <w:p>
@@ -4644,7 +4405,23 @@
           <w:rFonts w:cs="Times New Roman"/>
           <w:szCs w:val="24"/>
         </w:rPr>
-        <w:t>Diseñar el modelo de negocio con el CASE Enterprise Architect.</w:t>
+        <w:t xml:space="preserve">Diseñar el modelo de negocio con el CASE Enterprise </w:t>
+      </w:r>
+      <w:proofErr w:type="spellStart"/>
+      <w:r>
+        <w:rPr>
+          <w:rFonts w:cs="Times New Roman"/>
+          <w:szCs w:val="24"/>
+        </w:rPr>
+        <w:t>Architect</w:t>
+      </w:r>
+      <w:proofErr w:type="spellEnd"/>
+      <w:r>
+        <w:rPr>
+          <w:rFonts w:cs="Times New Roman"/>
+          <w:szCs w:val="24"/>
+        </w:rPr>
+        <w:t>.</w:t>
       </w:r>
     </w:p>
     <w:p>
@@ -4690,8 +4467,33 @@
           <w:rFonts w:cs="Times New Roman"/>
           <w:szCs w:val="24"/>
         </w:rPr>
-        <w:t>utilizando la herramienta Balsamiq Mockups</w:t>
-      </w:r>
+        <w:t xml:space="preserve">utilizando la herramienta </w:t>
+      </w:r>
+      <w:proofErr w:type="spellStart"/>
+      <w:r>
+        <w:rPr>
+          <w:rFonts w:cs="Times New Roman"/>
+          <w:szCs w:val="24"/>
+        </w:rPr>
+        <w:t>Balsamiq</w:t>
+      </w:r>
+      <w:proofErr w:type="spellEnd"/>
+      <w:r>
+        <w:rPr>
+          <w:rFonts w:cs="Times New Roman"/>
+          <w:szCs w:val="24"/>
+        </w:rPr>
+        <w:t xml:space="preserve"> </w:t>
+      </w:r>
+      <w:proofErr w:type="spellStart"/>
+      <w:r>
+        <w:rPr>
+          <w:rFonts w:cs="Times New Roman"/>
+          <w:szCs w:val="24"/>
+        </w:rPr>
+        <w:t>Mockups</w:t>
+      </w:r>
+      <w:proofErr w:type="spellEnd"/>
       <w:r>
         <w:rPr>
           <w:rFonts w:cs="Times New Roman"/>
@@ -4736,8 +4538,17 @@
           <w:rFonts w:cs="Times New Roman"/>
           <w:szCs w:val="24"/>
         </w:rPr>
-        <w:t>óviles utilizando el SGBD SqLite</w:t>
-      </w:r>
+        <w:t xml:space="preserve">óviles utilizando el SGBD </w:t>
+      </w:r>
+      <w:proofErr w:type="spellStart"/>
+      <w:r>
+        <w:rPr>
+          <w:rFonts w:cs="Times New Roman"/>
+          <w:szCs w:val="24"/>
+        </w:rPr>
+        <w:t>SqLite</w:t>
+      </w:r>
+      <w:proofErr w:type="spellEnd"/>
       <w:r>
         <w:rPr>
           <w:rFonts w:cs="Times New Roman"/>
@@ -5015,25 +4826,33 @@
         <w:rPr>
           <w:lang w:val="es-MX"/>
         </w:rPr>
-        <w:t>Probar la aplicación web utilizando el método de la caja ne</w:t>
-      </w:r>
-      <w:bookmarkStart w:id="9" w:name="_GoBack"/>
+        <w:t>Probar la aplicación web utilizando el método de la caja negra.</w:t>
+      </w:r>
+    </w:p>
+    <w:p>
+      <w:pPr>
+        <w:pStyle w:val="Prrafodelista"/>
+        <w:ind w:left="1080"/>
+        <w:rPr>
+          <w:lang w:val="es-MX"/>
+        </w:rPr>
+      </w:pPr>
+    </w:p>
+    <w:p>
+      <w:pPr>
+        <w:pStyle w:val="Ttulo2"/>
+        <w:rPr>
+          <w:lang w:val="es-MX"/>
+        </w:rPr>
+      </w:pPr>
+      <w:bookmarkStart w:id="9" w:name="_Toc383520582"/>
+      <w:r>
+        <w:rPr>
+          <w:lang w:val="es-MX"/>
+        </w:rPr>
+        <w:t>METODOLOGÍA</w:t>
+      </w:r>
       <w:bookmarkEnd w:id="9"/>
-      <w:r>
-        <w:rPr>
-          <w:lang w:val="es-MX"/>
-        </w:rPr>
-        <w:t>gra.</w:t>
-      </w:r>
-    </w:p>
-    <w:p>
-      <w:pPr>
-        <w:pStyle w:val="Prrafodelista"/>
-        <w:ind w:left="1080"/>
-        <w:rPr>
-          <w:lang w:val="es-MX"/>
-        </w:rPr>
-      </w:pPr>
     </w:p>
     <w:p>
       <w:pPr>
@@ -5042,43 +4861,49 @@
           <w:lang w:val="es-MX"/>
         </w:rPr>
       </w:pPr>
-      <w:bookmarkStart w:id="10" w:name="_Toc383520582"/>
-      <w:r>
-        <w:rPr>
-          <w:lang w:val="es-MX"/>
-        </w:rPr>
-        <w:t>METODOLOGÍA</w:t>
+      <w:bookmarkStart w:id="10" w:name="_Toc383520583"/>
+      <w:r>
+        <w:rPr>
+          <w:lang w:val="es-MX"/>
+        </w:rPr>
+        <w:t>ALCANCE</w:t>
       </w:r>
       <w:bookmarkEnd w:id="10"/>
     </w:p>
     <w:p>
       <w:pPr>
-        <w:pStyle w:val="Ttulo2"/>
-        <w:rPr>
-          <w:lang w:val="es-MX"/>
-        </w:rPr>
-      </w:pPr>
-      <w:bookmarkStart w:id="11" w:name="_Toc383520583"/>
-      <w:r>
-        <w:rPr>
-          <w:lang w:val="es-MX"/>
-        </w:rPr>
-        <w:t>ALCANCE</w:t>
-      </w:r>
+        <w:pStyle w:val="Ttulo3"/>
+        <w:rPr>
+          <w:lang w:val="es-MX"/>
+        </w:rPr>
+      </w:pPr>
+      <w:r>
+        <w:rPr>
+          <w:lang w:val="es-MX"/>
+        </w:rPr>
+        <w:t>Módulo de Administración</w:t>
+      </w:r>
+    </w:p>
+    <w:p>
+      <w:pPr>
+        <w:ind w:left="1713" w:firstLine="360"/>
+        <w:rPr>
+          <w:lang w:val="es-MX"/>
+        </w:rPr>
+      </w:pPr>
+      <w:r>
+        <w:rPr>
+          <w:lang w:val="es-MX"/>
+        </w:rPr>
+        <w:t>Este módulo se encargará de la parametrización y administración del sistema sobre los usuarios, roles y permisos que tienen dentro del sistema web para poder ingresar datos,</w:t>
+      </w:r>
+      <w:bookmarkStart w:id="11" w:name="_GoBack"/>
       <w:bookmarkEnd w:id="11"/>
-    </w:p>
-    <w:p>
-      <w:pPr>
-        <w:pStyle w:val="Ttulo3"/>
-        <w:rPr>
-          <w:lang w:val="es-MX"/>
-        </w:rPr>
-      </w:pPr>
-      <w:r>
-        <w:rPr>
-          <w:lang w:val="es-MX"/>
-        </w:rPr>
-        <w:t>Módulo de Administración</w:t>
+      <w:r>
+        <w:rPr>
+          <w:lang w:val="es-MX"/>
+        </w:rPr>
+        <w:t xml:space="preserve"> generar reportes, modificar datos, etc.</w:t>
       </w:r>
     </w:p>
     <w:p>
@@ -5092,27 +4917,69 @@
         <w:rPr>
           <w:lang w:val="es-MX"/>
         </w:rPr>
-        <w:t>Este módulo se encargará de la parametrización y administración del sistema sobre los usuarios, roles y permisos que tienen dentro del sistema web para poder ingresar datos, generar reportes, modificar datos, etc.</w:t>
-      </w:r>
-    </w:p>
-    <w:p>
-      <w:pPr>
-        <w:ind w:left="1713" w:firstLine="360"/>
-        <w:rPr>
-          <w:lang w:val="es-MX"/>
-        </w:rPr>
-      </w:pPr>
-      <w:r>
-        <w:rPr>
-          <w:lang w:val="es-MX"/>
-        </w:rPr>
-        <w:t>Tomar en cuenta que el sistema utilizará otra aplicación para el manejo de los usuarios llamado Active Directory utilizando el protocolo LDAP</w:t>
-      </w:r>
-      <w:r>
-        <w:rPr>
-          <w:lang w:val="es-MX"/>
-        </w:rPr>
-        <w:t xml:space="preserve"> para el manejo de los usuarios, de manera que del lado del sistema de control vehicular “IdentiFour” solamente se manejarán referencias a Active Directory, sin embargo los datos de los usuarios, se administrarán directamente en el sistema externo Active Directory.</w:t>
+        <w:t xml:space="preserve">Tomar en cuenta que el sistema utilizará otra aplicación para el manejo de los usuarios llamado Active </w:t>
+      </w:r>
+      <w:proofErr w:type="spellStart"/>
+      <w:r>
+        <w:rPr>
+          <w:lang w:val="es-MX"/>
+        </w:rPr>
+        <w:t>Directory</w:t>
+      </w:r>
+      <w:proofErr w:type="spellEnd"/>
+      <w:r>
+        <w:rPr>
+          <w:lang w:val="es-MX"/>
+        </w:rPr>
+        <w:t xml:space="preserve"> utilizando el protocolo LDAP</w:t>
+      </w:r>
+      <w:r>
+        <w:rPr>
+          <w:lang w:val="es-MX"/>
+        </w:rPr>
+        <w:t xml:space="preserve"> para el manejo de los usuarios, de manera que del lado del sistema de control vehicular “</w:t>
+      </w:r>
+      <w:proofErr w:type="spellStart"/>
+      <w:r>
+        <w:rPr>
+          <w:lang w:val="es-MX"/>
+        </w:rPr>
+        <w:t>IdentiFour</w:t>
+      </w:r>
+      <w:proofErr w:type="spellEnd"/>
+      <w:r>
+        <w:rPr>
+          <w:lang w:val="es-MX"/>
+        </w:rPr>
+        <w:t xml:space="preserve">” solamente se manejarán referencias a Active </w:t>
+      </w:r>
+      <w:proofErr w:type="spellStart"/>
+      <w:r>
+        <w:rPr>
+          <w:lang w:val="es-MX"/>
+        </w:rPr>
+        <w:t>Directory</w:t>
+      </w:r>
+      <w:proofErr w:type="spellEnd"/>
+      <w:r>
+        <w:rPr>
+          <w:lang w:val="es-MX"/>
+        </w:rPr>
+        <w:t xml:space="preserve">, sin embargo los datos de los usuarios, se administrarán directamente en el sistema externo Active </w:t>
+      </w:r>
+      <w:proofErr w:type="spellStart"/>
+      <w:r>
+        <w:rPr>
+          <w:lang w:val="es-MX"/>
+        </w:rPr>
+        <w:t>Directory</w:t>
+      </w:r>
+      <w:proofErr w:type="spellEnd"/>
+      <w:r>
+        <w:rPr>
+          <w:lang w:val="es-MX"/>
+        </w:rPr>
+        <w:t>.</w:t>
       </w:r>
     </w:p>
     <w:p>
@@ -5250,14 +5117,7 @@
         <w:rPr>
           <w:lang w:val="es-MX"/>
         </w:rPr>
-        <w:t xml:space="preserve">La aplicación web permitirá modificar los diferentes privilegios de los roles que los usuarios pueden tener. La gestión de privilegio simplemente </w:t>
-      </w:r>
-      <w:r>
-        <w:rPr>
-          <w:lang w:val="es-MX"/>
-        </w:rPr>
-        <w:lastRenderedPageBreak/>
-        <w:t>permitirá adicionar o quitar algún privilegio sobre la web. Los privilegios serán por cada página en la web.</w:t>
+        <w:t>La aplicación web permitirá modificar los diferentes privilegios de los roles que los usuarios pueden tener. La gestión de privilegio simplemente permitirá adicionar o quitar algún privilegio sobre la web. Los privilegios serán por cada página en la web.</w:t>
       </w:r>
     </w:p>
     <w:p>
@@ -5469,6 +5329,7 @@
         <w:rPr>
           <w:lang w:val="es-MX"/>
         </w:rPr>
+        <w:lastRenderedPageBreak/>
         <w:t>Dirección IP</w:t>
       </w:r>
     </w:p>
@@ -5749,7 +5610,6 @@
         <w:rPr>
           <w:lang w:val="es-MX"/>
         </w:rPr>
-        <w:lastRenderedPageBreak/>
         <w:t>Las acciones posibles de realizar sobre los propietarios es registrarlo, modificarlos, eliminarlos, y buscar datos de los propietarios. Los datos necesarios para cada propietario son los siguientes:</w:t>
       </w:r>
     </w:p>
@@ -5964,6 +5824,7 @@
         <w:rPr>
           <w:lang w:val="es-MX"/>
         </w:rPr>
+        <w:lastRenderedPageBreak/>
         <w:t>Prioridad de esta advertencia</w:t>
       </w:r>
     </w:p>
@@ -6227,7 +6088,6 @@
         <w:rPr>
           <w:lang w:val="es-MX"/>
         </w:rPr>
-        <w:lastRenderedPageBreak/>
         <w:t>Cantidad de Ingresos y Salidas de cada vehículo por día</w:t>
       </w:r>
     </w:p>
@@ -6406,6 +6266,7 @@
         <w:rPr>
           <w:lang w:val="es-MX"/>
         </w:rPr>
+        <w:lastRenderedPageBreak/>
         <w:t>Informe de los N vehículos que más entran y salen del entorno mostrado con una gráfica, la gráfica debe estar seccionada en N+1 partes, N partes de los N vehículos y la N+1 parte que es Otros vehículos.</w:t>
       </w:r>
     </w:p>
@@ -6501,8 +6362,16 @@
         <w:rPr>
           <w:lang w:val="es-MX"/>
         </w:rPr>
-        <w:t>Los datos básicos para lanzar una alarma son los siguientes :</w:t>
-      </w:r>
+        <w:t xml:space="preserve">Los datos básicos para lanzar una alarma son los </w:t>
+      </w:r>
+      <w:proofErr w:type="gramStart"/>
+      <w:r>
+        <w:rPr>
+          <w:lang w:val="es-MX"/>
+        </w:rPr>
+        <w:t>siguientes :</w:t>
+      </w:r>
+      <w:proofErr w:type="gramEnd"/>
     </w:p>
     <w:p>
       <w:pPr>
@@ -6636,7 +6505,6 @@
         <w:rPr>
           <w:lang w:val="es-MX"/>
         </w:rPr>
-        <w:lastRenderedPageBreak/>
         <w:t>También se debe tomar en cuenta que desde el móvil se puede configurar estáticamente que todo mensaje de notificación de visita sea automáticamente respondido por el móvil.</w:t>
       </w:r>
     </w:p>
@@ -6807,6 +6675,7 @@
         <w:rPr>
           <w:lang w:val="es-MX"/>
         </w:rPr>
+        <w:lastRenderedPageBreak/>
         <w:t>Desde la aplicación móvil debe poder ver un historial de ingresos y salidas que determinado vehículo de ese propietario realizó. Inicialmente se debe parametrizar la placa del vehículo, y el sistema debe generar reportes de ese vehículo. Los atributos básicos que se debe mostrar son:</w:t>
       </w:r>
     </w:p>
@@ -7047,7 +6916,6 @@
         <w:rPr>
           <w:lang w:val="es-MX"/>
         </w:rPr>
-        <w:lastRenderedPageBreak/>
         <w:t>Cuando una visita desea ingresar, se piden los datos a la visita, se notifica a la persona a la que se quiere visitar para que pueda ingresar, y posteriormente a su aprobación o a su no respuesta, se procede a realizar el registro manual del vehículo y la persona que está conduciéndolo.</w:t>
       </w:r>
     </w:p>
@@ -7217,6 +7085,7 @@
         <w:rPr>
           <w:lang w:val="es-MX"/>
         </w:rPr>
+        <w:lastRenderedPageBreak/>
         <w:t>Placa</w:t>
       </w:r>
     </w:p>
@@ -7426,8 +7295,8 @@
       </w:r>
     </w:p>
     <w:sectPr>
-      <w:headerReference w:type="default" r:id="rId9"/>
-      <w:footerReference w:type="default" r:id="rId10"/>
+      <w:headerReference w:type="default" r:id="rId8"/>
+      <w:footerReference w:type="default" r:id="rId9"/>
       <w:pgSz w:w="12240" w:h="15840" w:code="1"/>
       <w:pgMar w:top="1440" w:right="1440" w:bottom="1440" w:left="1440" w:header="720" w:footer="720" w:gutter="0"/>
       <w:cols w:space="720"/>
@@ -7511,7 +7380,7 @@
         <w:noProof/>
         <w:lang w:val="es-ES"/>
       </w:rPr>
-      <w:t>11</w:t>
+      <w:t>1</w:t>
     </w:r>
     <w:r>
       <w:rPr>
@@ -7639,7 +7508,7 @@
         </mc:Choice>
         <mc:Fallback>
           <w:pict>
-            <v:group w14:anchorId="46AD66AC" id="Grupo 441" o:spid="_x0000_s1026" style="position:absolute;margin-left:0;margin-top:0;width:610.8pt;height:64.8pt;flip:y;z-index:251665920;mso-width-percent:1000;mso-height-percent:910;mso-position-horizontal:center;mso-position-horizontal-relative:page;mso-position-vertical:bottom;mso-position-vertical-relative:page;mso-width-percent:1000;mso-height-percent:910;mso-height-relative:bottom-margin-area" coordorigin="8,9" coordsize="12208,1439" o:gfxdata="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" o:allowincell="f">
+            <v:group w14:anchorId="54DA3A67" id="Grupo 441" o:spid="_x0000_s1026" style="position:absolute;margin-left:0;margin-top:0;width:610.8pt;height:64.8pt;flip:y;z-index:251665920;mso-width-percent:1000;mso-height-percent:910;mso-position-horizontal:center;mso-position-horizontal-relative:page;mso-position-vertical:bottom;mso-position-vertical-relative:page;mso-width-percent:1000;mso-height-percent:910;mso-height-relative:bottom-margin-area" coordorigin="8,9" coordsize="12208,1439" o:gfxdata="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" o:allowincell="f">
               <v:shapetype id="_x0000_t32" coordsize="21600,21600" o:spt="32" o:oned="t" path="m,l21600,21600e" filled="f">
                 <v:path arrowok="t" fillok="f" o:connecttype="none"/>
                 <o:lock v:ext="edit" shapetype="t"/>
@@ -7726,7 +7595,7 @@
         </mc:Choice>
         <mc:Fallback>
           <w:pict>
-            <v:rect w14:anchorId="103BA862" id="Rectángulo 444" o:spid="_x0000_s1026" style="position:absolute;margin-left:0;margin-top:0;width:7.15pt;height:64.8pt;z-index:251672064;visibility:visible;mso-wrap-style:square;mso-width-percent:0;mso-height-percent:900;mso-wrap-distance-left:9pt;mso-wrap-distance-top:0;mso-wrap-distance-right:9pt;mso-wrap-distance-bottom:0;mso-position-horizontal:center;mso-position-horizontal-relative:left-margin-area;mso-position-vertical:bottom;mso-position-vertical-relative:page;mso-width-percent:0;mso-height-percent:900;mso-width-relative:page;mso-height-relative:bottom-margin-area;v-text-anchor:top" o:gfxdata="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" fillcolor="#8db3e2 [1311]" strokecolor="#4f81bd [3204]">
+            <v:rect w14:anchorId="0C59AD2B" id="Rectángulo 444" o:spid="_x0000_s1026" style="position:absolute;margin-left:0;margin-top:0;width:7.15pt;height:64.8pt;z-index:251672064;visibility:visible;mso-wrap-style:square;mso-width-percent:0;mso-height-percent:900;mso-wrap-distance-left:9pt;mso-wrap-distance-top:0;mso-wrap-distance-right:9pt;mso-wrap-distance-bottom:0;mso-position-horizontal:center;mso-position-horizontal-relative:left-margin-area;mso-position-vertical:bottom;mso-position-vertical-relative:page;mso-width-percent:0;mso-height-percent:900;mso-width-relative:page;mso-height-relative:bottom-margin-area;v-text-anchor:top" o:gfxdata="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" fillcolor="#8db3e2 [1311]" strokecolor="#4f81bd [3204]">
               <v:fill r:id="rId1" o:title="" color2="white [3212]" type="pattern"/>
               <w10:wrap anchorx="margin" anchory="page"/>
             </v:rect>
@@ -7808,7 +7677,7 @@
         </mc:Choice>
         <mc:Fallback>
           <w:pict>
-            <v:rect w14:anchorId="70F5596C" id="Rectángulo 445" o:spid="_x0000_s1026" style="position:absolute;margin-left:0;margin-top:0;width:7.2pt;height:64.8pt;z-index:251668992;visibility:visible;mso-wrap-style:square;mso-width-percent:0;mso-height-percent:900;mso-wrap-distance-left:9pt;mso-wrap-distance-top:0;mso-wrap-distance-right:9pt;mso-wrap-distance-bottom:0;mso-position-horizontal:center;mso-position-horizontal-relative:right-margin-area;mso-position-vertical:bottom;mso-position-vertical-relative:page;mso-width-percent:0;mso-height-percent:900;mso-width-relative:page;mso-height-relative:bottom-margin-area;v-text-anchor:top" o:gfxdata="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" fillcolor="#8db3e2 [1311]" strokecolor="#4f81bd [3204]">
+            <v:rect w14:anchorId="0A306FDC" id="Rectángulo 445" o:spid="_x0000_s1026" style="position:absolute;margin-left:0;margin-top:0;width:7.2pt;height:64.8pt;z-index:251668992;visibility:visible;mso-wrap-style:square;mso-width-percent:0;mso-height-percent:900;mso-wrap-distance-left:9pt;mso-wrap-distance-top:0;mso-wrap-distance-right:9pt;mso-wrap-distance-bottom:0;mso-position-horizontal:center;mso-position-horizontal-relative:right-margin-area;mso-position-vertical:bottom;mso-position-vertical-relative:page;mso-width-percent:0;mso-height-percent:900;mso-width-relative:page;mso-height-relative:bottom-margin-area;v-text-anchor:top" o:gfxdata="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" fillcolor="#8db3e2 [1311]" strokecolor="#4f81bd [3204]">
               <v:fill r:id="rId1" o:title="" color2="white [3212]" type="pattern"/>
               <w10:wrap anchorx="margin" anchory="page"/>
             </v:rect>
@@ -8010,7 +7879,7 @@
         </mc:Choice>
         <mc:Fallback>
           <w:pict>
-            <v:group w14:anchorId="7C37B001" id="Grupo 468" o:spid="_x0000_s1026" style="position:absolute;margin-left:0;margin-top:0;width:791.15pt;height:1in;z-index:251667968;mso-width-percent:1000;mso-height-percent:925;mso-position-horizontal:center;mso-position-horizontal-relative:page;mso-position-vertical:top;mso-position-vertical-relative:page;mso-width-percent:1000;mso-height-percent:925;mso-height-relative:top-margin-area" coordorigin="8,9" coordsize="15823,1439" o:gfxdata="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">
+            <v:group w14:anchorId="697F7A59" id="Grupo 468" o:spid="_x0000_s1026" style="position:absolute;margin-left:0;margin-top:0;width:791.15pt;height:1in;z-index:251667968;mso-width-percent:1000;mso-height-percent:925;mso-position-horizontal:center;mso-position-horizontal-relative:page;mso-position-vertical:top;mso-position-vertical-relative:page;mso-width-percent:1000;mso-height-percent:925;mso-height-relative:top-margin-area" coordorigin="8,9" coordsize="15823,1439" o:gfxdata="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">
               <v:shapetype id="_x0000_t32" coordsize="21600,21600" o:spt="32" o:oned="t" path="m,l21600,21600e" filled="f">
                 <v:path arrowok="t" fillok="f" o:connecttype="none"/>
                 <o:lock v:ext="edit" shapetype="t"/>
@@ -8098,7 +7967,7 @@
         </mc:Choice>
         <mc:Fallback>
           <w:pict>
-            <v:rect w14:anchorId="52B85438" id="Rectángulo 471" o:spid="_x0000_s1026" style="position:absolute;margin-left:0;margin-top:0;width:7.15pt;height:64.8pt;z-index:251660800;visibility:visible;mso-wrap-style:square;mso-width-percent:0;mso-height-percent:900;mso-wrap-distance-left:9pt;mso-wrap-distance-top:0;mso-wrap-distance-right:9pt;mso-wrap-distance-bottom:0;mso-position-horizontal:center;mso-position-horizontal-relative:right-margin-area;mso-position-vertical:top;mso-position-vertical-relative:page;mso-width-percent:0;mso-height-percent:900;mso-width-relative:page;mso-height-relative:top-margin-area;v-text-anchor:top" o:gfxdata="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" fillcolor="#8db3e2 [1311]" strokecolor="#4f81bd [3204]">
+            <v:rect w14:anchorId="11E59A92" id="Rectángulo 471" o:spid="_x0000_s1026" style="position:absolute;margin-left:0;margin-top:0;width:7.15pt;height:64.8pt;z-index:251660800;visibility:visible;mso-wrap-style:square;mso-width-percent:0;mso-height-percent:900;mso-wrap-distance-left:9pt;mso-wrap-distance-top:0;mso-wrap-distance-right:9pt;mso-wrap-distance-bottom:0;mso-position-horizontal:center;mso-position-horizontal-relative:right-margin-area;mso-position-vertical:top;mso-position-vertical-relative:page;mso-width-percent:0;mso-height-percent:900;mso-width-relative:page;mso-height-relative:top-margin-area;v-text-anchor:top" o:gfxdata="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" fillcolor="#8db3e2 [1311]" strokecolor="#4f81bd [3204]">
               <v:fill r:id="rId1" o:title="" color2="white [3212]" type="pattern"/>
               <w10:wrap anchorx="margin" anchory="page"/>
             </v:rect>
@@ -8181,7 +8050,7 @@
         </mc:Choice>
         <mc:Fallback>
           <w:pict>
-            <v:rect w14:anchorId="5C18FD72" id="Rectángulo 472" o:spid="_x0000_s1026" style="position:absolute;margin-left:0;margin-top:0;width:7.15pt;height:64.8pt;z-index:251653632;visibility:visible;mso-wrap-style:square;mso-width-percent:0;mso-height-percent:900;mso-wrap-distance-left:9pt;mso-wrap-distance-top:0;mso-wrap-distance-right:9pt;mso-wrap-distance-bottom:0;mso-position-horizontal:center;mso-position-horizontal-relative:left-margin-area;mso-position-vertical:top;mso-position-vertical-relative:page;mso-width-percent:0;mso-height-percent:900;mso-width-relative:page;mso-height-relative:top-margin-area;v-text-anchor:top" o:gfxdata="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" fillcolor="#8db3e2 [1311]" strokecolor="#4f81bd [3204]">
+            <v:rect w14:anchorId="0781D4A0" id="Rectángulo 472" o:spid="_x0000_s1026" style="position:absolute;margin-left:0;margin-top:0;width:7.15pt;height:64.8pt;z-index:251653632;visibility:visible;mso-wrap-style:square;mso-width-percent:0;mso-height-percent:900;mso-wrap-distance-left:9pt;mso-wrap-distance-top:0;mso-wrap-distance-right:9pt;mso-wrap-distance-bottom:0;mso-position-horizontal:center;mso-position-horizontal-relative:left-margin-area;mso-position-vertical:top;mso-position-vertical-relative:page;mso-width-percent:0;mso-height-percent:900;mso-width-relative:page;mso-height-relative:top-margin-area;v-text-anchor:top" o:gfxdata="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" fillcolor="#8db3e2 [1311]" strokecolor="#4f81bd [3204]">
               <v:fill r:id="rId2" o:title="" color2="white [3212]" type="pattern"/>
               <w10:wrap anchorx="margin" anchory="page"/>
             </v:rect>
@@ -13169,7 +13038,7 @@
 </file>
 
 <file path=customXml/itemProps1.xml><?xml version="1.0" encoding="utf-8"?>
-<ds:datastoreItem xmlns:ds="http://schemas.openxmlformats.org/officeDocument/2006/customXml" ds:itemID="{07BB4775-E777-47BF-9A3A-4C09C69B9D18}">
+<ds:datastoreItem xmlns:ds="http://schemas.openxmlformats.org/officeDocument/2006/customXml" ds:itemID="{8A55A330-B5BE-40EF-90F3-4EC7A881D75E}">
   <ds:schemaRefs>
     <ds:schemaRef ds:uri="http://schemas.openxmlformats.org/officeDocument/2006/bibliography"/>
   </ds:schemaRefs>

--- a/Proyecto de Grado.docx
+++ b/Proyecto de Grado.docx
@@ -45,7 +45,7 @@
             <w:rPr>
               <w:rFonts w:eastAsiaTheme="minorEastAsia"/>
               <w:noProof/>
-              <w:lang w:val="es-MX" w:eastAsia="es-ES"/>
+              <w:lang w:val="es-ES" w:eastAsia="es-ES"/>
             </w:rPr>
           </w:pPr>
           <w:r>
@@ -66,7 +66,7 @@
             </w:rPr>
             <w:fldChar w:fldCharType="separate"/>
           </w:r>
-          <w:hyperlink w:anchor="_Toc383520573" w:history="1">
+          <w:hyperlink w:anchor="_Toc385757525" w:history="1">
             <w:r>
               <w:rPr>
                 <w:rStyle w:val="Hipervnculo"/>
@@ -79,7 +79,7 @@
               <w:rPr>
                 <w:rFonts w:eastAsiaTheme="minorEastAsia"/>
                 <w:noProof/>
-                <w:lang w:val="es-MX" w:eastAsia="es-ES"/>
+                <w:lang w:val="es-ES" w:eastAsia="es-ES"/>
               </w:rPr>
               <w:tab/>
             </w:r>
@@ -95,7 +95,6 @@
               <w:rPr>
                 <w:noProof/>
                 <w:webHidden/>
-                <w:lang w:val="es-MX"/>
               </w:rPr>
               <w:tab/>
             </w:r>
@@ -103,7 +102,6 @@
               <w:rPr>
                 <w:noProof/>
                 <w:webHidden/>
-                <w:lang w:val="es-MX"/>
               </w:rPr>
               <w:fldChar w:fldCharType="begin"/>
             </w:r>
@@ -111,22 +109,19 @@
               <w:rPr>
                 <w:noProof/>
                 <w:webHidden/>
-                <w:lang w:val="es-MX"/>
-              </w:rPr>
-              <w:instrText xml:space="preserve"> PAGEREF _Toc383520573 \h </w:instrText>
+              </w:rPr>
+              <w:instrText xml:space="preserve"> PAGEREF _Toc385757525 \h </w:instrText>
             </w:r>
             <w:r>
               <w:rPr>
                 <w:noProof/>
                 <w:webHidden/>
-                <w:lang w:val="es-MX"/>
               </w:rPr>
             </w:r>
             <w:r>
               <w:rPr>
                 <w:noProof/>
                 <w:webHidden/>
-                <w:lang w:val="es-MX"/>
               </w:rPr>
               <w:fldChar w:fldCharType="separate"/>
             </w:r>
@@ -134,7 +129,6 @@
               <w:rPr>
                 <w:noProof/>
                 <w:webHidden/>
-                <w:lang w:val="es-MX"/>
               </w:rPr>
               <w:t>3</w:t>
             </w:r>
@@ -142,7 +136,6 @@
               <w:rPr>
                 <w:noProof/>
                 <w:webHidden/>
-                <w:lang w:val="es-MX"/>
               </w:rPr>
               <w:fldChar w:fldCharType="end"/>
             </w:r>
@@ -158,10 +151,10 @@
             <w:rPr>
               <w:rFonts w:eastAsiaTheme="minorEastAsia"/>
               <w:noProof/>
-              <w:lang w:val="es-MX" w:eastAsia="es-ES"/>
+              <w:lang w:val="es-ES" w:eastAsia="es-ES"/>
             </w:rPr>
           </w:pPr>
-          <w:hyperlink w:anchor="_Toc383520574" w:history="1">
+          <w:hyperlink w:anchor="_Toc385757526" w:history="1">
             <w:r>
               <w:rPr>
                 <w:rStyle w:val="Hipervnculo"/>
@@ -174,7 +167,7 @@
               <w:rPr>
                 <w:rFonts w:eastAsiaTheme="minorEastAsia"/>
                 <w:noProof/>
-                <w:lang w:val="es-MX" w:eastAsia="es-ES"/>
+                <w:lang w:val="es-ES" w:eastAsia="es-ES"/>
               </w:rPr>
               <w:tab/>
             </w:r>
@@ -190,7 +183,6 @@
               <w:rPr>
                 <w:noProof/>
                 <w:webHidden/>
-                <w:lang w:val="es-MX"/>
               </w:rPr>
               <w:tab/>
             </w:r>
@@ -198,7 +190,6 @@
               <w:rPr>
                 <w:noProof/>
                 <w:webHidden/>
-                <w:lang w:val="es-MX"/>
               </w:rPr>
               <w:fldChar w:fldCharType="begin"/>
             </w:r>
@@ -206,22 +197,19 @@
               <w:rPr>
                 <w:noProof/>
                 <w:webHidden/>
-                <w:lang w:val="es-MX"/>
-              </w:rPr>
-              <w:instrText xml:space="preserve"> PAGEREF _Toc383520574 \h </w:instrText>
+              </w:rPr>
+              <w:instrText xml:space="preserve"> PAGEREF _Toc385757526 \h </w:instrText>
             </w:r>
             <w:r>
               <w:rPr>
                 <w:noProof/>
                 <w:webHidden/>
-                <w:lang w:val="es-MX"/>
               </w:rPr>
             </w:r>
             <w:r>
               <w:rPr>
                 <w:noProof/>
                 <w:webHidden/>
-                <w:lang w:val="es-MX"/>
               </w:rPr>
               <w:fldChar w:fldCharType="separate"/>
             </w:r>
@@ -229,7 +217,6 @@
               <w:rPr>
                 <w:noProof/>
                 <w:webHidden/>
-                <w:lang w:val="es-MX"/>
               </w:rPr>
               <w:t>3</w:t>
             </w:r>
@@ -237,7 +224,6 @@
               <w:rPr>
                 <w:noProof/>
                 <w:webHidden/>
-                <w:lang w:val="es-MX"/>
               </w:rPr>
               <w:fldChar w:fldCharType="end"/>
             </w:r>
@@ -253,10 +239,10 @@
             <w:rPr>
               <w:rFonts w:eastAsiaTheme="minorEastAsia"/>
               <w:noProof/>
-              <w:lang w:val="es-MX" w:eastAsia="es-ES"/>
+              <w:lang w:val="es-ES" w:eastAsia="es-ES"/>
             </w:rPr>
           </w:pPr>
-          <w:hyperlink w:anchor="_Toc383520575" w:history="1">
+          <w:hyperlink w:anchor="_Toc385757527" w:history="1">
             <w:r>
               <w:rPr>
                 <w:rStyle w:val="Hipervnculo"/>
@@ -269,7 +255,7 @@
               <w:rPr>
                 <w:rFonts w:eastAsiaTheme="minorEastAsia"/>
                 <w:noProof/>
-                <w:lang w:val="es-MX" w:eastAsia="es-ES"/>
+                <w:lang w:val="es-ES" w:eastAsia="es-ES"/>
               </w:rPr>
               <w:tab/>
             </w:r>
@@ -285,7 +271,6 @@
               <w:rPr>
                 <w:noProof/>
                 <w:webHidden/>
-                <w:lang w:val="es-MX"/>
               </w:rPr>
               <w:tab/>
             </w:r>
@@ -293,7 +278,6 @@
               <w:rPr>
                 <w:noProof/>
                 <w:webHidden/>
-                <w:lang w:val="es-MX"/>
               </w:rPr>
               <w:fldChar w:fldCharType="begin"/>
             </w:r>
@@ -301,22 +285,19 @@
               <w:rPr>
                 <w:noProof/>
                 <w:webHidden/>
-                <w:lang w:val="es-MX"/>
-              </w:rPr>
-              <w:instrText xml:space="preserve"> PAGEREF _Toc383520575 \h </w:instrText>
+              </w:rPr>
+              <w:instrText xml:space="preserve"> PAGEREF _Toc385757527 \h </w:instrText>
             </w:r>
             <w:r>
               <w:rPr>
                 <w:noProof/>
                 <w:webHidden/>
-                <w:lang w:val="es-MX"/>
               </w:rPr>
             </w:r>
             <w:r>
               <w:rPr>
                 <w:noProof/>
                 <w:webHidden/>
-                <w:lang w:val="es-MX"/>
               </w:rPr>
               <w:fldChar w:fldCharType="separate"/>
             </w:r>
@@ -324,15 +305,13 @@
               <w:rPr>
                 <w:noProof/>
                 <w:webHidden/>
-                <w:lang w:val="es-MX"/>
-              </w:rPr>
-              <w:t>3</w:t>
+              </w:rPr>
+              <w:t>4</w:t>
             </w:r>
             <w:r>
               <w:rPr>
                 <w:noProof/>
                 <w:webHidden/>
-                <w:lang w:val="es-MX"/>
               </w:rPr>
               <w:fldChar w:fldCharType="end"/>
             </w:r>
@@ -348,10 +327,10 @@
             <w:rPr>
               <w:rFonts w:eastAsiaTheme="minorEastAsia"/>
               <w:noProof/>
-              <w:lang w:val="es-MX" w:eastAsia="es-ES"/>
+              <w:lang w:val="es-ES" w:eastAsia="es-ES"/>
             </w:rPr>
           </w:pPr>
-          <w:hyperlink w:anchor="_Toc383520576" w:history="1">
+          <w:hyperlink w:anchor="_Toc385757528" w:history="1">
             <w:r>
               <w:rPr>
                 <w:rStyle w:val="Hipervnculo"/>
@@ -364,7 +343,7 @@
               <w:rPr>
                 <w:rFonts w:eastAsiaTheme="minorEastAsia"/>
                 <w:noProof/>
-                <w:lang w:val="es-MX" w:eastAsia="es-ES"/>
+                <w:lang w:val="es-ES" w:eastAsia="es-ES"/>
               </w:rPr>
               <w:tab/>
             </w:r>
@@ -380,7 +359,6 @@
               <w:rPr>
                 <w:noProof/>
                 <w:webHidden/>
-                <w:lang w:val="es-MX"/>
               </w:rPr>
               <w:tab/>
             </w:r>
@@ -388,7 +366,6 @@
               <w:rPr>
                 <w:noProof/>
                 <w:webHidden/>
-                <w:lang w:val="es-MX"/>
               </w:rPr>
               <w:fldChar w:fldCharType="begin"/>
             </w:r>
@@ -396,22 +373,19 @@
               <w:rPr>
                 <w:noProof/>
                 <w:webHidden/>
-                <w:lang w:val="es-MX"/>
-              </w:rPr>
-              <w:instrText xml:space="preserve"> PAGEREF _Toc383520576 \h </w:instrText>
+              </w:rPr>
+              <w:instrText xml:space="preserve"> PAGEREF _Toc385757528 \h </w:instrText>
             </w:r>
             <w:r>
               <w:rPr>
                 <w:noProof/>
                 <w:webHidden/>
-                <w:lang w:val="es-MX"/>
               </w:rPr>
             </w:r>
             <w:r>
               <w:rPr>
                 <w:noProof/>
                 <w:webHidden/>
-                <w:lang w:val="es-MX"/>
               </w:rPr>
               <w:fldChar w:fldCharType="separate"/>
             </w:r>
@@ -419,15 +393,13 @@
               <w:rPr>
                 <w:noProof/>
                 <w:webHidden/>
-                <w:lang w:val="es-MX"/>
-              </w:rPr>
-              <w:t>3</w:t>
+              </w:rPr>
+              <w:t>6</w:t>
             </w:r>
             <w:r>
               <w:rPr>
                 <w:noProof/>
                 <w:webHidden/>
-                <w:lang w:val="es-MX"/>
               </w:rPr>
               <w:fldChar w:fldCharType="end"/>
             </w:r>
@@ -443,10 +415,10 @@
             <w:rPr>
               <w:rFonts w:eastAsiaTheme="minorEastAsia"/>
               <w:noProof/>
-              <w:lang w:val="es-MX" w:eastAsia="es-ES"/>
+              <w:lang w:val="es-ES" w:eastAsia="es-ES"/>
             </w:rPr>
           </w:pPr>
-          <w:hyperlink w:anchor="_Toc383520577" w:history="1">
+          <w:hyperlink w:anchor="_Toc385757529" w:history="1">
             <w:r>
               <w:rPr>
                 <w:rStyle w:val="Hipervnculo"/>
@@ -459,7 +431,7 @@
               <w:rPr>
                 <w:rFonts w:eastAsiaTheme="minorEastAsia"/>
                 <w:noProof/>
-                <w:lang w:val="es-MX" w:eastAsia="es-ES"/>
+                <w:lang w:val="es-ES" w:eastAsia="es-ES"/>
               </w:rPr>
               <w:tab/>
             </w:r>
@@ -475,7 +447,6 @@
               <w:rPr>
                 <w:noProof/>
                 <w:webHidden/>
-                <w:lang w:val="es-MX"/>
               </w:rPr>
               <w:tab/>
             </w:r>
@@ -483,7 +454,6 @@
               <w:rPr>
                 <w:noProof/>
                 <w:webHidden/>
-                <w:lang w:val="es-MX"/>
               </w:rPr>
               <w:fldChar w:fldCharType="begin"/>
             </w:r>
@@ -491,22 +461,19 @@
               <w:rPr>
                 <w:noProof/>
                 <w:webHidden/>
-                <w:lang w:val="es-MX"/>
-              </w:rPr>
-              <w:instrText xml:space="preserve"> PAGEREF _Toc383520577 \h </w:instrText>
+              </w:rPr>
+              <w:instrText xml:space="preserve"> PAGEREF _Toc385757529 \h </w:instrText>
             </w:r>
             <w:r>
               <w:rPr>
                 <w:noProof/>
                 <w:webHidden/>
-                <w:lang w:val="es-MX"/>
               </w:rPr>
             </w:r>
             <w:r>
               <w:rPr>
                 <w:noProof/>
                 <w:webHidden/>
-                <w:lang w:val="es-MX"/>
               </w:rPr>
               <w:fldChar w:fldCharType="separate"/>
             </w:r>
@@ -514,15 +481,13 @@
               <w:rPr>
                 <w:noProof/>
                 <w:webHidden/>
-                <w:lang w:val="es-MX"/>
-              </w:rPr>
-              <w:t>3</w:t>
+              </w:rPr>
+              <w:t>10</w:t>
             </w:r>
             <w:r>
               <w:rPr>
                 <w:noProof/>
                 <w:webHidden/>
-                <w:lang w:val="es-MX"/>
               </w:rPr>
               <w:fldChar w:fldCharType="end"/>
             </w:r>
@@ -538,10 +503,10 @@
             <w:rPr>
               <w:rFonts w:eastAsiaTheme="minorEastAsia"/>
               <w:noProof/>
-              <w:lang w:val="es-MX" w:eastAsia="es-ES"/>
+              <w:lang w:val="es-ES" w:eastAsia="es-ES"/>
             </w:rPr>
           </w:pPr>
-          <w:hyperlink w:anchor="_Toc383520578" w:history="1">
+          <w:hyperlink w:anchor="_Toc385757530" w:history="1">
             <w:r>
               <w:rPr>
                 <w:rStyle w:val="Hipervnculo"/>
@@ -554,7 +519,7 @@
               <w:rPr>
                 <w:rFonts w:eastAsiaTheme="minorEastAsia"/>
                 <w:noProof/>
-                <w:lang w:val="es-MX" w:eastAsia="es-ES"/>
+                <w:lang w:val="es-ES" w:eastAsia="es-ES"/>
               </w:rPr>
               <w:tab/>
             </w:r>
@@ -570,7 +535,6 @@
               <w:rPr>
                 <w:noProof/>
                 <w:webHidden/>
-                <w:lang w:val="es-MX"/>
               </w:rPr>
               <w:tab/>
             </w:r>
@@ -578,7 +542,6 @@
               <w:rPr>
                 <w:noProof/>
                 <w:webHidden/>
-                <w:lang w:val="es-MX"/>
               </w:rPr>
               <w:fldChar w:fldCharType="begin"/>
             </w:r>
@@ -586,22 +549,19 @@
               <w:rPr>
                 <w:noProof/>
                 <w:webHidden/>
-                <w:lang w:val="es-MX"/>
-              </w:rPr>
-              <w:instrText xml:space="preserve"> PAGEREF _Toc383520578 \h </w:instrText>
+              </w:rPr>
+              <w:instrText xml:space="preserve"> PAGEREF _Toc385757530 \h </w:instrText>
             </w:r>
             <w:r>
               <w:rPr>
                 <w:noProof/>
                 <w:webHidden/>
-                <w:lang w:val="es-MX"/>
               </w:rPr>
             </w:r>
             <w:r>
               <w:rPr>
                 <w:noProof/>
                 <w:webHidden/>
-                <w:lang w:val="es-MX"/>
               </w:rPr>
               <w:fldChar w:fldCharType="separate"/>
             </w:r>
@@ -609,15 +569,13 @@
               <w:rPr>
                 <w:noProof/>
                 <w:webHidden/>
-                <w:lang w:val="es-MX"/>
-              </w:rPr>
-              <w:t>3</w:t>
+              </w:rPr>
+              <w:t>10</w:t>
             </w:r>
             <w:r>
               <w:rPr>
                 <w:noProof/>
                 <w:webHidden/>
-                <w:lang w:val="es-MX"/>
               </w:rPr>
               <w:fldChar w:fldCharType="end"/>
             </w:r>
@@ -633,10 +591,10 @@
             <w:rPr>
               <w:rFonts w:eastAsiaTheme="minorEastAsia"/>
               <w:noProof/>
-              <w:lang w:val="es-MX" w:eastAsia="es-ES"/>
+              <w:lang w:val="es-ES" w:eastAsia="es-ES"/>
             </w:rPr>
           </w:pPr>
-          <w:hyperlink w:anchor="_Toc383520579" w:history="1">
+          <w:hyperlink w:anchor="_Toc385757531" w:history="1">
             <w:r>
               <w:rPr>
                 <w:rStyle w:val="Hipervnculo"/>
@@ -649,7 +607,7 @@
               <w:rPr>
                 <w:rFonts w:eastAsiaTheme="minorEastAsia"/>
                 <w:noProof/>
-                <w:lang w:val="es-MX" w:eastAsia="es-ES"/>
+                <w:lang w:val="es-ES" w:eastAsia="es-ES"/>
               </w:rPr>
               <w:tab/>
             </w:r>
@@ -665,7 +623,6 @@
               <w:rPr>
                 <w:noProof/>
                 <w:webHidden/>
-                <w:lang w:val="es-MX"/>
               </w:rPr>
               <w:tab/>
             </w:r>
@@ -673,7 +630,6 @@
               <w:rPr>
                 <w:noProof/>
                 <w:webHidden/>
-                <w:lang w:val="es-MX"/>
               </w:rPr>
               <w:fldChar w:fldCharType="begin"/>
             </w:r>
@@ -681,22 +637,19 @@
               <w:rPr>
                 <w:noProof/>
                 <w:webHidden/>
-                <w:lang w:val="es-MX"/>
-              </w:rPr>
-              <w:instrText xml:space="preserve"> PAGEREF _Toc383520579 \h </w:instrText>
+              </w:rPr>
+              <w:instrText xml:space="preserve"> PAGEREF _Toc385757531 \h </w:instrText>
             </w:r>
             <w:r>
               <w:rPr>
                 <w:noProof/>
                 <w:webHidden/>
-                <w:lang w:val="es-MX"/>
               </w:rPr>
             </w:r>
             <w:r>
               <w:rPr>
                 <w:noProof/>
                 <w:webHidden/>
-                <w:lang w:val="es-MX"/>
               </w:rPr>
               <w:fldChar w:fldCharType="separate"/>
             </w:r>
@@ -704,15 +657,13 @@
               <w:rPr>
                 <w:noProof/>
                 <w:webHidden/>
-                <w:lang w:val="es-MX"/>
-              </w:rPr>
-              <w:t>3</w:t>
+              </w:rPr>
+              <w:t>10</w:t>
             </w:r>
             <w:r>
               <w:rPr>
                 <w:noProof/>
                 <w:webHidden/>
-                <w:lang w:val="es-MX"/>
               </w:rPr>
               <w:fldChar w:fldCharType="end"/>
             </w:r>
@@ -726,11 +677,12 @@
               <w:tab w:val="right" w:leader="dot" w:pos="9350"/>
             </w:tabs>
             <w:rPr>
+              <w:rFonts w:eastAsiaTheme="minorEastAsia"/>
               <w:noProof/>
-              <w:lang w:val="es-MX"/>
+              <w:lang w:val="es-ES" w:eastAsia="es-ES"/>
             </w:rPr>
           </w:pPr>
-          <w:hyperlink w:anchor="_Toc383520580" w:history="1">
+          <w:hyperlink w:anchor="_Toc385757532" w:history="1">
             <w:r>
               <w:rPr>
                 <w:rStyle w:val="Hipervnculo"/>
@@ -741,71 +693,65 @@
             </w:r>
             <w:r>
               <w:rPr>
+                <w:rFonts w:eastAsiaTheme="minorEastAsia"/>
+                <w:noProof/>
+                <w:lang w:val="es-ES" w:eastAsia="es-ES"/>
+              </w:rPr>
+              <w:tab/>
+            </w:r>
+            <w:r>
+              <w:rPr>
+                <w:rStyle w:val="Hipervnculo"/>
                 <w:noProof/>
                 <w:lang w:val="es-MX"/>
               </w:rPr>
+              <w:t>OBJETIVO GENERAL</w:t>
+            </w:r>
+            <w:r>
+              <w:rPr>
+                <w:noProof/>
+                <w:webHidden/>
+              </w:rPr>
               <w:tab/>
             </w:r>
             <w:r>
               <w:rPr>
-                <w:rStyle w:val="Hipervnculo"/>
-                <w:noProof/>
-                <w:lang w:val="es-MX"/>
-              </w:rPr>
-              <w:t>OBJETIVO GENERAL</w:t>
-            </w:r>
-            <w:r>
-              <w:rPr>
                 <w:noProof/>
                 <w:webHidden/>
-                <w:lang w:val="es-MX"/>
-              </w:rPr>
-              <w:tab/>
+              </w:rPr>
+              <w:fldChar w:fldCharType="begin"/>
             </w:r>
             <w:r>
               <w:rPr>
                 <w:noProof/>
                 <w:webHidden/>
-                <w:lang w:val="es-MX"/>
-              </w:rPr>
-              <w:fldChar w:fldCharType="begin"/>
+              </w:rPr>
+              <w:instrText xml:space="preserve"> PAGEREF _Toc385757532 \h </w:instrText>
             </w:r>
             <w:r>
               <w:rPr>
                 <w:noProof/>
                 <w:webHidden/>
-                <w:lang w:val="es-MX"/>
-              </w:rPr>
-              <w:instrText xml:space="preserve"> PAGEREF _Toc383520580 \h </w:instrText>
+              </w:rPr>
             </w:r>
             <w:r>
               <w:rPr>
                 <w:noProof/>
                 <w:webHidden/>
-                <w:lang w:val="es-MX"/>
-              </w:rPr>
+              </w:rPr>
+              <w:fldChar w:fldCharType="separate"/>
             </w:r>
             <w:r>
               <w:rPr>
                 <w:noProof/>
                 <w:webHidden/>
-                <w:lang w:val="es-MX"/>
-              </w:rPr>
-              <w:fldChar w:fldCharType="separate"/>
+              </w:rPr>
+              <w:t>10</w:t>
             </w:r>
             <w:r>
               <w:rPr>
                 <w:noProof/>
                 <w:webHidden/>
-                <w:lang w:val="es-MX"/>
-              </w:rPr>
-              <w:t>3</w:t>
-            </w:r>
-            <w:r>
-              <w:rPr>
-                <w:noProof/>
-                <w:webHidden/>
-                <w:lang w:val="es-MX"/>
               </w:rPr>
               <w:fldChar w:fldCharType="end"/>
             </w:r>
@@ -819,11 +765,12 @@
               <w:tab w:val="right" w:leader="dot" w:pos="9350"/>
             </w:tabs>
             <w:rPr>
+              <w:rFonts w:eastAsiaTheme="minorEastAsia"/>
               <w:noProof/>
-              <w:lang w:val="es-MX"/>
+              <w:lang w:val="es-ES" w:eastAsia="es-ES"/>
             </w:rPr>
           </w:pPr>
-          <w:hyperlink w:anchor="_Toc383520581" w:history="1">
+          <w:hyperlink w:anchor="_Toc385757533" w:history="1">
             <w:r>
               <w:rPr>
                 <w:rStyle w:val="Hipervnculo"/>
@@ -834,71 +781,65 @@
             </w:r>
             <w:r>
               <w:rPr>
+                <w:rFonts w:eastAsiaTheme="minorEastAsia"/>
+                <w:noProof/>
+                <w:lang w:val="es-ES" w:eastAsia="es-ES"/>
+              </w:rPr>
+              <w:tab/>
+            </w:r>
+            <w:r>
+              <w:rPr>
+                <w:rStyle w:val="Hipervnculo"/>
                 <w:noProof/>
                 <w:lang w:val="es-MX"/>
               </w:rPr>
+              <w:t>OBJETIVO ESPECÍFICO</w:t>
+            </w:r>
+            <w:r>
+              <w:rPr>
+                <w:noProof/>
+                <w:webHidden/>
+              </w:rPr>
               <w:tab/>
             </w:r>
             <w:r>
               <w:rPr>
-                <w:rStyle w:val="Hipervnculo"/>
-                <w:noProof/>
-                <w:lang w:val="es-MX"/>
-              </w:rPr>
-              <w:t>OBJETIVO ESPECÍFICO</w:t>
-            </w:r>
-            <w:r>
-              <w:rPr>
                 <w:noProof/>
                 <w:webHidden/>
-                <w:lang w:val="es-MX"/>
-              </w:rPr>
-              <w:tab/>
+              </w:rPr>
+              <w:fldChar w:fldCharType="begin"/>
             </w:r>
             <w:r>
               <w:rPr>
                 <w:noProof/>
                 <w:webHidden/>
-                <w:lang w:val="es-MX"/>
-              </w:rPr>
-              <w:fldChar w:fldCharType="begin"/>
+              </w:rPr>
+              <w:instrText xml:space="preserve"> PAGEREF _Toc385757533 \h </w:instrText>
             </w:r>
             <w:r>
               <w:rPr>
                 <w:noProof/>
                 <w:webHidden/>
-                <w:lang w:val="es-MX"/>
-              </w:rPr>
-              <w:instrText xml:space="preserve"> PAGEREF _Toc383520581 \h </w:instrText>
+              </w:rPr>
             </w:r>
             <w:r>
               <w:rPr>
                 <w:noProof/>
                 <w:webHidden/>
-                <w:lang w:val="es-MX"/>
-              </w:rPr>
+              </w:rPr>
+              <w:fldChar w:fldCharType="separate"/>
             </w:r>
             <w:r>
               <w:rPr>
                 <w:noProof/>
                 <w:webHidden/>
-                <w:lang w:val="es-MX"/>
-              </w:rPr>
-              <w:fldChar w:fldCharType="separate"/>
+              </w:rPr>
+              <w:t>10</w:t>
             </w:r>
             <w:r>
               <w:rPr>
                 <w:noProof/>
                 <w:webHidden/>
-                <w:lang w:val="es-MX"/>
-              </w:rPr>
-              <w:t>3</w:t>
-            </w:r>
-            <w:r>
-              <w:rPr>
-                <w:noProof/>
-                <w:webHidden/>
-                <w:lang w:val="es-MX"/>
               </w:rPr>
               <w:fldChar w:fldCharType="end"/>
             </w:r>
@@ -914,10 +855,10 @@
             <w:rPr>
               <w:rFonts w:eastAsiaTheme="minorEastAsia"/>
               <w:noProof/>
-              <w:lang w:val="es-MX" w:eastAsia="es-ES"/>
+              <w:lang w:val="es-ES" w:eastAsia="es-ES"/>
             </w:rPr>
           </w:pPr>
-          <w:hyperlink w:anchor="_Toc383520582" w:history="1">
+          <w:hyperlink w:anchor="_Toc385757534" w:history="1">
             <w:r>
               <w:rPr>
                 <w:rStyle w:val="Hipervnculo"/>
@@ -930,7 +871,7 @@
               <w:rPr>
                 <w:rFonts w:eastAsiaTheme="minorEastAsia"/>
                 <w:noProof/>
-                <w:lang w:val="es-MX" w:eastAsia="es-ES"/>
+                <w:lang w:val="es-ES" w:eastAsia="es-ES"/>
               </w:rPr>
               <w:tab/>
             </w:r>
@@ -946,7 +887,6 @@
               <w:rPr>
                 <w:noProof/>
                 <w:webHidden/>
-                <w:lang w:val="es-MX"/>
               </w:rPr>
               <w:tab/>
             </w:r>
@@ -954,7 +894,6 @@
               <w:rPr>
                 <w:noProof/>
                 <w:webHidden/>
-                <w:lang w:val="es-MX"/>
               </w:rPr>
               <w:fldChar w:fldCharType="begin"/>
             </w:r>
@@ -962,22 +901,19 @@
               <w:rPr>
                 <w:noProof/>
                 <w:webHidden/>
-                <w:lang w:val="es-MX"/>
-              </w:rPr>
-              <w:instrText xml:space="preserve"> PAGEREF _Toc383520582 \h </w:instrText>
+              </w:rPr>
+              <w:instrText xml:space="preserve"> PAGEREF _Toc385757534 \h </w:instrText>
             </w:r>
             <w:r>
               <w:rPr>
                 <w:noProof/>
                 <w:webHidden/>
-                <w:lang w:val="es-MX"/>
               </w:rPr>
             </w:r>
             <w:r>
               <w:rPr>
                 <w:noProof/>
                 <w:webHidden/>
-                <w:lang w:val="es-MX"/>
               </w:rPr>
               <w:fldChar w:fldCharType="separate"/>
             </w:r>
@@ -985,15 +921,13 @@
               <w:rPr>
                 <w:noProof/>
                 <w:webHidden/>
-                <w:lang w:val="es-MX"/>
-              </w:rPr>
-              <w:t>3</w:t>
+              </w:rPr>
+              <w:t>11</w:t>
             </w:r>
             <w:r>
               <w:rPr>
                 <w:noProof/>
                 <w:webHidden/>
-                <w:lang w:val="es-MX"/>
               </w:rPr>
               <w:fldChar w:fldCharType="end"/>
             </w:r>
@@ -1009,10 +943,10 @@
             <w:rPr>
               <w:rFonts w:eastAsiaTheme="minorEastAsia"/>
               <w:noProof/>
-              <w:lang w:val="es-MX" w:eastAsia="es-ES"/>
+              <w:lang w:val="es-ES" w:eastAsia="es-ES"/>
             </w:rPr>
           </w:pPr>
-          <w:hyperlink w:anchor="_Toc383520583" w:history="1">
+          <w:hyperlink w:anchor="_Toc385757535" w:history="1">
             <w:r>
               <w:rPr>
                 <w:rStyle w:val="Hipervnculo"/>
@@ -1025,7 +959,7 @@
               <w:rPr>
                 <w:rFonts w:eastAsiaTheme="minorEastAsia"/>
                 <w:noProof/>
-                <w:lang w:val="es-MX" w:eastAsia="es-ES"/>
+                <w:lang w:val="es-ES" w:eastAsia="es-ES"/>
               </w:rPr>
               <w:tab/>
             </w:r>
@@ -1041,54 +975,575 @@
               <w:rPr>
                 <w:noProof/>
                 <w:webHidden/>
+              </w:rPr>
+              <w:tab/>
+            </w:r>
+            <w:r>
+              <w:rPr>
+                <w:noProof/>
+                <w:webHidden/>
+              </w:rPr>
+              <w:fldChar w:fldCharType="begin"/>
+            </w:r>
+            <w:r>
+              <w:rPr>
+                <w:noProof/>
+                <w:webHidden/>
+              </w:rPr>
+              <w:instrText xml:space="preserve"> PAGEREF _Toc385757535 \h </w:instrText>
+            </w:r>
+            <w:r>
+              <w:rPr>
+                <w:noProof/>
+                <w:webHidden/>
+              </w:rPr>
+            </w:r>
+            <w:r>
+              <w:rPr>
+                <w:noProof/>
+                <w:webHidden/>
+              </w:rPr>
+              <w:fldChar w:fldCharType="separate"/>
+            </w:r>
+            <w:r>
+              <w:rPr>
+                <w:noProof/>
+                <w:webHidden/>
+              </w:rPr>
+              <w:t>11</w:t>
+            </w:r>
+            <w:r>
+              <w:rPr>
+                <w:noProof/>
+                <w:webHidden/>
+              </w:rPr>
+              <w:fldChar w:fldCharType="end"/>
+            </w:r>
+          </w:hyperlink>
+        </w:p>
+        <w:p>
+          <w:pPr>
+            <w:pStyle w:val="TDC3"/>
+            <w:tabs>
+              <w:tab w:val="left" w:pos="1320"/>
+              <w:tab w:val="right" w:leader="dot" w:pos="9350"/>
+            </w:tabs>
+            <w:rPr>
+              <w:rFonts w:eastAsiaTheme="minorEastAsia"/>
+              <w:noProof/>
+              <w:lang w:val="es-ES" w:eastAsia="es-ES"/>
+            </w:rPr>
+          </w:pPr>
+          <w:hyperlink w:anchor="_Toc385757536" w:history="1">
+            <w:r>
+              <w:rPr>
+                <w:rStyle w:val="Hipervnculo"/>
+                <w:noProof/>
                 <w:lang w:val="es-MX"/>
               </w:rPr>
+              <w:t>1.8.1</w:t>
+            </w:r>
+            <w:r>
+              <w:rPr>
+                <w:rFonts w:eastAsiaTheme="minorEastAsia"/>
+                <w:noProof/>
+                <w:lang w:val="es-ES" w:eastAsia="es-ES"/>
+              </w:rPr>
               <w:tab/>
             </w:r>
             <w:r>
               <w:rPr>
+                <w:rStyle w:val="Hipervnculo"/>
+                <w:noProof/>
+                <w:lang w:val="es-MX"/>
+              </w:rPr>
+              <w:t>Control de guardias</w:t>
+            </w:r>
+            <w:r>
+              <w:rPr>
                 <w:noProof/>
                 <w:webHidden/>
+              </w:rPr>
+              <w:tab/>
+            </w:r>
+            <w:r>
+              <w:rPr>
+                <w:noProof/>
+                <w:webHidden/>
+              </w:rPr>
+              <w:fldChar w:fldCharType="begin"/>
+            </w:r>
+            <w:r>
+              <w:rPr>
+                <w:noProof/>
+                <w:webHidden/>
+              </w:rPr>
+              <w:instrText xml:space="preserve"> PAGEREF _Toc385757536 \h </w:instrText>
+            </w:r>
+            <w:r>
+              <w:rPr>
+                <w:noProof/>
+                <w:webHidden/>
+              </w:rPr>
+            </w:r>
+            <w:r>
+              <w:rPr>
+                <w:noProof/>
+                <w:webHidden/>
+              </w:rPr>
+              <w:fldChar w:fldCharType="separate"/>
+            </w:r>
+            <w:r>
+              <w:rPr>
+                <w:noProof/>
+                <w:webHidden/>
+              </w:rPr>
+              <w:t>12</w:t>
+            </w:r>
+            <w:r>
+              <w:rPr>
+                <w:noProof/>
+                <w:webHidden/>
+              </w:rPr>
+              <w:fldChar w:fldCharType="end"/>
+            </w:r>
+          </w:hyperlink>
+        </w:p>
+        <w:p>
+          <w:pPr>
+            <w:pStyle w:val="TDC3"/>
+            <w:tabs>
+              <w:tab w:val="left" w:pos="1320"/>
+              <w:tab w:val="right" w:leader="dot" w:pos="9350"/>
+            </w:tabs>
+            <w:rPr>
+              <w:rFonts w:eastAsiaTheme="minorEastAsia"/>
+              <w:noProof/>
+              <w:lang w:val="es-ES" w:eastAsia="es-ES"/>
+            </w:rPr>
+          </w:pPr>
+          <w:hyperlink w:anchor="_Toc385757537" w:history="1">
+            <w:r>
+              <w:rPr>
+                <w:rStyle w:val="Hipervnculo"/>
+                <w:noProof/>
                 <w:lang w:val="es-MX"/>
               </w:rPr>
+              <w:t>1.8.2</w:t>
+            </w:r>
+            <w:r>
+              <w:rPr>
+                <w:rFonts w:eastAsiaTheme="minorEastAsia"/>
+                <w:noProof/>
+                <w:lang w:val="es-ES" w:eastAsia="es-ES"/>
+              </w:rPr>
+              <w:tab/>
+            </w:r>
+            <w:r>
+              <w:rPr>
+                <w:rStyle w:val="Hipervnculo"/>
+                <w:noProof/>
+                <w:lang w:val="es-MX"/>
+              </w:rPr>
+              <w:t>Parametrización de Vehículos y Propietarios</w:t>
+            </w:r>
+            <w:r>
+              <w:rPr>
+                <w:noProof/>
+                <w:webHidden/>
+              </w:rPr>
+              <w:tab/>
+            </w:r>
+            <w:r>
+              <w:rPr>
+                <w:noProof/>
+                <w:webHidden/>
+              </w:rPr>
               <w:fldChar w:fldCharType="begin"/>
             </w:r>
             <w:r>
               <w:rPr>
                 <w:noProof/>
                 <w:webHidden/>
+              </w:rPr>
+              <w:instrText xml:space="preserve"> PAGEREF _Toc385757537 \h </w:instrText>
+            </w:r>
+            <w:r>
+              <w:rPr>
+                <w:noProof/>
+                <w:webHidden/>
+              </w:rPr>
+            </w:r>
+            <w:r>
+              <w:rPr>
+                <w:noProof/>
+                <w:webHidden/>
+              </w:rPr>
+              <w:fldChar w:fldCharType="separate"/>
+            </w:r>
+            <w:r>
+              <w:rPr>
+                <w:noProof/>
+                <w:webHidden/>
+              </w:rPr>
+              <w:t>12</w:t>
+            </w:r>
+            <w:r>
+              <w:rPr>
+                <w:noProof/>
+                <w:webHidden/>
+              </w:rPr>
+              <w:fldChar w:fldCharType="end"/>
+            </w:r>
+          </w:hyperlink>
+        </w:p>
+        <w:p>
+          <w:pPr>
+            <w:pStyle w:val="TDC3"/>
+            <w:tabs>
+              <w:tab w:val="left" w:pos="1320"/>
+              <w:tab w:val="right" w:leader="dot" w:pos="9350"/>
+            </w:tabs>
+            <w:rPr>
+              <w:rFonts w:eastAsiaTheme="minorEastAsia"/>
+              <w:noProof/>
+              <w:lang w:val="es-ES" w:eastAsia="es-ES"/>
+            </w:rPr>
+          </w:pPr>
+          <w:hyperlink w:anchor="_Toc385757538" w:history="1">
+            <w:r>
+              <w:rPr>
+                <w:rStyle w:val="Hipervnculo"/>
+                <w:noProof/>
                 <w:lang w:val="es-MX"/>
               </w:rPr>
-              <w:instrText xml:space="preserve"> PAGEREF _Toc383520583 \h </w:instrText>
+              <w:t>1.8.3</w:t>
+            </w:r>
+            <w:r>
+              <w:rPr>
+                <w:rFonts w:eastAsiaTheme="minorEastAsia"/>
+                <w:noProof/>
+                <w:lang w:val="es-ES" w:eastAsia="es-ES"/>
+              </w:rPr>
+              <w:tab/>
+            </w:r>
+            <w:r>
+              <w:rPr>
+                <w:rStyle w:val="Hipervnculo"/>
+                <w:noProof/>
+                <w:lang w:val="es-MX"/>
+              </w:rPr>
+              <w:t>Parametrización de información acerca del entorno cerrado</w:t>
             </w:r>
             <w:r>
               <w:rPr>
                 <w:noProof/>
                 <w:webHidden/>
+              </w:rPr>
+              <w:tab/>
+            </w:r>
+            <w:r>
+              <w:rPr>
+                <w:noProof/>
+                <w:webHidden/>
+              </w:rPr>
+              <w:fldChar w:fldCharType="begin"/>
+            </w:r>
+            <w:r>
+              <w:rPr>
+                <w:noProof/>
+                <w:webHidden/>
+              </w:rPr>
+              <w:instrText xml:space="preserve"> PAGEREF _Toc385757538 \h </w:instrText>
+            </w:r>
+            <w:r>
+              <w:rPr>
+                <w:noProof/>
+                <w:webHidden/>
+              </w:rPr>
+            </w:r>
+            <w:r>
+              <w:rPr>
+                <w:noProof/>
+                <w:webHidden/>
+              </w:rPr>
+              <w:fldChar w:fldCharType="separate"/>
+            </w:r>
+            <w:r>
+              <w:rPr>
+                <w:noProof/>
+                <w:webHidden/>
+              </w:rPr>
+              <w:t>13</w:t>
+            </w:r>
+            <w:r>
+              <w:rPr>
+                <w:noProof/>
+                <w:webHidden/>
+              </w:rPr>
+              <w:fldChar w:fldCharType="end"/>
+            </w:r>
+          </w:hyperlink>
+        </w:p>
+        <w:p>
+          <w:pPr>
+            <w:pStyle w:val="TDC3"/>
+            <w:tabs>
+              <w:tab w:val="left" w:pos="1320"/>
+              <w:tab w:val="right" w:leader="dot" w:pos="9350"/>
+            </w:tabs>
+            <w:rPr>
+              <w:rFonts w:eastAsiaTheme="minorEastAsia"/>
+              <w:noProof/>
+              <w:lang w:val="es-ES" w:eastAsia="es-ES"/>
+            </w:rPr>
+          </w:pPr>
+          <w:hyperlink w:anchor="_Toc385757539" w:history="1">
+            <w:r>
+              <w:rPr>
+                <w:rStyle w:val="Hipervnculo"/>
+                <w:noProof/>
                 <w:lang w:val="es-MX"/>
               </w:rPr>
+              <w:t>1.8.4</w:t>
+            </w:r>
+            <w:r>
+              <w:rPr>
+                <w:rFonts w:eastAsiaTheme="minorEastAsia"/>
+                <w:noProof/>
+                <w:lang w:val="es-ES" w:eastAsia="es-ES"/>
+              </w:rPr>
+              <w:tab/>
+            </w:r>
+            <w:r>
+              <w:rPr>
+                <w:rStyle w:val="Hipervnculo"/>
+                <w:noProof/>
+                <w:lang w:val="es-MX"/>
+              </w:rPr>
+              <w:t>Generación de Informes y Reportes</w:t>
             </w:r>
             <w:r>
               <w:rPr>
                 <w:noProof/>
                 <w:webHidden/>
+              </w:rPr>
+              <w:tab/>
+            </w:r>
+            <w:r>
+              <w:rPr>
+                <w:noProof/>
+                <w:webHidden/>
+              </w:rPr>
+              <w:fldChar w:fldCharType="begin"/>
+            </w:r>
+            <w:r>
+              <w:rPr>
+                <w:noProof/>
+                <w:webHidden/>
+              </w:rPr>
+              <w:instrText xml:space="preserve"> PAGEREF _Toc385757539 \h </w:instrText>
+            </w:r>
+            <w:r>
+              <w:rPr>
+                <w:noProof/>
+                <w:webHidden/>
+              </w:rPr>
+            </w:r>
+            <w:r>
+              <w:rPr>
+                <w:noProof/>
+                <w:webHidden/>
+              </w:rPr>
+              <w:fldChar w:fldCharType="separate"/>
+            </w:r>
+            <w:r>
+              <w:rPr>
+                <w:noProof/>
+                <w:webHidden/>
+              </w:rPr>
+              <w:t>13</w:t>
+            </w:r>
+            <w:r>
+              <w:rPr>
+                <w:noProof/>
+                <w:webHidden/>
+              </w:rPr>
+              <w:fldChar w:fldCharType="end"/>
+            </w:r>
+          </w:hyperlink>
+        </w:p>
+        <w:p>
+          <w:pPr>
+            <w:pStyle w:val="TDC3"/>
+            <w:tabs>
+              <w:tab w:val="left" w:pos="1320"/>
+              <w:tab w:val="right" w:leader="dot" w:pos="9350"/>
+            </w:tabs>
+            <w:rPr>
+              <w:rFonts w:eastAsiaTheme="minorEastAsia"/>
+              <w:noProof/>
+              <w:lang w:val="es-ES" w:eastAsia="es-ES"/>
+            </w:rPr>
+          </w:pPr>
+          <w:hyperlink w:anchor="_Toc385757540" w:history="1">
+            <w:r>
+              <w:rPr>
+                <w:rStyle w:val="Hipervnculo"/>
+                <w:noProof/>
                 <w:lang w:val="es-MX"/>
               </w:rPr>
+              <w:t>1.8.5</w:t>
+            </w:r>
+            <w:r>
+              <w:rPr>
+                <w:rFonts w:eastAsiaTheme="minorEastAsia"/>
+                <w:noProof/>
+                <w:lang w:val="es-ES" w:eastAsia="es-ES"/>
+              </w:rPr>
+              <w:tab/>
+            </w:r>
+            <w:r>
+              <w:rPr>
+                <w:rStyle w:val="Hipervnculo"/>
+                <w:noProof/>
+                <w:lang w:val="es-MX"/>
+              </w:rPr>
+              <w:t>Ingreso y Salida de Vehículos por Tranca</w:t>
+            </w:r>
+            <w:r>
+              <w:rPr>
+                <w:noProof/>
+                <w:webHidden/>
+              </w:rPr>
+              <w:tab/>
+            </w:r>
+            <w:r>
+              <w:rPr>
+                <w:noProof/>
+                <w:webHidden/>
+              </w:rPr>
+              <w:fldChar w:fldCharType="begin"/>
+            </w:r>
+            <w:r>
+              <w:rPr>
+                <w:noProof/>
+                <w:webHidden/>
+              </w:rPr>
+              <w:instrText xml:space="preserve"> PAGEREF _Toc385757540 \h </w:instrText>
+            </w:r>
+            <w:r>
+              <w:rPr>
+                <w:noProof/>
+                <w:webHidden/>
+              </w:rPr>
+            </w:r>
+            <w:r>
+              <w:rPr>
+                <w:noProof/>
+                <w:webHidden/>
+              </w:rPr>
               <w:fldChar w:fldCharType="separate"/>
             </w:r>
             <w:r>
               <w:rPr>
                 <w:noProof/>
                 <w:webHidden/>
+              </w:rPr>
+              <w:t>13</w:t>
+            </w:r>
+            <w:r>
+              <w:rPr>
+                <w:noProof/>
+                <w:webHidden/>
+              </w:rPr>
+              <w:fldChar w:fldCharType="end"/>
+            </w:r>
+          </w:hyperlink>
+        </w:p>
+        <w:p>
+          <w:pPr>
+            <w:pStyle w:val="TDC3"/>
+            <w:tabs>
+              <w:tab w:val="left" w:pos="1320"/>
+              <w:tab w:val="right" w:leader="dot" w:pos="9350"/>
+            </w:tabs>
+            <w:rPr>
+              <w:rFonts w:eastAsiaTheme="minorEastAsia"/>
+              <w:noProof/>
+              <w:lang w:val="es-ES" w:eastAsia="es-ES"/>
+            </w:rPr>
+          </w:pPr>
+          <w:hyperlink w:anchor="_Toc385757541" w:history="1">
+            <w:r>
+              <w:rPr>
+                <w:rStyle w:val="Hipervnculo"/>
+                <w:noProof/>
                 <w:lang w:val="es-MX"/>
               </w:rPr>
-              <w:t>3</w:t>
+              <w:t>1.8.6</w:t>
+            </w:r>
+            <w:r>
+              <w:rPr>
+                <w:rFonts w:eastAsiaTheme="minorEastAsia"/>
+                <w:noProof/>
+                <w:lang w:val="es-ES" w:eastAsia="es-ES"/>
+              </w:rPr>
+              <w:tab/>
+            </w:r>
+            <w:r>
+              <w:rPr>
+                <w:rStyle w:val="Hipervnculo"/>
+                <w:noProof/>
+                <w:lang w:val="es-MX"/>
+              </w:rPr>
+              <w:t>Medidas de Seguridad</w:t>
             </w:r>
             <w:r>
               <w:rPr>
                 <w:noProof/>
                 <w:webHidden/>
-                <w:lang w:val="es-MX"/>
+              </w:rPr>
+              <w:tab/>
+            </w:r>
+            <w:r>
+              <w:rPr>
+                <w:noProof/>
+                <w:webHidden/>
+              </w:rPr>
+              <w:fldChar w:fldCharType="begin"/>
+            </w:r>
+            <w:r>
+              <w:rPr>
+                <w:noProof/>
+                <w:webHidden/>
+              </w:rPr>
+              <w:instrText xml:space="preserve"> PAGEREF _Toc385757541 \h </w:instrText>
+            </w:r>
+            <w:r>
+              <w:rPr>
+                <w:noProof/>
+                <w:webHidden/>
+              </w:rPr>
+            </w:r>
+            <w:r>
+              <w:rPr>
+                <w:noProof/>
+                <w:webHidden/>
+              </w:rPr>
+              <w:fldChar w:fldCharType="separate"/>
+            </w:r>
+            <w:r>
+              <w:rPr>
+                <w:noProof/>
+                <w:webHidden/>
+              </w:rPr>
+              <w:t>14</w:t>
+            </w:r>
+            <w:r>
+              <w:rPr>
+                <w:noProof/>
+                <w:webHidden/>
               </w:rPr>
               <w:fldChar w:fldCharType="end"/>
             </w:r>
@@ -1322,7 +1777,7 @@
           <w:lang w:val="es-MX"/>
         </w:rPr>
       </w:pPr>
-      <w:bookmarkStart w:id="0" w:name="_Toc383520573"/>
+      <w:bookmarkStart w:id="0" w:name="_Toc385757525"/>
       <w:r>
         <w:rPr>
           <w:lang w:val="es-MX"/>
@@ -1338,7 +1793,7 @@
           <w:lang w:val="es-MX"/>
         </w:rPr>
       </w:pPr>
-      <w:bookmarkStart w:id="1" w:name="_Toc383520574"/>
+      <w:bookmarkStart w:id="1" w:name="_Toc385757526"/>
       <w:r>
         <w:rPr>
           <w:lang w:val="es-MX"/>
@@ -1655,7 +2110,7 @@
           <w:lang w:val="es-MX"/>
         </w:rPr>
       </w:pPr>
-      <w:bookmarkStart w:id="2" w:name="_Toc383520575"/>
+      <w:bookmarkStart w:id="2" w:name="_Toc385757527"/>
       <w:r>
         <w:rPr>
           <w:lang w:val="es-MX"/>
@@ -2581,7 +3036,7 @@
           <w:lang w:val="es-MX"/>
         </w:rPr>
       </w:pPr>
-      <w:bookmarkStart w:id="3" w:name="_Toc383520576"/>
+      <w:bookmarkStart w:id="3" w:name="_Toc385757528"/>
       <w:r>
         <w:rPr>
           <w:lang w:val="es-MX"/>
@@ -2794,7 +3249,63 @@
           <w:szCs w:val="24"/>
           <w:lang w:val="es-MX"/>
         </w:rPr>
-        <w:t>; realizando entrevistas al administrador y el personal de seguridad en este condominio, se puede apreciar que se tiene algunos problemas mayormente mencionados por las personas mencionadas, ante estos problemas se puede distinguir: falta de identificación del vehículo que ingresa o sale del entorno, falta de identificación de la persona que conduce los vehículos, escasa información sobre el vehículo</w:t>
+        <w:t xml:space="preserve">; </w:t>
+      </w:r>
+      <w:r>
+        <w:rPr>
+          <w:rFonts w:ascii="Times New Roman" w:hAnsi="Times New Roman" w:cs="Times New Roman"/>
+          <w:sz w:val="24"/>
+          <w:szCs w:val="24"/>
+          <w:lang w:val="es-MX"/>
+        </w:rPr>
+        <w:t>este condominio cuenta con dos áreas de parqueo, uno público y otro privado, el privado es para las personas que pagan por ese espacio de estacionamiento, de manera que siempre es utilizado únicamente por ellos, sin embargo con el tiempo se ha perdido este concepto, ya que acorde a las situaciones se va dando que algunas personas, mayormente nuevas, estacionan sus vehículos en cualquier parte, sin pensar en si es privado o público, ocasionando a veces problemas entre las personas del lugar.</w:t>
+      </w:r>
+    </w:p>
+    <w:p>
+      <w:pPr>
+        <w:ind w:left="720" w:firstLine="576"/>
+        <w:rPr>
+          <w:rFonts w:ascii="Times New Roman" w:hAnsi="Times New Roman" w:cs="Times New Roman"/>
+          <w:sz w:val="24"/>
+          <w:szCs w:val="24"/>
+          <w:lang w:val="es-MX"/>
+        </w:rPr>
+      </w:pPr>
+      <w:r>
+        <w:rPr>
+          <w:rFonts w:ascii="Times New Roman" w:hAnsi="Times New Roman" w:cs="Times New Roman"/>
+          <w:sz w:val="24"/>
+          <w:szCs w:val="24"/>
+          <w:lang w:val="es-MX"/>
+        </w:rPr>
+        <w:t>R</w:t>
+      </w:r>
+      <w:r>
+        <w:rPr>
+          <w:rFonts w:ascii="Times New Roman" w:hAnsi="Times New Roman" w:cs="Times New Roman"/>
+          <w:sz w:val="24"/>
+          <w:szCs w:val="24"/>
+          <w:lang w:val="es-MX"/>
+        </w:rPr>
+        <w:t xml:space="preserve">ealizando entrevistas al administrador y el personal de seguridad en este condominio, se puede apreciar que se tiene algunos problemas </w:t>
+      </w:r>
+      <w:r>
+        <w:rPr>
+          <w:rFonts w:ascii="Times New Roman" w:hAnsi="Times New Roman" w:cs="Times New Roman"/>
+          <w:sz w:val="24"/>
+          <w:szCs w:val="24"/>
+          <w:lang w:val="es-MX"/>
+        </w:rPr>
+        <w:t xml:space="preserve">con grandes consecuencias y otros con menores consecuencias, sin embargo cabe distinguir la </w:t>
+      </w:r>
+      <w:r>
+        <w:rPr>
+          <w:rFonts w:ascii="Times New Roman" w:hAnsi="Times New Roman" w:cs="Times New Roman"/>
+          <w:sz w:val="24"/>
+          <w:szCs w:val="24"/>
+          <w:lang w:val="es-MX"/>
+        </w:rPr>
+        <w:t>falta de identificación del vehículo que ingresa o sale del entorno, falta de identificación de la persona que conduce los vehículos, escasa información sobre el vehículo</w:t>
       </w:r>
       <w:r>
         <w:rPr>
@@ -2804,55 +3315,6 @@
           <w:lang w:val="es-MX"/>
         </w:rPr>
         <w:t>, escasa información sobre las personas que conducen los vehículos, también la falta de información conduce a que no se tenga un nivel de seguridad respecto a las personas que ingresan o salen del condominio, con esto mismo se presentan robos de diferentes componentes del vehículo en algunos casos, o personas que no deberían ingresar, que por alguna cuestión lograron ingresar y hacen daño a las personas que viven en el condominio.</w:t>
-      </w:r>
-    </w:p>
-    <w:p>
-      <w:pPr>
-        <w:ind w:left="720" w:firstLine="720"/>
-        <w:rPr>
-          <w:rFonts w:ascii="Times New Roman" w:hAnsi="Times New Roman" w:cs="Times New Roman"/>
-          <w:b/>
-          <w:sz w:val="24"/>
-          <w:szCs w:val="24"/>
-          <w:lang w:val="es-MX"/>
-        </w:rPr>
-      </w:pPr>
-      <w:r>
-        <w:rPr>
-          <w:rFonts w:ascii="Times New Roman" w:hAnsi="Times New Roman" w:cs="Times New Roman"/>
-          <w:sz w:val="24"/>
-          <w:szCs w:val="24"/>
-          <w:lang w:val="es-MX"/>
-        </w:rPr>
-        <w:t xml:space="preserve">Ante los problemas mencionados anteriormente, se puede desglosar cada problema, y ver </w:t>
-      </w:r>
-      <w:r>
-        <w:rPr>
-          <w:rFonts w:ascii="Times New Roman" w:hAnsi="Times New Roman" w:cs="Times New Roman"/>
-          <w:sz w:val="24"/>
-          <w:szCs w:val="24"/>
-          <w:lang w:val="es-MX"/>
-        </w:rPr>
-        <w:t>qué</w:t>
-      </w:r>
-      <w:r>
-        <w:rPr>
-          <w:rFonts w:ascii="Times New Roman" w:hAnsi="Times New Roman" w:cs="Times New Roman"/>
-          <w:sz w:val="24"/>
-          <w:szCs w:val="24"/>
-          <w:lang w:val="es-MX"/>
-        </w:rPr>
-        <w:t xml:space="preserve"> problemas trae consecuentemente.</w:t>
-      </w:r>
-      <w:r>
-        <w:rPr>
-          <w:rFonts w:ascii="Times New Roman" w:hAnsi="Times New Roman" w:cs="Times New Roman"/>
-          <w:b/>
-          <w:sz w:val="24"/>
-          <w:szCs w:val="24"/>
-          <w:lang w:val="es-MX"/>
-        </w:rPr>
-        <w:t xml:space="preserve"> </w:t>
       </w:r>
     </w:p>
     <w:p>
@@ -2873,26 +3335,108 @@
           <w:szCs w:val="24"/>
           <w:lang w:val="es-MX"/>
         </w:rPr>
-        <w:t>Cuando algún vehículo llega a un entorno cerrado, pueden darse diferentes eventualidades, por ejemplo: puede existir un guardia que está observando a los vehículos ingresando, sin embargo este guardia no conoce a los vehículos</w:t>
-      </w:r>
-      <w:r>
-        <w:rPr>
-          <w:rFonts w:ascii="Times New Roman" w:hAnsi="Times New Roman" w:cs="Times New Roman"/>
-          <w:sz w:val="24"/>
-          <w:szCs w:val="24"/>
-          <w:lang w:val="es-MX"/>
-        </w:rPr>
-        <w:t xml:space="preserve">, y podría estar dejando ingresar vehículos que tal vez ni siquiera pertenecen al lugar, y solamente utilizan ese lugar como parqueo, por ejemplo la universidad, este descontrol se pierde cuando la </w:t>
-      </w:r>
-      <w:r>
-        <w:rPr>
-          <w:rFonts w:ascii="Times New Roman" w:hAnsi="Times New Roman" w:cs="Times New Roman"/>
-          <w:sz w:val="24"/>
-          <w:szCs w:val="24"/>
-          <w:lang w:val="es-MX"/>
-        </w:rPr>
         <w:lastRenderedPageBreak/>
-        <w:t>cantidad de vehículos es tanta que ya no se puede memorizar a todos los vehículos, y tampoco tener un registro manual de estos vehículos</w:t>
+        <w:t>Tomando en cuenta información acerca de</w:t>
+      </w:r>
+      <w:r>
+        <w:rPr>
+          <w:rFonts w:ascii="Times New Roman" w:hAnsi="Times New Roman" w:cs="Times New Roman"/>
+          <w:sz w:val="24"/>
+          <w:szCs w:val="24"/>
+          <w:lang w:val="es-MX"/>
+        </w:rPr>
+        <w:t xml:space="preserve">l caso de estudio, condominio Valeria </w:t>
+      </w:r>
+      <w:r>
+        <w:rPr>
+          <w:rFonts w:ascii="Times New Roman" w:hAnsi="Times New Roman" w:cs="Times New Roman"/>
+          <w:sz w:val="24"/>
+          <w:szCs w:val="24"/>
+          <w:lang w:val="es-MX"/>
+        </w:rPr>
+        <w:t>se puede apreciar que c</w:t>
+      </w:r>
+      <w:r>
+        <w:rPr>
+          <w:rFonts w:ascii="Times New Roman" w:hAnsi="Times New Roman" w:cs="Times New Roman"/>
+          <w:sz w:val="24"/>
+          <w:szCs w:val="24"/>
+          <w:lang w:val="es-MX"/>
+        </w:rPr>
+        <w:t xml:space="preserve">uando algún vehículo llega a un entorno cerrado, pueden darse diferentes eventualidades, </w:t>
+      </w:r>
+      <w:r>
+        <w:rPr>
+          <w:rFonts w:ascii="Times New Roman" w:hAnsi="Times New Roman" w:cs="Times New Roman"/>
+          <w:sz w:val="24"/>
+          <w:szCs w:val="24"/>
+          <w:lang w:val="es-MX"/>
+        </w:rPr>
+        <w:t xml:space="preserve">existe </w:t>
+      </w:r>
+      <w:r>
+        <w:rPr>
+          <w:rFonts w:ascii="Times New Roman" w:hAnsi="Times New Roman" w:cs="Times New Roman"/>
+          <w:sz w:val="24"/>
+          <w:szCs w:val="24"/>
+          <w:lang w:val="es-MX"/>
+        </w:rPr>
+        <w:t>un guardia que está observando a los vehículos ingresando, sin embargo este guardia no conoce a los vehículos</w:t>
+      </w:r>
+      <w:r>
+        <w:rPr>
+          <w:rFonts w:ascii="Times New Roman" w:hAnsi="Times New Roman" w:cs="Times New Roman"/>
+          <w:sz w:val="24"/>
+          <w:szCs w:val="24"/>
+          <w:lang w:val="es-MX"/>
+        </w:rPr>
+        <w:t>, y podría estar dejando ingresar vehículos que tal vez ni siquiera pertenecen al lugar, y solamente utilizan ese lugar como parqueo</w:t>
+      </w:r>
+      <w:r>
+        <w:rPr>
+          <w:rFonts w:ascii="Times New Roman" w:hAnsi="Times New Roman" w:cs="Times New Roman"/>
+          <w:sz w:val="24"/>
+          <w:szCs w:val="24"/>
+          <w:lang w:val="es-MX"/>
+        </w:rPr>
+        <w:t xml:space="preserve"> en el área pública del condominio</w:t>
+      </w:r>
+      <w:r>
+        <w:rPr>
+          <w:rFonts w:ascii="Times New Roman" w:hAnsi="Times New Roman" w:cs="Times New Roman"/>
+          <w:sz w:val="24"/>
+          <w:szCs w:val="24"/>
+          <w:lang w:val="es-MX"/>
+        </w:rPr>
+        <w:t xml:space="preserve">, este descontrol se pierde cuando la cantidad de vehículos es tanta que ya no se puede memorizar a todos los vehículos, y </w:t>
+      </w:r>
+      <w:r>
+        <w:rPr>
+          <w:rFonts w:ascii="Times New Roman" w:hAnsi="Times New Roman" w:cs="Times New Roman"/>
+          <w:sz w:val="24"/>
+          <w:szCs w:val="24"/>
+          <w:lang w:val="es-MX"/>
+        </w:rPr>
+        <w:t xml:space="preserve">es muy tedioso manejar la información para cada ingreso y salida según nos comenta el guardia </w:t>
+      </w:r>
+      <w:r>
+        <w:rPr>
+          <w:rFonts w:ascii="Times New Roman" w:hAnsi="Times New Roman" w:cs="Times New Roman"/>
+          <w:sz w:val="24"/>
+          <w:szCs w:val="24"/>
+          <w:highlight w:val="red"/>
+          <w:lang w:val="es-MX"/>
+        </w:rPr>
+        <w:t>NAME</w:t>
+      </w:r>
+      <w:r>
+        <w:rPr>
+          <w:rFonts w:ascii="Times New Roman" w:hAnsi="Times New Roman" w:cs="Times New Roman"/>
+          <w:sz w:val="24"/>
+          <w:szCs w:val="24"/>
+          <w:lang w:val="es-MX"/>
+        </w:rPr>
+        <w:t xml:space="preserve"> en la entrevista que se le realizó</w:t>
       </w:r>
       <w:r>
         <w:rPr>
@@ -2902,6 +3446,44 @@
           <w:lang w:val="es-MX"/>
         </w:rPr>
         <w:t>.</w:t>
+      </w:r>
+    </w:p>
+    <w:p>
+      <w:pPr>
+        <w:ind w:left="720" w:firstLine="720"/>
+        <w:rPr>
+          <w:rFonts w:ascii="Times New Roman" w:hAnsi="Times New Roman" w:cs="Times New Roman"/>
+          <w:sz w:val="24"/>
+          <w:szCs w:val="24"/>
+          <w:lang w:val="es-MX"/>
+        </w:rPr>
+      </w:pPr>
+      <w:r>
+        <w:rPr>
+          <w:rFonts w:ascii="Times New Roman" w:hAnsi="Times New Roman" w:cs="Times New Roman"/>
+          <w:sz w:val="24"/>
+          <w:szCs w:val="24"/>
+          <w:lang w:val="es-MX"/>
+        </w:rPr>
+        <w:t>En consecuencia de no poder identificar al vehículo, el administrador del condominio nos menciona que cualquier vehículo puede utilizar el entorno cerrado como un parqueo, los vehículos que ingresan pueden o no pertenecer al condominio, perdiendo terreno del lugar, la salida de los vehículos no identificados puede provocar que alguna persona esté tratando de robar el vehículo, o incluso al tener dos áreas el condominio de parqueo privado y parqueo público, se tiene la imposibilidad de que alguien quiera parquearse en el área privada a pesar que no tiene esos privilegios</w:t>
+      </w:r>
+      <w:r>
+        <w:rPr>
+          <w:rFonts w:ascii="Times New Roman" w:hAnsi="Times New Roman" w:cs="Times New Roman"/>
+          <w:sz w:val="24"/>
+          <w:szCs w:val="24"/>
+          <w:lang w:val="es-MX"/>
+        </w:rPr>
+        <w:t xml:space="preserve"> ocasionando problemas con personas que tienen los privilegios para el área privada</w:t>
+      </w:r>
+      <w:r>
+        <w:rPr>
+          <w:rFonts w:ascii="Times New Roman" w:hAnsi="Times New Roman" w:cs="Times New Roman"/>
+          <w:sz w:val="24"/>
+          <w:szCs w:val="24"/>
+          <w:lang w:val="es-MX"/>
+        </w:rPr>
+        <w:t xml:space="preserve">. </w:t>
       </w:r>
     </w:p>
     <w:p>
@@ -2910,6 +3492,7 @@
         <w:ind w:left="1296"/>
         <w:rPr>
           <w:rFonts w:ascii="Times New Roman" w:hAnsi="Times New Roman" w:cs="Times New Roman"/>
+          <w:b/>
           <w:sz w:val="24"/>
           <w:szCs w:val="24"/>
           <w:lang w:val="es-MX"/>
@@ -2934,13 +3517,40 @@
           <w:szCs w:val="24"/>
           <w:lang w:val="es-MX"/>
         </w:rPr>
-        <w:t>Otro ejemplo puede darse cuando no existe ningún guardia, entonces el ingreso y salida es totalmente libre, lo cual hace más susceptible a ese entorno cerrado ante los peligros externos.</w:t>
+        <w:t>Para cualquier vehículo que está ingresando o saliendo del entorno cerrado</w:t>
+      </w:r>
+      <w:r>
+        <w:rPr>
+          <w:rFonts w:ascii="Times New Roman" w:hAnsi="Times New Roman" w:cs="Times New Roman"/>
+          <w:sz w:val="24"/>
+          <w:szCs w:val="24"/>
+          <w:lang w:val="es-MX"/>
+        </w:rPr>
+        <w:t>, siempre hay una persona que se encuentra manejando el motorizado, la falta de identificación de la persona que se encuentra manejando dicho motorizado puede ser uno de los principales problemas</w:t>
+      </w:r>
+      <w:r>
+        <w:rPr>
+          <w:rFonts w:ascii="Times New Roman" w:hAnsi="Times New Roman" w:cs="Times New Roman"/>
+          <w:sz w:val="24"/>
+          <w:szCs w:val="24"/>
+          <w:lang w:val="es-MX"/>
+        </w:rPr>
+        <w:t xml:space="preserve"> según nos comenta el administrador del condominio</w:t>
+      </w:r>
+      <w:r>
+        <w:rPr>
+          <w:rFonts w:ascii="Times New Roman" w:hAnsi="Times New Roman" w:cs="Times New Roman"/>
+          <w:sz w:val="24"/>
+          <w:szCs w:val="24"/>
+          <w:lang w:val="es-MX"/>
+        </w:rPr>
+        <w:t>.</w:t>
       </w:r>
     </w:p>
     <w:p>
       <w:pPr>
         <w:pStyle w:val="Prrafodelista"/>
-        <w:ind w:left="1296"/>
+        <w:ind w:left="1440" w:firstLine="720"/>
         <w:rPr>
           <w:rFonts w:ascii="Times New Roman" w:hAnsi="Times New Roman" w:cs="Times New Roman"/>
           <w:sz w:val="24"/>
@@ -2967,91 +3577,45 @@
           <w:szCs w:val="24"/>
           <w:lang w:val="es-MX"/>
         </w:rPr>
-        <w:t xml:space="preserve">Alguna otra solución implementada para estas problemáticas según los antecedentes anteriormente descriptos, es que existen sistemas que tienen barreras para detener a los vehículos y que algún guardia de alguna manera manual pueda realizar la aprobación de ingreso o salida para cualquier vehículo, sin embargo, se cae en el mismo problema cuando solo existe un guardia, tal vez la tranca evite que no ingresen los vehículos no aprobados, pero fácilmente un grupo de antisociales podría atacar al </w:t>
-      </w:r>
-      <w:proofErr w:type="gramStart"/>
-      <w:r>
-        <w:rPr>
-          <w:rFonts w:ascii="Times New Roman" w:hAnsi="Times New Roman" w:cs="Times New Roman"/>
-          <w:sz w:val="24"/>
-          <w:szCs w:val="24"/>
-          <w:lang w:val="es-MX"/>
-        </w:rPr>
-        <w:t>guardia</w:t>
-      </w:r>
-      <w:proofErr w:type="gramEnd"/>
-      <w:r>
-        <w:rPr>
-          <w:rFonts w:ascii="Times New Roman" w:hAnsi="Times New Roman" w:cs="Times New Roman"/>
-          <w:sz w:val="24"/>
-          <w:szCs w:val="24"/>
-          <w:lang w:val="es-MX"/>
-        </w:rPr>
-        <w:t xml:space="preserve">, e ingresar o salir del entorno cerrado </w:t>
-      </w:r>
-      <w:r>
-        <w:rPr>
-          <w:rFonts w:ascii="Times New Roman" w:hAnsi="Times New Roman" w:cs="Times New Roman"/>
-          <w:sz w:val="24"/>
-          <w:szCs w:val="24"/>
-          <w:lang w:val="es-MX"/>
-        </w:rPr>
-        <w:t>sin algún sistema de alarma que evite tal peligro</w:t>
-      </w:r>
-      <w:r>
-        <w:rPr>
-          <w:rFonts w:ascii="Times New Roman" w:hAnsi="Times New Roman" w:cs="Times New Roman"/>
-          <w:sz w:val="24"/>
-          <w:szCs w:val="24"/>
-          <w:lang w:val="es-MX"/>
-        </w:rPr>
-        <w:t>.</w:t>
-      </w:r>
-    </w:p>
-    <w:p>
-      <w:pPr>
-        <w:pStyle w:val="Prrafodelista"/>
-        <w:ind w:left="1296"/>
-        <w:rPr>
-          <w:rFonts w:ascii="Times New Roman" w:hAnsi="Times New Roman" w:cs="Times New Roman"/>
-          <w:sz w:val="24"/>
-          <w:szCs w:val="24"/>
-          <w:lang w:val="es-MX"/>
-        </w:rPr>
-      </w:pPr>
-    </w:p>
-    <w:p>
-      <w:pPr>
-        <w:ind w:left="720" w:firstLine="720"/>
-        <w:rPr>
-          <w:rFonts w:ascii="Times New Roman" w:hAnsi="Times New Roman" w:cs="Times New Roman"/>
-          <w:sz w:val="24"/>
-          <w:szCs w:val="24"/>
-          <w:lang w:val="es-MX"/>
-        </w:rPr>
-      </w:pPr>
-      <w:r>
-        <w:rPr>
-          <w:rFonts w:ascii="Times New Roman" w:hAnsi="Times New Roman" w:cs="Times New Roman"/>
-          <w:sz w:val="24"/>
-          <w:szCs w:val="24"/>
-          <w:lang w:val="es-MX"/>
-        </w:rPr>
-        <w:t xml:space="preserve">En consecuencia de no poder identificar al vehículo, el administrador del condominio nos menciona que cualquier vehículo puede utilizar el entorno cerrado como un parqueo, los vehículos que ingresan pueden o no pertenecer al condominio, perdiendo terreno del lugar, la salida de los vehículos no identificados puede provocar que alguna persona esté tratando de robar el vehículo, o incluso al tener dos áreas el condominio de parqueo privado y parqueo público, se tiene la imposibilidad de que alguien quiera parquearse en el área privada a pesar que no tiene esos privilegios. </w:t>
-      </w:r>
-    </w:p>
-    <w:p>
-      <w:pPr>
-        <w:pStyle w:val="Prrafodelista"/>
-        <w:ind w:left="1296"/>
-        <w:rPr>
-          <w:rFonts w:ascii="Times New Roman" w:hAnsi="Times New Roman" w:cs="Times New Roman"/>
-          <w:b/>
-          <w:sz w:val="24"/>
-          <w:szCs w:val="24"/>
-          <w:lang w:val="es-MX"/>
-        </w:rPr>
-      </w:pPr>
+        <w:t xml:space="preserve">El guardia </w:t>
+      </w:r>
+      <w:r>
+        <w:rPr>
+          <w:rFonts w:ascii="Times New Roman" w:hAnsi="Times New Roman" w:cs="Times New Roman"/>
+          <w:sz w:val="24"/>
+          <w:szCs w:val="24"/>
+          <w:highlight w:val="red"/>
+          <w:lang w:val="es-MX"/>
+        </w:rPr>
+        <w:t>NAME</w:t>
+      </w:r>
+      <w:r>
+        <w:rPr>
+          <w:rFonts w:ascii="Times New Roman" w:hAnsi="Times New Roman" w:cs="Times New Roman"/>
+          <w:sz w:val="24"/>
+          <w:szCs w:val="24"/>
+          <w:lang w:val="es-MX"/>
+        </w:rPr>
+        <w:t xml:space="preserve"> </w:t>
+      </w:r>
+      <w:r>
+        <w:rPr>
+          <w:rFonts w:ascii="Times New Roman" w:hAnsi="Times New Roman" w:cs="Times New Roman"/>
+          <w:sz w:val="24"/>
+          <w:szCs w:val="24"/>
+          <w:lang w:val="es-MX"/>
+        </w:rPr>
+        <w:t>con el que realizamos la entrevista nos comenta:</w:t>
+      </w:r>
+      <w:r>
+        <w:rPr>
+          <w:rFonts w:ascii="Times New Roman" w:hAnsi="Times New Roman" w:cs="Times New Roman"/>
+          <w:sz w:val="24"/>
+          <w:szCs w:val="24"/>
+          <w:lang w:val="es-MX"/>
+        </w:rPr>
+        <w:t xml:space="preserve"> </w:t>
+      </w:r>
     </w:p>
     <w:p>
       <w:pPr>
@@ -3064,32 +3628,62 @@
           <w:lang w:val="es-MX"/>
         </w:rPr>
       </w:pPr>
-      <w:r>
-        <w:rPr>
-          <w:rFonts w:ascii="Times New Roman" w:hAnsi="Times New Roman" w:cs="Times New Roman"/>
-          <w:sz w:val="24"/>
-          <w:szCs w:val="24"/>
-          <w:lang w:val="es-MX"/>
-        </w:rPr>
-        <w:t>Para cualquier vehículo que está ingresando o saliendo del entorno cerrado</w:t>
-      </w:r>
-      <w:r>
-        <w:rPr>
-          <w:rFonts w:ascii="Times New Roman" w:hAnsi="Times New Roman" w:cs="Times New Roman"/>
-          <w:sz w:val="24"/>
-          <w:szCs w:val="24"/>
-          <w:lang w:val="es-MX"/>
-        </w:rPr>
-        <w:t>, siempre hay una persona que se encuentra manejando el motorizado, la falta de identificación de la persona que se encuentra manejando dicho motorizado puede ser uno de los principales problemas</w:t>
-      </w:r>
-      <w:r>
-        <w:rPr>
-          <w:rFonts w:ascii="Times New Roman" w:hAnsi="Times New Roman" w:cs="Times New Roman"/>
-          <w:sz w:val="24"/>
-          <w:szCs w:val="24"/>
-          <w:lang w:val="es-MX"/>
-        </w:rPr>
-        <w:t xml:space="preserve"> según nos comenta el administrador del condominio</w:t>
+    </w:p>
+    <w:p>
+      <w:pPr>
+        <w:pStyle w:val="Prrafodelista"/>
+        <w:ind w:firstLine="720"/>
+        <w:rPr>
+          <w:rFonts w:ascii="Times New Roman" w:hAnsi="Times New Roman" w:cs="Times New Roman"/>
+          <w:sz w:val="24"/>
+          <w:szCs w:val="24"/>
+          <w:lang w:val="es-MX"/>
+        </w:rPr>
+      </w:pPr>
+      <w:r>
+        <w:rPr>
+          <w:rFonts w:ascii="Times New Roman" w:hAnsi="Times New Roman" w:cs="Times New Roman"/>
+          <w:sz w:val="24"/>
+          <w:szCs w:val="24"/>
+          <w:lang w:val="es-MX"/>
+        </w:rPr>
+        <w:t>“</w:t>
+      </w:r>
+      <w:r>
+        <w:rPr>
+          <w:rFonts w:ascii="Times New Roman" w:hAnsi="Times New Roman" w:cs="Times New Roman"/>
+          <w:sz w:val="24"/>
+          <w:szCs w:val="24"/>
+          <w:lang w:val="es-MX"/>
+        </w:rPr>
+        <w:t xml:space="preserve">Para mí es muy complicado tener que estar manejando información de todos los vehículos que ingresan y salen, ya que la cantidad de vehículos es elevada, y tengo otras </w:t>
+      </w:r>
+      <w:r>
+        <w:rPr>
+          <w:rFonts w:ascii="Times New Roman" w:hAnsi="Times New Roman" w:cs="Times New Roman"/>
+          <w:sz w:val="24"/>
+          <w:szCs w:val="24"/>
+          <w:lang w:val="es-MX"/>
+        </w:rPr>
+        <w:t>tareas</w:t>
+      </w:r>
+      <w:r>
+        <w:rPr>
+          <w:rFonts w:ascii="Times New Roman" w:hAnsi="Times New Roman" w:cs="Times New Roman"/>
+          <w:sz w:val="24"/>
+          <w:szCs w:val="24"/>
+          <w:lang w:val="es-MX"/>
+        </w:rPr>
+        <w:t xml:space="preserve"> que realizar y no puedo estar constantemente en la tranca</w:t>
+      </w:r>
+      <w:r>
+        <w:rPr>
+          <w:rFonts w:ascii="Times New Roman" w:hAnsi="Times New Roman" w:cs="Times New Roman"/>
+          <w:sz w:val="24"/>
+          <w:szCs w:val="24"/>
+          <w:lang w:val="es-MX"/>
+        </w:rPr>
+        <w:t>”</w:t>
       </w:r>
       <w:r>
         <w:rPr>
@@ -3099,6 +3693,62 @@
           <w:lang w:val="es-MX"/>
         </w:rPr>
         <w:t>.</w:t>
+      </w:r>
+    </w:p>
+    <w:p>
+      <w:pPr>
+        <w:ind w:left="720" w:firstLine="720"/>
+        <w:rPr>
+          <w:rFonts w:ascii="Times New Roman" w:hAnsi="Times New Roman" w:cs="Times New Roman"/>
+          <w:sz w:val="24"/>
+          <w:szCs w:val="24"/>
+          <w:lang w:val="es-MX"/>
+        </w:rPr>
+      </w:pPr>
+      <w:r>
+        <w:rPr>
+          <w:rFonts w:ascii="Times New Roman" w:hAnsi="Times New Roman" w:cs="Times New Roman"/>
+          <w:sz w:val="24"/>
+          <w:szCs w:val="24"/>
+          <w:lang w:val="es-MX"/>
+        </w:rPr>
+        <w:t>Para un guardia común, reconocer a todas las personas que pueden llegar a ingresar o salir con un motorizado se hace cada vez más complejo, y consigo mis</w:t>
+      </w:r>
+      <w:r>
+        <w:rPr>
+          <w:rFonts w:ascii="Times New Roman" w:hAnsi="Times New Roman" w:cs="Times New Roman"/>
+          <w:sz w:val="24"/>
+          <w:szCs w:val="24"/>
+          <w:lang w:val="es-MX"/>
+        </w:rPr>
+        <w:t xml:space="preserve">mo este problema lleva peligros. Uno de los principales peligros es que un antisocial podría ingresar al entorno cerrado, de alguna manera encender un motorizado, y tratar de sacarlo del lugar, sin embargo ante la </w:t>
+      </w:r>
+      <w:r>
+        <w:rPr>
+          <w:rFonts w:ascii="Times New Roman" w:hAnsi="Times New Roman" w:cs="Times New Roman"/>
+          <w:sz w:val="24"/>
+          <w:szCs w:val="24"/>
+          <w:lang w:val="es-MX"/>
+        </w:rPr>
+        <w:t xml:space="preserve">falta de </w:t>
+      </w:r>
+      <w:r>
+        <w:rPr>
+          <w:rFonts w:ascii="Times New Roman" w:hAnsi="Times New Roman" w:cs="Times New Roman"/>
+          <w:sz w:val="24"/>
+          <w:szCs w:val="24"/>
+          <w:lang w:val="es-MX"/>
+        </w:rPr>
+        <w:t>re</w:t>
+      </w:r>
+      <w:r>
+        <w:rPr>
+          <w:rFonts w:ascii="Times New Roman" w:hAnsi="Times New Roman" w:cs="Times New Roman"/>
+          <w:sz w:val="24"/>
+          <w:szCs w:val="24"/>
+          <w:lang w:val="es-MX"/>
+        </w:rPr>
+        <w:t>conocimiento de la persona, se podría permitir la salida sin tener que tomar ninguna acción restrictiva.</w:t>
       </w:r>
     </w:p>
     <w:p>
@@ -3131,16 +3781,147 @@
           <w:szCs w:val="24"/>
           <w:lang w:val="es-MX"/>
         </w:rPr>
-        <w:t>El guardia de turno con el que realizamos la entrevista nos comenta:</w:t>
-      </w:r>
-      <w:r>
-        <w:rPr>
-          <w:rFonts w:ascii="Times New Roman" w:hAnsi="Times New Roman" w:cs="Times New Roman"/>
-          <w:sz w:val="24"/>
-          <w:szCs w:val="24"/>
-          <w:lang w:val="es-MX"/>
-        </w:rPr>
-        <w:t xml:space="preserve"> </w:t>
+        <w:t xml:space="preserve">El guardia comenta que </w:t>
+      </w:r>
+      <w:r>
+        <w:rPr>
+          <w:rFonts w:ascii="Times New Roman" w:hAnsi="Times New Roman" w:cs="Times New Roman"/>
+          <w:sz w:val="24"/>
+          <w:szCs w:val="24"/>
+          <w:lang w:val="es-MX"/>
+        </w:rPr>
+        <w:t xml:space="preserve">no poder identificar al conductor del motorizado al momento de ingresar o salir del entorno cerrado, </w:t>
+      </w:r>
+      <w:r>
+        <w:rPr>
+          <w:rFonts w:ascii="Times New Roman" w:hAnsi="Times New Roman" w:cs="Times New Roman"/>
+          <w:sz w:val="24"/>
+          <w:szCs w:val="24"/>
+          <w:lang w:val="es-MX"/>
+        </w:rPr>
+        <w:t xml:space="preserve">provoca que hayan personas que no deberían estar conduciendo el motorizado, por ejemplo antisociales, pero para el guardia </w:t>
+      </w:r>
+      <w:r>
+        <w:rPr>
+          <w:rFonts w:ascii="Times New Roman" w:hAnsi="Times New Roman" w:cs="Times New Roman"/>
+          <w:sz w:val="24"/>
+          <w:szCs w:val="24"/>
+          <w:lang w:val="es-MX"/>
+        </w:rPr>
+        <w:lastRenderedPageBreak/>
+        <w:t>NAME nos comenta que es muy complicado tener memoria para recordar a todos, sin embargo el administrador del condominio Valeria nos comenta que esta tarea debe realizarla el guardia por motivos de seguridad que este guardia debería brindar</w:t>
+      </w:r>
+      <w:r>
+        <w:rPr>
+          <w:rFonts w:ascii="Times New Roman" w:hAnsi="Times New Roman" w:cs="Times New Roman"/>
+          <w:sz w:val="24"/>
+          <w:szCs w:val="24"/>
+          <w:lang w:val="es-MX"/>
+        </w:rPr>
+        <w:t>.</w:t>
+      </w:r>
+    </w:p>
+    <w:p>
+      <w:pPr>
+        <w:ind w:left="720" w:firstLine="720"/>
+        <w:rPr>
+          <w:rFonts w:ascii="Times New Roman" w:hAnsi="Times New Roman" w:cs="Times New Roman"/>
+          <w:sz w:val="24"/>
+          <w:szCs w:val="24"/>
+          <w:lang w:val="es-MX"/>
+        </w:rPr>
+      </w:pPr>
+      <w:r>
+        <w:rPr>
+          <w:rFonts w:ascii="Times New Roman" w:hAnsi="Times New Roman" w:cs="Times New Roman"/>
+          <w:sz w:val="24"/>
+          <w:szCs w:val="24"/>
+          <w:lang w:val="es-MX"/>
+        </w:rPr>
+        <w:t>El administrador del condominio comenta que l</w:t>
+      </w:r>
+      <w:r>
+        <w:rPr>
+          <w:rFonts w:ascii="Times New Roman" w:hAnsi="Times New Roman" w:cs="Times New Roman"/>
+          <w:sz w:val="24"/>
+          <w:szCs w:val="24"/>
+          <w:lang w:val="es-MX"/>
+        </w:rPr>
+        <w:t xml:space="preserve">a falta de autenticar al conductor del vehículo es una problemática </w:t>
+      </w:r>
+      <w:r>
+        <w:rPr>
+          <w:rFonts w:ascii="Times New Roman" w:hAnsi="Times New Roman" w:cs="Times New Roman"/>
+          <w:sz w:val="24"/>
+          <w:szCs w:val="24"/>
+          <w:lang w:val="es-MX"/>
+        </w:rPr>
+        <w:t>complicada</w:t>
+      </w:r>
+      <w:r>
+        <w:rPr>
+          <w:rFonts w:ascii="Times New Roman" w:hAnsi="Times New Roman" w:cs="Times New Roman"/>
+          <w:sz w:val="24"/>
+          <w:szCs w:val="24"/>
+          <w:lang w:val="es-MX"/>
+        </w:rPr>
+        <w:t>, porque del lado del conductor probablemente no quiera hacer ninguna tarea extra que ayude a que sea autenticado, sin embargo, como persona debe ser autenticado, ya que de</w:t>
+      </w:r>
+      <w:r>
+        <w:rPr>
+          <w:rFonts w:ascii="Times New Roman" w:hAnsi="Times New Roman" w:cs="Times New Roman"/>
+          <w:sz w:val="24"/>
+          <w:szCs w:val="24"/>
+          <w:lang w:val="es-MX"/>
+        </w:rPr>
+        <w:t xml:space="preserve"> eso depende la seguridad del condominio </w:t>
+      </w:r>
+      <w:r>
+        <w:rPr>
+          <w:rFonts w:ascii="Times New Roman" w:hAnsi="Times New Roman" w:cs="Times New Roman"/>
+          <w:sz w:val="24"/>
+          <w:szCs w:val="24"/>
+          <w:lang w:val="es-MX"/>
+        </w:rPr>
+        <w:t>y en el entorno.</w:t>
+      </w:r>
+      <w:r>
+        <w:rPr>
+          <w:rFonts w:ascii="Times New Roman" w:hAnsi="Times New Roman" w:cs="Times New Roman"/>
+          <w:sz w:val="24"/>
+          <w:szCs w:val="24"/>
+          <w:lang w:val="es-MX"/>
+        </w:rPr>
+        <w:t xml:space="preserve"> Todo propietario o inquilino del condominio, simplemente busca ingresar y salir sin tener que pensar en qué medidas de seguridad se estén tomando.</w:t>
+      </w:r>
+    </w:p>
+    <w:p>
+      <w:pPr>
+        <w:ind w:left="720" w:firstLine="720"/>
+        <w:rPr>
+          <w:rFonts w:ascii="Times New Roman" w:hAnsi="Times New Roman" w:cs="Times New Roman"/>
+          <w:sz w:val="24"/>
+          <w:szCs w:val="24"/>
+          <w:lang w:val="es-MX"/>
+        </w:rPr>
+      </w:pPr>
+      <w:r>
+        <w:rPr>
+          <w:rFonts w:ascii="Times New Roman" w:hAnsi="Times New Roman" w:cs="Times New Roman"/>
+          <w:sz w:val="24"/>
+          <w:szCs w:val="24"/>
+          <w:lang w:val="es-MX"/>
+        </w:rPr>
+        <w:t>Tomando en cuenta los diferentes problemas se puede sintetizar en los siguientes problemas:</w:t>
+      </w:r>
+      <w:r>
+        <w:rPr>
+          <w:rFonts w:ascii="Times New Roman" w:hAnsi="Times New Roman" w:cs="Times New Roman"/>
+          <w:sz w:val="24"/>
+          <w:szCs w:val="24"/>
+          <w:lang w:val="es-MX"/>
+        </w:rPr>
+        <w:t xml:space="preserve"> personas que no son propietarios del vehículo pueden estar robando el motorizado de alguna persona que vive en el condominio, antisociales tratando de ingresar al condominio para poder robar, agredir, o cualquier otro problema sobre las personas que viven dentro del entorno.</w:t>
       </w:r>
     </w:p>
     <w:p>
@@ -3154,44 +3935,293 @@
           <w:lang w:val="es-MX"/>
         </w:rPr>
       </w:pPr>
-    </w:p>
-    <w:p>
-      <w:pPr>
-        <w:pStyle w:val="Prrafodelista"/>
-        <w:ind w:firstLine="720"/>
-        <w:rPr>
-          <w:rFonts w:ascii="Times New Roman" w:hAnsi="Times New Roman" w:cs="Times New Roman"/>
-          <w:sz w:val="24"/>
-          <w:szCs w:val="24"/>
-          <w:lang w:val="es-MX"/>
-        </w:rPr>
-      </w:pPr>
-      <w:r>
-        <w:rPr>
-          <w:rFonts w:ascii="Times New Roman" w:hAnsi="Times New Roman" w:cs="Times New Roman"/>
-          <w:sz w:val="24"/>
-          <w:szCs w:val="24"/>
-          <w:lang w:val="es-MX"/>
-        </w:rPr>
-        <w:t>“E</w:t>
-      </w:r>
-      <w:r>
-        <w:rPr>
-          <w:rFonts w:ascii="Times New Roman" w:hAnsi="Times New Roman" w:cs="Times New Roman"/>
-          <w:sz w:val="24"/>
-          <w:szCs w:val="24"/>
-          <w:lang w:val="es-MX"/>
-        </w:rPr>
-        <w:t>l problema de no poder identificar a una persona del vehículo es un problema cada vez mayor, en vista que la cantidad de vehículos en una ciudad en los últimos años ha ido creciendo y la cantidad de personas manejando el vehículo se ha incrementado aún más</w:t>
-      </w:r>
-      <w:r>
-        <w:rPr>
-          <w:rFonts w:ascii="Times New Roman" w:hAnsi="Times New Roman" w:cs="Times New Roman"/>
-          <w:sz w:val="24"/>
-          <w:szCs w:val="24"/>
-          <w:lang w:val="es-MX"/>
-        </w:rPr>
-        <w:t>”</w:t>
+      <w:r>
+        <w:rPr>
+          <w:rFonts w:ascii="Times New Roman" w:hAnsi="Times New Roman" w:cs="Times New Roman"/>
+          <w:sz w:val="24"/>
+          <w:szCs w:val="24"/>
+          <w:lang w:val="es-MX"/>
+        </w:rPr>
+        <w:t>Para nuestro caso de estudio, condominio Valeria, l</w:t>
+      </w:r>
+      <w:r>
+        <w:rPr>
+          <w:rFonts w:ascii="Times New Roman" w:hAnsi="Times New Roman" w:cs="Times New Roman"/>
+          <w:sz w:val="24"/>
+          <w:szCs w:val="24"/>
+          <w:lang w:val="es-MX"/>
+        </w:rPr>
+        <w:t xml:space="preserve">a información acerca de los motorizados es de suma importancia </w:t>
+      </w:r>
+      <w:r>
+        <w:rPr>
+          <w:rFonts w:ascii="Times New Roman" w:hAnsi="Times New Roman" w:cs="Times New Roman"/>
+          <w:sz w:val="24"/>
+          <w:szCs w:val="24"/>
+          <w:lang w:val="es-MX"/>
+        </w:rPr>
+        <w:t>ya</w:t>
+      </w:r>
+      <w:r>
+        <w:rPr>
+          <w:rFonts w:ascii="Times New Roman" w:hAnsi="Times New Roman" w:cs="Times New Roman"/>
+          <w:sz w:val="24"/>
+          <w:szCs w:val="24"/>
+          <w:lang w:val="es-MX"/>
+        </w:rPr>
+        <w:t xml:space="preserve"> que cuando se generen informes de ingresos y salidas </w:t>
+      </w:r>
+      <w:r>
+        <w:rPr>
+          <w:rFonts w:ascii="Times New Roman" w:hAnsi="Times New Roman" w:cs="Times New Roman"/>
+          <w:sz w:val="24"/>
+          <w:szCs w:val="24"/>
+          <w:lang w:val="es-MX"/>
+        </w:rPr>
+        <w:t xml:space="preserve">para saber las horas de estacionamiento y cobrar respectivamente </w:t>
+      </w:r>
+      <w:r>
+        <w:rPr>
+          <w:rFonts w:ascii="Times New Roman" w:hAnsi="Times New Roman" w:cs="Times New Roman"/>
+          <w:sz w:val="24"/>
+          <w:szCs w:val="24"/>
+          <w:lang w:val="es-MX"/>
+        </w:rPr>
+        <w:t>se pueda ver la información de</w:t>
+      </w:r>
+      <w:r>
+        <w:rPr>
+          <w:rFonts w:ascii="Times New Roman" w:hAnsi="Times New Roman" w:cs="Times New Roman"/>
+          <w:sz w:val="24"/>
+          <w:szCs w:val="24"/>
+          <w:lang w:val="es-MX"/>
+        </w:rPr>
+        <w:t>tallada acerca de cada vehículo, así como también el tiempo que estuvieron dentro del condominio.</w:t>
+      </w:r>
+    </w:p>
+    <w:p>
+      <w:pPr>
+        <w:ind w:left="720" w:firstLine="720"/>
+        <w:rPr>
+          <w:rFonts w:ascii="Times New Roman" w:hAnsi="Times New Roman" w:cs="Times New Roman"/>
+          <w:sz w:val="24"/>
+          <w:szCs w:val="24"/>
+          <w:lang w:val="es-MX"/>
+        </w:rPr>
+      </w:pPr>
+      <w:r>
+        <w:rPr>
+          <w:rFonts w:ascii="Times New Roman" w:hAnsi="Times New Roman" w:cs="Times New Roman"/>
+          <w:sz w:val="24"/>
+          <w:szCs w:val="24"/>
+          <w:lang w:val="es-MX"/>
+        </w:rPr>
+        <w:t xml:space="preserve">Una problemática comentada en la entrevista realizada a las empresa de </w:t>
+      </w:r>
+      <w:r>
+        <w:rPr>
+          <w:rFonts w:ascii="Times New Roman" w:hAnsi="Times New Roman" w:cs="Times New Roman"/>
+          <w:sz w:val="24"/>
+          <w:szCs w:val="24"/>
+          <w:highlight w:val="red"/>
+          <w:lang w:val="es-MX"/>
+        </w:rPr>
+        <w:t>seguridad</w:t>
+      </w:r>
+      <w:r>
+        <w:rPr>
+          <w:rFonts w:ascii="Times New Roman" w:hAnsi="Times New Roman" w:cs="Times New Roman"/>
+          <w:sz w:val="24"/>
+          <w:szCs w:val="24"/>
+          <w:lang w:val="es-MX"/>
+        </w:rPr>
+        <w:t xml:space="preserve"> XX</w:t>
+      </w:r>
+      <w:r>
+        <w:rPr>
+          <w:rFonts w:ascii="Times New Roman" w:hAnsi="Times New Roman" w:cs="Times New Roman"/>
+          <w:sz w:val="24"/>
+          <w:szCs w:val="24"/>
+          <w:lang w:val="es-MX"/>
+        </w:rPr>
+        <w:t xml:space="preserve"> es que dependiendo del lugar, algunos lugares les brindan sistemas informáticos, sin embargo otros no, y para el caso de estudio de este proyecto, condominio Valeria, se puede apreciar que no se tiene información computacional, los guardias toman las notas en un </w:t>
+      </w:r>
+      <w:proofErr w:type="spellStart"/>
+      <w:r>
+        <w:rPr>
+          <w:rFonts w:ascii="Times New Roman" w:hAnsi="Times New Roman" w:cs="Times New Roman"/>
+          <w:sz w:val="24"/>
+          <w:szCs w:val="24"/>
+          <w:lang w:val="es-MX"/>
+        </w:rPr>
+        <w:t>cuarderno</w:t>
+      </w:r>
+      <w:proofErr w:type="spellEnd"/>
+      <w:r>
+        <w:rPr>
+          <w:rFonts w:ascii="Times New Roman" w:hAnsi="Times New Roman" w:cs="Times New Roman"/>
+          <w:sz w:val="24"/>
+          <w:szCs w:val="24"/>
+          <w:lang w:val="es-MX"/>
+        </w:rPr>
+        <w:t xml:space="preserve"> de la placa que está ingresando o saliendo, y el nombre de la persona que está manejando cuando el vehículo ingresa, </w:t>
+      </w:r>
+      <w:r>
+        <w:rPr>
+          <w:rFonts w:ascii="Times New Roman" w:hAnsi="Times New Roman" w:cs="Times New Roman"/>
+          <w:sz w:val="24"/>
+          <w:szCs w:val="24"/>
+          <w:lang w:val="es-MX"/>
+        </w:rPr>
+        <w:t xml:space="preserve">anexando a esto, los guardias marcan sus turnos registrándolos en un </w:t>
+      </w:r>
+      <w:proofErr w:type="spellStart"/>
+      <w:r>
+        <w:rPr>
+          <w:rFonts w:ascii="Times New Roman" w:hAnsi="Times New Roman" w:cs="Times New Roman"/>
+          <w:sz w:val="24"/>
+          <w:szCs w:val="24"/>
+          <w:lang w:val="es-MX"/>
+        </w:rPr>
+        <w:t>cuarderno</w:t>
+      </w:r>
+      <w:proofErr w:type="spellEnd"/>
+      <w:r>
+        <w:rPr>
+          <w:rFonts w:ascii="Times New Roman" w:hAnsi="Times New Roman" w:cs="Times New Roman"/>
+          <w:sz w:val="24"/>
+          <w:szCs w:val="24"/>
+          <w:lang w:val="es-MX"/>
+        </w:rPr>
+        <w:t>, el nombre del guardia, su documento de identidad y el horario en el que estará de turno.</w:t>
+      </w:r>
+    </w:p>
+    <w:p>
+      <w:pPr>
+        <w:ind w:left="720" w:firstLine="720"/>
+        <w:rPr>
+          <w:rFonts w:ascii="Times New Roman" w:hAnsi="Times New Roman" w:cs="Times New Roman"/>
+          <w:sz w:val="24"/>
+          <w:szCs w:val="24"/>
+          <w:lang w:val="es-MX"/>
+        </w:rPr>
+      </w:pPr>
+      <w:r>
+        <w:rPr>
+          <w:rFonts w:ascii="Times New Roman" w:hAnsi="Times New Roman" w:cs="Times New Roman"/>
+          <w:sz w:val="24"/>
+          <w:szCs w:val="24"/>
+          <w:lang w:val="es-MX"/>
+        </w:rPr>
+        <w:t>El administrador del lugar comenta también sobre los horarios de ingreso y salida del condominio,</w:t>
+      </w:r>
+      <w:r>
+        <w:rPr>
+          <w:rFonts w:ascii="Times New Roman" w:hAnsi="Times New Roman" w:cs="Times New Roman"/>
+          <w:sz w:val="24"/>
+          <w:szCs w:val="24"/>
+          <w:lang w:val="es-MX"/>
+        </w:rPr>
+        <w:t xml:space="preserve"> sobre todo para los vehículos, estrictamente se tiene un horario definido para que puedan ingresar y salir, ya que el condominio tiene el reglamento estricto de que los horarios de ingreso y salida sean entre las </w:t>
+      </w:r>
+      <w:r>
+        <w:rPr>
+          <w:rFonts w:ascii="Times New Roman" w:hAnsi="Times New Roman" w:cs="Times New Roman"/>
+          <w:sz w:val="24"/>
+          <w:szCs w:val="24"/>
+          <w:highlight w:val="red"/>
+          <w:lang w:val="es-MX"/>
+        </w:rPr>
+        <w:t>XX h</w:t>
+      </w:r>
+      <w:r>
+        <w:rPr>
+          <w:rFonts w:ascii="Times New Roman" w:hAnsi="Times New Roman" w:cs="Times New Roman"/>
+          <w:sz w:val="24"/>
+          <w:szCs w:val="24"/>
+          <w:lang w:val="es-MX"/>
+        </w:rPr>
+        <w:t xml:space="preserve">oras y </w:t>
+      </w:r>
+      <w:r>
+        <w:rPr>
+          <w:rFonts w:ascii="Times New Roman" w:hAnsi="Times New Roman" w:cs="Times New Roman"/>
+          <w:sz w:val="24"/>
+          <w:szCs w:val="24"/>
+          <w:highlight w:val="red"/>
+          <w:lang w:val="es-MX"/>
+        </w:rPr>
+        <w:t>las YY</w:t>
+      </w:r>
+      <w:r>
+        <w:rPr>
+          <w:rFonts w:ascii="Times New Roman" w:hAnsi="Times New Roman" w:cs="Times New Roman"/>
+          <w:sz w:val="24"/>
+          <w:szCs w:val="24"/>
+          <w:lang w:val="es-MX"/>
+        </w:rPr>
+        <w:t xml:space="preserve"> horas. En las horas fuera del horario reglamentario no se deja ingresar ningún vehículo, salvo emergencias, o casos excepcionales en los que es muy necesario el ingreso de vehículos.</w:t>
+      </w:r>
+    </w:p>
+    <w:p>
+      <w:pPr>
+        <w:ind w:left="720" w:firstLine="720"/>
+        <w:rPr>
+          <w:rFonts w:ascii="Times New Roman" w:hAnsi="Times New Roman" w:cs="Times New Roman"/>
+          <w:sz w:val="24"/>
+          <w:szCs w:val="24"/>
+          <w:lang w:val="es-MX"/>
+        </w:rPr>
+      </w:pPr>
+      <w:r>
+        <w:rPr>
+          <w:rFonts w:ascii="Times New Roman" w:hAnsi="Times New Roman" w:cs="Times New Roman"/>
+          <w:sz w:val="24"/>
+          <w:szCs w:val="24"/>
+          <w:lang w:val="es-MX"/>
+        </w:rPr>
+        <w:t>Para el ingreso y salida de personas, no es tan estricto el ingreso o salida, ya que las personas pueden ingresar o salir en cualquier horario, sin embargo, en horarios nocturnos, la atención y el control es más estricto para el ingreso de las personas, ya que los guardias toman nota de las personas ingresando.</w:t>
+      </w:r>
+    </w:p>
+    <w:p>
+      <w:pPr>
+        <w:ind w:left="720" w:firstLine="720"/>
+        <w:rPr>
+          <w:rFonts w:ascii="Times New Roman" w:hAnsi="Times New Roman" w:cs="Times New Roman"/>
+          <w:sz w:val="24"/>
+          <w:szCs w:val="24"/>
+          <w:lang w:val="es-MX"/>
+        </w:rPr>
+      </w:pPr>
+      <w:r>
+        <w:rPr>
+          <w:rFonts w:ascii="Times New Roman" w:hAnsi="Times New Roman" w:cs="Times New Roman"/>
+          <w:sz w:val="24"/>
+          <w:szCs w:val="24"/>
+          <w:lang w:val="es-MX"/>
+        </w:rPr>
+        <w:lastRenderedPageBreak/>
+        <w:t xml:space="preserve">La información tal vez más importante para todo lugar, es saber si alguna persona llegó a trabajar o no, datos personales en caso de llamadas de atención, o posibles comunicados que el administrador o gerente del entorno cerrado quiera darle al propietario del vehículo. </w:t>
+      </w:r>
+    </w:p>
+    <w:p>
+      <w:pPr>
+        <w:ind w:left="720" w:firstLine="720"/>
+        <w:rPr>
+          <w:rFonts w:ascii="Times New Roman" w:hAnsi="Times New Roman" w:cs="Times New Roman"/>
+          <w:sz w:val="24"/>
+          <w:szCs w:val="24"/>
+          <w:lang w:val="es-MX"/>
+        </w:rPr>
+      </w:pPr>
+      <w:r>
+        <w:rPr>
+          <w:rFonts w:ascii="Times New Roman" w:hAnsi="Times New Roman" w:cs="Times New Roman"/>
+          <w:sz w:val="24"/>
+          <w:szCs w:val="24"/>
+          <w:lang w:val="es-MX"/>
+        </w:rPr>
+        <w:t>Otro aspecto ante el ingreso y salida de personas del condominio, es que normalmente el administrador del condominio quiere emitir algún aviso o notificación, y es complicado encontrar a esa persona por cuestiones de tiempo, entonces este comunicado se entrega al guardia, y una vez que el guardia ve ingresar a la persona al lugar, entonces le emite su notificación</w:t>
       </w:r>
       <w:r>
         <w:rPr>
@@ -3202,18 +4232,15 @@
         </w:rPr>
         <w:t>.</w:t>
       </w:r>
-    </w:p>
-    <w:p>
-      <w:pPr>
-        <w:pStyle w:val="Prrafodelista"/>
-        <w:ind w:left="1440" w:firstLine="720"/>
-        <w:rPr>
-          <w:rFonts w:ascii="Times New Roman" w:hAnsi="Times New Roman" w:cs="Times New Roman"/>
-          <w:sz w:val="24"/>
-          <w:szCs w:val="24"/>
-          <w:lang w:val="es-MX"/>
-        </w:rPr>
-      </w:pPr>
+      <w:r>
+        <w:rPr>
+          <w:rFonts w:ascii="Times New Roman" w:hAnsi="Times New Roman" w:cs="Times New Roman"/>
+          <w:sz w:val="24"/>
+          <w:szCs w:val="24"/>
+          <w:lang w:val="es-MX"/>
+        </w:rPr>
+        <w:t xml:space="preserve"> El problema es que para el guardia es algo complejo determinar o reconocer correctamente a la persona, en lo cual puede existir una notificación a una persona incorrecta, o tal vez el guardia olvida a quien se debía emitir la notificación.</w:t>
+      </w:r>
     </w:p>
     <w:p>
       <w:pPr>
@@ -3232,16 +4259,234 @@
           <w:szCs w:val="24"/>
           <w:lang w:val="es-MX"/>
         </w:rPr>
-        <w:t>Para un guardia común, reconocer a todas las personas que pueden llegar a ingresar o salir con un motorizado se hace cada vez más complejo, y consigo mis</w:t>
-      </w:r>
-      <w:r>
-        <w:rPr>
-          <w:rFonts w:ascii="Times New Roman" w:hAnsi="Times New Roman" w:cs="Times New Roman"/>
-          <w:sz w:val="24"/>
-          <w:szCs w:val="24"/>
-          <w:lang w:val="es-MX"/>
-        </w:rPr>
-        <w:t xml:space="preserve">mo este problema lleva peligros. Uno de los principales peligros es que un antisocial podría </w:t>
+        <w:t>La falta de información acerca de las personas que conducen motorizados puede provocar muchos problemas</w:t>
+      </w:r>
+      <w:r>
+        <w:rPr>
+          <w:rFonts w:ascii="Times New Roman" w:hAnsi="Times New Roman" w:cs="Times New Roman"/>
+          <w:sz w:val="24"/>
+          <w:szCs w:val="24"/>
+          <w:lang w:val="es-MX"/>
+        </w:rPr>
+        <w:t xml:space="preserve"> según nos comenta el administrador del condominio Valeria</w:t>
+      </w:r>
+      <w:r>
+        <w:rPr>
+          <w:rFonts w:ascii="Times New Roman" w:hAnsi="Times New Roman" w:cs="Times New Roman"/>
+          <w:sz w:val="24"/>
+          <w:szCs w:val="24"/>
+          <w:lang w:val="es-MX"/>
+        </w:rPr>
+        <w:t>, tales como el desconocimiento de la persona que está conduciendo el motorizado, para el caso de visitas a alguna persona que vive en el condominio, no se tiene información precisa de la persona que está ingresando, en el condominio Valeria, los guardias sólo solicitan su documento de identidad para dejarlos ingresar, y con eso</w:t>
+      </w:r>
+      <w:r>
+        <w:rPr>
+          <w:rFonts w:ascii="Times New Roman" w:hAnsi="Times New Roman" w:cs="Times New Roman"/>
+          <w:sz w:val="24"/>
+          <w:szCs w:val="24"/>
+          <w:lang w:val="es-MX"/>
+        </w:rPr>
+        <w:t xml:space="preserve"> toman nota de manera manual de la persona que está visitando o del grupo de personas. También para los casos en que la visita está queriendo ingresar con su vehículo, en el condominio Valeria se tiene un parqueo público para que puedan dejar su vehículo las visitas. </w:t>
+      </w:r>
+    </w:p>
+    <w:p>
+      <w:pPr>
+        <w:ind w:left="720" w:firstLine="720"/>
+        <w:rPr>
+          <w:rFonts w:ascii="Times New Roman" w:hAnsi="Times New Roman" w:cs="Times New Roman"/>
+          <w:sz w:val="24"/>
+          <w:szCs w:val="24"/>
+          <w:lang w:val="es-MX"/>
+        </w:rPr>
+      </w:pPr>
+      <w:r>
+        <w:rPr>
+          <w:rFonts w:ascii="Times New Roman" w:hAnsi="Times New Roman" w:cs="Times New Roman"/>
+          <w:sz w:val="24"/>
+          <w:szCs w:val="24"/>
+          <w:lang w:val="es-MX"/>
+        </w:rPr>
+        <w:t>El condominio Valeria también tiene definido un horario para el ingreso de las visitas, acorde a su horario de ingreso y salida de personas del lugar, ya que normalmente las visitas ingresan a lo largo del día.</w:t>
+      </w:r>
+    </w:p>
+    <w:p>
+      <w:pPr>
+        <w:ind w:left="720" w:firstLine="720"/>
+        <w:rPr>
+          <w:rFonts w:ascii="Times New Roman" w:hAnsi="Times New Roman" w:cs="Times New Roman"/>
+          <w:sz w:val="24"/>
+          <w:szCs w:val="24"/>
+          <w:lang w:val="es-MX"/>
+        </w:rPr>
+      </w:pPr>
+      <w:r>
+        <w:rPr>
+          <w:rFonts w:ascii="Times New Roman" w:hAnsi="Times New Roman" w:cs="Times New Roman"/>
+          <w:sz w:val="24"/>
+          <w:szCs w:val="24"/>
+          <w:lang w:val="es-MX"/>
+        </w:rPr>
+        <w:t xml:space="preserve">Para los casos en que las visitas quieran quedarse más de un día debe ser validado previamente por el administrador del </w:t>
+      </w:r>
+      <w:r>
+        <w:rPr>
+          <w:rFonts w:ascii="Times New Roman" w:hAnsi="Times New Roman" w:cs="Times New Roman"/>
+          <w:sz w:val="24"/>
+          <w:szCs w:val="24"/>
+          <w:lang w:val="es-MX"/>
+        </w:rPr>
+        <w:t>condominio</w:t>
+      </w:r>
+      <w:r>
+        <w:rPr>
+          <w:rFonts w:ascii="Times New Roman" w:hAnsi="Times New Roman" w:cs="Times New Roman"/>
+          <w:sz w:val="24"/>
+          <w:szCs w:val="24"/>
+          <w:lang w:val="es-MX"/>
+        </w:rPr>
+        <w:t xml:space="preserve">, </w:t>
+      </w:r>
+      <w:r>
+        <w:rPr>
+          <w:rFonts w:ascii="Times New Roman" w:hAnsi="Times New Roman" w:cs="Times New Roman"/>
+          <w:sz w:val="24"/>
+          <w:szCs w:val="24"/>
+          <w:lang w:val="es-MX"/>
+        </w:rPr>
+        <w:t>o en último caso el guardia del condominio toma las decisiones correspondiente</w:t>
+      </w:r>
+      <w:r>
+        <w:rPr>
+          <w:rFonts w:ascii="Times New Roman" w:hAnsi="Times New Roman" w:cs="Times New Roman"/>
+          <w:sz w:val="24"/>
+          <w:szCs w:val="24"/>
+          <w:lang w:val="es-MX"/>
+        </w:rPr>
+        <w:t>s</w:t>
+      </w:r>
+      <w:r>
+        <w:rPr>
+          <w:rFonts w:ascii="Times New Roman" w:hAnsi="Times New Roman" w:cs="Times New Roman"/>
+          <w:sz w:val="24"/>
+          <w:szCs w:val="24"/>
+          <w:lang w:val="es-MX"/>
+        </w:rPr>
+        <w:t>.</w:t>
+      </w:r>
+    </w:p>
+    <w:p>
+      <w:pPr>
+        <w:ind w:left="720" w:firstLine="720"/>
+        <w:rPr>
+          <w:rFonts w:ascii="Times New Roman" w:hAnsi="Times New Roman" w:cs="Times New Roman"/>
+          <w:sz w:val="24"/>
+          <w:szCs w:val="24"/>
+          <w:lang w:val="es-MX"/>
+        </w:rPr>
+      </w:pPr>
+      <w:r>
+        <w:rPr>
+          <w:rFonts w:ascii="Times New Roman" w:hAnsi="Times New Roman" w:cs="Times New Roman"/>
+          <w:sz w:val="24"/>
+          <w:szCs w:val="24"/>
+          <w:lang w:val="es-MX"/>
+        </w:rPr>
+        <w:t xml:space="preserve">Otro aspecto mencionado por la empresa de </w:t>
+      </w:r>
+      <w:r>
+        <w:rPr>
+          <w:rFonts w:ascii="Times New Roman" w:hAnsi="Times New Roman" w:cs="Times New Roman"/>
+          <w:sz w:val="24"/>
+          <w:szCs w:val="24"/>
+          <w:highlight w:val="red"/>
+          <w:lang w:val="es-MX"/>
+        </w:rPr>
+        <w:t>seguridad XX</w:t>
+      </w:r>
+      <w:r>
+        <w:rPr>
+          <w:rFonts w:ascii="Times New Roman" w:hAnsi="Times New Roman" w:cs="Times New Roman"/>
+          <w:sz w:val="24"/>
+          <w:szCs w:val="24"/>
+          <w:lang w:val="es-MX"/>
+        </w:rPr>
+        <w:t xml:space="preserve"> es que las personas tienden a dar información falsa, ya sea por razones de tiempo, o porque simplemente se equivocaron y para no estar corrigiendo en el libro, se tiende a ignorar ese error. </w:t>
+      </w:r>
+      <w:r>
+        <w:rPr>
+          <w:rFonts w:ascii="Times New Roman" w:hAnsi="Times New Roman" w:cs="Times New Roman"/>
+          <w:sz w:val="24"/>
+          <w:szCs w:val="24"/>
+          <w:lang w:val="es-MX"/>
+        </w:rPr>
+        <w:t xml:space="preserve">El guardia </w:t>
+      </w:r>
+      <w:r>
+        <w:rPr>
+          <w:rFonts w:ascii="Times New Roman" w:hAnsi="Times New Roman" w:cs="Times New Roman"/>
+          <w:sz w:val="24"/>
+          <w:szCs w:val="24"/>
+          <w:highlight w:val="red"/>
+          <w:lang w:val="es-MX"/>
+        </w:rPr>
+        <w:t>NAME</w:t>
+      </w:r>
+      <w:r>
+        <w:rPr>
+          <w:rFonts w:ascii="Times New Roman" w:hAnsi="Times New Roman" w:cs="Times New Roman"/>
+          <w:sz w:val="24"/>
+          <w:szCs w:val="24"/>
+          <w:lang w:val="es-MX"/>
+        </w:rPr>
+        <w:t xml:space="preserve"> nos comenta que el trabajo que realiza en el condominio Valeria, al tener registro manual es muy moroso comparado a lugares con sistemas informáticos, y que se demora mucho tiempo al realizar el registro, en vista de que la mayoría de las personas que brindan servicio de seguridad son personas con poca formación, y poco conocimiento de normas y reglas</w:t>
+      </w:r>
+      <w:r>
+        <w:rPr>
+          <w:rFonts w:ascii="Times New Roman" w:hAnsi="Times New Roman" w:cs="Times New Roman"/>
+          <w:sz w:val="24"/>
+          <w:szCs w:val="24"/>
+          <w:lang w:val="es-MX"/>
+        </w:rPr>
+        <w:t>.</w:t>
+      </w:r>
+    </w:p>
+    <w:p>
+      <w:pPr>
+        <w:ind w:left="720" w:firstLine="720"/>
+        <w:rPr>
+          <w:rFonts w:ascii="Times New Roman" w:hAnsi="Times New Roman" w:cs="Times New Roman"/>
+          <w:sz w:val="24"/>
+          <w:szCs w:val="24"/>
+          <w:lang w:val="es-MX"/>
+        </w:rPr>
+      </w:pPr>
+      <w:r>
+        <w:rPr>
+          <w:rFonts w:ascii="Times New Roman" w:hAnsi="Times New Roman" w:cs="Times New Roman"/>
+          <w:sz w:val="24"/>
+          <w:szCs w:val="24"/>
+          <w:lang w:val="es-MX"/>
+        </w:rPr>
+        <w:t xml:space="preserve">La empresa de </w:t>
+      </w:r>
+      <w:r>
+        <w:rPr>
+          <w:rFonts w:ascii="Times New Roman" w:hAnsi="Times New Roman" w:cs="Times New Roman"/>
+          <w:sz w:val="24"/>
+          <w:szCs w:val="24"/>
+          <w:highlight w:val="red"/>
+          <w:lang w:val="es-MX"/>
+        </w:rPr>
+        <w:t>seguridad XX</w:t>
+      </w:r>
+      <w:r>
+        <w:rPr>
+          <w:rFonts w:ascii="Times New Roman" w:hAnsi="Times New Roman" w:cs="Times New Roman"/>
+          <w:sz w:val="24"/>
+          <w:szCs w:val="24"/>
+          <w:lang w:val="es-MX"/>
+        </w:rPr>
+        <w:t xml:space="preserve"> comenta que en algunos lugares en los que brindan servicio de seguridad se tiene monitoreo con cámaras, dependiendo del nivel de </w:t>
       </w:r>
       <w:r>
         <w:rPr>
@@ -3251,89 +4496,8 @@
           <w:lang w:val="es-MX"/>
         </w:rPr>
         <w:lastRenderedPageBreak/>
-        <w:t xml:space="preserve">ingresar al entorno cerrado, de alguna manera encender un motorizado, y tratar de sacarlo del lugar, sin embargo ante la </w:t>
-      </w:r>
-      <w:r>
-        <w:rPr>
-          <w:rFonts w:ascii="Times New Roman" w:hAnsi="Times New Roman" w:cs="Times New Roman"/>
-          <w:sz w:val="24"/>
-          <w:szCs w:val="24"/>
-          <w:lang w:val="es-MX"/>
-        </w:rPr>
-        <w:t xml:space="preserve">falta de </w:t>
-      </w:r>
-      <w:r>
-        <w:rPr>
-          <w:rFonts w:ascii="Times New Roman" w:hAnsi="Times New Roman" w:cs="Times New Roman"/>
-          <w:sz w:val="24"/>
-          <w:szCs w:val="24"/>
-          <w:lang w:val="es-MX"/>
-        </w:rPr>
-        <w:t>re</w:t>
-      </w:r>
-      <w:r>
-        <w:rPr>
-          <w:rFonts w:ascii="Times New Roman" w:hAnsi="Times New Roman" w:cs="Times New Roman"/>
-          <w:sz w:val="24"/>
-          <w:szCs w:val="24"/>
-          <w:lang w:val="es-MX"/>
-        </w:rPr>
-        <w:t>conocimiento de la persona, se podría permitir la salida sin tener que tomar ninguna acción restrictiva.</w:t>
-      </w:r>
-    </w:p>
-    <w:p>
-      <w:pPr>
-        <w:pStyle w:val="Prrafodelista"/>
-        <w:ind w:left="1440" w:firstLine="720"/>
-        <w:rPr>
-          <w:rFonts w:ascii="Times New Roman" w:hAnsi="Times New Roman" w:cs="Times New Roman"/>
-          <w:sz w:val="24"/>
-          <w:szCs w:val="24"/>
-          <w:lang w:val="es-MX"/>
-        </w:rPr>
-      </w:pPr>
-    </w:p>
-    <w:p>
-      <w:pPr>
-        <w:pStyle w:val="Prrafodelista"/>
-        <w:ind w:firstLine="720"/>
-        <w:rPr>
-          <w:rFonts w:ascii="Times New Roman" w:hAnsi="Times New Roman" w:cs="Times New Roman"/>
-          <w:sz w:val="24"/>
-          <w:szCs w:val="24"/>
-          <w:lang w:val="es-MX"/>
-        </w:rPr>
-      </w:pPr>
-      <w:r>
-        <w:rPr>
-          <w:rFonts w:ascii="Times New Roman" w:hAnsi="Times New Roman" w:cs="Times New Roman"/>
-          <w:sz w:val="24"/>
-          <w:szCs w:val="24"/>
-          <w:lang w:val="es-MX"/>
-        </w:rPr>
-        <w:t xml:space="preserve">El guardia comenta que </w:t>
-      </w:r>
-      <w:r>
-        <w:rPr>
-          <w:rFonts w:ascii="Times New Roman" w:hAnsi="Times New Roman" w:cs="Times New Roman"/>
-          <w:sz w:val="24"/>
-          <w:szCs w:val="24"/>
-          <w:lang w:val="es-MX"/>
-        </w:rPr>
-        <w:t>no poder identificar al conductor del motorizado al momento de ingresar o salir del entorno cerrado, es que podría tratarse de una persona no adecuada en el sentido de que el personal de una empresa está estrictamente regido por personas que solo deben manejar un motorizado, sin embargo, la persona que está intentando ingresar no tiene privilegios para manejar ningún motorizado, y al encontrarse manejando el personal del lugar podría tomar decisiones sobre esta persona ya que no es la que debería de estar manejando el motorizado.</w:t>
-      </w:r>
-    </w:p>
-    <w:p>
-      <w:pPr>
-        <w:pStyle w:val="Prrafodelista"/>
-        <w:ind w:left="1440" w:firstLine="720"/>
-        <w:rPr>
-          <w:rFonts w:ascii="Times New Roman" w:hAnsi="Times New Roman" w:cs="Times New Roman"/>
-          <w:sz w:val="24"/>
-          <w:szCs w:val="24"/>
-          <w:lang w:val="es-MX"/>
-        </w:rPr>
-      </w:pPr>
+        <w:t>seguridad, para el caso del condominio Valeria se tiene un parqueo grande, dividido en una parte privada, y una parte pública; la parte privada corresponde mayormente a personas que pagan siempre por su estacionamiento, y tiene su lugar asegurado, y en la parte pública, cualquier otro tipo de vehículos, por lo cual el administrador de la empresa XX comenta en la entrevista que el monitoreo de todo el parqueo es necesario para este condominio, por la cantidad de vehículos existentes, y ya que la mayoría de los problemas que se tienen es que alguien rompió tal objeto de tal vehículo, o sin querer lo chocó, o en algunos casos se roban objetos de algún vehículo.</w:t>
+      </w:r>
     </w:p>
     <w:p>
       <w:pPr>
@@ -3352,783 +4516,338 @@
           <w:szCs w:val="24"/>
           <w:lang w:val="es-MX"/>
         </w:rPr>
-        <w:t>El administrador del condominio comenta que l</w:t>
-      </w:r>
-      <w:r>
-        <w:rPr>
-          <w:rFonts w:ascii="Times New Roman" w:hAnsi="Times New Roman" w:cs="Times New Roman"/>
-          <w:sz w:val="24"/>
-          <w:szCs w:val="24"/>
-          <w:lang w:val="es-MX"/>
-        </w:rPr>
-        <w:t>a falta de autenticar al conductor del vehículo es una problemática ajustada, porque del lado del conductor probablemente no quiera hacer ninguna tarea extra que ayude a que sea autenticado, sin embargo, como persona debe ser autenticado, ya que de eso depende la seguridad en el sistema y en el entorno.</w:t>
-      </w:r>
-    </w:p>
-    <w:p>
-      <w:pPr>
-        <w:ind w:left="720" w:firstLine="720"/>
-        <w:rPr>
-          <w:rFonts w:ascii="Times New Roman" w:hAnsi="Times New Roman" w:cs="Times New Roman"/>
-          <w:sz w:val="24"/>
-          <w:szCs w:val="24"/>
-          <w:lang w:val="es-MX"/>
-        </w:rPr>
-      </w:pPr>
-      <w:r>
-        <w:rPr>
-          <w:rFonts w:ascii="Times New Roman" w:hAnsi="Times New Roman" w:cs="Times New Roman"/>
-          <w:sz w:val="24"/>
-          <w:szCs w:val="24"/>
-          <w:lang w:val="es-MX"/>
-        </w:rPr>
-        <w:t>Tomando en cuenta los diferentes problemas se puede sintetizar en los siguientes problemas:</w:t>
-      </w:r>
-      <w:r>
-        <w:rPr>
-          <w:rFonts w:ascii="Times New Roman" w:hAnsi="Times New Roman" w:cs="Times New Roman"/>
-          <w:sz w:val="24"/>
-          <w:szCs w:val="24"/>
-          <w:lang w:val="es-MX"/>
-        </w:rPr>
-        <w:t xml:space="preserve"> personas que no son propietarios del vehículo pueden estar robando el motorizado de alguna persona que vive en el condominio, antisociales tratando de ingresar al condominio para poder robar, agredir, o cualquier otro problema sobre las personas que viven dentro del entorno.</w:t>
-      </w:r>
-    </w:p>
-    <w:p>
-      <w:pPr>
-        <w:pStyle w:val="Prrafodelista"/>
-        <w:ind w:firstLine="720"/>
-        <w:rPr>
-          <w:rFonts w:ascii="Times New Roman" w:hAnsi="Times New Roman" w:cs="Times New Roman"/>
-          <w:sz w:val="24"/>
-          <w:szCs w:val="24"/>
-          <w:lang w:val="es-MX"/>
-        </w:rPr>
-      </w:pPr>
-      <w:r>
-        <w:rPr>
-          <w:rFonts w:ascii="Times New Roman" w:hAnsi="Times New Roman" w:cs="Times New Roman"/>
-          <w:sz w:val="24"/>
-          <w:szCs w:val="24"/>
-          <w:lang w:val="es-MX"/>
-        </w:rPr>
-        <w:t>La información acerca de los motorizados es de suma importancia para empresas que manejan grandes cantidad de vehículos</w:t>
-      </w:r>
-      <w:r>
-        <w:rPr>
-          <w:rFonts w:ascii="Times New Roman" w:hAnsi="Times New Roman" w:cs="Times New Roman"/>
-          <w:sz w:val="24"/>
-          <w:szCs w:val="24"/>
-          <w:lang w:val="es-MX"/>
-        </w:rPr>
-        <w:t>, es importante que cuando se generen informes de ingresos y salidas se pueda ver la información detallada acerca de cada vehículo.</w:t>
-      </w:r>
-    </w:p>
-    <w:p>
-      <w:pPr>
-        <w:pStyle w:val="Prrafodelista"/>
-        <w:ind w:left="1440" w:firstLine="720"/>
-        <w:rPr>
-          <w:rFonts w:ascii="Times New Roman" w:hAnsi="Times New Roman" w:cs="Times New Roman"/>
-          <w:sz w:val="24"/>
-          <w:szCs w:val="24"/>
-          <w:lang w:val="es-MX"/>
-        </w:rPr>
-      </w:pPr>
-    </w:p>
-    <w:p>
-      <w:pPr>
-        <w:pStyle w:val="Prrafodelista"/>
-        <w:ind w:firstLine="720"/>
-        <w:rPr>
-          <w:rFonts w:ascii="Times New Roman" w:hAnsi="Times New Roman" w:cs="Times New Roman"/>
-          <w:sz w:val="24"/>
-          <w:szCs w:val="24"/>
-          <w:lang w:val="es-MX"/>
-        </w:rPr>
-      </w:pPr>
-      <w:r>
-        <w:rPr>
-          <w:rFonts w:ascii="Times New Roman" w:hAnsi="Times New Roman" w:cs="Times New Roman"/>
-          <w:sz w:val="24"/>
-          <w:szCs w:val="24"/>
-          <w:lang w:val="es-MX"/>
-        </w:rPr>
-        <w:t xml:space="preserve">Cuando el vehículo está ingresando es prescindible mostrarle al guardia cuál es el vehículo que debería estar ingresando, por si existe </w:t>
-      </w:r>
-      <w:r>
-        <w:rPr>
-          <w:rFonts w:ascii="Times New Roman" w:hAnsi="Times New Roman" w:cs="Times New Roman"/>
-          <w:sz w:val="24"/>
-          <w:szCs w:val="24"/>
-          <w:lang w:val="es-MX"/>
-        </w:rPr>
-        <w:t>una inconsistencia entre los datos que se ha registrado, y lo que realmente es el vehículo.</w:t>
-      </w:r>
-    </w:p>
-    <w:p>
-      <w:pPr>
-        <w:pStyle w:val="Prrafodelista"/>
-        <w:ind w:left="1440" w:firstLine="720"/>
-        <w:rPr>
-          <w:rFonts w:ascii="Times New Roman" w:hAnsi="Times New Roman" w:cs="Times New Roman"/>
-          <w:sz w:val="24"/>
-          <w:szCs w:val="24"/>
-          <w:lang w:val="es-MX"/>
-        </w:rPr>
-      </w:pPr>
-    </w:p>
-    <w:p>
-      <w:pPr>
-        <w:ind w:left="720" w:firstLine="720"/>
-        <w:rPr>
-          <w:rFonts w:ascii="Times New Roman" w:hAnsi="Times New Roman" w:cs="Times New Roman"/>
-          <w:sz w:val="24"/>
-          <w:szCs w:val="24"/>
-          <w:lang w:val="es-MX"/>
-        </w:rPr>
-      </w:pPr>
-      <w:r>
-        <w:rPr>
-          <w:rFonts w:ascii="Times New Roman" w:hAnsi="Times New Roman" w:cs="Times New Roman"/>
-          <w:sz w:val="24"/>
-          <w:szCs w:val="24"/>
-          <w:lang w:val="es-MX"/>
-        </w:rPr>
-        <w:t xml:space="preserve">Una problemática comentada en la entrevista realizada a las empresa de </w:t>
-      </w:r>
-      <w:r>
-        <w:rPr>
-          <w:rFonts w:ascii="Times New Roman" w:hAnsi="Times New Roman" w:cs="Times New Roman"/>
-          <w:sz w:val="24"/>
-          <w:szCs w:val="24"/>
-          <w:highlight w:val="red"/>
-          <w:lang w:val="es-MX"/>
-        </w:rPr>
-        <w:t>seguridad</w:t>
-      </w:r>
-      <w:r>
-        <w:rPr>
-          <w:rFonts w:ascii="Times New Roman" w:hAnsi="Times New Roman" w:cs="Times New Roman"/>
-          <w:sz w:val="24"/>
-          <w:szCs w:val="24"/>
-          <w:lang w:val="es-MX"/>
-        </w:rPr>
-        <w:t xml:space="preserve"> XX</w:t>
-      </w:r>
-      <w:r>
-        <w:rPr>
-          <w:rFonts w:ascii="Times New Roman" w:hAnsi="Times New Roman" w:cs="Times New Roman"/>
-          <w:sz w:val="24"/>
-          <w:szCs w:val="24"/>
-          <w:lang w:val="es-MX"/>
-        </w:rPr>
-        <w:t xml:space="preserve"> es que dependiendo del lugar, algunos lugares les brindan sistemas informáticos, sin embargo otros no, y para el caso de estudio de este proyecto, condominio Valeria, se puede apreciar que no se tiene información computacional, los guardias toman las notas en un </w:t>
-      </w:r>
-      <w:proofErr w:type="spellStart"/>
-      <w:r>
-        <w:rPr>
-          <w:rFonts w:ascii="Times New Roman" w:hAnsi="Times New Roman" w:cs="Times New Roman"/>
-          <w:sz w:val="24"/>
-          <w:szCs w:val="24"/>
-          <w:lang w:val="es-MX"/>
-        </w:rPr>
-        <w:t>cuarderno</w:t>
-      </w:r>
-      <w:proofErr w:type="spellEnd"/>
-      <w:r>
-        <w:rPr>
-          <w:rFonts w:ascii="Times New Roman" w:hAnsi="Times New Roman" w:cs="Times New Roman"/>
-          <w:sz w:val="24"/>
-          <w:szCs w:val="24"/>
-          <w:lang w:val="es-MX"/>
-        </w:rPr>
-        <w:t xml:space="preserve"> de la placa que está ingresando o saliendo, y el nombre de la persona que está manejando cuando el vehículo ingresa, </w:t>
-      </w:r>
-      <w:r>
-        <w:rPr>
-          <w:rFonts w:ascii="Times New Roman" w:hAnsi="Times New Roman" w:cs="Times New Roman"/>
-          <w:sz w:val="24"/>
-          <w:szCs w:val="24"/>
-          <w:lang w:val="es-MX"/>
-        </w:rPr>
-        <w:t xml:space="preserve">anexando a esto, los guardias marcan sus </w:t>
-      </w:r>
-      <w:r>
-        <w:rPr>
-          <w:rFonts w:ascii="Times New Roman" w:hAnsi="Times New Roman" w:cs="Times New Roman"/>
-          <w:sz w:val="24"/>
-          <w:szCs w:val="24"/>
+        <w:t>La empresa de seguridad también comenta una problemática constante, s</w:t>
+      </w:r>
+      <w:r>
+        <w:rPr>
+          <w:rFonts w:ascii="Times New Roman" w:hAnsi="Times New Roman" w:cs="Times New Roman"/>
+          <w:sz w:val="24"/>
+          <w:szCs w:val="24"/>
+          <w:lang w:val="es-MX"/>
+        </w:rPr>
+        <w:t xml:space="preserve">i en algún momento uno de los guardias es atacado, </w:t>
+      </w:r>
+      <w:r>
+        <w:rPr>
+          <w:rFonts w:ascii="Times New Roman" w:hAnsi="Times New Roman" w:cs="Times New Roman"/>
+          <w:sz w:val="24"/>
+          <w:szCs w:val="24"/>
+          <w:lang w:val="es-MX"/>
+        </w:rPr>
+        <w:t xml:space="preserve">es complicado pedir ayuda a algún otro guardia o llamar a la policía, normalmente los robos son percatados por los guardias pero no </w:t>
+      </w:r>
+      <w:r>
+        <w:rPr>
+          <w:rFonts w:ascii="Times New Roman" w:hAnsi="Times New Roman" w:cs="Times New Roman"/>
+          <w:sz w:val="24"/>
+          <w:szCs w:val="24"/>
+          <w:lang w:val="es-MX"/>
+        </w:rPr>
+        <w:t>logran</w:t>
+      </w:r>
+      <w:r>
+        <w:rPr>
+          <w:rFonts w:ascii="Times New Roman" w:hAnsi="Times New Roman" w:cs="Times New Roman"/>
+          <w:sz w:val="24"/>
+          <w:szCs w:val="24"/>
+          <w:lang w:val="es-MX"/>
+        </w:rPr>
+        <w:t xml:space="preserve"> impedirlos, por lo falta de apoyo, o porque fueron amenazados</w:t>
+      </w:r>
+      <w:r>
+        <w:rPr>
+          <w:rFonts w:ascii="Times New Roman" w:hAnsi="Times New Roman" w:cs="Times New Roman"/>
+          <w:sz w:val="24"/>
+          <w:szCs w:val="24"/>
+          <w:lang w:val="es-MX"/>
+        </w:rPr>
+        <w:t>, y en cierto modo, se pierde la confiabilidad en la seguridad que se está brindando.</w:t>
+      </w:r>
+    </w:p>
+    <w:p>
+      <w:pPr>
+        <w:ind w:left="360" w:firstLine="720"/>
+        <w:rPr>
+          <w:rFonts w:ascii="Times New Roman" w:hAnsi="Times New Roman" w:cs="Times New Roman"/>
+          <w:sz w:val="24"/>
+          <w:szCs w:val="24"/>
+          <w:lang w:val="es-MX"/>
+        </w:rPr>
+      </w:pPr>
+      <w:r>
+        <w:rPr>
+          <w:rFonts w:ascii="Times New Roman" w:hAnsi="Times New Roman" w:cs="Times New Roman"/>
+          <w:sz w:val="24"/>
+          <w:szCs w:val="24"/>
+          <w:lang w:val="es-MX"/>
+        </w:rPr>
+        <w:t>En conclusión de la entrevista realizada a la empresa de seguridad se logró ver los siguientes problemas: la falta de un sistema de alarmas, que pueda evitar personas afectadas, objetos robados, y nos comentan que la mayoría de los lugares no invierten en los sistemas de alarmas ya que se da sólo en casos excepcionales, sin embargo cuando se da, puede llegar a salvar perdidas, incluso de vidas humanas, por ejemplo una gran emergencia cuando algún antisocial ingresa al lugar con algún arma de fuego, entonces es necesario comunicarles a todas las personas cercanas que tengan cuidado con el antisocial, entonces las personas sabrán tomar las medidas necesarias.</w:t>
+      </w:r>
+      <w:r>
+        <w:rPr>
+          <w:rFonts w:ascii="Times New Roman" w:hAnsi="Times New Roman" w:cs="Times New Roman"/>
+          <w:sz w:val="24"/>
+          <w:szCs w:val="24"/>
+          <w:lang w:val="es-MX"/>
+        </w:rPr>
+        <w:t xml:space="preserve"> También se puede concluir de la entrevista realizada a la empresa XX de seguridad que en la mayoría de los entornos cerrados, y sobre todo en los que se maneja objetos de alto valor, un sistema de monitoreo para poder evidenciar diferentes actos indebidos que se comentan dentro del entorno.</w:t>
+      </w:r>
+    </w:p>
+    <w:p>
+      <w:pPr>
+        <w:ind w:left="720" w:firstLine="360"/>
+        <w:rPr>
+          <w:rFonts w:ascii="Times New Roman" w:hAnsi="Times New Roman" w:cs="Times New Roman"/>
+          <w:sz w:val="24"/>
+          <w:szCs w:val="24"/>
+          <w:lang w:val="es-MX"/>
+        </w:rPr>
+      </w:pPr>
+    </w:p>
+    <w:p>
+      <w:pPr>
+        <w:pStyle w:val="Ttulo2"/>
+        <w:rPr>
+          <w:lang w:val="es-MX"/>
+        </w:rPr>
+      </w:pPr>
+      <w:bookmarkStart w:id="4" w:name="_Toc385757529"/>
+      <w:r>
+        <w:rPr>
+          <w:lang w:val="es-MX"/>
+        </w:rPr>
+        <w:t>SITUACIÓN PROBLEMÁTICA</w:t>
+      </w:r>
+      <w:bookmarkEnd w:id="4"/>
+    </w:p>
+    <w:p>
+      <w:pPr>
+        <w:ind w:left="576"/>
+        <w:rPr>
+          <w:lang w:val="es-MX"/>
+        </w:rPr>
+      </w:pPr>
+      <w:r>
+        <w:rPr>
+          <w:lang w:val="es-MX"/>
+        </w:rPr>
+        <w:t>El condominio Valeria</w:t>
+      </w:r>
+      <w:r>
+        <w:rPr>
+          <w:lang w:val="es-MX"/>
+        </w:rPr>
+        <w:t xml:space="preserve"> </w:t>
+      </w:r>
+      <w:r>
+        <w:rPr>
+          <w:lang w:val="es-MX"/>
+        </w:rPr>
+        <w:t>está</w:t>
+      </w:r>
+      <w:r>
+        <w:rPr>
+          <w:lang w:val="es-MX"/>
+        </w:rPr>
+        <w:t xml:space="preserve"> en </w:t>
+      </w:r>
+      <w:r>
+        <w:rPr>
+          <w:lang w:val="es-MX"/>
+        </w:rPr>
+        <w:t xml:space="preserve">riesgo </w:t>
+      </w:r>
+      <w:r>
+        <w:rPr>
+          <w:lang w:val="es-MX"/>
+        </w:rPr>
+        <w:t>que ingrese</w:t>
+      </w:r>
+      <w:r>
+        <w:rPr>
+          <w:lang w:val="es-MX"/>
+        </w:rPr>
+        <w:t xml:space="preserve"> </w:t>
+      </w:r>
+      <w:r>
+        <w:rPr>
+          <w:lang w:val="es-MX"/>
+        </w:rPr>
+        <w:t xml:space="preserve">cualquier vehículo manejado por </w:t>
+      </w:r>
+      <w:r>
+        <w:rPr>
+          <w:lang w:val="es-MX"/>
+        </w:rPr>
+        <w:t xml:space="preserve">antisociales, </w:t>
+      </w:r>
+      <w:r>
+        <w:rPr>
+          <w:lang w:val="es-MX"/>
+        </w:rPr>
+        <w:t xml:space="preserve">que </w:t>
+      </w:r>
+      <w:r>
+        <w:rPr>
+          <w:lang w:val="es-MX"/>
+        </w:rPr>
+        <w:t xml:space="preserve">se comentan actos delictivos, o algún antisocial robe </w:t>
+      </w:r>
+      <w:r>
+        <w:rPr>
+          <w:lang w:val="es-MX"/>
+        </w:rPr>
+        <w:t>algún vehículo del lugar</w:t>
+      </w:r>
+      <w:r>
+        <w:rPr>
+          <w:lang w:val="es-MX"/>
+        </w:rPr>
+        <w:t>.</w:t>
+      </w:r>
+    </w:p>
+    <w:p>
+      <w:pPr>
+        <w:pStyle w:val="Ttulo2"/>
+        <w:rPr>
+          <w:lang w:val="es-MX"/>
+        </w:rPr>
+      </w:pPr>
+      <w:bookmarkStart w:id="5" w:name="_Toc385757530"/>
+      <w:r>
+        <w:rPr>
+          <w:lang w:val="es-MX"/>
+        </w:rPr>
+        <w:t>SITUACIÓN DESEADA</w:t>
+      </w:r>
+      <w:bookmarkEnd w:id="5"/>
+    </w:p>
+    <w:p>
+      <w:pPr>
+        <w:ind w:left="576"/>
+        <w:rPr>
+          <w:lang w:val="es-MX"/>
+        </w:rPr>
+      </w:pPr>
+      <w:r>
+        <w:rPr>
+          <w:lang w:val="es-MX"/>
+        </w:rPr>
+        <w:t>El condominio Valeria tiene un control del ingreso y salida de los vehículos</w:t>
+      </w:r>
+      <w:r>
+        <w:rPr>
+          <w:lang w:val="es-MX"/>
+        </w:rPr>
+        <w:t xml:space="preserve"> y quienes los manejan</w:t>
+      </w:r>
+      <w:bookmarkStart w:id="6" w:name="_GoBack"/>
+      <w:bookmarkEnd w:id="6"/>
+      <w:r>
+        <w:rPr>
+          <w:lang w:val="es-MX"/>
+        </w:rPr>
+        <w:t xml:space="preserve">, además que restringe el ingreso </w:t>
+      </w:r>
+      <w:r>
+        <w:rPr>
+          <w:lang w:val="es-MX"/>
+        </w:rPr>
+        <w:t xml:space="preserve">o salida </w:t>
+      </w:r>
+      <w:r>
+        <w:rPr>
+          <w:lang w:val="es-MX"/>
+        </w:rPr>
+        <w:t xml:space="preserve">de cualquier vehículo </w:t>
+      </w:r>
+      <w:r>
+        <w:rPr>
+          <w:lang w:val="es-MX"/>
+        </w:rPr>
+        <w:t>y de las personas que los manejan que no hayan sido correctamente identificados</w:t>
+      </w:r>
+      <w:r>
+        <w:rPr>
+          <w:lang w:val="es-MX"/>
+        </w:rPr>
+        <w:t>.</w:t>
+      </w:r>
+    </w:p>
+    <w:p>
+      <w:pPr>
+        <w:pStyle w:val="Ttulo2"/>
+        <w:rPr>
+          <w:lang w:val="es-MX"/>
+        </w:rPr>
+      </w:pPr>
+      <w:bookmarkStart w:id="7" w:name="_Toc385757531"/>
+      <w:r>
+        <w:rPr>
+          <w:lang w:val="es-MX"/>
+        </w:rPr>
+        <w:t>OBJETIVOS</w:t>
+      </w:r>
+      <w:bookmarkEnd w:id="7"/>
+    </w:p>
+    <w:p>
+      <w:pPr>
+        <w:pStyle w:val="Ttulo3"/>
+        <w:rPr>
+          <w:lang w:val="es-MX"/>
+        </w:rPr>
+      </w:pPr>
+      <w:bookmarkStart w:id="8" w:name="_Toc385757532"/>
+      <w:r>
+        <w:rPr>
+          <w:lang w:val="es-MX"/>
+        </w:rPr>
+        <w:t>OBJETIVO GENERAL</w:t>
+      </w:r>
+      <w:bookmarkEnd w:id="8"/>
+    </w:p>
+    <w:p>
+      <w:pPr>
+        <w:ind w:left="1713" w:firstLine="447"/>
+        <w:rPr>
+          <w:lang w:val="es-MX"/>
+        </w:rPr>
+      </w:pPr>
+      <w:r>
+        <w:rPr>
+          <w:lang w:val="es-MX"/>
+        </w:rPr>
+        <w:t xml:space="preserve">Desarrollar un sistema informático para el control de ingresos y salidas de vehículos </w:t>
+      </w:r>
+      <w:r>
+        <w:rPr>
+          <w:lang w:val="es-MX"/>
+        </w:rPr>
+        <w:t>de</w:t>
+      </w:r>
+      <w:r>
+        <w:rPr>
+          <w:lang w:val="es-MX"/>
+        </w:rPr>
+        <w:t xml:space="preserve"> entornos cerrados tomando en cuenta medidas de seguridad.</w:t>
+      </w:r>
+    </w:p>
+    <w:p>
+      <w:pPr>
+        <w:pStyle w:val="Ttulo3"/>
+        <w:rPr>
+          <w:lang w:val="es-MX"/>
+        </w:rPr>
+      </w:pPr>
+      <w:bookmarkStart w:id="9" w:name="_Toc385757533"/>
+      <w:r>
+        <w:rPr>
           <w:lang w:val="es-MX"/>
         </w:rPr>
         <w:lastRenderedPageBreak/>
-        <w:t xml:space="preserve">turnos registrándolos en un </w:t>
-      </w:r>
-      <w:proofErr w:type="spellStart"/>
-      <w:r>
-        <w:rPr>
-          <w:rFonts w:ascii="Times New Roman" w:hAnsi="Times New Roman" w:cs="Times New Roman"/>
-          <w:sz w:val="24"/>
-          <w:szCs w:val="24"/>
-          <w:lang w:val="es-MX"/>
-        </w:rPr>
-        <w:t>cuarderno</w:t>
-      </w:r>
-      <w:proofErr w:type="spellEnd"/>
-      <w:r>
-        <w:rPr>
-          <w:rFonts w:ascii="Times New Roman" w:hAnsi="Times New Roman" w:cs="Times New Roman"/>
-          <w:sz w:val="24"/>
-          <w:szCs w:val="24"/>
-          <w:lang w:val="es-MX"/>
-        </w:rPr>
-        <w:t>, el nombre del guardia, su documento de identidad y el horario en el que estará de turno.</w:t>
-      </w:r>
-    </w:p>
-    <w:p>
-      <w:pPr>
-        <w:ind w:left="720" w:firstLine="720"/>
-        <w:rPr>
-          <w:rFonts w:ascii="Times New Roman" w:hAnsi="Times New Roman" w:cs="Times New Roman"/>
-          <w:sz w:val="24"/>
-          <w:szCs w:val="24"/>
-          <w:lang w:val="es-MX"/>
-        </w:rPr>
-      </w:pPr>
-      <w:r>
-        <w:rPr>
-          <w:rFonts w:ascii="Times New Roman" w:hAnsi="Times New Roman" w:cs="Times New Roman"/>
-          <w:sz w:val="24"/>
-          <w:szCs w:val="24"/>
-          <w:lang w:val="es-MX"/>
-        </w:rPr>
-        <w:t>El administrador del lugar comenta también sobre los horarios de ingreso y salida del condominio,</w:t>
-      </w:r>
-      <w:r>
-        <w:rPr>
-          <w:rFonts w:ascii="Times New Roman" w:hAnsi="Times New Roman" w:cs="Times New Roman"/>
-          <w:sz w:val="24"/>
-          <w:szCs w:val="24"/>
-          <w:lang w:val="es-MX"/>
-        </w:rPr>
-        <w:t xml:space="preserve"> sobre todo para los vehículos, estrictamente se tiene un horario definido para que puedan ingresar y salir, ya que el condominio tiene el reglamento estricto de que los horarios de ingreso y salida sean entre las </w:t>
-      </w:r>
-      <w:r>
-        <w:rPr>
-          <w:rFonts w:ascii="Times New Roman" w:hAnsi="Times New Roman" w:cs="Times New Roman"/>
-          <w:sz w:val="24"/>
-          <w:szCs w:val="24"/>
-          <w:highlight w:val="red"/>
-          <w:lang w:val="es-MX"/>
-        </w:rPr>
-        <w:t>XX h</w:t>
-      </w:r>
-      <w:r>
-        <w:rPr>
-          <w:rFonts w:ascii="Times New Roman" w:hAnsi="Times New Roman" w:cs="Times New Roman"/>
-          <w:sz w:val="24"/>
-          <w:szCs w:val="24"/>
-          <w:lang w:val="es-MX"/>
-        </w:rPr>
-        <w:t xml:space="preserve">oras y </w:t>
-      </w:r>
-      <w:r>
-        <w:rPr>
-          <w:rFonts w:ascii="Times New Roman" w:hAnsi="Times New Roman" w:cs="Times New Roman"/>
-          <w:sz w:val="24"/>
-          <w:szCs w:val="24"/>
-          <w:highlight w:val="red"/>
-          <w:lang w:val="es-MX"/>
-        </w:rPr>
-        <w:t>las YY</w:t>
-      </w:r>
-      <w:r>
-        <w:rPr>
-          <w:rFonts w:ascii="Times New Roman" w:hAnsi="Times New Roman" w:cs="Times New Roman"/>
-          <w:sz w:val="24"/>
-          <w:szCs w:val="24"/>
-          <w:lang w:val="es-MX"/>
-        </w:rPr>
-        <w:t xml:space="preserve"> horas. En las horas fuera del horario reglamentario no se deja ingresar ningún vehículo, salvo emergencias, o casos excepcionales en los que es muy necesario el ingreso de vehículos.</w:t>
-      </w:r>
-    </w:p>
-    <w:p>
-      <w:pPr>
-        <w:ind w:left="720" w:firstLine="720"/>
-        <w:rPr>
-          <w:rFonts w:ascii="Times New Roman" w:hAnsi="Times New Roman" w:cs="Times New Roman"/>
-          <w:sz w:val="24"/>
-          <w:szCs w:val="24"/>
-          <w:lang w:val="es-MX"/>
-        </w:rPr>
-      </w:pPr>
-      <w:r>
-        <w:rPr>
-          <w:rFonts w:ascii="Times New Roman" w:hAnsi="Times New Roman" w:cs="Times New Roman"/>
-          <w:sz w:val="24"/>
-          <w:szCs w:val="24"/>
-          <w:lang w:val="es-MX"/>
-        </w:rPr>
-        <w:t>Para el ingreso y salida de personas, no es tan estricto el ingreso o salida, ya que las personas pueden ingresar o salir en cualquier horario, sin embargo, en horarios nocturnos, la atención y el control es más estricto para el ingreso de las personas, ya que los guardias toman nota de las personas ingresando.</w:t>
-      </w:r>
-    </w:p>
-    <w:p>
-      <w:pPr>
-        <w:ind w:left="720" w:firstLine="720"/>
-        <w:rPr>
-          <w:rFonts w:ascii="Times New Roman" w:hAnsi="Times New Roman" w:cs="Times New Roman"/>
-          <w:sz w:val="24"/>
-          <w:szCs w:val="24"/>
-          <w:lang w:val="es-MX"/>
-        </w:rPr>
-      </w:pPr>
-      <w:r>
-        <w:rPr>
-          <w:rFonts w:ascii="Times New Roman" w:hAnsi="Times New Roman" w:cs="Times New Roman"/>
-          <w:sz w:val="24"/>
-          <w:szCs w:val="24"/>
-          <w:lang w:val="es-MX"/>
-        </w:rPr>
-        <w:t xml:space="preserve">La información tal vez más importante para todo lugar, es saber si alguna persona llegó a trabajar o no, datos personales en caso de llamadas de atención, o posibles comunicados que el administrador o gerente del entorno cerrado quiera darle al propietario del vehículo. </w:t>
-      </w:r>
-    </w:p>
-    <w:p>
-      <w:pPr>
-        <w:ind w:left="720" w:firstLine="720"/>
-        <w:rPr>
-          <w:rFonts w:ascii="Times New Roman" w:hAnsi="Times New Roman" w:cs="Times New Roman"/>
-          <w:sz w:val="24"/>
-          <w:szCs w:val="24"/>
-          <w:lang w:val="es-MX"/>
-        </w:rPr>
-      </w:pPr>
-      <w:r>
-        <w:rPr>
-          <w:rFonts w:ascii="Times New Roman" w:hAnsi="Times New Roman" w:cs="Times New Roman"/>
-          <w:sz w:val="24"/>
-          <w:szCs w:val="24"/>
-          <w:lang w:val="es-MX"/>
-        </w:rPr>
-        <w:t>Otro aspecto a tomar en cuenta que para un guardia o una persona que se encuentra en una puerta de ingreso o salida del entorno, pueda ver con sus ojos la persona que está saliendo y probablemente notificarle algún mensaje acorde al conductor.</w:t>
-      </w:r>
-    </w:p>
-    <w:p>
-      <w:pPr>
-        <w:ind w:left="720" w:firstLine="720"/>
-        <w:rPr>
-          <w:rFonts w:ascii="Times New Roman" w:hAnsi="Times New Roman" w:cs="Times New Roman"/>
-          <w:sz w:val="24"/>
-          <w:szCs w:val="24"/>
-          <w:lang w:val="es-MX"/>
-        </w:rPr>
-      </w:pPr>
-      <w:r>
-        <w:rPr>
-          <w:rFonts w:ascii="Times New Roman" w:hAnsi="Times New Roman" w:cs="Times New Roman"/>
-          <w:sz w:val="24"/>
-          <w:szCs w:val="24"/>
-          <w:lang w:val="es-MX"/>
-        </w:rPr>
-        <w:t>Los sistemas actuales quedan restringidos</w:t>
-      </w:r>
-      <w:r>
-        <w:rPr>
-          <w:rFonts w:ascii="Times New Roman" w:hAnsi="Times New Roman" w:cs="Times New Roman"/>
-          <w:sz w:val="24"/>
-          <w:szCs w:val="24"/>
-          <w:lang w:val="es-MX"/>
-        </w:rPr>
-        <w:t xml:space="preserve"> a la información del vehículo mayormente, y del lado del conductor, se tiene mucha desinformación.</w:t>
-      </w:r>
-    </w:p>
-    <w:p>
-      <w:pPr>
-        <w:ind w:left="720" w:firstLine="720"/>
-        <w:rPr>
-          <w:rFonts w:ascii="Times New Roman" w:hAnsi="Times New Roman" w:cs="Times New Roman"/>
-          <w:sz w:val="24"/>
-          <w:szCs w:val="24"/>
-          <w:lang w:val="es-MX"/>
-        </w:rPr>
-      </w:pPr>
-      <w:r>
-        <w:rPr>
-          <w:rFonts w:ascii="Times New Roman" w:hAnsi="Times New Roman" w:cs="Times New Roman"/>
-          <w:sz w:val="24"/>
-          <w:szCs w:val="24"/>
-          <w:lang w:val="es-MX"/>
-        </w:rPr>
-        <w:t>La desinformación acerca de los conductores, provoca que al momento de emitir informes no se tenga consistencia de datos, que la información sea desactualizada, que los guardias caigan en creerle al conductor y en su palabra, pudiendo ser engañados.</w:t>
-      </w:r>
-    </w:p>
-    <w:p>
-      <w:pPr>
-        <w:ind w:left="720" w:firstLine="720"/>
-        <w:rPr>
-          <w:rFonts w:ascii="Times New Roman" w:hAnsi="Times New Roman" w:cs="Times New Roman"/>
-          <w:sz w:val="24"/>
-          <w:szCs w:val="24"/>
-          <w:lang w:val="es-MX"/>
-        </w:rPr>
-      </w:pPr>
-      <w:r>
-        <w:rPr>
-          <w:rFonts w:ascii="Times New Roman" w:hAnsi="Times New Roman" w:cs="Times New Roman"/>
-          <w:sz w:val="24"/>
-          <w:szCs w:val="24"/>
-          <w:lang w:val="es-MX"/>
-        </w:rPr>
-        <w:t>La falta de información acerca de las personas que conducen motorizados puede provocar muchos problemas</w:t>
-      </w:r>
-      <w:r>
-        <w:rPr>
-          <w:rFonts w:ascii="Times New Roman" w:hAnsi="Times New Roman" w:cs="Times New Roman"/>
-          <w:sz w:val="24"/>
-          <w:szCs w:val="24"/>
-          <w:lang w:val="es-MX"/>
-        </w:rPr>
-        <w:t>, tales como el desconocimiento de la persona que está conduciendo el motorizado, para el caso de visitas a alguna persona que vive en el condominio, no se tiene información precisa de la persona que está ingresando, en el condominio Valeria, los guardias sólo solicitan su documento de identidad para dejarlos ingresar, y con eso</w:t>
-      </w:r>
-      <w:r>
-        <w:rPr>
-          <w:rFonts w:ascii="Times New Roman" w:hAnsi="Times New Roman" w:cs="Times New Roman"/>
-          <w:sz w:val="24"/>
-          <w:szCs w:val="24"/>
-          <w:lang w:val="es-MX"/>
-        </w:rPr>
-        <w:t xml:space="preserve"> toman nota de manera manual de la persona que está visitando o del grupo de personas. También para los casos en que la visita está queriendo ingresar con su vehículo, en el condominio Valeria se tiene un parqueo público para que puedan dejar su vehículo las visitas. </w:t>
-      </w:r>
-    </w:p>
-    <w:p>
-      <w:pPr>
-        <w:ind w:left="720" w:firstLine="720"/>
-        <w:rPr>
-          <w:rFonts w:ascii="Times New Roman" w:hAnsi="Times New Roman" w:cs="Times New Roman"/>
-          <w:sz w:val="24"/>
-          <w:szCs w:val="24"/>
-          <w:lang w:val="es-MX"/>
-        </w:rPr>
-      </w:pPr>
-      <w:r>
-        <w:rPr>
-          <w:rFonts w:ascii="Times New Roman" w:hAnsi="Times New Roman" w:cs="Times New Roman"/>
-          <w:sz w:val="24"/>
-          <w:szCs w:val="24"/>
-          <w:lang w:val="es-MX"/>
-        </w:rPr>
-        <w:lastRenderedPageBreak/>
-        <w:t>El condominio Valeria también tiene definido un horario para el ingreso de las visitas, acorde a su horario de ingreso y salida de personas del lugar, ya que normalmente las visitas ingresan a lo largo del día.</w:t>
-      </w:r>
-    </w:p>
-    <w:p>
-      <w:pPr>
-        <w:ind w:left="720" w:firstLine="720"/>
-        <w:rPr>
-          <w:rFonts w:ascii="Times New Roman" w:hAnsi="Times New Roman" w:cs="Times New Roman"/>
-          <w:sz w:val="24"/>
-          <w:szCs w:val="24"/>
-          <w:lang w:val="es-MX"/>
-        </w:rPr>
-      </w:pPr>
-      <w:r>
-        <w:rPr>
-          <w:rFonts w:ascii="Times New Roman" w:hAnsi="Times New Roman" w:cs="Times New Roman"/>
-          <w:sz w:val="24"/>
-          <w:szCs w:val="24"/>
-          <w:lang w:val="es-MX"/>
-        </w:rPr>
-        <w:t xml:space="preserve">Para los casos en que las visitas quieran quedarse más de un día debe ser validado previamente por el administrador del lugar, </w:t>
-      </w:r>
-      <w:r>
-        <w:rPr>
-          <w:rFonts w:ascii="Times New Roman" w:hAnsi="Times New Roman" w:cs="Times New Roman"/>
-          <w:sz w:val="24"/>
-          <w:szCs w:val="24"/>
-          <w:lang w:val="es-MX"/>
-        </w:rPr>
-        <w:t>o en último caso el guardia del condominio toma las decisiones correspondiente.</w:t>
-      </w:r>
-    </w:p>
-    <w:p>
-      <w:pPr>
-        <w:ind w:left="720" w:firstLine="720"/>
-        <w:rPr>
-          <w:rFonts w:ascii="Times New Roman" w:hAnsi="Times New Roman" w:cs="Times New Roman"/>
-          <w:sz w:val="24"/>
-          <w:szCs w:val="24"/>
-          <w:lang w:val="es-MX"/>
-        </w:rPr>
-      </w:pPr>
-      <w:r>
-        <w:rPr>
-          <w:rFonts w:ascii="Times New Roman" w:hAnsi="Times New Roman" w:cs="Times New Roman"/>
-          <w:sz w:val="24"/>
-          <w:szCs w:val="24"/>
-          <w:lang w:val="es-MX"/>
-        </w:rPr>
-        <w:t xml:space="preserve">Otro aspecto mencionado por la empresa de </w:t>
-      </w:r>
-      <w:r>
-        <w:rPr>
-          <w:rFonts w:ascii="Times New Roman" w:hAnsi="Times New Roman" w:cs="Times New Roman"/>
-          <w:sz w:val="24"/>
-          <w:szCs w:val="24"/>
-          <w:highlight w:val="red"/>
-          <w:lang w:val="es-MX"/>
-        </w:rPr>
-        <w:t>seguridad XX</w:t>
-      </w:r>
-      <w:r>
-        <w:rPr>
-          <w:rFonts w:ascii="Times New Roman" w:hAnsi="Times New Roman" w:cs="Times New Roman"/>
-          <w:sz w:val="24"/>
-          <w:szCs w:val="24"/>
-          <w:lang w:val="es-MX"/>
-        </w:rPr>
-        <w:t xml:space="preserve"> es que las personas tienden a dar información falsa, ya sea por razones de tiempo, o porque simplemente se equivocaron y para no estar corrigiendo en el libro, se tiende a ignorar ese error. También comentan que normalmente los guardias prefieren trabajar con sistemas informáticos, ya que se gana tiempo, sobre todo para lugares en los que hay alto flujo de ingreso y salida de personas o vehículos, ya que el registro de manera manual toma tiempo, y encima no se puede tener seguridad de la información brindada.</w:t>
-      </w:r>
-    </w:p>
-    <w:p>
-      <w:pPr>
-        <w:ind w:left="720" w:firstLine="720"/>
-        <w:rPr>
-          <w:rFonts w:ascii="Times New Roman" w:hAnsi="Times New Roman" w:cs="Times New Roman"/>
-          <w:sz w:val="24"/>
-          <w:szCs w:val="24"/>
-          <w:lang w:val="es-MX"/>
-        </w:rPr>
-      </w:pPr>
-      <w:r>
-        <w:rPr>
-          <w:rFonts w:ascii="Times New Roman" w:hAnsi="Times New Roman" w:cs="Times New Roman"/>
-          <w:sz w:val="24"/>
-          <w:szCs w:val="24"/>
-          <w:lang w:val="es-MX"/>
-        </w:rPr>
-        <w:t xml:space="preserve">La empresa de </w:t>
-      </w:r>
-      <w:r>
-        <w:rPr>
-          <w:rFonts w:ascii="Times New Roman" w:hAnsi="Times New Roman" w:cs="Times New Roman"/>
-          <w:sz w:val="24"/>
-          <w:szCs w:val="24"/>
-          <w:highlight w:val="red"/>
-          <w:lang w:val="es-MX"/>
-        </w:rPr>
-        <w:t>seguridad XX</w:t>
-      </w:r>
-      <w:r>
-        <w:rPr>
-          <w:rFonts w:ascii="Times New Roman" w:hAnsi="Times New Roman" w:cs="Times New Roman"/>
-          <w:sz w:val="24"/>
-          <w:szCs w:val="24"/>
-          <w:lang w:val="es-MX"/>
-        </w:rPr>
-        <w:t xml:space="preserve"> comenta que en algunos lugares en los que brindan servicio de seguridad se tiene monitoreo con cámaras, dependiendo del nivel de seguridad, para el caso del condominio Valeria se tiene un parqueo grande, dividido en una parte privada, y una parte pública; la parte privada corresponde mayormente a personas que pagan siempre por su estacionamiento, y tiene su lugar asegurado, y en la parte pública, cualquier otro tipo de vehículos, por lo cual el administrador de la empresa XX comenta en la entrevista que el monitoreo de todo el parqueo es necesario para este condominio, por la cantidad de vehículos existentes, y ya que la mayoría de los problemas que se tienen es que alguien rompió tal objeto de tal vehículo, o sin querer lo chocó, o en algunos casos se roban objetos de algún vehículo.</w:t>
-      </w:r>
-    </w:p>
-    <w:p>
-      <w:pPr>
-        <w:ind w:left="720" w:firstLine="720"/>
-        <w:rPr>
-          <w:rFonts w:ascii="Times New Roman" w:hAnsi="Times New Roman" w:cs="Times New Roman"/>
-          <w:sz w:val="24"/>
-          <w:szCs w:val="24"/>
-          <w:lang w:val="es-MX"/>
-        </w:rPr>
-      </w:pPr>
-      <w:r>
-        <w:rPr>
-          <w:rFonts w:ascii="Times New Roman" w:hAnsi="Times New Roman" w:cs="Times New Roman"/>
-          <w:sz w:val="24"/>
-          <w:szCs w:val="24"/>
-          <w:lang w:val="es-MX"/>
-        </w:rPr>
-        <w:t>La empresa de seguridad también comenta una problemática constante, s</w:t>
-      </w:r>
-      <w:r>
-        <w:rPr>
-          <w:rFonts w:ascii="Times New Roman" w:hAnsi="Times New Roman" w:cs="Times New Roman"/>
-          <w:sz w:val="24"/>
-          <w:szCs w:val="24"/>
-          <w:lang w:val="es-MX"/>
-        </w:rPr>
-        <w:t xml:space="preserve">i en algún momento uno de los guardias es atacado, </w:t>
-      </w:r>
-      <w:r>
-        <w:rPr>
-          <w:rFonts w:ascii="Times New Roman" w:hAnsi="Times New Roman" w:cs="Times New Roman"/>
-          <w:sz w:val="24"/>
-          <w:szCs w:val="24"/>
-          <w:lang w:val="es-MX"/>
-        </w:rPr>
-        <w:t xml:space="preserve">es complicado pedir ayuda a algún otro guardia o llamar a la policía, normalmente los robos son percatados por los guardias pero no </w:t>
-      </w:r>
-      <w:r>
-        <w:rPr>
-          <w:rFonts w:ascii="Times New Roman" w:hAnsi="Times New Roman" w:cs="Times New Roman"/>
-          <w:sz w:val="24"/>
-          <w:szCs w:val="24"/>
-          <w:u w:val="single"/>
-          <w:lang w:val="es-MX"/>
-        </w:rPr>
-        <w:t>logran</w:t>
-      </w:r>
-      <w:r>
-        <w:rPr>
-          <w:rFonts w:ascii="Times New Roman" w:hAnsi="Times New Roman" w:cs="Times New Roman"/>
-          <w:sz w:val="24"/>
-          <w:szCs w:val="24"/>
-          <w:lang w:val="es-MX"/>
-        </w:rPr>
-        <w:t xml:space="preserve"> impedirlos, por lo falta de apoyo, o porque fueron amenazados</w:t>
-      </w:r>
-      <w:r>
-        <w:rPr>
-          <w:rFonts w:ascii="Times New Roman" w:hAnsi="Times New Roman" w:cs="Times New Roman"/>
-          <w:sz w:val="24"/>
-          <w:szCs w:val="24"/>
-          <w:lang w:val="es-MX"/>
-        </w:rPr>
-        <w:t>.</w:t>
-      </w:r>
-    </w:p>
-    <w:p>
-      <w:pPr>
-        <w:ind w:left="360" w:firstLine="720"/>
-        <w:rPr>
-          <w:rFonts w:ascii="Times New Roman" w:hAnsi="Times New Roman" w:cs="Times New Roman"/>
-          <w:sz w:val="24"/>
-          <w:szCs w:val="24"/>
-          <w:lang w:val="es-MX"/>
-        </w:rPr>
-      </w:pPr>
-      <w:r>
-        <w:rPr>
-          <w:rFonts w:ascii="Times New Roman" w:hAnsi="Times New Roman" w:cs="Times New Roman"/>
-          <w:sz w:val="24"/>
-          <w:szCs w:val="24"/>
-          <w:lang w:val="es-MX"/>
-        </w:rPr>
-        <w:t>En conclusión de la entrevista realizada a la empresa de seguridad se logró ver los siguientes problemas: la falta de un sistema de alarmas, que pueda evitar personas afectadas, objetos robados, y nos comentan que la mayoría de los lugares no invierten en los sistemas de alarmas ya que se da sólo en casos excepcionales, sin embargo cuando se da, puede llegar a salvar perdidas, incluso de vidas humanas, por ejemplo una gran emergencia cuando algún antisocial ingresa al lugar con algún arma de fuego, entonces es necesario comunicarles a todas las personas cercanas que tengan cuidado con el antisocial, entonces las personas sabrán tomar las medidas necesarias.</w:t>
-      </w:r>
-    </w:p>
-    <w:p>
-      <w:pPr>
-        <w:ind w:left="720" w:firstLine="360"/>
-        <w:rPr>
-          <w:rFonts w:ascii="Times New Roman" w:hAnsi="Times New Roman" w:cs="Times New Roman"/>
-          <w:sz w:val="24"/>
-          <w:szCs w:val="24"/>
-          <w:lang w:val="es-MX"/>
-        </w:rPr>
-      </w:pPr>
-    </w:p>
-    <w:p>
-      <w:pPr>
-        <w:pStyle w:val="Ttulo2"/>
-        <w:rPr>
-          <w:lang w:val="es-MX"/>
-        </w:rPr>
-      </w:pPr>
-      <w:bookmarkStart w:id="4" w:name="_Toc383520577"/>
-      <w:r>
-        <w:rPr>
-          <w:lang w:val="es-MX"/>
-        </w:rPr>
-        <w:lastRenderedPageBreak/>
-        <w:t>SITUACIÓN PROBLEMÁTICA</w:t>
-      </w:r>
-      <w:bookmarkEnd w:id="4"/>
-    </w:p>
-    <w:p>
-      <w:pPr>
-        <w:pStyle w:val="Ttulo2"/>
-        <w:rPr>
-          <w:lang w:val="es-MX"/>
-        </w:rPr>
-      </w:pPr>
-      <w:bookmarkStart w:id="5" w:name="_Toc383520578"/>
-      <w:r>
-        <w:rPr>
-          <w:lang w:val="es-MX"/>
-        </w:rPr>
-        <w:t>SITUACIÓN DESEADA</w:t>
-      </w:r>
-      <w:bookmarkEnd w:id="5"/>
-    </w:p>
-    <w:p>
-      <w:pPr>
-        <w:pStyle w:val="Ttulo2"/>
-        <w:rPr>
-          <w:lang w:val="es-MX"/>
-        </w:rPr>
-      </w:pPr>
-      <w:bookmarkStart w:id="6" w:name="_Toc383520579"/>
-      <w:r>
-        <w:rPr>
-          <w:lang w:val="es-MX"/>
-        </w:rPr>
-        <w:t>OBJETIVOS</w:t>
-      </w:r>
-      <w:bookmarkEnd w:id="6"/>
-    </w:p>
-    <w:p>
-      <w:pPr>
-        <w:pStyle w:val="Ttulo3"/>
-        <w:rPr>
-          <w:lang w:val="es-MX"/>
-        </w:rPr>
-      </w:pPr>
-      <w:bookmarkStart w:id="7" w:name="_Toc383520580"/>
-      <w:r>
-        <w:rPr>
-          <w:lang w:val="es-MX"/>
-        </w:rPr>
-        <w:t>OBJETIVO GENERAL</w:t>
-      </w:r>
-      <w:bookmarkEnd w:id="7"/>
-    </w:p>
-    <w:p>
-      <w:pPr>
-        <w:ind w:left="1713" w:firstLine="447"/>
-        <w:rPr>
-          <w:lang w:val="es-MX"/>
-        </w:rPr>
-      </w:pPr>
-      <w:r>
-        <w:rPr>
-          <w:lang w:val="es-MX"/>
-        </w:rPr>
-        <w:t xml:space="preserve">Desarrollar un sistema informático para el control de ingresos y salidas de vehículos </w:t>
-      </w:r>
-      <w:r>
-        <w:rPr>
-          <w:lang w:val="es-MX"/>
-        </w:rPr>
-        <w:t>de</w:t>
-      </w:r>
-      <w:r>
-        <w:rPr>
-          <w:lang w:val="es-MX"/>
-        </w:rPr>
-        <w:t xml:space="preserve"> entornos cerrados tomando en cuenta medidas de seguridad.</w:t>
-      </w:r>
-    </w:p>
-    <w:p>
-      <w:pPr>
-        <w:pStyle w:val="Ttulo3"/>
-        <w:rPr>
-          <w:lang w:val="es-MX"/>
-        </w:rPr>
-      </w:pPr>
-      <w:bookmarkStart w:id="8" w:name="_Toc383520581"/>
-      <w:r>
-        <w:rPr>
-          <w:lang w:val="es-MX"/>
-        </w:rPr>
         <w:t>OBJETIVO ESPECÍFICO</w:t>
       </w:r>
-      <w:bookmarkEnd w:id="8"/>
+      <w:bookmarkEnd w:id="9"/>
     </w:p>
     <w:p>
       <w:pPr>
@@ -4178,6 +4897,13 @@
           <w:rFonts w:cs="Times New Roman"/>
           <w:szCs w:val="24"/>
         </w:rPr>
+        <w:t xml:space="preserve"> y a la empresa XX que brinda servicios de seguridad</w:t>
+      </w:r>
+      <w:r>
+        <w:rPr>
+          <w:rFonts w:cs="Times New Roman"/>
+          <w:szCs w:val="24"/>
+        </w:rPr>
         <w:t xml:space="preserve"> </w:t>
       </w:r>
       <w:r>
@@ -4217,21 +4943,7 @@
           <w:rFonts w:cs="Times New Roman"/>
           <w:szCs w:val="24"/>
         </w:rPr>
-        <w:t xml:space="preserve">Recolectar información a través de entrevistas realizadas a </w:t>
-      </w:r>
-      <w:r>
-        <w:rPr>
-          <w:rFonts w:cs="Times New Roman"/>
-          <w:szCs w:val="24"/>
-        </w:rPr>
-        <w:t>la empresa XX que brinda servicios de</w:t>
-      </w:r>
-      <w:r>
-        <w:rPr>
-          <w:rFonts w:cs="Times New Roman"/>
-          <w:szCs w:val="24"/>
-        </w:rPr>
-        <w:t xml:space="preserve"> seguridad utilizando el tipo de entrevista estructurada.</w:t>
+        <w:t>Analizar la información recolectada utilizando los modelos de UML.</w:t>
       </w:r>
     </w:p>
     <w:p>
@@ -4263,7 +4975,23 @@
           <w:rFonts w:cs="Times New Roman"/>
           <w:szCs w:val="24"/>
         </w:rPr>
-        <w:t>Analizar la información recolectada utilizando los modelos de UML.</w:t>
+        <w:t xml:space="preserve">Diseñar el modelo de negocio con el CASE Enterprise </w:t>
+      </w:r>
+      <w:proofErr w:type="spellStart"/>
+      <w:r>
+        <w:rPr>
+          <w:rFonts w:cs="Times New Roman"/>
+          <w:szCs w:val="24"/>
+        </w:rPr>
+        <w:t>Architect</w:t>
+      </w:r>
+      <w:proofErr w:type="spellEnd"/>
+      <w:r>
+        <w:rPr>
+          <w:rFonts w:cs="Times New Roman"/>
+          <w:szCs w:val="24"/>
+        </w:rPr>
+        <w:t>.</w:t>
       </w:r>
     </w:p>
     <w:p>
@@ -4295,31 +5023,15 @@
           <w:rFonts w:cs="Times New Roman"/>
           <w:szCs w:val="24"/>
         </w:rPr>
-        <w:t xml:space="preserve">Diseñar la base de datos para el </w:t>
+        <w:t xml:space="preserve">Diseñar la base de datos </w:t>
       </w:r>
       <w:r>
         <w:rPr>
           <w:rFonts w:cs="Times New Roman"/>
           <w:szCs w:val="24"/>
         </w:rPr>
-        <w:t>servidor</w:t>
-      </w:r>
-      <w:r>
-        <w:rPr>
-          <w:rFonts w:cs="Times New Roman"/>
-          <w:szCs w:val="24"/>
-        </w:rPr>
-        <w:t xml:space="preserve"> utilizando el SGBD </w:t>
-      </w:r>
-      <w:proofErr w:type="spellStart"/>
-      <w:r>
-        <w:rPr>
-          <w:rFonts w:cs="Times New Roman"/>
-          <w:szCs w:val="24"/>
-        </w:rPr>
-        <w:t>PostgreSql</w:t>
-      </w:r>
-      <w:proofErr w:type="spellEnd"/>
+        <w:t>que pueda soportar los requisitos del sistema</w:t>
+      </w:r>
       <w:r>
         <w:rPr>
           <w:rFonts w:cs="Times New Roman"/>
@@ -4357,7 +5069,21 @@
           <w:rFonts w:cs="Times New Roman"/>
           <w:szCs w:val="24"/>
         </w:rPr>
-        <w:t xml:space="preserve">Diseñar la base de datos para las trancas utilizando el SGBD </w:t>
+        <w:t xml:space="preserve">Diseñar las interfaces </w:t>
+      </w:r>
+      <w:r>
+        <w:rPr>
+          <w:rFonts w:cs="Times New Roman"/>
+          <w:szCs w:val="24"/>
+        </w:rPr>
+        <w:t xml:space="preserve">del sistema </w:t>
+      </w:r>
+      <w:r>
+        <w:rPr>
+          <w:rFonts w:cs="Times New Roman"/>
+          <w:szCs w:val="24"/>
+        </w:rPr>
+        <w:t xml:space="preserve">utilizando la herramienta </w:t>
       </w:r>
       <w:proofErr w:type="spellStart"/>
       <w:r>
@@ -4365,7 +5091,23 @@
           <w:rFonts w:cs="Times New Roman"/>
           <w:szCs w:val="24"/>
         </w:rPr>
-        <w:t>PostgreSql</w:t>
+        <w:t>Balsamiq</w:t>
+      </w:r>
+      <w:proofErr w:type="spellEnd"/>
+      <w:r>
+        <w:rPr>
+          <w:rFonts w:cs="Times New Roman"/>
+          <w:szCs w:val="24"/>
+        </w:rPr>
+        <w:t xml:space="preserve"> </w:t>
+      </w:r>
+      <w:proofErr w:type="spellStart"/>
+      <w:r>
+        <w:rPr>
+          <w:rFonts w:cs="Times New Roman"/>
+          <w:szCs w:val="24"/>
+        </w:rPr>
+        <w:t>Mockups</w:t>
       </w:r>
       <w:proofErr w:type="spellEnd"/>
       <w:r>
@@ -4405,23 +5147,35 @@
           <w:rFonts w:cs="Times New Roman"/>
           <w:szCs w:val="24"/>
         </w:rPr>
-        <w:t xml:space="preserve">Diseñar el modelo de negocio con el CASE Enterprise </w:t>
-      </w:r>
-      <w:proofErr w:type="spellStart"/>
+        <w:t xml:space="preserve">Implementar </w:t>
+      </w:r>
       <w:r>
         <w:rPr>
           <w:rFonts w:cs="Times New Roman"/>
           <w:szCs w:val="24"/>
         </w:rPr>
-        <w:t>Architect</w:t>
-      </w:r>
-      <w:proofErr w:type="spellEnd"/>
+        <w:t xml:space="preserve">el código fuente necesario para </w:t>
+      </w:r>
       <w:r>
         <w:rPr>
           <w:rFonts w:cs="Times New Roman"/>
           <w:szCs w:val="24"/>
         </w:rPr>
-        <w:t>.</w:t>
+        <w:t xml:space="preserve">el </w:t>
+      </w:r>
+      <w:r>
+        <w:rPr>
+          <w:rFonts w:cs="Times New Roman"/>
+          <w:szCs w:val="24"/>
+        </w:rPr>
+        <w:t>cliente</w:t>
+      </w:r>
+      <w:r>
+        <w:rPr>
+          <w:rFonts w:cs="Times New Roman"/>
+          <w:szCs w:val="24"/>
+        </w:rPr>
+        <w:t xml:space="preserve"> tranca, utilizando el lenguaje de programación Java.</w:t>
       </w:r>
     </w:p>
     <w:p>
@@ -4453,60 +5207,26 @@
           <w:rFonts w:cs="Times New Roman"/>
           <w:szCs w:val="24"/>
         </w:rPr>
-        <w:t xml:space="preserve">Diseñar las interfaces </w:t>
+        <w:t xml:space="preserve">Implementar la aplicación móvil </w:t>
       </w:r>
       <w:r>
         <w:rPr>
           <w:rFonts w:cs="Times New Roman"/>
           <w:szCs w:val="24"/>
         </w:rPr>
-        <w:t xml:space="preserve">web, cliente tranca y servidor </w:t>
+        <w:t>utilizando el lenguaje de programación Java</w:t>
       </w:r>
       <w:r>
         <w:rPr>
           <w:rFonts w:cs="Times New Roman"/>
           <w:szCs w:val="24"/>
         </w:rPr>
-        <w:t xml:space="preserve">utilizando la herramienta </w:t>
-      </w:r>
-      <w:proofErr w:type="spellStart"/>
-      <w:r>
-        <w:rPr>
-          <w:rFonts w:cs="Times New Roman"/>
-          <w:szCs w:val="24"/>
-        </w:rPr>
-        <w:t>Balsamiq</w:t>
-      </w:r>
-      <w:proofErr w:type="spellEnd"/>
-      <w:r>
-        <w:rPr>
-          <w:rFonts w:cs="Times New Roman"/>
-          <w:szCs w:val="24"/>
-        </w:rPr>
-        <w:t xml:space="preserve"> </w:t>
-      </w:r>
-      <w:proofErr w:type="spellStart"/>
-      <w:r>
-        <w:rPr>
-          <w:rFonts w:cs="Times New Roman"/>
-          <w:szCs w:val="24"/>
-        </w:rPr>
-        <w:t>Mockups</w:t>
-      </w:r>
-      <w:proofErr w:type="spellEnd"/>
-      <w:r>
-        <w:rPr>
-          <w:rFonts w:cs="Times New Roman"/>
-          <w:szCs w:val="24"/>
-        </w:rPr>
         <w:t>.</w:t>
       </w:r>
     </w:p>
     <w:p>
       <w:pPr>
         <w:pStyle w:val="Prrafodelista"/>
-        <w:spacing w:after="160" w:line="240" w:lineRule="auto"/>
-        <w:ind w:left="2203"/>
         <w:rPr>
           <w:rFonts w:cs="Times New Roman"/>
           <w:szCs w:val="24"/>
@@ -4531,24 +5251,15 @@
           <w:rFonts w:cs="Times New Roman"/>
           <w:szCs w:val="24"/>
         </w:rPr>
-        <w:t>Diseñar la base de datos para los m</w:t>
+        <w:t xml:space="preserve">Implementar la aplicación web utilizando </w:t>
       </w:r>
       <w:r>
         <w:rPr>
           <w:rFonts w:cs="Times New Roman"/>
           <w:szCs w:val="24"/>
         </w:rPr>
-        <w:t xml:space="preserve">óviles utilizando el SGBD </w:t>
-      </w:r>
-      <w:proofErr w:type="spellStart"/>
-      <w:r>
-        <w:rPr>
-          <w:rFonts w:cs="Times New Roman"/>
-          <w:szCs w:val="24"/>
-        </w:rPr>
-        <w:t>SqLite</w:t>
-      </w:r>
-      <w:proofErr w:type="spellEnd"/>
+        <w:t>el Framework JSF</w:t>
+      </w:r>
       <w:r>
         <w:rPr>
           <w:rFonts w:cs="Times New Roman"/>
@@ -4577,208 +5288,45 @@
         </w:numPr>
         <w:spacing w:after="160" w:line="240" w:lineRule="auto"/>
         <w:rPr>
+          <w:lang w:val="es-MX"/>
+        </w:rPr>
+      </w:pPr>
+      <w:r>
+        <w:rPr>
           <w:rFonts w:cs="Times New Roman"/>
           <w:szCs w:val="24"/>
         </w:rPr>
-      </w:pPr>
+        <w:t xml:space="preserve">Probar el </w:t>
+      </w:r>
       <w:r>
         <w:rPr>
           <w:rFonts w:cs="Times New Roman"/>
           <w:szCs w:val="24"/>
         </w:rPr>
-        <w:t>Implemen</w:t>
-      </w:r>
+        <w:t xml:space="preserve">sistema utilizando pruebas unitarias con </w:t>
+      </w:r>
+      <w:proofErr w:type="spellStart"/>
       <w:r>
         <w:rPr>
           <w:rFonts w:cs="Times New Roman"/>
           <w:szCs w:val="24"/>
         </w:rPr>
-        <w:t>tar el código fuente para el servidor</w:t>
-      </w:r>
+        <w:t>jUnit</w:t>
+      </w:r>
+      <w:proofErr w:type="spellEnd"/>
       <w:r>
         <w:rPr>
           <w:rFonts w:cs="Times New Roman"/>
           <w:szCs w:val="24"/>
         </w:rPr>
-        <w:t xml:space="preserve"> en el lenguaje de programación Java.</w:t>
+        <w:t>.</w:t>
       </w:r>
     </w:p>
     <w:p>
       <w:pPr>
         <w:pStyle w:val="Prrafodelista"/>
-        <w:spacing w:after="160" w:line="240" w:lineRule="auto"/>
-        <w:ind w:left="2203"/>
-        <w:rPr>
-          <w:rFonts w:cs="Times New Roman"/>
-          <w:szCs w:val="24"/>
-        </w:rPr>
-      </w:pPr>
-    </w:p>
-    <w:p>
-      <w:pPr>
-        <w:pStyle w:val="Prrafodelista"/>
-        <w:numPr>
-          <w:ilvl w:val="0"/>
-          <w:numId w:val="11"/>
-        </w:numPr>
-        <w:spacing w:after="160" w:line="240" w:lineRule="auto"/>
-        <w:rPr>
-          <w:rFonts w:cs="Times New Roman"/>
-          <w:szCs w:val="24"/>
-        </w:rPr>
-      </w:pPr>
-      <w:r>
-        <w:rPr>
-          <w:rFonts w:cs="Times New Roman"/>
-          <w:szCs w:val="24"/>
-        </w:rPr>
-        <w:t xml:space="preserve">Implementar </w:t>
-      </w:r>
-      <w:r>
-        <w:rPr>
-          <w:rFonts w:cs="Times New Roman"/>
-          <w:szCs w:val="24"/>
-        </w:rPr>
-        <w:t>el código fuente necesario para cada cliente</w:t>
-      </w:r>
-      <w:r>
-        <w:rPr>
-          <w:rFonts w:cs="Times New Roman"/>
-          <w:szCs w:val="24"/>
-        </w:rPr>
-        <w:t xml:space="preserve"> tranca, utilizando el lenguaje de programación Java.</w:t>
-      </w:r>
-    </w:p>
-    <w:p>
-      <w:pPr>
-        <w:pStyle w:val="Prrafodelista"/>
-        <w:spacing w:after="160" w:line="240" w:lineRule="auto"/>
-        <w:ind w:left="2203"/>
-        <w:rPr>
-          <w:rFonts w:cs="Times New Roman"/>
-          <w:szCs w:val="24"/>
-        </w:rPr>
-      </w:pPr>
-    </w:p>
-    <w:p>
-      <w:pPr>
-        <w:pStyle w:val="Prrafodelista"/>
-        <w:numPr>
-          <w:ilvl w:val="0"/>
-          <w:numId w:val="11"/>
-        </w:numPr>
-        <w:spacing w:after="160" w:line="240" w:lineRule="auto"/>
-        <w:rPr>
-          <w:rFonts w:cs="Times New Roman"/>
-          <w:szCs w:val="24"/>
-        </w:rPr>
-      </w:pPr>
-      <w:r>
-        <w:rPr>
-          <w:rFonts w:cs="Times New Roman"/>
-          <w:szCs w:val="24"/>
-        </w:rPr>
-        <w:t xml:space="preserve">Implementar la aplicación móvil </w:t>
-      </w:r>
-      <w:r>
-        <w:rPr>
-          <w:rFonts w:cs="Times New Roman"/>
-          <w:szCs w:val="24"/>
-        </w:rPr>
-        <w:t>utilizando el lenguaje de programación Java</w:t>
-      </w:r>
-      <w:r>
-        <w:rPr>
-          <w:rFonts w:cs="Times New Roman"/>
-          <w:szCs w:val="24"/>
-        </w:rPr>
-        <w:t>.</w:t>
-      </w:r>
-    </w:p>
-    <w:p>
-      <w:pPr>
-        <w:pStyle w:val="Prrafodelista"/>
-        <w:rPr>
-          <w:rFonts w:cs="Times New Roman"/>
-          <w:szCs w:val="24"/>
-        </w:rPr>
-      </w:pPr>
-    </w:p>
-    <w:p>
-      <w:pPr>
-        <w:pStyle w:val="Prrafodelista"/>
-        <w:numPr>
-          <w:ilvl w:val="0"/>
-          <w:numId w:val="11"/>
-        </w:numPr>
-        <w:spacing w:after="160" w:line="240" w:lineRule="auto"/>
-        <w:rPr>
-          <w:rFonts w:cs="Times New Roman"/>
-          <w:szCs w:val="24"/>
-        </w:rPr>
-      </w:pPr>
-      <w:r>
-        <w:rPr>
-          <w:rFonts w:cs="Times New Roman"/>
-          <w:szCs w:val="24"/>
-        </w:rPr>
-        <w:t xml:space="preserve">Implementar la aplicación web utilizando </w:t>
-      </w:r>
-      <w:r>
-        <w:rPr>
-          <w:rFonts w:cs="Times New Roman"/>
-          <w:szCs w:val="24"/>
-        </w:rPr>
-        <w:t>el Framework JSF</w:t>
-      </w:r>
-      <w:r>
-        <w:rPr>
-          <w:rFonts w:cs="Times New Roman"/>
-          <w:szCs w:val="24"/>
-        </w:rPr>
-        <w:t>.</w:t>
-      </w:r>
-    </w:p>
-    <w:p>
-      <w:pPr>
-        <w:pStyle w:val="Prrafodelista"/>
-        <w:spacing w:after="160" w:line="240" w:lineRule="auto"/>
-        <w:ind w:left="2203"/>
-        <w:rPr>
-          <w:rFonts w:cs="Times New Roman"/>
-          <w:szCs w:val="24"/>
-        </w:rPr>
-      </w:pPr>
-    </w:p>
-    <w:p>
-      <w:pPr>
-        <w:pStyle w:val="Prrafodelista"/>
-        <w:numPr>
-          <w:ilvl w:val="0"/>
-          <w:numId w:val="11"/>
-        </w:numPr>
-        <w:spacing w:after="160" w:line="240" w:lineRule="auto"/>
-        <w:rPr>
-          <w:rFonts w:cs="Times New Roman"/>
-          <w:szCs w:val="24"/>
-        </w:rPr>
-      </w:pPr>
-      <w:r>
-        <w:rPr>
-          <w:rFonts w:cs="Times New Roman"/>
-          <w:szCs w:val="24"/>
-        </w:rPr>
-        <w:t>Probar el sistema servidor utilizando el método de caja negra.</w:t>
-      </w:r>
-    </w:p>
-    <w:p>
-      <w:pPr>
-        <w:pStyle w:val="Prrafodelista"/>
-        <w:spacing w:after="160" w:line="240" w:lineRule="auto"/>
-        <w:ind w:left="2203"/>
-        <w:rPr>
-          <w:rFonts w:cs="Times New Roman"/>
-          <w:szCs w:val="24"/>
+        <w:rPr>
+          <w:lang w:val="es-MX"/>
         </w:rPr>
       </w:pPr>
     </w:p>
@@ -4796,79 +5344,237 @@
       </w:pPr>
       <w:r>
         <w:rPr>
-          <w:rFonts w:cs="Times New Roman"/>
-          <w:szCs w:val="24"/>
-        </w:rPr>
-        <w:t>Probar el sistema cliente – tranca utilizando el método de la caja negra.</w:t>
+          <w:lang w:val="es-MX"/>
+        </w:rPr>
+        <w:t>Probar la aplicación web utilizando el método de la caja negra.</w:t>
       </w:r>
     </w:p>
     <w:p>
       <w:pPr>
         <w:pStyle w:val="Prrafodelista"/>
-        <w:rPr>
-          <w:lang w:val="es-MX"/>
-        </w:rPr>
-      </w:pPr>
+        <w:ind w:left="1080"/>
+        <w:rPr>
+          <w:lang w:val="es-MX"/>
+        </w:rPr>
+      </w:pPr>
+    </w:p>
+    <w:p>
+      <w:pPr>
+        <w:pStyle w:val="Ttulo2"/>
+        <w:rPr>
+          <w:lang w:val="es-MX"/>
+        </w:rPr>
+      </w:pPr>
+      <w:bookmarkStart w:id="10" w:name="_Toc385757534"/>
+      <w:r>
+        <w:rPr>
+          <w:lang w:val="es-MX"/>
+        </w:rPr>
+        <w:t>METODOLOGÍA</w:t>
+      </w:r>
+      <w:bookmarkEnd w:id="10"/>
+    </w:p>
+    <w:p>
+      <w:pPr>
+        <w:pStyle w:val="Ttulo2"/>
+        <w:rPr>
+          <w:lang w:val="es-MX"/>
+        </w:rPr>
+      </w:pPr>
+      <w:bookmarkStart w:id="11" w:name="_Toc385757535"/>
+      <w:r>
+        <w:rPr>
+          <w:lang w:val="es-MX"/>
+        </w:rPr>
+        <w:t>ALCANCE</w:t>
+      </w:r>
+      <w:bookmarkEnd w:id="11"/>
+    </w:p>
+    <w:p>
+      <w:pPr>
+        <w:ind w:left="993"/>
+        <w:rPr>
+          <w:lang w:val="es-MX"/>
+        </w:rPr>
+      </w:pPr>
+      <w:r>
+        <w:rPr>
+          <w:lang w:val="es-MX"/>
+        </w:rPr>
+        <w:t>El sistema de control vehicular tiene como objetivo tener un control estricto del ingreso y salida de los vehículos tomando en cuenta medidas de seguridad para los vehículos y diferentes trancas existentes en el entorno cerrado.</w:t>
+      </w:r>
+    </w:p>
+    <w:p>
+      <w:pPr>
+        <w:ind w:left="993"/>
+        <w:rPr>
+          <w:lang w:val="es-MX"/>
+        </w:rPr>
+      </w:pPr>
+      <w:r>
+        <w:rPr>
+          <w:lang w:val="es-MX"/>
+        </w:rPr>
+        <w:t>Tomando en cuenta nuestro caso de estudio y toda la información recabada del condominio Valeria, los requerimientos principales a los que nos enfocamos es al control de los vehículos, tanto de ingreso y salida, además de tomar medidas de seguridad acorde a los requerimientos obtenidos de la empresa de seg</w:t>
+      </w:r>
+      <w:r>
+        <w:rPr>
+          <w:highlight w:val="red"/>
+          <w:lang w:val="es-MX"/>
+        </w:rPr>
+        <w:t>uridad XX</w:t>
+      </w:r>
+      <w:r>
+        <w:rPr>
+          <w:lang w:val="es-MX"/>
+        </w:rPr>
+        <w:t>, las medidas de seguridad se limitaran a la emisión de alarmas, y mensajes a las diferentes áreas, e incluso además a los diferentes inquilinos del condominio.</w:t>
+      </w:r>
+    </w:p>
+    <w:p>
+      <w:pPr>
+        <w:pStyle w:val="Ttulo3"/>
+        <w:rPr>
+          <w:lang w:val="es-MX"/>
+        </w:rPr>
+      </w:pPr>
+      <w:bookmarkStart w:id="12" w:name="_Toc385757536"/>
+      <w:r>
+        <w:rPr>
+          <w:lang w:val="es-MX"/>
+        </w:rPr>
+        <w:t>Control</w:t>
+      </w:r>
+      <w:r>
+        <w:rPr>
+          <w:lang w:val="es-MX"/>
+        </w:rPr>
+        <w:t xml:space="preserve"> de guardias</w:t>
+      </w:r>
+      <w:bookmarkEnd w:id="12"/>
+    </w:p>
+    <w:p>
+      <w:pPr>
+        <w:ind w:left="1713" w:firstLine="360"/>
+        <w:rPr>
+          <w:lang w:val="es-MX"/>
+        </w:rPr>
+      </w:pPr>
+      <w:r>
+        <w:rPr>
+          <w:lang w:val="es-MX"/>
+        </w:rPr>
+        <w:t>Por cada guardia existe información necesaria acorde a las tareas que va realizando, y a sus respectivas actividades en el sistema, por lo cual el sistema debe tener estrictamente información a estos niveles:</w:t>
+      </w:r>
     </w:p>
     <w:p>
       <w:pPr>
         <w:pStyle w:val="Prrafodelista"/>
         <w:numPr>
           <w:ilvl w:val="0"/>
-          <w:numId w:val="11"/>
+          <w:numId w:val="30"/>
         </w:numPr>
-        <w:spacing w:line="240" w:lineRule="auto"/>
-        <w:rPr>
-          <w:lang w:val="es-MX"/>
-        </w:rPr>
-      </w:pPr>
-      <w:r>
-        <w:rPr>
-          <w:lang w:val="es-MX"/>
-        </w:rPr>
-        <w:t>Probar la aplicación web utilizando el método de la caja negra.</w:t>
+        <w:rPr>
+          <w:lang w:val="es-MX"/>
+        </w:rPr>
+      </w:pPr>
+      <w:r>
+        <w:rPr>
+          <w:lang w:val="es-MX"/>
+        </w:rPr>
+        <w:lastRenderedPageBreak/>
+        <w:t>Datos personales de los guardias</w:t>
       </w:r>
     </w:p>
     <w:p>
       <w:pPr>
         <w:pStyle w:val="Prrafodelista"/>
-        <w:ind w:left="1080"/>
-        <w:rPr>
-          <w:lang w:val="es-MX"/>
-        </w:rPr>
-      </w:pPr>
-    </w:p>
-    <w:p>
-      <w:pPr>
-        <w:pStyle w:val="Ttulo2"/>
-        <w:rPr>
-          <w:lang w:val="es-MX"/>
-        </w:rPr>
-      </w:pPr>
-      <w:bookmarkStart w:id="9" w:name="_Toc383520582"/>
-      <w:r>
-        <w:rPr>
-          <w:lang w:val="es-MX"/>
-        </w:rPr>
-        <w:t>METODOLOGÍA</w:t>
-      </w:r>
-      <w:bookmarkEnd w:id="9"/>
-    </w:p>
-    <w:p>
-      <w:pPr>
-        <w:pStyle w:val="Ttulo2"/>
-        <w:rPr>
-          <w:lang w:val="es-MX"/>
-        </w:rPr>
-      </w:pPr>
-      <w:bookmarkStart w:id="10" w:name="_Toc383520583"/>
-      <w:r>
-        <w:rPr>
-          <w:lang w:val="es-MX"/>
-        </w:rPr>
-        <w:t>ALCANCE</w:t>
-      </w:r>
-      <w:bookmarkEnd w:id="10"/>
+        <w:numPr>
+          <w:ilvl w:val="0"/>
+          <w:numId w:val="30"/>
+        </w:numPr>
+        <w:rPr>
+          <w:lang w:val="es-MX"/>
+        </w:rPr>
+      </w:pPr>
+      <w:r>
+        <w:rPr>
+          <w:lang w:val="es-MX"/>
+        </w:rPr>
+        <w:t>Informe de actividades y tareas realizadas por guardia</w:t>
+      </w:r>
+    </w:p>
+    <w:p>
+      <w:pPr>
+        <w:pStyle w:val="Prrafodelista"/>
+        <w:numPr>
+          <w:ilvl w:val="0"/>
+          <w:numId w:val="30"/>
+        </w:numPr>
+        <w:rPr>
+          <w:lang w:val="es-MX"/>
+        </w:rPr>
+      </w:pPr>
+      <w:r>
+        <w:rPr>
+          <w:lang w:val="es-MX"/>
+        </w:rPr>
+        <w:t>Definición de las actividades que cada guardia puede realizar o personal propio del entorno cerrado.</w:t>
+      </w:r>
+    </w:p>
+    <w:p>
+      <w:pPr>
+        <w:ind w:left="1713"/>
+        <w:rPr>
+          <w:lang w:val="es-MX"/>
+        </w:rPr>
+      </w:pPr>
+      <w:r>
+        <w:rPr>
+          <w:lang w:val="es-MX"/>
+        </w:rPr>
+        <w:t>Para la información personal por guardia es necesaria tener su número de documento de identidad, nombre(s), apellidos,</w:t>
+      </w:r>
+      <w:r>
+        <w:rPr>
+          <w:lang w:val="es-MX"/>
+        </w:rPr>
+        <w:t xml:space="preserve"> fecha de nacimiento, y teléfonos de referencia.</w:t>
+      </w:r>
+    </w:p>
+    <w:p>
+      <w:pPr>
+        <w:ind w:left="1713"/>
+        <w:rPr>
+          <w:lang w:val="es-MX"/>
+        </w:rPr>
+      </w:pPr>
+      <w:r>
+        <w:rPr>
+          <w:lang w:val="es-MX"/>
+        </w:rPr>
+        <w:t>Es imprescindible la generación de informes de todos los guardias para saber las acciones realizadas, para ingreso y salida de vehículos, y las personas que manejan estos vehículos</w:t>
+      </w:r>
+      <w:r>
+        <w:rPr>
+          <w:lang w:val="es-MX"/>
+        </w:rPr>
+        <w:t>. Cada guardia debe manejar un ingreso y salida acorde al turno de dicho guardia.</w:t>
+      </w:r>
+    </w:p>
+    <w:p>
+      <w:pPr>
+        <w:ind w:left="1713"/>
+        <w:rPr>
+          <w:lang w:val="es-MX"/>
+        </w:rPr>
+      </w:pPr>
+      <w:r>
+        <w:rPr>
+          <w:lang w:val="es-MX"/>
+        </w:rPr>
+        <w:t>Se debe contemplar el manejo de guardias acorde a los roles que tengan, y también el personal del entorno, ya que cada uno de ellos tiene cierto dominio para efectuar acciones sobre el entorno cerrado.</w:t>
+      </w:r>
     </w:p>
     <w:p>
       <w:pPr>
@@ -4877,128 +5583,83 @@
           <w:lang w:val="es-MX"/>
         </w:rPr>
       </w:pPr>
-      <w:r>
-        <w:rPr>
-          <w:lang w:val="es-MX"/>
-        </w:rPr>
-        <w:t>Módulo de Administración</w:t>
-      </w:r>
-    </w:p>
-    <w:p>
-      <w:pPr>
-        <w:ind w:left="1713" w:firstLine="360"/>
-        <w:rPr>
-          <w:lang w:val="es-MX"/>
-        </w:rPr>
-      </w:pPr>
-      <w:r>
-        <w:rPr>
-          <w:lang w:val="es-MX"/>
-        </w:rPr>
-        <w:t>Este módulo se encargará de la parametrización y administración del sistema sobre los usuarios, roles y permisos que tienen dentro del sistema web para poder ingresar datos,</w:t>
-      </w:r>
-      <w:bookmarkStart w:id="11" w:name="_GoBack"/>
-      <w:bookmarkEnd w:id="11"/>
-      <w:r>
-        <w:rPr>
-          <w:lang w:val="es-MX"/>
-        </w:rPr>
-        <w:t xml:space="preserve"> generar reportes, modificar datos, etc.</w:t>
-      </w:r>
-    </w:p>
-    <w:p>
-      <w:pPr>
-        <w:ind w:left="1713" w:firstLine="360"/>
-        <w:rPr>
-          <w:lang w:val="es-MX"/>
-        </w:rPr>
-      </w:pPr>
-      <w:r>
-        <w:rPr>
-          <w:lang w:val="es-MX"/>
-        </w:rPr>
-        <w:t xml:space="preserve">Tomar en cuenta que el sistema utilizará otra aplicación para el manejo de los usuarios llamado Active </w:t>
-      </w:r>
-      <w:proofErr w:type="spellStart"/>
-      <w:r>
-        <w:rPr>
-          <w:lang w:val="es-MX"/>
-        </w:rPr>
-        <w:t>Directory</w:t>
-      </w:r>
-      <w:proofErr w:type="spellEnd"/>
-      <w:r>
-        <w:rPr>
-          <w:lang w:val="es-MX"/>
-        </w:rPr>
-        <w:t xml:space="preserve"> utilizando el protocolo LDAP</w:t>
-      </w:r>
-      <w:r>
-        <w:rPr>
-          <w:lang w:val="es-MX"/>
-        </w:rPr>
-        <w:t xml:space="preserve"> para el manejo de los usuarios, de manera que del lado del sistema de control vehicular “</w:t>
-      </w:r>
-      <w:proofErr w:type="spellStart"/>
-      <w:r>
-        <w:rPr>
-          <w:lang w:val="es-MX"/>
-        </w:rPr>
-        <w:t>IdentiFour</w:t>
-      </w:r>
-      <w:proofErr w:type="spellEnd"/>
-      <w:r>
-        <w:rPr>
-          <w:lang w:val="es-MX"/>
-        </w:rPr>
-        <w:t xml:space="preserve">” solamente se manejarán referencias a Active </w:t>
-      </w:r>
-      <w:proofErr w:type="spellStart"/>
-      <w:r>
-        <w:rPr>
-          <w:lang w:val="es-MX"/>
-        </w:rPr>
-        <w:t>Directory</w:t>
-      </w:r>
-      <w:proofErr w:type="spellEnd"/>
-      <w:r>
-        <w:rPr>
-          <w:lang w:val="es-MX"/>
-        </w:rPr>
-        <w:t xml:space="preserve">, sin embargo los datos de los usuarios, se administrarán directamente en el sistema externo Active </w:t>
-      </w:r>
-      <w:proofErr w:type="spellStart"/>
-      <w:r>
-        <w:rPr>
-          <w:lang w:val="es-MX"/>
-        </w:rPr>
-        <w:t>Directory</w:t>
-      </w:r>
-      <w:proofErr w:type="spellEnd"/>
+      <w:bookmarkStart w:id="13" w:name="_Toc385757537"/>
+      <w:r>
+        <w:rPr>
+          <w:lang w:val="es-MX"/>
+        </w:rPr>
+        <w:t>Parametrización</w:t>
+      </w:r>
+      <w:bookmarkEnd w:id="13"/>
+      <w:r>
+        <w:rPr>
+          <w:lang w:val="es-MX"/>
+        </w:rPr>
+        <w:t xml:space="preserve"> de los Datos</w:t>
+      </w:r>
+    </w:p>
+    <w:p>
+      <w:pPr>
+        <w:ind w:left="1713"/>
+        <w:rPr>
+          <w:lang w:val="es-MX"/>
+        </w:rPr>
+      </w:pPr>
+      <w:r>
+        <w:rPr>
+          <w:lang w:val="es-MX"/>
+        </w:rPr>
+        <w:t xml:space="preserve">En esta parte se pretende ingresar o parametrizar información acerca </w:t>
+      </w:r>
+      <w:r>
+        <w:rPr>
+          <w:lang w:val="es-MX"/>
+        </w:rPr>
+        <w:t xml:space="preserve">de los vehículos, </w:t>
+      </w:r>
+      <w:r>
+        <w:rPr>
+          <w:lang w:val="es-MX"/>
+        </w:rPr>
+        <w:t>propietarios</w:t>
+      </w:r>
+      <w:r>
+        <w:rPr>
+          <w:lang w:val="es-MX"/>
+        </w:rPr>
+        <w:t>, áreas y trancas existentes en el entorno cerrado</w:t>
+      </w:r>
+      <w:r>
+        <w:rPr>
+          <w:lang w:val="es-MX"/>
+        </w:rPr>
+        <w:t xml:space="preserve"> que per</w:t>
+      </w:r>
+      <w:r>
+        <w:rPr>
+          <w:lang w:val="es-MX"/>
+        </w:rPr>
+        <w:t xml:space="preserve">tenecen </w:t>
+      </w:r>
+      <w:proofErr w:type="gramStart"/>
+      <w:r>
+        <w:rPr>
+          <w:lang w:val="es-MX"/>
+        </w:rPr>
+        <w:t>a</w:t>
+      </w:r>
+      <w:proofErr w:type="gramEnd"/>
+      <w:r>
+        <w:rPr>
+          <w:lang w:val="es-MX"/>
+        </w:rPr>
+        <w:t xml:space="preserve"> dicho entorno cerrado</w:t>
+      </w:r>
       <w:r>
         <w:rPr>
           <w:lang w:val="es-MX"/>
         </w:rPr>
         <w:t>.</w:t>
-      </w:r>
-    </w:p>
-    <w:p>
-      <w:pPr>
-        <w:rPr>
-          <w:lang w:val="es-MX"/>
-        </w:rPr>
-      </w:pPr>
-      <w:r>
-        <w:rPr>
-          <w:lang w:val="es-MX"/>
-        </w:rPr>
-        <w:tab/>
-      </w:r>
-      <w:r>
-        <w:rPr>
-          <w:lang w:val="es-MX"/>
-        </w:rPr>
-        <w:tab/>
       </w:r>
     </w:p>
     <w:p>
@@ -5017,7 +5678,14 @@
           <w:b/>
           <w:lang w:val="es-MX"/>
         </w:rPr>
-        <w:t>Gestión de Usuarios</w:t>
+        <w:t>Parametrización de</w:t>
+      </w:r>
+      <w:r>
+        <w:rPr>
+          <w:b/>
+          <w:lang w:val="es-MX"/>
+        </w:rPr>
+        <w:t xml:space="preserve"> Vehículos</w:t>
       </w:r>
     </w:p>
     <w:p>
@@ -5032,7 +5700,13 @@
         <w:rPr>
           <w:lang w:val="es-MX"/>
         </w:rPr>
-        <w:t>Desde la aplicación web se podrá registrar usuarios, modificar sus datos, buscar usuarios y eliminarlos.</w:t>
+        <w:t xml:space="preserve">El sistema </w:t>
+      </w:r>
+      <w:r>
+        <w:rPr>
+          <w:lang w:val="es-MX"/>
+        </w:rPr>
+        <w:t>debe permitir parametrizar datos de los vehículos, poder registrarlos, modificarlos, eliminar algún vehículo y realizar búsquedas.</w:t>
       </w:r>
     </w:p>
     <w:p>
@@ -5047,44 +5721,23 @@
         <w:rPr>
           <w:lang w:val="es-MX"/>
         </w:rPr>
-        <w:t>Los datos necesarios a manejar para los usuarios son los siguientes:</w:t>
+        <w:t>Los datos básicos para la administración de los vehículos son las siguientes:</w:t>
+      </w:r>
+      <w:r>
+        <w:rPr>
+          <w:lang w:val="es-MX"/>
+        </w:rPr>
+        <w:t xml:space="preserve"> propietario del vehículo, número de placa, marca, modelo y una foto del vehículo.</w:t>
       </w:r>
     </w:p>
     <w:p>
       <w:pPr>
         <w:pStyle w:val="Prrafodelista"/>
-        <w:numPr>
-          <w:ilvl w:val="1"/>
-          <w:numId w:val="12"/>
-        </w:numPr>
-        <w:rPr>
-          <w:lang w:val="es-MX"/>
-        </w:rPr>
-      </w:pPr>
-      <w:r>
-        <w:rPr>
-          <w:lang w:val="es-MX"/>
-        </w:rPr>
-        <w:t>Nombre de Usuario</w:t>
-      </w:r>
-    </w:p>
-    <w:p>
-      <w:pPr>
-        <w:pStyle w:val="Prrafodelista"/>
-        <w:numPr>
-          <w:ilvl w:val="1"/>
-          <w:numId w:val="12"/>
-        </w:numPr>
-        <w:rPr>
-          <w:lang w:val="es-MX"/>
-        </w:rPr>
-      </w:pPr>
-      <w:r>
-        <w:rPr>
-          <w:lang w:val="es-MX"/>
-        </w:rPr>
-        <w:t>Roles que tendrá</w:t>
-      </w:r>
+        <w:ind w:left="3153"/>
+        <w:rPr>
+          <w:lang w:val="es-MX"/>
+        </w:rPr>
+      </w:pPr>
     </w:p>
     <w:p>
       <w:pPr>
@@ -5102,7 +5755,14 @@
           <w:b/>
           <w:lang w:val="es-MX"/>
         </w:rPr>
-        <w:t>Gestión de Privilegios</w:t>
+        <w:t>Parametrización de</w:t>
+      </w:r>
+      <w:r>
+        <w:rPr>
+          <w:b/>
+          <w:lang w:val="es-MX"/>
+        </w:rPr>
+        <w:t xml:space="preserve"> Propietarios</w:t>
       </w:r>
     </w:p>
     <w:p>
@@ -5117,8 +5777,78 @@
         <w:rPr>
           <w:lang w:val="es-MX"/>
         </w:rPr>
-        <w:t>La aplicación web permitirá modificar los diferentes privilegios de los roles que los usuarios pueden tener. La gestión de privilegio simplemente permitirá adicionar o quitar algún privilegio sobre la web. Los privilegios serán por cada página en la web.</w:t>
-      </w:r>
+        <w:t xml:space="preserve">El sistema </w:t>
+      </w:r>
+      <w:r>
+        <w:rPr>
+          <w:lang w:val="es-MX"/>
+        </w:rPr>
+        <w:t xml:space="preserve">debe </w:t>
+      </w:r>
+      <w:r>
+        <w:rPr>
+          <w:lang w:val="es-MX"/>
+        </w:rPr>
+        <w:t xml:space="preserve">permitir </w:t>
+      </w:r>
+      <w:r>
+        <w:rPr>
+          <w:lang w:val="es-MX"/>
+        </w:rPr>
+        <w:t xml:space="preserve">parametrizarse datos sobre los propietarios de los vehículos, o personas permitidas para poder </w:t>
+      </w:r>
+      <w:r>
+        <w:rPr>
+          <w:lang w:val="es-MX"/>
+        </w:rPr>
+        <w:t>conducir</w:t>
+      </w:r>
+      <w:r>
+        <w:rPr>
+          <w:lang w:val="es-MX"/>
+        </w:rPr>
+        <w:t xml:space="preserve"> dichos vehículos</w:t>
+      </w:r>
+      <w:r>
+        <w:rPr>
+          <w:lang w:val="es-MX"/>
+        </w:rPr>
+        <w:t>.</w:t>
+      </w:r>
+    </w:p>
+    <w:p>
+      <w:pPr>
+        <w:pStyle w:val="Prrafodelista"/>
+        <w:ind w:left="2433"/>
+        <w:rPr>
+          <w:lang w:val="es-MX"/>
+        </w:rPr>
+      </w:pPr>
+      <w:r>
+        <w:rPr>
+          <w:lang w:val="es-MX"/>
+        </w:rPr>
+        <w:t>Las acciones posibles de realizar sobre los propietarios es registrarlo, modificarlos, eliminarlos, y buscar datos de los propietarios. Los datos necesarios para cada propietario son los siguientes:</w:t>
+      </w:r>
+      <w:r>
+        <w:rPr>
+          <w:lang w:val="es-MX"/>
+        </w:rPr>
+        <w:t xml:space="preserve"> número de documento de identidad, nombres, apellidos, sexo, y una foto.</w:t>
+      </w:r>
+    </w:p>
+    <w:p>
+      <w:pPr>
+        <w:pStyle w:val="Prrafodelista"/>
+        <w:ind w:left="2433"/>
+        <w:rPr>
+          <w:rFonts w:ascii="Times New Roman" w:eastAsiaTheme="majorEastAsia" w:hAnsi="Times New Roman" w:cstheme="majorBidi"/>
+          <w:b/>
+          <w:bCs/>
+          <w:color w:val="4F81BD" w:themeColor="accent1"/>
+          <w:lang w:val="es-MX"/>
+        </w:rPr>
+      </w:pPr>
     </w:p>
     <w:p>
       <w:pPr>
@@ -5136,7 +5866,21 @@
           <w:b/>
           <w:lang w:val="es-MX"/>
         </w:rPr>
-        <w:t>Gestión de Roles</w:t>
+        <w:t>Parametrización de</w:t>
+      </w:r>
+      <w:r>
+        <w:rPr>
+          <w:b/>
+          <w:lang w:val="es-MX"/>
+        </w:rPr>
+        <w:t xml:space="preserve"> Tranca</w:t>
+      </w:r>
+      <w:r>
+        <w:rPr>
+          <w:b/>
+          <w:lang w:val="es-MX"/>
+        </w:rPr>
+        <w:t>s</w:t>
       </w:r>
     </w:p>
     <w:p>
@@ -5151,44 +5895,37 @@
         <w:rPr>
           <w:lang w:val="es-MX"/>
         </w:rPr>
-        <w:t>Desde la web se deberá poder adicionar nuevos roles, modificarlos, y eliminarlos, los datos que se deben manejar para la administración de los roles son los siguientes:</w:t>
+        <w:t xml:space="preserve">Para el manejo de los datos de las trancas, se debe tener en cuenta las acciones básicas de trancas, registrarlas, modificar, eliminar y realizar </w:t>
+      </w:r>
+      <w:proofErr w:type="gramStart"/>
+      <w:r>
+        <w:rPr>
+          <w:lang w:val="es-MX"/>
+        </w:rPr>
+        <w:t>búsquedas</w:t>
+      </w:r>
+      <w:proofErr w:type="gramEnd"/>
+      <w:r>
+        <w:rPr>
+          <w:lang w:val="es-MX"/>
+        </w:rPr>
+        <w:t xml:space="preserve"> de las trancas. Los datos </w:t>
+      </w:r>
+      <w:r>
+        <w:rPr>
+          <w:lang w:val="es-MX"/>
+        </w:rPr>
+        <w:t>necesarios para cada tranca son un nombre para la tranca y el tipo de tranca que es, ya sea ingreso o salida.</w:t>
       </w:r>
     </w:p>
     <w:p>
       <w:pPr>
         <w:pStyle w:val="Prrafodelista"/>
-        <w:numPr>
-          <w:ilvl w:val="0"/>
-          <w:numId w:val="13"/>
-        </w:numPr>
-        <w:rPr>
-          <w:lang w:val="es-MX"/>
-        </w:rPr>
-      </w:pPr>
-      <w:r>
-        <w:rPr>
-          <w:lang w:val="es-MX"/>
-        </w:rPr>
-        <w:t>Nombre</w:t>
-      </w:r>
-    </w:p>
-    <w:p>
-      <w:pPr>
-        <w:pStyle w:val="Prrafodelista"/>
-        <w:numPr>
-          <w:ilvl w:val="0"/>
-          <w:numId w:val="13"/>
-        </w:numPr>
-        <w:rPr>
-          <w:lang w:val="es-MX"/>
-        </w:rPr>
-      </w:pPr>
-      <w:r>
-        <w:rPr>
-          <w:lang w:val="es-MX"/>
-        </w:rPr>
-        <w:t>Descripción</w:t>
-      </w:r>
+        <w:ind w:left="2433"/>
+        <w:rPr>
+          <w:lang w:val="es-MX"/>
+        </w:rPr>
+      </w:pPr>
     </w:p>
     <w:p>
       <w:pPr>
@@ -5206,7 +5943,21 @@
           <w:b/>
           <w:lang w:val="es-MX"/>
         </w:rPr>
-        <w:t>Ver Bitácora</w:t>
+        <w:t>Parametrización de</w:t>
+      </w:r>
+      <w:r>
+        <w:rPr>
+          <w:b/>
+          <w:lang w:val="es-MX"/>
+        </w:rPr>
+        <w:t xml:space="preserve"> Área</w:t>
+      </w:r>
+      <w:r>
+        <w:rPr>
+          <w:b/>
+          <w:lang w:val="es-MX"/>
+        </w:rPr>
+        <w:t>s</w:t>
       </w:r>
     </w:p>
     <w:p>
@@ -5221,7 +5972,76 @@
         <w:rPr>
           <w:lang w:val="es-MX"/>
         </w:rPr>
-        <w:t>Desde la aplicación web debe poder mostrarse las acciones realizadas por cada usuario, los datos básicos que se deben mostrar son:</w:t>
+        <w:t>La administración de las áreas debe permitir las acciones de registrar, modificar datos existentes, eliminar algún área, y realizar búsquedas.</w:t>
+      </w:r>
+    </w:p>
+    <w:p>
+      <w:pPr>
+        <w:pStyle w:val="Prrafodelista"/>
+        <w:ind w:left="2433"/>
+        <w:rPr>
+          <w:lang w:val="es-MX"/>
+        </w:rPr>
+      </w:pPr>
+      <w:r>
+        <w:rPr>
+          <w:lang w:val="es-MX"/>
+        </w:rPr>
+        <w:t>Por área se necesita el n</w:t>
+      </w:r>
+      <w:r>
+        <w:rPr>
+          <w:lang w:val="es-MX"/>
+        </w:rPr>
+        <w:t>ombre o descripción del área</w:t>
+      </w:r>
+    </w:p>
+    <w:p>
+      <w:pPr>
+        <w:pStyle w:val="Ttulo3"/>
+        <w:rPr>
+          <w:lang w:val="es-MX"/>
+        </w:rPr>
+      </w:pPr>
+      <w:bookmarkStart w:id="14" w:name="_Toc385757539"/>
+      <w:r>
+        <w:rPr>
+          <w:lang w:val="es-MX"/>
+        </w:rPr>
+        <w:t>Generación de Informes y Reportes</w:t>
+      </w:r>
+      <w:bookmarkEnd w:id="14"/>
+    </w:p>
+    <w:p>
+      <w:pPr>
+        <w:ind w:left="1713"/>
+        <w:rPr>
+          <w:lang w:val="es-MX"/>
+        </w:rPr>
+      </w:pPr>
+      <w:r>
+        <w:rPr>
+          <w:lang w:val="es-MX"/>
+        </w:rPr>
+        <w:t xml:space="preserve">En </w:t>
+      </w:r>
+      <w:r>
+        <w:rPr>
+          <w:lang w:val="es-MX"/>
+        </w:rPr>
+        <w:t>esta parte</w:t>
+      </w:r>
+      <w:r>
+        <w:rPr>
+          <w:lang w:val="es-MX"/>
+        </w:rPr>
+        <w:t xml:space="preserve"> se deben tener los reportes que el sistema emitirá</w:t>
+      </w:r>
+      <w:r>
+        <w:rPr>
+          <w:lang w:val="es-MX"/>
+        </w:rPr>
+        <w:t>, la lista de informes necesarios es la siguiente:</w:t>
       </w:r>
     </w:p>
     <w:p>
@@ -5229,7 +6049,7 @@
         <w:pStyle w:val="Prrafodelista"/>
         <w:numPr>
           <w:ilvl w:val="0"/>
-          <w:numId w:val="14"/>
+          <w:numId w:val="18"/>
         </w:numPr>
         <w:rPr>
           <w:lang w:val="es-MX"/>
@@ -5239,7 +6059,7 @@
         <w:rPr>
           <w:lang w:val="es-MX"/>
         </w:rPr>
-        <w:t>Fecha</w:t>
+        <w:t>Cantidad de Ingresos y Salidas de cada vehículo por día</w:t>
       </w:r>
     </w:p>
     <w:p>
@@ -5247,7 +6067,7 @@
         <w:pStyle w:val="Prrafodelista"/>
         <w:numPr>
           <w:ilvl w:val="0"/>
-          <w:numId w:val="14"/>
+          <w:numId w:val="18"/>
         </w:numPr>
         <w:rPr>
           <w:lang w:val="es-MX"/>
@@ -5257,7 +6077,7 @@
         <w:rPr>
           <w:lang w:val="es-MX"/>
         </w:rPr>
-        <w:t>Hora</w:t>
+        <w:t>Advertencias activas por propietario</w:t>
       </w:r>
     </w:p>
     <w:p>
@@ -5265,7 +6085,7 @@
         <w:pStyle w:val="Prrafodelista"/>
         <w:numPr>
           <w:ilvl w:val="0"/>
-          <w:numId w:val="14"/>
+          <w:numId w:val="18"/>
         </w:numPr>
         <w:rPr>
           <w:lang w:val="es-MX"/>
@@ -5275,7 +6095,7 @@
         <w:rPr>
           <w:lang w:val="es-MX"/>
         </w:rPr>
-        <w:t>Acción</w:t>
+        <w:t>Todas las alarmas que se han activado</w:t>
       </w:r>
     </w:p>
     <w:p>
@@ -5283,7 +6103,7 @@
         <w:pStyle w:val="Prrafodelista"/>
         <w:numPr>
           <w:ilvl w:val="0"/>
-          <w:numId w:val="14"/>
+          <w:numId w:val="18"/>
         </w:numPr>
         <w:rPr>
           <w:lang w:val="es-MX"/>
@@ -5293,7 +6113,7 @@
         <w:rPr>
           <w:lang w:val="es-MX"/>
         </w:rPr>
-        <w:t>Formulario sobre el que se trabajó</w:t>
+        <w:t>Vehículos por propietario</w:t>
       </w:r>
     </w:p>
     <w:p>
@@ -5301,7 +6121,7 @@
         <w:pStyle w:val="Prrafodelista"/>
         <w:numPr>
           <w:ilvl w:val="0"/>
-          <w:numId w:val="14"/>
+          <w:numId w:val="18"/>
         </w:numPr>
         <w:rPr>
           <w:lang w:val="es-MX"/>
@@ -5311,7 +6131,7 @@
         <w:rPr>
           <w:lang w:val="es-MX"/>
         </w:rPr>
-        <w:t>Usuario que realizó tal acción</w:t>
+        <w:t>Informe de las trancas más concurridas con un gráfico de ingresos o salidas para esa las trancas.</w:t>
       </w:r>
     </w:p>
     <w:p>
@@ -5319,7 +6139,7 @@
         <w:pStyle w:val="Prrafodelista"/>
         <w:numPr>
           <w:ilvl w:val="0"/>
-          <w:numId w:val="14"/>
+          <w:numId w:val="18"/>
         </w:numPr>
         <w:rPr>
           <w:lang w:val="es-MX"/>
@@ -5329,36 +6149,79 @@
         <w:rPr>
           <w:lang w:val="es-MX"/>
         </w:rPr>
-        <w:lastRenderedPageBreak/>
-        <w:t>Dirección IP</w:t>
-      </w:r>
-    </w:p>
-    <w:p>
-      <w:pPr>
-        <w:ind w:left="2160"/>
-        <w:rPr>
-          <w:lang w:val="es-MX"/>
-        </w:rPr>
-      </w:pPr>
-      <w:r>
-        <w:rPr>
-          <w:lang w:val="es-MX"/>
-        </w:rPr>
-        <w:t>Desde la interfaz web debe poder realizar búsquedas utilizando filtros desde la misma web con cada uno de los atributos mencionados anteriormente.</w:t>
-      </w:r>
-    </w:p>
-    <w:p>
-      <w:pPr>
-        <w:ind w:left="2160"/>
-        <w:rPr>
-          <w:lang w:val="es-MX"/>
-        </w:rPr>
-      </w:pPr>
-      <w:r>
-        <w:rPr>
-          <w:lang w:val="es-MX"/>
-        </w:rPr>
-        <w:t>También se debe tomar en cuenta la opción de paginación de todos los datos.</w:t>
+        <w:t>Ingresos y Salidas de un vehículo, se debe parametrizar la placa, también se debe poder parametrizar una fecha inicio y una fecha final para que se emita el informe.</w:t>
+      </w:r>
+    </w:p>
+    <w:p>
+      <w:pPr>
+        <w:pStyle w:val="Prrafodelista"/>
+        <w:numPr>
+          <w:ilvl w:val="0"/>
+          <w:numId w:val="18"/>
+        </w:numPr>
+        <w:rPr>
+          <w:lang w:val="es-MX"/>
+        </w:rPr>
+      </w:pPr>
+      <w:r>
+        <w:rPr>
+          <w:lang w:val="es-MX"/>
+        </w:rPr>
+        <w:t>Ingresos y Salidas de una visita, se debe parametrizar el CI y la placa del vehículo de la visita, y debe poder tomarse en cuenta una fecha de inicio y una fecha fin.</w:t>
+      </w:r>
+    </w:p>
+    <w:p>
+      <w:pPr>
+        <w:pStyle w:val="Prrafodelista"/>
+        <w:numPr>
+          <w:ilvl w:val="0"/>
+          <w:numId w:val="18"/>
+        </w:numPr>
+        <w:rPr>
+          <w:lang w:val="es-MX"/>
+        </w:rPr>
+      </w:pPr>
+      <w:r>
+        <w:rPr>
+          <w:lang w:val="es-MX"/>
+        </w:rPr>
+        <w:t>Ingresos y salidas de alguna tranca parametrizada, tomando en cuenta una fecha de inicio y una fecha fin.</w:t>
+      </w:r>
+    </w:p>
+    <w:p>
+      <w:pPr>
+        <w:pStyle w:val="Prrafodelista"/>
+        <w:numPr>
+          <w:ilvl w:val="0"/>
+          <w:numId w:val="18"/>
+        </w:numPr>
+        <w:rPr>
+          <w:lang w:val="es-MX"/>
+        </w:rPr>
+      </w:pPr>
+      <w:r>
+        <w:rPr>
+          <w:lang w:val="es-MX"/>
+        </w:rPr>
+        <w:t>Informe de los N vehículos que más entran y salen del entorno mostrado con una gráfica, la gráfica debe estar seccionada en N+1 partes, N partes de los N vehículos y la N+1 parte que es Otros vehículos.</w:t>
+      </w:r>
+    </w:p>
+    <w:p>
+      <w:pPr>
+        <w:pStyle w:val="Prrafodelista"/>
+        <w:numPr>
+          <w:ilvl w:val="0"/>
+          <w:numId w:val="18"/>
+        </w:numPr>
+        <w:rPr>
+          <w:lang w:val="es-MX"/>
+        </w:rPr>
+      </w:pPr>
+      <w:r>
+        <w:rPr>
+          <w:lang w:val="es-MX"/>
+        </w:rPr>
+        <w:t>Informe con una gráfica sobre las horas más concurridas para una tranca determinada que debe ser parametrizable.</w:t>
       </w:r>
     </w:p>
     <w:p>
@@ -5368,12 +6231,20 @@
           <w:lang w:val="es-MX"/>
         </w:rPr>
       </w:pPr>
-      <w:r>
-        <w:rPr>
-          <w:lang w:val="es-MX"/>
-        </w:rPr>
-        <w:t>Módulo de Gestión de Vehículos y Propietarios</w:t>
-      </w:r>
+      <w:bookmarkStart w:id="15" w:name="_Toc385757540"/>
+      <w:r>
+        <w:rPr>
+          <w:lang w:val="es-MX"/>
+        </w:rPr>
+        <w:t>Ingreso y Salida de Vehículos</w:t>
+      </w:r>
+      <w:r>
+        <w:rPr>
+          <w:lang w:val="es-MX"/>
+        </w:rPr>
+        <w:t xml:space="preserve"> por Tranca</w:t>
+      </w:r>
+      <w:bookmarkEnd w:id="15"/>
     </w:p>
     <w:p>
       <w:pPr>
@@ -5386,7 +6257,25 @@
         <w:rPr>
           <w:lang w:val="es-MX"/>
         </w:rPr>
-        <w:t>Este módulo se encarga de la administración de los datos de los vehículos y propietarios que pertenecen a dicho entorno cerrado. Toda esta parametrización se debe realizar desde la misma aplicación web.</w:t>
+        <w:t xml:space="preserve">Se tiene que manejar los flujos y validaciones </w:t>
+      </w:r>
+      <w:r>
+        <w:rPr>
+          <w:lang w:val="es-MX"/>
+        </w:rPr>
+        <w:t xml:space="preserve">necesarios para poder registrar ingresos y salidas de los diferentes vehículos, ya sean </w:t>
+      </w:r>
+      <w:r>
+        <w:rPr>
+          <w:lang w:val="es-MX"/>
+        </w:rPr>
+        <w:t xml:space="preserve">pertenecientes al </w:t>
+      </w:r>
+      <w:r>
+        <w:rPr>
+          <w:lang w:val="es-MX"/>
+        </w:rPr>
+        <w:t>entorno o sean visitas.</w:t>
       </w:r>
     </w:p>
     <w:p>
@@ -5405,7 +6294,14 @@
           <w:b/>
           <w:lang w:val="es-MX"/>
         </w:rPr>
-        <w:t>Gestionar Vehículos</w:t>
+        <w:t>Registrar Ingreso o Salida de Vehículo</w:t>
+      </w:r>
+      <w:r>
+        <w:rPr>
+          <w:b/>
+          <w:lang w:val="es-MX"/>
+        </w:rPr>
+        <w:t xml:space="preserve"> Perteneciente al Entorno</w:t>
       </w:r>
     </w:p>
     <w:p>
@@ -5420,7 +6316,13 @@
         <w:rPr>
           <w:lang w:val="es-MX"/>
         </w:rPr>
-        <w:t>La aplicación web debe permitir parametrizar datos de los vehículos, poder registrarlos, modificarlos, eliminar algún vehículo y realizar búsquedas.</w:t>
+        <w:t xml:space="preserve">Cada vehículo que pertenece al entorno que quiera ingresar o salir del lugar, debe registrar sus datos para que pueda ingresar, </w:t>
+      </w:r>
+      <w:r>
+        <w:rPr>
+          <w:lang w:val="es-MX"/>
+        </w:rPr>
+        <w:t xml:space="preserve">para lo cual existe validaciones acorde a la situación. </w:t>
       </w:r>
     </w:p>
     <w:p>
@@ -5435,115 +6337,20 @@
         <w:rPr>
           <w:lang w:val="es-MX"/>
         </w:rPr>
-        <w:t>Los datos básicos para la administración de los vehículos son las siguientes:</w:t>
-      </w:r>
-    </w:p>
-    <w:p>
-      <w:pPr>
-        <w:pStyle w:val="Prrafodelista"/>
-        <w:numPr>
-          <w:ilvl w:val="0"/>
-          <w:numId w:val="15"/>
-        </w:numPr>
-        <w:rPr>
-          <w:lang w:val="es-MX"/>
-        </w:rPr>
-      </w:pPr>
-      <w:r>
-        <w:rPr>
-          <w:lang w:val="es-MX"/>
-        </w:rPr>
-        <w:t>Propietario del vehículo</w:t>
-      </w:r>
-    </w:p>
-    <w:p>
-      <w:pPr>
-        <w:pStyle w:val="Prrafodelista"/>
-        <w:numPr>
-          <w:ilvl w:val="0"/>
-          <w:numId w:val="15"/>
-        </w:numPr>
-        <w:rPr>
-          <w:lang w:val="es-MX"/>
-        </w:rPr>
-      </w:pPr>
-      <w:r>
-        <w:rPr>
-          <w:lang w:val="es-MX"/>
-        </w:rPr>
-        <w:t>Número de Placa</w:t>
-      </w:r>
-    </w:p>
-    <w:p>
-      <w:pPr>
-        <w:pStyle w:val="Prrafodelista"/>
-        <w:numPr>
-          <w:ilvl w:val="0"/>
-          <w:numId w:val="15"/>
-        </w:numPr>
-        <w:rPr>
-          <w:lang w:val="es-MX"/>
-        </w:rPr>
-      </w:pPr>
-      <w:r>
-        <w:rPr>
-          <w:lang w:val="es-MX"/>
-        </w:rPr>
-        <w:t>Marca, debe ser seleccionable y debe permitir adicionar nuevas marcas</w:t>
-      </w:r>
-    </w:p>
-    <w:p>
-      <w:pPr>
-        <w:pStyle w:val="Prrafodelista"/>
-        <w:numPr>
-          <w:ilvl w:val="0"/>
-          <w:numId w:val="15"/>
-        </w:numPr>
-        <w:rPr>
-          <w:lang w:val="es-MX"/>
-        </w:rPr>
-      </w:pPr>
-      <w:r>
-        <w:rPr>
-          <w:lang w:val="es-MX"/>
-        </w:rPr>
-        <w:t>Modelo</w:t>
-      </w:r>
-    </w:p>
-    <w:p>
-      <w:pPr>
-        <w:pStyle w:val="Prrafodelista"/>
-        <w:numPr>
-          <w:ilvl w:val="0"/>
-          <w:numId w:val="15"/>
-        </w:numPr>
-        <w:rPr>
-          <w:lang w:val="es-MX"/>
-        </w:rPr>
-      </w:pPr>
-      <w:r>
-        <w:rPr>
-          <w:lang w:val="es-MX"/>
-        </w:rPr>
-        <w:t>Foto del vehículo</w:t>
-      </w:r>
-    </w:p>
-    <w:p>
-      <w:pPr>
-        <w:pStyle w:val="Prrafodelista"/>
-        <w:numPr>
-          <w:ilvl w:val="0"/>
-          <w:numId w:val="15"/>
-        </w:numPr>
-        <w:rPr>
-          <w:lang w:val="es-MX"/>
-        </w:rPr>
-      </w:pPr>
-      <w:r>
-        <w:rPr>
-          <w:lang w:val="es-MX"/>
-        </w:rPr>
-        <w:t>Código del circuito para ese vehículo</w:t>
+        <w:t xml:space="preserve">Cuando el vehículo llega a la  tranca, ya sea para ingresar o salir, se debe reconocer sus datos, buscarlos entre los registros de vehículos existentes en el entorno, y se puede dar la situación de que se encuentre o no, en caso de que no se encuentre información del vehículo entonces es una visita. </w:t>
+      </w:r>
+      <w:r>
+        <w:rPr>
+          <w:lang w:val="es-MX"/>
+        </w:rPr>
+        <w:lastRenderedPageBreak/>
+        <w:t>Posterior a encontrar los datos del vehículo, se procede a abrir la tranca para que el vehículo pueda pasar, registrando información del ingreso o salida que se está realizando y posteriormente cerrar la tranca. La información necesaria por cada ingreso o salida de vehículo es: fecha y hora, placa del vehículo, datos del propietario que está manejando el veh</w:t>
+      </w:r>
+      <w:r>
+        <w:rPr>
+          <w:lang w:val="es-MX"/>
+        </w:rPr>
+        <w:t>ículo.</w:t>
       </w:r>
     </w:p>
     <w:p>
@@ -5562,7 +6369,14 @@
           <w:b/>
           <w:lang w:val="es-MX"/>
         </w:rPr>
-        <w:t>Gestionar Propietarios</w:t>
+        <w:t>Regi</w:t>
+      </w:r>
+      <w:r>
+        <w:rPr>
+          <w:b/>
+          <w:lang w:val="es-MX"/>
+        </w:rPr>
+        <w:t>strar Ingreso o Salida de Vehículo no Perteneciente al Entorno</w:t>
       </w:r>
     </w:p>
     <w:p>
@@ -5577,25 +6391,67 @@
         <w:rPr>
           <w:lang w:val="es-MX"/>
         </w:rPr>
-        <w:t xml:space="preserve">Desde la aplicación web debe parametrizarse datos sobre los propietarios de los vehículos, o personas permitidas para poder </w:t>
-      </w:r>
-      <w:r>
-        <w:rPr>
-          <w:lang w:val="es-MX"/>
-        </w:rPr>
-        <w:t>conducir</w:t>
-      </w:r>
-      <w:r>
-        <w:rPr>
-          <w:lang w:val="es-MX"/>
-        </w:rPr>
-        <w:t xml:space="preserve"> dichos vehículos</w:t>
-      </w:r>
-      <w:r>
-        <w:rPr>
-          <w:lang w:val="es-MX"/>
-        </w:rPr>
-        <w:t>.</w:t>
+        <w:t>Cuando una visita desea ingresar</w:t>
+      </w:r>
+      <w:r>
+        <w:rPr>
+          <w:lang w:val="es-MX"/>
+        </w:rPr>
+        <w:t xml:space="preserve"> o salir</w:t>
+      </w:r>
+      <w:r>
+        <w:rPr>
+          <w:lang w:val="es-MX"/>
+        </w:rPr>
+        <w:t xml:space="preserve">, se piden </w:t>
+      </w:r>
+      <w:r>
+        <w:rPr>
+          <w:lang w:val="es-MX"/>
+        </w:rPr>
+        <w:t xml:space="preserve">o se validan </w:t>
+      </w:r>
+      <w:r>
+        <w:rPr>
+          <w:lang w:val="es-MX"/>
+        </w:rPr>
+        <w:t xml:space="preserve">los datos </w:t>
+      </w:r>
+      <w:r>
+        <w:rPr>
+          <w:lang w:val="es-MX"/>
+        </w:rPr>
+        <w:t>de</w:t>
+      </w:r>
+      <w:r>
+        <w:rPr>
+          <w:lang w:val="es-MX"/>
+        </w:rPr>
+        <w:t xml:space="preserve"> la visita, se notifica a la persona a la que se quiere visitar </w:t>
+      </w:r>
+      <w:r>
+        <w:rPr>
+          <w:lang w:val="es-MX"/>
+        </w:rPr>
+        <w:t xml:space="preserve">en caso de que quiera </w:t>
+      </w:r>
+      <w:r>
+        <w:rPr>
+          <w:lang w:val="es-MX"/>
+        </w:rPr>
+        <w:t>ingresar, y posteriormente a su</w:t>
+      </w:r>
+      <w:r>
+        <w:rPr>
+          <w:lang w:val="es-MX"/>
+        </w:rPr>
+        <w:t xml:space="preserve"> aprobación</w:t>
+      </w:r>
+      <w:r>
+        <w:rPr>
+          <w:lang w:val="es-MX"/>
+        </w:rPr>
+        <w:t>, se procede a realizar el registro manual del vehículo y la persona que está conduciéndolo.</w:t>
       </w:r>
     </w:p>
     <w:p>
@@ -5610,97 +6466,84 @@
         <w:rPr>
           <w:lang w:val="es-MX"/>
         </w:rPr>
-        <w:t>Las acciones posibles de realizar sobre los propietarios es registrarlo, modificarlos, eliminarlos, y buscar datos de los propietarios. Los datos necesarios para cada propietario son los siguientes:</w:t>
-      </w:r>
-    </w:p>
-    <w:p>
-      <w:pPr>
-        <w:pStyle w:val="Prrafodelista"/>
-        <w:numPr>
-          <w:ilvl w:val="0"/>
-          <w:numId w:val="16"/>
-        </w:numPr>
-        <w:rPr>
-          <w:lang w:val="es-MX"/>
-        </w:rPr>
-      </w:pPr>
-      <w:r>
-        <w:rPr>
-          <w:lang w:val="es-MX"/>
-        </w:rPr>
-        <w:t>CI</w:t>
-      </w:r>
-    </w:p>
-    <w:p>
-      <w:pPr>
-        <w:pStyle w:val="Prrafodelista"/>
-        <w:numPr>
-          <w:ilvl w:val="0"/>
-          <w:numId w:val="16"/>
-        </w:numPr>
-        <w:rPr>
-          <w:lang w:val="es-MX"/>
-        </w:rPr>
-      </w:pPr>
-      <w:r>
-        <w:rPr>
-          <w:lang w:val="es-MX"/>
-        </w:rPr>
-        <w:t>Nombres</w:t>
-      </w:r>
-    </w:p>
-    <w:p>
-      <w:pPr>
-        <w:pStyle w:val="Prrafodelista"/>
-        <w:numPr>
-          <w:ilvl w:val="0"/>
-          <w:numId w:val="16"/>
-        </w:numPr>
-        <w:rPr>
-          <w:lang w:val="es-MX"/>
-        </w:rPr>
-      </w:pPr>
-      <w:r>
-        <w:rPr>
-          <w:lang w:val="es-MX"/>
-        </w:rPr>
-        <w:t>Apellidos</w:t>
-      </w:r>
-    </w:p>
-    <w:p>
-      <w:pPr>
-        <w:pStyle w:val="Prrafodelista"/>
-        <w:numPr>
-          <w:ilvl w:val="0"/>
-          <w:numId w:val="16"/>
-        </w:numPr>
-        <w:rPr>
-          <w:lang w:val="es-MX"/>
-        </w:rPr>
-      </w:pPr>
-      <w:r>
-        <w:rPr>
-          <w:lang w:val="es-MX"/>
-        </w:rPr>
-        <w:t>Sexo</w:t>
-      </w:r>
-    </w:p>
-    <w:p>
-      <w:pPr>
-        <w:pStyle w:val="Prrafodelista"/>
-        <w:numPr>
-          <w:ilvl w:val="0"/>
-          <w:numId w:val="16"/>
-        </w:numPr>
-        <w:rPr>
-          <w:lang w:val="es-MX"/>
-        </w:rPr>
-      </w:pPr>
-      <w:r>
-        <w:rPr>
-          <w:lang w:val="es-MX"/>
-        </w:rPr>
-        <w:t>Foto</w:t>
+        <w:t>Los datos de la persona que conduce que se desea almacenar son los siguientes:</w:t>
+      </w:r>
+      <w:r>
+        <w:rPr>
+          <w:lang w:val="es-MX"/>
+        </w:rPr>
+        <w:t xml:space="preserve"> número de documento de identidad, nombres, apellidos y sexo.</w:t>
+      </w:r>
+    </w:p>
+    <w:p>
+      <w:pPr>
+        <w:ind w:left="2433" w:firstLine="447"/>
+        <w:rPr>
+          <w:lang w:val="es-MX"/>
+        </w:rPr>
+      </w:pPr>
+      <w:r>
+        <w:rPr>
+          <w:lang w:val="es-MX"/>
+        </w:rPr>
+        <w:t>Los datos del vehículo que está tratando</w:t>
+      </w:r>
+      <w:r>
+        <w:rPr>
+          <w:lang w:val="es-MX"/>
+        </w:rPr>
+        <w:t xml:space="preserve"> de ingresar o salir </w:t>
+      </w:r>
+      <w:proofErr w:type="gramStart"/>
+      <w:r>
+        <w:rPr>
+          <w:lang w:val="es-MX"/>
+        </w:rPr>
+        <w:t>es</w:t>
+      </w:r>
+      <w:proofErr w:type="gramEnd"/>
+      <w:r>
+        <w:rPr>
+          <w:lang w:val="es-MX"/>
+        </w:rPr>
+        <w:t xml:space="preserve"> la placa y marca que quede como registro de la visita.</w:t>
+      </w:r>
+    </w:p>
+    <w:p>
+      <w:pPr>
+        <w:rPr>
+          <w:lang w:val="es-MX"/>
+        </w:rPr>
+      </w:pPr>
+    </w:p>
+    <w:p>
+      <w:pPr>
+        <w:pStyle w:val="Ttulo3"/>
+        <w:rPr>
+          <w:lang w:val="es-MX"/>
+        </w:rPr>
+      </w:pPr>
+      <w:bookmarkStart w:id="16" w:name="_Toc385757541"/>
+      <w:r>
+        <w:rPr>
+          <w:lang w:val="es-MX"/>
+        </w:rPr>
+        <w:t>Medidas de Seguridad</w:t>
+      </w:r>
+      <w:bookmarkEnd w:id="16"/>
+    </w:p>
+    <w:p>
+      <w:pPr>
+        <w:ind w:left="1713"/>
+        <w:rPr>
+          <w:lang w:val="es-MX"/>
+        </w:rPr>
+      </w:pPr>
+      <w:r>
+        <w:rPr>
+          <w:lang w:val="es-MX"/>
+        </w:rPr>
+        <w:t>Se debe tomar medidas para que no se cometa hechos delictivos dentro del entorno, e incluso logrando prevenir posibles robos de motorizados.</w:t>
       </w:r>
     </w:p>
     <w:p>
@@ -5719,7 +6562,7 @@
           <w:b/>
           <w:lang w:val="es-MX"/>
         </w:rPr>
-        <w:t>Gestionar advertencias</w:t>
+        <w:t>Lanzar Alarma</w:t>
       </w:r>
     </w:p>
     <w:p>
@@ -5734,144 +6577,40 @@
         <w:rPr>
           <w:lang w:val="es-MX"/>
         </w:rPr>
-        <w:t>La aplicación web permitirá registrar advertencias por propietario, que se deben mostrar en el lado del cliente tranca cuando este determinado propietario está ingresando al entorno. Los datos para cada advertencia son los siguientes:</w:t>
+        <w:t xml:space="preserve">Se debe permitir lanzar </w:t>
+      </w:r>
+      <w:r>
+        <w:rPr>
+          <w:lang w:val="es-MX"/>
+        </w:rPr>
+        <w:t xml:space="preserve">alarmas con diferentes </w:t>
+      </w:r>
+      <w:r>
+        <w:rPr>
+          <w:lang w:val="es-MX"/>
+        </w:rPr>
+        <w:t>niveles de prioridad</w:t>
+      </w:r>
+      <w:r>
+        <w:rPr>
+          <w:lang w:val="es-MX"/>
+        </w:rPr>
+        <w:t>, a las trancas, el área en el que se encuentra o a todos los propietarios.</w:t>
       </w:r>
     </w:p>
     <w:p>
       <w:pPr>
         <w:pStyle w:val="Prrafodelista"/>
-        <w:numPr>
-          <w:ilvl w:val="0"/>
-          <w:numId w:val="19"/>
-        </w:numPr>
-        <w:rPr>
-          <w:lang w:val="es-MX"/>
-        </w:rPr>
-      </w:pPr>
-      <w:r>
-        <w:rPr>
-          <w:lang w:val="es-MX"/>
-        </w:rPr>
-        <w:t>Propietario</w:t>
-      </w:r>
-    </w:p>
-    <w:p>
-      <w:pPr>
-        <w:pStyle w:val="Prrafodelista"/>
-        <w:numPr>
-          <w:ilvl w:val="0"/>
-          <w:numId w:val="19"/>
-        </w:numPr>
-        <w:rPr>
-          <w:lang w:val="es-MX"/>
-        </w:rPr>
-      </w:pPr>
-      <w:r>
-        <w:rPr>
-          <w:lang w:val="es-MX"/>
-        </w:rPr>
-        <w:t>Descripción de la advertencia</w:t>
-      </w:r>
-    </w:p>
-    <w:p>
-      <w:pPr>
-        <w:pStyle w:val="Prrafodelista"/>
-        <w:numPr>
-          <w:ilvl w:val="0"/>
-          <w:numId w:val="19"/>
-        </w:numPr>
-        <w:rPr>
-          <w:lang w:val="es-MX"/>
-        </w:rPr>
-      </w:pPr>
-      <w:r>
-        <w:rPr>
-          <w:lang w:val="es-MX"/>
-        </w:rPr>
-        <w:t>Fecha de registro</w:t>
-      </w:r>
-    </w:p>
-    <w:p>
-      <w:pPr>
-        <w:pStyle w:val="Prrafodelista"/>
-        <w:numPr>
-          <w:ilvl w:val="0"/>
-          <w:numId w:val="19"/>
-        </w:numPr>
-        <w:rPr>
-          <w:lang w:val="es-MX"/>
-        </w:rPr>
-      </w:pPr>
-      <w:r>
-        <w:rPr>
-          <w:lang w:val="es-MX"/>
-        </w:rPr>
-        <w:t>Hora de registro</w:t>
-      </w:r>
-    </w:p>
-    <w:p>
-      <w:pPr>
-        <w:pStyle w:val="Prrafodelista"/>
-        <w:numPr>
-          <w:ilvl w:val="0"/>
-          <w:numId w:val="19"/>
-        </w:numPr>
-        <w:rPr>
-          <w:lang w:val="es-MX"/>
-        </w:rPr>
-      </w:pPr>
-      <w:r>
-        <w:rPr>
-          <w:lang w:val="es-MX"/>
-        </w:rPr>
-        <w:lastRenderedPageBreak/>
-        <w:t>Prioridad de esta advertencia</w:t>
-      </w:r>
-    </w:p>
-    <w:p>
-      <w:pPr>
-        <w:pStyle w:val="Prrafodelista"/>
-        <w:numPr>
-          <w:ilvl w:val="0"/>
-          <w:numId w:val="19"/>
-        </w:numPr>
-        <w:rPr>
-          <w:lang w:val="es-MX"/>
-        </w:rPr>
-      </w:pPr>
-      <w:r>
-        <w:rPr>
-          <w:lang w:val="es-MX"/>
-        </w:rPr>
-        <w:t>Estado de activo o inactivo para posibles cancelaciones desde la web</w:t>
-      </w:r>
-    </w:p>
-    <w:p>
-      <w:pPr>
-        <w:pStyle w:val="Ttulo3"/>
-        <w:rPr>
-          <w:lang w:val="es-MX"/>
-        </w:rPr>
-      </w:pPr>
-      <w:r>
-        <w:rPr>
-          <w:lang w:val="es-MX"/>
-        </w:rPr>
-        <w:t>Módulo de Gestión del Entorno</w:t>
-      </w:r>
-    </w:p>
-    <w:p>
-      <w:pPr>
-        <w:ind w:left="1713"/>
-        <w:rPr>
-          <w:lang w:val="es-MX"/>
-        </w:rPr>
-      </w:pPr>
-      <w:r>
-        <w:rPr>
-          <w:lang w:val="es-MX"/>
-        </w:rPr>
-        <w:t>En este módulo se administrará datos sobre las trancas existentes en el entorno y áreas a las que pertenecen dichas trancas, para poder tener reportes e informes más completos.</w:t>
+        <w:ind w:left="2433"/>
+        <w:rPr>
+          <w:lang w:val="es-MX"/>
+        </w:rPr>
+      </w:pPr>
+      <w:r>
+        <w:rPr>
+          <w:lang w:val="es-MX"/>
+        </w:rPr>
+        <w:t>Para cada alarma lanzada se debe manejar la prioridad, la fecha, hora, la persona que está emitiéndolo o tranca, y a quienes va dirigida la alarma.</w:t>
       </w:r>
     </w:p>
     <w:p>
@@ -5890,7 +6629,7 @@
           <w:b/>
           <w:lang w:val="es-MX"/>
         </w:rPr>
-        <w:t>Gestionar Tranca</w:t>
+        <w:t>Notificaciones de Ingreso y Salida de Vehículos</w:t>
       </w:r>
     </w:p>
     <w:p>
@@ -5905,43 +6644,7 @@
         <w:rPr>
           <w:lang w:val="es-MX"/>
         </w:rPr>
-        <w:t>Para el manejo de los datos de las trancas, se debe tener en cuenta las acciones básicas de trancas, registrarlas, modificar, eliminar y realizar búsquedas de las trancas. Los datos necesarios para cada tranca son:</w:t>
-      </w:r>
-    </w:p>
-    <w:p>
-      <w:pPr>
-        <w:pStyle w:val="Prrafodelista"/>
-        <w:numPr>
-          <w:ilvl w:val="0"/>
-          <w:numId w:val="17"/>
-        </w:numPr>
-        <w:rPr>
-          <w:lang w:val="es-MX"/>
-        </w:rPr>
-      </w:pPr>
-      <w:r>
-        <w:rPr>
-          <w:lang w:val="es-MX"/>
-        </w:rPr>
-        <w:t>Nombre</w:t>
-      </w:r>
-    </w:p>
-    <w:p>
-      <w:pPr>
-        <w:pStyle w:val="Prrafodelista"/>
-        <w:numPr>
-          <w:ilvl w:val="0"/>
-          <w:numId w:val="17"/>
-        </w:numPr>
-        <w:rPr>
-          <w:lang w:val="es-MX"/>
-        </w:rPr>
-      </w:pPr>
-      <w:r>
-        <w:rPr>
-          <w:lang w:val="es-MX"/>
-        </w:rPr>
-        <w:t>Tipo (Ingreso o Salida)</w:t>
+        <w:t>Los propietarios de vehículos del entorno, deben tener la posibilidad de recibir avisos cuando sus vehículos estén ingresando o saliendo, y estos mismos tomarán las medidas acorde a la situación que se esté presentando, por ejemplo: para el caso en los propietarios no lo están manejando el vehículo y no tiene que haber nadie manejándolo, entonces puede ser el caso de robo del motorizado.</w:t>
       </w:r>
     </w:p>
     <w:p>
@@ -5960,7 +6663,7 @@
           <w:b/>
           <w:lang w:val="es-MX"/>
         </w:rPr>
-        <w:t>Gestionar Área</w:t>
+        <w:t>Dominio de los Guardias en el Entorno</w:t>
       </w:r>
     </w:p>
     <w:p>
@@ -5975,68 +6678,13 @@
         <w:rPr>
           <w:lang w:val="es-MX"/>
         </w:rPr>
-        <w:t>La administración de las áreas debe permitir las acciones de registrar, modificar datos existentes, eliminar algún área, y realizar búsquedas.</w:t>
-      </w:r>
-    </w:p>
-    <w:p>
-      <w:pPr>
-        <w:pStyle w:val="Prrafodelista"/>
-        <w:ind w:left="2433"/>
-        <w:rPr>
-          <w:lang w:val="es-MX"/>
-        </w:rPr>
-      </w:pPr>
-      <w:r>
-        <w:rPr>
-          <w:lang w:val="es-MX"/>
-        </w:rPr>
-        <w:t>Los datos necesarios por área son:</w:t>
-      </w:r>
-    </w:p>
-    <w:p>
-      <w:pPr>
-        <w:pStyle w:val="Prrafodelista"/>
-        <w:numPr>
-          <w:ilvl w:val="0"/>
-          <w:numId w:val="18"/>
-        </w:numPr>
-        <w:rPr>
-          <w:lang w:val="es-MX"/>
-        </w:rPr>
-      </w:pPr>
-      <w:r>
-        <w:rPr>
-          <w:lang w:val="es-MX"/>
-        </w:rPr>
-        <w:t>Nombre o descripción del área</w:t>
-      </w:r>
-    </w:p>
-    <w:p>
-      <w:pPr>
-        <w:pStyle w:val="Ttulo3"/>
-        <w:rPr>
-          <w:lang w:val="es-MX"/>
-        </w:rPr>
-      </w:pPr>
-      <w:r>
-        <w:rPr>
-          <w:lang w:val="es-MX"/>
-        </w:rPr>
-        <w:t>Módulo de Reportes</w:t>
-      </w:r>
-    </w:p>
-    <w:p>
-      <w:pPr>
-        <w:ind w:left="1713"/>
-        <w:rPr>
-          <w:lang w:val="es-MX"/>
-        </w:rPr>
-      </w:pPr>
-      <w:r>
-        <w:rPr>
-          <w:lang w:val="es-MX"/>
-        </w:rPr>
-        <w:t>En este módulo se deben tener los reportes que el sistema emitirá, básicamente se dividen en dos tipos de reportes, estáticos y dinámicos.</w:t>
+        <w:t>Cada guardia en el entorno debe poder tomar medidas emergentes ante todo el entorno de manera inmediata en caso de que se esté realizando algún acto delictivo.</w:t>
+      </w:r>
+      <w:r>
+        <w:rPr>
+          <w:lang w:val="es-MX"/>
+        </w:rPr>
+        <w:t xml:space="preserve"> En un caso extremo se tendrá el hecho de que algún antisocial esté tratando de salir del lugar con algún vehículo.</w:t>
       </w:r>
     </w:p>
     <w:p>
@@ -6055,7 +6703,7 @@
           <w:b/>
           <w:lang w:val="es-MX"/>
         </w:rPr>
-        <w:t>Reportes Estáticos</w:t>
+        <w:t>Advertencias</w:t>
       </w:r>
     </w:p>
     <w:p>
@@ -6070,1228 +6718,14 @@
         <w:rPr>
           <w:lang w:val="es-MX"/>
         </w:rPr>
-        <w:t>Entre los reportes estáticos debe tenerse en cuenta los siguientes reportes:</w:t>
-      </w:r>
-    </w:p>
-    <w:p>
-      <w:pPr>
-        <w:pStyle w:val="Prrafodelista"/>
-        <w:numPr>
-          <w:ilvl w:val="0"/>
-          <w:numId w:val="18"/>
-        </w:numPr>
-        <w:rPr>
-          <w:lang w:val="es-MX"/>
-        </w:rPr>
-      </w:pPr>
-      <w:r>
-        <w:rPr>
-          <w:lang w:val="es-MX"/>
-        </w:rPr>
-        <w:t>Cantidad de Ingresos y Salidas de cada vehículo por día</w:t>
-      </w:r>
-    </w:p>
-    <w:p>
-      <w:pPr>
-        <w:pStyle w:val="Prrafodelista"/>
-        <w:numPr>
-          <w:ilvl w:val="0"/>
-          <w:numId w:val="18"/>
-        </w:numPr>
-        <w:rPr>
-          <w:lang w:val="es-MX"/>
-        </w:rPr>
-      </w:pPr>
-      <w:r>
-        <w:rPr>
-          <w:lang w:val="es-MX"/>
-        </w:rPr>
-        <w:t>Advertencias activas por propietario</w:t>
-      </w:r>
-    </w:p>
-    <w:p>
-      <w:pPr>
-        <w:pStyle w:val="Prrafodelista"/>
-        <w:numPr>
-          <w:ilvl w:val="0"/>
-          <w:numId w:val="18"/>
-        </w:numPr>
-        <w:rPr>
-          <w:lang w:val="es-MX"/>
-        </w:rPr>
-      </w:pPr>
-      <w:r>
-        <w:rPr>
-          <w:lang w:val="es-MX"/>
-        </w:rPr>
-        <w:t>Todas las alarmas que se han activado</w:t>
-      </w:r>
-    </w:p>
-    <w:p>
-      <w:pPr>
-        <w:pStyle w:val="Prrafodelista"/>
-        <w:numPr>
-          <w:ilvl w:val="0"/>
-          <w:numId w:val="18"/>
-        </w:numPr>
-        <w:rPr>
-          <w:lang w:val="es-MX"/>
-        </w:rPr>
-      </w:pPr>
-      <w:r>
-        <w:rPr>
-          <w:lang w:val="es-MX"/>
-        </w:rPr>
-        <w:t>Vehículos por propietario</w:t>
-      </w:r>
-    </w:p>
-    <w:p>
-      <w:pPr>
-        <w:pStyle w:val="Prrafodelista"/>
-        <w:numPr>
-          <w:ilvl w:val="0"/>
-          <w:numId w:val="18"/>
-        </w:numPr>
-        <w:rPr>
-          <w:lang w:val="es-MX"/>
-        </w:rPr>
-      </w:pPr>
-      <w:r>
-        <w:rPr>
-          <w:lang w:val="es-MX"/>
-        </w:rPr>
-        <w:t>Informe de las trancas más concurridas con un gráfico de ingresos o salidas para esa las trancas.</w:t>
-      </w:r>
-    </w:p>
-    <w:p>
-      <w:pPr>
-        <w:pStyle w:val="Prrafodelista"/>
-        <w:numPr>
-          <w:ilvl w:val="0"/>
-          <w:numId w:val="12"/>
-        </w:numPr>
-        <w:rPr>
-          <w:lang w:val="es-MX"/>
-        </w:rPr>
-      </w:pPr>
-      <w:r>
-        <w:rPr>
-          <w:b/>
-          <w:lang w:val="es-MX"/>
-        </w:rPr>
-        <w:t>Reportes Dinámicos</w:t>
-      </w:r>
-    </w:p>
-    <w:p>
-      <w:pPr>
-        <w:pStyle w:val="Prrafodelista"/>
-        <w:ind w:left="2433"/>
-        <w:rPr>
-          <w:lang w:val="es-MX"/>
-        </w:rPr>
-      </w:pPr>
-      <w:r>
-        <w:rPr>
-          <w:lang w:val="es-MX"/>
-        </w:rPr>
-        <w:t>Entre los reportes que se tienen que parametrizar información se tienen los siguientes reportes:</w:t>
-      </w:r>
-    </w:p>
-    <w:p>
-      <w:pPr>
-        <w:pStyle w:val="Prrafodelista"/>
-        <w:numPr>
-          <w:ilvl w:val="0"/>
-          <w:numId w:val="20"/>
-        </w:numPr>
-        <w:rPr>
-          <w:lang w:val="es-MX"/>
-        </w:rPr>
-      </w:pPr>
-      <w:r>
-        <w:rPr>
-          <w:lang w:val="es-MX"/>
-        </w:rPr>
-        <w:t>Ingresos y Salidas de un vehículo, se debe parametrizar la placa, también se debe poder parametrizar una fecha inicio y una fecha final para que se emita el informe.</w:t>
-      </w:r>
-    </w:p>
-    <w:p>
-      <w:pPr>
-        <w:pStyle w:val="Prrafodelista"/>
-        <w:numPr>
-          <w:ilvl w:val="0"/>
-          <w:numId w:val="20"/>
-        </w:numPr>
-        <w:rPr>
-          <w:lang w:val="es-MX"/>
-        </w:rPr>
-      </w:pPr>
-      <w:r>
-        <w:rPr>
-          <w:lang w:val="es-MX"/>
-        </w:rPr>
-        <w:t>Ingresos y Salidas de una visita, se debe parametrizar el CI y la placa del vehículo de la visita, y debe poder tomarse en cuenta una fecha de inicio y una fecha fin.</w:t>
-      </w:r>
-    </w:p>
-    <w:p>
-      <w:pPr>
-        <w:pStyle w:val="Prrafodelista"/>
-        <w:numPr>
-          <w:ilvl w:val="0"/>
-          <w:numId w:val="20"/>
-        </w:numPr>
-        <w:rPr>
-          <w:lang w:val="es-MX"/>
-        </w:rPr>
-      </w:pPr>
-      <w:r>
-        <w:rPr>
-          <w:lang w:val="es-MX"/>
-        </w:rPr>
-        <w:t>Ingresos y salidas de alguna tranca parametrizada, tomando en cuenta una fecha de inicio y una fecha fin.</w:t>
-      </w:r>
-    </w:p>
-    <w:p>
-      <w:pPr>
-        <w:pStyle w:val="Prrafodelista"/>
-        <w:numPr>
-          <w:ilvl w:val="0"/>
-          <w:numId w:val="20"/>
-        </w:numPr>
-        <w:rPr>
-          <w:lang w:val="es-MX"/>
-        </w:rPr>
-      </w:pPr>
+        <w:t xml:space="preserve">El administrador del condominio solicita la posibilidad de emitir advertencias sobre algún inquilino que está infringiendo alguna regla establecida, o ya no debería poder ingresar al lugar por seguridad del entorno. También cualquier </w:t>
+      </w:r>
       <w:r>
         <w:rPr>
           <w:lang w:val="es-MX"/>
         </w:rPr>
         <w:lastRenderedPageBreak/>
-        <w:t>Informe de los N vehículos que más entran y salen del entorno mostrado con una gráfica, la gráfica debe estar seccionada en N+1 partes, N partes de los N vehículos y la N+1 parte que es Otros vehículos.</w:t>
-      </w:r>
-    </w:p>
-    <w:p>
-      <w:pPr>
-        <w:pStyle w:val="Prrafodelista"/>
-        <w:numPr>
-          <w:ilvl w:val="0"/>
-          <w:numId w:val="20"/>
-        </w:numPr>
-        <w:rPr>
-          <w:lang w:val="es-MX"/>
-        </w:rPr>
-      </w:pPr>
-      <w:r>
-        <w:rPr>
-          <w:lang w:val="es-MX"/>
-        </w:rPr>
-        <w:t>Informe con una gráfica sobre las horas más concurridas para una tranca determinada que debe ser parametrizable.</w:t>
-      </w:r>
-    </w:p>
-    <w:p>
-      <w:pPr>
-        <w:pStyle w:val="Ttulo3"/>
-        <w:rPr>
-          <w:lang w:val="es-MX"/>
-        </w:rPr>
-      </w:pPr>
-      <w:r>
-        <w:rPr>
-          <w:lang w:val="es-MX"/>
-        </w:rPr>
-        <w:t>Módulo de Interacción Móvil</w:t>
-      </w:r>
-    </w:p>
-    <w:p>
-      <w:pPr>
-        <w:ind w:left="1713"/>
-        <w:rPr>
-          <w:lang w:val="es-MX"/>
-        </w:rPr>
-      </w:pPr>
-      <w:r>
-        <w:rPr>
-          <w:lang w:val="es-MX"/>
-        </w:rPr>
-        <w:t>En este módulo se realizará el lanzado de alarmas para los propietarios de vehículos, también se realizará la recepción de visitas y notificaciones cuando el vehículo esté ingresando o saliendo.</w:t>
-      </w:r>
-    </w:p>
-    <w:p>
-      <w:pPr>
-        <w:pStyle w:val="Prrafodelista"/>
-        <w:numPr>
-          <w:ilvl w:val="0"/>
-          <w:numId w:val="12"/>
-        </w:numPr>
-        <w:rPr>
-          <w:lang w:val="es-MX"/>
-        </w:rPr>
-      </w:pPr>
-      <w:r>
-        <w:rPr>
-          <w:b/>
-          <w:lang w:val="es-MX"/>
-        </w:rPr>
-        <w:t>Lanzar Alarma</w:t>
-      </w:r>
-    </w:p>
-    <w:p>
-      <w:pPr>
-        <w:pStyle w:val="Prrafodelista"/>
-        <w:ind w:left="2433"/>
-        <w:rPr>
-          <w:lang w:val="es-MX"/>
-        </w:rPr>
-      </w:pPr>
-      <w:r>
-        <w:rPr>
-          <w:lang w:val="es-MX"/>
-        </w:rPr>
-        <w:t>Realiza el mensaje de alarma y lo envía al servidor para que este pueda tomar las acciones necesarias y así poder notificar a las diferentes trancas.</w:t>
-      </w:r>
-    </w:p>
-    <w:p>
-      <w:pPr>
-        <w:pStyle w:val="Prrafodelista"/>
-        <w:ind w:left="2433"/>
-        <w:rPr>
-          <w:lang w:val="es-MX"/>
-        </w:rPr>
-      </w:pPr>
-      <w:r>
-        <w:rPr>
-          <w:lang w:val="es-MX"/>
-        </w:rPr>
-        <w:t xml:space="preserve">Los datos básicos para lanzar una alarma son los </w:t>
-      </w:r>
-      <w:proofErr w:type="gramStart"/>
-      <w:r>
-        <w:rPr>
-          <w:lang w:val="es-MX"/>
-        </w:rPr>
-        <w:t>siguientes :</w:t>
-      </w:r>
-      <w:proofErr w:type="gramEnd"/>
-    </w:p>
-    <w:p>
-      <w:pPr>
-        <w:pStyle w:val="Prrafodelista"/>
-        <w:numPr>
-          <w:ilvl w:val="0"/>
-          <w:numId w:val="21"/>
-        </w:numPr>
-        <w:rPr>
-          <w:lang w:val="es-MX"/>
-        </w:rPr>
-      </w:pPr>
-      <w:r>
-        <w:rPr>
-          <w:lang w:val="es-MX"/>
-        </w:rPr>
-        <w:t>Un mensaje que se pueda enviar de alguna forma más rápida posible</w:t>
-      </w:r>
-    </w:p>
-    <w:p>
-      <w:pPr>
-        <w:pStyle w:val="Prrafodelista"/>
-        <w:numPr>
-          <w:ilvl w:val="0"/>
-          <w:numId w:val="21"/>
-        </w:numPr>
-        <w:rPr>
-          <w:lang w:val="es-MX"/>
-        </w:rPr>
-      </w:pPr>
-      <w:r>
-        <w:rPr>
-          <w:lang w:val="es-MX"/>
-        </w:rPr>
-        <w:t>El propietario que envió esta alarma</w:t>
-      </w:r>
-    </w:p>
-    <w:p>
-      <w:pPr>
-        <w:pStyle w:val="Prrafodelista"/>
-        <w:numPr>
-          <w:ilvl w:val="0"/>
-          <w:numId w:val="21"/>
-        </w:numPr>
-        <w:rPr>
-          <w:lang w:val="es-MX"/>
-        </w:rPr>
-      </w:pPr>
-      <w:r>
-        <w:rPr>
-          <w:lang w:val="es-MX"/>
-        </w:rPr>
-        <w:t>Fecha y Hora de envío</w:t>
-      </w:r>
-    </w:p>
-    <w:p>
-      <w:pPr>
-        <w:pStyle w:val="Prrafodelista"/>
-        <w:numPr>
-          <w:ilvl w:val="0"/>
-          <w:numId w:val="12"/>
-        </w:numPr>
-        <w:rPr>
-          <w:lang w:val="es-MX"/>
-        </w:rPr>
-      </w:pPr>
-      <w:r>
-        <w:rPr>
-          <w:b/>
-          <w:lang w:val="es-MX"/>
-        </w:rPr>
-        <w:t>Notificar Visita</w:t>
-      </w:r>
-    </w:p>
-    <w:p>
-      <w:pPr>
-        <w:pStyle w:val="Prrafodelista"/>
-        <w:ind w:left="2433"/>
-        <w:rPr>
-          <w:lang w:val="es-MX"/>
-        </w:rPr>
-      </w:pPr>
-      <w:r>
-        <w:rPr>
-          <w:lang w:val="es-MX"/>
-        </w:rPr>
-        <w:t>Desde la aplicación móvil se debe poder realizar la aceptación o negación de una visita, este mensaje debe ser emitido para tomar diferentes medidas sobre alguna visita que este queriendo ingresar.</w:t>
-      </w:r>
-    </w:p>
-    <w:p>
-      <w:pPr>
-        <w:pStyle w:val="Prrafodelista"/>
-        <w:ind w:left="2433"/>
-        <w:rPr>
-          <w:lang w:val="es-MX"/>
-        </w:rPr>
-      </w:pPr>
-      <w:r>
-        <w:rPr>
-          <w:lang w:val="es-MX"/>
-        </w:rPr>
-        <w:t>El mensaje que debe recibir el móvil debe contener los siguientes campos:</w:t>
-      </w:r>
-    </w:p>
-    <w:p>
-      <w:pPr>
-        <w:pStyle w:val="Prrafodelista"/>
-        <w:numPr>
-          <w:ilvl w:val="0"/>
-          <w:numId w:val="22"/>
-        </w:numPr>
-        <w:rPr>
-          <w:lang w:val="es-MX"/>
-        </w:rPr>
-      </w:pPr>
-      <w:r>
-        <w:rPr>
-          <w:lang w:val="es-MX"/>
-        </w:rPr>
-        <w:t>Nombre de la visita</w:t>
-      </w:r>
-    </w:p>
-    <w:p>
-      <w:pPr>
-        <w:ind w:left="2160" w:firstLine="720"/>
-        <w:rPr>
-          <w:lang w:val="es-MX"/>
-        </w:rPr>
-      </w:pPr>
-      <w:r>
-        <w:rPr>
-          <w:lang w:val="es-MX"/>
-        </w:rPr>
-        <w:t>También se debe tomar en cuenta que desde el móvil se puede configurar estáticamente que todo mensaje de notificación de visita sea automáticamente respondido por el móvil.</w:t>
-      </w:r>
-    </w:p>
-    <w:p>
-      <w:pPr>
-        <w:pStyle w:val="Prrafodelista"/>
-        <w:numPr>
-          <w:ilvl w:val="0"/>
-          <w:numId w:val="12"/>
-        </w:numPr>
-        <w:rPr>
-          <w:lang w:val="es-MX"/>
-        </w:rPr>
-      </w:pPr>
-      <w:r>
-        <w:rPr>
-          <w:b/>
-          <w:lang w:val="es-MX"/>
-        </w:rPr>
-        <w:t>Recibir Notificación de Ingreso o Salida de Vehículo</w:t>
-      </w:r>
-    </w:p>
-    <w:p>
-      <w:pPr>
-        <w:pStyle w:val="Prrafodelista"/>
-        <w:ind w:left="2433"/>
-        <w:rPr>
-          <w:lang w:val="es-MX"/>
-        </w:rPr>
-      </w:pPr>
-      <w:r>
-        <w:rPr>
-          <w:lang w:val="es-MX"/>
-        </w:rPr>
-        <w:t>La aplicación móvil recibirá una notificación cada vez que algún vehículo al que esté asociado esté tratando de salir o ingresar, de manera que podrá tener la opción de ordenar que no salga su vehículo en caso de robo.</w:t>
-      </w:r>
-    </w:p>
-    <w:p>
-      <w:pPr>
-        <w:pStyle w:val="Prrafodelista"/>
-        <w:ind w:left="2433"/>
-        <w:rPr>
-          <w:lang w:val="es-MX"/>
-        </w:rPr>
-      </w:pPr>
-      <w:r>
-        <w:rPr>
-          <w:lang w:val="es-MX"/>
-        </w:rPr>
-        <w:t>La opción de notificaciones debe encontrarse parametrizado por alguna pantalla de configuración, para que también el usuario pueda evitar recibir notificaciones.</w:t>
-      </w:r>
-    </w:p>
-    <w:p>
-      <w:pPr>
-        <w:pStyle w:val="Prrafodelista"/>
-        <w:ind w:left="2433"/>
-        <w:rPr>
-          <w:lang w:val="es-MX"/>
-        </w:rPr>
-      </w:pPr>
-      <w:r>
-        <w:rPr>
-          <w:lang w:val="es-MX"/>
-        </w:rPr>
-        <w:t>La notificación debe contener los siguientes datos:</w:t>
-      </w:r>
-    </w:p>
-    <w:p>
-      <w:pPr>
-        <w:pStyle w:val="Prrafodelista"/>
-        <w:numPr>
-          <w:ilvl w:val="0"/>
-          <w:numId w:val="22"/>
-        </w:numPr>
-        <w:rPr>
-          <w:lang w:val="es-MX"/>
-        </w:rPr>
-      </w:pPr>
-      <w:r>
-        <w:rPr>
-          <w:lang w:val="es-MX"/>
-        </w:rPr>
-        <w:t>Placa del vehículo</w:t>
-      </w:r>
-    </w:p>
-    <w:p>
-      <w:pPr>
-        <w:pStyle w:val="Prrafodelista"/>
-        <w:numPr>
-          <w:ilvl w:val="0"/>
-          <w:numId w:val="22"/>
-        </w:numPr>
-        <w:rPr>
-          <w:lang w:val="es-MX"/>
-        </w:rPr>
-      </w:pPr>
-      <w:r>
-        <w:rPr>
-          <w:lang w:val="es-MX"/>
-        </w:rPr>
-        <w:t>Acción que está realizando (Ingresando o Saliendo)</w:t>
-      </w:r>
-    </w:p>
-    <w:p>
-      <w:pPr>
-        <w:pStyle w:val="Prrafodelista"/>
-        <w:numPr>
-          <w:ilvl w:val="0"/>
-          <w:numId w:val="22"/>
-        </w:numPr>
-        <w:rPr>
-          <w:lang w:val="es-MX"/>
-        </w:rPr>
-      </w:pPr>
-      <w:r>
-        <w:rPr>
-          <w:lang w:val="es-MX"/>
-        </w:rPr>
-        <w:t>La tranca por la que está saliendo</w:t>
-      </w:r>
-    </w:p>
-    <w:p>
-      <w:pPr>
-        <w:pStyle w:val="Prrafodelista"/>
-        <w:numPr>
-          <w:ilvl w:val="0"/>
-          <w:numId w:val="22"/>
-        </w:numPr>
-        <w:rPr>
-          <w:lang w:val="es-MX"/>
-        </w:rPr>
-      </w:pPr>
-      <w:r>
-        <w:rPr>
-          <w:lang w:val="es-MX"/>
-        </w:rPr>
-        <w:t>Área de la tranca por la que está saliendo</w:t>
-      </w:r>
-    </w:p>
-    <w:p>
-      <w:pPr>
-        <w:pStyle w:val="Prrafodelista"/>
-        <w:numPr>
-          <w:ilvl w:val="0"/>
-          <w:numId w:val="12"/>
-        </w:numPr>
-        <w:rPr>
-          <w:lang w:val="es-MX"/>
-        </w:rPr>
-      </w:pPr>
-      <w:r>
-        <w:rPr>
-          <w:b/>
-          <w:lang w:val="es-MX"/>
-        </w:rPr>
-        <w:t>Reporte de Ingresos y Salidas</w:t>
-      </w:r>
-    </w:p>
-    <w:p>
-      <w:pPr>
-        <w:pStyle w:val="Prrafodelista"/>
-        <w:ind w:left="2433"/>
-        <w:rPr>
-          <w:lang w:val="es-MX"/>
-        </w:rPr>
-      </w:pPr>
-      <w:r>
-        <w:rPr>
-          <w:lang w:val="es-MX"/>
-        </w:rPr>
-        <w:lastRenderedPageBreak/>
-        <w:t>Desde la aplicación móvil debe poder ver un historial de ingresos y salidas que determinado vehículo de ese propietario realizó. Inicialmente se debe parametrizar la placa del vehículo, y el sistema debe generar reportes de ese vehículo. Los atributos básicos que se debe mostrar son:</w:t>
-      </w:r>
-    </w:p>
-    <w:p>
-      <w:pPr>
-        <w:pStyle w:val="Prrafodelista"/>
-        <w:numPr>
-          <w:ilvl w:val="0"/>
-          <w:numId w:val="23"/>
-        </w:numPr>
-        <w:rPr>
-          <w:lang w:val="es-MX"/>
-        </w:rPr>
-      </w:pPr>
-      <w:r>
-        <w:rPr>
-          <w:lang w:val="es-MX"/>
-        </w:rPr>
-        <w:t>Fecha y Hora</w:t>
-      </w:r>
-    </w:p>
-    <w:p>
-      <w:pPr>
-        <w:pStyle w:val="Prrafodelista"/>
-        <w:numPr>
-          <w:ilvl w:val="0"/>
-          <w:numId w:val="23"/>
-        </w:numPr>
-        <w:rPr>
-          <w:lang w:val="es-MX"/>
-        </w:rPr>
-      </w:pPr>
-      <w:r>
-        <w:rPr>
-          <w:lang w:val="es-MX"/>
-        </w:rPr>
-        <w:t>Tranca</w:t>
-      </w:r>
-    </w:p>
-    <w:p>
-      <w:pPr>
-        <w:pStyle w:val="Prrafodelista"/>
-        <w:numPr>
-          <w:ilvl w:val="0"/>
-          <w:numId w:val="23"/>
-        </w:numPr>
-        <w:rPr>
-          <w:lang w:val="es-MX"/>
-        </w:rPr>
-      </w:pPr>
-      <w:r>
-        <w:rPr>
-          <w:lang w:val="es-MX"/>
-        </w:rPr>
-        <w:t>Área</w:t>
-      </w:r>
-    </w:p>
-    <w:p>
-      <w:pPr>
-        <w:pStyle w:val="Prrafodelista"/>
-        <w:numPr>
-          <w:ilvl w:val="0"/>
-          <w:numId w:val="23"/>
-        </w:numPr>
-        <w:rPr>
-          <w:lang w:val="es-MX"/>
-        </w:rPr>
-      </w:pPr>
-      <w:r>
-        <w:rPr>
-          <w:lang w:val="es-MX"/>
-        </w:rPr>
-        <w:t>Acción</w:t>
-      </w:r>
-    </w:p>
-    <w:p>
-      <w:pPr>
-        <w:pStyle w:val="Ttulo3"/>
-        <w:rPr>
-          <w:lang w:val="es-MX"/>
-        </w:rPr>
-      </w:pPr>
-      <w:r>
-        <w:rPr>
-          <w:lang w:val="es-MX"/>
-        </w:rPr>
-        <w:t>Módulo de Ingreso y Salida de Vehículos</w:t>
-      </w:r>
-    </w:p>
-    <w:p>
-      <w:pPr>
-        <w:ind w:left="1713"/>
-        <w:rPr>
-          <w:lang w:val="es-MX"/>
-        </w:rPr>
-      </w:pPr>
-      <w:r>
-        <w:rPr>
-          <w:lang w:val="es-MX"/>
-        </w:rPr>
-        <w:t>Este módulo se encargará de realizar todas las transacciones y procesos necesarios para poder registrar ingresos y salidas de los diferentes vehículos, ya sean del entorno o sean visitas. También se encargará de la gestión de alarmas, tanto lanzadas desde otros lugares, como también para la activación de alarmas.</w:t>
-      </w:r>
-    </w:p>
-    <w:p>
-      <w:pPr>
-        <w:pStyle w:val="Prrafodelista"/>
-        <w:numPr>
-          <w:ilvl w:val="0"/>
-          <w:numId w:val="12"/>
-        </w:numPr>
-        <w:rPr>
-          <w:lang w:val="es-MX"/>
-        </w:rPr>
-      </w:pPr>
-      <w:r>
-        <w:rPr>
-          <w:b/>
-          <w:lang w:val="es-MX"/>
-        </w:rPr>
-        <w:t>Registrar Ingreso o Salida de Vehículo</w:t>
-      </w:r>
-    </w:p>
-    <w:p>
-      <w:pPr>
-        <w:pStyle w:val="Prrafodelista"/>
-        <w:ind w:left="2433"/>
-        <w:rPr>
-          <w:lang w:val="es-MX"/>
-        </w:rPr>
-      </w:pPr>
-      <w:r>
-        <w:rPr>
-          <w:lang w:val="es-MX"/>
-        </w:rPr>
-        <w:t>Cada vehículo que pertenece al entorno que quiera ingresar o salir del lugar, debe registrar sus datos para que pueda ingresar, para lo cual se está tomando la tecnología de Señal de Radio Frecuencia, para que se pueda reconocer correctamente a los vehículos, una vez obtenido los datos, se debe registrar los siguientes datos:</w:t>
-      </w:r>
-    </w:p>
-    <w:p>
-      <w:pPr>
-        <w:pStyle w:val="Prrafodelista"/>
-        <w:numPr>
-          <w:ilvl w:val="0"/>
-          <w:numId w:val="24"/>
-        </w:numPr>
-        <w:rPr>
-          <w:lang w:val="es-MX"/>
-        </w:rPr>
-      </w:pPr>
-      <w:r>
-        <w:rPr>
-          <w:lang w:val="es-MX"/>
-        </w:rPr>
-        <w:t>Fecha</w:t>
-      </w:r>
-    </w:p>
-    <w:p>
-      <w:pPr>
-        <w:pStyle w:val="Prrafodelista"/>
-        <w:numPr>
-          <w:ilvl w:val="0"/>
-          <w:numId w:val="24"/>
-        </w:numPr>
-        <w:rPr>
-          <w:lang w:val="es-MX"/>
-        </w:rPr>
-      </w:pPr>
-      <w:r>
-        <w:rPr>
-          <w:lang w:val="es-MX"/>
-        </w:rPr>
-        <w:t>Hora</w:t>
-      </w:r>
-    </w:p>
-    <w:p>
-      <w:pPr>
-        <w:pStyle w:val="Prrafodelista"/>
-        <w:numPr>
-          <w:ilvl w:val="0"/>
-          <w:numId w:val="24"/>
-        </w:numPr>
-        <w:rPr>
-          <w:lang w:val="es-MX"/>
-        </w:rPr>
-      </w:pPr>
-      <w:r>
-        <w:rPr>
-          <w:lang w:val="es-MX"/>
-        </w:rPr>
-        <w:t>Tranca</w:t>
-      </w:r>
-    </w:p>
-    <w:p>
-      <w:pPr>
-        <w:pStyle w:val="Prrafodelista"/>
-        <w:numPr>
-          <w:ilvl w:val="0"/>
-          <w:numId w:val="24"/>
-        </w:numPr>
-        <w:rPr>
-          <w:lang w:val="es-MX"/>
-        </w:rPr>
-      </w:pPr>
-      <w:r>
-        <w:rPr>
-          <w:lang w:val="es-MX"/>
-        </w:rPr>
-        <w:t>Vehículo</w:t>
-      </w:r>
-    </w:p>
-    <w:p>
-      <w:pPr>
-        <w:pStyle w:val="Prrafodelista"/>
-        <w:numPr>
-          <w:ilvl w:val="0"/>
-          <w:numId w:val="12"/>
-        </w:numPr>
-        <w:rPr>
-          <w:lang w:val="es-MX"/>
-        </w:rPr>
-      </w:pPr>
-      <w:r>
-        <w:rPr>
-          <w:b/>
-          <w:lang w:val="es-MX"/>
-        </w:rPr>
-        <w:t>Registrar Ingreso o Salida de Visita</w:t>
-      </w:r>
-    </w:p>
-    <w:p>
-      <w:pPr>
-        <w:pStyle w:val="Prrafodelista"/>
-        <w:ind w:left="2433"/>
-        <w:rPr>
-          <w:lang w:val="es-MX"/>
-        </w:rPr>
-      </w:pPr>
-      <w:r>
-        <w:rPr>
-          <w:lang w:val="es-MX"/>
-        </w:rPr>
-        <w:t>Cuando una visita desea ingresar, se piden los datos a la visita, se notifica a la persona a la que se quiere visitar para que pueda ingresar, y posteriormente a su aprobación o a su no respuesta, se procede a realizar el registro manual del vehículo y la persona que está conduciéndolo.</w:t>
-      </w:r>
-    </w:p>
-    <w:p>
-      <w:pPr>
-        <w:pStyle w:val="Prrafodelista"/>
-        <w:ind w:left="2433"/>
-        <w:rPr>
-          <w:lang w:val="es-MX"/>
-        </w:rPr>
-      </w:pPr>
-      <w:r>
-        <w:rPr>
-          <w:lang w:val="es-MX"/>
-        </w:rPr>
-        <w:t>Los datos de la persona que conduce que se desea almacenar son los siguientes:</w:t>
-      </w:r>
-    </w:p>
-    <w:p>
-      <w:pPr>
-        <w:pStyle w:val="Prrafodelista"/>
-        <w:numPr>
-          <w:ilvl w:val="0"/>
-          <w:numId w:val="25"/>
-        </w:numPr>
-        <w:rPr>
-          <w:lang w:val="es-MX"/>
-        </w:rPr>
-      </w:pPr>
-      <w:r>
-        <w:rPr>
-          <w:lang w:val="es-MX"/>
-        </w:rPr>
-        <w:t>CI</w:t>
-      </w:r>
-    </w:p>
-    <w:p>
-      <w:pPr>
-        <w:pStyle w:val="Prrafodelista"/>
-        <w:numPr>
-          <w:ilvl w:val="0"/>
-          <w:numId w:val="25"/>
-        </w:numPr>
-        <w:rPr>
-          <w:lang w:val="es-MX"/>
-        </w:rPr>
-      </w:pPr>
-      <w:r>
-        <w:rPr>
-          <w:lang w:val="es-MX"/>
-        </w:rPr>
-        <w:t>Nombres</w:t>
-      </w:r>
-    </w:p>
-    <w:p>
-      <w:pPr>
-        <w:pStyle w:val="Prrafodelista"/>
-        <w:numPr>
-          <w:ilvl w:val="0"/>
-          <w:numId w:val="25"/>
-        </w:numPr>
-        <w:rPr>
-          <w:lang w:val="es-MX"/>
-        </w:rPr>
-      </w:pPr>
-      <w:r>
-        <w:rPr>
-          <w:lang w:val="es-MX"/>
-        </w:rPr>
-        <w:t>Apellidos</w:t>
-      </w:r>
-    </w:p>
-    <w:p>
-      <w:pPr>
-        <w:pStyle w:val="Prrafodelista"/>
-        <w:numPr>
-          <w:ilvl w:val="0"/>
-          <w:numId w:val="25"/>
-        </w:numPr>
-        <w:rPr>
-          <w:lang w:val="es-MX"/>
-        </w:rPr>
-      </w:pPr>
-      <w:r>
-        <w:rPr>
-          <w:lang w:val="es-MX"/>
-        </w:rPr>
-        <w:t>Sexo</w:t>
-      </w:r>
-    </w:p>
-    <w:p>
-      <w:pPr>
-        <w:ind w:left="2160"/>
-        <w:rPr>
-          <w:lang w:val="es-MX"/>
-        </w:rPr>
-      </w:pPr>
-      <w:r>
-        <w:rPr>
-          <w:lang w:val="es-MX"/>
-        </w:rPr>
-        <w:t>Los datos del vehículo que está tratando de ingresar son los siguientes:</w:t>
-      </w:r>
-    </w:p>
-    <w:p>
-      <w:pPr>
-        <w:pStyle w:val="Prrafodelista"/>
-        <w:numPr>
-          <w:ilvl w:val="0"/>
-          <w:numId w:val="26"/>
-        </w:numPr>
-        <w:rPr>
-          <w:lang w:val="es-MX"/>
-        </w:rPr>
-      </w:pPr>
-      <w:r>
-        <w:rPr>
-          <w:lang w:val="es-MX"/>
-        </w:rPr>
-        <w:t>Placa</w:t>
-      </w:r>
-    </w:p>
-    <w:p>
-      <w:pPr>
-        <w:pStyle w:val="Prrafodelista"/>
-        <w:numPr>
-          <w:ilvl w:val="0"/>
-          <w:numId w:val="26"/>
-        </w:numPr>
-        <w:rPr>
-          <w:lang w:val="es-MX"/>
-        </w:rPr>
-      </w:pPr>
-      <w:r>
-        <w:rPr>
-          <w:lang w:val="es-MX"/>
-        </w:rPr>
-        <w:t>Marca</w:t>
-      </w:r>
-    </w:p>
-    <w:p>
-      <w:pPr>
-        <w:ind w:left="2160"/>
-        <w:rPr>
-          <w:lang w:val="es-MX"/>
-        </w:rPr>
-      </w:pPr>
-      <w:r>
-        <w:rPr>
-          <w:lang w:val="es-MX"/>
-        </w:rPr>
-        <w:t>Para cada ingreso o salida de visitas se debe almacenar los siguientes datos:</w:t>
-      </w:r>
-    </w:p>
-    <w:p>
-      <w:pPr>
-        <w:pStyle w:val="Prrafodelista"/>
-        <w:numPr>
-          <w:ilvl w:val="0"/>
-          <w:numId w:val="27"/>
-        </w:numPr>
-        <w:rPr>
-          <w:lang w:val="es-MX"/>
-        </w:rPr>
-      </w:pPr>
-      <w:r>
-        <w:rPr>
-          <w:lang w:val="es-MX"/>
-        </w:rPr>
-        <w:lastRenderedPageBreak/>
-        <w:t>Placa</w:t>
-      </w:r>
-    </w:p>
-    <w:p>
-      <w:pPr>
-        <w:pStyle w:val="Prrafodelista"/>
-        <w:numPr>
-          <w:ilvl w:val="0"/>
-          <w:numId w:val="27"/>
-        </w:numPr>
-        <w:rPr>
-          <w:lang w:val="es-MX"/>
-        </w:rPr>
-      </w:pPr>
-      <w:r>
-        <w:rPr>
-          <w:lang w:val="es-MX"/>
-        </w:rPr>
-        <w:t>CI</w:t>
-      </w:r>
-    </w:p>
-    <w:p>
-      <w:pPr>
-        <w:pStyle w:val="Prrafodelista"/>
-        <w:numPr>
-          <w:ilvl w:val="0"/>
-          <w:numId w:val="27"/>
-        </w:numPr>
-        <w:rPr>
-          <w:lang w:val="es-MX"/>
-        </w:rPr>
-      </w:pPr>
-      <w:r>
-        <w:rPr>
-          <w:lang w:val="es-MX"/>
-        </w:rPr>
-        <w:t>Fecha</w:t>
-      </w:r>
-    </w:p>
-    <w:p>
-      <w:pPr>
-        <w:pStyle w:val="Prrafodelista"/>
-        <w:numPr>
-          <w:ilvl w:val="0"/>
-          <w:numId w:val="27"/>
-        </w:numPr>
-        <w:rPr>
-          <w:lang w:val="es-MX"/>
-        </w:rPr>
-      </w:pPr>
-      <w:r>
-        <w:rPr>
-          <w:lang w:val="es-MX"/>
-        </w:rPr>
-        <w:t>Hora</w:t>
-      </w:r>
-    </w:p>
-    <w:p>
-      <w:pPr>
-        <w:pStyle w:val="Prrafodelista"/>
-        <w:numPr>
-          <w:ilvl w:val="0"/>
-          <w:numId w:val="12"/>
-        </w:numPr>
-        <w:rPr>
-          <w:lang w:val="es-MX"/>
-        </w:rPr>
-      </w:pPr>
-      <w:r>
-        <w:rPr>
-          <w:b/>
-          <w:lang w:val="es-MX"/>
-        </w:rPr>
-        <w:t>Lanzar Alarma</w:t>
-      </w:r>
-    </w:p>
-    <w:p>
-      <w:pPr>
-        <w:pStyle w:val="Prrafodelista"/>
-        <w:ind w:left="2433"/>
-        <w:rPr>
-          <w:lang w:val="es-MX"/>
-        </w:rPr>
-      </w:pPr>
-      <w:r>
-        <w:rPr>
-          <w:lang w:val="es-MX"/>
-        </w:rPr>
-        <w:t>Desde la aplicación cliente tranca se deberá poder emitir alarmas con diferentes niveles de prioridad para que se notifique a los móviles, a las todas las trancas, el área en el que se encuentra o a todos los propietarios.</w:t>
-      </w:r>
-    </w:p>
-    <w:p>
-      <w:pPr>
-        <w:pStyle w:val="Prrafodelista"/>
-        <w:ind w:left="2433"/>
-        <w:rPr>
-          <w:lang w:val="es-MX"/>
-        </w:rPr>
-      </w:pPr>
-      <w:r>
-        <w:rPr>
-          <w:lang w:val="es-MX"/>
-        </w:rPr>
-        <w:t>Los datos para cada alarma que se emitirá son los siguientes:</w:t>
-      </w:r>
-    </w:p>
-    <w:p>
-      <w:pPr>
-        <w:pStyle w:val="Prrafodelista"/>
-        <w:numPr>
-          <w:ilvl w:val="0"/>
-          <w:numId w:val="29"/>
-        </w:numPr>
-        <w:rPr>
-          <w:lang w:val="es-MX"/>
-        </w:rPr>
-      </w:pPr>
-      <w:r>
-        <w:rPr>
-          <w:lang w:val="es-MX"/>
-        </w:rPr>
-        <w:t>Prioridad</w:t>
-      </w:r>
-    </w:p>
-    <w:p>
-      <w:pPr>
-        <w:pStyle w:val="Prrafodelista"/>
-        <w:numPr>
-          <w:ilvl w:val="0"/>
-          <w:numId w:val="29"/>
-        </w:numPr>
-        <w:rPr>
-          <w:lang w:val="es-MX"/>
-        </w:rPr>
-      </w:pPr>
-      <w:r>
-        <w:rPr>
-          <w:lang w:val="es-MX"/>
-        </w:rPr>
-        <w:t>Fecha</w:t>
-      </w:r>
-    </w:p>
-    <w:p>
-      <w:pPr>
-        <w:pStyle w:val="Prrafodelista"/>
-        <w:numPr>
-          <w:ilvl w:val="0"/>
-          <w:numId w:val="29"/>
-        </w:numPr>
-        <w:rPr>
-          <w:lang w:val="es-MX"/>
-        </w:rPr>
-      </w:pPr>
-      <w:r>
-        <w:rPr>
-          <w:lang w:val="es-MX"/>
-        </w:rPr>
-        <w:t>Hora</w:t>
-      </w:r>
-    </w:p>
-    <w:p>
-      <w:pPr>
-        <w:pStyle w:val="Prrafodelista"/>
-        <w:numPr>
-          <w:ilvl w:val="0"/>
-          <w:numId w:val="29"/>
-        </w:numPr>
-        <w:rPr>
-          <w:lang w:val="es-MX"/>
-        </w:rPr>
-      </w:pPr>
-      <w:r>
-        <w:rPr>
-          <w:lang w:val="es-MX"/>
-        </w:rPr>
-        <w:t>Usuario que emitió la alarma</w:t>
-      </w:r>
-    </w:p>
-    <w:p>
-      <w:pPr>
-        <w:pStyle w:val="Prrafodelista"/>
-        <w:numPr>
-          <w:ilvl w:val="0"/>
-          <w:numId w:val="29"/>
-        </w:numPr>
-        <w:rPr>
-          <w:lang w:val="es-MX"/>
-        </w:rPr>
-      </w:pPr>
-      <w:r>
-        <w:rPr>
-          <w:lang w:val="es-MX"/>
-        </w:rPr>
-        <w:t xml:space="preserve">A </w:t>
-      </w:r>
-      <w:r>
-        <w:rPr>
-          <w:lang w:val="es-MX"/>
-        </w:rPr>
-        <w:t>qué</w:t>
-      </w:r>
-      <w:r>
-        <w:rPr>
-          <w:lang w:val="es-MX"/>
-        </w:rPr>
-        <w:t xml:space="preserve"> población va dirigida (Todos, el área, todos los propietarios)</w:t>
+        <w:t>persona en el lugar debe poder advertir a otros propietarios o a los guardias sobre algún hecho que se requiera comunicar.</w:t>
       </w:r>
     </w:p>
     <w:sectPr>
@@ -7380,7 +6814,7 @@
         <w:noProof/>
         <w:lang w:val="es-ES"/>
       </w:rPr>
-      <w:t>1</w:t>
+      <w:t>15</w:t>
     </w:r>
     <w:r>
       <w:rPr>
@@ -7508,7 +6942,7 @@
         </mc:Choice>
         <mc:Fallback>
           <w:pict>
-            <v:group w14:anchorId="54DA3A67" id="Grupo 441" o:spid="_x0000_s1026" style="position:absolute;margin-left:0;margin-top:0;width:610.8pt;height:64.8pt;flip:y;z-index:251665920;mso-width-percent:1000;mso-height-percent:910;mso-position-horizontal:center;mso-position-horizontal-relative:page;mso-position-vertical:bottom;mso-position-vertical-relative:page;mso-width-percent:1000;mso-height-percent:910;mso-height-relative:bottom-margin-area" coordorigin="8,9" coordsize="12208,1439" o:gfxdata="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" o:allowincell="f">
+            <v:group w14:anchorId="2CBFDEEA" id="Grupo 441" o:spid="_x0000_s1026" style="position:absolute;margin-left:0;margin-top:0;width:610.8pt;height:64.8pt;flip:y;z-index:251665920;mso-width-percent:1000;mso-height-percent:910;mso-position-horizontal:center;mso-position-horizontal-relative:page;mso-position-vertical:bottom;mso-position-vertical-relative:page;mso-width-percent:1000;mso-height-percent:910;mso-height-relative:bottom-margin-area" coordorigin="8,9" coordsize="12208,1439" o:gfxdata="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" o:allowincell="f">
               <v:shapetype id="_x0000_t32" coordsize="21600,21600" o:spt="32" o:oned="t" path="m,l21600,21600e" filled="f">
                 <v:path arrowok="t" fillok="f" o:connecttype="none"/>
                 <o:lock v:ext="edit" shapetype="t"/>
@@ -7595,7 +7029,7 @@
         </mc:Choice>
         <mc:Fallback>
           <w:pict>
-            <v:rect w14:anchorId="0C59AD2B" id="Rectángulo 444" o:spid="_x0000_s1026" style="position:absolute;margin-left:0;margin-top:0;width:7.15pt;height:64.8pt;z-index:251672064;visibility:visible;mso-wrap-style:square;mso-width-percent:0;mso-height-percent:900;mso-wrap-distance-left:9pt;mso-wrap-distance-top:0;mso-wrap-distance-right:9pt;mso-wrap-distance-bottom:0;mso-position-horizontal:center;mso-position-horizontal-relative:left-margin-area;mso-position-vertical:bottom;mso-position-vertical-relative:page;mso-width-percent:0;mso-height-percent:900;mso-width-relative:page;mso-height-relative:bottom-margin-area;v-text-anchor:top" o:gfxdata="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" fillcolor="#8db3e2 [1311]" strokecolor="#4f81bd [3204]">
+            <v:rect w14:anchorId="418DA03E" id="Rectángulo 444" o:spid="_x0000_s1026" style="position:absolute;margin-left:0;margin-top:0;width:7.15pt;height:64.8pt;z-index:251672064;visibility:visible;mso-wrap-style:square;mso-width-percent:0;mso-height-percent:900;mso-wrap-distance-left:9pt;mso-wrap-distance-top:0;mso-wrap-distance-right:9pt;mso-wrap-distance-bottom:0;mso-position-horizontal:center;mso-position-horizontal-relative:left-margin-area;mso-position-vertical:bottom;mso-position-vertical-relative:page;mso-width-percent:0;mso-height-percent:900;mso-width-relative:page;mso-height-relative:bottom-margin-area;v-text-anchor:top" o:gfxdata="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" fillcolor="#8db3e2 [1311]" strokecolor="#4f81bd [3204]">
               <v:fill r:id="rId1" o:title="" color2="white [3212]" type="pattern"/>
               <w10:wrap anchorx="margin" anchory="page"/>
             </v:rect>
@@ -7677,7 +7111,7 @@
         </mc:Choice>
         <mc:Fallback>
           <w:pict>
-            <v:rect w14:anchorId="0A306FDC" id="Rectángulo 445" o:spid="_x0000_s1026" style="position:absolute;margin-left:0;margin-top:0;width:7.2pt;height:64.8pt;z-index:251668992;visibility:visible;mso-wrap-style:square;mso-width-percent:0;mso-height-percent:900;mso-wrap-distance-left:9pt;mso-wrap-distance-top:0;mso-wrap-distance-right:9pt;mso-wrap-distance-bottom:0;mso-position-horizontal:center;mso-position-horizontal-relative:right-margin-area;mso-position-vertical:bottom;mso-position-vertical-relative:page;mso-width-percent:0;mso-height-percent:900;mso-width-relative:page;mso-height-relative:bottom-margin-area;v-text-anchor:top" o:gfxdata="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" fillcolor="#8db3e2 [1311]" strokecolor="#4f81bd [3204]">
+            <v:rect w14:anchorId="1E3AFB71" id="Rectángulo 445" o:spid="_x0000_s1026" style="position:absolute;margin-left:0;margin-top:0;width:7.2pt;height:64.8pt;z-index:251668992;visibility:visible;mso-wrap-style:square;mso-width-percent:0;mso-height-percent:900;mso-wrap-distance-left:9pt;mso-wrap-distance-top:0;mso-wrap-distance-right:9pt;mso-wrap-distance-bottom:0;mso-position-horizontal:center;mso-position-horizontal-relative:right-margin-area;mso-position-vertical:bottom;mso-position-vertical-relative:page;mso-width-percent:0;mso-height-percent:900;mso-width-relative:page;mso-height-relative:bottom-margin-area;v-text-anchor:top" o:gfxdata="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" fillcolor="#8db3e2 [1311]" strokecolor="#4f81bd [3204]">
               <v:fill r:id="rId1" o:title="" color2="white [3212]" type="pattern"/>
               <w10:wrap anchorx="margin" anchory="page"/>
             </v:rect>
@@ -7879,7 +7313,7 @@
         </mc:Choice>
         <mc:Fallback>
           <w:pict>
-            <v:group w14:anchorId="697F7A59" id="Grupo 468" o:spid="_x0000_s1026" style="position:absolute;margin-left:0;margin-top:0;width:791.15pt;height:1in;z-index:251667968;mso-width-percent:1000;mso-height-percent:925;mso-position-horizontal:center;mso-position-horizontal-relative:page;mso-position-vertical:top;mso-position-vertical-relative:page;mso-width-percent:1000;mso-height-percent:925;mso-height-relative:top-margin-area" coordorigin="8,9" coordsize="15823,1439" o:gfxdata="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">
+            <v:group w14:anchorId="3F2A4FA9" id="Grupo 468" o:spid="_x0000_s1026" style="position:absolute;margin-left:0;margin-top:0;width:791.15pt;height:1in;z-index:251667968;mso-width-percent:1000;mso-height-percent:925;mso-position-horizontal:center;mso-position-horizontal-relative:page;mso-position-vertical:top;mso-position-vertical-relative:page;mso-width-percent:1000;mso-height-percent:925;mso-height-relative:top-margin-area" coordorigin="8,9" coordsize="15823,1439" o:gfxdata="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">
               <v:shapetype id="_x0000_t32" coordsize="21600,21600" o:spt="32" o:oned="t" path="m,l21600,21600e" filled="f">
                 <v:path arrowok="t" fillok="f" o:connecttype="none"/>
                 <o:lock v:ext="edit" shapetype="t"/>
@@ -7967,7 +7401,7 @@
         </mc:Choice>
         <mc:Fallback>
           <w:pict>
-            <v:rect w14:anchorId="11E59A92" id="Rectángulo 471" o:spid="_x0000_s1026" style="position:absolute;margin-left:0;margin-top:0;width:7.15pt;height:64.8pt;z-index:251660800;visibility:visible;mso-wrap-style:square;mso-width-percent:0;mso-height-percent:900;mso-wrap-distance-left:9pt;mso-wrap-distance-top:0;mso-wrap-distance-right:9pt;mso-wrap-distance-bottom:0;mso-position-horizontal:center;mso-position-horizontal-relative:right-margin-area;mso-position-vertical:top;mso-position-vertical-relative:page;mso-width-percent:0;mso-height-percent:900;mso-width-relative:page;mso-height-relative:top-margin-area;v-text-anchor:top" o:gfxdata="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" fillcolor="#8db3e2 [1311]" strokecolor="#4f81bd [3204]">
+            <v:rect w14:anchorId="2D3DDDDE" id="Rectángulo 471" o:spid="_x0000_s1026" style="position:absolute;margin-left:0;margin-top:0;width:7.15pt;height:64.8pt;z-index:251660800;visibility:visible;mso-wrap-style:square;mso-width-percent:0;mso-height-percent:900;mso-wrap-distance-left:9pt;mso-wrap-distance-top:0;mso-wrap-distance-right:9pt;mso-wrap-distance-bottom:0;mso-position-horizontal:center;mso-position-horizontal-relative:right-margin-area;mso-position-vertical:top;mso-position-vertical-relative:page;mso-width-percent:0;mso-height-percent:900;mso-width-relative:page;mso-height-relative:top-margin-area;v-text-anchor:top" o:gfxdata="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" fillcolor="#8db3e2 [1311]" strokecolor="#4f81bd [3204]">
               <v:fill r:id="rId1" o:title="" color2="white [3212]" type="pattern"/>
               <w10:wrap anchorx="margin" anchory="page"/>
             </v:rect>
@@ -8050,7 +7484,7 @@
         </mc:Choice>
         <mc:Fallback>
           <w:pict>
-            <v:rect w14:anchorId="0781D4A0" id="Rectángulo 472" o:spid="_x0000_s1026" style="position:absolute;margin-left:0;margin-top:0;width:7.15pt;height:64.8pt;z-index:251653632;visibility:visible;mso-wrap-style:square;mso-width-percent:0;mso-height-percent:900;mso-wrap-distance-left:9pt;mso-wrap-distance-top:0;mso-wrap-distance-right:9pt;mso-wrap-distance-bottom:0;mso-position-horizontal:center;mso-position-horizontal-relative:left-margin-area;mso-position-vertical:top;mso-position-vertical-relative:page;mso-width-percent:0;mso-height-percent:900;mso-width-relative:page;mso-height-relative:top-margin-area;v-text-anchor:top" o:gfxdata="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" fillcolor="#8db3e2 [1311]" strokecolor="#4f81bd [3204]">
+            <v:rect w14:anchorId="7BD421BB" id="Rectángulo 472" o:spid="_x0000_s1026" style="position:absolute;margin-left:0;margin-top:0;width:7.15pt;height:64.8pt;z-index:251653632;visibility:visible;mso-wrap-style:square;mso-width-percent:0;mso-height-percent:900;mso-wrap-distance-left:9pt;mso-wrap-distance-top:0;mso-wrap-distance-right:9pt;mso-wrap-distance-bottom:0;mso-position-horizontal:center;mso-position-horizontal-relative:left-margin-area;mso-position-vertical:top;mso-position-vertical-relative:page;mso-width-percent:0;mso-height-percent:900;mso-width-relative:page;mso-height-relative:top-margin-area;v-text-anchor:top" o:gfxdata="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" fillcolor="#8db3e2 [1311]" strokecolor="#4f81bd [3204]">
               <v:fill r:id="rId2" o:title="" color2="white [3212]" type="pattern"/>
               <w10:wrap anchorx="margin" anchory="page"/>
             </v:rect>
@@ -8291,6 +7725,119 @@
     </w:lvl>
   </w:abstractNum>
   <w:abstractNum w:abstractNumId="2">
+    <w:nsid w:val="0AD11B26"/>
+    <w:multiLevelType w:val="hybridMultilevel"/>
+    <w:tmpl w:val="48D0EB9A"/>
+    <w:lvl w:ilvl="0" w:tplc="0C0A0001">
+      <w:start w:val="1"/>
+      <w:numFmt w:val="bullet"/>
+      <w:lvlText w:val=""/>
+      <w:lvlJc w:val="left"/>
+      <w:pPr>
+        <w:ind w:left="2793" w:hanging="360"/>
+      </w:pPr>
+      <w:rPr>
+        <w:rFonts w:ascii="Symbol" w:hAnsi="Symbol" w:hint="default"/>
+      </w:rPr>
+    </w:lvl>
+    <w:lvl w:ilvl="1" w:tplc="0C0A0003" w:tentative="1">
+      <w:start w:val="1"/>
+      <w:numFmt w:val="bullet"/>
+      <w:lvlText w:val="o"/>
+      <w:lvlJc w:val="left"/>
+      <w:pPr>
+        <w:ind w:left="3513" w:hanging="360"/>
+      </w:pPr>
+      <w:rPr>
+        <w:rFonts w:ascii="Courier New" w:hAnsi="Courier New" w:cs="Courier New" w:hint="default"/>
+      </w:rPr>
+    </w:lvl>
+    <w:lvl w:ilvl="2" w:tplc="0C0A0005" w:tentative="1">
+      <w:start w:val="1"/>
+      <w:numFmt w:val="bullet"/>
+      <w:lvlText w:val=""/>
+      <w:lvlJc w:val="left"/>
+      <w:pPr>
+        <w:ind w:left="4233" w:hanging="360"/>
+      </w:pPr>
+      <w:rPr>
+        <w:rFonts w:ascii="Wingdings" w:hAnsi="Wingdings" w:hint="default"/>
+      </w:rPr>
+    </w:lvl>
+    <w:lvl w:ilvl="3" w:tplc="0C0A0001" w:tentative="1">
+      <w:start w:val="1"/>
+      <w:numFmt w:val="bullet"/>
+      <w:lvlText w:val=""/>
+      <w:lvlJc w:val="left"/>
+      <w:pPr>
+        <w:ind w:left="4953" w:hanging="360"/>
+      </w:pPr>
+      <w:rPr>
+        <w:rFonts w:ascii="Symbol" w:hAnsi="Symbol" w:hint="default"/>
+      </w:rPr>
+    </w:lvl>
+    <w:lvl w:ilvl="4" w:tplc="0C0A0003" w:tentative="1">
+      <w:start w:val="1"/>
+      <w:numFmt w:val="bullet"/>
+      <w:lvlText w:val="o"/>
+      <w:lvlJc w:val="left"/>
+      <w:pPr>
+        <w:ind w:left="5673" w:hanging="360"/>
+      </w:pPr>
+      <w:rPr>
+        <w:rFonts w:ascii="Courier New" w:hAnsi="Courier New" w:cs="Courier New" w:hint="default"/>
+      </w:rPr>
+    </w:lvl>
+    <w:lvl w:ilvl="5" w:tplc="0C0A0005" w:tentative="1">
+      <w:start w:val="1"/>
+      <w:numFmt w:val="bullet"/>
+      <w:lvlText w:val=""/>
+      <w:lvlJc w:val="left"/>
+      <w:pPr>
+        <w:ind w:left="6393" w:hanging="360"/>
+      </w:pPr>
+      <w:rPr>
+        <w:rFonts w:ascii="Wingdings" w:hAnsi="Wingdings" w:hint="default"/>
+      </w:rPr>
+    </w:lvl>
+    <w:lvl w:ilvl="6" w:tplc="0C0A0001" w:tentative="1">
+      <w:start w:val="1"/>
+      <w:numFmt w:val="bullet"/>
+      <w:lvlText w:val=""/>
+      <w:lvlJc w:val="left"/>
+      <w:pPr>
+        <w:ind w:left="7113" w:hanging="360"/>
+      </w:pPr>
+      <w:rPr>
+        <w:rFonts w:ascii="Symbol" w:hAnsi="Symbol" w:hint="default"/>
+      </w:rPr>
+    </w:lvl>
+    <w:lvl w:ilvl="7" w:tplc="0C0A0003" w:tentative="1">
+      <w:start w:val="1"/>
+      <w:numFmt w:val="bullet"/>
+      <w:lvlText w:val="o"/>
+      <w:lvlJc w:val="left"/>
+      <w:pPr>
+        <w:ind w:left="7833" w:hanging="360"/>
+      </w:pPr>
+      <w:rPr>
+        <w:rFonts w:ascii="Courier New" w:hAnsi="Courier New" w:cs="Courier New" w:hint="default"/>
+      </w:rPr>
+    </w:lvl>
+    <w:lvl w:ilvl="8" w:tplc="0C0A0005" w:tentative="1">
+      <w:start w:val="1"/>
+      <w:numFmt w:val="bullet"/>
+      <w:lvlText w:val=""/>
+      <w:lvlJc w:val="left"/>
+      <w:pPr>
+        <w:ind w:left="8553" w:hanging="360"/>
+      </w:pPr>
+      <w:rPr>
+        <w:rFonts w:ascii="Wingdings" w:hAnsi="Wingdings" w:hint="default"/>
+      </w:rPr>
+    </w:lvl>
+  </w:abstractNum>
+  <w:abstractNum w:abstractNumId="3">
     <w:nsid w:val="0B2B257D"/>
     <w:multiLevelType w:val="hybridMultilevel"/>
     <w:tmpl w:val="CCAA51CA"/>
@@ -8403,7 +7950,7 @@
       </w:rPr>
     </w:lvl>
   </w:abstractNum>
-  <w:abstractNum w:abstractNumId="3">
+  <w:abstractNum w:abstractNumId="4">
     <w:nsid w:val="0D995138"/>
     <w:multiLevelType w:val="hybridMultilevel"/>
     <w:tmpl w:val="1C24E40C"/>
@@ -8516,120 +8063,120 @@
       </w:rPr>
     </w:lvl>
   </w:abstractNum>
-  <w:abstractNum w:abstractNumId="4">
+  <w:abstractNum w:abstractNumId="5">
     <w:nsid w:val="143601C2"/>
     <w:multiLevelType w:val="hybridMultilevel"/>
-    <w:tmpl w:val="4E9E5E32"/>
-    <w:lvl w:ilvl="0" w:tplc="0C0A0003">
+    <w:tmpl w:val="0CAC974E"/>
+    <w:lvl w:ilvl="0" w:tplc="0C0A0001">
+      <w:start w:val="1"/>
+      <w:numFmt w:val="bullet"/>
+      <w:lvlText w:val=""/>
+      <w:lvlJc w:val="left"/>
+      <w:pPr>
+        <w:ind w:left="2770" w:hanging="360"/>
+      </w:pPr>
+      <w:rPr>
+        <w:rFonts w:ascii="Symbol" w:hAnsi="Symbol" w:hint="default"/>
+      </w:rPr>
+    </w:lvl>
+    <w:lvl w:ilvl="1" w:tplc="0C0A0003" w:tentative="1">
       <w:start w:val="1"/>
       <w:numFmt w:val="bullet"/>
       <w:lvlText w:val="o"/>
       <w:lvlJc w:val="left"/>
       <w:pPr>
-        <w:ind w:left="3153" w:hanging="360"/>
+        <w:ind w:left="3490" w:hanging="360"/>
       </w:pPr>
       <w:rPr>
         <w:rFonts w:ascii="Courier New" w:hAnsi="Courier New" w:cs="Courier New" w:hint="default"/>
       </w:rPr>
     </w:lvl>
-    <w:lvl w:ilvl="1" w:tplc="0C0A0003" w:tentative="1">
+    <w:lvl w:ilvl="2" w:tplc="0C0A0005" w:tentative="1">
+      <w:start w:val="1"/>
+      <w:numFmt w:val="bullet"/>
+      <w:lvlText w:val=""/>
+      <w:lvlJc w:val="left"/>
+      <w:pPr>
+        <w:ind w:left="4210" w:hanging="360"/>
+      </w:pPr>
+      <w:rPr>
+        <w:rFonts w:ascii="Wingdings" w:hAnsi="Wingdings" w:hint="default"/>
+      </w:rPr>
+    </w:lvl>
+    <w:lvl w:ilvl="3" w:tplc="0C0A0001" w:tentative="1">
+      <w:start w:val="1"/>
+      <w:numFmt w:val="bullet"/>
+      <w:lvlText w:val=""/>
+      <w:lvlJc w:val="left"/>
+      <w:pPr>
+        <w:ind w:left="4930" w:hanging="360"/>
+      </w:pPr>
+      <w:rPr>
+        <w:rFonts w:ascii="Symbol" w:hAnsi="Symbol" w:hint="default"/>
+      </w:rPr>
+    </w:lvl>
+    <w:lvl w:ilvl="4" w:tplc="0C0A0003" w:tentative="1">
       <w:start w:val="1"/>
       <w:numFmt w:val="bullet"/>
       <w:lvlText w:val="o"/>
       <w:lvlJc w:val="left"/>
       <w:pPr>
-        <w:ind w:left="3873" w:hanging="360"/>
+        <w:ind w:left="5650" w:hanging="360"/>
       </w:pPr>
       <w:rPr>
         <w:rFonts w:ascii="Courier New" w:hAnsi="Courier New" w:cs="Courier New" w:hint="default"/>
       </w:rPr>
     </w:lvl>
-    <w:lvl w:ilvl="2" w:tplc="0C0A0005" w:tentative="1">
+    <w:lvl w:ilvl="5" w:tplc="0C0A0005" w:tentative="1">
       <w:start w:val="1"/>
       <w:numFmt w:val="bullet"/>
       <w:lvlText w:val=""/>
       <w:lvlJc w:val="left"/>
       <w:pPr>
-        <w:ind w:left="4593" w:hanging="360"/>
+        <w:ind w:left="6370" w:hanging="360"/>
       </w:pPr>
       <w:rPr>
         <w:rFonts w:ascii="Wingdings" w:hAnsi="Wingdings" w:hint="default"/>
       </w:rPr>
     </w:lvl>
-    <w:lvl w:ilvl="3" w:tplc="0C0A0001" w:tentative="1">
+    <w:lvl w:ilvl="6" w:tplc="0C0A0001" w:tentative="1">
       <w:start w:val="1"/>
       <w:numFmt w:val="bullet"/>
       <w:lvlText w:val=""/>
       <w:lvlJc w:val="left"/>
       <w:pPr>
-        <w:ind w:left="5313" w:hanging="360"/>
+        <w:ind w:left="7090" w:hanging="360"/>
       </w:pPr>
       <w:rPr>
         <w:rFonts w:ascii="Symbol" w:hAnsi="Symbol" w:hint="default"/>
       </w:rPr>
     </w:lvl>
-    <w:lvl w:ilvl="4" w:tplc="0C0A0003" w:tentative="1">
+    <w:lvl w:ilvl="7" w:tplc="0C0A0003" w:tentative="1">
       <w:start w:val="1"/>
       <w:numFmt w:val="bullet"/>
       <w:lvlText w:val="o"/>
       <w:lvlJc w:val="left"/>
       <w:pPr>
-        <w:ind w:left="6033" w:hanging="360"/>
+        <w:ind w:left="7810" w:hanging="360"/>
       </w:pPr>
       <w:rPr>
         <w:rFonts w:ascii="Courier New" w:hAnsi="Courier New" w:cs="Courier New" w:hint="default"/>
       </w:rPr>
     </w:lvl>
-    <w:lvl w:ilvl="5" w:tplc="0C0A0005" w:tentative="1">
+    <w:lvl w:ilvl="8" w:tplc="0C0A0005" w:tentative="1">
       <w:start w:val="1"/>
       <w:numFmt w:val="bullet"/>
       <w:lvlText w:val=""/>
       <w:lvlJc w:val="left"/>
       <w:pPr>
-        <w:ind w:left="6753" w:hanging="360"/>
+        <w:ind w:left="8530" w:hanging="360"/>
       </w:pPr>
       <w:rPr>
         <w:rFonts w:ascii="Wingdings" w:hAnsi="Wingdings" w:hint="default"/>
       </w:rPr>
     </w:lvl>
-    <w:lvl w:ilvl="6" w:tplc="0C0A0001" w:tentative="1">
-      <w:start w:val="1"/>
-      <w:numFmt w:val="bullet"/>
-      <w:lvlText w:val=""/>
-      <w:lvlJc w:val="left"/>
-      <w:pPr>
-        <w:ind w:left="7473" w:hanging="360"/>
-      </w:pPr>
-      <w:rPr>
-        <w:rFonts w:ascii="Symbol" w:hAnsi="Symbol" w:hint="default"/>
-      </w:rPr>
-    </w:lvl>
-    <w:lvl w:ilvl="7" w:tplc="0C0A0003" w:tentative="1">
-      <w:start w:val="1"/>
-      <w:numFmt w:val="bullet"/>
-      <w:lvlText w:val="o"/>
-      <w:lvlJc w:val="left"/>
-      <w:pPr>
-        <w:ind w:left="8193" w:hanging="360"/>
-      </w:pPr>
-      <w:rPr>
-        <w:rFonts w:ascii="Courier New" w:hAnsi="Courier New" w:cs="Courier New" w:hint="default"/>
-      </w:rPr>
-    </w:lvl>
-    <w:lvl w:ilvl="8" w:tplc="0C0A0005" w:tentative="1">
-      <w:start w:val="1"/>
-      <w:numFmt w:val="bullet"/>
-      <w:lvlText w:val=""/>
-      <w:lvlJc w:val="left"/>
-      <w:pPr>
-        <w:ind w:left="8913" w:hanging="360"/>
-      </w:pPr>
-      <w:rPr>
-        <w:rFonts w:ascii="Wingdings" w:hAnsi="Wingdings" w:hint="default"/>
-      </w:rPr>
-    </w:lvl>
   </w:abstractNum>
-  <w:abstractNum w:abstractNumId="5">
+  <w:abstractNum w:abstractNumId="6">
     <w:nsid w:val="15615150"/>
     <w:multiLevelType w:val="hybridMultilevel"/>
     <w:tmpl w:val="60ECB120"/>
@@ -8742,7 +8289,7 @@
       </w:rPr>
     </w:lvl>
   </w:abstractNum>
-  <w:abstractNum w:abstractNumId="6">
+  <w:abstractNum w:abstractNumId="7">
     <w:nsid w:val="159A5B0D"/>
     <w:multiLevelType w:val="hybridMultilevel"/>
     <w:tmpl w:val="B73E6C46"/>
@@ -8855,7 +8402,7 @@
       </w:rPr>
     </w:lvl>
   </w:abstractNum>
-  <w:abstractNum w:abstractNumId="7">
+  <w:abstractNum w:abstractNumId="8">
     <w:nsid w:val="17F010F7"/>
     <w:multiLevelType w:val="hybridMultilevel"/>
     <w:tmpl w:val="29E827AC"/>
@@ -8968,7 +8515,7 @@
       </w:rPr>
     </w:lvl>
   </w:abstractNum>
-  <w:abstractNum w:abstractNumId="8">
+  <w:abstractNum w:abstractNumId="9">
     <w:nsid w:val="28C420E2"/>
     <w:multiLevelType w:val="hybridMultilevel"/>
     <w:tmpl w:val="D5F4AD2C"/>
@@ -9081,7 +8628,7 @@
       </w:rPr>
     </w:lvl>
   </w:abstractNum>
-  <w:abstractNum w:abstractNumId="9">
+  <w:abstractNum w:abstractNumId="10">
     <w:nsid w:val="30CE7C4F"/>
     <w:multiLevelType w:val="hybridMultilevel"/>
     <w:tmpl w:val="A31E2048"/>
@@ -9194,7 +8741,7 @@
       </w:rPr>
     </w:lvl>
   </w:abstractNum>
-  <w:abstractNum w:abstractNumId="10">
+  <w:abstractNum w:abstractNumId="11">
     <w:nsid w:val="351C3A3B"/>
     <w:multiLevelType w:val="hybridMultilevel"/>
     <w:tmpl w:val="4B92AA3C"/>
@@ -9280,7 +8827,7 @@
       </w:pPr>
     </w:lvl>
   </w:abstractNum>
-  <w:abstractNum w:abstractNumId="11">
+  <w:abstractNum w:abstractNumId="12">
     <w:nsid w:val="37267C07"/>
     <w:multiLevelType w:val="hybridMultilevel"/>
     <w:tmpl w:val="C884083E"/>
@@ -9393,7 +8940,7 @@
       </w:rPr>
     </w:lvl>
   </w:abstractNum>
-  <w:abstractNum w:abstractNumId="12">
+  <w:abstractNum w:abstractNumId="13">
     <w:nsid w:val="3CA95CFD"/>
     <w:multiLevelType w:val="multilevel"/>
     <w:tmpl w:val="04090025"/>
@@ -9488,7 +9035,7 @@
       </w:pPr>
     </w:lvl>
   </w:abstractNum>
-  <w:abstractNum w:abstractNumId="13">
+  <w:abstractNum w:abstractNumId="14">
     <w:nsid w:val="42F45E63"/>
     <w:multiLevelType w:val="hybridMultilevel"/>
     <w:tmpl w:val="851E4D8E"/>
@@ -9601,10 +9148,10 @@
       </w:rPr>
     </w:lvl>
   </w:abstractNum>
-  <w:abstractNum w:abstractNumId="14">
+  <w:abstractNum w:abstractNumId="15">
     <w:nsid w:val="430317DE"/>
     <w:multiLevelType w:val="hybridMultilevel"/>
-    <w:tmpl w:val="1CF67500"/>
+    <w:tmpl w:val="E670EA96"/>
     <w:lvl w:ilvl="0" w:tplc="0C0A000B">
       <w:start w:val="1"/>
       <w:numFmt w:val="bullet"/>
@@ -9714,7 +9261,7 @@
       </w:rPr>
     </w:lvl>
   </w:abstractNum>
-  <w:abstractNum w:abstractNumId="15">
+  <w:abstractNum w:abstractNumId="16">
     <w:nsid w:val="46474F6A"/>
     <w:multiLevelType w:val="hybridMultilevel"/>
     <w:tmpl w:val="9AC01E66"/>
@@ -9827,7 +9374,7 @@
       </w:rPr>
     </w:lvl>
   </w:abstractNum>
-  <w:abstractNum w:abstractNumId="16">
+  <w:abstractNum w:abstractNumId="17">
     <w:nsid w:val="4A881697"/>
     <w:multiLevelType w:val="hybridMultilevel"/>
     <w:tmpl w:val="97A4DE88"/>
@@ -9940,7 +9487,7 @@
       </w:rPr>
     </w:lvl>
   </w:abstractNum>
-  <w:abstractNum w:abstractNumId="17">
+  <w:abstractNum w:abstractNumId="18">
     <w:nsid w:val="555B431B"/>
     <w:multiLevelType w:val="hybridMultilevel"/>
     <w:tmpl w:val="9DBA6326"/>
@@ -10053,7 +9600,7 @@
       </w:rPr>
     </w:lvl>
   </w:abstractNum>
-  <w:abstractNum w:abstractNumId="18">
+  <w:abstractNum w:abstractNumId="19">
     <w:nsid w:val="5566611A"/>
     <w:multiLevelType w:val="hybridMultilevel"/>
     <w:tmpl w:val="DDE2B7B4"/>
@@ -10166,7 +9713,7 @@
       </w:rPr>
     </w:lvl>
   </w:abstractNum>
-  <w:abstractNum w:abstractNumId="19">
+  <w:abstractNum w:abstractNumId="20">
     <w:nsid w:val="5F981CF0"/>
     <w:multiLevelType w:val="hybridMultilevel"/>
     <w:tmpl w:val="96A82D0E"/>
@@ -10279,7 +9826,7 @@
       </w:rPr>
     </w:lvl>
   </w:abstractNum>
-  <w:abstractNum w:abstractNumId="20">
+  <w:abstractNum w:abstractNumId="21">
     <w:nsid w:val="67672D36"/>
     <w:multiLevelType w:val="hybridMultilevel"/>
     <w:tmpl w:val="520C1668"/>
@@ -10392,7 +9939,7 @@
       </w:rPr>
     </w:lvl>
   </w:abstractNum>
-  <w:abstractNum w:abstractNumId="21">
+  <w:abstractNum w:abstractNumId="22">
     <w:nsid w:val="68060B62"/>
     <w:multiLevelType w:val="hybridMultilevel"/>
     <w:tmpl w:val="A1085EB4"/>
@@ -10505,7 +10052,7 @@
       </w:rPr>
     </w:lvl>
   </w:abstractNum>
-  <w:abstractNum w:abstractNumId="22">
+  <w:abstractNum w:abstractNumId="23">
     <w:nsid w:val="69040D8A"/>
     <w:multiLevelType w:val="hybridMultilevel"/>
     <w:tmpl w:val="5218DC60"/>
@@ -10618,7 +10165,7 @@
       </w:rPr>
     </w:lvl>
   </w:abstractNum>
-  <w:abstractNum w:abstractNumId="23">
+  <w:abstractNum w:abstractNumId="24">
     <w:nsid w:val="6A3A0893"/>
     <w:multiLevelType w:val="hybridMultilevel"/>
     <w:tmpl w:val="4940838E"/>
@@ -10731,7 +10278,7 @@
       </w:rPr>
     </w:lvl>
   </w:abstractNum>
-  <w:abstractNum w:abstractNumId="24">
+  <w:abstractNum w:abstractNumId="25">
     <w:nsid w:val="6EF3411D"/>
     <w:multiLevelType w:val="hybridMultilevel"/>
     <w:tmpl w:val="77464656"/>
@@ -10844,7 +10391,7 @@
       </w:rPr>
     </w:lvl>
   </w:abstractNum>
-  <w:abstractNum w:abstractNumId="25">
+  <w:abstractNum w:abstractNumId="26">
     <w:nsid w:val="730A13E2"/>
     <w:multiLevelType w:val="hybridMultilevel"/>
     <w:tmpl w:val="DFF40DAA"/>
@@ -10957,7 +10504,7 @@
       </w:rPr>
     </w:lvl>
   </w:abstractNum>
-  <w:abstractNum w:abstractNumId="26">
+  <w:abstractNum w:abstractNumId="27">
     <w:nsid w:val="7ADB6E12"/>
     <w:multiLevelType w:val="hybridMultilevel"/>
     <w:tmpl w:val="D59AF834"/>
@@ -11070,7 +10617,7 @@
       </w:rPr>
     </w:lvl>
   </w:abstractNum>
-  <w:abstractNum w:abstractNumId="27">
+  <w:abstractNum w:abstractNumId="28">
     <w:nsid w:val="7C8B40A7"/>
     <w:multiLevelType w:val="hybridMultilevel"/>
     <w:tmpl w:val="83A83E02"/>
@@ -11183,7 +10730,7 @@
       </w:rPr>
     </w:lvl>
   </w:abstractNum>
-  <w:abstractNum w:abstractNumId="28">
+  <w:abstractNum w:abstractNumId="29">
     <w:nsid w:val="7EA85259"/>
     <w:multiLevelType w:val="hybridMultilevel"/>
     <w:tmpl w:val="C966DB34"/>
@@ -11297,91 +10844,94 @@
     </w:lvl>
   </w:abstractNum>
   <w:num w:numId="1">
-    <w:abstractNumId w:val="12"/>
+    <w:abstractNumId w:val="13"/>
   </w:num>
   <w:num w:numId="2">
+    <w:abstractNumId w:val="7"/>
+  </w:num>
+  <w:num w:numId="3">
+    <w:abstractNumId w:val="9"/>
+  </w:num>
+  <w:num w:numId="4">
+    <w:abstractNumId w:val="10"/>
+  </w:num>
+  <w:num w:numId="5">
+    <w:abstractNumId w:val="11"/>
+  </w:num>
+  <w:num w:numId="6">
+    <w:abstractNumId w:val="8"/>
+  </w:num>
+  <w:num w:numId="7">
+    <w:abstractNumId w:val="16"/>
+  </w:num>
+  <w:num w:numId="8">
+    <w:abstractNumId w:val="22"/>
+  </w:num>
+  <w:num w:numId="9">
+    <w:abstractNumId w:val="19"/>
+  </w:num>
+  <w:num w:numId="10">
+    <w:abstractNumId w:val="27"/>
+  </w:num>
+  <w:num w:numId="11">
+    <w:abstractNumId w:val="28"/>
+  </w:num>
+  <w:num w:numId="12">
+    <w:abstractNumId w:val="15"/>
+  </w:num>
+  <w:num w:numId="13">
+    <w:abstractNumId w:val="23"/>
+  </w:num>
+  <w:num w:numId="14">
+    <w:abstractNumId w:val="14"/>
+  </w:num>
+  <w:num w:numId="15">
+    <w:abstractNumId w:val="26"/>
+  </w:num>
+  <w:num w:numId="16">
+    <w:abstractNumId w:val="4"/>
+  </w:num>
+  <w:num w:numId="17">
+    <w:abstractNumId w:val="29"/>
+  </w:num>
+  <w:num w:numId="18">
+    <w:abstractNumId w:val="5"/>
+  </w:num>
+  <w:num w:numId="19">
+    <w:abstractNumId w:val="17"/>
+  </w:num>
+  <w:num w:numId="20">
     <w:abstractNumId w:val="6"/>
   </w:num>
-  <w:num w:numId="3">
-    <w:abstractNumId w:val="8"/>
-  </w:num>
-  <w:num w:numId="4">
-    <w:abstractNumId w:val="9"/>
-  </w:num>
-  <w:num w:numId="5">
-    <w:abstractNumId w:val="10"/>
-  </w:num>
-  <w:num w:numId="6">
-    <w:abstractNumId w:val="7"/>
-  </w:num>
-  <w:num w:numId="7">
-    <w:abstractNumId w:val="15"/>
-  </w:num>
-  <w:num w:numId="8">
-    <w:abstractNumId w:val="21"/>
-  </w:num>
-  <w:num w:numId="9">
-    <w:abstractNumId w:val="18"/>
-  </w:num>
-  <w:num w:numId="10">
-    <w:abstractNumId w:val="26"/>
-  </w:num>
-  <w:num w:numId="11">
-    <w:abstractNumId w:val="27"/>
-  </w:num>
-  <w:num w:numId="12">
-    <w:abstractNumId w:val="14"/>
-  </w:num>
-  <w:num w:numId="13">
-    <w:abstractNumId w:val="22"/>
-  </w:num>
-  <w:num w:numId="14">
-    <w:abstractNumId w:val="13"/>
-  </w:num>
-  <w:num w:numId="15">
-    <w:abstractNumId w:val="25"/>
-  </w:num>
-  <w:num w:numId="16">
+  <w:num w:numId="21">
     <w:abstractNumId w:val="3"/>
   </w:num>
-  <w:num w:numId="17">
-    <w:abstractNumId w:val="28"/>
-  </w:num>
-  <w:num w:numId="18">
-    <w:abstractNumId w:val="4"/>
-  </w:num>
-  <w:num w:numId="19">
-    <w:abstractNumId w:val="16"/>
-  </w:num>
-  <w:num w:numId="20">
-    <w:abstractNumId w:val="5"/>
-  </w:num>
-  <w:num w:numId="21">
-    <w:abstractNumId w:val="2"/>
-  </w:num>
   <w:num w:numId="22">
-    <w:abstractNumId w:val="17"/>
+    <w:abstractNumId w:val="18"/>
   </w:num>
   <w:num w:numId="23">
     <w:abstractNumId w:val="1"/>
   </w:num>
   <w:num w:numId="24">
-    <w:abstractNumId w:val="11"/>
+    <w:abstractNumId w:val="12"/>
   </w:num>
   <w:num w:numId="25">
-    <w:abstractNumId w:val="19"/>
+    <w:abstractNumId w:val="20"/>
   </w:num>
   <w:num w:numId="26">
-    <w:abstractNumId w:val="20"/>
+    <w:abstractNumId w:val="21"/>
   </w:num>
   <w:num w:numId="27">
-    <w:abstractNumId w:val="23"/>
+    <w:abstractNumId w:val="24"/>
   </w:num>
   <w:num w:numId="28">
-    <w:abstractNumId w:val="24"/>
+    <w:abstractNumId w:val="25"/>
   </w:num>
   <w:num w:numId="29">
     <w:abstractNumId w:val="0"/>
+  </w:num>
+  <w:num w:numId="30">
+    <w:abstractNumId w:val="2"/>
   </w:num>
   <w:numIdMacAtCleanup w:val="11"/>
 </w:numbering>
@@ -13038,7 +12588,7 @@
 </file>
 
 <file path=customXml/itemProps1.xml><?xml version="1.0" encoding="utf-8"?>
-<ds:datastoreItem xmlns:ds="http://schemas.openxmlformats.org/officeDocument/2006/customXml" ds:itemID="{8A55A330-B5BE-40EF-90F3-4EC7A881D75E}">
+<ds:datastoreItem xmlns:ds="http://schemas.openxmlformats.org/officeDocument/2006/customXml" ds:itemID="{483A61E6-70EF-4CDB-942E-B7857C43E856}">
   <ds:schemaRefs>
     <ds:schemaRef ds:uri="http://schemas.openxmlformats.org/officeDocument/2006/bibliography"/>
   </ds:schemaRefs>

--- a/Proyecto de Grado.docx
+++ b/Proyecto de Grado.docx
@@ -66,14 +66,149 @@
             </w:rPr>
             <w:fldChar w:fldCharType="separate"/>
           </w:r>
-          <w:hyperlink w:anchor="_Toc385757525" w:history="1">
+          <w:bookmarkStart w:id="0" w:name="_GoBack"/>
+          <w:bookmarkEnd w:id="0"/>
+          <w:r>
+            <w:rPr>
+              <w:rStyle w:val="Hipervnculo"/>
+              <w:noProof/>
+            </w:rPr>
+            <w:fldChar w:fldCharType="begin"/>
+          </w:r>
+          <w:r>
+            <w:rPr>
+              <w:rStyle w:val="Hipervnculo"/>
+              <w:noProof/>
+            </w:rPr>
+            <w:instrText xml:space="preserve"> </w:instrText>
+          </w:r>
+          <w:r>
+            <w:rPr>
+              <w:noProof/>
+            </w:rPr>
+            <w:instrText>HYPERLINK \l "_Toc385914038"</w:instrText>
+          </w:r>
+          <w:r>
+            <w:rPr>
+              <w:rStyle w:val="Hipervnculo"/>
+              <w:noProof/>
+            </w:rPr>
+            <w:instrText xml:space="preserve"> </w:instrText>
+          </w:r>
+          <w:r>
+            <w:rPr>
+              <w:rStyle w:val="Hipervnculo"/>
+              <w:noProof/>
+            </w:rPr>
+          </w:r>
+          <w:r>
+            <w:rPr>
+              <w:rStyle w:val="Hipervnculo"/>
+              <w:noProof/>
+            </w:rPr>
+            <w:fldChar w:fldCharType="separate"/>
+          </w:r>
+          <w:r>
+            <w:rPr>
+              <w:rStyle w:val="Hipervnculo"/>
+              <w:noProof/>
+              <w:lang w:val="es-MX"/>
+            </w:rPr>
+            <w:t>1</w:t>
+          </w:r>
+          <w:r>
+            <w:rPr>
+              <w:rFonts w:eastAsiaTheme="minorEastAsia"/>
+              <w:noProof/>
+              <w:lang w:val="es-ES" w:eastAsia="es-ES"/>
+            </w:rPr>
+            <w:tab/>
+          </w:r>
+          <w:r>
+            <w:rPr>
+              <w:rStyle w:val="Hipervnculo"/>
+              <w:noProof/>
+              <w:lang w:val="es-MX"/>
+            </w:rPr>
+            <w:t>PERFIL DEL PROYECTO</w:t>
+          </w:r>
+          <w:r>
+            <w:rPr>
+              <w:noProof/>
+              <w:webHidden/>
+            </w:rPr>
+            <w:tab/>
+          </w:r>
+          <w:r>
+            <w:rPr>
+              <w:noProof/>
+              <w:webHidden/>
+            </w:rPr>
+            <w:fldChar w:fldCharType="begin"/>
+          </w:r>
+          <w:r>
+            <w:rPr>
+              <w:noProof/>
+              <w:webHidden/>
+            </w:rPr>
+            <w:instrText xml:space="preserve"> PAGEREF _Toc385914038 \h </w:instrText>
+          </w:r>
+          <w:r>
+            <w:rPr>
+              <w:noProof/>
+              <w:webHidden/>
+            </w:rPr>
+          </w:r>
+          <w:r>
+            <w:rPr>
+              <w:noProof/>
+              <w:webHidden/>
+            </w:rPr>
+            <w:fldChar w:fldCharType="separate"/>
+          </w:r>
+          <w:r>
+            <w:rPr>
+              <w:noProof/>
+              <w:webHidden/>
+            </w:rPr>
+            <w:t>3</w:t>
+          </w:r>
+          <w:r>
+            <w:rPr>
+              <w:noProof/>
+              <w:webHidden/>
+            </w:rPr>
+            <w:fldChar w:fldCharType="end"/>
+          </w:r>
+          <w:r>
+            <w:rPr>
+              <w:rStyle w:val="Hipervnculo"/>
+              <w:noProof/>
+            </w:rPr>
+            <w:fldChar w:fldCharType="end"/>
+          </w:r>
+        </w:p>
+        <w:p>
+          <w:pPr>
+            <w:pStyle w:val="TDC2"/>
+            <w:tabs>
+              <w:tab w:val="left" w:pos="880"/>
+              <w:tab w:val="right" w:leader="dot" w:pos="9350"/>
+            </w:tabs>
+            <w:rPr>
+              <w:rFonts w:eastAsiaTheme="minorEastAsia"/>
+              <w:noProof/>
+              <w:lang w:val="es-ES" w:eastAsia="es-ES"/>
+            </w:rPr>
+          </w:pPr>
+          <w:hyperlink w:anchor="_Toc385914039" w:history="1">
             <w:r>
               <w:rPr>
                 <w:rStyle w:val="Hipervnculo"/>
                 <w:noProof/>
                 <w:lang w:val="es-MX"/>
               </w:rPr>
-              <w:t>1</w:t>
+              <w:t>1.1</w:t>
             </w:r>
             <w:r>
               <w:rPr>
@@ -89,7 +224,7 @@
                 <w:noProof/>
                 <w:lang w:val="es-MX"/>
               </w:rPr>
-              <w:t>PERFIL DEL PROYECTO</w:t>
+              <w:t>INTRODUCCIÓN</w:t>
             </w:r>
             <w:r>
               <w:rPr>
@@ -110,7 +245,7 @@
                 <w:noProof/>
                 <w:webHidden/>
               </w:rPr>
-              <w:instrText xml:space="preserve"> PAGEREF _Toc385757525 \h </w:instrText>
+              <w:instrText xml:space="preserve"> PAGEREF _Toc385914039 \h </w:instrText>
             </w:r>
             <w:r>
               <w:rPr>
@@ -154,14 +289,14 @@
               <w:lang w:val="es-ES" w:eastAsia="es-ES"/>
             </w:rPr>
           </w:pPr>
-          <w:hyperlink w:anchor="_Toc385757526" w:history="1">
+          <w:hyperlink w:anchor="_Toc385914040" w:history="1">
             <w:r>
               <w:rPr>
                 <w:rStyle w:val="Hipervnculo"/>
                 <w:noProof/>
                 <w:lang w:val="es-MX"/>
               </w:rPr>
-              <w:t>1.1</w:t>
+              <w:t>1.2</w:t>
             </w:r>
             <w:r>
               <w:rPr>
@@ -177,7 +312,7 @@
                 <w:noProof/>
                 <w:lang w:val="es-MX"/>
               </w:rPr>
-              <w:t>INTRODUCCIÓN</w:t>
+              <w:t>ANTECEDENTES</w:t>
             </w:r>
             <w:r>
               <w:rPr>
@@ -198,7 +333,7 @@
                 <w:noProof/>
                 <w:webHidden/>
               </w:rPr>
-              <w:instrText xml:space="preserve"> PAGEREF _Toc385757526 \h </w:instrText>
+              <w:instrText xml:space="preserve"> PAGEREF _Toc385914040 \h </w:instrText>
             </w:r>
             <w:r>
               <w:rPr>
@@ -218,7 +353,7 @@
                 <w:noProof/>
                 <w:webHidden/>
               </w:rPr>
-              <w:t>3</w:t>
+              <w:t>4</w:t>
             </w:r>
             <w:r>
               <w:rPr>
@@ -242,14 +377,14 @@
               <w:lang w:val="es-ES" w:eastAsia="es-ES"/>
             </w:rPr>
           </w:pPr>
-          <w:hyperlink w:anchor="_Toc385757527" w:history="1">
+          <w:hyperlink w:anchor="_Toc385914041" w:history="1">
             <w:r>
               <w:rPr>
                 <w:rStyle w:val="Hipervnculo"/>
                 <w:noProof/>
                 <w:lang w:val="es-MX"/>
               </w:rPr>
-              <w:t>1.2</w:t>
+              <w:t>1.3</w:t>
             </w:r>
             <w:r>
               <w:rPr>
@@ -265,7 +400,7 @@
                 <w:noProof/>
                 <w:lang w:val="es-MX"/>
               </w:rPr>
-              <w:t>ANTECEDENTES</w:t>
+              <w:t>DESCRIPCIÓN DEL PROBLEMA</w:t>
             </w:r>
             <w:r>
               <w:rPr>
@@ -286,7 +421,7 @@
                 <w:noProof/>
                 <w:webHidden/>
               </w:rPr>
-              <w:instrText xml:space="preserve"> PAGEREF _Toc385757527 \h </w:instrText>
+              <w:instrText xml:space="preserve"> PAGEREF _Toc385914041 \h </w:instrText>
             </w:r>
             <w:r>
               <w:rPr>
@@ -306,7 +441,7 @@
                 <w:noProof/>
                 <w:webHidden/>
               </w:rPr>
-              <w:t>4</w:t>
+              <w:t>6</w:t>
             </w:r>
             <w:r>
               <w:rPr>
@@ -330,14 +465,14 @@
               <w:lang w:val="es-ES" w:eastAsia="es-ES"/>
             </w:rPr>
           </w:pPr>
-          <w:hyperlink w:anchor="_Toc385757528" w:history="1">
+          <w:hyperlink w:anchor="_Toc385914042" w:history="1">
             <w:r>
               <w:rPr>
                 <w:rStyle w:val="Hipervnculo"/>
                 <w:noProof/>
                 <w:lang w:val="es-MX"/>
               </w:rPr>
-              <w:t>1.3</w:t>
+              <w:t>1.4</w:t>
             </w:r>
             <w:r>
               <w:rPr>
@@ -353,7 +488,7 @@
                 <w:noProof/>
                 <w:lang w:val="es-MX"/>
               </w:rPr>
-              <w:t>DESCRIPCIÓN DEL PROBLEMA</w:t>
+              <w:t>SITUACIÓN PROBLEMÁTICA</w:t>
             </w:r>
             <w:r>
               <w:rPr>
@@ -374,7 +509,7 @@
                 <w:noProof/>
                 <w:webHidden/>
               </w:rPr>
-              <w:instrText xml:space="preserve"> PAGEREF _Toc385757528 \h </w:instrText>
+              <w:instrText xml:space="preserve"> PAGEREF _Toc385914042 \h </w:instrText>
             </w:r>
             <w:r>
               <w:rPr>
@@ -394,7 +529,7 @@
                 <w:noProof/>
                 <w:webHidden/>
               </w:rPr>
-              <w:t>6</w:t>
+              <w:t>10</w:t>
             </w:r>
             <w:r>
               <w:rPr>
@@ -418,14 +553,14 @@
               <w:lang w:val="es-ES" w:eastAsia="es-ES"/>
             </w:rPr>
           </w:pPr>
-          <w:hyperlink w:anchor="_Toc385757529" w:history="1">
+          <w:hyperlink w:anchor="_Toc385914043" w:history="1">
             <w:r>
               <w:rPr>
                 <w:rStyle w:val="Hipervnculo"/>
                 <w:noProof/>
                 <w:lang w:val="es-MX"/>
               </w:rPr>
-              <w:t>1.4</w:t>
+              <w:t>1.5</w:t>
             </w:r>
             <w:r>
               <w:rPr>
@@ -441,7 +576,7 @@
                 <w:noProof/>
                 <w:lang w:val="es-MX"/>
               </w:rPr>
-              <w:t>SITUACIÓN PROBLEMÁTICA</w:t>
+              <w:t>SITUACIÓN DESEADA</w:t>
             </w:r>
             <w:r>
               <w:rPr>
@@ -462,7 +597,7 @@
                 <w:noProof/>
                 <w:webHidden/>
               </w:rPr>
-              <w:instrText xml:space="preserve"> PAGEREF _Toc385757529 \h </w:instrText>
+              <w:instrText xml:space="preserve"> PAGEREF _Toc385914043 \h </w:instrText>
             </w:r>
             <w:r>
               <w:rPr>
@@ -506,14 +641,14 @@
               <w:lang w:val="es-ES" w:eastAsia="es-ES"/>
             </w:rPr>
           </w:pPr>
-          <w:hyperlink w:anchor="_Toc385757530" w:history="1">
+          <w:hyperlink w:anchor="_Toc385914044" w:history="1">
             <w:r>
               <w:rPr>
                 <w:rStyle w:val="Hipervnculo"/>
                 <w:noProof/>
                 <w:lang w:val="es-MX"/>
               </w:rPr>
-              <w:t>1.5</w:t>
+              <w:t>1.6</w:t>
             </w:r>
             <w:r>
               <w:rPr>
@@ -529,7 +664,7 @@
                 <w:noProof/>
                 <w:lang w:val="es-MX"/>
               </w:rPr>
-              <w:t>SITUACIÓN DESEADA</w:t>
+              <w:t>OBJETIVOS</w:t>
             </w:r>
             <w:r>
               <w:rPr>
@@ -550,7 +685,7 @@
                 <w:noProof/>
                 <w:webHidden/>
               </w:rPr>
-              <w:instrText xml:space="preserve"> PAGEREF _Toc385757530 \h </w:instrText>
+              <w:instrText xml:space="preserve"> PAGEREF _Toc385914044 \h </w:instrText>
             </w:r>
             <w:r>
               <w:rPr>
@@ -570,7 +705,183 @@
                 <w:noProof/>
                 <w:webHidden/>
               </w:rPr>
-              <w:t>10</w:t>
+              <w:t>11</w:t>
+            </w:r>
+            <w:r>
+              <w:rPr>
+                <w:noProof/>
+                <w:webHidden/>
+              </w:rPr>
+              <w:fldChar w:fldCharType="end"/>
+            </w:r>
+          </w:hyperlink>
+        </w:p>
+        <w:p>
+          <w:pPr>
+            <w:pStyle w:val="TDC3"/>
+            <w:tabs>
+              <w:tab w:val="left" w:pos="1320"/>
+              <w:tab w:val="right" w:leader="dot" w:pos="9350"/>
+            </w:tabs>
+            <w:rPr>
+              <w:rFonts w:eastAsiaTheme="minorEastAsia"/>
+              <w:noProof/>
+              <w:lang w:val="es-ES" w:eastAsia="es-ES"/>
+            </w:rPr>
+          </w:pPr>
+          <w:hyperlink w:anchor="_Toc385914045" w:history="1">
+            <w:r>
+              <w:rPr>
+                <w:rStyle w:val="Hipervnculo"/>
+                <w:noProof/>
+                <w:lang w:val="es-MX"/>
+              </w:rPr>
+              <w:t>1.6.1</w:t>
+            </w:r>
+            <w:r>
+              <w:rPr>
+                <w:rFonts w:eastAsiaTheme="minorEastAsia"/>
+                <w:noProof/>
+                <w:lang w:val="es-ES" w:eastAsia="es-ES"/>
+              </w:rPr>
+              <w:tab/>
+            </w:r>
+            <w:r>
+              <w:rPr>
+                <w:rStyle w:val="Hipervnculo"/>
+                <w:noProof/>
+                <w:lang w:val="es-MX"/>
+              </w:rPr>
+              <w:t>OBJETIVO GENERAL</w:t>
+            </w:r>
+            <w:r>
+              <w:rPr>
+                <w:noProof/>
+                <w:webHidden/>
+              </w:rPr>
+              <w:tab/>
+            </w:r>
+            <w:r>
+              <w:rPr>
+                <w:noProof/>
+                <w:webHidden/>
+              </w:rPr>
+              <w:fldChar w:fldCharType="begin"/>
+            </w:r>
+            <w:r>
+              <w:rPr>
+                <w:noProof/>
+                <w:webHidden/>
+              </w:rPr>
+              <w:instrText xml:space="preserve"> PAGEREF _Toc385914045 \h </w:instrText>
+            </w:r>
+            <w:r>
+              <w:rPr>
+                <w:noProof/>
+                <w:webHidden/>
+              </w:rPr>
+            </w:r>
+            <w:r>
+              <w:rPr>
+                <w:noProof/>
+                <w:webHidden/>
+              </w:rPr>
+              <w:fldChar w:fldCharType="separate"/>
+            </w:r>
+            <w:r>
+              <w:rPr>
+                <w:noProof/>
+                <w:webHidden/>
+              </w:rPr>
+              <w:t>11</w:t>
+            </w:r>
+            <w:r>
+              <w:rPr>
+                <w:noProof/>
+                <w:webHidden/>
+              </w:rPr>
+              <w:fldChar w:fldCharType="end"/>
+            </w:r>
+          </w:hyperlink>
+        </w:p>
+        <w:p>
+          <w:pPr>
+            <w:pStyle w:val="TDC3"/>
+            <w:tabs>
+              <w:tab w:val="left" w:pos="1320"/>
+              <w:tab w:val="right" w:leader="dot" w:pos="9350"/>
+            </w:tabs>
+            <w:rPr>
+              <w:rFonts w:eastAsiaTheme="minorEastAsia"/>
+              <w:noProof/>
+              <w:lang w:val="es-ES" w:eastAsia="es-ES"/>
+            </w:rPr>
+          </w:pPr>
+          <w:hyperlink w:anchor="_Toc385914046" w:history="1">
+            <w:r>
+              <w:rPr>
+                <w:rStyle w:val="Hipervnculo"/>
+                <w:noProof/>
+                <w:lang w:val="es-MX"/>
+              </w:rPr>
+              <w:t>1.6.2</w:t>
+            </w:r>
+            <w:r>
+              <w:rPr>
+                <w:rFonts w:eastAsiaTheme="minorEastAsia"/>
+                <w:noProof/>
+                <w:lang w:val="es-ES" w:eastAsia="es-ES"/>
+              </w:rPr>
+              <w:tab/>
+            </w:r>
+            <w:r>
+              <w:rPr>
+                <w:rStyle w:val="Hipervnculo"/>
+                <w:noProof/>
+                <w:lang w:val="es-MX"/>
+              </w:rPr>
+              <w:t>OBJETIVO ESPECÍFICO</w:t>
+            </w:r>
+            <w:r>
+              <w:rPr>
+                <w:noProof/>
+                <w:webHidden/>
+              </w:rPr>
+              <w:tab/>
+            </w:r>
+            <w:r>
+              <w:rPr>
+                <w:noProof/>
+                <w:webHidden/>
+              </w:rPr>
+              <w:fldChar w:fldCharType="begin"/>
+            </w:r>
+            <w:r>
+              <w:rPr>
+                <w:noProof/>
+                <w:webHidden/>
+              </w:rPr>
+              <w:instrText xml:space="preserve"> PAGEREF _Toc385914046 \h </w:instrText>
+            </w:r>
+            <w:r>
+              <w:rPr>
+                <w:noProof/>
+                <w:webHidden/>
+              </w:rPr>
+            </w:r>
+            <w:r>
+              <w:rPr>
+                <w:noProof/>
+                <w:webHidden/>
+              </w:rPr>
+              <w:fldChar w:fldCharType="separate"/>
+            </w:r>
+            <w:r>
+              <w:rPr>
+                <w:noProof/>
+                <w:webHidden/>
+              </w:rPr>
+              <w:t>11</w:t>
             </w:r>
             <w:r>
               <w:rPr>
@@ -594,14 +905,14 @@
               <w:lang w:val="es-ES" w:eastAsia="es-ES"/>
             </w:rPr>
           </w:pPr>
-          <w:hyperlink w:anchor="_Toc385757531" w:history="1">
+          <w:hyperlink w:anchor="_Toc385914047" w:history="1">
             <w:r>
               <w:rPr>
                 <w:rStyle w:val="Hipervnculo"/>
                 <w:noProof/>
                 <w:lang w:val="es-MX"/>
               </w:rPr>
-              <w:t>1.6</w:t>
+              <w:t>1.7</w:t>
             </w:r>
             <w:r>
               <w:rPr>
@@ -617,7 +928,7 @@
                 <w:noProof/>
                 <w:lang w:val="es-MX"/>
               </w:rPr>
-              <w:t>OBJETIVOS</w:t>
+              <w:t>ALCANCE</w:t>
             </w:r>
             <w:r>
               <w:rPr>
@@ -638,7 +949,7 @@
                 <w:noProof/>
                 <w:webHidden/>
               </w:rPr>
-              <w:instrText xml:space="preserve"> PAGEREF _Toc385757531 \h </w:instrText>
+              <w:instrText xml:space="preserve"> PAGEREF _Toc385914047 \h </w:instrText>
             </w:r>
             <w:r>
               <w:rPr>
@@ -658,7 +969,7 @@
                 <w:noProof/>
                 <w:webHidden/>
               </w:rPr>
-              <w:t>10</w:t>
+              <w:t>11</w:t>
             </w:r>
             <w:r>
               <w:rPr>
@@ -682,14 +993,14 @@
               <w:lang w:val="es-ES" w:eastAsia="es-ES"/>
             </w:rPr>
           </w:pPr>
-          <w:hyperlink w:anchor="_Toc385757532" w:history="1">
+          <w:hyperlink w:anchor="_Toc385914048" w:history="1">
             <w:r>
               <w:rPr>
                 <w:rStyle w:val="Hipervnculo"/>
                 <w:noProof/>
                 <w:lang w:val="es-MX"/>
               </w:rPr>
-              <w:t>1.6.1</w:t>
+              <w:t>1.7.1</w:t>
             </w:r>
             <w:r>
               <w:rPr>
@@ -705,7 +1016,7 @@
                 <w:noProof/>
                 <w:lang w:val="es-MX"/>
               </w:rPr>
-              <w:t>OBJETIVO GENERAL</w:t>
+              <w:t>Control de guardias</w:t>
             </w:r>
             <w:r>
               <w:rPr>
@@ -726,7 +1037,7 @@
                 <w:noProof/>
                 <w:webHidden/>
               </w:rPr>
-              <w:instrText xml:space="preserve"> PAGEREF _Toc385757532 \h </w:instrText>
+              <w:instrText xml:space="preserve"> PAGEREF _Toc385914048 \h </w:instrText>
             </w:r>
             <w:r>
               <w:rPr>
@@ -746,7 +1057,7 @@
                 <w:noProof/>
                 <w:webHidden/>
               </w:rPr>
-              <w:t>10</w:t>
+              <w:t>12</w:t>
             </w:r>
             <w:r>
               <w:rPr>
@@ -770,14 +1081,14 @@
               <w:lang w:val="es-ES" w:eastAsia="es-ES"/>
             </w:rPr>
           </w:pPr>
-          <w:hyperlink w:anchor="_Toc385757533" w:history="1">
+          <w:hyperlink w:anchor="_Toc385914049" w:history="1">
             <w:r>
               <w:rPr>
                 <w:rStyle w:val="Hipervnculo"/>
                 <w:noProof/>
                 <w:lang w:val="es-MX"/>
               </w:rPr>
-              <w:t>1.6.2</w:t>
+              <w:t>1.7.2</w:t>
             </w:r>
             <w:r>
               <w:rPr>
@@ -793,7 +1104,7 @@
                 <w:noProof/>
                 <w:lang w:val="es-MX"/>
               </w:rPr>
-              <w:t>OBJETIVO ESPECÍFICO</w:t>
+              <w:t>Parametrización de los Datos</w:t>
             </w:r>
             <w:r>
               <w:rPr>
@@ -814,7 +1125,7 @@
                 <w:noProof/>
                 <w:webHidden/>
               </w:rPr>
-              <w:instrText xml:space="preserve"> PAGEREF _Toc385757533 \h </w:instrText>
+              <w:instrText xml:space="preserve"> PAGEREF _Toc385914049 \h </w:instrText>
             </w:r>
             <w:r>
               <w:rPr>
@@ -834,7 +1145,271 @@
                 <w:noProof/>
                 <w:webHidden/>
               </w:rPr>
-              <w:t>10</w:t>
+              <w:t>12</w:t>
+            </w:r>
+            <w:r>
+              <w:rPr>
+                <w:noProof/>
+                <w:webHidden/>
+              </w:rPr>
+              <w:fldChar w:fldCharType="end"/>
+            </w:r>
+          </w:hyperlink>
+        </w:p>
+        <w:p>
+          <w:pPr>
+            <w:pStyle w:val="TDC3"/>
+            <w:tabs>
+              <w:tab w:val="left" w:pos="1320"/>
+              <w:tab w:val="right" w:leader="dot" w:pos="9350"/>
+            </w:tabs>
+            <w:rPr>
+              <w:rFonts w:eastAsiaTheme="minorEastAsia"/>
+              <w:noProof/>
+              <w:lang w:val="es-ES" w:eastAsia="es-ES"/>
+            </w:rPr>
+          </w:pPr>
+          <w:hyperlink w:anchor="_Toc385914050" w:history="1">
+            <w:r>
+              <w:rPr>
+                <w:rStyle w:val="Hipervnculo"/>
+                <w:noProof/>
+                <w:lang w:val="es-MX"/>
+              </w:rPr>
+              <w:t>1.7.3</w:t>
+            </w:r>
+            <w:r>
+              <w:rPr>
+                <w:rFonts w:eastAsiaTheme="minorEastAsia"/>
+                <w:noProof/>
+                <w:lang w:val="es-ES" w:eastAsia="es-ES"/>
+              </w:rPr>
+              <w:tab/>
+            </w:r>
+            <w:r>
+              <w:rPr>
+                <w:rStyle w:val="Hipervnculo"/>
+                <w:noProof/>
+                <w:lang w:val="es-MX"/>
+              </w:rPr>
+              <w:t>Generación de Informes y Reportes</w:t>
+            </w:r>
+            <w:r>
+              <w:rPr>
+                <w:noProof/>
+                <w:webHidden/>
+              </w:rPr>
+              <w:tab/>
+            </w:r>
+            <w:r>
+              <w:rPr>
+                <w:noProof/>
+                <w:webHidden/>
+              </w:rPr>
+              <w:fldChar w:fldCharType="begin"/>
+            </w:r>
+            <w:r>
+              <w:rPr>
+                <w:noProof/>
+                <w:webHidden/>
+              </w:rPr>
+              <w:instrText xml:space="preserve"> PAGEREF _Toc385914050 \h </w:instrText>
+            </w:r>
+            <w:r>
+              <w:rPr>
+                <w:noProof/>
+                <w:webHidden/>
+              </w:rPr>
+            </w:r>
+            <w:r>
+              <w:rPr>
+                <w:noProof/>
+                <w:webHidden/>
+              </w:rPr>
+              <w:fldChar w:fldCharType="separate"/>
+            </w:r>
+            <w:r>
+              <w:rPr>
+                <w:noProof/>
+                <w:webHidden/>
+              </w:rPr>
+              <w:t>13</w:t>
+            </w:r>
+            <w:r>
+              <w:rPr>
+                <w:noProof/>
+                <w:webHidden/>
+              </w:rPr>
+              <w:fldChar w:fldCharType="end"/>
+            </w:r>
+          </w:hyperlink>
+        </w:p>
+        <w:p>
+          <w:pPr>
+            <w:pStyle w:val="TDC3"/>
+            <w:tabs>
+              <w:tab w:val="left" w:pos="1320"/>
+              <w:tab w:val="right" w:leader="dot" w:pos="9350"/>
+            </w:tabs>
+            <w:rPr>
+              <w:rFonts w:eastAsiaTheme="minorEastAsia"/>
+              <w:noProof/>
+              <w:lang w:val="es-ES" w:eastAsia="es-ES"/>
+            </w:rPr>
+          </w:pPr>
+          <w:hyperlink w:anchor="_Toc385914051" w:history="1">
+            <w:r>
+              <w:rPr>
+                <w:rStyle w:val="Hipervnculo"/>
+                <w:noProof/>
+                <w:lang w:val="es-MX"/>
+              </w:rPr>
+              <w:t>1.7.4</w:t>
+            </w:r>
+            <w:r>
+              <w:rPr>
+                <w:rFonts w:eastAsiaTheme="minorEastAsia"/>
+                <w:noProof/>
+                <w:lang w:val="es-ES" w:eastAsia="es-ES"/>
+              </w:rPr>
+              <w:tab/>
+            </w:r>
+            <w:r>
+              <w:rPr>
+                <w:rStyle w:val="Hipervnculo"/>
+                <w:noProof/>
+                <w:lang w:val="es-MX"/>
+              </w:rPr>
+              <w:t>Ingreso y Salida de Vehículos por Tranca</w:t>
+            </w:r>
+            <w:r>
+              <w:rPr>
+                <w:noProof/>
+                <w:webHidden/>
+              </w:rPr>
+              <w:tab/>
+            </w:r>
+            <w:r>
+              <w:rPr>
+                <w:noProof/>
+                <w:webHidden/>
+              </w:rPr>
+              <w:fldChar w:fldCharType="begin"/>
+            </w:r>
+            <w:r>
+              <w:rPr>
+                <w:noProof/>
+                <w:webHidden/>
+              </w:rPr>
+              <w:instrText xml:space="preserve"> PAGEREF _Toc385914051 \h </w:instrText>
+            </w:r>
+            <w:r>
+              <w:rPr>
+                <w:noProof/>
+                <w:webHidden/>
+              </w:rPr>
+            </w:r>
+            <w:r>
+              <w:rPr>
+                <w:noProof/>
+                <w:webHidden/>
+              </w:rPr>
+              <w:fldChar w:fldCharType="separate"/>
+            </w:r>
+            <w:r>
+              <w:rPr>
+                <w:noProof/>
+                <w:webHidden/>
+              </w:rPr>
+              <w:t>13</w:t>
+            </w:r>
+            <w:r>
+              <w:rPr>
+                <w:noProof/>
+                <w:webHidden/>
+              </w:rPr>
+              <w:fldChar w:fldCharType="end"/>
+            </w:r>
+          </w:hyperlink>
+        </w:p>
+        <w:p>
+          <w:pPr>
+            <w:pStyle w:val="TDC3"/>
+            <w:tabs>
+              <w:tab w:val="left" w:pos="1320"/>
+              <w:tab w:val="right" w:leader="dot" w:pos="9350"/>
+            </w:tabs>
+            <w:rPr>
+              <w:rFonts w:eastAsiaTheme="minorEastAsia"/>
+              <w:noProof/>
+              <w:lang w:val="es-ES" w:eastAsia="es-ES"/>
+            </w:rPr>
+          </w:pPr>
+          <w:hyperlink w:anchor="_Toc385914052" w:history="1">
+            <w:r>
+              <w:rPr>
+                <w:rStyle w:val="Hipervnculo"/>
+                <w:noProof/>
+                <w:lang w:val="es-MX"/>
+              </w:rPr>
+              <w:t>1.7.5</w:t>
+            </w:r>
+            <w:r>
+              <w:rPr>
+                <w:rFonts w:eastAsiaTheme="minorEastAsia"/>
+                <w:noProof/>
+                <w:lang w:val="es-ES" w:eastAsia="es-ES"/>
+              </w:rPr>
+              <w:tab/>
+            </w:r>
+            <w:r>
+              <w:rPr>
+                <w:rStyle w:val="Hipervnculo"/>
+                <w:noProof/>
+                <w:lang w:val="es-MX"/>
+              </w:rPr>
+              <w:t>Medidas de Seguridad</w:t>
+            </w:r>
+            <w:r>
+              <w:rPr>
+                <w:noProof/>
+                <w:webHidden/>
+              </w:rPr>
+              <w:tab/>
+            </w:r>
+            <w:r>
+              <w:rPr>
+                <w:noProof/>
+                <w:webHidden/>
+              </w:rPr>
+              <w:fldChar w:fldCharType="begin"/>
+            </w:r>
+            <w:r>
+              <w:rPr>
+                <w:noProof/>
+                <w:webHidden/>
+              </w:rPr>
+              <w:instrText xml:space="preserve"> PAGEREF _Toc385914052 \h </w:instrText>
+            </w:r>
+            <w:r>
+              <w:rPr>
+                <w:noProof/>
+                <w:webHidden/>
+              </w:rPr>
+            </w:r>
+            <w:r>
+              <w:rPr>
+                <w:noProof/>
+                <w:webHidden/>
+              </w:rPr>
+              <w:fldChar w:fldCharType="separate"/>
+            </w:r>
+            <w:r>
+              <w:rPr>
+                <w:noProof/>
+                <w:webHidden/>
+              </w:rPr>
+              <w:t>14</w:t>
             </w:r>
             <w:r>
               <w:rPr>
@@ -858,14 +1433,14 @@
               <w:lang w:val="es-ES" w:eastAsia="es-ES"/>
             </w:rPr>
           </w:pPr>
-          <w:hyperlink w:anchor="_Toc385757534" w:history="1">
+          <w:hyperlink w:anchor="_Toc385914053" w:history="1">
             <w:r>
               <w:rPr>
                 <w:rStyle w:val="Hipervnculo"/>
                 <w:noProof/>
                 <w:lang w:val="es-MX"/>
               </w:rPr>
-              <w:t>1.7</w:t>
+              <w:t>1.8</w:t>
             </w:r>
             <w:r>
               <w:rPr>
@@ -881,7 +1456,7 @@
                 <w:noProof/>
                 <w:lang w:val="es-MX"/>
               </w:rPr>
-              <w:t>METODOLOGÍA</w:t>
+              <w:t>TECNOLOGÍA PARA EL DESARROLLO DEL SOFTWARE</w:t>
             </w:r>
             <w:r>
               <w:rPr>
@@ -902,7 +1477,7 @@
                 <w:noProof/>
                 <w:webHidden/>
               </w:rPr>
-              <w:instrText xml:space="preserve"> PAGEREF _Toc385757534 \h </w:instrText>
+              <w:instrText xml:space="preserve"> PAGEREF _Toc385914053 \h </w:instrText>
             </w:r>
             <w:r>
               <w:rPr>
@@ -922,7 +1497,271 @@
                 <w:noProof/>
                 <w:webHidden/>
               </w:rPr>
-              <w:t>11</w:t>
+              <w:t>15</w:t>
+            </w:r>
+            <w:r>
+              <w:rPr>
+                <w:noProof/>
+                <w:webHidden/>
+              </w:rPr>
+              <w:fldChar w:fldCharType="end"/>
+            </w:r>
+          </w:hyperlink>
+        </w:p>
+        <w:p>
+          <w:pPr>
+            <w:pStyle w:val="TDC3"/>
+            <w:tabs>
+              <w:tab w:val="left" w:pos="1320"/>
+              <w:tab w:val="right" w:leader="dot" w:pos="9350"/>
+            </w:tabs>
+            <w:rPr>
+              <w:rFonts w:eastAsiaTheme="minorEastAsia"/>
+              <w:noProof/>
+              <w:lang w:val="es-ES" w:eastAsia="es-ES"/>
+            </w:rPr>
+          </w:pPr>
+          <w:hyperlink w:anchor="_Toc385914054" w:history="1">
+            <w:r>
+              <w:rPr>
+                <w:rStyle w:val="Hipervnculo"/>
+                <w:noProof/>
+                <w:lang w:val="es-MX"/>
+              </w:rPr>
+              <w:t>1.8.1</w:t>
+            </w:r>
+            <w:r>
+              <w:rPr>
+                <w:rFonts w:eastAsiaTheme="minorEastAsia"/>
+                <w:noProof/>
+                <w:lang w:val="es-ES" w:eastAsia="es-ES"/>
+              </w:rPr>
+              <w:tab/>
+            </w:r>
+            <w:r>
+              <w:rPr>
+                <w:rStyle w:val="Hipervnculo"/>
+                <w:noProof/>
+                <w:lang w:val="es-MX"/>
+              </w:rPr>
+              <w:t>Estrategias</w:t>
+            </w:r>
+            <w:r>
+              <w:rPr>
+                <w:noProof/>
+                <w:webHidden/>
+              </w:rPr>
+              <w:tab/>
+            </w:r>
+            <w:r>
+              <w:rPr>
+                <w:noProof/>
+                <w:webHidden/>
+              </w:rPr>
+              <w:fldChar w:fldCharType="begin"/>
+            </w:r>
+            <w:r>
+              <w:rPr>
+                <w:noProof/>
+                <w:webHidden/>
+              </w:rPr>
+              <w:instrText xml:space="preserve"> PAGEREF _Toc385914054 \h </w:instrText>
+            </w:r>
+            <w:r>
+              <w:rPr>
+                <w:noProof/>
+                <w:webHidden/>
+              </w:rPr>
+            </w:r>
+            <w:r>
+              <w:rPr>
+                <w:noProof/>
+                <w:webHidden/>
+              </w:rPr>
+              <w:fldChar w:fldCharType="separate"/>
+            </w:r>
+            <w:r>
+              <w:rPr>
+                <w:noProof/>
+                <w:webHidden/>
+              </w:rPr>
+              <w:t>15</w:t>
+            </w:r>
+            <w:r>
+              <w:rPr>
+                <w:noProof/>
+                <w:webHidden/>
+              </w:rPr>
+              <w:fldChar w:fldCharType="end"/>
+            </w:r>
+          </w:hyperlink>
+        </w:p>
+        <w:p>
+          <w:pPr>
+            <w:pStyle w:val="TDC3"/>
+            <w:tabs>
+              <w:tab w:val="left" w:pos="1320"/>
+              <w:tab w:val="right" w:leader="dot" w:pos="9350"/>
+            </w:tabs>
+            <w:rPr>
+              <w:rFonts w:eastAsiaTheme="minorEastAsia"/>
+              <w:noProof/>
+              <w:lang w:val="es-ES" w:eastAsia="es-ES"/>
+            </w:rPr>
+          </w:pPr>
+          <w:hyperlink w:anchor="_Toc385914055" w:history="1">
+            <w:r>
+              <w:rPr>
+                <w:rStyle w:val="Hipervnculo"/>
+                <w:noProof/>
+                <w:lang w:val="es-MX"/>
+              </w:rPr>
+              <w:t>1.8.2</w:t>
+            </w:r>
+            <w:r>
+              <w:rPr>
+                <w:rFonts w:eastAsiaTheme="minorEastAsia"/>
+                <w:noProof/>
+                <w:lang w:val="es-ES" w:eastAsia="es-ES"/>
+              </w:rPr>
+              <w:tab/>
+            </w:r>
+            <w:r>
+              <w:rPr>
+                <w:rStyle w:val="Hipervnculo"/>
+                <w:noProof/>
+                <w:lang w:val="es-MX"/>
+              </w:rPr>
+              <w:t>Métodos</w:t>
+            </w:r>
+            <w:r>
+              <w:rPr>
+                <w:noProof/>
+                <w:webHidden/>
+              </w:rPr>
+              <w:tab/>
+            </w:r>
+            <w:r>
+              <w:rPr>
+                <w:noProof/>
+                <w:webHidden/>
+              </w:rPr>
+              <w:fldChar w:fldCharType="begin"/>
+            </w:r>
+            <w:r>
+              <w:rPr>
+                <w:noProof/>
+                <w:webHidden/>
+              </w:rPr>
+              <w:instrText xml:space="preserve"> PAGEREF _Toc385914055 \h </w:instrText>
+            </w:r>
+            <w:r>
+              <w:rPr>
+                <w:noProof/>
+                <w:webHidden/>
+              </w:rPr>
+            </w:r>
+            <w:r>
+              <w:rPr>
+                <w:noProof/>
+                <w:webHidden/>
+              </w:rPr>
+              <w:fldChar w:fldCharType="separate"/>
+            </w:r>
+            <w:r>
+              <w:rPr>
+                <w:noProof/>
+                <w:webHidden/>
+              </w:rPr>
+              <w:t>15</w:t>
+            </w:r>
+            <w:r>
+              <w:rPr>
+                <w:noProof/>
+                <w:webHidden/>
+              </w:rPr>
+              <w:fldChar w:fldCharType="end"/>
+            </w:r>
+          </w:hyperlink>
+        </w:p>
+        <w:p>
+          <w:pPr>
+            <w:pStyle w:val="TDC3"/>
+            <w:tabs>
+              <w:tab w:val="left" w:pos="1320"/>
+              <w:tab w:val="right" w:leader="dot" w:pos="9350"/>
+            </w:tabs>
+            <w:rPr>
+              <w:rFonts w:eastAsiaTheme="minorEastAsia"/>
+              <w:noProof/>
+              <w:lang w:val="es-ES" w:eastAsia="es-ES"/>
+            </w:rPr>
+          </w:pPr>
+          <w:hyperlink w:anchor="_Toc385914056" w:history="1">
+            <w:r>
+              <w:rPr>
+                <w:rStyle w:val="Hipervnculo"/>
+                <w:noProof/>
+                <w:lang w:val="es-MX"/>
+              </w:rPr>
+              <w:t>1.8.3</w:t>
+            </w:r>
+            <w:r>
+              <w:rPr>
+                <w:rFonts w:eastAsiaTheme="minorEastAsia"/>
+                <w:noProof/>
+                <w:lang w:val="es-ES" w:eastAsia="es-ES"/>
+              </w:rPr>
+              <w:tab/>
+            </w:r>
+            <w:r>
+              <w:rPr>
+                <w:rStyle w:val="Hipervnculo"/>
+                <w:noProof/>
+                <w:lang w:val="es-MX"/>
+              </w:rPr>
+              <w:t>Herramientas</w:t>
+            </w:r>
+            <w:r>
+              <w:rPr>
+                <w:noProof/>
+                <w:webHidden/>
+              </w:rPr>
+              <w:tab/>
+            </w:r>
+            <w:r>
+              <w:rPr>
+                <w:noProof/>
+                <w:webHidden/>
+              </w:rPr>
+              <w:fldChar w:fldCharType="begin"/>
+            </w:r>
+            <w:r>
+              <w:rPr>
+                <w:noProof/>
+                <w:webHidden/>
+              </w:rPr>
+              <w:instrText xml:space="preserve"> PAGEREF _Toc385914056 \h </w:instrText>
+            </w:r>
+            <w:r>
+              <w:rPr>
+                <w:noProof/>
+                <w:webHidden/>
+              </w:rPr>
+            </w:r>
+            <w:r>
+              <w:rPr>
+                <w:noProof/>
+                <w:webHidden/>
+              </w:rPr>
+              <w:fldChar w:fldCharType="separate"/>
+            </w:r>
+            <w:r>
+              <w:rPr>
+                <w:noProof/>
+                <w:webHidden/>
+              </w:rPr>
+              <w:t>16</w:t>
             </w:r>
             <w:r>
               <w:rPr>
@@ -946,14 +1785,14 @@
               <w:lang w:val="es-ES" w:eastAsia="es-ES"/>
             </w:rPr>
           </w:pPr>
-          <w:hyperlink w:anchor="_Toc385757535" w:history="1">
+          <w:hyperlink w:anchor="_Toc385914057" w:history="1">
             <w:r>
               <w:rPr>
                 <w:rStyle w:val="Hipervnculo"/>
                 <w:noProof/>
                 <w:lang w:val="es-MX"/>
               </w:rPr>
-              <w:t>1.8</w:t>
+              <w:t>1.9</w:t>
             </w:r>
             <w:r>
               <w:rPr>
@@ -969,7 +1808,7 @@
                 <w:noProof/>
                 <w:lang w:val="es-MX"/>
               </w:rPr>
-              <w:t>ALCANCE</w:t>
+              <w:t>BIBLIOGRAFÍA</w:t>
             </w:r>
             <w:r>
               <w:rPr>
@@ -990,7 +1829,7 @@
                 <w:noProof/>
                 <w:webHidden/>
               </w:rPr>
-              <w:instrText xml:space="preserve"> PAGEREF _Toc385757535 \h </w:instrText>
+              <w:instrText xml:space="preserve"> PAGEREF _Toc385914057 \h </w:instrText>
             </w:r>
             <w:r>
               <w:rPr>
@@ -1010,7 +1849,7 @@
                 <w:noProof/>
                 <w:webHidden/>
               </w:rPr>
-              <w:t>11</w:t>
+              <w:t>18</w:t>
             </w:r>
             <w:r>
               <w:rPr>
@@ -1023,9 +1862,9 @@
         </w:p>
         <w:p>
           <w:pPr>
-            <w:pStyle w:val="TDC3"/>
+            <w:pStyle w:val="TDC2"/>
             <w:tabs>
-              <w:tab w:val="left" w:pos="1320"/>
+              <w:tab w:val="left" w:pos="880"/>
               <w:tab w:val="right" w:leader="dot" w:pos="9350"/>
             </w:tabs>
             <w:rPr>
@@ -1034,14 +1873,14 @@
               <w:lang w:val="es-ES" w:eastAsia="es-ES"/>
             </w:rPr>
           </w:pPr>
-          <w:hyperlink w:anchor="_Toc385757536" w:history="1">
+          <w:hyperlink w:anchor="_Toc385914058" w:history="1">
             <w:r>
               <w:rPr>
                 <w:rStyle w:val="Hipervnculo"/>
                 <w:noProof/>
                 <w:lang w:val="es-MX"/>
               </w:rPr>
-              <w:t>1.8.1</w:t>
+              <w:t>1.10</w:t>
             </w:r>
             <w:r>
               <w:rPr>
@@ -1057,7 +1896,7 @@
                 <w:noProof/>
                 <w:lang w:val="es-MX"/>
               </w:rPr>
-              <w:t>Control de guardias</w:t>
+              <w:t>ANEXOS</w:t>
             </w:r>
             <w:r>
               <w:rPr>
@@ -1078,7 +1917,7 @@
                 <w:noProof/>
                 <w:webHidden/>
               </w:rPr>
-              <w:instrText xml:space="preserve"> PAGEREF _Toc385757536 \h </w:instrText>
+              <w:instrText xml:space="preserve"> PAGEREF _Toc385914058 \h </w:instrText>
             </w:r>
             <w:r>
               <w:rPr>
@@ -1098,447 +1937,7 @@
                 <w:noProof/>
                 <w:webHidden/>
               </w:rPr>
-              <w:t>12</w:t>
-            </w:r>
-            <w:r>
-              <w:rPr>
-                <w:noProof/>
-                <w:webHidden/>
-              </w:rPr>
-              <w:fldChar w:fldCharType="end"/>
-            </w:r>
-          </w:hyperlink>
-        </w:p>
-        <w:p>
-          <w:pPr>
-            <w:pStyle w:val="TDC3"/>
-            <w:tabs>
-              <w:tab w:val="left" w:pos="1320"/>
-              <w:tab w:val="right" w:leader="dot" w:pos="9350"/>
-            </w:tabs>
-            <w:rPr>
-              <w:rFonts w:eastAsiaTheme="minorEastAsia"/>
-              <w:noProof/>
-              <w:lang w:val="es-ES" w:eastAsia="es-ES"/>
-            </w:rPr>
-          </w:pPr>
-          <w:hyperlink w:anchor="_Toc385757537" w:history="1">
-            <w:r>
-              <w:rPr>
-                <w:rStyle w:val="Hipervnculo"/>
-                <w:noProof/>
-                <w:lang w:val="es-MX"/>
-              </w:rPr>
-              <w:t>1.8.2</w:t>
-            </w:r>
-            <w:r>
-              <w:rPr>
-                <w:rFonts w:eastAsiaTheme="minorEastAsia"/>
-                <w:noProof/>
-                <w:lang w:val="es-ES" w:eastAsia="es-ES"/>
-              </w:rPr>
-              <w:tab/>
-            </w:r>
-            <w:r>
-              <w:rPr>
-                <w:rStyle w:val="Hipervnculo"/>
-                <w:noProof/>
-                <w:lang w:val="es-MX"/>
-              </w:rPr>
-              <w:t>Parametrización de Vehículos y Propietarios</w:t>
-            </w:r>
-            <w:r>
-              <w:rPr>
-                <w:noProof/>
-                <w:webHidden/>
-              </w:rPr>
-              <w:tab/>
-            </w:r>
-            <w:r>
-              <w:rPr>
-                <w:noProof/>
-                <w:webHidden/>
-              </w:rPr>
-              <w:fldChar w:fldCharType="begin"/>
-            </w:r>
-            <w:r>
-              <w:rPr>
-                <w:noProof/>
-                <w:webHidden/>
-              </w:rPr>
-              <w:instrText xml:space="preserve"> PAGEREF _Toc385757537 \h </w:instrText>
-            </w:r>
-            <w:r>
-              <w:rPr>
-                <w:noProof/>
-                <w:webHidden/>
-              </w:rPr>
-            </w:r>
-            <w:r>
-              <w:rPr>
-                <w:noProof/>
-                <w:webHidden/>
-              </w:rPr>
-              <w:fldChar w:fldCharType="separate"/>
-            </w:r>
-            <w:r>
-              <w:rPr>
-                <w:noProof/>
-                <w:webHidden/>
-              </w:rPr>
-              <w:t>12</w:t>
-            </w:r>
-            <w:r>
-              <w:rPr>
-                <w:noProof/>
-                <w:webHidden/>
-              </w:rPr>
-              <w:fldChar w:fldCharType="end"/>
-            </w:r>
-          </w:hyperlink>
-        </w:p>
-        <w:p>
-          <w:pPr>
-            <w:pStyle w:val="TDC3"/>
-            <w:tabs>
-              <w:tab w:val="left" w:pos="1320"/>
-              <w:tab w:val="right" w:leader="dot" w:pos="9350"/>
-            </w:tabs>
-            <w:rPr>
-              <w:rFonts w:eastAsiaTheme="minorEastAsia"/>
-              <w:noProof/>
-              <w:lang w:val="es-ES" w:eastAsia="es-ES"/>
-            </w:rPr>
-          </w:pPr>
-          <w:hyperlink w:anchor="_Toc385757538" w:history="1">
-            <w:r>
-              <w:rPr>
-                <w:rStyle w:val="Hipervnculo"/>
-                <w:noProof/>
-                <w:lang w:val="es-MX"/>
-              </w:rPr>
-              <w:t>1.8.3</w:t>
-            </w:r>
-            <w:r>
-              <w:rPr>
-                <w:rFonts w:eastAsiaTheme="minorEastAsia"/>
-                <w:noProof/>
-                <w:lang w:val="es-ES" w:eastAsia="es-ES"/>
-              </w:rPr>
-              <w:tab/>
-            </w:r>
-            <w:r>
-              <w:rPr>
-                <w:rStyle w:val="Hipervnculo"/>
-                <w:noProof/>
-                <w:lang w:val="es-MX"/>
-              </w:rPr>
-              <w:t>Parametrización de información acerca del entorno cerrado</w:t>
-            </w:r>
-            <w:r>
-              <w:rPr>
-                <w:noProof/>
-                <w:webHidden/>
-              </w:rPr>
-              <w:tab/>
-            </w:r>
-            <w:r>
-              <w:rPr>
-                <w:noProof/>
-                <w:webHidden/>
-              </w:rPr>
-              <w:fldChar w:fldCharType="begin"/>
-            </w:r>
-            <w:r>
-              <w:rPr>
-                <w:noProof/>
-                <w:webHidden/>
-              </w:rPr>
-              <w:instrText xml:space="preserve"> PAGEREF _Toc385757538 \h </w:instrText>
-            </w:r>
-            <w:r>
-              <w:rPr>
-                <w:noProof/>
-                <w:webHidden/>
-              </w:rPr>
-            </w:r>
-            <w:r>
-              <w:rPr>
-                <w:noProof/>
-                <w:webHidden/>
-              </w:rPr>
-              <w:fldChar w:fldCharType="separate"/>
-            </w:r>
-            <w:r>
-              <w:rPr>
-                <w:noProof/>
-                <w:webHidden/>
-              </w:rPr>
-              <w:t>13</w:t>
-            </w:r>
-            <w:r>
-              <w:rPr>
-                <w:noProof/>
-                <w:webHidden/>
-              </w:rPr>
-              <w:fldChar w:fldCharType="end"/>
-            </w:r>
-          </w:hyperlink>
-        </w:p>
-        <w:p>
-          <w:pPr>
-            <w:pStyle w:val="TDC3"/>
-            <w:tabs>
-              <w:tab w:val="left" w:pos="1320"/>
-              <w:tab w:val="right" w:leader="dot" w:pos="9350"/>
-            </w:tabs>
-            <w:rPr>
-              <w:rFonts w:eastAsiaTheme="minorEastAsia"/>
-              <w:noProof/>
-              <w:lang w:val="es-ES" w:eastAsia="es-ES"/>
-            </w:rPr>
-          </w:pPr>
-          <w:hyperlink w:anchor="_Toc385757539" w:history="1">
-            <w:r>
-              <w:rPr>
-                <w:rStyle w:val="Hipervnculo"/>
-                <w:noProof/>
-                <w:lang w:val="es-MX"/>
-              </w:rPr>
-              <w:t>1.8.4</w:t>
-            </w:r>
-            <w:r>
-              <w:rPr>
-                <w:rFonts w:eastAsiaTheme="minorEastAsia"/>
-                <w:noProof/>
-                <w:lang w:val="es-ES" w:eastAsia="es-ES"/>
-              </w:rPr>
-              <w:tab/>
-            </w:r>
-            <w:r>
-              <w:rPr>
-                <w:rStyle w:val="Hipervnculo"/>
-                <w:noProof/>
-                <w:lang w:val="es-MX"/>
-              </w:rPr>
-              <w:t>Generación de Informes y Reportes</w:t>
-            </w:r>
-            <w:r>
-              <w:rPr>
-                <w:noProof/>
-                <w:webHidden/>
-              </w:rPr>
-              <w:tab/>
-            </w:r>
-            <w:r>
-              <w:rPr>
-                <w:noProof/>
-                <w:webHidden/>
-              </w:rPr>
-              <w:fldChar w:fldCharType="begin"/>
-            </w:r>
-            <w:r>
-              <w:rPr>
-                <w:noProof/>
-                <w:webHidden/>
-              </w:rPr>
-              <w:instrText xml:space="preserve"> PAGEREF _Toc385757539 \h </w:instrText>
-            </w:r>
-            <w:r>
-              <w:rPr>
-                <w:noProof/>
-                <w:webHidden/>
-              </w:rPr>
-            </w:r>
-            <w:r>
-              <w:rPr>
-                <w:noProof/>
-                <w:webHidden/>
-              </w:rPr>
-              <w:fldChar w:fldCharType="separate"/>
-            </w:r>
-            <w:r>
-              <w:rPr>
-                <w:noProof/>
-                <w:webHidden/>
-              </w:rPr>
-              <w:t>13</w:t>
-            </w:r>
-            <w:r>
-              <w:rPr>
-                <w:noProof/>
-                <w:webHidden/>
-              </w:rPr>
-              <w:fldChar w:fldCharType="end"/>
-            </w:r>
-          </w:hyperlink>
-        </w:p>
-        <w:p>
-          <w:pPr>
-            <w:pStyle w:val="TDC3"/>
-            <w:tabs>
-              <w:tab w:val="left" w:pos="1320"/>
-              <w:tab w:val="right" w:leader="dot" w:pos="9350"/>
-            </w:tabs>
-            <w:rPr>
-              <w:rFonts w:eastAsiaTheme="minorEastAsia"/>
-              <w:noProof/>
-              <w:lang w:val="es-ES" w:eastAsia="es-ES"/>
-            </w:rPr>
-          </w:pPr>
-          <w:hyperlink w:anchor="_Toc385757540" w:history="1">
-            <w:r>
-              <w:rPr>
-                <w:rStyle w:val="Hipervnculo"/>
-                <w:noProof/>
-                <w:lang w:val="es-MX"/>
-              </w:rPr>
-              <w:t>1.8.5</w:t>
-            </w:r>
-            <w:r>
-              <w:rPr>
-                <w:rFonts w:eastAsiaTheme="minorEastAsia"/>
-                <w:noProof/>
-                <w:lang w:val="es-ES" w:eastAsia="es-ES"/>
-              </w:rPr>
-              <w:tab/>
-            </w:r>
-            <w:r>
-              <w:rPr>
-                <w:rStyle w:val="Hipervnculo"/>
-                <w:noProof/>
-                <w:lang w:val="es-MX"/>
-              </w:rPr>
-              <w:t>Ingreso y Salida de Vehículos por Tranca</w:t>
-            </w:r>
-            <w:r>
-              <w:rPr>
-                <w:noProof/>
-                <w:webHidden/>
-              </w:rPr>
-              <w:tab/>
-            </w:r>
-            <w:r>
-              <w:rPr>
-                <w:noProof/>
-                <w:webHidden/>
-              </w:rPr>
-              <w:fldChar w:fldCharType="begin"/>
-            </w:r>
-            <w:r>
-              <w:rPr>
-                <w:noProof/>
-                <w:webHidden/>
-              </w:rPr>
-              <w:instrText xml:space="preserve"> PAGEREF _Toc385757540 \h </w:instrText>
-            </w:r>
-            <w:r>
-              <w:rPr>
-                <w:noProof/>
-                <w:webHidden/>
-              </w:rPr>
-            </w:r>
-            <w:r>
-              <w:rPr>
-                <w:noProof/>
-                <w:webHidden/>
-              </w:rPr>
-              <w:fldChar w:fldCharType="separate"/>
-            </w:r>
-            <w:r>
-              <w:rPr>
-                <w:noProof/>
-                <w:webHidden/>
-              </w:rPr>
-              <w:t>13</w:t>
-            </w:r>
-            <w:r>
-              <w:rPr>
-                <w:noProof/>
-                <w:webHidden/>
-              </w:rPr>
-              <w:fldChar w:fldCharType="end"/>
-            </w:r>
-          </w:hyperlink>
-        </w:p>
-        <w:p>
-          <w:pPr>
-            <w:pStyle w:val="TDC3"/>
-            <w:tabs>
-              <w:tab w:val="left" w:pos="1320"/>
-              <w:tab w:val="right" w:leader="dot" w:pos="9350"/>
-            </w:tabs>
-            <w:rPr>
-              <w:rFonts w:eastAsiaTheme="minorEastAsia"/>
-              <w:noProof/>
-              <w:lang w:val="es-ES" w:eastAsia="es-ES"/>
-            </w:rPr>
-          </w:pPr>
-          <w:hyperlink w:anchor="_Toc385757541" w:history="1">
-            <w:r>
-              <w:rPr>
-                <w:rStyle w:val="Hipervnculo"/>
-                <w:noProof/>
-                <w:lang w:val="es-MX"/>
-              </w:rPr>
-              <w:t>1.8.6</w:t>
-            </w:r>
-            <w:r>
-              <w:rPr>
-                <w:rFonts w:eastAsiaTheme="minorEastAsia"/>
-                <w:noProof/>
-                <w:lang w:val="es-ES" w:eastAsia="es-ES"/>
-              </w:rPr>
-              <w:tab/>
-            </w:r>
-            <w:r>
-              <w:rPr>
-                <w:rStyle w:val="Hipervnculo"/>
-                <w:noProof/>
-                <w:lang w:val="es-MX"/>
-              </w:rPr>
-              <w:t>Medidas de Seguridad</w:t>
-            </w:r>
-            <w:r>
-              <w:rPr>
-                <w:noProof/>
-                <w:webHidden/>
-              </w:rPr>
-              <w:tab/>
-            </w:r>
-            <w:r>
-              <w:rPr>
-                <w:noProof/>
-                <w:webHidden/>
-              </w:rPr>
-              <w:fldChar w:fldCharType="begin"/>
-            </w:r>
-            <w:r>
-              <w:rPr>
-                <w:noProof/>
-                <w:webHidden/>
-              </w:rPr>
-              <w:instrText xml:space="preserve"> PAGEREF _Toc385757541 \h </w:instrText>
-            </w:r>
-            <w:r>
-              <w:rPr>
-                <w:noProof/>
-                <w:webHidden/>
-              </w:rPr>
-            </w:r>
-            <w:r>
-              <w:rPr>
-                <w:noProof/>
-                <w:webHidden/>
-              </w:rPr>
-              <w:fldChar w:fldCharType="separate"/>
-            </w:r>
-            <w:r>
-              <w:rPr>
-                <w:noProof/>
-                <w:webHidden/>
-              </w:rPr>
-              <w:t>14</w:t>
+              <w:t>18</w:t>
             </w:r>
             <w:r>
               <w:rPr>
@@ -1587,7 +1986,7 @@
         <mc:AlternateContent>
           <mc:Choice Requires="wps">
             <w:drawing>
-              <wp:anchor distT="0" distB="0" distL="457200" distR="114300" simplePos="0" relativeHeight="251660800" behindDoc="0" locked="0" layoutInCell="0" allowOverlap="1" wp14:anchorId="6CF5B6FF" wp14:editId="297A43C2">
+              <wp:anchor distT="0" distB="0" distL="457200" distR="114300" simplePos="0" relativeHeight="251657216" behindDoc="0" locked="0" layoutInCell="0" allowOverlap="1" wp14:anchorId="6CF5B6FF" wp14:editId="297A43C2">
                 <wp:simplePos x="0" y="0"/>
                 <wp:positionH relativeFrom="page">
                   <wp:posOffset>2837180</wp:posOffset>
@@ -1692,7 +2091,7 @@
           </mc:Choice>
           <mc:Fallback>
             <w:pict>
-              <v:rect w14:anchorId="6CF5B6FF" id="Autoforma 14" o:spid="_x0000_s1026" style="position:absolute;margin-left:223.4pt;margin-top:249.45pt;width:316.45pt;height:147.7pt;z-index:251660800;visibility:visible;mso-wrap-style:square;mso-width-percent:0;mso-height-percent:0;mso-wrap-distance-left:36pt;mso-wrap-distance-top:0;mso-wrap-distance-right:9pt;mso-wrap-distance-bottom:0;mso-position-horizontal:absolute;mso-position-horizontal-relative:page;mso-position-vertical:absolute;mso-position-vertical-relative:margin;mso-width-percent:0;mso-height-percent:0;mso-width-relative:page;mso-height-relative:margin;v-text-anchor:top" o:gfxdata="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" o:allowincell="f" fillcolor="#c6d9f1 [671]" stroked="f">
+              <v:rect w14:anchorId="6CF5B6FF" id="Autoforma 14" o:spid="_x0000_s1026" style="position:absolute;margin-left:223.4pt;margin-top:249.45pt;width:316.45pt;height:147.7pt;z-index:251657216;visibility:visible;mso-wrap-style:square;mso-width-percent:0;mso-height-percent:0;mso-wrap-distance-left:36pt;mso-wrap-distance-top:0;mso-wrap-distance-right:9pt;mso-wrap-distance-bottom:0;mso-position-horizontal:absolute;mso-position-horizontal-relative:page;mso-position-vertical:absolute;mso-position-vertical-relative:margin;mso-width-percent:0;mso-height-percent:0;mso-width-relative:page;mso-height-relative:margin;v-text-anchor:top" o:gfxdata="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" o:allowincell="f" fillcolor="#c6d9f1 [671]" stroked="f">
                 <v:fill opacity="22873f"/>
                 <v:textbox inset="14.4pt,14.4pt,14.4pt,14.4pt">
                   <w:txbxContent>
@@ -1777,14 +2176,14 @@
           <w:lang w:val="es-MX"/>
         </w:rPr>
       </w:pPr>
-      <w:bookmarkStart w:id="0" w:name="_Toc385757525"/>
+      <w:bookmarkStart w:id="1" w:name="_Toc385914038"/>
       <w:r>
         <w:rPr>
           <w:lang w:val="es-MX"/>
         </w:rPr>
         <w:t>PERFIL DEL PROYECTO</w:t>
       </w:r>
-      <w:bookmarkEnd w:id="0"/>
+      <w:bookmarkEnd w:id="1"/>
     </w:p>
     <w:p>
       <w:pPr>
@@ -1793,34 +2192,34 @@
           <w:lang w:val="es-MX"/>
         </w:rPr>
       </w:pPr>
-      <w:bookmarkStart w:id="1" w:name="_Toc385757526"/>
+      <w:bookmarkStart w:id="2" w:name="_Toc385914039"/>
       <w:r>
         <w:rPr>
           <w:lang w:val="es-MX"/>
         </w:rPr>
         <w:t>INTRODUCCIÓN</w:t>
       </w:r>
-      <w:bookmarkEnd w:id="1"/>
-    </w:p>
-    <w:p>
-      <w:pPr>
-        <w:rPr>
-          <w:lang w:val="es-MX"/>
-        </w:rPr>
-      </w:pPr>
-    </w:p>
-    <w:p>
-      <w:pPr>
-        <w:rPr>
-          <w:rFonts w:ascii="Times New Roman" w:hAnsi="Times New Roman" w:cs="Times New Roman"/>
-          <w:sz w:val="24"/>
-          <w:szCs w:val="24"/>
-          <w:lang w:val="es-MX"/>
-        </w:rPr>
-      </w:pPr>
-      <w:r>
-        <w:rPr>
-          <w:rFonts w:ascii="Times New Roman" w:hAnsi="Times New Roman" w:cs="Times New Roman"/>
+      <w:bookmarkEnd w:id="2"/>
+    </w:p>
+    <w:p>
+      <w:pPr>
+        <w:rPr>
+          <w:lang w:val="es-MX"/>
+        </w:rPr>
+      </w:pPr>
+    </w:p>
+    <w:p>
+      <w:pPr>
+        <w:rPr>
+          <w:rFonts w:ascii="Arial" w:hAnsi="Arial" w:cs="Arial"/>
+          <w:sz w:val="24"/>
+          <w:szCs w:val="24"/>
+          <w:lang w:val="es-MX"/>
+        </w:rPr>
+      </w:pPr>
+      <w:r>
+        <w:rPr>
+          <w:rFonts w:ascii="Arial" w:hAnsi="Arial" w:cs="Arial"/>
           <w:sz w:val="24"/>
           <w:szCs w:val="24"/>
           <w:lang w:val="es-MX"/>
@@ -1831,15 +2230,15 @@
     <w:p>
       <w:pPr>
         <w:rPr>
-          <w:rFonts w:ascii="Times New Roman" w:hAnsi="Times New Roman" w:cs="Times New Roman"/>
-          <w:sz w:val="24"/>
-          <w:szCs w:val="24"/>
-          <w:lang w:val="es-MX"/>
-        </w:rPr>
-      </w:pPr>
-      <w:r>
-        <w:rPr>
-          <w:rFonts w:ascii="Times New Roman" w:hAnsi="Times New Roman" w:cs="Times New Roman"/>
+          <w:rFonts w:ascii="Arial" w:hAnsi="Arial" w:cs="Arial"/>
+          <w:sz w:val="24"/>
+          <w:szCs w:val="24"/>
+          <w:lang w:val="es-MX"/>
+        </w:rPr>
+      </w:pPr>
+      <w:r>
+        <w:rPr>
+          <w:rFonts w:ascii="Arial" w:hAnsi="Arial" w:cs="Arial"/>
           <w:sz w:val="24"/>
           <w:szCs w:val="24"/>
           <w:lang w:val="es-MX"/>
@@ -1848,7 +2247,7 @@
       </w:r>
       <w:r>
         <w:rPr>
-          <w:rFonts w:ascii="Times New Roman" w:hAnsi="Times New Roman" w:cs="Times New Roman"/>
+          <w:rFonts w:ascii="Arial" w:hAnsi="Arial" w:cs="Arial"/>
           <w:sz w:val="24"/>
           <w:szCs w:val="24"/>
           <w:lang w:val="es-MX"/>
@@ -1858,7 +2257,7 @@
       <w:proofErr w:type="gramStart"/>
       <w:r>
         <w:rPr>
-          <w:rFonts w:ascii="Times New Roman" w:hAnsi="Times New Roman" w:cs="Times New Roman"/>
+          <w:rFonts w:ascii="Arial" w:hAnsi="Arial" w:cs="Arial"/>
           <w:sz w:val="24"/>
           <w:szCs w:val="24"/>
           <w:lang w:val="es-MX"/>
@@ -1868,7 +2267,7 @@
       <w:proofErr w:type="gramEnd"/>
       <w:r>
         <w:rPr>
-          <w:rFonts w:ascii="Times New Roman" w:hAnsi="Times New Roman" w:cs="Times New Roman"/>
+          <w:rFonts w:ascii="Arial" w:hAnsi="Arial" w:cs="Arial"/>
           <w:sz w:val="24"/>
           <w:szCs w:val="24"/>
           <w:lang w:val="es-MX"/>
@@ -1879,15 +2278,15 @@
     <w:p>
       <w:pPr>
         <w:rPr>
-          <w:rFonts w:ascii="Times New Roman" w:hAnsi="Times New Roman" w:cs="Times New Roman"/>
-          <w:sz w:val="24"/>
-          <w:szCs w:val="24"/>
-          <w:lang w:val="es-MX"/>
-        </w:rPr>
-      </w:pPr>
-      <w:r>
-        <w:rPr>
-          <w:rFonts w:ascii="Times New Roman" w:hAnsi="Times New Roman" w:cs="Times New Roman"/>
+          <w:rFonts w:ascii="Arial" w:hAnsi="Arial" w:cs="Arial"/>
+          <w:sz w:val="24"/>
+          <w:szCs w:val="24"/>
+          <w:lang w:val="es-MX"/>
+        </w:rPr>
+      </w:pPr>
+      <w:r>
+        <w:rPr>
+          <w:rFonts w:ascii="Arial" w:hAnsi="Arial" w:cs="Arial"/>
           <w:sz w:val="24"/>
           <w:szCs w:val="24"/>
           <w:lang w:val="es-MX"/>
@@ -1896,36 +2295,16 @@
       </w:r>
       <w:r>
         <w:rPr>
-          <w:rFonts w:ascii="Times New Roman" w:hAnsi="Times New Roman" w:cs="Times New Roman"/>
-          <w:sz w:val="24"/>
-          <w:szCs w:val="24"/>
-          <w:lang w:val="es-MX"/>
-        </w:rPr>
-        <w:t xml:space="preserve"> “</w:t>
-      </w:r>
-      <w:proofErr w:type="spellStart"/>
-      <w:r>
-        <w:rPr>
-          <w:rFonts w:ascii="Times New Roman" w:hAnsi="Times New Roman" w:cs="Times New Roman"/>
-          <w:sz w:val="24"/>
-          <w:szCs w:val="24"/>
-          <w:lang w:val="es-MX"/>
-        </w:rPr>
-        <w:t>IdentiFour</w:t>
-      </w:r>
-      <w:proofErr w:type="spellEnd"/>
-      <w:r>
-        <w:rPr>
-          <w:rFonts w:ascii="Times New Roman" w:hAnsi="Times New Roman" w:cs="Times New Roman"/>
-          <w:sz w:val="24"/>
-          <w:szCs w:val="24"/>
-          <w:lang w:val="es-MX"/>
-        </w:rPr>
-        <w:t>”</w:t>
-      </w:r>
-      <w:r>
-        <w:rPr>
-          <w:rFonts w:ascii="Times New Roman" w:hAnsi="Times New Roman" w:cs="Times New Roman"/>
+          <w:rFonts w:ascii="Arial" w:hAnsi="Arial" w:cs="Arial"/>
+          <w:sz w:val="24"/>
+          <w:szCs w:val="24"/>
+          <w:lang w:val="es-MX"/>
+        </w:rPr>
+        <w:t xml:space="preserve"> “IdentiFour”</w:t>
+      </w:r>
+      <w:r>
+        <w:rPr>
+          <w:rFonts w:ascii="Arial" w:hAnsi="Arial" w:cs="Arial"/>
           <w:sz w:val="24"/>
           <w:szCs w:val="24"/>
           <w:lang w:val="es-MX"/>
@@ -1934,7 +2313,7 @@
       </w:r>
       <w:r>
         <w:rPr>
-          <w:rFonts w:ascii="Times New Roman" w:hAnsi="Times New Roman" w:cs="Times New Roman"/>
+          <w:rFonts w:ascii="Arial" w:hAnsi="Arial" w:cs="Arial"/>
           <w:sz w:val="24"/>
           <w:szCs w:val="24"/>
           <w:lang w:val="es-MX"/>
@@ -1943,7 +2322,7 @@
       </w:r>
       <w:r>
         <w:rPr>
-          <w:rFonts w:ascii="Times New Roman" w:hAnsi="Times New Roman" w:cs="Times New Roman"/>
+          <w:rFonts w:ascii="Arial" w:hAnsi="Arial" w:cs="Arial"/>
           <w:sz w:val="24"/>
           <w:szCs w:val="24"/>
           <w:lang w:val="es-MX"/>
@@ -1954,15 +2333,15 @@
     <w:p>
       <w:pPr>
         <w:rPr>
-          <w:rFonts w:ascii="Times New Roman" w:hAnsi="Times New Roman" w:cs="Times New Roman"/>
-          <w:sz w:val="24"/>
-          <w:szCs w:val="24"/>
-          <w:lang w:val="es-MX"/>
-        </w:rPr>
-      </w:pPr>
-      <w:r>
-        <w:rPr>
-          <w:rFonts w:ascii="Times New Roman" w:hAnsi="Times New Roman" w:cs="Times New Roman"/>
+          <w:rFonts w:ascii="Arial" w:hAnsi="Arial" w:cs="Arial"/>
+          <w:sz w:val="24"/>
+          <w:szCs w:val="24"/>
+          <w:lang w:val="es-MX"/>
+        </w:rPr>
+      </w:pPr>
+      <w:r>
+        <w:rPr>
+          <w:rFonts w:ascii="Arial" w:hAnsi="Arial" w:cs="Arial"/>
           <w:sz w:val="24"/>
           <w:szCs w:val="24"/>
           <w:lang w:val="es-MX"/>
@@ -1971,7 +2350,7 @@
       </w:r>
       <w:r>
         <w:rPr>
-          <w:rFonts w:ascii="Times New Roman" w:hAnsi="Times New Roman" w:cs="Times New Roman"/>
+          <w:rFonts w:ascii="Arial" w:hAnsi="Arial" w:cs="Arial"/>
           <w:sz w:val="24"/>
           <w:szCs w:val="24"/>
           <w:lang w:val="es-MX"/>
@@ -1980,7 +2359,7 @@
       </w:r>
       <w:r>
         <w:rPr>
-          <w:rFonts w:ascii="Times New Roman" w:hAnsi="Times New Roman" w:cs="Times New Roman"/>
+          <w:rFonts w:ascii="Arial" w:hAnsi="Arial" w:cs="Arial"/>
           <w:sz w:val="24"/>
           <w:szCs w:val="24"/>
           <w:lang w:val="es-MX"/>
@@ -1989,7 +2368,7 @@
       </w:r>
       <w:r>
         <w:rPr>
-          <w:rFonts w:ascii="Times New Roman" w:hAnsi="Times New Roman" w:cs="Times New Roman"/>
+          <w:rFonts w:ascii="Arial" w:hAnsi="Arial" w:cs="Arial"/>
           <w:sz w:val="24"/>
           <w:szCs w:val="24"/>
           <w:lang w:val="es-MX"/>
@@ -1998,7 +2377,7 @@
       </w:r>
       <w:r>
         <w:rPr>
-          <w:rFonts w:ascii="Times New Roman" w:hAnsi="Times New Roman" w:cs="Times New Roman"/>
+          <w:rFonts w:ascii="Arial" w:hAnsi="Arial" w:cs="Arial"/>
           <w:sz w:val="24"/>
           <w:szCs w:val="24"/>
           <w:lang w:val="es-MX"/>
@@ -2007,7 +2386,7 @@
       </w:r>
       <w:r>
         <w:rPr>
-          <w:rFonts w:ascii="Times New Roman" w:hAnsi="Times New Roman" w:cs="Times New Roman"/>
+          <w:rFonts w:ascii="Arial" w:hAnsi="Arial" w:cs="Arial"/>
           <w:sz w:val="24"/>
           <w:szCs w:val="24"/>
           <w:lang w:val="es-MX"/>
@@ -2016,7 +2395,7 @@
       </w:r>
       <w:r>
         <w:rPr>
-          <w:rFonts w:ascii="Times New Roman" w:hAnsi="Times New Roman" w:cs="Times New Roman"/>
+          <w:rFonts w:ascii="Arial" w:hAnsi="Arial" w:cs="Arial"/>
           <w:sz w:val="24"/>
           <w:szCs w:val="24"/>
           <w:lang w:val="es-MX"/>
@@ -2110,7 +2489,7 @@
           <w:lang w:val="es-MX"/>
         </w:rPr>
       </w:pPr>
-      <w:bookmarkStart w:id="2" w:name="_Toc385757527"/>
+      <w:bookmarkStart w:id="3" w:name="_Toc385914040"/>
       <w:r>
         <w:rPr>
           <w:lang w:val="es-MX"/>
@@ -2118,7 +2497,7 @@
         <w:lastRenderedPageBreak/>
         <w:t>ANTECEDENTES</w:t>
       </w:r>
-      <w:bookmarkEnd w:id="2"/>
+      <w:bookmarkEnd w:id="3"/>
     </w:p>
     <w:p>
       <w:pPr>
@@ -3036,14 +3415,14 @@
           <w:lang w:val="es-MX"/>
         </w:rPr>
       </w:pPr>
-      <w:bookmarkStart w:id="3" w:name="_Toc385757528"/>
+      <w:bookmarkStart w:id="4" w:name="_Toc385914041"/>
       <w:r>
         <w:rPr>
           <w:lang w:val="es-MX"/>
         </w:rPr>
         <w:t>DESCRIPCIÓN DEL PROBLEMA</w:t>
       </w:r>
-      <w:bookmarkEnd w:id="3"/>
+      <w:bookmarkEnd w:id="4"/>
     </w:p>
     <w:p>
       <w:pPr>
@@ -4611,14 +4990,14 @@
           <w:lang w:val="es-MX"/>
         </w:rPr>
       </w:pPr>
-      <w:bookmarkStart w:id="4" w:name="_Toc385757529"/>
+      <w:bookmarkStart w:id="5" w:name="_Toc385914042"/>
       <w:r>
         <w:rPr>
           <w:lang w:val="es-MX"/>
         </w:rPr>
         <w:t>SITUACIÓN PROBLEMÁTICA</w:t>
       </w:r>
-      <w:bookmarkEnd w:id="4"/>
+      <w:bookmarkEnd w:id="5"/>
     </w:p>
     <w:p>
       <w:pPr>
@@ -4643,25 +5022,13 @@
         <w:rPr>
           <w:lang w:val="es-MX"/>
         </w:rPr>
-        <w:t>está</w:t>
-      </w:r>
-      <w:r>
-        <w:rPr>
-          <w:lang w:val="es-MX"/>
-        </w:rPr>
-        <w:t xml:space="preserve"> en </w:t>
-      </w:r>
-      <w:r>
-        <w:rPr>
-          <w:lang w:val="es-MX"/>
-        </w:rPr>
-        <w:t xml:space="preserve">riesgo </w:t>
-      </w:r>
-      <w:r>
-        <w:rPr>
-          <w:lang w:val="es-MX"/>
-        </w:rPr>
-        <w:t>que ingrese</w:t>
+        <w:t xml:space="preserve">permite </w:t>
+      </w:r>
+      <w:r>
+        <w:rPr>
+          <w:lang w:val="es-MX"/>
+        </w:rPr>
+        <w:t>el ingreso de</w:t>
       </w:r>
       <w:r>
         <w:rPr>
@@ -4673,7 +5040,13 @@
         <w:rPr>
           <w:lang w:val="es-MX"/>
         </w:rPr>
-        <w:t xml:space="preserve">cualquier vehículo manejado por </w:t>
+        <w:t xml:space="preserve">cualquier vehículo </w:t>
+      </w:r>
+      <w:r>
+        <w:rPr>
+          <w:lang w:val="es-MX"/>
+        </w:rPr>
+        <w:t xml:space="preserve">conducido por personas raramente identificadas, permitiendo el ingreso de </w:t>
       </w:r>
       <w:r>
         <w:rPr>
@@ -4691,13 +5064,37 @@
         <w:rPr>
           <w:lang w:val="es-MX"/>
         </w:rPr>
-        <w:t xml:space="preserve">se comentan actos delictivos, o algún antisocial robe </w:t>
-      </w:r>
-      <w:r>
-        <w:rPr>
-          <w:lang w:val="es-MX"/>
-        </w:rPr>
-        <w:t>algún vehículo del lugar</w:t>
+        <w:t>se come</w:t>
+      </w:r>
+      <w:r>
+        <w:rPr>
+          <w:lang w:val="es-MX"/>
+        </w:rPr>
+        <w:t xml:space="preserve">tan actos delictivos, o </w:t>
+      </w:r>
+      <w:r>
+        <w:rPr>
+          <w:lang w:val="es-MX"/>
+        </w:rPr>
+        <w:t xml:space="preserve">que </w:t>
+      </w:r>
+      <w:r>
+        <w:rPr>
+          <w:lang w:val="es-MX"/>
+        </w:rPr>
+        <w:t xml:space="preserve">algún antisocial robe </w:t>
+      </w:r>
+      <w:r>
+        <w:rPr>
+          <w:lang w:val="es-MX"/>
+        </w:rPr>
+        <w:t xml:space="preserve">algún vehículo del </w:t>
+      </w:r>
+      <w:r>
+        <w:rPr>
+          <w:lang w:val="es-MX"/>
+        </w:rPr>
+        <w:t>condominio</w:t>
       </w:r>
       <w:r>
         <w:rPr>
@@ -4713,14 +5110,14 @@
           <w:lang w:val="es-MX"/>
         </w:rPr>
       </w:pPr>
-      <w:bookmarkStart w:id="5" w:name="_Toc385757530"/>
+      <w:bookmarkStart w:id="6" w:name="_Toc385914043"/>
       <w:r>
         <w:rPr>
           <w:lang w:val="es-MX"/>
         </w:rPr>
         <w:t>SITUACIÓN DESEADA</w:t>
       </w:r>
-      <w:bookmarkEnd w:id="5"/>
+      <w:bookmarkEnd w:id="6"/>
     </w:p>
     <w:p>
       <w:pPr>
@@ -4741,13 +5138,23 @@
         </w:rPr>
         <w:t xml:space="preserve"> y quienes los manejan</w:t>
       </w:r>
-      <w:bookmarkStart w:id="6" w:name="_GoBack"/>
-      <w:bookmarkEnd w:id="6"/>
-      <w:r>
-        <w:rPr>
-          <w:lang w:val="es-MX"/>
-        </w:rPr>
-        <w:t xml:space="preserve">, además que restringe el ingreso </w:t>
+      <w:r>
+        <w:rPr>
+          <w:lang w:val="es-MX"/>
+        </w:rPr>
+        <w:t xml:space="preserve">, </w:t>
+      </w:r>
+      <w:r>
+        <w:rPr>
+          <w:lang w:val="es-MX"/>
+        </w:rPr>
+        <w:t>restringiendo</w:t>
+      </w:r>
+      <w:r>
+        <w:rPr>
+          <w:lang w:val="es-MX"/>
+        </w:rPr>
+        <w:t xml:space="preserve"> el ingreso </w:t>
       </w:r>
       <w:r>
         <w:rPr>
@@ -4765,7 +5172,19 @@
         <w:rPr>
           <w:lang w:val="es-MX"/>
         </w:rPr>
-        <w:t>y de las personas que los manejan que no hayan sido correctamente identificados</w:t>
+        <w:t xml:space="preserve">y personas que los </w:t>
+      </w:r>
+      <w:r>
+        <w:rPr>
+          <w:lang w:val="es-MX"/>
+        </w:rPr>
+        <w:t>conducen</w:t>
+      </w:r>
+      <w:r>
+        <w:rPr>
+          <w:lang w:val="es-MX"/>
+        </w:rPr>
+        <w:t xml:space="preserve"> que no hayan sido correctamente identificados</w:t>
       </w:r>
       <w:r>
         <w:rPr>
@@ -4781,11 +5200,12 @@
           <w:lang w:val="es-MX"/>
         </w:rPr>
       </w:pPr>
-      <w:bookmarkStart w:id="7" w:name="_Toc385757531"/>
-      <w:r>
-        <w:rPr>
-          <w:lang w:val="es-MX"/>
-        </w:rPr>
+      <w:bookmarkStart w:id="7" w:name="_Toc385914044"/>
+      <w:r>
+        <w:rPr>
+          <w:lang w:val="es-MX"/>
+        </w:rPr>
+        <w:lastRenderedPageBreak/>
         <w:t>OBJETIVOS</w:t>
       </w:r>
       <w:bookmarkEnd w:id="7"/>
@@ -4797,7 +5217,7 @@
           <w:lang w:val="es-MX"/>
         </w:rPr>
       </w:pPr>
-      <w:bookmarkStart w:id="8" w:name="_Toc385757532"/>
+      <w:bookmarkStart w:id="8" w:name="_Toc385914045"/>
       <w:r>
         <w:rPr>
           <w:lang w:val="es-MX"/>
@@ -4817,7 +5237,31 @@
         <w:rPr>
           <w:lang w:val="es-MX"/>
         </w:rPr>
-        <w:t xml:space="preserve">Desarrollar un sistema informático para el control de ingresos y salidas de vehículos </w:t>
+        <w:t>Desarrollar un</w:t>
+      </w:r>
+      <w:r>
+        <w:rPr>
+          <w:lang w:val="es-MX"/>
+        </w:rPr>
+        <w:t>a</w:t>
+      </w:r>
+      <w:r>
+        <w:rPr>
+          <w:lang w:val="es-MX"/>
+        </w:rPr>
+        <w:t xml:space="preserve"> </w:t>
+      </w:r>
+      <w:r>
+        <w:rPr>
+          <w:lang w:val="es-MX"/>
+        </w:rPr>
+        <w:t>aplicación software</w:t>
+      </w:r>
+      <w:r>
+        <w:rPr>
+          <w:lang w:val="es-MX"/>
+        </w:rPr>
+        <w:t xml:space="preserve"> para el control de ingresos y salidas de vehículos </w:t>
       </w:r>
       <w:r>
         <w:rPr>
@@ -4839,12 +5283,11 @@
           <w:lang w:val="es-MX"/>
         </w:rPr>
       </w:pPr>
-      <w:bookmarkStart w:id="9" w:name="_Toc385757533"/>
-      <w:r>
-        <w:rPr>
-          <w:lang w:val="es-MX"/>
-        </w:rPr>
-        <w:lastRenderedPageBreak/>
+      <w:bookmarkStart w:id="9" w:name="_Toc385914046"/>
+      <w:r>
+        <w:rPr>
+          <w:lang w:val="es-MX"/>
+        </w:rPr>
         <w:t>OBJETIVO ESPECÍFICO</w:t>
       </w:r>
       <w:bookmarkEnd w:id="9"/>
@@ -4876,13 +5319,27 @@
           <w:rFonts w:cs="Times New Roman"/>
           <w:szCs w:val="24"/>
         </w:rPr>
-        <w:t xml:space="preserve">Recolectar información a través de </w:t>
+        <w:t>Re</w:t>
       </w:r>
       <w:r>
         <w:rPr>
           <w:rFonts w:cs="Times New Roman"/>
           <w:szCs w:val="24"/>
         </w:rPr>
+        <w:t>alizar</w:t>
+      </w:r>
+      <w:r>
+        <w:rPr>
+          <w:rFonts w:cs="Times New Roman"/>
+          <w:szCs w:val="24"/>
+        </w:rPr>
+        <w:t xml:space="preserve"> </w:t>
+      </w:r>
+      <w:r>
+        <w:rPr>
+          <w:rFonts w:cs="Times New Roman"/>
+          <w:szCs w:val="24"/>
+        </w:rPr>
         <w:t xml:space="preserve">entrevistas </w:t>
       </w:r>
       <w:r>
@@ -4890,19 +5347,34 @@
           <w:rFonts w:cs="Times New Roman"/>
           <w:szCs w:val="24"/>
         </w:rPr>
-        <w:t>realizadas al condominio Valeria</w:t>
+        <w:t>al condominio Valeria</w:t>
       </w:r>
       <w:r>
         <w:rPr>
           <w:rFonts w:cs="Times New Roman"/>
           <w:szCs w:val="24"/>
         </w:rPr>
-        <w:t xml:space="preserve"> y a la empresa XX que brinda servicios de seguridad</w:t>
+        <w:t xml:space="preserve"> y a la emp</w:t>
       </w:r>
       <w:r>
         <w:rPr>
           <w:rFonts w:cs="Times New Roman"/>
           <w:szCs w:val="24"/>
+          <w:highlight w:val="red"/>
+        </w:rPr>
+        <w:t>resa XX</w:t>
+      </w:r>
+      <w:r>
+        <w:rPr>
+          <w:rFonts w:cs="Times New Roman"/>
+          <w:szCs w:val="24"/>
+        </w:rPr>
+        <w:t xml:space="preserve"> que brinda servicios de seguridad</w:t>
+      </w:r>
+      <w:r>
+        <w:rPr>
+          <w:rFonts w:cs="Times New Roman"/>
+          <w:szCs w:val="24"/>
         </w:rPr>
         <w:t xml:space="preserve"> </w:t>
       </w:r>
@@ -4911,7 +5383,21 @@
           <w:rFonts w:cs="Times New Roman"/>
           <w:szCs w:val="24"/>
         </w:rPr>
-        <w:t>utilizando el tipo de entrevista estructurada.</w:t>
+        <w:t xml:space="preserve">utilizando el tipo de entrevista </w:t>
+      </w:r>
+      <w:r>
+        <w:rPr>
+          <w:rFonts w:cs="Times New Roman"/>
+          <w:szCs w:val="24"/>
+        </w:rPr>
+        <w:t xml:space="preserve">no </w:t>
+      </w:r>
+      <w:r>
+        <w:rPr>
+          <w:rFonts w:cs="Times New Roman"/>
+          <w:szCs w:val="24"/>
+        </w:rPr>
+        <w:t>estructurada.</w:t>
       </w:r>
     </w:p>
     <w:p>
@@ -4943,7 +5429,21 @@
           <w:rFonts w:cs="Times New Roman"/>
           <w:szCs w:val="24"/>
         </w:rPr>
-        <w:t>Analizar la información recolectada utilizando los modelos de UML.</w:t>
+        <w:t>Analizar la información recolectada utilizando los modelos de UML</w:t>
+      </w:r>
+      <w:r>
+        <w:rPr>
+          <w:rFonts w:cs="Times New Roman"/>
+          <w:szCs w:val="24"/>
+        </w:rPr>
+        <w:t xml:space="preserve"> 2.0</w:t>
+      </w:r>
+      <w:r>
+        <w:rPr>
+          <w:rFonts w:cs="Times New Roman"/>
+          <w:szCs w:val="24"/>
+        </w:rPr>
+        <w:t>.</w:t>
       </w:r>
     </w:p>
     <w:p>
@@ -4991,6 +5491,13 @@
           <w:rFonts w:cs="Times New Roman"/>
           <w:szCs w:val="24"/>
         </w:rPr>
+        <w:t xml:space="preserve"> 8.0</w:t>
+      </w:r>
+      <w:r>
+        <w:rPr>
+          <w:rFonts w:cs="Times New Roman"/>
+          <w:szCs w:val="24"/>
+        </w:rPr>
         <w:t>.</w:t>
       </w:r>
     </w:p>
@@ -5115,6 +5622,13 @@
           <w:rFonts w:cs="Times New Roman"/>
           <w:szCs w:val="24"/>
         </w:rPr>
+        <w:t xml:space="preserve"> 2.1</w:t>
+      </w:r>
+      <w:r>
+        <w:rPr>
+          <w:rFonts w:cs="Times New Roman"/>
+          <w:szCs w:val="24"/>
+        </w:rPr>
         <w:t>.</w:t>
       </w:r>
     </w:p>
@@ -5161,14 +5675,7 @@
           <w:rFonts w:cs="Times New Roman"/>
           <w:szCs w:val="24"/>
         </w:rPr>
-        <w:t xml:space="preserve">el </w:t>
-      </w:r>
-      <w:r>
-        <w:rPr>
-          <w:rFonts w:cs="Times New Roman"/>
-          <w:szCs w:val="24"/>
-        </w:rPr>
-        <w:t>cliente</w:t>
+        <w:t>el sistema</w:t>
       </w:r>
       <w:r>
         <w:rPr>
@@ -5258,7 +5765,42 @@
           <w:rFonts w:cs="Times New Roman"/>
           <w:szCs w:val="24"/>
         </w:rPr>
-        <w:t>el Framework JSF</w:t>
+        <w:t>el Framework J</w:t>
+      </w:r>
+      <w:r>
+        <w:rPr>
+          <w:rFonts w:cs="Times New Roman"/>
+          <w:szCs w:val="24"/>
+        </w:rPr>
+        <w:t xml:space="preserve">ava </w:t>
+      </w:r>
+      <w:r>
+        <w:rPr>
+          <w:rFonts w:cs="Times New Roman"/>
+          <w:szCs w:val="24"/>
+        </w:rPr>
+        <w:t>S</w:t>
+      </w:r>
+      <w:r>
+        <w:rPr>
+          <w:rFonts w:cs="Times New Roman"/>
+          <w:szCs w:val="24"/>
+        </w:rPr>
+        <w:t xml:space="preserve">erver </w:t>
+      </w:r>
+      <w:r>
+        <w:rPr>
+          <w:rFonts w:cs="Times New Roman"/>
+          <w:szCs w:val="24"/>
+        </w:rPr>
+        <w:t>F</w:t>
+      </w:r>
+      <w:r>
+        <w:rPr>
+          <w:rFonts w:cs="Times New Roman"/>
+          <w:szCs w:val="24"/>
+        </w:rPr>
+        <w:t>aces</w:t>
       </w:r>
       <w:r>
         <w:rPr>
@@ -5351,8 +5893,6 @@
     </w:p>
     <w:p>
       <w:pPr>
-        <w:pStyle w:val="Prrafodelista"/>
-        <w:ind w:left="1080"/>
         <w:rPr>
           <w:lang w:val="es-MX"/>
         </w:rPr>
@@ -5365,93 +5905,102 @@
           <w:lang w:val="es-MX"/>
         </w:rPr>
       </w:pPr>
-      <w:bookmarkStart w:id="10" w:name="_Toc385757534"/>
-      <w:r>
-        <w:rPr>
-          <w:lang w:val="es-MX"/>
-        </w:rPr>
-        <w:t>METODOLOGÍA</w:t>
+      <w:bookmarkStart w:id="10" w:name="_Toc385914047"/>
+      <w:r>
+        <w:rPr>
+          <w:lang w:val="es-MX"/>
+        </w:rPr>
+        <w:t>ALCANCE</w:t>
       </w:r>
       <w:bookmarkEnd w:id="10"/>
     </w:p>
     <w:p>
       <w:pPr>
-        <w:pStyle w:val="Ttulo2"/>
-        <w:rPr>
-          <w:lang w:val="es-MX"/>
-        </w:rPr>
-      </w:pPr>
-      <w:bookmarkStart w:id="11" w:name="_Toc385757535"/>
-      <w:r>
-        <w:rPr>
-          <w:lang w:val="es-MX"/>
-        </w:rPr>
-        <w:t>ALCANCE</w:t>
+        <w:ind w:left="993"/>
+        <w:rPr>
+          <w:lang w:val="es-MX"/>
+        </w:rPr>
+      </w:pPr>
+      <w:r>
+        <w:rPr>
+          <w:lang w:val="es-MX"/>
+        </w:rPr>
+        <w:t xml:space="preserve">El sistema de control vehicular </w:t>
+      </w:r>
+      <w:r>
+        <w:rPr>
+          <w:lang w:val="es-MX"/>
+        </w:rPr>
+        <w:t xml:space="preserve">“IdentiFour” </w:t>
+      </w:r>
+      <w:r>
+        <w:rPr>
+          <w:lang w:val="es-MX"/>
+        </w:rPr>
+        <w:t>tiene como objetivo tener un control estricto del ingreso y salida de los vehículos tomando en cuenta medidas de seguridad para los vehículos y diferentes trancas existentes en el entorno cerrado.</w:t>
+      </w:r>
+    </w:p>
+    <w:p>
+      <w:pPr>
+        <w:ind w:left="993"/>
+        <w:rPr>
+          <w:lang w:val="es-MX"/>
+        </w:rPr>
+      </w:pPr>
+      <w:r>
+        <w:rPr>
+          <w:lang w:val="es-MX"/>
+        </w:rPr>
+        <w:t>Tomando en</w:t>
+      </w:r>
+      <w:r>
+        <w:rPr>
+          <w:lang w:val="es-MX"/>
+        </w:rPr>
+        <w:t xml:space="preserve"> cuenta nuestro caso de estudio, acorde a </w:t>
+      </w:r>
+      <w:r>
+        <w:rPr>
+          <w:lang w:val="es-MX"/>
+        </w:rPr>
+        <w:t>toda la información recabada del condominio Valeria, los requerimientos principales a los que nos enfocamos es al control de los vehículos, tanto de ingreso y salida, además de tomar medidas de seguridad acorde a los requerimientos obtenidos de la empresa de seg</w:t>
+      </w:r>
+      <w:r>
+        <w:rPr>
+          <w:highlight w:val="red"/>
+          <w:lang w:val="es-MX"/>
+        </w:rPr>
+        <w:t>uridad XX</w:t>
+      </w:r>
+      <w:r>
+        <w:rPr>
+          <w:lang w:val="es-MX"/>
+        </w:rPr>
+        <w:t>, las medidas de seguridad se limitaran a la emisión de alarmas, y mensajes a las diferentes áreas, e incluso además a los diferentes inquilinos del condominio.</w:t>
+      </w:r>
+    </w:p>
+    <w:p>
+      <w:pPr>
+        <w:pStyle w:val="Ttulo3"/>
+        <w:rPr>
+          <w:lang w:val="es-MX"/>
+        </w:rPr>
+      </w:pPr>
+      <w:bookmarkStart w:id="11" w:name="_Toc385914048"/>
+      <w:r>
+        <w:rPr>
+          <w:lang w:val="es-MX"/>
+        </w:rPr>
+        <w:lastRenderedPageBreak/>
+        <w:t>Control</w:t>
+      </w:r>
+      <w:r>
+        <w:rPr>
+          <w:lang w:val="es-MX"/>
+        </w:rPr>
+        <w:t xml:space="preserve"> de guardias</w:t>
       </w:r>
       <w:bookmarkEnd w:id="11"/>
-    </w:p>
-    <w:p>
-      <w:pPr>
-        <w:ind w:left="993"/>
-        <w:rPr>
-          <w:lang w:val="es-MX"/>
-        </w:rPr>
-      </w:pPr>
-      <w:r>
-        <w:rPr>
-          <w:lang w:val="es-MX"/>
-        </w:rPr>
-        <w:t>El sistema de control vehicular tiene como objetivo tener un control estricto del ingreso y salida de los vehículos tomando en cuenta medidas de seguridad para los vehículos y diferentes trancas existentes en el entorno cerrado.</w:t>
-      </w:r>
-    </w:p>
-    <w:p>
-      <w:pPr>
-        <w:ind w:left="993"/>
-        <w:rPr>
-          <w:lang w:val="es-MX"/>
-        </w:rPr>
-      </w:pPr>
-      <w:r>
-        <w:rPr>
-          <w:lang w:val="es-MX"/>
-        </w:rPr>
-        <w:t>Tomando en cuenta nuestro caso de estudio y toda la información recabada del condominio Valeria, los requerimientos principales a los que nos enfocamos es al control de los vehículos, tanto de ingreso y salida, además de tomar medidas de seguridad acorde a los requerimientos obtenidos de la empresa de seg</w:t>
-      </w:r>
-      <w:r>
-        <w:rPr>
-          <w:highlight w:val="red"/>
-          <w:lang w:val="es-MX"/>
-        </w:rPr>
-        <w:t>uridad XX</w:t>
-      </w:r>
-      <w:r>
-        <w:rPr>
-          <w:lang w:val="es-MX"/>
-        </w:rPr>
-        <w:t>, las medidas de seguridad se limitaran a la emisión de alarmas, y mensajes a las diferentes áreas, e incluso además a los diferentes inquilinos del condominio.</w:t>
-      </w:r>
-    </w:p>
-    <w:p>
-      <w:pPr>
-        <w:pStyle w:val="Ttulo3"/>
-        <w:rPr>
-          <w:lang w:val="es-MX"/>
-        </w:rPr>
-      </w:pPr>
-      <w:bookmarkStart w:id="12" w:name="_Toc385757536"/>
-      <w:r>
-        <w:rPr>
-          <w:lang w:val="es-MX"/>
-        </w:rPr>
-        <w:t>Control</w:t>
-      </w:r>
-      <w:r>
-        <w:rPr>
-          <w:lang w:val="es-MX"/>
-        </w:rPr>
-        <w:t xml:space="preserve"> de guardias</w:t>
-      </w:r>
-      <w:bookmarkEnd w:id="12"/>
     </w:p>
     <w:p>
       <w:pPr>
@@ -5482,7 +6031,6 @@
         <w:rPr>
           <w:lang w:val="es-MX"/>
         </w:rPr>
-        <w:lastRenderedPageBreak/>
         <w:t>Datos personales de los guardias</w:t>
       </w:r>
     </w:p>
@@ -5583,20 +6131,20 @@
           <w:lang w:val="es-MX"/>
         </w:rPr>
       </w:pPr>
-      <w:bookmarkStart w:id="13" w:name="_Toc385757537"/>
+      <w:bookmarkStart w:id="12" w:name="_Toc385914049"/>
       <w:r>
         <w:rPr>
           <w:lang w:val="es-MX"/>
         </w:rPr>
         <w:t>Parametrización</w:t>
       </w:r>
-      <w:bookmarkEnd w:id="13"/>
       <w:r>
         <w:rPr>
           <w:lang w:val="es-MX"/>
         </w:rPr>
         <w:t xml:space="preserve"> de los Datos</w:t>
       </w:r>
+      <w:bookmarkEnd w:id="12"/>
     </w:p>
     <w:p>
       <w:pPr>
@@ -5895,21 +6443,8 @@
         <w:rPr>
           <w:lang w:val="es-MX"/>
         </w:rPr>
-        <w:t xml:space="preserve">Para el manejo de los datos de las trancas, se debe tener en cuenta las acciones básicas de trancas, registrarlas, modificar, eliminar y realizar </w:t>
-      </w:r>
-      <w:proofErr w:type="gramStart"/>
-      <w:r>
-        <w:rPr>
-          <w:lang w:val="es-MX"/>
-        </w:rPr>
-        <w:t>búsquedas</w:t>
-      </w:r>
-      <w:proofErr w:type="gramEnd"/>
-      <w:r>
-        <w:rPr>
-          <w:lang w:val="es-MX"/>
-        </w:rPr>
-        <w:t xml:space="preserve"> de las trancas. Los datos </w:t>
+        <w:lastRenderedPageBreak/>
+        <w:t xml:space="preserve">Para el manejo de los datos de las trancas, se debe tener en cuenta las acciones básicas de trancas, registrarlas, modificar, eliminar y realizar búsquedas de las trancas. Los datos </w:t>
       </w:r>
       <w:r>
         <w:rPr>
@@ -6003,14 +6538,14 @@
           <w:lang w:val="es-MX"/>
         </w:rPr>
       </w:pPr>
-      <w:bookmarkStart w:id="14" w:name="_Toc385757539"/>
+      <w:bookmarkStart w:id="13" w:name="_Toc385914050"/>
       <w:r>
         <w:rPr>
           <w:lang w:val="es-MX"/>
         </w:rPr>
         <w:t>Generación de Informes y Reportes</w:t>
       </w:r>
-      <w:bookmarkEnd w:id="14"/>
+      <w:bookmarkEnd w:id="13"/>
     </w:p>
     <w:p>
       <w:pPr>
@@ -6231,7 +6766,7 @@
           <w:lang w:val="es-MX"/>
         </w:rPr>
       </w:pPr>
-      <w:bookmarkStart w:id="15" w:name="_Toc385757540"/>
+      <w:bookmarkStart w:id="14" w:name="_Toc385914051"/>
       <w:r>
         <w:rPr>
           <w:lang w:val="es-MX"/>
@@ -6244,7 +6779,7 @@
         </w:rPr>
         <w:t xml:space="preserve"> por Tranca</w:t>
       </w:r>
-      <w:bookmarkEnd w:id="15"/>
+      <w:bookmarkEnd w:id="14"/>
     </w:p>
     <w:p>
       <w:pPr>
@@ -6337,14 +6872,8 @@
         <w:rPr>
           <w:lang w:val="es-MX"/>
         </w:rPr>
-        <w:t xml:space="preserve">Cuando el vehículo llega a la  tranca, ya sea para ingresar o salir, se debe reconocer sus datos, buscarlos entre los registros de vehículos existentes en el entorno, y se puede dar la situación de que se encuentre o no, en caso de que no se encuentre información del vehículo entonces es una visita. </w:t>
-      </w:r>
-      <w:r>
-        <w:rPr>
-          <w:lang w:val="es-MX"/>
-        </w:rPr>
         <w:lastRenderedPageBreak/>
-        <w:t>Posterior a encontrar los datos del vehículo, se procede a abrir la tranca para que el vehículo pueda pasar, registrando información del ingreso o salida que se está realizando y posteriormente cerrar la tranca. La información necesaria por cada ingreso o salida de vehículo es: fecha y hora, placa del vehículo, datos del propietario que está manejando el veh</w:t>
+        <w:t>Cuando el vehículo llega a la  tranca, ya sea para ingresar o salir, se debe reconocer sus datos, buscarlos entre los registros de vehículos existentes en el entorno, y se puede dar la situación de que se encuentre o no, en caso de que no se encuentre información del vehículo entonces es una visita. Posterior a encontrar los datos del vehículo, se procede a abrir la tranca para que el vehículo pueda pasar, registrando información del ingreso o salida que se está realizando y posteriormente cerrar la tranca. La información necesaria por cada ingreso o salida de vehículo es: fecha y hora, placa del vehículo, datos del propietario que está manejando el veh</w:t>
       </w:r>
       <w:r>
         <w:rPr>
@@ -6523,14 +7052,14 @@
           <w:lang w:val="es-MX"/>
         </w:rPr>
       </w:pPr>
-      <w:bookmarkStart w:id="16" w:name="_Toc385757541"/>
+      <w:bookmarkStart w:id="15" w:name="_Toc385914052"/>
       <w:r>
         <w:rPr>
           <w:lang w:val="es-MX"/>
         </w:rPr>
         <w:t>Medidas de Seguridad</w:t>
       </w:r>
-      <w:bookmarkEnd w:id="16"/>
+      <w:bookmarkEnd w:id="15"/>
     </w:p>
     <w:p>
       <w:pPr>
@@ -6703,6 +7232,7 @@
           <w:b/>
           <w:lang w:val="es-MX"/>
         </w:rPr>
+        <w:lastRenderedPageBreak/>
         <w:t>Advertencias</w:t>
       </w:r>
     </w:p>
@@ -6718,15 +7248,1651 @@
         <w:rPr>
           <w:lang w:val="es-MX"/>
         </w:rPr>
-        <w:t xml:space="preserve">El administrador del condominio solicita la posibilidad de emitir advertencias sobre algún inquilino que está infringiendo alguna regla establecida, o ya no debería poder ingresar al lugar por seguridad del entorno. También cualquier </w:t>
-      </w:r>
+        <w:t>El administrador del condominio solicita la posibilidad de emitir advertencias sobre algún inquilino que está infringiendo alguna regla establecida, o ya no debería poder ingresar al lugar por seguridad del entorno. También cualquier persona en el lugar debe poder advertir a otros propietarios o a los guardias sobre algún hecho que se requiera comunicar.</w:t>
+      </w:r>
+    </w:p>
+    <w:p>
+      <w:pPr>
+        <w:pStyle w:val="Ttulo2"/>
+        <w:rPr>
+          <w:lang w:val="es-MX"/>
+        </w:rPr>
+      </w:pPr>
+      <w:bookmarkStart w:id="16" w:name="_Toc385914053"/>
+      <w:r>
+        <w:rPr>
+          <w:lang w:val="es-MX"/>
+        </w:rPr>
+        <w:t>TECNOLOGÍA PARA EL DESARROLLO DEL SOFTWARE</w:t>
+      </w:r>
+      <w:bookmarkEnd w:id="16"/>
+    </w:p>
+    <w:p>
+      <w:pPr>
+        <w:pStyle w:val="Ttulo3"/>
+        <w:rPr>
+          <w:lang w:val="es-MX"/>
+        </w:rPr>
+      </w:pPr>
+      <w:bookmarkStart w:id="17" w:name="_Toc385914054"/>
+      <w:r>
+        <w:rPr>
+          <w:lang w:val="es-MX"/>
+        </w:rPr>
+        <w:t>Estrategias</w:t>
+      </w:r>
+      <w:bookmarkEnd w:id="17"/>
+    </w:p>
+    <w:p>
+      <w:pPr>
+        <w:ind w:left="1440"/>
+        <w:rPr>
+          <w:lang w:val="es-MX"/>
+        </w:rPr>
+      </w:pPr>
+      <w:r>
+        <w:rPr>
+          <w:lang w:val="es-MX"/>
+        </w:rPr>
+        <w:t>Como estrategia de desarrollo se utilizará el PUDS (Proceso Unificado de Desarrollo de Software), sus autores son Rumbaugh, Jacobson &amp; Booch, 2000.</w:t>
+      </w:r>
+    </w:p>
+    <w:p>
+      <w:pPr>
+        <w:ind w:left="1440"/>
+        <w:rPr>
+          <w:lang w:val="es-MX"/>
+        </w:rPr>
+      </w:pPr>
+      <w:r>
+        <w:rPr>
+          <w:lang w:val="es-MX"/>
+        </w:rPr>
+        <w:t>De la definición de la vida del software según el PUDS se iniciará con el primer ciclo acorde a la vida del software y de este primer ciclo se</w:t>
+      </w:r>
+      <w:r>
+        <w:rPr>
+          <w:lang w:val="es-MX"/>
+        </w:rPr>
+        <w:t xml:space="preserve"> realizar</w:t>
+      </w:r>
+      <w:r>
+        <w:rPr>
+          <w:lang w:val="es-MX"/>
+        </w:rPr>
+        <w:t>á:</w:t>
+      </w:r>
+    </w:p>
+    <w:p>
+      <w:pPr>
+        <w:pStyle w:val="Prrafodelista"/>
+        <w:numPr>
+          <w:ilvl w:val="0"/>
+          <w:numId w:val="32"/>
+        </w:numPr>
+        <w:rPr>
+          <w:lang w:val="es-MX"/>
+        </w:rPr>
+      </w:pPr>
+      <w:r>
+        <w:rPr>
+          <w:lang w:val="es-MX"/>
+        </w:rPr>
+        <w:t>Fase de Inicio</w:t>
+      </w:r>
+    </w:p>
+    <w:p>
+      <w:pPr>
+        <w:pStyle w:val="Prrafodelista"/>
+        <w:numPr>
+          <w:ilvl w:val="0"/>
+          <w:numId w:val="32"/>
+        </w:numPr>
+        <w:rPr>
+          <w:lang w:val="es-MX"/>
+        </w:rPr>
+      </w:pPr>
+      <w:r>
+        <w:rPr>
+          <w:lang w:val="es-MX"/>
+        </w:rPr>
+        <w:t>Fase de Elaboración</w:t>
+      </w:r>
+    </w:p>
+    <w:p>
+      <w:pPr>
+        <w:pStyle w:val="Prrafodelista"/>
+        <w:numPr>
+          <w:ilvl w:val="0"/>
+          <w:numId w:val="32"/>
+        </w:numPr>
+        <w:rPr>
+          <w:lang w:val="es-MX"/>
+        </w:rPr>
+      </w:pPr>
+      <w:r>
+        <w:rPr>
+          <w:lang w:val="es-MX"/>
+        </w:rPr>
+        <w:t>Fase de Construcción</w:t>
+      </w:r>
+    </w:p>
+    <w:p>
+      <w:pPr>
+        <w:ind w:left="1440"/>
+        <w:rPr>
+          <w:lang w:val="es-MX"/>
+        </w:rPr>
+      </w:pPr>
+      <w:r>
+        <w:rPr>
+          <w:lang w:val="es-MX"/>
+        </w:rPr>
+        <w:t>Se dejará</w:t>
+      </w:r>
+      <w:r>
+        <w:rPr>
+          <w:lang w:val="es-MX"/>
+        </w:rPr>
+        <w:t xml:space="preserve"> de lado la fase de transición </w:t>
+      </w:r>
+      <w:r>
+        <w:rPr>
+          <w:lang w:val="es-MX"/>
+        </w:rPr>
+        <w:t>este</w:t>
+      </w:r>
+      <w:r>
+        <w:rPr>
+          <w:lang w:val="es-MX"/>
+        </w:rPr>
+        <w:t xml:space="preserve"> ciclo en la vida del software establecida en el PUDS.</w:t>
+      </w:r>
+    </w:p>
+    <w:p>
+      <w:pPr>
+        <w:ind w:left="1440"/>
+        <w:rPr>
+          <w:lang w:val="es-MX"/>
+        </w:rPr>
+      </w:pPr>
+      <w:r>
+        <w:rPr>
+          <w:lang w:val="es-MX"/>
+        </w:rPr>
+        <w:t>Se realizará los cinco flujos de trabajo establecidos por el PUDS como estrategia.</w:t>
+      </w:r>
+    </w:p>
+    <w:p>
+      <w:pPr>
+        <w:pStyle w:val="Prrafodelista"/>
+        <w:numPr>
+          <w:ilvl w:val="0"/>
+          <w:numId w:val="31"/>
+        </w:numPr>
+        <w:rPr>
+          <w:lang w:val="es-MX"/>
+        </w:rPr>
+      </w:pPr>
+      <w:r>
+        <w:rPr>
+          <w:lang w:val="es-MX"/>
+        </w:rPr>
+        <w:t>Captura de requisitos</w:t>
+      </w:r>
+    </w:p>
+    <w:p>
+      <w:pPr>
+        <w:pStyle w:val="Prrafodelista"/>
+        <w:numPr>
+          <w:ilvl w:val="0"/>
+          <w:numId w:val="31"/>
+        </w:numPr>
+        <w:rPr>
+          <w:lang w:val="es-MX"/>
+        </w:rPr>
+      </w:pPr>
+      <w:r>
+        <w:rPr>
+          <w:lang w:val="es-MX"/>
+        </w:rPr>
+        <w:t>Análisis</w:t>
+      </w:r>
+    </w:p>
+    <w:p>
+      <w:pPr>
+        <w:pStyle w:val="Prrafodelista"/>
+        <w:numPr>
+          <w:ilvl w:val="0"/>
+          <w:numId w:val="31"/>
+        </w:numPr>
+        <w:rPr>
+          <w:lang w:val="es-MX"/>
+        </w:rPr>
+      </w:pPr>
+      <w:r>
+        <w:rPr>
+          <w:lang w:val="es-MX"/>
+        </w:rPr>
+        <w:t>Diseño</w:t>
+      </w:r>
+    </w:p>
+    <w:p>
+      <w:pPr>
+        <w:pStyle w:val="Prrafodelista"/>
+        <w:numPr>
+          <w:ilvl w:val="0"/>
+          <w:numId w:val="31"/>
+        </w:numPr>
+        <w:rPr>
+          <w:lang w:val="es-MX"/>
+        </w:rPr>
+      </w:pPr>
+      <w:r>
+        <w:rPr>
+          <w:lang w:val="es-MX"/>
+        </w:rPr>
+        <w:t>Implementación</w:t>
+      </w:r>
+    </w:p>
+    <w:p>
+      <w:pPr>
+        <w:pStyle w:val="Prrafodelista"/>
+        <w:numPr>
+          <w:ilvl w:val="0"/>
+          <w:numId w:val="31"/>
+        </w:numPr>
+        <w:rPr>
+          <w:lang w:val="es-MX"/>
+        </w:rPr>
+      </w:pPr>
+      <w:r>
+        <w:rPr>
+          <w:lang w:val="es-MX"/>
+        </w:rPr>
+        <w:t>Prueba</w:t>
+      </w:r>
+    </w:p>
+    <w:p>
+      <w:pPr>
+        <w:pStyle w:val="Ttulo3"/>
+        <w:rPr>
+          <w:lang w:val="es-MX"/>
+        </w:rPr>
+      </w:pPr>
+      <w:bookmarkStart w:id="18" w:name="_Toc385914055"/>
+      <w:r>
+        <w:rPr>
+          <w:lang w:val="es-MX"/>
+        </w:rPr>
+        <w:t>Métodos</w:t>
+      </w:r>
+      <w:bookmarkEnd w:id="18"/>
+    </w:p>
+    <w:p>
+      <w:pPr>
+        <w:pStyle w:val="Prrafodelista"/>
+        <w:numPr>
+          <w:ilvl w:val="0"/>
+          <w:numId w:val="12"/>
+        </w:numPr>
+        <w:rPr>
+          <w:b/>
+          <w:lang w:val="es-MX"/>
+        </w:rPr>
+      </w:pPr>
+      <w:r>
+        <w:rPr>
+          <w:b/>
+          <w:lang w:val="es-MX"/>
+        </w:rPr>
+        <w:t>Métodos técnicos para el desarrollo</w:t>
+      </w:r>
+    </w:p>
+    <w:p>
+      <w:pPr>
+        <w:pStyle w:val="Prrafodelista"/>
+        <w:ind w:left="1777"/>
+        <w:rPr>
+          <w:lang w:val="es-MX"/>
+        </w:rPr>
+      </w:pPr>
+      <w:r>
+        <w:rPr>
+          <w:lang w:val="es-MX"/>
+        </w:rPr>
+        <w:t xml:space="preserve">Como principal metodología de desarrollo se utilizará el proceso unificado para definir cómo se realizará el análisis, diseño, implementación y pruebas, tomando en cuenta los flujos de trabajo principales </w:t>
+      </w:r>
+      <w:r>
+        <w:rPr>
+          <w:lang w:val="es-MX"/>
+        </w:rPr>
+        <w:t xml:space="preserve">y sus respectivas actividades </w:t>
+      </w:r>
+      <w:r>
+        <w:rPr>
+          <w:lang w:val="es-MX"/>
+        </w:rPr>
+        <w:t xml:space="preserve">que tiene el proceso unificado: </w:t>
+      </w:r>
+    </w:p>
+    <w:p>
+      <w:pPr>
+        <w:pStyle w:val="Prrafodelista"/>
+        <w:numPr>
+          <w:ilvl w:val="8"/>
+          <w:numId w:val="33"/>
+        </w:numPr>
+        <w:rPr>
+          <w:lang w:val="es-MX"/>
+        </w:rPr>
+      </w:pPr>
+      <w:r>
+        <w:rPr>
+          <w:lang w:val="es-MX"/>
+        </w:rPr>
+        <w:t>Captura de requisitos</w:t>
+      </w:r>
+    </w:p>
+    <w:p>
+      <w:pPr>
+        <w:pStyle w:val="Prrafodelista"/>
+        <w:numPr>
+          <w:ilvl w:val="6"/>
+          <w:numId w:val="35"/>
+        </w:numPr>
+        <w:rPr>
+          <w:lang w:val="es-MX"/>
+        </w:rPr>
+      </w:pPr>
+      <w:r>
+        <w:rPr>
+          <w:lang w:val="es-MX"/>
+        </w:rPr>
+        <w:t>Encontrar actores y casos de uso</w:t>
+      </w:r>
+    </w:p>
+    <w:p>
+      <w:pPr>
+        <w:pStyle w:val="Prrafodelista"/>
+        <w:numPr>
+          <w:ilvl w:val="6"/>
+          <w:numId w:val="35"/>
+        </w:numPr>
+        <w:rPr>
+          <w:lang w:val="es-MX"/>
+        </w:rPr>
+      </w:pPr>
+      <w:r>
+        <w:rPr>
+          <w:lang w:val="es-MX"/>
+        </w:rPr>
+        <w:t>Priorizar casos de uso</w:t>
+      </w:r>
+    </w:p>
+    <w:p>
+      <w:pPr>
+        <w:pStyle w:val="Prrafodelista"/>
+        <w:numPr>
+          <w:ilvl w:val="6"/>
+          <w:numId w:val="35"/>
+        </w:numPr>
+        <w:rPr>
+          <w:lang w:val="es-MX"/>
+        </w:rPr>
+      </w:pPr>
+      <w:r>
+        <w:rPr>
+          <w:lang w:val="es-MX"/>
+        </w:rPr>
+        <w:t>Detallar caso de uso</w:t>
+      </w:r>
+    </w:p>
+    <w:p>
+      <w:pPr>
+        <w:pStyle w:val="Prrafodelista"/>
+        <w:numPr>
+          <w:ilvl w:val="6"/>
+          <w:numId w:val="35"/>
+        </w:numPr>
+        <w:rPr>
+          <w:lang w:val="es-MX"/>
+        </w:rPr>
+      </w:pPr>
+      <w:r>
+        <w:rPr>
+          <w:lang w:val="es-MX"/>
+        </w:rPr>
+        <w:t>Prototipar la interfaz de usuario</w:t>
+      </w:r>
+    </w:p>
+    <w:p>
+      <w:pPr>
+        <w:pStyle w:val="Prrafodelista"/>
+        <w:numPr>
+          <w:ilvl w:val="6"/>
+          <w:numId w:val="35"/>
+        </w:numPr>
+        <w:rPr>
+          <w:lang w:val="es-MX"/>
+        </w:rPr>
+      </w:pPr>
+      <w:r>
+        <w:rPr>
+          <w:lang w:val="es-MX"/>
+        </w:rPr>
+        <w:t>Estructurar el modelo de casos de uso</w:t>
+      </w:r>
+    </w:p>
+    <w:p>
+      <w:pPr>
+        <w:pStyle w:val="Prrafodelista"/>
+        <w:numPr>
+          <w:ilvl w:val="8"/>
+          <w:numId w:val="35"/>
+        </w:numPr>
+        <w:rPr>
+          <w:lang w:val="es-MX"/>
+        </w:rPr>
+      </w:pPr>
+      <w:r>
+        <w:rPr>
+          <w:lang w:val="es-MX"/>
+        </w:rPr>
+        <w:t>Análisis</w:t>
+      </w:r>
+    </w:p>
+    <w:p>
+      <w:pPr>
+        <w:pStyle w:val="Prrafodelista"/>
+        <w:numPr>
+          <w:ilvl w:val="3"/>
+          <w:numId w:val="36"/>
+        </w:numPr>
+        <w:rPr>
+          <w:lang w:val="es-MX"/>
+        </w:rPr>
+      </w:pPr>
       <w:r>
         <w:rPr>
           <w:lang w:val="es-MX"/>
         </w:rPr>
         <w:lastRenderedPageBreak/>
-        <w:t>persona en el lugar debe poder advertir a otros propietarios o a los guardias sobre algún hecho que se requiera comunicar.</w:t>
-      </w:r>
+        <w:t>Análisis de la arquitectura</w:t>
+      </w:r>
+    </w:p>
+    <w:p>
+      <w:pPr>
+        <w:pStyle w:val="Prrafodelista"/>
+        <w:numPr>
+          <w:ilvl w:val="3"/>
+          <w:numId w:val="36"/>
+        </w:numPr>
+        <w:rPr>
+          <w:lang w:val="es-MX"/>
+        </w:rPr>
+      </w:pPr>
+      <w:r>
+        <w:rPr>
+          <w:lang w:val="es-MX"/>
+        </w:rPr>
+        <w:t>Analizar un caso de uso</w:t>
+      </w:r>
+    </w:p>
+    <w:p>
+      <w:pPr>
+        <w:pStyle w:val="Prrafodelista"/>
+        <w:numPr>
+          <w:ilvl w:val="3"/>
+          <w:numId w:val="36"/>
+        </w:numPr>
+        <w:rPr>
+          <w:lang w:val="es-MX"/>
+        </w:rPr>
+      </w:pPr>
+      <w:r>
+        <w:rPr>
+          <w:lang w:val="es-MX"/>
+        </w:rPr>
+        <w:t xml:space="preserve">Analizar una clase </w:t>
+      </w:r>
+    </w:p>
+    <w:p>
+      <w:pPr>
+        <w:pStyle w:val="Prrafodelista"/>
+        <w:numPr>
+          <w:ilvl w:val="3"/>
+          <w:numId w:val="36"/>
+        </w:numPr>
+        <w:rPr>
+          <w:lang w:val="es-MX"/>
+        </w:rPr>
+      </w:pPr>
+      <w:r>
+        <w:rPr>
+          <w:lang w:val="es-MX"/>
+        </w:rPr>
+        <w:t>Analizar un paquete</w:t>
+      </w:r>
+    </w:p>
+    <w:p>
+      <w:pPr>
+        <w:pStyle w:val="Prrafodelista"/>
+        <w:numPr>
+          <w:ilvl w:val="8"/>
+          <w:numId w:val="35"/>
+        </w:numPr>
+        <w:rPr>
+          <w:lang w:val="es-MX"/>
+        </w:rPr>
+      </w:pPr>
+      <w:r>
+        <w:rPr>
+          <w:lang w:val="es-MX"/>
+        </w:rPr>
+        <w:t>Diseño</w:t>
+      </w:r>
+    </w:p>
+    <w:p>
+      <w:pPr>
+        <w:pStyle w:val="Prrafodelista"/>
+        <w:numPr>
+          <w:ilvl w:val="6"/>
+          <w:numId w:val="37"/>
+        </w:numPr>
+        <w:rPr>
+          <w:lang w:val="es-MX"/>
+        </w:rPr>
+      </w:pPr>
+      <w:r>
+        <w:rPr>
+          <w:lang w:val="es-MX"/>
+        </w:rPr>
+        <w:t>Diseño de la arquitectura</w:t>
+      </w:r>
+    </w:p>
+    <w:p>
+      <w:pPr>
+        <w:pStyle w:val="Prrafodelista"/>
+        <w:numPr>
+          <w:ilvl w:val="6"/>
+          <w:numId w:val="37"/>
+        </w:numPr>
+        <w:rPr>
+          <w:lang w:val="es-MX"/>
+        </w:rPr>
+      </w:pPr>
+      <w:r>
+        <w:rPr>
+          <w:lang w:val="es-MX"/>
+        </w:rPr>
+        <w:t>Diseñar un caso de uso</w:t>
+      </w:r>
+    </w:p>
+    <w:p>
+      <w:pPr>
+        <w:pStyle w:val="Prrafodelista"/>
+        <w:numPr>
+          <w:ilvl w:val="6"/>
+          <w:numId w:val="37"/>
+        </w:numPr>
+        <w:rPr>
+          <w:lang w:val="es-MX"/>
+        </w:rPr>
+      </w:pPr>
+      <w:r>
+        <w:rPr>
+          <w:lang w:val="es-MX"/>
+        </w:rPr>
+        <w:t>Diseñar una clase</w:t>
+      </w:r>
+    </w:p>
+    <w:p>
+      <w:pPr>
+        <w:pStyle w:val="Prrafodelista"/>
+        <w:numPr>
+          <w:ilvl w:val="6"/>
+          <w:numId w:val="37"/>
+        </w:numPr>
+        <w:rPr>
+          <w:lang w:val="es-MX"/>
+        </w:rPr>
+      </w:pPr>
+      <w:r>
+        <w:rPr>
+          <w:lang w:val="es-MX"/>
+        </w:rPr>
+        <w:t>Diseñar un subsistema</w:t>
+      </w:r>
+    </w:p>
+    <w:p>
+      <w:pPr>
+        <w:pStyle w:val="Prrafodelista"/>
+        <w:numPr>
+          <w:ilvl w:val="8"/>
+          <w:numId w:val="37"/>
+        </w:numPr>
+        <w:rPr>
+          <w:lang w:val="es-MX"/>
+        </w:rPr>
+      </w:pPr>
+      <w:r>
+        <w:rPr>
+          <w:lang w:val="es-MX"/>
+        </w:rPr>
+        <w:t>Implementación</w:t>
+      </w:r>
+    </w:p>
+    <w:p>
+      <w:pPr>
+        <w:pStyle w:val="Prrafodelista"/>
+        <w:numPr>
+          <w:ilvl w:val="6"/>
+          <w:numId w:val="38"/>
+        </w:numPr>
+        <w:rPr>
+          <w:lang w:val="es-MX"/>
+        </w:rPr>
+      </w:pPr>
+      <w:r>
+        <w:rPr>
+          <w:lang w:val="es-MX"/>
+        </w:rPr>
+        <w:t>Implementación de la arquitectura</w:t>
+      </w:r>
+    </w:p>
+    <w:p>
+      <w:pPr>
+        <w:pStyle w:val="Prrafodelista"/>
+        <w:numPr>
+          <w:ilvl w:val="6"/>
+          <w:numId w:val="38"/>
+        </w:numPr>
+        <w:rPr>
+          <w:lang w:val="es-MX"/>
+        </w:rPr>
+      </w:pPr>
+      <w:r>
+        <w:rPr>
+          <w:lang w:val="es-MX"/>
+        </w:rPr>
+        <w:t>Integrar el sistema</w:t>
+      </w:r>
+    </w:p>
+    <w:p>
+      <w:pPr>
+        <w:pStyle w:val="Prrafodelista"/>
+        <w:numPr>
+          <w:ilvl w:val="6"/>
+          <w:numId w:val="38"/>
+        </w:numPr>
+        <w:rPr>
+          <w:lang w:val="es-MX"/>
+        </w:rPr>
+      </w:pPr>
+      <w:r>
+        <w:rPr>
+          <w:lang w:val="es-MX"/>
+        </w:rPr>
+        <w:t>Implementar un subsistema</w:t>
+      </w:r>
+    </w:p>
+    <w:p>
+      <w:pPr>
+        <w:pStyle w:val="Prrafodelista"/>
+        <w:numPr>
+          <w:ilvl w:val="6"/>
+          <w:numId w:val="38"/>
+        </w:numPr>
+        <w:rPr>
+          <w:lang w:val="es-MX"/>
+        </w:rPr>
+      </w:pPr>
+      <w:r>
+        <w:rPr>
+          <w:lang w:val="es-MX"/>
+        </w:rPr>
+        <w:t>Implementar una clase</w:t>
+      </w:r>
+    </w:p>
+    <w:p>
+      <w:pPr>
+        <w:pStyle w:val="Prrafodelista"/>
+        <w:numPr>
+          <w:ilvl w:val="6"/>
+          <w:numId w:val="38"/>
+        </w:numPr>
+        <w:rPr>
+          <w:lang w:val="es-MX"/>
+        </w:rPr>
+      </w:pPr>
+      <w:r>
+        <w:rPr>
+          <w:lang w:val="es-MX"/>
+        </w:rPr>
+        <w:t>Realizar pruebas unidad</w:t>
+      </w:r>
+    </w:p>
+    <w:p>
+      <w:pPr>
+        <w:pStyle w:val="Prrafodelista"/>
+        <w:numPr>
+          <w:ilvl w:val="8"/>
+          <w:numId w:val="38"/>
+        </w:numPr>
+        <w:rPr>
+          <w:lang w:val="es-MX"/>
+        </w:rPr>
+      </w:pPr>
+      <w:r>
+        <w:rPr>
+          <w:lang w:val="es-MX"/>
+        </w:rPr>
+        <w:t>Prueba</w:t>
+      </w:r>
+    </w:p>
+    <w:p>
+      <w:pPr>
+        <w:pStyle w:val="Prrafodelista"/>
+        <w:numPr>
+          <w:ilvl w:val="6"/>
+          <w:numId w:val="39"/>
+        </w:numPr>
+        <w:rPr>
+          <w:lang w:val="es-MX"/>
+        </w:rPr>
+      </w:pPr>
+      <w:r>
+        <w:rPr>
+          <w:lang w:val="es-MX"/>
+        </w:rPr>
+        <w:t>Planificar prueba</w:t>
+      </w:r>
+    </w:p>
+    <w:p>
+      <w:pPr>
+        <w:pStyle w:val="Prrafodelista"/>
+        <w:numPr>
+          <w:ilvl w:val="6"/>
+          <w:numId w:val="39"/>
+        </w:numPr>
+        <w:rPr>
+          <w:lang w:val="es-MX"/>
+        </w:rPr>
+      </w:pPr>
+      <w:r>
+        <w:rPr>
+          <w:lang w:val="es-MX"/>
+        </w:rPr>
+        <w:t>Diseñar prueba</w:t>
+      </w:r>
+    </w:p>
+    <w:p>
+      <w:pPr>
+        <w:pStyle w:val="Prrafodelista"/>
+        <w:numPr>
+          <w:ilvl w:val="6"/>
+          <w:numId w:val="39"/>
+        </w:numPr>
+        <w:rPr>
+          <w:lang w:val="es-MX"/>
+        </w:rPr>
+      </w:pPr>
+      <w:r>
+        <w:rPr>
+          <w:lang w:val="es-MX"/>
+        </w:rPr>
+        <w:t>Implementar prueba</w:t>
+      </w:r>
+    </w:p>
+    <w:p>
+      <w:pPr>
+        <w:pStyle w:val="Prrafodelista"/>
+        <w:numPr>
+          <w:ilvl w:val="6"/>
+          <w:numId w:val="39"/>
+        </w:numPr>
+        <w:rPr>
+          <w:lang w:val="es-MX"/>
+        </w:rPr>
+      </w:pPr>
+      <w:r>
+        <w:rPr>
+          <w:lang w:val="es-MX"/>
+        </w:rPr>
+        <w:t>Realizar pruebas de integración</w:t>
+      </w:r>
+    </w:p>
+    <w:p>
+      <w:pPr>
+        <w:pStyle w:val="Prrafodelista"/>
+        <w:numPr>
+          <w:ilvl w:val="6"/>
+          <w:numId w:val="39"/>
+        </w:numPr>
+        <w:rPr>
+          <w:lang w:val="es-MX"/>
+        </w:rPr>
+      </w:pPr>
+      <w:r>
+        <w:rPr>
+          <w:lang w:val="es-MX"/>
+        </w:rPr>
+        <w:t>Realizar prueba de sistema</w:t>
+      </w:r>
+    </w:p>
+    <w:p>
+      <w:pPr>
+        <w:pStyle w:val="Prrafodelista"/>
+        <w:numPr>
+          <w:ilvl w:val="6"/>
+          <w:numId w:val="39"/>
+        </w:numPr>
+        <w:rPr>
+          <w:lang w:val="es-MX"/>
+        </w:rPr>
+      </w:pPr>
+      <w:r>
+        <w:rPr>
+          <w:lang w:val="es-MX"/>
+        </w:rPr>
+        <w:t>Evaluar prueba</w:t>
+      </w:r>
+    </w:p>
+    <w:p>
+      <w:pPr>
+        <w:pStyle w:val="Prrafodelista"/>
+        <w:ind w:left="1777"/>
+        <w:rPr>
+          <w:lang w:val="es-MX"/>
+        </w:rPr>
+      </w:pPr>
+    </w:p>
+    <w:p>
+      <w:pPr>
+        <w:pStyle w:val="Prrafodelista"/>
+        <w:numPr>
+          <w:ilvl w:val="0"/>
+          <w:numId w:val="12"/>
+        </w:numPr>
+        <w:rPr>
+          <w:highlight w:val="red"/>
+          <w:lang w:val="es-MX"/>
+        </w:rPr>
+      </w:pPr>
+      <w:r>
+        <w:rPr>
+          <w:b/>
+          <w:highlight w:val="red"/>
+          <w:lang w:val="es-MX"/>
+        </w:rPr>
+        <w:t>Métodos del negocio</w:t>
+      </w:r>
+    </w:p>
+    <w:p>
+      <w:pPr>
+        <w:pStyle w:val="Ttulo3"/>
+        <w:rPr>
+          <w:lang w:val="es-MX"/>
+        </w:rPr>
+      </w:pPr>
+      <w:bookmarkStart w:id="19" w:name="_Toc385914056"/>
+      <w:r>
+        <w:rPr>
+          <w:lang w:val="es-MX"/>
+        </w:rPr>
+        <w:t>Herramientas</w:t>
+      </w:r>
+      <w:bookmarkEnd w:id="19"/>
+    </w:p>
+    <w:p>
+      <w:pPr>
+        <w:ind w:left="1440"/>
+        <w:rPr>
+          <w:lang w:val="es-MX"/>
+        </w:rPr>
+      </w:pPr>
+      <w:r>
+        <w:rPr>
+          <w:lang w:val="es-MX"/>
+        </w:rPr>
+        <w:t>Para el desarrollo del software se pretende usar las siguientes herramientas:</w:t>
+      </w:r>
+    </w:p>
+    <w:p>
+      <w:pPr>
+        <w:pStyle w:val="Prrafodelista"/>
+        <w:numPr>
+          <w:ilvl w:val="0"/>
+          <w:numId w:val="12"/>
+        </w:numPr>
+        <w:rPr>
+          <w:lang w:val="es-MX"/>
+        </w:rPr>
+      </w:pPr>
+      <w:r>
+        <w:rPr>
+          <w:b/>
+          <w:lang w:val="es-MX"/>
+        </w:rPr>
+        <w:t xml:space="preserve">Enterprise </w:t>
+      </w:r>
+      <w:proofErr w:type="spellStart"/>
+      <w:r>
+        <w:rPr>
+          <w:b/>
+          <w:lang w:val="es-MX"/>
+        </w:rPr>
+        <w:t>Architect</w:t>
+      </w:r>
+      <w:proofErr w:type="spellEnd"/>
+      <w:r>
+        <w:rPr>
+          <w:b/>
+          <w:lang w:val="es-MX"/>
+        </w:rPr>
+        <w:t xml:space="preserve"> 8.0</w:t>
+      </w:r>
+    </w:p>
+    <w:p>
+      <w:pPr>
+        <w:pStyle w:val="Prrafodelista"/>
+        <w:ind w:left="1777"/>
+        <w:rPr>
+          <w:lang w:val="es-MX"/>
+        </w:rPr>
+      </w:pPr>
+      <w:r>
+        <w:rPr>
+          <w:lang w:val="es-MX"/>
+        </w:rPr>
+        <w:t>Es un CASE (</w:t>
+      </w:r>
+      <w:proofErr w:type="spellStart"/>
+      <w:r>
+        <w:rPr>
+          <w:lang w:val="es-MX"/>
+        </w:rPr>
+        <w:t>Computer</w:t>
+      </w:r>
+      <w:proofErr w:type="spellEnd"/>
+      <w:r>
+        <w:rPr>
+          <w:lang w:val="es-MX"/>
+        </w:rPr>
+        <w:t xml:space="preserve"> </w:t>
+      </w:r>
+      <w:proofErr w:type="spellStart"/>
+      <w:r>
+        <w:rPr>
+          <w:lang w:val="es-MX"/>
+        </w:rPr>
+        <w:t>Aided</w:t>
+      </w:r>
+      <w:proofErr w:type="spellEnd"/>
+      <w:r>
+        <w:rPr>
+          <w:lang w:val="es-MX"/>
+        </w:rPr>
+        <w:t xml:space="preserve"> Software </w:t>
+      </w:r>
+      <w:proofErr w:type="spellStart"/>
+      <w:r>
+        <w:rPr>
+          <w:lang w:val="es-MX"/>
+        </w:rPr>
+        <w:t>Engineering</w:t>
+      </w:r>
+      <w:proofErr w:type="spellEnd"/>
+      <w:r>
+        <w:rPr>
+          <w:lang w:val="es-MX"/>
+        </w:rPr>
+        <w:t xml:space="preserve">, </w:t>
+      </w:r>
+      <w:proofErr w:type="spellStart"/>
+      <w:r>
+        <w:rPr>
+          <w:lang w:val="es-MX"/>
+        </w:rPr>
+        <w:t>Ingenieria</w:t>
+      </w:r>
+      <w:proofErr w:type="spellEnd"/>
+      <w:r>
+        <w:rPr>
+          <w:lang w:val="es-MX"/>
+        </w:rPr>
+        <w:t xml:space="preserve"> de Software Asistida por Computadora), para conducir desarrollos de análisis, diseño, planificación e implementación, para desarrollos exitosos y ejecución de estrategias. Utiliza la última especificación UML 2.1 con alto rendimiento, interfaz intuitiva, para traer modelado avanzado al escritorio, y para el equipo completo de desarrollo e implementación.</w:t>
+      </w:r>
+    </w:p>
+    <w:p>
+      <w:pPr>
+        <w:pStyle w:val="Prrafodelista"/>
+        <w:numPr>
+          <w:ilvl w:val="0"/>
+          <w:numId w:val="12"/>
+        </w:numPr>
+        <w:rPr>
+          <w:sz w:val="20"/>
+          <w:lang w:val="es-MX"/>
+        </w:rPr>
+      </w:pPr>
+      <w:proofErr w:type="spellStart"/>
+      <w:r>
+        <w:rPr>
+          <w:rFonts w:ascii="Arial" w:hAnsi="Arial" w:cs="Arial"/>
+          <w:b/>
+          <w:color w:val="000000" w:themeColor="text1"/>
+          <w:szCs w:val="24"/>
+        </w:rPr>
+        <w:t>Netbeans</w:t>
+      </w:r>
+      <w:proofErr w:type="spellEnd"/>
+      <w:r>
+        <w:rPr>
+          <w:rFonts w:ascii="Arial" w:hAnsi="Arial" w:cs="Arial"/>
+          <w:b/>
+          <w:color w:val="000000" w:themeColor="text1"/>
+          <w:szCs w:val="24"/>
+        </w:rPr>
+        <w:t xml:space="preserve"> IDE 7.4</w:t>
+      </w:r>
+    </w:p>
+    <w:p>
+      <w:pPr>
+        <w:pStyle w:val="Prrafodelista"/>
+        <w:ind w:left="1777"/>
+      </w:pPr>
+      <w:r>
+        <w:t xml:space="preserve">El IDE </w:t>
+      </w:r>
+      <w:proofErr w:type="spellStart"/>
+      <w:r>
+        <w:t>NetBeans</w:t>
+      </w:r>
+      <w:proofErr w:type="spellEnd"/>
+      <w:r>
+        <w:t xml:space="preserve"> es un entorno de desarrollo integrado - una herramienta para programadores pensada para escribir, compilar, depurar y ejecutar programas. Está escrito en Java - pero puede servir para cualquier otro lenguaje de programación. Existe además un número importante de módulos para extender el IDE </w:t>
+      </w:r>
+      <w:proofErr w:type="spellStart"/>
+      <w:r>
+        <w:t>NetBeans</w:t>
+      </w:r>
+      <w:proofErr w:type="spellEnd"/>
+      <w:r>
+        <w:t xml:space="preserve">. El IDE </w:t>
+      </w:r>
+      <w:proofErr w:type="spellStart"/>
+      <w:r>
+        <w:t>NetBeans</w:t>
+      </w:r>
+      <w:proofErr w:type="spellEnd"/>
+      <w:r>
+        <w:t xml:space="preserve"> es un producto libre y gratuito sin restricciones de uso. </w:t>
+      </w:r>
+    </w:p>
+    <w:p>
+      <w:pPr>
+        <w:pStyle w:val="Prrafodelista"/>
+        <w:numPr>
+          <w:ilvl w:val="0"/>
+          <w:numId w:val="12"/>
+        </w:numPr>
+        <w:rPr>
+          <w:lang w:val="es-MX"/>
+        </w:rPr>
+      </w:pPr>
+      <w:r>
+        <w:rPr>
+          <w:b/>
+          <w:lang w:val="es-MX"/>
+        </w:rPr>
+        <w:t>Eclipse Kepler 2.0</w:t>
+      </w:r>
+    </w:p>
+    <w:p>
+      <w:pPr>
+        <w:pStyle w:val="Prrafodelista"/>
+        <w:ind w:left="1777"/>
+      </w:pPr>
+      <w:r>
+        <w:rPr>
+          <w:lang w:val="es-MX"/>
+        </w:rPr>
+        <w:lastRenderedPageBreak/>
+        <w:t xml:space="preserve">Eclipse </w:t>
+      </w:r>
+      <w:r>
+        <w:t xml:space="preserve">es un programa informático compuesto por un conjunto de herramientas de programación de código </w:t>
+      </w:r>
+      <w:proofErr w:type="spellStart"/>
+      <w:r>
+        <w:t>abiertomultiplataforma</w:t>
+      </w:r>
+      <w:proofErr w:type="spellEnd"/>
+      <w:r>
+        <w:t xml:space="preserve"> para desarrollar lo que el proyecto llama "Aplicaciones de Cliente Enriquecido", opuesto a las aplicaciones "Cliente-liviano" basadas en navegadores. Esta plataforma, típicamente ha sido usada para desarrollar entornos de desarrollo integrados (del inglés IDE), como el IDE de Java llamado Java </w:t>
+      </w:r>
+      <w:proofErr w:type="spellStart"/>
+      <w:r>
+        <w:t>Development</w:t>
+      </w:r>
+      <w:proofErr w:type="spellEnd"/>
+      <w:r>
+        <w:t xml:space="preserve"> </w:t>
+      </w:r>
+      <w:proofErr w:type="spellStart"/>
+      <w:r>
+        <w:t>Toolkit</w:t>
+      </w:r>
+      <w:proofErr w:type="spellEnd"/>
+      <w:r>
+        <w:t> (JDT) y el compilador (ECJ) que se entrega como parte de Eclipse (y que son usados también para desarrollar el mismo Eclipse). Sin embargo, también se puede usar para otros tipos de aplicaciones cliente, como </w:t>
+      </w:r>
+      <w:proofErr w:type="spellStart"/>
+      <w:r>
+        <w:t>BitTorrent</w:t>
+      </w:r>
+      <w:proofErr w:type="spellEnd"/>
+      <w:r>
+        <w:t> o </w:t>
+      </w:r>
+      <w:proofErr w:type="spellStart"/>
+      <w:r>
+        <w:t>Azureus</w:t>
+      </w:r>
+      <w:proofErr w:type="spellEnd"/>
+      <w:r>
+        <w:t>.</w:t>
+      </w:r>
+    </w:p>
+    <w:p>
+      <w:pPr>
+        <w:pStyle w:val="Prrafodelista"/>
+        <w:numPr>
+          <w:ilvl w:val="0"/>
+          <w:numId w:val="12"/>
+        </w:numPr>
+      </w:pPr>
+      <w:proofErr w:type="spellStart"/>
+      <w:r>
+        <w:rPr>
+          <w:b/>
+        </w:rPr>
+        <w:t>Navicat</w:t>
+      </w:r>
+      <w:proofErr w:type="spellEnd"/>
+      <w:r>
+        <w:rPr>
+          <w:b/>
+        </w:rPr>
+        <w:t xml:space="preserve"> Premium 11.0</w:t>
+      </w:r>
+    </w:p>
+    <w:p>
+      <w:pPr>
+        <w:pStyle w:val="Prrafodelista"/>
+        <w:ind w:left="1777"/>
+      </w:pPr>
+      <w:r>
+        <w:t>Es un administrador gráfico de base de datos y un software de desarrollo producido</w:t>
+      </w:r>
+      <w:r>
+        <w:t xml:space="preserve"> por </w:t>
+      </w:r>
+      <w:proofErr w:type="spellStart"/>
+      <w:r>
+        <w:t>PremiumSoft</w:t>
+      </w:r>
+      <w:proofErr w:type="spellEnd"/>
+      <w:r>
+        <w:t xml:space="preserve"> </w:t>
+      </w:r>
+      <w:proofErr w:type="spellStart"/>
+      <w:r>
+        <w:t>CyberTech</w:t>
+      </w:r>
+      <w:proofErr w:type="spellEnd"/>
+      <w:r>
+        <w:t xml:space="preserve"> Ltd. para </w:t>
+      </w:r>
+      <w:proofErr w:type="spellStart"/>
+      <w:r>
+        <w:t>MySQL</w:t>
+      </w:r>
+      <w:proofErr w:type="spellEnd"/>
+      <w:r>
+        <w:t>, </w:t>
+      </w:r>
+      <w:proofErr w:type="spellStart"/>
+      <w:r>
+        <w:t>MariaDB</w:t>
+      </w:r>
+      <w:proofErr w:type="spellEnd"/>
+      <w:r>
+        <w:t>, Oracle, </w:t>
+      </w:r>
+      <w:proofErr w:type="spellStart"/>
+      <w:r>
+        <w:t>SQLite</w:t>
+      </w:r>
+      <w:proofErr w:type="spellEnd"/>
+      <w:r>
+        <w:t>, </w:t>
+      </w:r>
+      <w:proofErr w:type="spellStart"/>
+      <w:r>
+        <w:t>PostgreSQL</w:t>
+      </w:r>
+      <w:proofErr w:type="spellEnd"/>
+      <w:r>
+        <w:t xml:space="preserve"> y Microsoft SQL Server. Cuenta con un Explorador como interfaz gráfica de usuario soportando múltiples conexiones para bases de datos locales y </w:t>
+      </w:r>
+      <w:proofErr w:type="gramStart"/>
+      <w:r>
+        <w:t>remotas</w:t>
+      </w:r>
+      <w:proofErr w:type="gramEnd"/>
+      <w:r>
+        <w:t xml:space="preserve">. Su diseño está pensado para satisfacer las diferentes necesidades de un amplio sector del </w:t>
+      </w:r>
+      <w:proofErr w:type="spellStart"/>
+      <w:r>
+        <w:t>public</w:t>
+      </w:r>
+      <w:proofErr w:type="spellEnd"/>
+      <w:r>
+        <w:t>; desde administradores y programadores de bases de datos a diferentes empresas que dan soporte y o comparten información con clientes o socios.</w:t>
+      </w:r>
+    </w:p>
+    <w:p>
+      <w:pPr>
+        <w:pStyle w:val="Prrafodelista"/>
+        <w:numPr>
+          <w:ilvl w:val="0"/>
+          <w:numId w:val="12"/>
+        </w:numPr>
+      </w:pPr>
+      <w:r>
+        <w:rPr>
+          <w:b/>
+        </w:rPr>
+        <w:t>Lenguajes de Programación</w:t>
+      </w:r>
+    </w:p>
+    <w:p>
+      <w:pPr>
+        <w:pStyle w:val="Prrafodelista"/>
+        <w:ind w:left="1777"/>
+      </w:pPr>
+      <w:r>
+        <w:t xml:space="preserve">Para el desarrollo del sistema se utilizarán los </w:t>
+      </w:r>
+      <w:proofErr w:type="gramStart"/>
+      <w:r>
+        <w:t>lenguajes :</w:t>
+      </w:r>
+      <w:proofErr w:type="gramEnd"/>
+      <w:r>
+        <w:t xml:space="preserve"> </w:t>
+      </w:r>
+    </w:p>
+    <w:p>
+      <w:pPr>
+        <w:pStyle w:val="Prrafodelista"/>
+        <w:numPr>
+          <w:ilvl w:val="0"/>
+          <w:numId w:val="41"/>
+        </w:numPr>
+      </w:pPr>
+      <w:r>
+        <w:t xml:space="preserve">Java, </w:t>
+      </w:r>
+      <w:r>
+        <w:t>es un lenguaje de programación de propósito general, concurrente, orientado a objetos y basado en clases que fue diseñado específicamente para tener tan pocas dependencias de implementación como fuera posible.</w:t>
+      </w:r>
+    </w:p>
+    <w:p>
+      <w:pPr>
+        <w:pStyle w:val="Prrafodelista"/>
+        <w:numPr>
+          <w:ilvl w:val="0"/>
+          <w:numId w:val="41"/>
+        </w:numPr>
+      </w:pPr>
+      <w:proofErr w:type="spellStart"/>
+      <w:r>
+        <w:rPr>
+          <w:rFonts w:ascii="Arial" w:hAnsi="Arial" w:cs="Arial"/>
+          <w:color w:val="252525"/>
+          <w:sz w:val="21"/>
+          <w:szCs w:val="21"/>
+          <w:shd w:val="clear" w:color="auto" w:fill="FFFFFF"/>
+        </w:rPr>
+        <w:t>Html</w:t>
+      </w:r>
+      <w:proofErr w:type="spellEnd"/>
+      <w:r>
+        <w:rPr>
+          <w:rFonts w:ascii="Arial" w:hAnsi="Arial" w:cs="Arial"/>
+          <w:color w:val="252525"/>
+          <w:sz w:val="21"/>
+          <w:szCs w:val="21"/>
+          <w:shd w:val="clear" w:color="auto" w:fill="FFFFFF"/>
+        </w:rPr>
+        <w:t xml:space="preserve">, </w:t>
+      </w:r>
+      <w:r>
+        <w:t>es un estándar que sirve de referencia para la elaboración de páginas web en sus diferentes versiones, define una estructura básica y un código (denominado código HTML) para la definición de contenido de una página web, como texto, imágenes, etc</w:t>
+      </w:r>
+      <w:r>
+        <w:rPr>
+          <w:rFonts w:ascii="Arial" w:hAnsi="Arial" w:cs="Arial"/>
+          <w:color w:val="252525"/>
+          <w:sz w:val="21"/>
+          <w:szCs w:val="21"/>
+          <w:shd w:val="clear" w:color="auto" w:fill="FFFFFF"/>
+        </w:rPr>
+        <w:t>.</w:t>
+      </w:r>
+    </w:p>
+    <w:p>
+      <w:pPr>
+        <w:pStyle w:val="Prrafodelista"/>
+        <w:numPr>
+          <w:ilvl w:val="0"/>
+          <w:numId w:val="41"/>
+        </w:numPr>
+      </w:pPr>
+      <w:proofErr w:type="spellStart"/>
+      <w:r>
+        <w:rPr>
+          <w:rFonts w:ascii="Arial" w:hAnsi="Arial" w:cs="Arial"/>
+          <w:color w:val="252525"/>
+          <w:sz w:val="21"/>
+          <w:szCs w:val="21"/>
+          <w:shd w:val="clear" w:color="auto" w:fill="FFFFFF"/>
+        </w:rPr>
+        <w:t>Javascript</w:t>
+      </w:r>
+      <w:proofErr w:type="spellEnd"/>
+      <w:r>
+        <w:rPr>
+          <w:rFonts w:ascii="Arial" w:hAnsi="Arial" w:cs="Arial"/>
+          <w:color w:val="252525"/>
+          <w:sz w:val="21"/>
+          <w:szCs w:val="21"/>
+          <w:shd w:val="clear" w:color="auto" w:fill="FFFFFF"/>
+        </w:rPr>
+        <w:t xml:space="preserve">, </w:t>
+      </w:r>
+      <w:r>
+        <w:t xml:space="preserve">es un lenguaje de programación interpretado. Se define como orientado a objetos, basado en prototipos, imperativo, débilmente </w:t>
+      </w:r>
+      <w:proofErr w:type="spellStart"/>
+      <w:r>
+        <w:t>tipado</w:t>
+      </w:r>
+      <w:proofErr w:type="spellEnd"/>
+      <w:r>
+        <w:t xml:space="preserve"> y dinámico.</w:t>
+      </w:r>
+    </w:p>
+    <w:p>
+      <w:pPr>
+        <w:pStyle w:val="Prrafodelista"/>
+        <w:numPr>
+          <w:ilvl w:val="0"/>
+          <w:numId w:val="41"/>
+        </w:numPr>
+      </w:pPr>
+      <w:proofErr w:type="spellStart"/>
+      <w:r>
+        <w:rPr>
+          <w:rFonts w:ascii="Arial" w:hAnsi="Arial" w:cs="Arial"/>
+          <w:color w:val="252525"/>
+          <w:sz w:val="21"/>
+          <w:szCs w:val="21"/>
+          <w:shd w:val="clear" w:color="auto" w:fill="FFFFFF"/>
+        </w:rPr>
+        <w:t>Css</w:t>
+      </w:r>
+      <w:proofErr w:type="spellEnd"/>
+      <w:r>
+        <w:rPr>
+          <w:rFonts w:ascii="Arial" w:hAnsi="Arial" w:cs="Arial"/>
+          <w:color w:val="252525"/>
+          <w:sz w:val="21"/>
+          <w:szCs w:val="21"/>
+          <w:shd w:val="clear" w:color="auto" w:fill="FFFFFF"/>
+        </w:rPr>
+        <w:t xml:space="preserve">, </w:t>
+      </w:r>
+      <w:r>
+        <w:t>es un lenguaje utilizado en la presentación de documentos HTML, sirve para organizar la presentación y aspecto de una página web.</w:t>
+      </w:r>
+    </w:p>
+    <w:p>
+      <w:pPr>
+        <w:pStyle w:val="Prrafodelista"/>
+        <w:numPr>
+          <w:ilvl w:val="0"/>
+          <w:numId w:val="41"/>
+        </w:numPr>
+      </w:pPr>
+    </w:p>
+    <w:p>
+      <w:pPr>
+        <w:pStyle w:val="Prrafodelista"/>
+        <w:numPr>
+          <w:ilvl w:val="0"/>
+          <w:numId w:val="12"/>
+        </w:numPr>
+      </w:pPr>
+      <w:r>
+        <w:rPr>
+          <w:b/>
+        </w:rPr>
+        <w:t xml:space="preserve">Servidor de Aplicaciones </w:t>
+      </w:r>
+      <w:proofErr w:type="spellStart"/>
+      <w:r>
+        <w:rPr>
+          <w:b/>
+        </w:rPr>
+        <w:t>Jboss</w:t>
+      </w:r>
+      <w:proofErr w:type="spellEnd"/>
+    </w:p>
+    <w:p>
+      <w:pPr>
+        <w:pStyle w:val="Prrafodelista"/>
+        <w:ind w:left="1777"/>
+      </w:pPr>
+      <w:r>
+        <w:t xml:space="preserve">Es un servidor de aplicaciones Java EE de código abierto implementado en Java puro. Al estar basado en Java, </w:t>
+      </w:r>
+      <w:proofErr w:type="spellStart"/>
+      <w:r>
+        <w:t>JBoss</w:t>
+      </w:r>
+      <w:proofErr w:type="spellEnd"/>
+      <w:r>
+        <w:t xml:space="preserve"> puede ser utilizado en cualquier sistema operativo para el que esté disponible la máquina virtual de Java. Combinando una arquitectura orientada a servicios SOA, con una licencia GNU de código abierto, </w:t>
+      </w:r>
+      <w:proofErr w:type="spellStart"/>
+      <w:r>
+        <w:t>JBoss</w:t>
+      </w:r>
+      <w:proofErr w:type="spellEnd"/>
+      <w:r>
+        <w:t xml:space="preserve"> AS puede ser descargado, utilizado, incrustado y distribuido sin restricciones por la licencia.</w:t>
+      </w:r>
+    </w:p>
+    <w:p>
+      <w:pPr>
+        <w:pStyle w:val="Prrafodelista"/>
+        <w:ind w:left="1777"/>
+      </w:pPr>
+    </w:p>
+    <w:p>
+      <w:pPr>
+        <w:pStyle w:val="Prrafodelista"/>
+        <w:numPr>
+          <w:ilvl w:val="0"/>
+          <w:numId w:val="12"/>
+        </w:numPr>
+      </w:pPr>
+      <w:proofErr w:type="spellStart"/>
+      <w:r>
+        <w:rPr>
+          <w:b/>
+        </w:rPr>
+        <w:t>EasyHID</w:t>
+      </w:r>
+      <w:proofErr w:type="spellEnd"/>
+      <w:r>
+        <w:rPr>
+          <w:b/>
+        </w:rPr>
+        <w:t xml:space="preserve"> USB </w:t>
+      </w:r>
+      <w:proofErr w:type="spellStart"/>
+      <w:r>
+        <w:rPr>
+          <w:b/>
+        </w:rPr>
+        <w:t>Wizard</w:t>
+      </w:r>
+      <w:proofErr w:type="spellEnd"/>
+    </w:p>
+    <w:p>
+      <w:pPr>
+        <w:pStyle w:val="Prrafodelista"/>
+        <w:ind w:left="1777"/>
+      </w:pPr>
+      <w:r>
+        <w:t xml:space="preserve">Es una herramienta para generar dos programas plantillas. El primer programa (el host software) es usado sobre una PC. El segundo programa generado (el </w:t>
+      </w:r>
+      <w:proofErr w:type="spellStart"/>
+      <w:r>
+        <w:t>device</w:t>
+      </w:r>
+      <w:proofErr w:type="spellEnd"/>
+      <w:r>
+        <w:t xml:space="preserve"> software) es usado sobre un </w:t>
+      </w:r>
+      <w:proofErr w:type="spellStart"/>
+      <w:r>
+        <w:t>microcontrolador</w:t>
+      </w:r>
+      <w:proofErr w:type="spellEnd"/>
+      <w:r>
+        <w:t>, por ejemplo un Microchip 18F4550.</w:t>
+      </w:r>
+    </w:p>
+    <w:p>
+      <w:pPr>
+        <w:pStyle w:val="Prrafodelista"/>
+        <w:ind w:left="1777"/>
+      </w:pPr>
+      <w:r>
+        <w:t xml:space="preserve">Posterior a la generación de la plantilla se tiene la transmisión vía USB de manera directa por un lado en un lenguaje de alto nivel sobre la computadora, y en el otro lado, en </w:t>
+      </w:r>
+      <w:proofErr w:type="spellStart"/>
+      <w:r>
+        <w:t>asembler</w:t>
+      </w:r>
+      <w:proofErr w:type="spellEnd"/>
+      <w:r>
+        <w:t xml:space="preserve"> para el </w:t>
+      </w:r>
+      <w:proofErr w:type="spellStart"/>
+      <w:r>
+        <w:t>microcontrolador</w:t>
+      </w:r>
+      <w:proofErr w:type="spellEnd"/>
+      <w:r>
+        <w:t>.</w:t>
+      </w:r>
+    </w:p>
+    <w:p>
+      <w:pPr>
+        <w:pStyle w:val="Prrafodelista"/>
+        <w:numPr>
+          <w:ilvl w:val="0"/>
+          <w:numId w:val="12"/>
+        </w:numPr>
+      </w:pPr>
+      <w:proofErr w:type="spellStart"/>
+      <w:r>
+        <w:rPr>
+          <w:b/>
+        </w:rPr>
+        <w:t>Client</w:t>
+      </w:r>
+      <w:proofErr w:type="spellEnd"/>
+      <w:r>
+        <w:rPr>
+          <w:b/>
+        </w:rPr>
+        <w:t xml:space="preserve"> </w:t>
+      </w:r>
+      <w:proofErr w:type="spellStart"/>
+      <w:r>
+        <w:rPr>
+          <w:b/>
+        </w:rPr>
+        <w:t>Core</w:t>
+      </w:r>
+      <w:proofErr w:type="spellEnd"/>
+      <w:r>
+        <w:rPr>
+          <w:b/>
+        </w:rPr>
+        <w:t xml:space="preserve"> Socket (CCS) 1.0</w:t>
+      </w:r>
+    </w:p>
+    <w:p>
+      <w:pPr>
+        <w:pStyle w:val="Prrafodelista"/>
+        <w:ind w:left="1777"/>
+      </w:pPr>
+      <w:r>
+        <w:t>Librerías de acceso a información vía red utilizando sockets con el protocolo TCP acorde a la cuarta capa del modelo de OSI, y se encarga de realizar el envío de información desde un puerto de algún dispositivo hasta otro puerto destino para la información. Las librerías están diseñadas con una arquitectura cliente servidor definida y maneja llaves emitidas por los usuarios.</w:t>
+      </w:r>
+    </w:p>
+    <w:p>
+      <w:pPr>
+        <w:pStyle w:val="Ttulo2"/>
+        <w:rPr>
+          <w:lang w:val="es-MX"/>
+        </w:rPr>
+      </w:pPr>
+      <w:bookmarkStart w:id="20" w:name="_Toc385914057"/>
+      <w:r>
+        <w:rPr>
+          <w:lang w:val="es-MX"/>
+        </w:rPr>
+        <w:t>BIBLIOGRAFÍA</w:t>
+      </w:r>
+      <w:bookmarkEnd w:id="20"/>
+    </w:p>
+    <w:p>
+      <w:pPr>
+        <w:pStyle w:val="Ttulo2"/>
+        <w:rPr>
+          <w:lang w:val="es-MX"/>
+        </w:rPr>
+      </w:pPr>
+      <w:bookmarkStart w:id="21" w:name="_Toc385914058"/>
+      <w:r>
+        <w:rPr>
+          <w:lang w:val="es-MX"/>
+        </w:rPr>
+        <w:t>ANEXOS</w:t>
+      </w:r>
+      <w:bookmarkEnd w:id="21"/>
     </w:p>
     <w:sectPr>
       <w:headerReference w:type="default" r:id="rId8"/>
@@ -6814,7 +8980,7 @@
         <w:noProof/>
         <w:lang w:val="es-ES"/>
       </w:rPr>
-      <w:t>15</w:t>
+      <w:t>18</w:t>
     </w:r>
     <w:r>
       <w:rPr>
@@ -6942,7 +9108,7 @@
         </mc:Choice>
         <mc:Fallback>
           <w:pict>
-            <v:group w14:anchorId="2CBFDEEA" id="Grupo 441" o:spid="_x0000_s1026" style="position:absolute;margin-left:0;margin-top:0;width:610.8pt;height:64.8pt;flip:y;z-index:251665920;mso-width-percent:1000;mso-height-percent:910;mso-position-horizontal:center;mso-position-horizontal-relative:page;mso-position-vertical:bottom;mso-position-vertical-relative:page;mso-width-percent:1000;mso-height-percent:910;mso-height-relative:bottom-margin-area" coordorigin="8,9" coordsize="12208,1439" o:gfxdata="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" o:allowincell="f">
+            <v:group w14:anchorId="54539149" id="Grupo 441" o:spid="_x0000_s1026" style="position:absolute;margin-left:0;margin-top:0;width:610.8pt;height:64.8pt;flip:y;z-index:251665920;mso-width-percent:1000;mso-height-percent:910;mso-position-horizontal:center;mso-position-horizontal-relative:page;mso-position-vertical:bottom;mso-position-vertical-relative:page;mso-width-percent:1000;mso-height-percent:910;mso-height-relative:bottom-margin-area" coordorigin="8,9" coordsize="12208,1439" o:gfxdata="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" o:allowincell="f">
               <v:shapetype id="_x0000_t32" coordsize="21600,21600" o:spt="32" o:oned="t" path="m,l21600,21600e" filled="f">
                 <v:path arrowok="t" fillok="f" o:connecttype="none"/>
                 <o:lock v:ext="edit" shapetype="t"/>
@@ -7029,7 +9195,7 @@
         </mc:Choice>
         <mc:Fallback>
           <w:pict>
-            <v:rect w14:anchorId="418DA03E" id="Rectángulo 444" o:spid="_x0000_s1026" style="position:absolute;margin-left:0;margin-top:0;width:7.15pt;height:64.8pt;z-index:251672064;visibility:visible;mso-wrap-style:square;mso-width-percent:0;mso-height-percent:900;mso-wrap-distance-left:9pt;mso-wrap-distance-top:0;mso-wrap-distance-right:9pt;mso-wrap-distance-bottom:0;mso-position-horizontal:center;mso-position-horizontal-relative:left-margin-area;mso-position-vertical:bottom;mso-position-vertical-relative:page;mso-width-percent:0;mso-height-percent:900;mso-width-relative:page;mso-height-relative:bottom-margin-area;v-text-anchor:top" o:gfxdata="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" fillcolor="#8db3e2 [1311]" strokecolor="#4f81bd [3204]">
+            <v:rect w14:anchorId="6C5AE1E2" id="Rectángulo 444" o:spid="_x0000_s1026" style="position:absolute;margin-left:0;margin-top:0;width:7.15pt;height:64.8pt;z-index:251672064;visibility:visible;mso-wrap-style:square;mso-width-percent:0;mso-height-percent:900;mso-wrap-distance-left:9pt;mso-wrap-distance-top:0;mso-wrap-distance-right:9pt;mso-wrap-distance-bottom:0;mso-position-horizontal:center;mso-position-horizontal-relative:left-margin-area;mso-position-vertical:bottom;mso-position-vertical-relative:page;mso-width-percent:0;mso-height-percent:900;mso-width-relative:page;mso-height-relative:bottom-margin-area;v-text-anchor:top" o:gfxdata="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" fillcolor="#8db3e2 [1311]" strokecolor="#4f81bd [3204]">
               <v:fill r:id="rId1" o:title="" color2="white [3212]" type="pattern"/>
               <w10:wrap anchorx="margin" anchory="page"/>
             </v:rect>
@@ -7111,7 +9277,7 @@
         </mc:Choice>
         <mc:Fallback>
           <w:pict>
-            <v:rect w14:anchorId="1E3AFB71" id="Rectángulo 445" o:spid="_x0000_s1026" style="position:absolute;margin-left:0;margin-top:0;width:7.2pt;height:64.8pt;z-index:251668992;visibility:visible;mso-wrap-style:square;mso-width-percent:0;mso-height-percent:900;mso-wrap-distance-left:9pt;mso-wrap-distance-top:0;mso-wrap-distance-right:9pt;mso-wrap-distance-bottom:0;mso-position-horizontal:center;mso-position-horizontal-relative:right-margin-area;mso-position-vertical:bottom;mso-position-vertical-relative:page;mso-width-percent:0;mso-height-percent:900;mso-width-relative:page;mso-height-relative:bottom-margin-area;v-text-anchor:top" o:gfxdata="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" fillcolor="#8db3e2 [1311]" strokecolor="#4f81bd [3204]">
+            <v:rect w14:anchorId="5FE1522B" id="Rectángulo 445" o:spid="_x0000_s1026" style="position:absolute;margin-left:0;margin-top:0;width:7.2pt;height:64.8pt;z-index:251668992;visibility:visible;mso-wrap-style:square;mso-width-percent:0;mso-height-percent:900;mso-wrap-distance-left:9pt;mso-wrap-distance-top:0;mso-wrap-distance-right:9pt;mso-wrap-distance-bottom:0;mso-position-horizontal:center;mso-position-horizontal-relative:right-margin-area;mso-position-vertical:bottom;mso-position-vertical-relative:page;mso-width-percent:0;mso-height-percent:900;mso-width-relative:page;mso-height-relative:bottom-margin-area;v-text-anchor:top" o:gfxdata="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" fillcolor="#8db3e2 [1311]" strokecolor="#4f81bd [3204]">
               <v:fill r:id="rId1" o:title="" color2="white [3212]" type="pattern"/>
               <w10:wrap anchorx="margin" anchory="page"/>
             </v:rect>
@@ -7313,7 +9479,7 @@
         </mc:Choice>
         <mc:Fallback>
           <w:pict>
-            <v:group w14:anchorId="3F2A4FA9" id="Grupo 468" o:spid="_x0000_s1026" style="position:absolute;margin-left:0;margin-top:0;width:791.15pt;height:1in;z-index:251667968;mso-width-percent:1000;mso-height-percent:925;mso-position-horizontal:center;mso-position-horizontal-relative:page;mso-position-vertical:top;mso-position-vertical-relative:page;mso-width-percent:1000;mso-height-percent:925;mso-height-relative:top-margin-area" coordorigin="8,9" coordsize="15823,1439" o:gfxdata="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">
+            <v:group w14:anchorId="2D93F804" id="Grupo 468" o:spid="_x0000_s1026" style="position:absolute;margin-left:0;margin-top:0;width:791.15pt;height:1in;z-index:251667968;mso-width-percent:1000;mso-height-percent:925;mso-position-horizontal:center;mso-position-horizontal-relative:page;mso-position-vertical:top;mso-position-vertical-relative:page;mso-width-percent:1000;mso-height-percent:925;mso-height-relative:top-margin-area" coordorigin="8,9" coordsize="15823,1439" o:gfxdata="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">
               <v:shapetype id="_x0000_t32" coordsize="21600,21600" o:spt="32" o:oned="t" path="m,l21600,21600e" filled="f">
                 <v:path arrowok="t" fillok="f" o:connecttype="none"/>
                 <o:lock v:ext="edit" shapetype="t"/>
@@ -7401,7 +9567,7 @@
         </mc:Choice>
         <mc:Fallback>
           <w:pict>
-            <v:rect w14:anchorId="2D3DDDDE" id="Rectángulo 471" o:spid="_x0000_s1026" style="position:absolute;margin-left:0;margin-top:0;width:7.15pt;height:64.8pt;z-index:251660800;visibility:visible;mso-wrap-style:square;mso-width-percent:0;mso-height-percent:900;mso-wrap-distance-left:9pt;mso-wrap-distance-top:0;mso-wrap-distance-right:9pt;mso-wrap-distance-bottom:0;mso-position-horizontal:center;mso-position-horizontal-relative:right-margin-area;mso-position-vertical:top;mso-position-vertical-relative:page;mso-width-percent:0;mso-height-percent:900;mso-width-relative:page;mso-height-relative:top-margin-area;v-text-anchor:top" o:gfxdata="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" fillcolor="#8db3e2 [1311]" strokecolor="#4f81bd [3204]">
+            <v:rect w14:anchorId="4059219C" id="Rectángulo 471" o:spid="_x0000_s1026" style="position:absolute;margin-left:0;margin-top:0;width:7.15pt;height:64.8pt;z-index:251660800;visibility:visible;mso-wrap-style:square;mso-width-percent:0;mso-height-percent:900;mso-wrap-distance-left:9pt;mso-wrap-distance-top:0;mso-wrap-distance-right:9pt;mso-wrap-distance-bottom:0;mso-position-horizontal:center;mso-position-horizontal-relative:right-margin-area;mso-position-vertical:top;mso-position-vertical-relative:page;mso-width-percent:0;mso-height-percent:900;mso-width-relative:page;mso-height-relative:top-margin-area;v-text-anchor:top" o:gfxdata="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" fillcolor="#8db3e2 [1311]" strokecolor="#4f81bd [3204]">
               <v:fill r:id="rId1" o:title="" color2="white [3212]" type="pattern"/>
               <w10:wrap anchorx="margin" anchory="page"/>
             </v:rect>
@@ -7484,7 +9650,7 @@
         </mc:Choice>
         <mc:Fallback>
           <w:pict>
-            <v:rect w14:anchorId="7BD421BB" id="Rectángulo 472" o:spid="_x0000_s1026" style="position:absolute;margin-left:0;margin-top:0;width:7.15pt;height:64.8pt;z-index:251653632;visibility:visible;mso-wrap-style:square;mso-width-percent:0;mso-height-percent:900;mso-wrap-distance-left:9pt;mso-wrap-distance-top:0;mso-wrap-distance-right:9pt;mso-wrap-distance-bottom:0;mso-position-horizontal:center;mso-position-horizontal-relative:left-margin-area;mso-position-vertical:top;mso-position-vertical-relative:page;mso-width-percent:0;mso-height-percent:900;mso-width-relative:page;mso-height-relative:top-margin-area;v-text-anchor:top" o:gfxdata="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" fillcolor="#8db3e2 [1311]" strokecolor="#4f81bd [3204]">
+            <v:rect w14:anchorId="515723F7" id="Rectángulo 472" o:spid="_x0000_s1026" style="position:absolute;margin-left:0;margin-top:0;width:7.15pt;height:64.8pt;z-index:251653632;visibility:visible;mso-wrap-style:square;mso-width-percent:0;mso-height-percent:900;mso-wrap-distance-left:9pt;mso-wrap-distance-top:0;mso-wrap-distance-right:9pt;mso-wrap-distance-bottom:0;mso-position-horizontal:center;mso-position-horizontal-relative:left-margin-area;mso-position-vertical:top;mso-position-vertical-relative:page;mso-width-percent:0;mso-height-percent:900;mso-width-relative:page;mso-height-relative:top-margin-area;v-text-anchor:top" o:gfxdata="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" fillcolor="#8db3e2 [1311]" strokecolor="#4f81bd [3204]">
               <v:fill r:id="rId2" o:title="" color2="white [3212]" type="pattern"/>
               <w10:wrap anchorx="margin" anchory="page"/>
             </v:rect>
@@ -7499,6 +9665,119 @@
 <file path=word/numbering.xml><?xml version="1.0" encoding="utf-8"?>
 <w:numbering xmlns:wpc="http://schemas.microsoft.com/office/word/2010/wordprocessingCanvas" xmlns:mc="http://schemas.openxmlformats.org/markup-compatibility/2006" xmlns:o="urn:schemas-microsoft-com:office:office" xmlns:r="http://schemas.openxmlformats.org/officeDocument/2006/relationships" xmlns:m="http://schemas.openxmlformats.org/officeDocument/2006/math" xmlns:v="urn:schemas-microsoft-com:vml" xmlns:wp14="http://schemas.microsoft.com/office/word/2010/wordprocessingDrawing" xmlns:wp="http://schemas.openxmlformats.org/drawingml/2006/wordprocessingDrawing" xmlns:w10="urn:schemas-microsoft-com:office:word" xmlns:w="http://schemas.openxmlformats.org/wordprocessingml/2006/main" xmlns:w14="http://schemas.microsoft.com/office/word/2010/wordml" xmlns:w15="http://schemas.microsoft.com/office/word/2012/wordml" xmlns:wpg="http://schemas.microsoft.com/office/word/2010/wordprocessingGroup" xmlns:wpi="http://schemas.microsoft.com/office/word/2010/wordprocessingInk" xmlns:wne="http://schemas.microsoft.com/office/word/2006/wordml" xmlns:wps="http://schemas.microsoft.com/office/word/2010/wordprocessingShape" mc:Ignorable="w14 w15 wp14">
   <w:abstractNum w:abstractNumId="0">
+    <w:nsid w:val="00B12280"/>
+    <w:multiLevelType w:val="hybridMultilevel"/>
+    <w:tmpl w:val="9D7295F0"/>
+    <w:lvl w:ilvl="0" w:tplc="0C0A0001">
+      <w:start w:val="1"/>
+      <w:numFmt w:val="bullet"/>
+      <w:lvlText w:val=""/>
+      <w:lvlJc w:val="left"/>
+      <w:pPr>
+        <w:ind w:left="2160" w:hanging="360"/>
+      </w:pPr>
+      <w:rPr>
+        <w:rFonts w:ascii="Symbol" w:hAnsi="Symbol" w:hint="default"/>
+      </w:rPr>
+    </w:lvl>
+    <w:lvl w:ilvl="1" w:tplc="0C0A0003" w:tentative="1">
+      <w:start w:val="1"/>
+      <w:numFmt w:val="bullet"/>
+      <w:lvlText w:val="o"/>
+      <w:lvlJc w:val="left"/>
+      <w:pPr>
+        <w:ind w:left="2880" w:hanging="360"/>
+      </w:pPr>
+      <w:rPr>
+        <w:rFonts w:ascii="Courier New" w:hAnsi="Courier New" w:cs="Courier New" w:hint="default"/>
+      </w:rPr>
+    </w:lvl>
+    <w:lvl w:ilvl="2" w:tplc="0C0A0005" w:tentative="1">
+      <w:start w:val="1"/>
+      <w:numFmt w:val="bullet"/>
+      <w:lvlText w:val=""/>
+      <w:lvlJc w:val="left"/>
+      <w:pPr>
+        <w:ind w:left="3600" w:hanging="360"/>
+      </w:pPr>
+      <w:rPr>
+        <w:rFonts w:ascii="Wingdings" w:hAnsi="Wingdings" w:hint="default"/>
+      </w:rPr>
+    </w:lvl>
+    <w:lvl w:ilvl="3" w:tplc="0C0A0001" w:tentative="1">
+      <w:start w:val="1"/>
+      <w:numFmt w:val="bullet"/>
+      <w:lvlText w:val=""/>
+      <w:lvlJc w:val="left"/>
+      <w:pPr>
+        <w:ind w:left="4320" w:hanging="360"/>
+      </w:pPr>
+      <w:rPr>
+        <w:rFonts w:ascii="Symbol" w:hAnsi="Symbol" w:hint="default"/>
+      </w:rPr>
+    </w:lvl>
+    <w:lvl w:ilvl="4" w:tplc="0C0A0003" w:tentative="1">
+      <w:start w:val="1"/>
+      <w:numFmt w:val="bullet"/>
+      <w:lvlText w:val="o"/>
+      <w:lvlJc w:val="left"/>
+      <w:pPr>
+        <w:ind w:left="5040" w:hanging="360"/>
+      </w:pPr>
+      <w:rPr>
+        <w:rFonts w:ascii="Courier New" w:hAnsi="Courier New" w:cs="Courier New" w:hint="default"/>
+      </w:rPr>
+    </w:lvl>
+    <w:lvl w:ilvl="5" w:tplc="0C0A0005" w:tentative="1">
+      <w:start w:val="1"/>
+      <w:numFmt w:val="bullet"/>
+      <w:lvlText w:val=""/>
+      <w:lvlJc w:val="left"/>
+      <w:pPr>
+        <w:ind w:left="5760" w:hanging="360"/>
+      </w:pPr>
+      <w:rPr>
+        <w:rFonts w:ascii="Wingdings" w:hAnsi="Wingdings" w:hint="default"/>
+      </w:rPr>
+    </w:lvl>
+    <w:lvl w:ilvl="6" w:tplc="0C0A0001" w:tentative="1">
+      <w:start w:val="1"/>
+      <w:numFmt w:val="bullet"/>
+      <w:lvlText w:val=""/>
+      <w:lvlJc w:val="left"/>
+      <w:pPr>
+        <w:ind w:left="6480" w:hanging="360"/>
+      </w:pPr>
+      <w:rPr>
+        <w:rFonts w:ascii="Symbol" w:hAnsi="Symbol" w:hint="default"/>
+      </w:rPr>
+    </w:lvl>
+    <w:lvl w:ilvl="7" w:tplc="0C0A0003" w:tentative="1">
+      <w:start w:val="1"/>
+      <w:numFmt w:val="bullet"/>
+      <w:lvlText w:val="o"/>
+      <w:lvlJc w:val="left"/>
+      <w:pPr>
+        <w:ind w:left="7200" w:hanging="360"/>
+      </w:pPr>
+      <w:rPr>
+        <w:rFonts w:ascii="Courier New" w:hAnsi="Courier New" w:cs="Courier New" w:hint="default"/>
+      </w:rPr>
+    </w:lvl>
+    <w:lvl w:ilvl="8" w:tplc="0C0A0005" w:tentative="1">
+      <w:start w:val="1"/>
+      <w:numFmt w:val="bullet"/>
+      <w:lvlText w:val=""/>
+      <w:lvlJc w:val="left"/>
+      <w:pPr>
+        <w:ind w:left="7920" w:hanging="360"/>
+      </w:pPr>
+      <w:rPr>
+        <w:rFonts w:ascii="Wingdings" w:hAnsi="Wingdings" w:hint="default"/>
+      </w:rPr>
+    </w:lvl>
+  </w:abstractNum>
+  <w:abstractNum w:abstractNumId="1">
     <w:nsid w:val="07E4556D"/>
     <w:multiLevelType w:val="hybridMultilevel"/>
     <w:tmpl w:val="FFACFDA6"/>
@@ -7611,7 +9890,7 @@
       </w:rPr>
     </w:lvl>
   </w:abstractNum>
-  <w:abstractNum w:abstractNumId="1">
+  <w:abstractNum w:abstractNumId="2">
     <w:nsid w:val="09925CF7"/>
     <w:multiLevelType w:val="hybridMultilevel"/>
     <w:tmpl w:val="6710631C"/>
@@ -7724,7 +10003,120 @@
       </w:rPr>
     </w:lvl>
   </w:abstractNum>
-  <w:abstractNum w:abstractNumId="2">
+  <w:abstractNum w:abstractNumId="3">
+    <w:nsid w:val="0ABA2D3F"/>
+    <w:multiLevelType w:val="hybridMultilevel"/>
+    <w:tmpl w:val="18D8695C"/>
+    <w:lvl w:ilvl="0" w:tplc="0C0A0001">
+      <w:start w:val="1"/>
+      <w:numFmt w:val="bullet"/>
+      <w:lvlText w:val=""/>
+      <w:lvlJc w:val="left"/>
+      <w:pPr>
+        <w:ind w:left="2497" w:hanging="360"/>
+      </w:pPr>
+      <w:rPr>
+        <w:rFonts w:ascii="Symbol" w:hAnsi="Symbol" w:hint="default"/>
+      </w:rPr>
+    </w:lvl>
+    <w:lvl w:ilvl="1" w:tplc="0C0A0003" w:tentative="1">
+      <w:start w:val="1"/>
+      <w:numFmt w:val="bullet"/>
+      <w:lvlText w:val="o"/>
+      <w:lvlJc w:val="left"/>
+      <w:pPr>
+        <w:ind w:left="3217" w:hanging="360"/>
+      </w:pPr>
+      <w:rPr>
+        <w:rFonts w:ascii="Courier New" w:hAnsi="Courier New" w:cs="Courier New" w:hint="default"/>
+      </w:rPr>
+    </w:lvl>
+    <w:lvl w:ilvl="2" w:tplc="0C0A0005" w:tentative="1">
+      <w:start w:val="1"/>
+      <w:numFmt w:val="bullet"/>
+      <w:lvlText w:val=""/>
+      <w:lvlJc w:val="left"/>
+      <w:pPr>
+        <w:ind w:left="3937" w:hanging="360"/>
+      </w:pPr>
+      <w:rPr>
+        <w:rFonts w:ascii="Wingdings" w:hAnsi="Wingdings" w:hint="default"/>
+      </w:rPr>
+    </w:lvl>
+    <w:lvl w:ilvl="3" w:tplc="0C0A0001" w:tentative="1">
+      <w:start w:val="1"/>
+      <w:numFmt w:val="bullet"/>
+      <w:lvlText w:val=""/>
+      <w:lvlJc w:val="left"/>
+      <w:pPr>
+        <w:ind w:left="4657" w:hanging="360"/>
+      </w:pPr>
+      <w:rPr>
+        <w:rFonts w:ascii="Symbol" w:hAnsi="Symbol" w:hint="default"/>
+      </w:rPr>
+    </w:lvl>
+    <w:lvl w:ilvl="4" w:tplc="0C0A0003" w:tentative="1">
+      <w:start w:val="1"/>
+      <w:numFmt w:val="bullet"/>
+      <w:lvlText w:val="o"/>
+      <w:lvlJc w:val="left"/>
+      <w:pPr>
+        <w:ind w:left="5377" w:hanging="360"/>
+      </w:pPr>
+      <w:rPr>
+        <w:rFonts w:ascii="Courier New" w:hAnsi="Courier New" w:cs="Courier New" w:hint="default"/>
+      </w:rPr>
+    </w:lvl>
+    <w:lvl w:ilvl="5" w:tplc="0C0A0005" w:tentative="1">
+      <w:start w:val="1"/>
+      <w:numFmt w:val="bullet"/>
+      <w:lvlText w:val=""/>
+      <w:lvlJc w:val="left"/>
+      <w:pPr>
+        <w:ind w:left="6097" w:hanging="360"/>
+      </w:pPr>
+      <w:rPr>
+        <w:rFonts w:ascii="Wingdings" w:hAnsi="Wingdings" w:hint="default"/>
+      </w:rPr>
+    </w:lvl>
+    <w:lvl w:ilvl="6" w:tplc="0C0A0001" w:tentative="1">
+      <w:start w:val="1"/>
+      <w:numFmt w:val="bullet"/>
+      <w:lvlText w:val=""/>
+      <w:lvlJc w:val="left"/>
+      <w:pPr>
+        <w:ind w:left="6817" w:hanging="360"/>
+      </w:pPr>
+      <w:rPr>
+        <w:rFonts w:ascii="Symbol" w:hAnsi="Symbol" w:hint="default"/>
+      </w:rPr>
+    </w:lvl>
+    <w:lvl w:ilvl="7" w:tplc="0C0A0003" w:tentative="1">
+      <w:start w:val="1"/>
+      <w:numFmt w:val="bullet"/>
+      <w:lvlText w:val="o"/>
+      <w:lvlJc w:val="left"/>
+      <w:pPr>
+        <w:ind w:left="7537" w:hanging="360"/>
+      </w:pPr>
+      <w:rPr>
+        <w:rFonts w:ascii="Courier New" w:hAnsi="Courier New" w:cs="Courier New" w:hint="default"/>
+      </w:rPr>
+    </w:lvl>
+    <w:lvl w:ilvl="8" w:tplc="0C0A0005" w:tentative="1">
+      <w:start w:val="1"/>
+      <w:numFmt w:val="bullet"/>
+      <w:lvlText w:val=""/>
+      <w:lvlJc w:val="left"/>
+      <w:pPr>
+        <w:ind w:left="8257" w:hanging="360"/>
+      </w:pPr>
+      <w:rPr>
+        <w:rFonts w:ascii="Wingdings" w:hAnsi="Wingdings" w:hint="default"/>
+      </w:rPr>
+    </w:lvl>
+  </w:abstractNum>
+  <w:abstractNum w:abstractNumId="4">
     <w:nsid w:val="0AD11B26"/>
     <w:multiLevelType w:val="hybridMultilevel"/>
     <w:tmpl w:val="48D0EB9A"/>
@@ -7837,7 +10229,7 @@
       </w:rPr>
     </w:lvl>
   </w:abstractNum>
-  <w:abstractNum w:abstractNumId="3">
+  <w:abstractNum w:abstractNumId="5">
     <w:nsid w:val="0B2B257D"/>
     <w:multiLevelType w:val="hybridMultilevel"/>
     <w:tmpl w:val="CCAA51CA"/>
@@ -7950,7 +10342,7 @@
       </w:rPr>
     </w:lvl>
   </w:abstractNum>
-  <w:abstractNum w:abstractNumId="4">
+  <w:abstractNum w:abstractNumId="6">
     <w:nsid w:val="0D995138"/>
     <w:multiLevelType w:val="hybridMultilevel"/>
     <w:tmpl w:val="1C24E40C"/>
@@ -8063,7 +10455,7 @@
       </w:rPr>
     </w:lvl>
   </w:abstractNum>
-  <w:abstractNum w:abstractNumId="5">
+  <w:abstractNum w:abstractNumId="7">
     <w:nsid w:val="143601C2"/>
     <w:multiLevelType w:val="hybridMultilevel"/>
     <w:tmpl w:val="0CAC974E"/>
@@ -8176,7 +10568,97 @@
       </w:rPr>
     </w:lvl>
   </w:abstractNum>
-  <w:abstractNum w:abstractNumId="6">
+  <w:abstractNum w:abstractNumId="8">
+    <w:nsid w:val="155770C7"/>
+    <w:multiLevelType w:val="multilevel"/>
+    <w:tmpl w:val="E19A6132"/>
+    <w:lvl w:ilvl="0">
+      <w:start w:val="1"/>
+      <w:numFmt w:val="decimal"/>
+      <w:lvlText w:val="%1)"/>
+      <w:lvlJc w:val="left"/>
+      <w:pPr>
+        <w:ind w:left="360" w:hanging="360"/>
+      </w:pPr>
+    </w:lvl>
+    <w:lvl w:ilvl="1">
+      <w:start w:val="1"/>
+      <w:numFmt w:val="lowerLetter"/>
+      <w:lvlText w:val="%2)"/>
+      <w:lvlJc w:val="left"/>
+      <w:pPr>
+        <w:ind w:left="720" w:hanging="360"/>
+      </w:pPr>
+    </w:lvl>
+    <w:lvl w:ilvl="2">
+      <w:start w:val="1"/>
+      <w:numFmt w:val="lowerRoman"/>
+      <w:lvlText w:val="%3)"/>
+      <w:lvlJc w:val="left"/>
+      <w:pPr>
+        <w:ind w:left="1080" w:hanging="360"/>
+      </w:pPr>
+    </w:lvl>
+    <w:lvl w:ilvl="3">
+      <w:start w:val="1"/>
+      <w:numFmt w:val="decimal"/>
+      <w:lvlText w:val="(%4)"/>
+      <w:lvlJc w:val="left"/>
+      <w:pPr>
+        <w:ind w:left="1440" w:hanging="360"/>
+      </w:pPr>
+    </w:lvl>
+    <w:lvl w:ilvl="4">
+      <w:start w:val="1"/>
+      <w:numFmt w:val="lowerLetter"/>
+      <w:lvlText w:val="(%5)"/>
+      <w:lvlJc w:val="left"/>
+      <w:pPr>
+        <w:ind w:left="1800" w:hanging="360"/>
+      </w:pPr>
+    </w:lvl>
+    <w:lvl w:ilvl="5">
+      <w:start w:val="1"/>
+      <w:numFmt w:val="lowerRoman"/>
+      <w:lvlText w:val="(%6)"/>
+      <w:lvlJc w:val="left"/>
+      <w:pPr>
+        <w:ind w:left="2160" w:hanging="360"/>
+      </w:pPr>
+    </w:lvl>
+    <w:lvl w:ilvl="6">
+      <w:start w:val="1"/>
+      <w:numFmt w:val="decimal"/>
+      <w:lvlText w:val="%7."/>
+      <w:lvlJc w:val="left"/>
+      <w:pPr>
+        <w:ind w:left="3053" w:hanging="360"/>
+      </w:pPr>
+    </w:lvl>
+    <w:lvl w:ilvl="7">
+      <w:start w:val="1"/>
+      <w:numFmt w:val="lowerLetter"/>
+      <w:lvlText w:val="%8."/>
+      <w:lvlJc w:val="left"/>
+      <w:pPr>
+        <w:ind w:left="2880" w:hanging="360"/>
+      </w:pPr>
+    </w:lvl>
+    <w:lvl w:ilvl="8">
+      <w:start w:val="1"/>
+      <w:numFmt w:val="lowerLetter"/>
+      <w:lvlText w:val="%9)"/>
+      <w:lvlJc w:val="left"/>
+      <w:pPr>
+        <w:ind w:left="2628" w:hanging="360"/>
+      </w:pPr>
+      <w:rPr>
+        <w:rFonts w:hint="default"/>
+        <w:b/>
+      </w:rPr>
+    </w:lvl>
+  </w:abstractNum>
+  <w:abstractNum w:abstractNumId="9">
     <w:nsid w:val="15615150"/>
     <w:multiLevelType w:val="hybridMultilevel"/>
     <w:tmpl w:val="60ECB120"/>
@@ -8289,7 +10771,7 @@
       </w:rPr>
     </w:lvl>
   </w:abstractNum>
-  <w:abstractNum w:abstractNumId="7">
+  <w:abstractNum w:abstractNumId="10">
     <w:nsid w:val="159A5B0D"/>
     <w:multiLevelType w:val="hybridMultilevel"/>
     <w:tmpl w:val="B73E6C46"/>
@@ -8402,7 +10884,7 @@
       </w:rPr>
     </w:lvl>
   </w:abstractNum>
-  <w:abstractNum w:abstractNumId="8">
+  <w:abstractNum w:abstractNumId="11">
     <w:nsid w:val="17F010F7"/>
     <w:multiLevelType w:val="hybridMultilevel"/>
     <w:tmpl w:val="29E827AC"/>
@@ -8515,7 +10997,97 @@
       </w:rPr>
     </w:lvl>
   </w:abstractNum>
-  <w:abstractNum w:abstractNumId="9">
+  <w:abstractNum w:abstractNumId="12">
+    <w:nsid w:val="1A5A3694"/>
+    <w:multiLevelType w:val="multilevel"/>
+    <w:tmpl w:val="E19A6132"/>
+    <w:lvl w:ilvl="0">
+      <w:start w:val="1"/>
+      <w:numFmt w:val="decimal"/>
+      <w:lvlText w:val="%1)"/>
+      <w:lvlJc w:val="left"/>
+      <w:pPr>
+        <w:ind w:left="360" w:hanging="360"/>
+      </w:pPr>
+    </w:lvl>
+    <w:lvl w:ilvl="1">
+      <w:start w:val="1"/>
+      <w:numFmt w:val="lowerLetter"/>
+      <w:lvlText w:val="%2)"/>
+      <w:lvlJc w:val="left"/>
+      <w:pPr>
+        <w:ind w:left="720" w:hanging="360"/>
+      </w:pPr>
+    </w:lvl>
+    <w:lvl w:ilvl="2">
+      <w:start w:val="1"/>
+      <w:numFmt w:val="lowerRoman"/>
+      <w:lvlText w:val="%3)"/>
+      <w:lvlJc w:val="left"/>
+      <w:pPr>
+        <w:ind w:left="1080" w:hanging="360"/>
+      </w:pPr>
+    </w:lvl>
+    <w:lvl w:ilvl="3">
+      <w:start w:val="1"/>
+      <w:numFmt w:val="decimal"/>
+      <w:lvlText w:val="(%4)"/>
+      <w:lvlJc w:val="left"/>
+      <w:pPr>
+        <w:ind w:left="1440" w:hanging="360"/>
+      </w:pPr>
+    </w:lvl>
+    <w:lvl w:ilvl="4">
+      <w:start w:val="1"/>
+      <w:numFmt w:val="lowerLetter"/>
+      <w:lvlText w:val="(%5)"/>
+      <w:lvlJc w:val="left"/>
+      <w:pPr>
+        <w:ind w:left="1800" w:hanging="360"/>
+      </w:pPr>
+    </w:lvl>
+    <w:lvl w:ilvl="5">
+      <w:start w:val="1"/>
+      <w:numFmt w:val="lowerRoman"/>
+      <w:lvlText w:val="(%6)"/>
+      <w:lvlJc w:val="left"/>
+      <w:pPr>
+        <w:ind w:left="2160" w:hanging="360"/>
+      </w:pPr>
+    </w:lvl>
+    <w:lvl w:ilvl="6">
+      <w:start w:val="1"/>
+      <w:numFmt w:val="decimal"/>
+      <w:lvlText w:val="%7."/>
+      <w:lvlJc w:val="left"/>
+      <w:pPr>
+        <w:ind w:left="3053" w:hanging="360"/>
+      </w:pPr>
+    </w:lvl>
+    <w:lvl w:ilvl="7">
+      <w:start w:val="1"/>
+      <w:numFmt w:val="lowerLetter"/>
+      <w:lvlText w:val="%8."/>
+      <w:lvlJc w:val="left"/>
+      <w:pPr>
+        <w:ind w:left="2880" w:hanging="360"/>
+      </w:pPr>
+    </w:lvl>
+    <w:lvl w:ilvl="8">
+      <w:start w:val="1"/>
+      <w:numFmt w:val="lowerLetter"/>
+      <w:lvlText w:val="%9)"/>
+      <w:lvlJc w:val="left"/>
+      <w:pPr>
+        <w:ind w:left="2628" w:hanging="360"/>
+      </w:pPr>
+      <w:rPr>
+        <w:rFonts w:hint="default"/>
+        <w:b/>
+      </w:rPr>
+    </w:lvl>
+  </w:abstractNum>
+  <w:abstractNum w:abstractNumId="13">
     <w:nsid w:val="28C420E2"/>
     <w:multiLevelType w:val="hybridMultilevel"/>
     <w:tmpl w:val="D5F4AD2C"/>
@@ -8628,7 +11200,96 @@
       </w:rPr>
     </w:lvl>
   </w:abstractNum>
-  <w:abstractNum w:abstractNumId="10">
+  <w:abstractNum w:abstractNumId="14">
+    <w:nsid w:val="2E7C19AF"/>
+    <w:multiLevelType w:val="hybridMultilevel"/>
+    <w:tmpl w:val="2C6EF9D0"/>
+    <w:lvl w:ilvl="0" w:tplc="9CA26BA0">
+      <w:start w:val="1"/>
+      <w:numFmt w:val="decimal"/>
+      <w:lvlText w:val="%1."/>
+      <w:lvlJc w:val="left"/>
+      <w:pPr>
+        <w:ind w:left="5976" w:hanging="360"/>
+      </w:pPr>
+      <w:rPr>
+        <w:rFonts w:hint="default"/>
+      </w:rPr>
+    </w:lvl>
+    <w:lvl w:ilvl="1" w:tplc="0C0A0019" w:tentative="1">
+      <w:start w:val="1"/>
+      <w:numFmt w:val="lowerLetter"/>
+      <w:lvlText w:val="%2."/>
+      <w:lvlJc w:val="left"/>
+      <w:pPr>
+        <w:ind w:left="1440" w:hanging="360"/>
+      </w:pPr>
+    </w:lvl>
+    <w:lvl w:ilvl="2" w:tplc="0C0A001B" w:tentative="1">
+      <w:start w:val="1"/>
+      <w:numFmt w:val="lowerRoman"/>
+      <w:lvlText w:val="%3."/>
+      <w:lvlJc w:val="right"/>
+      <w:pPr>
+        <w:ind w:left="2160" w:hanging="180"/>
+      </w:pPr>
+    </w:lvl>
+    <w:lvl w:ilvl="3" w:tplc="0C0A000F">
+      <w:start w:val="1"/>
+      <w:numFmt w:val="decimal"/>
+      <w:lvlText w:val="%4."/>
+      <w:lvlJc w:val="left"/>
+      <w:pPr>
+        <w:ind w:left="3053" w:hanging="360"/>
+      </w:pPr>
+    </w:lvl>
+    <w:lvl w:ilvl="4" w:tplc="0C0A0019" w:tentative="1">
+      <w:start w:val="1"/>
+      <w:numFmt w:val="lowerLetter"/>
+      <w:lvlText w:val="%5."/>
+      <w:lvlJc w:val="left"/>
+      <w:pPr>
+        <w:ind w:left="3600" w:hanging="360"/>
+      </w:pPr>
+    </w:lvl>
+    <w:lvl w:ilvl="5" w:tplc="0C0A001B" w:tentative="1">
+      <w:start w:val="1"/>
+      <w:numFmt w:val="lowerRoman"/>
+      <w:lvlText w:val="%6."/>
+      <w:lvlJc w:val="right"/>
+      <w:pPr>
+        <w:ind w:left="4320" w:hanging="180"/>
+      </w:pPr>
+    </w:lvl>
+    <w:lvl w:ilvl="6" w:tplc="0C0A000F" w:tentative="1">
+      <w:start w:val="1"/>
+      <w:numFmt w:val="decimal"/>
+      <w:lvlText w:val="%7."/>
+      <w:lvlJc w:val="left"/>
+      <w:pPr>
+        <w:ind w:left="5040" w:hanging="360"/>
+      </w:pPr>
+    </w:lvl>
+    <w:lvl w:ilvl="7" w:tplc="0C0A0019" w:tentative="1">
+      <w:start w:val="1"/>
+      <w:numFmt w:val="lowerLetter"/>
+      <w:lvlText w:val="%8."/>
+      <w:lvlJc w:val="left"/>
+      <w:pPr>
+        <w:ind w:left="5760" w:hanging="360"/>
+      </w:pPr>
+    </w:lvl>
+    <w:lvl w:ilvl="8" w:tplc="0C0A001B" w:tentative="1">
+      <w:start w:val="1"/>
+      <w:numFmt w:val="lowerRoman"/>
+      <w:lvlText w:val="%9."/>
+      <w:lvlJc w:val="right"/>
+      <w:pPr>
+        <w:ind w:left="6480" w:hanging="180"/>
+      </w:pPr>
+    </w:lvl>
+  </w:abstractNum>
+  <w:abstractNum w:abstractNumId="15">
     <w:nsid w:val="30CE7C4F"/>
     <w:multiLevelType w:val="hybridMultilevel"/>
     <w:tmpl w:val="A31E2048"/>
@@ -8741,7 +11402,7 @@
       </w:rPr>
     </w:lvl>
   </w:abstractNum>
-  <w:abstractNum w:abstractNumId="11">
+  <w:abstractNum w:abstractNumId="16">
     <w:nsid w:val="351C3A3B"/>
     <w:multiLevelType w:val="hybridMultilevel"/>
     <w:tmpl w:val="4B92AA3C"/>
@@ -8827,7 +11488,7 @@
       </w:pPr>
     </w:lvl>
   </w:abstractNum>
-  <w:abstractNum w:abstractNumId="12">
+  <w:abstractNum w:abstractNumId="17">
     <w:nsid w:val="37267C07"/>
     <w:multiLevelType w:val="hybridMultilevel"/>
     <w:tmpl w:val="C884083E"/>
@@ -8940,7 +11601,97 @@
       </w:rPr>
     </w:lvl>
   </w:abstractNum>
-  <w:abstractNum w:abstractNumId="13">
+  <w:abstractNum w:abstractNumId="18">
+    <w:nsid w:val="3A1216CE"/>
+    <w:multiLevelType w:val="multilevel"/>
+    <w:tmpl w:val="E19A6132"/>
+    <w:lvl w:ilvl="0">
+      <w:start w:val="1"/>
+      <w:numFmt w:val="decimal"/>
+      <w:lvlText w:val="%1)"/>
+      <w:lvlJc w:val="left"/>
+      <w:pPr>
+        <w:ind w:left="360" w:hanging="360"/>
+      </w:pPr>
+    </w:lvl>
+    <w:lvl w:ilvl="1">
+      <w:start w:val="1"/>
+      <w:numFmt w:val="lowerLetter"/>
+      <w:lvlText w:val="%2)"/>
+      <w:lvlJc w:val="left"/>
+      <w:pPr>
+        <w:ind w:left="720" w:hanging="360"/>
+      </w:pPr>
+    </w:lvl>
+    <w:lvl w:ilvl="2">
+      <w:start w:val="1"/>
+      <w:numFmt w:val="lowerRoman"/>
+      <w:lvlText w:val="%3)"/>
+      <w:lvlJc w:val="left"/>
+      <w:pPr>
+        <w:ind w:left="1080" w:hanging="360"/>
+      </w:pPr>
+    </w:lvl>
+    <w:lvl w:ilvl="3">
+      <w:start w:val="1"/>
+      <w:numFmt w:val="decimal"/>
+      <w:lvlText w:val="(%4)"/>
+      <w:lvlJc w:val="left"/>
+      <w:pPr>
+        <w:ind w:left="1440" w:hanging="360"/>
+      </w:pPr>
+    </w:lvl>
+    <w:lvl w:ilvl="4">
+      <w:start w:val="1"/>
+      <w:numFmt w:val="lowerLetter"/>
+      <w:lvlText w:val="(%5)"/>
+      <w:lvlJc w:val="left"/>
+      <w:pPr>
+        <w:ind w:left="1800" w:hanging="360"/>
+      </w:pPr>
+    </w:lvl>
+    <w:lvl w:ilvl="5">
+      <w:start w:val="1"/>
+      <w:numFmt w:val="lowerRoman"/>
+      <w:lvlText w:val="(%6)"/>
+      <w:lvlJc w:val="left"/>
+      <w:pPr>
+        <w:ind w:left="2160" w:hanging="360"/>
+      </w:pPr>
+    </w:lvl>
+    <w:lvl w:ilvl="6">
+      <w:start w:val="1"/>
+      <w:numFmt w:val="decimal"/>
+      <w:lvlText w:val="%7."/>
+      <w:lvlJc w:val="left"/>
+      <w:pPr>
+        <w:ind w:left="3053" w:hanging="360"/>
+      </w:pPr>
+    </w:lvl>
+    <w:lvl w:ilvl="7">
+      <w:start w:val="1"/>
+      <w:numFmt w:val="lowerLetter"/>
+      <w:lvlText w:val="%8."/>
+      <w:lvlJc w:val="left"/>
+      <w:pPr>
+        <w:ind w:left="2880" w:hanging="360"/>
+      </w:pPr>
+    </w:lvl>
+    <w:lvl w:ilvl="8">
+      <w:start w:val="1"/>
+      <w:numFmt w:val="lowerLetter"/>
+      <w:lvlText w:val="%9)"/>
+      <w:lvlJc w:val="left"/>
+      <w:pPr>
+        <w:ind w:left="2628" w:hanging="360"/>
+      </w:pPr>
+      <w:rPr>
+        <w:rFonts w:hint="default"/>
+        <w:b/>
+      </w:rPr>
+    </w:lvl>
+  </w:abstractNum>
+  <w:abstractNum w:abstractNumId="19">
     <w:nsid w:val="3CA95CFD"/>
     <w:multiLevelType w:val="multilevel"/>
     <w:tmpl w:val="04090025"/>
@@ -9035,7 +11786,182 @@
       </w:pPr>
     </w:lvl>
   </w:abstractNum>
-  <w:abstractNum w:abstractNumId="14">
+  <w:abstractNum w:abstractNumId="20">
+    <w:nsid w:val="41A87DCB"/>
+    <w:multiLevelType w:val="hybridMultilevel"/>
+    <w:tmpl w:val="71C2899E"/>
+    <w:lvl w:ilvl="0" w:tplc="0C0A0011">
+      <w:start w:val="1"/>
+      <w:numFmt w:val="decimal"/>
+      <w:lvlText w:val="%1)"/>
+      <w:lvlJc w:val="left"/>
+      <w:pPr>
+        <w:ind w:left="3348" w:hanging="360"/>
+      </w:pPr>
+    </w:lvl>
+    <w:lvl w:ilvl="1" w:tplc="0C0A0019" w:tentative="1">
+      <w:start w:val="1"/>
+      <w:numFmt w:val="lowerLetter"/>
+      <w:lvlText w:val="%2."/>
+      <w:lvlJc w:val="left"/>
+      <w:pPr>
+        <w:ind w:left="4068" w:hanging="360"/>
+      </w:pPr>
+    </w:lvl>
+    <w:lvl w:ilvl="2" w:tplc="0C0A001B" w:tentative="1">
+      <w:start w:val="1"/>
+      <w:numFmt w:val="lowerRoman"/>
+      <w:lvlText w:val="%3."/>
+      <w:lvlJc w:val="right"/>
+      <w:pPr>
+        <w:ind w:left="4788" w:hanging="180"/>
+      </w:pPr>
+    </w:lvl>
+    <w:lvl w:ilvl="3" w:tplc="0C0A000F" w:tentative="1">
+      <w:start w:val="1"/>
+      <w:numFmt w:val="decimal"/>
+      <w:lvlText w:val="%4."/>
+      <w:lvlJc w:val="left"/>
+      <w:pPr>
+        <w:ind w:left="5508" w:hanging="360"/>
+      </w:pPr>
+    </w:lvl>
+    <w:lvl w:ilvl="4" w:tplc="0C0A0019" w:tentative="1">
+      <w:start w:val="1"/>
+      <w:numFmt w:val="lowerLetter"/>
+      <w:lvlText w:val="%5."/>
+      <w:lvlJc w:val="left"/>
+      <w:pPr>
+        <w:ind w:left="6228" w:hanging="360"/>
+      </w:pPr>
+    </w:lvl>
+    <w:lvl w:ilvl="5" w:tplc="0C0A001B" w:tentative="1">
+      <w:start w:val="1"/>
+      <w:numFmt w:val="lowerRoman"/>
+      <w:lvlText w:val="%6."/>
+      <w:lvlJc w:val="right"/>
+      <w:pPr>
+        <w:ind w:left="6948" w:hanging="180"/>
+      </w:pPr>
+    </w:lvl>
+    <w:lvl w:ilvl="6" w:tplc="0C0A000F" w:tentative="1">
+      <w:start w:val="1"/>
+      <w:numFmt w:val="decimal"/>
+      <w:lvlText w:val="%7."/>
+      <w:lvlJc w:val="left"/>
+      <w:pPr>
+        <w:ind w:left="7668" w:hanging="360"/>
+      </w:pPr>
+    </w:lvl>
+    <w:lvl w:ilvl="7" w:tplc="0C0A0019" w:tentative="1">
+      <w:start w:val="1"/>
+      <w:numFmt w:val="lowerLetter"/>
+      <w:lvlText w:val="%8."/>
+      <w:lvlJc w:val="left"/>
+      <w:pPr>
+        <w:ind w:left="8388" w:hanging="360"/>
+      </w:pPr>
+    </w:lvl>
+    <w:lvl w:ilvl="8" w:tplc="0C0A001B" w:tentative="1">
+      <w:start w:val="1"/>
+      <w:numFmt w:val="lowerRoman"/>
+      <w:lvlText w:val="%9."/>
+      <w:lvlJc w:val="right"/>
+      <w:pPr>
+        <w:ind w:left="9108" w:hanging="180"/>
+      </w:pPr>
+    </w:lvl>
+  </w:abstractNum>
+  <w:abstractNum w:abstractNumId="21">
+    <w:nsid w:val="42015298"/>
+    <w:multiLevelType w:val="hybridMultilevel"/>
+    <w:tmpl w:val="C048446E"/>
+    <w:lvl w:ilvl="0" w:tplc="9CA26BA0">
+      <w:start w:val="1"/>
+      <w:numFmt w:val="decimal"/>
+      <w:lvlText w:val="%1."/>
+      <w:lvlJc w:val="left"/>
+      <w:pPr>
+        <w:ind w:left="2497" w:hanging="360"/>
+      </w:pPr>
+      <w:rPr>
+        <w:rFonts w:hint="default"/>
+      </w:rPr>
+    </w:lvl>
+    <w:lvl w:ilvl="1" w:tplc="0C0A0019" w:tentative="1">
+      <w:start w:val="1"/>
+      <w:numFmt w:val="lowerLetter"/>
+      <w:lvlText w:val="%2."/>
+      <w:lvlJc w:val="left"/>
+      <w:pPr>
+        <w:ind w:left="3217" w:hanging="360"/>
+      </w:pPr>
+    </w:lvl>
+    <w:lvl w:ilvl="2" w:tplc="0C0A001B" w:tentative="1">
+      <w:start w:val="1"/>
+      <w:numFmt w:val="lowerRoman"/>
+      <w:lvlText w:val="%3."/>
+      <w:lvlJc w:val="right"/>
+      <w:pPr>
+        <w:ind w:left="3937" w:hanging="180"/>
+      </w:pPr>
+    </w:lvl>
+    <w:lvl w:ilvl="3" w:tplc="0C0A000F" w:tentative="1">
+      <w:start w:val="1"/>
+      <w:numFmt w:val="decimal"/>
+      <w:lvlText w:val="%4."/>
+      <w:lvlJc w:val="left"/>
+      <w:pPr>
+        <w:ind w:left="4657" w:hanging="360"/>
+      </w:pPr>
+    </w:lvl>
+    <w:lvl w:ilvl="4" w:tplc="0C0A0019" w:tentative="1">
+      <w:start w:val="1"/>
+      <w:numFmt w:val="lowerLetter"/>
+      <w:lvlText w:val="%5."/>
+      <w:lvlJc w:val="left"/>
+      <w:pPr>
+        <w:ind w:left="5377" w:hanging="360"/>
+      </w:pPr>
+    </w:lvl>
+    <w:lvl w:ilvl="5" w:tplc="0C0A001B" w:tentative="1">
+      <w:start w:val="1"/>
+      <w:numFmt w:val="lowerRoman"/>
+      <w:lvlText w:val="%6."/>
+      <w:lvlJc w:val="right"/>
+      <w:pPr>
+        <w:ind w:left="6097" w:hanging="180"/>
+      </w:pPr>
+    </w:lvl>
+    <w:lvl w:ilvl="6" w:tplc="0C0A000F" w:tentative="1">
+      <w:start w:val="1"/>
+      <w:numFmt w:val="decimal"/>
+      <w:lvlText w:val="%7."/>
+      <w:lvlJc w:val="left"/>
+      <w:pPr>
+        <w:ind w:left="6817" w:hanging="360"/>
+      </w:pPr>
+    </w:lvl>
+    <w:lvl w:ilvl="7" w:tplc="0C0A0019" w:tentative="1">
+      <w:start w:val="1"/>
+      <w:numFmt w:val="lowerLetter"/>
+      <w:lvlText w:val="%8."/>
+      <w:lvlJc w:val="left"/>
+      <w:pPr>
+        <w:ind w:left="7537" w:hanging="360"/>
+      </w:pPr>
+    </w:lvl>
+    <w:lvl w:ilvl="8" w:tplc="0C0A001B" w:tentative="1">
+      <w:start w:val="1"/>
+      <w:numFmt w:val="lowerRoman"/>
+      <w:lvlText w:val="%9."/>
+      <w:lvlJc w:val="right"/>
+      <w:pPr>
+        <w:ind w:left="8257" w:hanging="180"/>
+      </w:pPr>
+    </w:lvl>
+  </w:abstractNum>
+  <w:abstractNum w:abstractNumId="22">
     <w:nsid w:val="42F45E63"/>
     <w:multiLevelType w:val="hybridMultilevel"/>
     <w:tmpl w:val="851E4D8E"/>
@@ -9148,17 +12074,17 @@
       </w:rPr>
     </w:lvl>
   </w:abstractNum>
-  <w:abstractNum w:abstractNumId="15">
+  <w:abstractNum w:abstractNumId="23">
     <w:nsid w:val="430317DE"/>
     <w:multiLevelType w:val="hybridMultilevel"/>
-    <w:tmpl w:val="E670EA96"/>
+    <w:tmpl w:val="615687BC"/>
     <w:lvl w:ilvl="0" w:tplc="0C0A000B">
       <w:start w:val="1"/>
       <w:numFmt w:val="bullet"/>
       <w:lvlText w:val=""/>
       <w:lvlJc w:val="left"/>
       <w:pPr>
-        <w:ind w:left="2433" w:hanging="360"/>
+        <w:ind w:left="1777" w:hanging="360"/>
       </w:pPr>
       <w:rPr>
         <w:rFonts w:ascii="Wingdings" w:hAnsi="Wingdings" w:hint="default"/>
@@ -9261,7 +12187,7 @@
       </w:rPr>
     </w:lvl>
   </w:abstractNum>
-  <w:abstractNum w:abstractNumId="16">
+  <w:abstractNum w:abstractNumId="24">
     <w:nsid w:val="46474F6A"/>
     <w:multiLevelType w:val="hybridMultilevel"/>
     <w:tmpl w:val="9AC01E66"/>
@@ -9374,7 +12300,7 @@
       </w:rPr>
     </w:lvl>
   </w:abstractNum>
-  <w:abstractNum w:abstractNumId="17">
+  <w:abstractNum w:abstractNumId="25">
     <w:nsid w:val="4A881697"/>
     <w:multiLevelType w:val="hybridMultilevel"/>
     <w:tmpl w:val="97A4DE88"/>
@@ -9487,7 +12413,120 @@
       </w:rPr>
     </w:lvl>
   </w:abstractNum>
-  <w:abstractNum w:abstractNumId="18">
+  <w:abstractNum w:abstractNumId="26">
+    <w:nsid w:val="545F0A1B"/>
+    <w:multiLevelType w:val="multilevel"/>
+    <w:tmpl w:val="BEB24EF6"/>
+    <w:lvl w:ilvl="0">
+      <w:start w:val="1"/>
+      <w:numFmt w:val="bullet"/>
+      <w:lvlText w:val=""/>
+      <w:lvlJc w:val="left"/>
+      <w:pPr>
+        <w:ind w:left="2628" w:hanging="360"/>
+      </w:pPr>
+      <w:rPr>
+        <w:rFonts w:ascii="Symbol" w:hAnsi="Symbol" w:hint="default"/>
+      </w:rPr>
+    </w:lvl>
+    <w:lvl w:ilvl="1">
+      <w:start w:val="1"/>
+      <w:numFmt w:val="lowerLetter"/>
+      <w:lvlText w:val="%2)"/>
+      <w:lvlJc w:val="left"/>
+      <w:pPr>
+        <w:ind w:left="2988" w:hanging="360"/>
+      </w:pPr>
+      <w:rPr>
+        <w:rFonts w:hint="default"/>
+      </w:rPr>
+    </w:lvl>
+    <w:lvl w:ilvl="2">
+      <w:start w:val="1"/>
+      <w:numFmt w:val="lowerRoman"/>
+      <w:lvlText w:val="%3)"/>
+      <w:lvlJc w:val="left"/>
+      <w:pPr>
+        <w:ind w:left="3348" w:hanging="360"/>
+      </w:pPr>
+      <w:rPr>
+        <w:rFonts w:hint="default"/>
+      </w:rPr>
+    </w:lvl>
+    <w:lvl w:ilvl="3">
+      <w:start w:val="1"/>
+      <w:numFmt w:val="decimal"/>
+      <w:lvlText w:val="(%4)"/>
+      <w:lvlJc w:val="left"/>
+      <w:pPr>
+        <w:ind w:left="3708" w:hanging="360"/>
+      </w:pPr>
+      <w:rPr>
+        <w:rFonts w:hint="default"/>
+      </w:rPr>
+    </w:lvl>
+    <w:lvl w:ilvl="4">
+      <w:start w:val="1"/>
+      <w:numFmt w:val="lowerLetter"/>
+      <w:lvlText w:val="(%5)"/>
+      <w:lvlJc w:val="left"/>
+      <w:pPr>
+        <w:ind w:left="4068" w:hanging="360"/>
+      </w:pPr>
+      <w:rPr>
+        <w:rFonts w:hint="default"/>
+      </w:rPr>
+    </w:lvl>
+    <w:lvl w:ilvl="5">
+      <w:start w:val="1"/>
+      <w:numFmt w:val="lowerRoman"/>
+      <w:lvlText w:val="(%6)"/>
+      <w:lvlJc w:val="left"/>
+      <w:pPr>
+        <w:ind w:left="4428" w:hanging="360"/>
+      </w:pPr>
+      <w:rPr>
+        <w:rFonts w:hint="default"/>
+      </w:rPr>
+    </w:lvl>
+    <w:lvl w:ilvl="6">
+      <w:start w:val="1"/>
+      <w:numFmt w:val="decimal"/>
+      <w:lvlText w:val="%7."/>
+      <w:lvlJc w:val="left"/>
+      <w:pPr>
+        <w:ind w:left="4788" w:hanging="360"/>
+      </w:pPr>
+      <w:rPr>
+        <w:rFonts w:hint="default"/>
+      </w:rPr>
+    </w:lvl>
+    <w:lvl w:ilvl="7">
+      <w:start w:val="1"/>
+      <w:numFmt w:val="lowerLetter"/>
+      <w:lvlText w:val="%8."/>
+      <w:lvlJc w:val="left"/>
+      <w:pPr>
+        <w:ind w:left="5148" w:hanging="360"/>
+      </w:pPr>
+      <w:rPr>
+        <w:rFonts w:hint="default"/>
+      </w:rPr>
+    </w:lvl>
+    <w:lvl w:ilvl="8">
+      <w:start w:val="1"/>
+      <w:numFmt w:val="lowerRoman"/>
+      <w:lvlText w:val="%9."/>
+      <w:lvlJc w:val="left"/>
+      <w:pPr>
+        <w:ind w:left="5508" w:hanging="360"/>
+      </w:pPr>
+      <w:rPr>
+        <w:rFonts w:hint="default"/>
+      </w:rPr>
+    </w:lvl>
+  </w:abstractNum>
+  <w:abstractNum w:abstractNumId="27">
     <w:nsid w:val="555B431B"/>
     <w:multiLevelType w:val="hybridMultilevel"/>
     <w:tmpl w:val="9DBA6326"/>
@@ -9600,7 +12639,7 @@
       </w:rPr>
     </w:lvl>
   </w:abstractNum>
-  <w:abstractNum w:abstractNumId="19">
+  <w:abstractNum w:abstractNumId="28">
     <w:nsid w:val="5566611A"/>
     <w:multiLevelType w:val="hybridMultilevel"/>
     <w:tmpl w:val="DDE2B7B4"/>
@@ -9713,7 +12752,7 @@
       </w:rPr>
     </w:lvl>
   </w:abstractNum>
-  <w:abstractNum w:abstractNumId="20">
+  <w:abstractNum w:abstractNumId="29">
     <w:nsid w:val="5F981CF0"/>
     <w:multiLevelType w:val="hybridMultilevel"/>
     <w:tmpl w:val="96A82D0E"/>
@@ -9826,7 +12865,7 @@
       </w:rPr>
     </w:lvl>
   </w:abstractNum>
-  <w:abstractNum w:abstractNumId="21">
+  <w:abstractNum w:abstractNumId="30">
     <w:nsid w:val="67672D36"/>
     <w:multiLevelType w:val="hybridMultilevel"/>
     <w:tmpl w:val="520C1668"/>
@@ -9939,7 +12978,7 @@
       </w:rPr>
     </w:lvl>
   </w:abstractNum>
-  <w:abstractNum w:abstractNumId="22">
+  <w:abstractNum w:abstractNumId="31">
     <w:nsid w:val="68060B62"/>
     <w:multiLevelType w:val="hybridMultilevel"/>
     <w:tmpl w:val="A1085EB4"/>
@@ -10052,7 +13091,7 @@
       </w:rPr>
     </w:lvl>
   </w:abstractNum>
-  <w:abstractNum w:abstractNumId="23">
+  <w:abstractNum w:abstractNumId="32">
     <w:nsid w:val="69040D8A"/>
     <w:multiLevelType w:val="hybridMultilevel"/>
     <w:tmpl w:val="5218DC60"/>
@@ -10165,7 +13204,7 @@
       </w:rPr>
     </w:lvl>
   </w:abstractNum>
-  <w:abstractNum w:abstractNumId="24">
+  <w:abstractNum w:abstractNumId="33">
     <w:nsid w:val="6A3A0893"/>
     <w:multiLevelType w:val="hybridMultilevel"/>
     <w:tmpl w:val="4940838E"/>
@@ -10278,7 +13317,97 @@
       </w:rPr>
     </w:lvl>
   </w:abstractNum>
-  <w:abstractNum w:abstractNumId="25">
+  <w:abstractNum w:abstractNumId="34">
+    <w:nsid w:val="6AE47483"/>
+    <w:multiLevelType w:val="multilevel"/>
+    <w:tmpl w:val="E19A6132"/>
+    <w:lvl w:ilvl="0">
+      <w:start w:val="1"/>
+      <w:numFmt w:val="decimal"/>
+      <w:lvlText w:val="%1)"/>
+      <w:lvlJc w:val="left"/>
+      <w:pPr>
+        <w:ind w:left="360" w:hanging="360"/>
+      </w:pPr>
+    </w:lvl>
+    <w:lvl w:ilvl="1">
+      <w:start w:val="1"/>
+      <w:numFmt w:val="lowerLetter"/>
+      <w:lvlText w:val="%2)"/>
+      <w:lvlJc w:val="left"/>
+      <w:pPr>
+        <w:ind w:left="720" w:hanging="360"/>
+      </w:pPr>
+    </w:lvl>
+    <w:lvl w:ilvl="2">
+      <w:start w:val="1"/>
+      <w:numFmt w:val="lowerRoman"/>
+      <w:lvlText w:val="%3)"/>
+      <w:lvlJc w:val="left"/>
+      <w:pPr>
+        <w:ind w:left="1080" w:hanging="360"/>
+      </w:pPr>
+    </w:lvl>
+    <w:lvl w:ilvl="3">
+      <w:start w:val="1"/>
+      <w:numFmt w:val="decimal"/>
+      <w:lvlText w:val="(%4)"/>
+      <w:lvlJc w:val="left"/>
+      <w:pPr>
+        <w:ind w:left="1440" w:hanging="360"/>
+      </w:pPr>
+    </w:lvl>
+    <w:lvl w:ilvl="4">
+      <w:start w:val="1"/>
+      <w:numFmt w:val="lowerLetter"/>
+      <w:lvlText w:val="(%5)"/>
+      <w:lvlJc w:val="left"/>
+      <w:pPr>
+        <w:ind w:left="1800" w:hanging="360"/>
+      </w:pPr>
+    </w:lvl>
+    <w:lvl w:ilvl="5">
+      <w:start w:val="1"/>
+      <w:numFmt w:val="lowerRoman"/>
+      <w:lvlText w:val="(%6)"/>
+      <w:lvlJc w:val="left"/>
+      <w:pPr>
+        <w:ind w:left="2160" w:hanging="360"/>
+      </w:pPr>
+    </w:lvl>
+    <w:lvl w:ilvl="6">
+      <w:start w:val="1"/>
+      <w:numFmt w:val="decimal"/>
+      <w:lvlText w:val="%7."/>
+      <w:lvlJc w:val="left"/>
+      <w:pPr>
+        <w:ind w:left="3053" w:hanging="360"/>
+      </w:pPr>
+    </w:lvl>
+    <w:lvl w:ilvl="7">
+      <w:start w:val="1"/>
+      <w:numFmt w:val="lowerLetter"/>
+      <w:lvlText w:val="%8."/>
+      <w:lvlJc w:val="left"/>
+      <w:pPr>
+        <w:ind w:left="2880" w:hanging="360"/>
+      </w:pPr>
+    </w:lvl>
+    <w:lvl w:ilvl="8">
+      <w:start w:val="1"/>
+      <w:numFmt w:val="lowerLetter"/>
+      <w:lvlText w:val="%9)"/>
+      <w:lvlJc w:val="left"/>
+      <w:pPr>
+        <w:ind w:left="2628" w:hanging="360"/>
+      </w:pPr>
+      <w:rPr>
+        <w:rFonts w:hint="default"/>
+        <w:b/>
+      </w:rPr>
+    </w:lvl>
+  </w:abstractNum>
+  <w:abstractNum w:abstractNumId="35">
     <w:nsid w:val="6EF3411D"/>
     <w:multiLevelType w:val="hybridMultilevel"/>
     <w:tmpl w:val="77464656"/>
@@ -10391,7 +13520,97 @@
       </w:rPr>
     </w:lvl>
   </w:abstractNum>
-  <w:abstractNum w:abstractNumId="26">
+  <w:abstractNum w:abstractNumId="36">
+    <w:nsid w:val="72323075"/>
+    <w:multiLevelType w:val="multilevel"/>
+    <w:tmpl w:val="E19A6132"/>
+    <w:lvl w:ilvl="0">
+      <w:start w:val="1"/>
+      <w:numFmt w:val="decimal"/>
+      <w:lvlText w:val="%1)"/>
+      <w:lvlJc w:val="left"/>
+      <w:pPr>
+        <w:ind w:left="360" w:hanging="360"/>
+      </w:pPr>
+    </w:lvl>
+    <w:lvl w:ilvl="1">
+      <w:start w:val="1"/>
+      <w:numFmt w:val="lowerLetter"/>
+      <w:lvlText w:val="%2)"/>
+      <w:lvlJc w:val="left"/>
+      <w:pPr>
+        <w:ind w:left="720" w:hanging="360"/>
+      </w:pPr>
+    </w:lvl>
+    <w:lvl w:ilvl="2">
+      <w:start w:val="1"/>
+      <w:numFmt w:val="lowerRoman"/>
+      <w:lvlText w:val="%3)"/>
+      <w:lvlJc w:val="left"/>
+      <w:pPr>
+        <w:ind w:left="1080" w:hanging="360"/>
+      </w:pPr>
+    </w:lvl>
+    <w:lvl w:ilvl="3">
+      <w:start w:val="1"/>
+      <w:numFmt w:val="decimal"/>
+      <w:lvlText w:val="(%4)"/>
+      <w:lvlJc w:val="left"/>
+      <w:pPr>
+        <w:ind w:left="1440" w:hanging="360"/>
+      </w:pPr>
+    </w:lvl>
+    <w:lvl w:ilvl="4">
+      <w:start w:val="1"/>
+      <w:numFmt w:val="lowerLetter"/>
+      <w:lvlText w:val="(%5)"/>
+      <w:lvlJc w:val="left"/>
+      <w:pPr>
+        <w:ind w:left="1800" w:hanging="360"/>
+      </w:pPr>
+    </w:lvl>
+    <w:lvl w:ilvl="5">
+      <w:start w:val="1"/>
+      <w:numFmt w:val="lowerRoman"/>
+      <w:lvlText w:val="(%6)"/>
+      <w:lvlJc w:val="left"/>
+      <w:pPr>
+        <w:ind w:left="2160" w:hanging="360"/>
+      </w:pPr>
+    </w:lvl>
+    <w:lvl w:ilvl="6">
+      <w:start w:val="1"/>
+      <w:numFmt w:val="decimal"/>
+      <w:lvlText w:val="%7."/>
+      <w:lvlJc w:val="left"/>
+      <w:pPr>
+        <w:ind w:left="2520" w:hanging="360"/>
+      </w:pPr>
+    </w:lvl>
+    <w:lvl w:ilvl="7">
+      <w:start w:val="1"/>
+      <w:numFmt w:val="lowerLetter"/>
+      <w:lvlText w:val="%8."/>
+      <w:lvlJc w:val="left"/>
+      <w:pPr>
+        <w:ind w:left="2880" w:hanging="360"/>
+      </w:pPr>
+    </w:lvl>
+    <w:lvl w:ilvl="8">
+      <w:start w:val="1"/>
+      <w:numFmt w:val="lowerLetter"/>
+      <w:lvlText w:val="%9)"/>
+      <w:lvlJc w:val="left"/>
+      <w:pPr>
+        <w:ind w:left="2628" w:hanging="360"/>
+      </w:pPr>
+      <w:rPr>
+        <w:rFonts w:hint="default"/>
+        <w:b/>
+      </w:rPr>
+    </w:lvl>
+  </w:abstractNum>
+  <w:abstractNum w:abstractNumId="37">
     <w:nsid w:val="730A13E2"/>
     <w:multiLevelType w:val="hybridMultilevel"/>
     <w:tmpl w:val="DFF40DAA"/>
@@ -10504,7 +13723,7 @@
       </w:rPr>
     </w:lvl>
   </w:abstractNum>
-  <w:abstractNum w:abstractNumId="27">
+  <w:abstractNum w:abstractNumId="38">
     <w:nsid w:val="7ADB6E12"/>
     <w:multiLevelType w:val="hybridMultilevel"/>
     <w:tmpl w:val="D59AF834"/>
@@ -10617,7 +13836,7 @@
       </w:rPr>
     </w:lvl>
   </w:abstractNum>
-  <w:abstractNum w:abstractNumId="28">
+  <w:abstractNum w:abstractNumId="39">
     <w:nsid w:val="7C8B40A7"/>
     <w:multiLevelType w:val="hybridMultilevel"/>
     <w:tmpl w:val="83A83E02"/>
@@ -10730,7 +13949,7 @@
       </w:rPr>
     </w:lvl>
   </w:abstractNum>
-  <w:abstractNum w:abstractNumId="29">
+  <w:abstractNum w:abstractNumId="40">
     <w:nsid w:val="7EA85259"/>
     <w:multiLevelType w:val="hybridMultilevel"/>
     <w:tmpl w:val="C966DB34"/>
@@ -10844,94 +14063,127 @@
     </w:lvl>
   </w:abstractNum>
   <w:num w:numId="1">
+    <w:abstractNumId w:val="19"/>
+  </w:num>
+  <w:num w:numId="2">
+    <w:abstractNumId w:val="10"/>
+  </w:num>
+  <w:num w:numId="3">
     <w:abstractNumId w:val="13"/>
   </w:num>
-  <w:num w:numId="2">
+  <w:num w:numId="4">
+    <w:abstractNumId w:val="15"/>
+  </w:num>
+  <w:num w:numId="5">
+    <w:abstractNumId w:val="16"/>
+  </w:num>
+  <w:num w:numId="6">
+    <w:abstractNumId w:val="11"/>
+  </w:num>
+  <w:num w:numId="7">
+    <w:abstractNumId w:val="24"/>
+  </w:num>
+  <w:num w:numId="8">
+    <w:abstractNumId w:val="31"/>
+  </w:num>
+  <w:num w:numId="9">
+    <w:abstractNumId w:val="28"/>
+  </w:num>
+  <w:num w:numId="10">
+    <w:abstractNumId w:val="38"/>
+  </w:num>
+  <w:num w:numId="11">
+    <w:abstractNumId w:val="39"/>
+  </w:num>
+  <w:num w:numId="12">
+    <w:abstractNumId w:val="23"/>
+  </w:num>
+  <w:num w:numId="13">
+    <w:abstractNumId w:val="32"/>
+  </w:num>
+  <w:num w:numId="14">
+    <w:abstractNumId w:val="22"/>
+  </w:num>
+  <w:num w:numId="15">
+    <w:abstractNumId w:val="37"/>
+  </w:num>
+  <w:num w:numId="16">
+    <w:abstractNumId w:val="6"/>
+  </w:num>
+  <w:num w:numId="17">
+    <w:abstractNumId w:val="40"/>
+  </w:num>
+  <w:num w:numId="18">
     <w:abstractNumId w:val="7"/>
   </w:num>
-  <w:num w:numId="3">
+  <w:num w:numId="19">
+    <w:abstractNumId w:val="25"/>
+  </w:num>
+  <w:num w:numId="20">
     <w:abstractNumId w:val="9"/>
   </w:num>
-  <w:num w:numId="4">
-    <w:abstractNumId w:val="10"/>
+  <w:num w:numId="21">
+    <w:abstractNumId w:val="5"/>
   </w:num>
-  <w:num w:numId="5">
-    <w:abstractNumId w:val="11"/>
+  <w:num w:numId="22">
+    <w:abstractNumId w:val="27"/>
   </w:num>
-  <w:num w:numId="6">
+  <w:num w:numId="23">
+    <w:abstractNumId w:val="2"/>
+  </w:num>
+  <w:num w:numId="24">
+    <w:abstractNumId w:val="17"/>
+  </w:num>
+  <w:num w:numId="25">
+    <w:abstractNumId w:val="29"/>
+  </w:num>
+  <w:num w:numId="26">
+    <w:abstractNumId w:val="30"/>
+  </w:num>
+  <w:num w:numId="27">
+    <w:abstractNumId w:val="33"/>
+  </w:num>
+  <w:num w:numId="28">
+    <w:abstractNumId w:val="35"/>
+  </w:num>
+  <w:num w:numId="29">
+    <w:abstractNumId w:val="1"/>
+  </w:num>
+  <w:num w:numId="30">
+    <w:abstractNumId w:val="4"/>
+  </w:num>
+  <w:num w:numId="31">
+    <w:abstractNumId w:val="26"/>
+  </w:num>
+  <w:num w:numId="32">
+    <w:abstractNumId w:val="0"/>
+  </w:num>
+  <w:num w:numId="33">
+    <w:abstractNumId w:val="36"/>
+  </w:num>
+  <w:num w:numId="34">
+    <w:abstractNumId w:val="20"/>
+  </w:num>
+  <w:num w:numId="35">
     <w:abstractNumId w:val="8"/>
   </w:num>
-  <w:num w:numId="7">
-    <w:abstractNumId w:val="16"/>
-  </w:num>
-  <w:num w:numId="8">
-    <w:abstractNumId w:val="22"/>
-  </w:num>
-  <w:num w:numId="9">
-    <w:abstractNumId w:val="19"/>
-  </w:num>
-  <w:num w:numId="10">
-    <w:abstractNumId w:val="27"/>
-  </w:num>
-  <w:num w:numId="11">
-    <w:abstractNumId w:val="28"/>
-  </w:num>
-  <w:num w:numId="12">
-    <w:abstractNumId w:val="15"/>
-  </w:num>
-  <w:num w:numId="13">
-    <w:abstractNumId w:val="23"/>
-  </w:num>
-  <w:num w:numId="14">
+  <w:num w:numId="36">
     <w:abstractNumId w:val="14"/>
   </w:num>
-  <w:num w:numId="15">
-    <w:abstractNumId w:val="26"/>
+  <w:num w:numId="37">
+    <w:abstractNumId w:val="34"/>
   </w:num>
-  <w:num w:numId="16">
-    <w:abstractNumId w:val="4"/>
+  <w:num w:numId="38">
+    <w:abstractNumId w:val="12"/>
   </w:num>
-  <w:num w:numId="17">
-    <w:abstractNumId w:val="29"/>
-  </w:num>
-  <w:num w:numId="18">
-    <w:abstractNumId w:val="5"/>
-  </w:num>
-  <w:num w:numId="19">
-    <w:abstractNumId w:val="17"/>
-  </w:num>
-  <w:num w:numId="20">
-    <w:abstractNumId w:val="6"/>
-  </w:num>
-  <w:num w:numId="21">
-    <w:abstractNumId w:val="3"/>
-  </w:num>
-  <w:num w:numId="22">
+  <w:num w:numId="39">
     <w:abstractNumId w:val="18"/>
   </w:num>
-  <w:num w:numId="23">
-    <w:abstractNumId w:val="1"/>
-  </w:num>
-  <w:num w:numId="24">
-    <w:abstractNumId w:val="12"/>
-  </w:num>
-  <w:num w:numId="25">
-    <w:abstractNumId w:val="20"/>
-  </w:num>
-  <w:num w:numId="26">
+  <w:num w:numId="40">
     <w:abstractNumId w:val="21"/>
   </w:num>
-  <w:num w:numId="27">
-    <w:abstractNumId w:val="24"/>
-  </w:num>
-  <w:num w:numId="28">
-    <w:abstractNumId w:val="25"/>
-  </w:num>
-  <w:num w:numId="29">
-    <w:abstractNumId w:val="0"/>
-  </w:num>
-  <w:num w:numId="30">
-    <w:abstractNumId w:val="2"/>
+  <w:num w:numId="41">
+    <w:abstractNumId w:val="3"/>
   </w:num>
   <w:numIdMacAtCleanup w:val="11"/>
 </w:numbering>
@@ -12295,6 +15547,11 @@
       <w:ind w:left="440"/>
     </w:pPr>
   </w:style>
+  <w:style w:type="character" w:customStyle="1" w:styleId="apple-converted-space">
+    <w:name w:val="apple-converted-space"/>
+    <w:basedOn w:val="Fuentedeprrafopredeter"/>
+    <w:rsid w:val="00D64976"/>
+  </w:style>
 </w:styles>
 </file>
 
@@ -12588,7 +15845,7 @@
 </file>
 
 <file path=customXml/itemProps1.xml><?xml version="1.0" encoding="utf-8"?>
-<ds:datastoreItem xmlns:ds="http://schemas.openxmlformats.org/officeDocument/2006/customXml" ds:itemID="{483A61E6-70EF-4CDB-942E-B7857C43E856}">
+<ds:datastoreItem xmlns:ds="http://schemas.openxmlformats.org/officeDocument/2006/customXml" ds:itemID="{F4DB7867-FD2D-4F47-99A4-E7FD244EEFC8}">
   <ds:schemaRefs>
     <ds:schemaRef ds:uri="http://schemas.openxmlformats.org/officeDocument/2006/bibliography"/>
   </ds:schemaRefs>

--- a/Proyecto de Grado.docx
+++ b/Proyecto de Grado.docx
@@ -72,7 +72,7 @@
             </w:rPr>
             <w:fldChar w:fldCharType="separate"/>
           </w:r>
-          <w:hyperlink w:anchor="_Toc387330823" w:history="1">
+          <w:hyperlink w:anchor="_Toc388356963" w:history="1">
             <w:r>
               <w:rPr>
                 <w:rStyle w:val="Hipervnculo"/>
@@ -117,7 +117,7 @@
                 <w:noProof/>
                 <w:webHidden/>
               </w:rPr>
-              <w:instrText xml:space="preserve"> PAGEREF _Toc387330823 \h </w:instrText>
+              <w:instrText xml:space="preserve"> PAGEREF _Toc388356963 \h </w:instrText>
             </w:r>
             <w:r>
               <w:rPr>
@@ -162,7 +162,7 @@
               <w:lang w:val="es-ES" w:eastAsia="es-ES"/>
             </w:rPr>
           </w:pPr>
-          <w:hyperlink w:anchor="_Toc387330824" w:history="1">
+          <w:hyperlink w:anchor="_Toc388356964" w:history="1">
             <w:r>
               <w:rPr>
                 <w:rStyle w:val="Hipervnculo"/>
@@ -222,7 +222,7 @@
                 <w:noProof/>
                 <w:webHidden/>
               </w:rPr>
-              <w:instrText xml:space="preserve"> PAGEREF _Toc387330824 \h </w:instrText>
+              <w:instrText xml:space="preserve"> PAGEREF _Toc388356964 \h </w:instrText>
             </w:r>
             <w:r>
               <w:rPr>
@@ -267,7 +267,7 @@
               <w:lang w:val="es-ES" w:eastAsia="es-ES"/>
             </w:rPr>
           </w:pPr>
-          <w:hyperlink w:anchor="_Toc387330825" w:history="1">
+          <w:hyperlink w:anchor="_Toc388356965" w:history="1">
             <w:r>
               <w:rPr>
                 <w:rStyle w:val="Hipervnculo"/>
@@ -312,7 +312,7 @@
                 <w:noProof/>
                 <w:webHidden/>
               </w:rPr>
-              <w:instrText xml:space="preserve"> PAGEREF _Toc387330825 \h </w:instrText>
+              <w:instrText xml:space="preserve"> PAGEREF _Toc388356965 \h </w:instrText>
             </w:r>
             <w:r>
               <w:rPr>
@@ -357,7 +357,7 @@
               <w:lang w:val="es-ES" w:eastAsia="es-ES"/>
             </w:rPr>
           </w:pPr>
-          <w:hyperlink w:anchor="_Toc387330826" w:history="1">
+          <w:hyperlink w:anchor="_Toc388356966" w:history="1">
             <w:r>
               <w:rPr>
                 <w:rStyle w:val="Hipervnculo"/>
@@ -402,7 +402,7 @@
                 <w:noProof/>
                 <w:webHidden/>
               </w:rPr>
-              <w:instrText xml:space="preserve"> PAGEREF _Toc387330826 \h </w:instrText>
+              <w:instrText xml:space="preserve"> PAGEREF _Toc388356966 \h </w:instrText>
             </w:r>
             <w:r>
               <w:rPr>
@@ -447,7 +447,7 @@
               <w:lang w:val="es-ES" w:eastAsia="es-ES"/>
             </w:rPr>
           </w:pPr>
-          <w:hyperlink w:anchor="_Toc387330827" w:history="1">
+          <w:hyperlink w:anchor="_Toc388356967" w:history="1">
             <w:r>
               <w:rPr>
                 <w:rStyle w:val="Hipervnculo"/>
@@ -492,7 +492,7 @@
                 <w:noProof/>
                 <w:webHidden/>
               </w:rPr>
-              <w:instrText xml:space="preserve"> PAGEREF _Toc387330827 \h </w:instrText>
+              <w:instrText xml:space="preserve"> PAGEREF _Toc388356967 \h </w:instrText>
             </w:r>
             <w:r>
               <w:rPr>
@@ -537,7 +537,7 @@
               <w:lang w:val="es-ES" w:eastAsia="es-ES"/>
             </w:rPr>
           </w:pPr>
-          <w:hyperlink w:anchor="_Toc387330828" w:history="1">
+          <w:hyperlink w:anchor="_Toc388356968" w:history="1">
             <w:r>
               <w:rPr>
                 <w:rStyle w:val="Hipervnculo"/>
@@ -582,7 +582,7 @@
                 <w:noProof/>
                 <w:webHidden/>
               </w:rPr>
-              <w:instrText xml:space="preserve"> PAGEREF _Toc387330828 \h </w:instrText>
+              <w:instrText xml:space="preserve"> PAGEREF _Toc388356968 \h </w:instrText>
             </w:r>
             <w:r>
               <w:rPr>
@@ -627,7 +627,7 @@
               <w:lang w:val="es-ES" w:eastAsia="es-ES"/>
             </w:rPr>
           </w:pPr>
-          <w:hyperlink w:anchor="_Toc387330829" w:history="1">
+          <w:hyperlink w:anchor="_Toc388356969" w:history="1">
             <w:r>
               <w:rPr>
                 <w:rStyle w:val="Hipervnculo"/>
@@ -672,7 +672,7 @@
                 <w:noProof/>
                 <w:webHidden/>
               </w:rPr>
-              <w:instrText xml:space="preserve"> PAGEREF _Toc387330829 \h </w:instrText>
+              <w:instrText xml:space="preserve"> PAGEREF _Toc388356969 \h </w:instrText>
             </w:r>
             <w:r>
               <w:rPr>
@@ -717,7 +717,7 @@
               <w:lang w:val="es-ES" w:eastAsia="es-ES"/>
             </w:rPr>
           </w:pPr>
-          <w:hyperlink w:anchor="_Toc387330830" w:history="1">
+          <w:hyperlink w:anchor="_Toc388356970" w:history="1">
             <w:r>
               <w:rPr>
                 <w:rStyle w:val="Hipervnculo"/>
@@ -762,7 +762,7 @@
                 <w:noProof/>
                 <w:webHidden/>
               </w:rPr>
-              <w:instrText xml:space="preserve"> PAGEREF _Toc387330830 \h </w:instrText>
+              <w:instrText xml:space="preserve"> PAGEREF _Toc388356970 \h </w:instrText>
             </w:r>
             <w:r>
               <w:rPr>
@@ -807,7 +807,7 @@
               <w:lang w:val="es-ES" w:eastAsia="es-ES"/>
             </w:rPr>
           </w:pPr>
-          <w:hyperlink w:anchor="_Toc387330831" w:history="1">
+          <w:hyperlink w:anchor="_Toc388356971" w:history="1">
             <w:r>
               <w:rPr>
                 <w:rStyle w:val="Hipervnculo"/>
@@ -852,7 +852,7 @@
                 <w:noProof/>
                 <w:webHidden/>
               </w:rPr>
-              <w:instrText xml:space="preserve"> PAGEREF _Toc387330831 \h </w:instrText>
+              <w:instrText xml:space="preserve"> PAGEREF _Toc388356971 \h </w:instrText>
             </w:r>
             <w:r>
               <w:rPr>
@@ -897,7 +897,7 @@
               <w:lang w:val="es-ES" w:eastAsia="es-ES"/>
             </w:rPr>
           </w:pPr>
-          <w:hyperlink w:anchor="_Toc387330832" w:history="1">
+          <w:hyperlink w:anchor="_Toc388356972" w:history="1">
             <w:r>
               <w:rPr>
                 <w:rStyle w:val="Hipervnculo"/>
@@ -942,7 +942,7 @@
                 <w:noProof/>
                 <w:webHidden/>
               </w:rPr>
-              <w:instrText xml:space="preserve"> PAGEREF _Toc387330832 \h </w:instrText>
+              <w:instrText xml:space="preserve"> PAGEREF _Toc388356972 \h </w:instrText>
             </w:r>
             <w:r>
               <w:rPr>
@@ -987,7 +987,7 @@
               <w:lang w:val="es-ES" w:eastAsia="es-ES"/>
             </w:rPr>
           </w:pPr>
-          <w:hyperlink w:anchor="_Toc387330833" w:history="1">
+          <w:hyperlink w:anchor="_Toc388356973" w:history="1">
             <w:r>
               <w:rPr>
                 <w:rStyle w:val="Hipervnculo"/>
@@ -1032,7 +1032,7 @@
                 <w:noProof/>
                 <w:webHidden/>
               </w:rPr>
-              <w:instrText xml:space="preserve"> PAGEREF _Toc387330833 \h </w:instrText>
+              <w:instrText xml:space="preserve"> PAGEREF _Toc388356973 \h </w:instrText>
             </w:r>
             <w:r>
               <w:rPr>
@@ -1077,7 +1077,7 @@
               <w:lang w:val="es-ES" w:eastAsia="es-ES"/>
             </w:rPr>
           </w:pPr>
-          <w:hyperlink w:anchor="_Toc387330834" w:history="1">
+          <w:hyperlink w:anchor="_Toc388356974" w:history="1">
             <w:r>
               <w:rPr>
                 <w:rStyle w:val="Hipervnculo"/>
@@ -1122,7 +1122,7 @@
                 <w:noProof/>
                 <w:webHidden/>
               </w:rPr>
-              <w:instrText xml:space="preserve"> PAGEREF _Toc387330834 \h </w:instrText>
+              <w:instrText xml:space="preserve"> PAGEREF _Toc388356974 \h </w:instrText>
             </w:r>
             <w:r>
               <w:rPr>
@@ -1167,7 +1167,7 @@
               <w:lang w:val="es-ES" w:eastAsia="es-ES"/>
             </w:rPr>
           </w:pPr>
-          <w:hyperlink w:anchor="_Toc387330835" w:history="1">
+          <w:hyperlink w:anchor="_Toc388356975" w:history="1">
             <w:r>
               <w:rPr>
                 <w:rStyle w:val="Hipervnculo"/>
@@ -1212,7 +1212,7 @@
                 <w:noProof/>
                 <w:webHidden/>
               </w:rPr>
-              <w:instrText xml:space="preserve"> PAGEREF _Toc387330835 \h </w:instrText>
+              <w:instrText xml:space="preserve"> PAGEREF _Toc388356975 \h </w:instrText>
             </w:r>
             <w:r>
               <w:rPr>
@@ -1257,7 +1257,7 @@
               <w:lang w:val="es-ES" w:eastAsia="es-ES"/>
             </w:rPr>
           </w:pPr>
-          <w:hyperlink w:anchor="_Toc387330836" w:history="1">
+          <w:hyperlink w:anchor="_Toc388356976" w:history="1">
             <w:r>
               <w:rPr>
                 <w:rStyle w:val="Hipervnculo"/>
@@ -1302,7 +1302,7 @@
                 <w:noProof/>
                 <w:webHidden/>
               </w:rPr>
-              <w:instrText xml:space="preserve"> PAGEREF _Toc387330836 \h </w:instrText>
+              <w:instrText xml:space="preserve"> PAGEREF _Toc388356976 \h </w:instrText>
             </w:r>
             <w:r>
               <w:rPr>
@@ -1347,7 +1347,7 @@
               <w:lang w:val="es-ES" w:eastAsia="es-ES"/>
             </w:rPr>
           </w:pPr>
-          <w:hyperlink w:anchor="_Toc387330837" w:history="1">
+          <w:hyperlink w:anchor="_Toc388356977" w:history="1">
             <w:r>
               <w:rPr>
                 <w:rStyle w:val="Hipervnculo"/>
@@ -1392,7 +1392,7 @@
                 <w:noProof/>
                 <w:webHidden/>
               </w:rPr>
-              <w:instrText xml:space="preserve"> PAGEREF _Toc387330837 \h </w:instrText>
+              <w:instrText xml:space="preserve"> PAGEREF _Toc388356977 \h </w:instrText>
             </w:r>
             <w:r>
               <w:rPr>
@@ -1437,7 +1437,7 @@
               <w:lang w:val="es-ES" w:eastAsia="es-ES"/>
             </w:rPr>
           </w:pPr>
-          <w:hyperlink w:anchor="_Toc387330838" w:history="1">
+          <w:hyperlink w:anchor="_Toc388356978" w:history="1">
             <w:r>
               <w:rPr>
                 <w:rStyle w:val="Hipervnculo"/>
@@ -1482,7 +1482,7 @@
                 <w:noProof/>
                 <w:webHidden/>
               </w:rPr>
-              <w:instrText xml:space="preserve"> PAGEREF _Toc387330838 \h </w:instrText>
+              <w:instrText xml:space="preserve"> PAGEREF _Toc388356978 \h </w:instrText>
             </w:r>
             <w:r>
               <w:rPr>
@@ -1527,7 +1527,7 @@
               <w:lang w:val="es-ES" w:eastAsia="es-ES"/>
             </w:rPr>
           </w:pPr>
-          <w:hyperlink w:anchor="_Toc387330839" w:history="1">
+          <w:hyperlink w:anchor="_Toc388356979" w:history="1">
             <w:r>
               <w:rPr>
                 <w:rStyle w:val="Hipervnculo"/>
@@ -1572,7 +1572,7 @@
                 <w:noProof/>
                 <w:webHidden/>
               </w:rPr>
-              <w:instrText xml:space="preserve"> PAGEREF _Toc387330839 \h </w:instrText>
+              <w:instrText xml:space="preserve"> PAGEREF _Toc388356979 \h </w:instrText>
             </w:r>
             <w:r>
               <w:rPr>
@@ -1617,7 +1617,7 @@
               <w:lang w:val="es-ES" w:eastAsia="es-ES"/>
             </w:rPr>
           </w:pPr>
-          <w:hyperlink w:anchor="_Toc387330840" w:history="1">
+          <w:hyperlink w:anchor="_Toc388356980" w:history="1">
             <w:r>
               <w:rPr>
                 <w:rStyle w:val="Hipervnculo"/>
@@ -1662,7 +1662,7 @@
                 <w:noProof/>
                 <w:webHidden/>
               </w:rPr>
-              <w:instrText xml:space="preserve"> PAGEREF _Toc387330840 \h </w:instrText>
+              <w:instrText xml:space="preserve"> PAGEREF _Toc388356980 \h </w:instrText>
             </w:r>
             <w:r>
               <w:rPr>
@@ -1707,7 +1707,7 @@
               <w:lang w:val="es-ES" w:eastAsia="es-ES"/>
             </w:rPr>
           </w:pPr>
-          <w:hyperlink w:anchor="_Toc387330841" w:history="1">
+          <w:hyperlink w:anchor="_Toc388356981" w:history="1">
             <w:r>
               <w:rPr>
                 <w:rStyle w:val="Hipervnculo"/>
@@ -1752,7 +1752,7 @@
                 <w:noProof/>
                 <w:webHidden/>
               </w:rPr>
-              <w:instrText xml:space="preserve"> PAGEREF _Toc387330841 \h </w:instrText>
+              <w:instrText xml:space="preserve"> PAGEREF _Toc388356981 \h </w:instrText>
             </w:r>
             <w:r>
               <w:rPr>
@@ -1797,7 +1797,7 @@
               <w:lang w:val="es-ES" w:eastAsia="es-ES"/>
             </w:rPr>
           </w:pPr>
-          <w:hyperlink w:anchor="_Toc387330842" w:history="1">
+          <w:hyperlink w:anchor="_Toc388356982" w:history="1">
             <w:r>
               <w:rPr>
                 <w:rStyle w:val="Hipervnculo"/>
@@ -1842,7 +1842,7 @@
                 <w:noProof/>
                 <w:webHidden/>
               </w:rPr>
-              <w:instrText xml:space="preserve"> PAGEREF _Toc387330842 \h </w:instrText>
+              <w:instrText xml:space="preserve"> PAGEREF _Toc388356982 \h </w:instrText>
             </w:r>
             <w:r>
               <w:rPr>
@@ -1887,7 +1887,7 @@
               <w:lang w:val="es-ES" w:eastAsia="es-ES"/>
             </w:rPr>
           </w:pPr>
-          <w:hyperlink w:anchor="_Toc387330843" w:history="1">
+          <w:hyperlink w:anchor="_Toc388356983" w:history="1">
             <w:r>
               <w:rPr>
                 <w:rStyle w:val="Hipervnculo"/>
@@ -1932,7 +1932,7 @@
                 <w:noProof/>
                 <w:webHidden/>
               </w:rPr>
-              <w:instrText xml:space="preserve"> PAGEREF _Toc387330843 \h </w:instrText>
+              <w:instrText xml:space="preserve"> PAGEREF _Toc388356983 \h </w:instrText>
             </w:r>
             <w:r>
               <w:rPr>
@@ -1977,7 +1977,7 @@
               <w:lang w:val="es-ES" w:eastAsia="es-ES"/>
             </w:rPr>
           </w:pPr>
-          <w:hyperlink w:anchor="_Toc387330844" w:history="1">
+          <w:hyperlink w:anchor="_Toc388356984" w:history="1">
             <w:r>
               <w:rPr>
                 <w:rStyle w:val="Hipervnculo"/>
@@ -2022,7 +2022,7 @@
                 <w:noProof/>
                 <w:webHidden/>
               </w:rPr>
-              <w:instrText xml:space="preserve"> PAGEREF _Toc387330844 \h </w:instrText>
+              <w:instrText xml:space="preserve"> PAGEREF _Toc388356984 \h </w:instrText>
             </w:r>
             <w:r>
               <w:rPr>
@@ -2067,7 +2067,7 @@
               <w:lang w:val="es-ES" w:eastAsia="es-ES"/>
             </w:rPr>
           </w:pPr>
-          <w:hyperlink w:anchor="_Toc387330845" w:history="1">
+          <w:hyperlink w:anchor="_Toc388356985" w:history="1">
             <w:r>
               <w:rPr>
                 <w:rStyle w:val="Hipervnculo"/>
@@ -2112,7 +2112,7 @@
                 <w:noProof/>
                 <w:webHidden/>
               </w:rPr>
-              <w:instrText xml:space="preserve"> PAGEREF _Toc387330845 \h </w:instrText>
+              <w:instrText xml:space="preserve"> PAGEREF _Toc388356985 \h </w:instrText>
             </w:r>
             <w:r>
               <w:rPr>
@@ -2405,7 +2405,7 @@
           <w:lang w:val="es-MX"/>
         </w:rPr>
       </w:pPr>
-      <w:bookmarkStart w:id="0" w:name="_Toc387330823"/>
+      <w:bookmarkStart w:id="0" w:name="_Toc388356963"/>
       <w:r>
         <w:rPr>
           <w:lang w:val="es-MX"/>
@@ -2421,7 +2421,7 @@
           <w:lang w:val="es-MX"/>
         </w:rPr>
       </w:pPr>
-      <w:bookmarkStart w:id="1" w:name="_Toc387330824"/>
+      <w:bookmarkStart w:id="1" w:name="_Toc388356964"/>
       <w:r>
         <w:rPr>
           <w:lang w:val="es-MX"/>
@@ -2466,8 +2466,6 @@
         </w:rPr>
         <w:t>día a día va creciendo aún más, por motivos que la misma población va aumentando en el transcurso de los años.</w:t>
       </w:r>
-      <w:bookmarkStart w:id="2" w:name="_GoBack"/>
-      <w:bookmarkEnd w:id="2"/>
     </w:p>
     <w:p>
       <w:pPr>
@@ -2697,7 +2695,7 @@
           <w:lang w:val="es-MX"/>
         </w:rPr>
       </w:pPr>
-      <w:bookmarkStart w:id="3" w:name="_Toc387330825"/>
+      <w:bookmarkStart w:id="2" w:name="_Toc388356965"/>
       <w:r>
         <w:rPr>
           <w:lang w:val="es-MX"/>
@@ -2705,35 +2703,35 @@
         <w:lastRenderedPageBreak/>
         <w:t>ANTECEDENTES</w:t>
       </w:r>
+      <w:bookmarkEnd w:id="2"/>
+    </w:p>
+    <w:p>
+      <w:pPr>
+        <w:pStyle w:val="Ttulo3"/>
+        <w:rPr>
+          <w:lang w:val="es-MX"/>
+        </w:rPr>
+      </w:pPr>
+      <w:bookmarkStart w:id="3" w:name="_Toc388356966"/>
+      <w:r>
+        <w:rPr>
+          <w:lang w:val="es-MX"/>
+        </w:rPr>
+        <w:t>Antecede</w:t>
+      </w:r>
+      <w:r>
+        <w:rPr>
+          <w:lang w:val="es-MX"/>
+        </w:rPr>
+        <w:t>nte</w:t>
+      </w:r>
+      <w:r>
+        <w:rPr>
+          <w:lang w:val="es-MX"/>
+        </w:rPr>
+        <w:t>s relacionados a la aplicación</w:t>
+      </w:r>
       <w:bookmarkEnd w:id="3"/>
-    </w:p>
-    <w:p>
-      <w:pPr>
-        <w:pStyle w:val="Ttulo3"/>
-        <w:rPr>
-          <w:lang w:val="es-MX"/>
-        </w:rPr>
-      </w:pPr>
-      <w:bookmarkStart w:id="4" w:name="_Toc387330826"/>
-      <w:r>
-        <w:rPr>
-          <w:lang w:val="es-MX"/>
-        </w:rPr>
-        <w:t>Antecede</w:t>
-      </w:r>
-      <w:r>
-        <w:rPr>
-          <w:lang w:val="es-MX"/>
-        </w:rPr>
-        <w:t>nte</w:t>
-      </w:r>
-      <w:r>
-        <w:rPr>
-          <w:lang w:val="es-MX"/>
-        </w:rPr>
-        <w:t>s relacionados a la aplicación</w:t>
-      </w:r>
-      <w:bookmarkEnd w:id="4"/>
     </w:p>
     <w:p>
       <w:pPr>
@@ -2895,21 +2893,7 @@
         <w:rPr>
           <w:lang w:val="es-MX"/>
         </w:rPr>
-        <w:t xml:space="preserve"> de </w:t>
-      </w:r>
-      <w:proofErr w:type="spellStart"/>
-      <w:r>
-        <w:rPr>
-          <w:lang w:val="es-MX"/>
-        </w:rPr>
-        <w:t>Biosys</w:t>
-      </w:r>
-      <w:proofErr w:type="spellEnd"/>
-      <w:r>
-        <w:rPr>
-          <w:lang w:val="es-MX"/>
-        </w:rPr>
-        <w:t>, con control a través del reconocimiento de la matrícula del vehículo, ofrece flexibilidad, poco mantenimiento, pero una tecnología inteligente y efectiva para sistemas de parking, entrada de vehículos y control de accesos.</w:t>
+        <w:t xml:space="preserve"> de Biosys, con control a través del reconocimiento de la matrícula del vehículo, ofrece flexibilidad, poco mantenimiento, pero una tecnología inteligente y efectiva para sistemas de parking, entrada de vehículos y control de accesos.</w:t>
       </w:r>
     </w:p>
     <w:p>
@@ -2942,15 +2926,7 @@
         <w:t>C</w:t>
       </w:r>
       <w:r>
-        <w:t>ámaras IP de calidad profesional dotadas con infrarrojos integrados y que funcionan sincronizada mente para capturar imágenes ideales tanto de día como de noche (</w:t>
-      </w:r>
-      <w:proofErr w:type="spellStart"/>
-      <w:r>
-        <w:t>switch</w:t>
-      </w:r>
-      <w:proofErr w:type="spellEnd"/>
-      <w:r>
-        <w:t xml:space="preserve"> automático día/noche, soporte de pared con cables ocultos, control de la barrera</w:t>
+        <w:t>ámaras IP de calidad profesional dotadas con infrarrojos integrados y que funcionan sincronizada mente para capturar imágenes ideales tanto de día como de noche (switch automático día/noche, soporte de pared con cables ocultos, control de la barrera</w:t>
       </w:r>
       <w:r>
         <w:rPr>
@@ -3067,11 +3043,11 @@
         <w:t>BIO-ANPR-GPP</w:t>
       </w:r>
       <w:r>
-        <w:t xml:space="preserve"> puede incorporar elementos adicionales como lectores, biométricos o de tarjetas, anti vandálicos y </w:t>
+        <w:t xml:space="preserve"> puede incorporar elementos adicionales como lectores, biométricos o de tarjetas, anti vandálicos y para </w:t>
       </w:r>
       <w:r>
         <w:lastRenderedPageBreak/>
-        <w:t>para exterior, para aquellos usuarios asiduos, videos porteros o interfonos para visitas</w:t>
+        <w:t>exterior, para aquellos usuarios asiduos, videos porteros o interfonos para visitas</w:t>
       </w:r>
       <w:r>
         <w:rPr>
@@ -4280,7 +4256,6 @@
         </w:rPr>
         <w:t> </w:t>
       </w:r>
-      <w:proofErr w:type="spellStart"/>
       <w:r>
         <w:rPr>
           <w:b/>
@@ -4299,7 +4274,6 @@
         </w:rPr>
         <w:t>requency</w:t>
       </w:r>
-      <w:proofErr w:type="spellEnd"/>
       <w:r>
         <w:rPr>
           <w:rStyle w:val="apple-converted-space"/>
@@ -4311,7 +4285,6 @@
         </w:rPr>
         <w:t> </w:t>
       </w:r>
-      <w:proofErr w:type="spellStart"/>
       <w:r>
         <w:rPr>
           <w:b/>
@@ -4330,7 +4303,6 @@
         </w:rPr>
         <w:t>entification</w:t>
       </w:r>
-      <w:proofErr w:type="spellEnd"/>
       <w:r>
         <w:t>)</w:t>
       </w:r>
@@ -4352,14 +4324,12 @@
       <w:r>
         <w:t xml:space="preserve">Se repartirá a los vehículos un </w:t>
       </w:r>
-      <w:proofErr w:type="spellStart"/>
       <w:r>
         <w:t>T</w:t>
       </w:r>
       <w:r>
         <w:t>ag</w:t>
       </w:r>
-      <w:proofErr w:type="spellEnd"/>
       <w:r>
         <w:t xml:space="preserve"> </w:t>
       </w:r>
@@ -4401,7 +4371,7 @@
           <w:lang w:val="es-MX"/>
         </w:rPr>
       </w:pPr>
-      <w:bookmarkStart w:id="5" w:name="_Toc387330827"/>
+      <w:bookmarkStart w:id="4" w:name="_Toc388356967"/>
       <w:r>
         <w:rPr>
           <w:lang w:val="es-MX"/>
@@ -4409,7 +4379,7 @@
         <w:lastRenderedPageBreak/>
         <w:t>Antecedentes del Condominio “Valeria”</w:t>
       </w:r>
-      <w:bookmarkEnd w:id="5"/>
+      <w:bookmarkEnd w:id="4"/>
     </w:p>
     <w:p>
       <w:pPr>
@@ -4471,21 +4441,7 @@
         <w:rPr>
           <w:lang w:val="es-MX"/>
         </w:rPr>
-        <w:t xml:space="preserve">Fue en el año 2008 que la administración del condominio pasó a estar en manos de otras personas ajenas que administraban los diferentes problemas y papeleos que requerían este condominio. Los cambios que hubieron de la administración fueron problemáticos, ya que posteriormente se tuvo un bajón económico de los ingresos del condominio, ya que muchas familias se fueron por las normativas que se quisieron implementar, sin embargo el propietario del lugar tomó nuevamente el control del condominio en corroboración de uno de los actuales administradores existentes, Carlos </w:t>
-      </w:r>
-      <w:proofErr w:type="spellStart"/>
-      <w:r>
-        <w:rPr>
-          <w:lang w:val="es-MX"/>
-        </w:rPr>
-        <w:t>Medinacelli</w:t>
-      </w:r>
-      <w:proofErr w:type="spellEnd"/>
-      <w:r>
-        <w:rPr>
-          <w:lang w:val="es-MX"/>
-        </w:rPr>
-        <w:t>, en el cual se restablecieron las normativas y se realizó su correspondiente legalización del reglamento del condominio dándole el nombre de constitución.</w:t>
+        <w:t>Fue en el año 2008 que la administración del condominio pasó a estar en manos de otras personas ajenas que administraban los diferentes problemas y papeleos que requerían este condominio. Los cambios que hubieron de la administración fueron problemáticos, ya que posteriormente se tuvo un bajón económico de los ingresos del condominio, ya que muchas familias se fueron por las normativas que se quisieron implementar, sin embargo el propietario del lugar tomó nuevamente el control del condominio en corroboración de uno de los actuales administradores existentes, Carlos Medinacelli, en el cual se restablecieron las normativas y se realizó su correspondiente legalización del reglamento del condominio dándole el nombre de constitución.</w:t>
       </w:r>
     </w:p>
     <w:p>
@@ -4536,21 +4492,18 @@
     </w:p>
     <w:p>
       <w:pPr>
-        <w:rPr>
-          <w:rFonts w:ascii="Arial" w:hAnsi="Arial" w:cs="Arial"/>
-          <w:szCs w:val="24"/>
-          <w:lang w:val="es-MX"/>
-        </w:rPr>
-      </w:pPr>
-    </w:p>
-    <w:p>
-      <w:pPr>
-        <w:rPr>
-          <w:rFonts w:ascii="Arial" w:hAnsi="Arial" w:cs="Arial"/>
-          <w:szCs w:val="24"/>
-          <w:lang w:val="es-MX"/>
-        </w:rPr>
-      </w:pPr>
+        <w:ind w:left="1145"/>
+        <w:jc w:val="both"/>
+        <w:rPr>
+          <w:lang w:val="es-MX"/>
+        </w:rPr>
+      </w:pPr>
+      <w:r>
+        <w:rPr>
+          <w:lang w:val="es-MX"/>
+        </w:rPr>
+        <w:t>El condominio “Valeria” se encuentra en la avenida 2 de agosto, calle Sarte entre sexto y séptimo anillo.</w:t>
+      </w:r>
     </w:p>
     <w:p>
       <w:pPr>
@@ -4559,7 +4512,7 @@
           <w:lang w:val="es-MX"/>
         </w:rPr>
       </w:pPr>
-      <w:bookmarkStart w:id="6" w:name="_Toc387330828"/>
+      <w:bookmarkStart w:id="5" w:name="_Toc388356968"/>
       <w:r>
         <w:rPr>
           <w:lang w:val="es-MX"/>
@@ -4567,7 +4520,7 @@
         <w:lastRenderedPageBreak/>
         <w:t>DESCRIPCIÓN DEL PROBLEMA</w:t>
       </w:r>
-      <w:bookmarkEnd w:id="6"/>
+      <w:bookmarkEnd w:id="5"/>
     </w:p>
     <w:p>
       <w:pPr>
@@ -4726,7 +4679,20 @@
         <w:t xml:space="preserve">, </w:t>
       </w:r>
       <w:r>
-        <w:t>con 70 familias</w:t>
+        <w:t xml:space="preserve">con </w:t>
+      </w:r>
+      <w:r>
+        <w:rPr>
+          <w:rFonts w:cs="Times New Roman"/>
+          <w:szCs w:val="24"/>
+        </w:rPr>
+        <w:t>48</w:t>
+      </w:r>
+      <w:r>
+        <w:t xml:space="preserve"> </w:t>
+      </w:r>
+      <w:r>
+        <w:t>familias</w:t>
       </w:r>
       <w:r>
         <w:t xml:space="preserve">; </w:t>
@@ -5076,7 +5042,23 @@
           <w:szCs w:val="24"/>
           <w:lang w:val="es-MX"/>
         </w:rPr>
-        <w:t>provoca que hayan personas que no deberían estar conduciendo el motorizado, por ejemplo antisociales, pero para el guardia NAME nos comenta que es muy complicado tener memoria para recordar a todos, sin embargo el administrador del condominio Valeria nos comenta que esta tarea debe realizarla el guardia por motivos de seguridad que este guardia debería brindar</w:t>
+        <w:t xml:space="preserve">provoca que hayan personas que no deberían estar conduciendo el motorizado, por ejemplo antisociales, pero para el guardia </w:t>
+      </w:r>
+      <w:r>
+        <w:rPr>
+          <w:rFonts w:cs="Times New Roman"/>
+          <w:szCs w:val="24"/>
+          <w:lang w:val="es-MX"/>
+        </w:rPr>
+        <w:t>Urbano Molina</w:t>
+      </w:r>
+      <w:r>
+        <w:rPr>
+          <w:rFonts w:cs="Times New Roman"/>
+          <w:szCs w:val="24"/>
+          <w:lang w:val="es-MX"/>
+        </w:rPr>
+        <w:t xml:space="preserve"> nos comenta que es muy complicado tener memoria para recordar a todos, sin embargo el administrador del condominio Valeria nos comenta que esta tarea debe realizarla el guardia por motivos de seguridad que este guardia debería brindar</w:t>
       </w:r>
       <w:r>
         <w:rPr>
@@ -5315,16 +5297,14 @@
         </w:rPr>
         <w:t xml:space="preserve"> es que dependiendo del lugar, algunos lugares les brindan sistemas informáticos, sin embargo otros no, y para el caso de estudio de este proyecto, condominio Valeria, se puede apreciar que no se tiene información computacional, los guardias toman las notas en un </w:t>
       </w:r>
-      <w:proofErr w:type="spellStart"/>
-      <w:r>
-        <w:rPr>
-          <w:rFonts w:cs="Times New Roman"/>
-          <w:szCs w:val="24"/>
-          <w:lang w:val="es-MX"/>
-        </w:rPr>
-        <w:t>cuarderno</w:t>
-      </w:r>
-      <w:proofErr w:type="spellEnd"/>
+      <w:r>
+        <w:rPr>
+          <w:rFonts w:cs="Times New Roman"/>
+          <w:szCs w:val="24"/>
+          <w:lang w:val="es-MX"/>
+        </w:rPr>
+        <w:t>cuaderno</w:t>
+      </w:r>
       <w:r>
         <w:rPr>
           <w:rFonts w:cs="Times New Roman"/>
@@ -5341,16 +5321,14 @@
         </w:rPr>
         <w:t xml:space="preserve">anexando a esto, los guardias marcan sus turnos registrándolos en un </w:t>
       </w:r>
-      <w:proofErr w:type="spellStart"/>
-      <w:r>
-        <w:rPr>
-          <w:rFonts w:cs="Times New Roman"/>
-          <w:szCs w:val="24"/>
-          <w:lang w:val="es-MX"/>
-        </w:rPr>
-        <w:t>cuarderno</w:t>
-      </w:r>
-      <w:proofErr w:type="spellEnd"/>
+      <w:r>
+        <w:rPr>
+          <w:rFonts w:cs="Times New Roman"/>
+          <w:szCs w:val="24"/>
+          <w:lang w:val="es-MX"/>
+        </w:rPr>
+        <w:t>cuaderno</w:t>
+      </w:r>
       <w:r>
         <w:rPr>
           <w:rFonts w:cs="Times New Roman"/>
@@ -5922,13 +5900,113 @@
           <w:lang w:val="es-MX"/>
         </w:rPr>
       </w:pPr>
-      <w:bookmarkStart w:id="7" w:name="_Toc387330829"/>
+      <w:bookmarkStart w:id="6" w:name="_Toc388356969"/>
       <w:r>
         <w:rPr>
           <w:lang w:val="es-MX"/>
         </w:rPr>
         <w:t>SITUACIÓN PROBLEMÁTICA</w:t>
       </w:r>
+      <w:bookmarkEnd w:id="6"/>
+    </w:p>
+    <w:p>
+      <w:pPr>
+        <w:rPr>
+          <w:lang w:val="es-MX"/>
+        </w:rPr>
+      </w:pPr>
+    </w:p>
+    <w:p>
+      <w:pPr>
+        <w:ind w:left="720" w:firstLine="720"/>
+        <w:jc w:val="both"/>
+        <w:rPr>
+          <w:lang w:val="es-MX"/>
+        </w:rPr>
+      </w:pPr>
+      <w:r>
+        <w:rPr>
+          <w:lang w:val="es-MX"/>
+        </w:rPr>
+        <w:t xml:space="preserve">El Condominio “Valeria” invierte mucho tiempo para </w:t>
+      </w:r>
+      <w:r>
+        <w:rPr>
+          <w:lang w:val="es-MX"/>
+        </w:rPr>
+        <w:t xml:space="preserve">obtener poca </w:t>
+      </w:r>
+      <w:r>
+        <w:rPr>
+          <w:lang w:val="es-MX"/>
+        </w:rPr>
+        <w:t xml:space="preserve">información de los vehículos y propietarios que ingresan y salen del </w:t>
+      </w:r>
+      <w:r>
+        <w:rPr>
+          <w:lang w:val="es-MX"/>
+        </w:rPr>
+        <w:t>entorno</w:t>
+      </w:r>
+      <w:r>
+        <w:rPr>
+          <w:lang w:val="es-MX"/>
+        </w:rPr>
+        <w:t xml:space="preserve">, </w:t>
+      </w:r>
+      <w:r>
+        <w:rPr>
+          <w:lang w:val="es-MX"/>
+        </w:rPr>
+        <w:t xml:space="preserve"> </w:t>
+      </w:r>
+      <w:r>
+        <w:rPr>
+          <w:lang w:val="es-MX"/>
+        </w:rPr>
+        <w:t xml:space="preserve">no </w:t>
+      </w:r>
+      <w:r>
+        <w:rPr>
+          <w:lang w:val="es-MX"/>
+        </w:rPr>
+        <w:t xml:space="preserve">teniendo un control del acceso de los mismos y </w:t>
+      </w:r>
+      <w:r>
+        <w:rPr>
+          <w:lang w:val="es-MX"/>
+        </w:rPr>
+        <w:t xml:space="preserve">disminuyendo </w:t>
+      </w:r>
+      <w:r>
+        <w:rPr>
+          <w:lang w:val="es-MX"/>
+        </w:rPr>
+        <w:t>la seguridad en el lugar.</w:t>
+      </w:r>
+    </w:p>
+    <w:p>
+      <w:pPr>
+        <w:ind w:left="1440"/>
+        <w:rPr>
+          <w:lang w:val="es-MX"/>
+        </w:rPr>
+      </w:pPr>
+    </w:p>
+    <w:p>
+      <w:pPr>
+        <w:pStyle w:val="Ttulo2"/>
+        <w:rPr>
+          <w:lang w:val="es-MX"/>
+        </w:rPr>
+      </w:pPr>
+      <w:bookmarkStart w:id="7" w:name="_Toc388356970"/>
+      <w:r>
+        <w:rPr>
+          <w:lang w:val="es-MX"/>
+        </w:rPr>
+        <w:t>SITUACIÓN DESEADA</w:t>
+      </w:r>
       <w:bookmarkEnd w:id="7"/>
     </w:p>
     <w:p>
@@ -5950,31 +6028,253 @@
         <w:rPr>
           <w:lang w:val="es-MX"/>
         </w:rPr>
-        <w:t xml:space="preserve">El Condominio “Valeria” invierte mucho tiempo para </w:t>
-      </w:r>
-      <w:r>
-        <w:rPr>
-          <w:lang w:val="es-MX"/>
-        </w:rPr>
-        <w:t xml:space="preserve">obtener poca </w:t>
-      </w:r>
-      <w:r>
-        <w:rPr>
-          <w:lang w:val="es-MX"/>
-        </w:rPr>
-        <w:t xml:space="preserve">información de los vehículos y propietarios que ingresan y salen del </w:t>
-      </w:r>
-      <w:r>
-        <w:rPr>
-          <w:lang w:val="es-MX"/>
-        </w:rPr>
-        <w:t>entorno</w:t>
-      </w:r>
-      <w:r>
-        <w:rPr>
-          <w:lang w:val="es-MX"/>
-        </w:rPr>
-        <w:t xml:space="preserve">, </w:t>
+        <w:t>El C</w:t>
+      </w:r>
+      <w:r>
+        <w:rPr>
+          <w:lang w:val="es-MX"/>
+        </w:rPr>
+        <w:t xml:space="preserve">ondominio </w:t>
+      </w:r>
+      <w:r>
+        <w:rPr>
+          <w:lang w:val="es-MX"/>
+        </w:rPr>
+        <w:t>“</w:t>
+      </w:r>
+      <w:r>
+        <w:rPr>
+          <w:lang w:val="es-MX"/>
+        </w:rPr>
+        <w:t>Valeria</w:t>
+      </w:r>
+      <w:r>
+        <w:rPr>
+          <w:lang w:val="es-MX"/>
+        </w:rPr>
+        <w:t>”</w:t>
+      </w:r>
+      <w:r>
+        <w:rPr>
+          <w:lang w:val="es-MX"/>
+        </w:rPr>
+        <w:t xml:space="preserve"> tiene un control del ingreso y salida de los vehículos</w:t>
+      </w:r>
+      <w:r>
+        <w:rPr>
+          <w:lang w:val="es-MX"/>
+        </w:rPr>
+        <w:t xml:space="preserve"> y </w:t>
+      </w:r>
+      <w:r>
+        <w:rPr>
+          <w:lang w:val="es-MX"/>
+        </w:rPr>
+        <w:t>propietarios con un</w:t>
+      </w:r>
+      <w:r>
+        <w:rPr>
+          <w:lang w:val="es-MX"/>
+        </w:rPr>
+        <w:t xml:space="preserve"> notable</w:t>
+      </w:r>
+      <w:r>
+        <w:rPr>
+          <w:lang w:val="es-MX"/>
+        </w:rPr>
+        <w:t xml:space="preserve"> grado de seguridad en el entorno e invirtiendo la mayor parte de</w:t>
+      </w:r>
+      <w:r>
+        <w:rPr>
+          <w:lang w:val="es-MX"/>
+        </w:rPr>
+        <w:t>l</w:t>
+      </w:r>
+      <w:r>
+        <w:rPr>
+          <w:lang w:val="es-MX"/>
+        </w:rPr>
+        <w:t xml:space="preserve"> tiempo en tareas relacionadas al condominio y sus vivientes.</w:t>
+      </w:r>
+    </w:p>
+    <w:p>
+      <w:pPr>
+        <w:ind w:left="720" w:firstLine="720"/>
+        <w:rPr>
+          <w:lang w:val="es-MX"/>
+        </w:rPr>
+      </w:pPr>
+    </w:p>
+    <w:p>
+      <w:pPr>
+        <w:ind w:left="720" w:firstLine="720"/>
+        <w:rPr>
+          <w:lang w:val="es-MX"/>
+        </w:rPr>
+      </w:pPr>
+    </w:p>
+    <w:p>
+      <w:pPr>
+        <w:ind w:left="720" w:firstLine="720"/>
+        <w:rPr>
+          <w:lang w:val="es-MX"/>
+        </w:rPr>
+      </w:pPr>
+    </w:p>
+    <w:p>
+      <w:pPr>
+        <w:ind w:left="720" w:firstLine="720"/>
+        <w:rPr>
+          <w:lang w:val="es-MX"/>
+        </w:rPr>
+      </w:pPr>
+    </w:p>
+    <w:p>
+      <w:pPr>
+        <w:ind w:left="720" w:firstLine="720"/>
+        <w:rPr>
+          <w:lang w:val="es-MX"/>
+        </w:rPr>
+      </w:pPr>
+    </w:p>
+    <w:p>
+      <w:pPr>
+        <w:ind w:left="720" w:firstLine="720"/>
+        <w:rPr>
+          <w:lang w:val="es-MX"/>
+        </w:rPr>
+      </w:pPr>
+    </w:p>
+    <w:p>
+      <w:pPr>
+        <w:ind w:left="720" w:firstLine="720"/>
+        <w:rPr>
+          <w:lang w:val="es-MX"/>
+        </w:rPr>
+      </w:pPr>
+    </w:p>
+    <w:p>
+      <w:pPr>
+        <w:ind w:left="720" w:firstLine="720"/>
+        <w:rPr>
+          <w:lang w:val="es-MX"/>
+        </w:rPr>
+      </w:pPr>
+    </w:p>
+    <w:p>
+      <w:pPr>
+        <w:ind w:left="720" w:firstLine="720"/>
+        <w:rPr>
+          <w:lang w:val="es-MX"/>
+        </w:rPr>
+      </w:pPr>
+    </w:p>
+    <w:p>
+      <w:pPr>
+        <w:ind w:left="720" w:firstLine="720"/>
+        <w:rPr>
+          <w:lang w:val="es-MX"/>
+        </w:rPr>
+      </w:pPr>
+    </w:p>
+    <w:p>
+      <w:pPr>
+        <w:ind w:left="720" w:firstLine="720"/>
+        <w:rPr>
+          <w:lang w:val="es-MX"/>
+        </w:rPr>
+      </w:pPr>
+    </w:p>
+    <w:p>
+      <w:pPr>
+        <w:ind w:left="720" w:firstLine="720"/>
+        <w:rPr>
+          <w:lang w:val="es-MX"/>
+        </w:rPr>
+      </w:pPr>
+    </w:p>
+    <w:p>
+      <w:pPr>
+        <w:ind w:left="720" w:firstLine="720"/>
+        <w:rPr>
+          <w:lang w:val="es-MX"/>
+        </w:rPr>
+      </w:pPr>
+    </w:p>
+    <w:p>
+      <w:pPr>
+        <w:ind w:left="720" w:firstLine="720"/>
+        <w:rPr>
+          <w:lang w:val="es-MX"/>
+        </w:rPr>
+      </w:pPr>
+    </w:p>
+    <w:p>
+      <w:pPr>
+        <w:pStyle w:val="Ttulo2"/>
+        <w:rPr>
+          <w:lang w:val="es-MX"/>
+        </w:rPr>
+      </w:pPr>
+      <w:bookmarkStart w:id="8" w:name="_Toc388356971"/>
+      <w:r>
+        <w:rPr>
+          <w:lang w:val="es-MX"/>
+        </w:rPr>
+        <w:lastRenderedPageBreak/>
+        <w:t>OBJETIVOS</w:t>
+      </w:r>
+      <w:bookmarkEnd w:id="8"/>
+    </w:p>
+    <w:p>
+      <w:pPr>
+        <w:rPr>
+          <w:lang w:val="es-MX"/>
+        </w:rPr>
+      </w:pPr>
+    </w:p>
+    <w:p>
+      <w:pPr>
+        <w:pStyle w:val="Ttulo3"/>
+        <w:rPr>
+          <w:lang w:val="es-MX"/>
+        </w:rPr>
+      </w:pPr>
+      <w:bookmarkStart w:id="9" w:name="_Toc388356972"/>
+      <w:r>
+        <w:rPr>
+          <w:lang w:val="es-MX"/>
+        </w:rPr>
+        <w:t>OBJETIVO GENERAL</w:t>
+      </w:r>
+      <w:bookmarkEnd w:id="9"/>
+    </w:p>
+    <w:p>
+      <w:pPr>
+        <w:rPr>
+          <w:lang w:val="es-MX"/>
+        </w:rPr>
+      </w:pPr>
+    </w:p>
+    <w:p>
+      <w:pPr>
+        <w:ind w:left="1713" w:firstLine="447"/>
+        <w:jc w:val="both"/>
+        <w:rPr>
+          <w:lang w:val="es-MX"/>
+        </w:rPr>
+      </w:pPr>
+      <w:r>
+        <w:rPr>
+          <w:lang w:val="es-MX"/>
+        </w:rPr>
+        <w:t>Desarrollar un</w:t>
+      </w:r>
+      <w:r>
+        <w:rPr>
+          <w:lang w:val="es-MX"/>
+        </w:rPr>
+        <w:t>a</w:t>
       </w:r>
       <w:r>
         <w:rPr>
@@ -5986,269 +6286,30 @@
         <w:rPr>
           <w:lang w:val="es-MX"/>
         </w:rPr>
-        <w:t xml:space="preserve">no </w:t>
-      </w:r>
-      <w:r>
-        <w:rPr>
-          <w:lang w:val="es-MX"/>
-        </w:rPr>
-        <w:t xml:space="preserve">teniendo un control del acceso de los mismos y </w:t>
-      </w:r>
-      <w:r>
-        <w:rPr>
-          <w:lang w:val="es-MX"/>
-        </w:rPr>
-        <w:t xml:space="preserve">disminuyendo </w:t>
-      </w:r>
-      <w:r>
-        <w:rPr>
-          <w:lang w:val="es-MX"/>
-        </w:rPr>
-        <w:t>la seguridad en el lugar.</w:t>
-      </w:r>
-    </w:p>
-    <w:p>
-      <w:pPr>
-        <w:ind w:left="1440"/>
-        <w:rPr>
-          <w:lang w:val="es-MX"/>
-        </w:rPr>
-      </w:pPr>
-    </w:p>
-    <w:p>
-      <w:pPr>
-        <w:pStyle w:val="Ttulo2"/>
-        <w:rPr>
-          <w:lang w:val="es-MX"/>
-        </w:rPr>
-      </w:pPr>
-      <w:bookmarkStart w:id="8" w:name="_Toc387330830"/>
-      <w:r>
-        <w:rPr>
-          <w:lang w:val="es-MX"/>
-        </w:rPr>
-        <w:t>SITUACIÓN DESEADA</w:t>
-      </w:r>
-      <w:bookmarkEnd w:id="8"/>
-    </w:p>
-    <w:p>
-      <w:pPr>
-        <w:rPr>
-          <w:lang w:val="es-MX"/>
-        </w:rPr>
-      </w:pPr>
-    </w:p>
-    <w:p>
-      <w:pPr>
-        <w:ind w:left="720" w:firstLine="720"/>
-        <w:jc w:val="both"/>
-        <w:rPr>
-          <w:lang w:val="es-MX"/>
-        </w:rPr>
-      </w:pPr>
-      <w:r>
-        <w:rPr>
-          <w:lang w:val="es-MX"/>
-        </w:rPr>
-        <w:t>El C</w:t>
-      </w:r>
-      <w:r>
-        <w:rPr>
-          <w:lang w:val="es-MX"/>
-        </w:rPr>
-        <w:t xml:space="preserve">ondominio </w:t>
-      </w:r>
-      <w:r>
-        <w:rPr>
-          <w:lang w:val="es-MX"/>
-        </w:rPr>
-        <w:t>“</w:t>
-      </w:r>
-      <w:r>
-        <w:rPr>
-          <w:lang w:val="es-MX"/>
-        </w:rPr>
-        <w:t>Valeria</w:t>
-      </w:r>
-      <w:r>
-        <w:rPr>
-          <w:lang w:val="es-MX"/>
-        </w:rPr>
-        <w:t>”</w:t>
-      </w:r>
-      <w:r>
-        <w:rPr>
-          <w:lang w:val="es-MX"/>
-        </w:rPr>
-        <w:t xml:space="preserve"> tiene un control del ingreso y salida de los vehículos</w:t>
-      </w:r>
-      <w:r>
-        <w:rPr>
-          <w:lang w:val="es-MX"/>
-        </w:rPr>
-        <w:t xml:space="preserve"> y </w:t>
-      </w:r>
-      <w:r>
-        <w:rPr>
-          <w:lang w:val="es-MX"/>
-        </w:rPr>
-        <w:t>propietarios con un</w:t>
-      </w:r>
-      <w:r>
-        <w:rPr>
-          <w:lang w:val="es-MX"/>
-        </w:rPr>
-        <w:t xml:space="preserve"> notable</w:t>
-      </w:r>
-      <w:r>
-        <w:rPr>
-          <w:lang w:val="es-MX"/>
-        </w:rPr>
-        <w:t xml:space="preserve"> grado de seguridad en el entorno e invirtiendo la mayor parte de</w:t>
-      </w:r>
-      <w:r>
-        <w:rPr>
-          <w:lang w:val="es-MX"/>
-        </w:rPr>
-        <w:t>l</w:t>
-      </w:r>
-      <w:r>
-        <w:rPr>
-          <w:lang w:val="es-MX"/>
-        </w:rPr>
-        <w:t xml:space="preserve"> tiempo en tareas relacionadas al condominio y sus vivientes.</w:t>
-      </w:r>
-    </w:p>
-    <w:p>
-      <w:pPr>
-        <w:ind w:left="720" w:firstLine="720"/>
-        <w:rPr>
-          <w:lang w:val="es-MX"/>
-        </w:rPr>
-      </w:pPr>
-    </w:p>
-    <w:p>
-      <w:pPr>
-        <w:ind w:left="720" w:firstLine="720"/>
-        <w:rPr>
-          <w:lang w:val="es-MX"/>
-        </w:rPr>
-      </w:pPr>
-    </w:p>
-    <w:p>
-      <w:pPr>
-        <w:ind w:left="720" w:firstLine="720"/>
-        <w:rPr>
-          <w:lang w:val="es-MX"/>
-        </w:rPr>
-      </w:pPr>
-    </w:p>
-    <w:p>
-      <w:pPr>
-        <w:ind w:left="720" w:firstLine="720"/>
-        <w:rPr>
-          <w:lang w:val="es-MX"/>
-        </w:rPr>
-      </w:pPr>
-    </w:p>
-    <w:p>
-      <w:pPr>
-        <w:ind w:left="720" w:firstLine="720"/>
-        <w:rPr>
-          <w:lang w:val="es-MX"/>
-        </w:rPr>
-      </w:pPr>
-    </w:p>
-    <w:p>
-      <w:pPr>
-        <w:ind w:left="720" w:firstLine="720"/>
-        <w:rPr>
-          <w:lang w:val="es-MX"/>
-        </w:rPr>
-      </w:pPr>
-    </w:p>
-    <w:p>
-      <w:pPr>
-        <w:ind w:left="720" w:firstLine="720"/>
-        <w:rPr>
-          <w:lang w:val="es-MX"/>
-        </w:rPr>
-      </w:pPr>
-    </w:p>
-    <w:p>
-      <w:pPr>
-        <w:ind w:left="720" w:firstLine="720"/>
-        <w:rPr>
-          <w:lang w:val="es-MX"/>
-        </w:rPr>
-      </w:pPr>
-    </w:p>
-    <w:p>
-      <w:pPr>
-        <w:ind w:left="720" w:firstLine="720"/>
-        <w:rPr>
-          <w:lang w:val="es-MX"/>
-        </w:rPr>
-      </w:pPr>
-    </w:p>
-    <w:p>
-      <w:pPr>
-        <w:ind w:left="720" w:firstLine="720"/>
-        <w:rPr>
-          <w:lang w:val="es-MX"/>
-        </w:rPr>
-      </w:pPr>
-    </w:p>
-    <w:p>
-      <w:pPr>
-        <w:ind w:left="720" w:firstLine="720"/>
-        <w:rPr>
-          <w:lang w:val="es-MX"/>
-        </w:rPr>
-      </w:pPr>
-    </w:p>
-    <w:p>
-      <w:pPr>
-        <w:ind w:left="720" w:firstLine="720"/>
-        <w:rPr>
-          <w:lang w:val="es-MX"/>
-        </w:rPr>
-      </w:pPr>
-    </w:p>
-    <w:p>
-      <w:pPr>
-        <w:ind w:left="720" w:firstLine="720"/>
-        <w:rPr>
-          <w:lang w:val="es-MX"/>
-        </w:rPr>
-      </w:pPr>
-    </w:p>
-    <w:p>
-      <w:pPr>
-        <w:ind w:left="720" w:firstLine="720"/>
-        <w:rPr>
-          <w:lang w:val="es-MX"/>
-        </w:rPr>
-      </w:pPr>
-    </w:p>
-    <w:p>
-      <w:pPr>
-        <w:pStyle w:val="Ttulo2"/>
-        <w:rPr>
-          <w:lang w:val="es-MX"/>
-        </w:rPr>
-      </w:pPr>
-      <w:bookmarkStart w:id="9" w:name="_Toc387330831"/>
-      <w:r>
-        <w:rPr>
-          <w:lang w:val="es-MX"/>
-        </w:rPr>
-        <w:t>OBJETIVOS</w:t>
-      </w:r>
-      <w:bookmarkEnd w:id="9"/>
-    </w:p>
-    <w:p>
-      <w:pPr>
+        <w:t>aplicación software</w:t>
+      </w:r>
+      <w:r>
+        <w:rPr>
+          <w:lang w:val="es-MX"/>
+        </w:rPr>
+        <w:t xml:space="preserve"> para el control de ingresos y salidas de vehículos </w:t>
+      </w:r>
+      <w:r>
+        <w:rPr>
+          <w:lang w:val="es-MX"/>
+        </w:rPr>
+        <w:t>de</w:t>
+      </w:r>
+      <w:r>
+        <w:rPr>
+          <w:lang w:val="es-MX"/>
+        </w:rPr>
+        <w:t xml:space="preserve"> entornos cerrados tomando en cuenta medidas de seguridad.</w:t>
+      </w:r>
+    </w:p>
+    <w:p>
+      <w:pPr>
+        <w:ind w:left="1713" w:firstLine="447"/>
         <w:rPr>
           <w:lang w:val="es-MX"/>
         </w:rPr>
@@ -6261,114 +6322,32 @@
           <w:lang w:val="es-MX"/>
         </w:rPr>
       </w:pPr>
-      <w:bookmarkStart w:id="10" w:name="_Toc387330832"/>
-      <w:r>
-        <w:rPr>
-          <w:lang w:val="es-MX"/>
-        </w:rPr>
-        <w:t>OBJETIVO GENERAL</w:t>
+      <w:bookmarkStart w:id="10" w:name="_Toc388356973"/>
+      <w:r>
+        <w:rPr>
+          <w:lang w:val="es-MX"/>
+        </w:rPr>
+        <w:t>OBJETIVO</w:t>
+      </w:r>
+      <w:r>
+        <w:rPr>
+          <w:lang w:val="es-MX"/>
+        </w:rPr>
+        <w:t>S</w:t>
+      </w:r>
+      <w:r>
+        <w:rPr>
+          <w:lang w:val="es-MX"/>
+        </w:rPr>
+        <w:t xml:space="preserve"> ESPECÍFICO</w:t>
+      </w:r>
+      <w:r>
+        <w:rPr>
+          <w:lang w:val="es-MX"/>
+        </w:rPr>
+        <w:t>S</w:t>
       </w:r>
       <w:bookmarkEnd w:id="10"/>
-    </w:p>
-    <w:p>
-      <w:pPr>
-        <w:rPr>
-          <w:lang w:val="es-MX"/>
-        </w:rPr>
-      </w:pPr>
-    </w:p>
-    <w:p>
-      <w:pPr>
-        <w:ind w:left="1713" w:firstLine="447"/>
-        <w:jc w:val="both"/>
-        <w:rPr>
-          <w:lang w:val="es-MX"/>
-        </w:rPr>
-      </w:pPr>
-      <w:r>
-        <w:rPr>
-          <w:lang w:val="es-MX"/>
-        </w:rPr>
-        <w:t>Desarrollar un</w:t>
-      </w:r>
-      <w:r>
-        <w:rPr>
-          <w:lang w:val="es-MX"/>
-        </w:rPr>
-        <w:t>a</w:t>
-      </w:r>
-      <w:r>
-        <w:rPr>
-          <w:lang w:val="es-MX"/>
-        </w:rPr>
-        <w:t xml:space="preserve"> </w:t>
-      </w:r>
-      <w:r>
-        <w:rPr>
-          <w:lang w:val="es-MX"/>
-        </w:rPr>
-        <w:t>aplicación software</w:t>
-      </w:r>
-      <w:r>
-        <w:rPr>
-          <w:lang w:val="es-MX"/>
-        </w:rPr>
-        <w:t xml:space="preserve"> para el control de ingresos y salidas de vehículos </w:t>
-      </w:r>
-      <w:r>
-        <w:rPr>
-          <w:lang w:val="es-MX"/>
-        </w:rPr>
-        <w:t>de</w:t>
-      </w:r>
-      <w:r>
-        <w:rPr>
-          <w:lang w:val="es-MX"/>
-        </w:rPr>
-        <w:t xml:space="preserve"> entornos cerrados tomando en cuenta medidas de seguridad.</w:t>
-      </w:r>
-    </w:p>
-    <w:p>
-      <w:pPr>
-        <w:ind w:left="1713" w:firstLine="447"/>
-        <w:rPr>
-          <w:lang w:val="es-MX"/>
-        </w:rPr>
-      </w:pPr>
-    </w:p>
-    <w:p>
-      <w:pPr>
-        <w:pStyle w:val="Ttulo3"/>
-        <w:rPr>
-          <w:lang w:val="es-MX"/>
-        </w:rPr>
-      </w:pPr>
-      <w:bookmarkStart w:id="11" w:name="_Toc387330833"/>
-      <w:r>
-        <w:rPr>
-          <w:lang w:val="es-MX"/>
-        </w:rPr>
-        <w:t>OBJETIVO</w:t>
-      </w:r>
-      <w:r>
-        <w:rPr>
-          <w:lang w:val="es-MX"/>
-        </w:rPr>
-        <w:t>S</w:t>
-      </w:r>
-      <w:r>
-        <w:rPr>
-          <w:lang w:val="es-MX"/>
-        </w:rPr>
-        <w:t xml:space="preserve"> ESPECÍFICO</w:t>
-      </w:r>
-      <w:r>
-        <w:rPr>
-          <w:lang w:val="es-MX"/>
-        </w:rPr>
-        <w:t>S</w:t>
-      </w:r>
-      <w:bookmarkEnd w:id="11"/>
     </w:p>
     <w:p>
       <w:pPr>
@@ -6556,17 +6535,8 @@
           <w:rFonts w:cs="Times New Roman"/>
           <w:szCs w:val="24"/>
         </w:rPr>
-        <w:t xml:space="preserve">Diseñar el modelo de negocio con el CASE Enterprise </w:t>
-      </w:r>
-      <w:proofErr w:type="spellStart"/>
-      <w:r>
-        <w:rPr>
-          <w:rFonts w:cs="Times New Roman"/>
-          <w:szCs w:val="24"/>
-        </w:rPr>
-        <w:t>Architect</w:t>
-      </w:r>
-      <w:proofErr w:type="spellEnd"/>
+        <w:t>Diseñar el modelo de negocio con el CASE Enterprise Architect</w:t>
+      </w:r>
       <w:r>
         <w:rPr>
           <w:rFonts w:cs="Times New Roman"/>
@@ -6675,33 +6645,8 @@
           <w:rFonts w:cs="Times New Roman"/>
           <w:szCs w:val="24"/>
         </w:rPr>
-        <w:t xml:space="preserve">utilizando la herramienta </w:t>
-      </w:r>
-      <w:proofErr w:type="spellStart"/>
-      <w:r>
-        <w:rPr>
-          <w:rFonts w:cs="Times New Roman"/>
-          <w:szCs w:val="24"/>
-        </w:rPr>
-        <w:t>Balsamiq</w:t>
-      </w:r>
-      <w:proofErr w:type="spellEnd"/>
-      <w:r>
-        <w:rPr>
-          <w:rFonts w:cs="Times New Roman"/>
-          <w:szCs w:val="24"/>
-        </w:rPr>
-        <w:t xml:space="preserve"> </w:t>
-      </w:r>
-      <w:proofErr w:type="spellStart"/>
-      <w:r>
-        <w:rPr>
-          <w:rFonts w:cs="Times New Roman"/>
-          <w:szCs w:val="24"/>
-        </w:rPr>
-        <w:t>Mockups</w:t>
-      </w:r>
-      <w:proofErr w:type="spellEnd"/>
+        <w:t>utilizando la herramienta Balsamiq Mockups</w:t>
+      </w:r>
       <w:r>
         <w:rPr>
           <w:rFonts w:cs="Times New Roman"/>
@@ -6938,17 +6883,8 @@
           <w:rFonts w:cs="Times New Roman"/>
           <w:szCs w:val="24"/>
         </w:rPr>
-        <w:t xml:space="preserve">sistema utilizando pruebas unitarias con </w:t>
-      </w:r>
-      <w:proofErr w:type="spellStart"/>
-      <w:r>
-        <w:rPr>
-          <w:rFonts w:cs="Times New Roman"/>
-          <w:szCs w:val="24"/>
-        </w:rPr>
-        <w:t>jUnit</w:t>
-      </w:r>
-      <w:proofErr w:type="spellEnd"/>
+        <w:t>sistema utilizando pruebas unitarias con jUnit</w:t>
+      </w:r>
       <w:r>
         <w:rPr>
           <w:rFonts w:cs="Times New Roman"/>
@@ -6995,12 +6931,19 @@
     </w:p>
     <w:p>
       <w:pPr>
+        <w:rPr>
+          <w:lang w:val="es-MX"/>
+        </w:rPr>
+      </w:pPr>
+    </w:p>
+    <w:p>
+      <w:pPr>
         <w:pStyle w:val="Ttulo2"/>
         <w:rPr>
           <w:lang w:val="es-MX"/>
         </w:rPr>
       </w:pPr>
-      <w:bookmarkStart w:id="12" w:name="_Toc387330834"/>
+      <w:bookmarkStart w:id="11" w:name="_Toc388356974"/>
       <w:r>
         <w:rPr>
           <w:lang w:val="es-MX"/>
@@ -7008,102 +6951,126 @@
         <w:lastRenderedPageBreak/>
         <w:t>ALCANCE</w:t>
       </w:r>
+      <w:bookmarkEnd w:id="11"/>
+    </w:p>
+    <w:p>
+      <w:pPr>
+        <w:rPr>
+          <w:lang w:val="es-MX"/>
+        </w:rPr>
+      </w:pPr>
+    </w:p>
+    <w:p>
+      <w:pPr>
+        <w:ind w:left="993" w:firstLine="447"/>
+        <w:jc w:val="both"/>
+        <w:rPr>
+          <w:lang w:val="es-MX"/>
+        </w:rPr>
+      </w:pPr>
+      <w:r>
+        <w:rPr>
+          <w:lang w:val="es-MX"/>
+        </w:rPr>
+        <w:t xml:space="preserve">El sistema de control vehicular </w:t>
+      </w:r>
+      <w:r>
+        <w:rPr>
+          <w:lang w:val="es-MX"/>
+        </w:rPr>
+        <w:t xml:space="preserve">“IdentiFour” </w:t>
+      </w:r>
+      <w:r>
+        <w:rPr>
+          <w:lang w:val="es-MX"/>
+        </w:rPr>
+        <w:t>tiene como objetivo tener un control estricto del ingreso y salida de los vehículos tomando en cuenta medidas de seguridad para los vehículos y diferentes trancas existentes en el entorno cerrado.</w:t>
+      </w:r>
+    </w:p>
+    <w:p>
+      <w:pPr>
+        <w:ind w:left="993" w:firstLine="447"/>
+        <w:jc w:val="both"/>
+        <w:rPr>
+          <w:lang w:val="es-MX"/>
+        </w:rPr>
+      </w:pPr>
+      <w:r>
+        <w:rPr>
+          <w:lang w:val="es-MX"/>
+        </w:rPr>
+        <w:t>Tomando en</w:t>
+      </w:r>
+      <w:r>
+        <w:rPr>
+          <w:lang w:val="es-MX"/>
+        </w:rPr>
+        <w:t xml:space="preserve"> cuenta nuestro caso de estudio, acorde a </w:t>
+      </w:r>
+      <w:r>
+        <w:rPr>
+          <w:lang w:val="es-MX"/>
+        </w:rPr>
+        <w:t xml:space="preserve">toda la información recabada del condominio Valeria, los requerimientos principales a los que nos enfocamos es al control de los vehículos, tanto de ingreso y salida, además de tomar medidas de seguridad acorde a los requerimientos obtenidos de la empresa de </w:t>
+      </w:r>
+      <w:r>
+        <w:rPr>
+          <w:lang w:val="es-MX"/>
+        </w:rPr>
+        <w:t>seguridad G4S</w:t>
+      </w:r>
+      <w:r>
+        <w:rPr>
+          <w:lang w:val="es-MX"/>
+        </w:rPr>
+        <w:t xml:space="preserve">, las medidas de seguridad se limitaran a la emisión de alarmas, y mensajes a las diferentes </w:t>
+      </w:r>
+      <w:r>
+        <w:rPr>
+          <w:lang w:val="es-MX"/>
+        </w:rPr>
+        <w:t>trancas</w:t>
+      </w:r>
+      <w:r>
+        <w:rPr>
+          <w:lang w:val="es-MX"/>
+        </w:rPr>
+        <w:t xml:space="preserve">, e incluso además a los diferentes </w:t>
+      </w:r>
+      <w:r>
+        <w:rPr>
+          <w:lang w:val="es-MX"/>
+        </w:rPr>
+        <w:t>vivientes</w:t>
+      </w:r>
+      <w:r>
+        <w:rPr>
+          <w:lang w:val="es-MX"/>
+        </w:rPr>
+        <w:t xml:space="preserve"> del condominio.</w:t>
+      </w:r>
+    </w:p>
+    <w:p>
+      <w:pPr>
+        <w:pStyle w:val="Ttulo3"/>
+        <w:rPr>
+          <w:lang w:val="es-MX"/>
+        </w:rPr>
+      </w:pPr>
+      <w:bookmarkStart w:id="12" w:name="_Toc388356975"/>
+      <w:r>
+        <w:rPr>
+          <w:lang w:val="es-MX"/>
+        </w:rPr>
+        <w:t>Control</w:t>
+      </w:r>
+      <w:r>
+        <w:rPr>
+          <w:lang w:val="es-MX"/>
+        </w:rPr>
+        <w:t xml:space="preserve"> de guardias</w:t>
+      </w:r>
       <w:bookmarkEnd w:id="12"/>
-    </w:p>
-    <w:p>
-      <w:pPr>
-        <w:rPr>
-          <w:lang w:val="es-MX"/>
-        </w:rPr>
-      </w:pPr>
-    </w:p>
-    <w:p>
-      <w:pPr>
-        <w:ind w:left="993" w:firstLine="447"/>
-        <w:jc w:val="both"/>
-        <w:rPr>
-          <w:lang w:val="es-MX"/>
-        </w:rPr>
-      </w:pPr>
-      <w:r>
-        <w:rPr>
-          <w:lang w:val="es-MX"/>
-        </w:rPr>
-        <w:t xml:space="preserve">El sistema de control vehicular </w:t>
-      </w:r>
-      <w:r>
-        <w:rPr>
-          <w:lang w:val="es-MX"/>
-        </w:rPr>
-        <w:t xml:space="preserve">“IdentiFour” </w:t>
-      </w:r>
-      <w:r>
-        <w:rPr>
-          <w:lang w:val="es-MX"/>
-        </w:rPr>
-        <w:t>tiene como objetivo tener un control estricto del ingreso y salida de los vehículos tomando en cuenta medidas de seguridad para los vehículos y diferentes trancas existentes en el entorno cerrado.</w:t>
-      </w:r>
-    </w:p>
-    <w:p>
-      <w:pPr>
-        <w:ind w:left="993" w:firstLine="447"/>
-        <w:jc w:val="both"/>
-        <w:rPr>
-          <w:lang w:val="es-MX"/>
-        </w:rPr>
-      </w:pPr>
-      <w:r>
-        <w:rPr>
-          <w:lang w:val="es-MX"/>
-        </w:rPr>
-        <w:t>Tomando en</w:t>
-      </w:r>
-      <w:r>
-        <w:rPr>
-          <w:lang w:val="es-MX"/>
-        </w:rPr>
-        <w:t xml:space="preserve"> cuenta nuestro caso de estudio, acorde a </w:t>
-      </w:r>
-      <w:r>
-        <w:rPr>
-          <w:lang w:val="es-MX"/>
-        </w:rPr>
-        <w:t xml:space="preserve">toda la información recabada del condominio Valeria, los requerimientos principales a los que nos enfocamos es al control de los vehículos, tanto de ingreso y salida, además de tomar medidas de seguridad acorde a los requerimientos obtenidos de la empresa de </w:t>
-      </w:r>
-      <w:r>
-        <w:rPr>
-          <w:lang w:val="es-MX"/>
-        </w:rPr>
-        <w:t>seguridad G4S</w:t>
-      </w:r>
-      <w:r>
-        <w:rPr>
-          <w:lang w:val="es-MX"/>
-        </w:rPr>
-        <w:t>, las medidas de seguridad se limitaran a la emisión de alarmas, y mensajes a las diferentes áreas, e incluso además a los diferentes inquilinos del condominio.</w:t>
-      </w:r>
-    </w:p>
-    <w:p>
-      <w:pPr>
-        <w:pStyle w:val="Ttulo3"/>
-        <w:rPr>
-          <w:lang w:val="es-MX"/>
-        </w:rPr>
-      </w:pPr>
-      <w:bookmarkStart w:id="13" w:name="_Toc387330835"/>
-      <w:r>
-        <w:rPr>
-          <w:lang w:val="es-MX"/>
-        </w:rPr>
-        <w:t>Control</w:t>
-      </w:r>
-      <w:r>
-        <w:rPr>
-          <w:lang w:val="es-MX"/>
-        </w:rPr>
-        <w:t xml:space="preserve"> de guardias</w:t>
-      </w:r>
-      <w:bookmarkEnd w:id="13"/>
     </w:p>
     <w:p>
       <w:pPr>
@@ -7160,25 +7127,6 @@
     </w:p>
     <w:p>
       <w:pPr>
-        <w:pStyle w:val="Prrafodelista"/>
-        <w:numPr>
-          <w:ilvl w:val="0"/>
-          <w:numId w:val="5"/>
-        </w:numPr>
-        <w:jc w:val="both"/>
-        <w:rPr>
-          <w:lang w:val="es-MX"/>
-        </w:rPr>
-      </w:pPr>
-      <w:r>
-        <w:rPr>
-          <w:lang w:val="es-MX"/>
-        </w:rPr>
-        <w:t>Definición de las actividades que cada guardia puede realizar o personal propio del entorno cerrado.</w:t>
-      </w:r>
-    </w:p>
-    <w:p>
-      <w:pPr>
         <w:ind w:left="1713" w:firstLine="447"/>
         <w:jc w:val="both"/>
         <w:rPr>
@@ -7218,20 +7166,11 @@
         </w:rPr>
         <w:t>. Cada guardia debe manejar un ingreso y salida acorde al turno de dicho guardia.</w:t>
       </w:r>
-    </w:p>
-    <w:p>
-      <w:pPr>
-        <w:ind w:left="1713" w:firstLine="447"/>
-        <w:jc w:val="both"/>
-        <w:rPr>
-          <w:lang w:val="es-MX"/>
-        </w:rPr>
-      </w:pPr>
-      <w:r>
-        <w:rPr>
-          <w:lang w:val="es-MX"/>
-        </w:rPr>
-        <w:t>Se debe contemplar el manejo de guardias acorde a los roles que tengan, y también el personal del entorno, ya que cada uno de ellos tiene cierto dominio para efectuar acciones sobre el entorno cerrado.</w:t>
+      <w:r>
+        <w:rPr>
+          <w:lang w:val="es-MX"/>
+        </w:rPr>
+        <w:t xml:space="preserve"> </w:t>
       </w:r>
     </w:p>
     <w:p>
@@ -7241,7 +7180,7 @@
           <w:lang w:val="es-MX"/>
         </w:rPr>
       </w:pPr>
-      <w:bookmarkStart w:id="14" w:name="_Toc387330836"/>
+      <w:bookmarkStart w:id="13" w:name="_Toc388356976"/>
       <w:r>
         <w:rPr>
           <w:lang w:val="es-MX"/>
@@ -7254,7 +7193,7 @@
         </w:rPr>
         <w:t xml:space="preserve"> de los Datos</w:t>
       </w:r>
-      <w:bookmarkEnd w:id="14"/>
+      <w:bookmarkEnd w:id="13"/>
     </w:p>
     <w:p>
       <w:pPr>
@@ -7338,50 +7277,50 @@
           <w:b/>
           <w:lang w:val="es-MX"/>
         </w:rPr>
+        <w:t>Parametrización de</w:t>
+      </w:r>
+      <w:r>
+        <w:rPr>
+          <w:b/>
+          <w:lang w:val="es-MX"/>
+        </w:rPr>
+        <w:t xml:space="preserve"> Vehículos</w:t>
+      </w:r>
+    </w:p>
+    <w:p>
+      <w:pPr>
+        <w:ind w:left="1777" w:firstLine="720"/>
+        <w:jc w:val="both"/>
+        <w:rPr>
+          <w:lang w:val="es-MX"/>
+        </w:rPr>
+      </w:pPr>
+      <w:r>
+        <w:rPr>
+          <w:lang w:val="es-MX"/>
+        </w:rPr>
+        <w:t xml:space="preserve">El sistema </w:t>
+      </w:r>
+      <w:r>
+        <w:rPr>
+          <w:lang w:val="es-MX"/>
+        </w:rPr>
+        <w:t>debe permitir parametrizar datos de los vehículos, poder registrarlos, modificarlos, eliminar algún vehículo y realizar búsquedas.</w:t>
+      </w:r>
+    </w:p>
+    <w:p>
+      <w:pPr>
+        <w:ind w:left="1777" w:firstLine="720"/>
+        <w:jc w:val="both"/>
+        <w:rPr>
+          <w:lang w:val="es-MX"/>
+        </w:rPr>
+      </w:pPr>
+      <w:r>
+        <w:rPr>
+          <w:lang w:val="es-MX"/>
+        </w:rPr>
         <w:lastRenderedPageBreak/>
-        <w:t>Parametrización de</w:t>
-      </w:r>
-      <w:r>
-        <w:rPr>
-          <w:b/>
-          <w:lang w:val="es-MX"/>
-        </w:rPr>
-        <w:t xml:space="preserve"> Vehículos</w:t>
-      </w:r>
-    </w:p>
-    <w:p>
-      <w:pPr>
-        <w:ind w:left="1777" w:firstLine="720"/>
-        <w:jc w:val="both"/>
-        <w:rPr>
-          <w:lang w:val="es-MX"/>
-        </w:rPr>
-      </w:pPr>
-      <w:r>
-        <w:rPr>
-          <w:lang w:val="es-MX"/>
-        </w:rPr>
-        <w:t xml:space="preserve">El sistema </w:t>
-      </w:r>
-      <w:r>
-        <w:rPr>
-          <w:lang w:val="es-MX"/>
-        </w:rPr>
-        <w:t>debe permitir parametrizar datos de los vehículos, poder registrarlos, modificarlos, eliminar algún vehículo y realizar búsquedas.</w:t>
-      </w:r>
-    </w:p>
-    <w:p>
-      <w:pPr>
-        <w:ind w:left="1777" w:firstLine="720"/>
-        <w:jc w:val="both"/>
-        <w:rPr>
-          <w:lang w:val="es-MX"/>
-        </w:rPr>
-      </w:pPr>
-      <w:r>
-        <w:rPr>
-          <w:lang w:val="es-MX"/>
-        </w:rPr>
         <w:t>Los datos básicos para la administración de los vehículos son las siguientes:</w:t>
       </w:r>
       <w:r>
@@ -7389,6 +7328,12 @@
           <w:lang w:val="es-MX"/>
         </w:rPr>
         <w:t xml:space="preserve"> propietario del vehículo, número de placa, marca, modelo y una foto del vehículo.</w:t>
+      </w:r>
+      <w:r>
+        <w:rPr>
+          <w:lang w:val="es-MX"/>
+        </w:rPr>
+        <w:t xml:space="preserve"> Los vehículos parametrizados deben ser parametrizados por condominio, y la información es privada para cada condominio, sin embargo también puede darse el caso en el que el vehículo pertenezca a más de un condominio, entonces se debe parametrizar en ambos condominios.</w:t>
       </w:r>
     </w:p>
     <w:p>
@@ -7497,7 +7442,34 @@
         <w:rPr>
           <w:lang w:val="es-MX"/>
         </w:rPr>
-        <w:t xml:space="preserve"> número de documento de identidad, nombres, apellidos, sexo, y una foto.</w:t>
+        <w:t xml:space="preserve"> número de documento de identidad, nombres, apellidos, sexo, </w:t>
+      </w:r>
+      <w:r>
+        <w:rPr>
+          <w:lang w:val="es-MX"/>
+        </w:rPr>
+        <w:t xml:space="preserve">número de licencia de conducir </w:t>
+      </w:r>
+      <w:r>
+        <w:rPr>
+          <w:lang w:val="es-MX"/>
+        </w:rPr>
+        <w:t>y una foto.</w:t>
+      </w:r>
+    </w:p>
+    <w:p>
+      <w:pPr>
+        <w:ind w:left="1777" w:firstLine="720"/>
+        <w:jc w:val="both"/>
+        <w:rPr>
+          <w:lang w:val="es-MX"/>
+        </w:rPr>
+      </w:pPr>
+      <w:r>
+        <w:rPr>
+          <w:lang w:val="es-MX"/>
+        </w:rPr>
+        <w:t>Cada propietario debe pertenecer a un condominio y se debe tomar en cuenta que puede llegar a pertenecer a más de un condominio, sin embargo cada administrador de cada condominio toma las decisiones por su condominio.</w:t>
       </w:r>
     </w:p>
     <w:p>
@@ -7603,14 +7575,7 @@
           <w:b/>
           <w:lang w:val="es-MX"/>
         </w:rPr>
-        <w:t xml:space="preserve"> Área</w:t>
-      </w:r>
-      <w:r>
-        <w:rPr>
-          <w:b/>
-          <w:lang w:val="es-MX"/>
-        </w:rPr>
-        <w:t>s</w:t>
+        <w:t xml:space="preserve"> los condominios</w:t>
       </w:r>
     </w:p>
     <w:p>
@@ -7625,7 +7590,31 @@
         <w:rPr>
           <w:lang w:val="es-MX"/>
         </w:rPr>
-        <w:t>La administración de las áreas debe permitir las acciones de registrar, modificar datos existentes, eliminar algún área, y realizar búsquedas.</w:t>
+        <w:t>La administración de l</w:t>
+      </w:r>
+      <w:r>
+        <w:rPr>
+          <w:lang w:val="es-MX"/>
+        </w:rPr>
+        <w:t>os condominios</w:t>
+      </w:r>
+      <w:r>
+        <w:rPr>
+          <w:lang w:val="es-MX"/>
+        </w:rPr>
+        <w:t xml:space="preserve"> debe permitir las acciones de registrar, modificar datos existentes, eliminar algún </w:t>
+      </w:r>
+      <w:r>
+        <w:rPr>
+          <w:lang w:val="es-MX"/>
+        </w:rPr>
+        <w:t>condominio</w:t>
+      </w:r>
+      <w:r>
+        <w:rPr>
+          <w:lang w:val="es-MX"/>
+        </w:rPr>
+        <w:t>, y realizar búsquedas.</w:t>
       </w:r>
       <w:r>
         <w:rPr>
@@ -7637,13 +7626,47 @@
         <w:rPr>
           <w:lang w:val="es-MX"/>
         </w:rPr>
-        <w:t>Por área se necesita el n</w:t>
-      </w:r>
-      <w:r>
-        <w:rPr>
-          <w:lang w:val="es-MX"/>
-        </w:rPr>
-        <w:t>ombre o descripción del área</w:t>
+        <w:t xml:space="preserve">Por </w:t>
+      </w:r>
+      <w:r>
+        <w:rPr>
+          <w:lang w:val="es-MX"/>
+        </w:rPr>
+        <w:t>condominio</w:t>
+      </w:r>
+      <w:r>
+        <w:rPr>
+          <w:lang w:val="es-MX"/>
+        </w:rPr>
+        <w:t xml:space="preserve"> se necesita el n</w:t>
+      </w:r>
+      <w:r>
+        <w:rPr>
+          <w:lang w:val="es-MX"/>
+        </w:rPr>
+        <w:t xml:space="preserve">ombre, la ubicación del condominio, y se debe generar una cuenta para el administrador del lugar, del cual se debe tener información tales como: nombre, apellidos, número de documento de identidad, correo, números de teléfono de </w:t>
+      </w:r>
+      <w:r>
+        <w:rPr>
+          <w:lang w:val="es-MX"/>
+        </w:rPr>
+        <w:lastRenderedPageBreak/>
+        <w:t>referencia y se le debe dar privilegios para que puedan realizar acciones sobre la información de su condominio.</w:t>
+      </w:r>
+    </w:p>
+    <w:p>
+      <w:pPr>
+        <w:ind w:left="1777" w:firstLine="720"/>
+        <w:jc w:val="both"/>
+        <w:rPr>
+          <w:lang w:val="es-MX"/>
+        </w:rPr>
+      </w:pPr>
+      <w:r>
+        <w:rPr>
+          <w:lang w:val="es-MX"/>
+        </w:rPr>
+        <w:t>El contrato del servicio por condominio debe ser activado en el sistema por el administrador con todos los privilegios para los condominios, y se debe poder activar diferentes licencias para cada condominio.</w:t>
       </w:r>
     </w:p>
     <w:p>
@@ -7653,14 +7676,14 @@
           <w:lang w:val="es-MX"/>
         </w:rPr>
       </w:pPr>
-      <w:bookmarkStart w:id="15" w:name="_Toc387330837"/>
+      <w:bookmarkStart w:id="14" w:name="_Toc388356977"/>
       <w:r>
         <w:rPr>
           <w:lang w:val="es-MX"/>
         </w:rPr>
         <w:t>Generación de Informes y Reportes</w:t>
       </w:r>
-      <w:bookmarkEnd w:id="15"/>
+      <w:bookmarkEnd w:id="14"/>
     </w:p>
     <w:p>
       <w:pPr>
@@ -7768,7 +7791,6 @@
         <w:rPr>
           <w:lang w:val="es-MX"/>
         </w:rPr>
-        <w:lastRenderedPageBreak/>
         <w:t>Vehículos por propietario</w:t>
       </w:r>
     </w:p>
@@ -7888,6 +7910,27 @@
     </w:p>
     <w:p>
       <w:pPr>
+        <w:ind w:left="1440" w:firstLine="687"/>
+        <w:jc w:val="both"/>
+        <w:rPr>
+          <w:lang w:val="es-MX"/>
+        </w:rPr>
+      </w:pPr>
+      <w:r>
+        <w:rPr>
+          <w:lang w:val="es-MX"/>
+        </w:rPr>
+        <w:t>Los reportes deben generarse sólo por el administrador del condominio, y se debe tener en cuenta</w:t>
+      </w:r>
+      <w:r>
+        <w:rPr>
+          <w:lang w:val="es-MX"/>
+        </w:rPr>
+        <w:t xml:space="preserve"> la licencia que tenga activa el condominio con el que se está trabajando para saber si se tiene los derechos necesarios.</w:t>
+      </w:r>
+    </w:p>
+    <w:p>
+      <w:pPr>
         <w:pStyle w:val="Prrafodelista"/>
         <w:ind w:left="2770"/>
         <w:rPr>
@@ -7902,11 +7945,12 @@
           <w:lang w:val="es-MX"/>
         </w:rPr>
       </w:pPr>
-      <w:bookmarkStart w:id="16" w:name="_Toc387330838"/>
-      <w:r>
-        <w:rPr>
-          <w:lang w:val="es-MX"/>
-        </w:rPr>
+      <w:bookmarkStart w:id="15" w:name="_Toc388356978"/>
+      <w:r>
+        <w:rPr>
+          <w:lang w:val="es-MX"/>
+        </w:rPr>
+        <w:lastRenderedPageBreak/>
         <w:t>Ingreso y Salida de Vehículos</w:t>
       </w:r>
       <w:r>
@@ -7915,7 +7959,7 @@
         </w:rPr>
         <w:t xml:space="preserve"> por Tranca</w:t>
       </w:r>
-      <w:bookmarkEnd w:id="16"/>
+      <w:bookmarkEnd w:id="15"/>
     </w:p>
     <w:p>
       <w:pPr>
@@ -8043,170 +8087,177 @@
           <w:b/>
           <w:lang w:val="es-MX"/>
         </w:rPr>
+        <w:t>Regi</w:t>
+      </w:r>
+      <w:r>
+        <w:rPr>
+          <w:b/>
+          <w:lang w:val="es-MX"/>
+        </w:rPr>
+        <w:t>strar Ingreso o Salida de Vehículo no Perteneciente al Entorno</w:t>
+      </w:r>
+    </w:p>
+    <w:p>
+      <w:pPr>
+        <w:ind w:left="1777" w:firstLine="720"/>
+        <w:jc w:val="both"/>
+        <w:rPr>
+          <w:lang w:val="es-MX"/>
+        </w:rPr>
+      </w:pPr>
+      <w:r>
+        <w:rPr>
+          <w:lang w:val="es-MX"/>
+        </w:rPr>
+        <w:t>Cuando una visita desea ingresar</w:t>
+      </w:r>
+      <w:r>
+        <w:rPr>
+          <w:lang w:val="es-MX"/>
+        </w:rPr>
+        <w:t xml:space="preserve"> o salir</w:t>
+      </w:r>
+      <w:r>
+        <w:rPr>
+          <w:lang w:val="es-MX"/>
+        </w:rPr>
+        <w:t xml:space="preserve">, se piden </w:t>
+      </w:r>
+      <w:r>
+        <w:rPr>
+          <w:lang w:val="es-MX"/>
+        </w:rPr>
+        <w:t xml:space="preserve">o se validan </w:t>
+      </w:r>
+      <w:r>
+        <w:rPr>
+          <w:lang w:val="es-MX"/>
+        </w:rPr>
+        <w:t xml:space="preserve">los datos </w:t>
+      </w:r>
+      <w:r>
+        <w:rPr>
+          <w:lang w:val="es-MX"/>
+        </w:rPr>
+        <w:t>de</w:t>
+      </w:r>
+      <w:r>
+        <w:rPr>
+          <w:lang w:val="es-MX"/>
+        </w:rPr>
+        <w:t xml:space="preserve"> la visita, se notifica a la persona a la que se quiere visitar </w:t>
+      </w:r>
+      <w:r>
+        <w:rPr>
+          <w:lang w:val="es-MX"/>
+        </w:rPr>
+        <w:t xml:space="preserve">en caso de que quiera </w:t>
+      </w:r>
+      <w:r>
+        <w:rPr>
+          <w:lang w:val="es-MX"/>
+        </w:rPr>
+        <w:t>ingresar, y posteriormente a su</w:t>
+      </w:r>
+      <w:r>
+        <w:rPr>
+          <w:lang w:val="es-MX"/>
+        </w:rPr>
+        <w:t xml:space="preserve"> aprobación</w:t>
+      </w:r>
+      <w:r>
+        <w:rPr>
+          <w:lang w:val="es-MX"/>
+        </w:rPr>
+        <w:t>, se procede a realizar el registro manual del vehículo y la persona que está conduciéndolo.</w:t>
+      </w:r>
+    </w:p>
+    <w:p>
+      <w:pPr>
+        <w:ind w:left="1777" w:firstLine="720"/>
+        <w:jc w:val="both"/>
+        <w:rPr>
+          <w:lang w:val="es-MX"/>
+        </w:rPr>
+      </w:pPr>
+      <w:r>
+        <w:rPr>
+          <w:lang w:val="es-MX"/>
+        </w:rPr>
+        <w:t>Los datos de la persona que conduce que se desea almacenar son los siguientes:</w:t>
+      </w:r>
+      <w:r>
+        <w:rPr>
+          <w:lang w:val="es-MX"/>
+        </w:rPr>
+        <w:t xml:space="preserve"> número de documento de identidad, nombres, apellidos y sexo.</w:t>
+      </w:r>
+    </w:p>
+    <w:p>
+      <w:pPr>
+        <w:ind w:left="1777" w:firstLine="720"/>
+        <w:jc w:val="both"/>
+        <w:rPr>
+          <w:lang w:val="es-MX"/>
+        </w:rPr>
+      </w:pPr>
+      <w:r>
+        <w:rPr>
+          <w:lang w:val="es-MX"/>
+        </w:rPr>
+        <w:t>Los datos del vehículo que está tratando</w:t>
+      </w:r>
+      <w:r>
+        <w:rPr>
+          <w:lang w:val="es-MX"/>
+        </w:rPr>
+        <w:t xml:space="preserve"> de ingresar o salir </w:t>
+      </w:r>
+      <w:proofErr w:type="gramStart"/>
+      <w:r>
+        <w:rPr>
+          <w:lang w:val="es-MX"/>
+        </w:rPr>
+        <w:t>es</w:t>
+      </w:r>
+      <w:proofErr w:type="gramEnd"/>
+      <w:r>
+        <w:rPr>
+          <w:lang w:val="es-MX"/>
+        </w:rPr>
+        <w:t xml:space="preserve"> la placa y marca que quede como registro de la visita.</w:t>
+      </w:r>
+    </w:p>
+    <w:p>
+      <w:pPr>
+        <w:rPr>
+          <w:lang w:val="es-MX"/>
+        </w:rPr>
+      </w:pPr>
+    </w:p>
+    <w:p>
+      <w:pPr>
+        <w:rPr>
+          <w:lang w:val="es-MX"/>
+        </w:rPr>
+      </w:pPr>
+    </w:p>
+    <w:p>
+      <w:pPr>
+        <w:pStyle w:val="Ttulo3"/>
+        <w:rPr>
+          <w:lang w:val="es-MX"/>
+        </w:rPr>
+      </w:pPr>
+      <w:bookmarkStart w:id="16" w:name="_Toc388356979"/>
+      <w:r>
+        <w:rPr>
+          <w:lang w:val="es-MX"/>
+        </w:rPr>
         <w:lastRenderedPageBreak/>
-        <w:t>Regi</w:t>
-      </w:r>
-      <w:r>
-        <w:rPr>
-          <w:b/>
-          <w:lang w:val="es-MX"/>
-        </w:rPr>
-        <w:t>strar Ingreso o Salida de Vehículo no Perteneciente al Entorno</w:t>
-      </w:r>
-    </w:p>
-    <w:p>
-      <w:pPr>
-        <w:ind w:left="1777" w:firstLine="720"/>
-        <w:jc w:val="both"/>
-        <w:rPr>
-          <w:lang w:val="es-MX"/>
-        </w:rPr>
-      </w:pPr>
-      <w:r>
-        <w:rPr>
-          <w:lang w:val="es-MX"/>
-        </w:rPr>
-        <w:t>Cuando una visita desea ingresar</w:t>
-      </w:r>
-      <w:r>
-        <w:rPr>
-          <w:lang w:val="es-MX"/>
-        </w:rPr>
-        <w:t xml:space="preserve"> o salir</w:t>
-      </w:r>
-      <w:r>
-        <w:rPr>
-          <w:lang w:val="es-MX"/>
-        </w:rPr>
-        <w:t xml:space="preserve">, se piden </w:t>
-      </w:r>
-      <w:r>
-        <w:rPr>
-          <w:lang w:val="es-MX"/>
-        </w:rPr>
-        <w:t xml:space="preserve">o se validan </w:t>
-      </w:r>
-      <w:r>
-        <w:rPr>
-          <w:lang w:val="es-MX"/>
-        </w:rPr>
-        <w:t xml:space="preserve">los datos </w:t>
-      </w:r>
-      <w:r>
-        <w:rPr>
-          <w:lang w:val="es-MX"/>
-        </w:rPr>
-        <w:t>de</w:t>
-      </w:r>
-      <w:r>
-        <w:rPr>
-          <w:lang w:val="es-MX"/>
-        </w:rPr>
-        <w:t xml:space="preserve"> la visita, se notifica a la persona a la que se quiere visitar </w:t>
-      </w:r>
-      <w:r>
-        <w:rPr>
-          <w:lang w:val="es-MX"/>
-        </w:rPr>
-        <w:t xml:space="preserve">en caso de que quiera </w:t>
-      </w:r>
-      <w:r>
-        <w:rPr>
-          <w:lang w:val="es-MX"/>
-        </w:rPr>
-        <w:t>ingresar, y posteriormente a su</w:t>
-      </w:r>
-      <w:r>
-        <w:rPr>
-          <w:lang w:val="es-MX"/>
-        </w:rPr>
-        <w:t xml:space="preserve"> aprobación</w:t>
-      </w:r>
-      <w:r>
-        <w:rPr>
-          <w:lang w:val="es-MX"/>
-        </w:rPr>
-        <w:t>, se procede a realizar el registro manual del vehículo y la persona que está conduciéndolo.</w:t>
-      </w:r>
-    </w:p>
-    <w:p>
-      <w:pPr>
-        <w:ind w:left="1777" w:firstLine="720"/>
-        <w:jc w:val="both"/>
-        <w:rPr>
-          <w:lang w:val="es-MX"/>
-        </w:rPr>
-      </w:pPr>
-      <w:r>
-        <w:rPr>
-          <w:lang w:val="es-MX"/>
-        </w:rPr>
-        <w:t>Los datos de la persona que conduce que se desea almacenar son los siguientes:</w:t>
-      </w:r>
-      <w:r>
-        <w:rPr>
-          <w:lang w:val="es-MX"/>
-        </w:rPr>
-        <w:t xml:space="preserve"> número de documento de identidad, nombres, apellidos y sexo.</w:t>
-      </w:r>
-    </w:p>
-    <w:p>
-      <w:pPr>
-        <w:ind w:left="1777" w:firstLine="720"/>
-        <w:jc w:val="both"/>
-        <w:rPr>
-          <w:lang w:val="es-MX"/>
-        </w:rPr>
-      </w:pPr>
-      <w:r>
-        <w:rPr>
-          <w:lang w:val="es-MX"/>
-        </w:rPr>
-        <w:t>Los datos del vehículo que está tratando</w:t>
-      </w:r>
-      <w:r>
-        <w:rPr>
-          <w:lang w:val="es-MX"/>
-        </w:rPr>
-        <w:t xml:space="preserve"> de ingresar o salir </w:t>
-      </w:r>
-      <w:proofErr w:type="gramStart"/>
-      <w:r>
-        <w:rPr>
-          <w:lang w:val="es-MX"/>
-        </w:rPr>
-        <w:t>es</w:t>
-      </w:r>
-      <w:proofErr w:type="gramEnd"/>
-      <w:r>
-        <w:rPr>
-          <w:lang w:val="es-MX"/>
-        </w:rPr>
-        <w:t xml:space="preserve"> la placa y marca que quede como registro de la visita.</w:t>
-      </w:r>
-    </w:p>
-    <w:p>
-      <w:pPr>
-        <w:rPr>
-          <w:lang w:val="es-MX"/>
-        </w:rPr>
-      </w:pPr>
-    </w:p>
-    <w:p>
-      <w:pPr>
-        <w:pStyle w:val="Ttulo3"/>
-        <w:rPr>
-          <w:lang w:val="es-MX"/>
-        </w:rPr>
-      </w:pPr>
-      <w:bookmarkStart w:id="17" w:name="_Toc387330839"/>
-      <w:r>
-        <w:rPr>
-          <w:lang w:val="es-MX"/>
-        </w:rPr>
         <w:t>Medidas de Seguridad</w:t>
       </w:r>
-      <w:bookmarkEnd w:id="17"/>
+      <w:bookmarkEnd w:id="16"/>
     </w:p>
     <w:p>
       <w:pPr>
@@ -8220,7 +8271,19 @@
         <w:rPr>
           <w:lang w:val="es-MX"/>
         </w:rPr>
-        <w:t>Se debe tomar medidas para que no se cometa hechos delictivos dentro del entorno, e incluso logrando prevenir posibles robos de motorizados.</w:t>
+        <w:t xml:space="preserve">Se debe tomar medidas para que no se cometa hechos delictivos dentro del entorno, </w:t>
+      </w:r>
+      <w:r>
+        <w:rPr>
+          <w:lang w:val="es-MX"/>
+        </w:rPr>
+        <w:t>o tratar de prevenir posibles robos de vehículos del condominio</w:t>
+      </w:r>
+      <w:r>
+        <w:rPr>
+          <w:lang w:val="es-MX"/>
+        </w:rPr>
+        <w:t>.</w:t>
       </w:r>
     </w:p>
     <w:p>
@@ -8272,7 +8335,19 @@
         <w:rPr>
           <w:lang w:val="es-MX"/>
         </w:rPr>
-        <w:t>, a las trancas, el área en el que se encuentra o a todos los propietarios.</w:t>
+        <w:t xml:space="preserve">, a las trancas, </w:t>
+      </w:r>
+      <w:r>
+        <w:rPr>
+          <w:lang w:val="es-MX"/>
+        </w:rPr>
+        <w:t>a todo el condominio e incluso a los propietarios o vivientes del lugar</w:t>
+      </w:r>
+      <w:r>
+        <w:rPr>
+          <w:lang w:val="es-MX"/>
+        </w:rPr>
+        <w:t>.</w:t>
       </w:r>
     </w:p>
     <w:p>
@@ -8341,21 +8416,24 @@
     </w:p>
     <w:p>
       <w:pPr>
-        <w:pStyle w:val="Prrafodelista"/>
-        <w:ind w:left="2160" w:firstLine="720"/>
-        <w:rPr>
-          <w:lang w:val="es-MX"/>
-        </w:rPr>
-      </w:pPr>
-    </w:p>
-    <w:p>
-      <w:pPr>
-        <w:pStyle w:val="Prrafodelista"/>
-        <w:ind w:left="2160" w:firstLine="720"/>
-        <w:rPr>
-          <w:lang w:val="es-MX"/>
-        </w:rPr>
-      </w:pPr>
+        <w:ind w:left="1777" w:firstLine="720"/>
+        <w:jc w:val="both"/>
+        <w:rPr>
+          <w:lang w:val="es-MX"/>
+        </w:rPr>
+      </w:pPr>
+      <w:r>
+        <w:rPr>
+          <w:lang w:val="es-MX"/>
+        </w:rPr>
+        <w:t>Así mismo los propietarios tienen la misma opción de lanzar alarmas desde el mismo m</w:t>
+      </w:r>
+      <w:r>
+        <w:rPr>
+          <w:lang w:val="es-MX"/>
+        </w:rPr>
+        <w:t>óvil en el que se encuentra de la manera más rápida posible a todo el condominio.</w:t>
+      </w:r>
     </w:p>
     <w:p>
       <w:pPr>
@@ -8364,49 +8442,979 @@
           <w:ilvl w:val="0"/>
           <w:numId w:val="3"/>
         </w:numPr>
-        <w:rPr>
-          <w:lang w:val="es-MX"/>
-        </w:rPr>
-      </w:pPr>
-      <w:r>
-        <w:rPr>
-          <w:b/>
+        <w:jc w:val="both"/>
+        <w:rPr>
+          <w:lang w:val="es-MX"/>
+        </w:rPr>
+      </w:pPr>
+      <w:r>
+        <w:rPr>
+          <w:b/>
+          <w:lang w:val="es-MX"/>
+        </w:rPr>
+        <w:t>Advertencias</w:t>
+      </w:r>
+    </w:p>
+    <w:p>
+      <w:pPr>
+        <w:ind w:left="1777" w:firstLine="720"/>
+        <w:jc w:val="both"/>
+        <w:rPr>
+          <w:lang w:val="es-MX"/>
+        </w:rPr>
+      </w:pPr>
+      <w:r>
+        <w:rPr>
+          <w:lang w:val="es-MX"/>
+        </w:rPr>
+        <w:t>El administrador del condominio solicita la posibilidad de emitir advertencias sobre algún inquilino que está infringiendo alguna regla establecida, o ya no debería poder ingresar al lugar por seguridad del entorno</w:t>
+      </w:r>
+      <w:r>
+        <w:rPr>
+          <w:lang w:val="es-MX"/>
+        </w:rPr>
+        <w:t>, así como a las trancas existentes en el condominio</w:t>
+      </w:r>
+      <w:r>
+        <w:rPr>
+          <w:lang w:val="es-MX"/>
+        </w:rPr>
+        <w:t>. También cualquier persona en el lugar debe poder advertir a otros propietarios o a los guardias sobre algún hecho que se requiera comunicar.</w:t>
+      </w:r>
+    </w:p>
+    <w:p>
+      <w:pPr>
+        <w:pStyle w:val="Prrafodelista"/>
+        <w:ind w:left="2160" w:firstLine="720"/>
+        <w:rPr>
+          <w:lang w:val="es-MX"/>
+        </w:rPr>
+      </w:pPr>
+    </w:p>
+    <w:p>
+      <w:pPr>
+        <w:pStyle w:val="Prrafodelista"/>
+        <w:ind w:left="2160" w:firstLine="720"/>
+        <w:rPr>
+          <w:lang w:val="es-MX"/>
+        </w:rPr>
+      </w:pPr>
+    </w:p>
+    <w:p>
+      <w:pPr>
+        <w:pStyle w:val="Prrafodelista"/>
+        <w:ind w:left="2160" w:firstLine="720"/>
+        <w:rPr>
+          <w:lang w:val="es-MX"/>
+        </w:rPr>
+      </w:pPr>
+    </w:p>
+    <w:p>
+      <w:pPr>
+        <w:pStyle w:val="Prrafodelista"/>
+        <w:ind w:left="2160" w:firstLine="720"/>
+        <w:rPr>
+          <w:lang w:val="es-MX"/>
+        </w:rPr>
+      </w:pPr>
+    </w:p>
+    <w:p>
+      <w:pPr>
+        <w:pStyle w:val="Prrafodelista"/>
+        <w:ind w:left="2160" w:firstLine="720"/>
+        <w:rPr>
+          <w:lang w:val="es-MX"/>
+        </w:rPr>
+      </w:pPr>
+    </w:p>
+    <w:p>
+      <w:pPr>
+        <w:pStyle w:val="Prrafodelista"/>
+        <w:ind w:left="2160" w:firstLine="720"/>
+        <w:rPr>
+          <w:lang w:val="es-MX"/>
+        </w:rPr>
+      </w:pPr>
+    </w:p>
+    <w:p>
+      <w:pPr>
+        <w:pStyle w:val="Ttulo2"/>
+        <w:rPr>
+          <w:lang w:val="es-MX"/>
+        </w:rPr>
+      </w:pPr>
+      <w:bookmarkStart w:id="17" w:name="_Toc388356980"/>
+      <w:bookmarkStart w:id="18" w:name="_GoBack"/>
+      <w:bookmarkEnd w:id="18"/>
+      <w:r>
+        <w:rPr>
           <w:lang w:val="es-MX"/>
         </w:rPr>
         <w:lastRenderedPageBreak/>
-        <w:t>Dominio de los Guardias en el Entorno</w:t>
-      </w:r>
-    </w:p>
-    <w:p>
-      <w:pPr>
-        <w:ind w:left="1777" w:firstLine="720"/>
-        <w:jc w:val="both"/>
-        <w:rPr>
-          <w:lang w:val="es-MX"/>
-        </w:rPr>
-      </w:pPr>
-      <w:r>
-        <w:rPr>
-          <w:lang w:val="es-MX"/>
-        </w:rPr>
-        <w:t>Cada guardia en el entorno debe poder tomar medidas emergentes ante todo el entorno de manera inmediata en caso de que se esté realizando algún acto delictivo.</w:t>
-      </w:r>
-      <w:r>
-        <w:rPr>
-          <w:lang w:val="es-MX"/>
-        </w:rPr>
-        <w:t xml:space="preserve"> En un caso extremo se tendrá el hecho de que algún antisocial esté tratando de salir del lugar con algún vehículo.</w:t>
-      </w:r>
-    </w:p>
-    <w:p>
-      <w:pPr>
-        <w:pStyle w:val="Prrafodelista"/>
-        <w:ind w:left="2160" w:firstLine="720"/>
-        <w:jc w:val="both"/>
-        <w:rPr>
-          <w:lang w:val="es-MX"/>
-        </w:rPr>
-      </w:pPr>
+        <w:t>TECNOLOGÍA PARA EL DESARROLLO DEL SOFTWARE</w:t>
+      </w:r>
+      <w:bookmarkEnd w:id="17"/>
+    </w:p>
+    <w:p>
+      <w:pPr>
+        <w:pStyle w:val="Ttulo3"/>
+        <w:rPr>
+          <w:lang w:val="es-MX"/>
+        </w:rPr>
+      </w:pPr>
+      <w:bookmarkStart w:id="19" w:name="_Toc388356981"/>
+      <w:r>
+        <w:rPr>
+          <w:lang w:val="es-MX"/>
+        </w:rPr>
+        <w:t>Estrategias</w:t>
+      </w:r>
+      <w:bookmarkEnd w:id="19"/>
+    </w:p>
+    <w:p>
+      <w:pPr>
+        <w:ind w:left="1440" w:firstLine="720"/>
+        <w:jc w:val="both"/>
+        <w:rPr>
+          <w:lang w:val="es-MX"/>
+        </w:rPr>
+      </w:pPr>
+      <w:r>
+        <w:rPr>
+          <w:lang w:val="es-MX"/>
+        </w:rPr>
+        <w:t>Como estrategia de desarrollo se utilizará el PUDS (Proceso Unificado de Desarrollo de Software), sus autores son Rumbaugh, Jacobson &amp; Booch, 2000.</w:t>
+      </w:r>
+    </w:p>
+    <w:p>
+      <w:pPr>
+        <w:ind w:left="1440" w:firstLine="720"/>
+        <w:jc w:val="both"/>
+        <w:rPr>
+          <w:lang w:val="es-MX"/>
+        </w:rPr>
+      </w:pPr>
+      <w:r>
+        <w:rPr>
+          <w:lang w:val="es-MX"/>
+        </w:rPr>
+        <w:t>De la definición de la vida del software según el PUDS se iniciará con el primer ciclo acorde a la vida del software y de este primer ciclo se</w:t>
+      </w:r>
+      <w:r>
+        <w:rPr>
+          <w:lang w:val="es-MX"/>
+        </w:rPr>
+        <w:t xml:space="preserve"> realizar</w:t>
+      </w:r>
+      <w:r>
+        <w:rPr>
+          <w:lang w:val="es-MX"/>
+        </w:rPr>
+        <w:t>á:</w:t>
+      </w:r>
+    </w:p>
+    <w:p>
+      <w:pPr>
+        <w:pStyle w:val="Prrafodelista"/>
+        <w:numPr>
+          <w:ilvl w:val="0"/>
+          <w:numId w:val="7"/>
+        </w:numPr>
+        <w:jc w:val="both"/>
+        <w:rPr>
+          <w:lang w:val="es-MX"/>
+        </w:rPr>
+      </w:pPr>
+      <w:r>
+        <w:rPr>
+          <w:lang w:val="es-MX"/>
+        </w:rPr>
+        <w:t>Fase de Inicio</w:t>
+      </w:r>
+    </w:p>
+    <w:p>
+      <w:pPr>
+        <w:pStyle w:val="Prrafodelista"/>
+        <w:numPr>
+          <w:ilvl w:val="0"/>
+          <w:numId w:val="7"/>
+        </w:numPr>
+        <w:jc w:val="both"/>
+        <w:rPr>
+          <w:lang w:val="es-MX"/>
+        </w:rPr>
+      </w:pPr>
+      <w:r>
+        <w:rPr>
+          <w:lang w:val="es-MX"/>
+        </w:rPr>
+        <w:t>Fase de Elaboración</w:t>
+      </w:r>
+    </w:p>
+    <w:p>
+      <w:pPr>
+        <w:pStyle w:val="Prrafodelista"/>
+        <w:numPr>
+          <w:ilvl w:val="0"/>
+          <w:numId w:val="7"/>
+        </w:numPr>
+        <w:jc w:val="both"/>
+        <w:rPr>
+          <w:lang w:val="es-MX"/>
+        </w:rPr>
+      </w:pPr>
+      <w:r>
+        <w:rPr>
+          <w:lang w:val="es-MX"/>
+        </w:rPr>
+        <w:t>Fase de Construcción</w:t>
+      </w:r>
+    </w:p>
+    <w:p>
+      <w:pPr>
+        <w:ind w:left="1440" w:firstLine="720"/>
+        <w:jc w:val="both"/>
+        <w:rPr>
+          <w:lang w:val="es-MX"/>
+        </w:rPr>
+      </w:pPr>
+      <w:r>
+        <w:rPr>
+          <w:lang w:val="es-MX"/>
+        </w:rPr>
+        <w:t>Se dejará</w:t>
+      </w:r>
+      <w:r>
+        <w:rPr>
+          <w:lang w:val="es-MX"/>
+        </w:rPr>
+        <w:t xml:space="preserve"> de lado la fase de transición </w:t>
+      </w:r>
+      <w:r>
+        <w:rPr>
+          <w:lang w:val="es-MX"/>
+        </w:rPr>
+        <w:t>este</w:t>
+      </w:r>
+      <w:r>
+        <w:rPr>
+          <w:lang w:val="es-MX"/>
+        </w:rPr>
+        <w:t xml:space="preserve"> ciclo en la vida del software establecida en el PUDS.</w:t>
+      </w:r>
+    </w:p>
+    <w:p>
+      <w:pPr>
+        <w:ind w:left="1440" w:firstLine="720"/>
+        <w:jc w:val="both"/>
+        <w:rPr>
+          <w:lang w:val="es-MX"/>
+        </w:rPr>
+      </w:pPr>
+      <w:r>
+        <w:rPr>
+          <w:lang w:val="es-MX"/>
+        </w:rPr>
+        <w:t>Se realizará los cinco flujos de trabajo establecidos por el PUDS como estrategia.</w:t>
+      </w:r>
+    </w:p>
+    <w:p>
+      <w:pPr>
+        <w:pStyle w:val="Prrafodelista"/>
+        <w:numPr>
+          <w:ilvl w:val="0"/>
+          <w:numId w:val="6"/>
+        </w:numPr>
+        <w:jc w:val="both"/>
+        <w:rPr>
+          <w:lang w:val="es-MX"/>
+        </w:rPr>
+      </w:pPr>
+      <w:r>
+        <w:rPr>
+          <w:lang w:val="es-MX"/>
+        </w:rPr>
+        <w:t>Captura de requisitos</w:t>
+      </w:r>
+    </w:p>
+    <w:p>
+      <w:pPr>
+        <w:pStyle w:val="Prrafodelista"/>
+        <w:numPr>
+          <w:ilvl w:val="0"/>
+          <w:numId w:val="6"/>
+        </w:numPr>
+        <w:jc w:val="both"/>
+        <w:rPr>
+          <w:lang w:val="es-MX"/>
+        </w:rPr>
+      </w:pPr>
+      <w:r>
+        <w:rPr>
+          <w:lang w:val="es-MX"/>
+        </w:rPr>
+        <w:t>Análisis</w:t>
+      </w:r>
+    </w:p>
+    <w:p>
+      <w:pPr>
+        <w:pStyle w:val="Prrafodelista"/>
+        <w:numPr>
+          <w:ilvl w:val="0"/>
+          <w:numId w:val="6"/>
+        </w:numPr>
+        <w:jc w:val="both"/>
+        <w:rPr>
+          <w:lang w:val="es-MX"/>
+        </w:rPr>
+      </w:pPr>
+      <w:r>
+        <w:rPr>
+          <w:lang w:val="es-MX"/>
+        </w:rPr>
+        <w:t>Diseño</w:t>
+      </w:r>
+    </w:p>
+    <w:p>
+      <w:pPr>
+        <w:pStyle w:val="Prrafodelista"/>
+        <w:numPr>
+          <w:ilvl w:val="0"/>
+          <w:numId w:val="6"/>
+        </w:numPr>
+        <w:jc w:val="both"/>
+        <w:rPr>
+          <w:lang w:val="es-MX"/>
+        </w:rPr>
+      </w:pPr>
+      <w:r>
+        <w:rPr>
+          <w:lang w:val="es-MX"/>
+        </w:rPr>
+        <w:t>Implementación</w:t>
+      </w:r>
+    </w:p>
+    <w:p>
+      <w:pPr>
+        <w:pStyle w:val="Prrafodelista"/>
+        <w:numPr>
+          <w:ilvl w:val="0"/>
+          <w:numId w:val="6"/>
+        </w:numPr>
+        <w:jc w:val="both"/>
+        <w:rPr>
+          <w:lang w:val="es-MX"/>
+        </w:rPr>
+      </w:pPr>
+      <w:r>
+        <w:rPr>
+          <w:lang w:val="es-MX"/>
+        </w:rPr>
+        <w:t>Prueba</w:t>
+      </w:r>
+    </w:p>
+    <w:p>
+      <w:pPr>
+        <w:pStyle w:val="Ttulo3"/>
+        <w:rPr>
+          <w:lang w:val="es-MX"/>
+        </w:rPr>
+      </w:pPr>
+      <w:bookmarkStart w:id="20" w:name="_Toc388356982"/>
+      <w:r>
+        <w:rPr>
+          <w:lang w:val="es-MX"/>
+        </w:rPr>
+        <w:t>Métodos</w:t>
+      </w:r>
+      <w:bookmarkEnd w:id="20"/>
+    </w:p>
+    <w:p>
+      <w:pPr>
+        <w:pStyle w:val="Prrafodelista"/>
+        <w:ind w:left="1440" w:firstLine="720"/>
+        <w:jc w:val="both"/>
+        <w:rPr>
+          <w:lang w:val="es-MX"/>
+        </w:rPr>
+      </w:pPr>
+      <w:r>
+        <w:rPr>
+          <w:lang w:val="es-MX"/>
+        </w:rPr>
+        <w:t xml:space="preserve">Como principal metodología de desarrollo se utilizará el proceso unificado para definir cómo se realizará el análisis, diseño, implementación y pruebas, tomando en cuenta los flujos de trabajo principales </w:t>
+      </w:r>
+      <w:r>
+        <w:rPr>
+          <w:lang w:val="es-MX"/>
+        </w:rPr>
+        <w:t xml:space="preserve">y sus respectivas actividades </w:t>
+      </w:r>
+      <w:r>
+        <w:rPr>
+          <w:lang w:val="es-MX"/>
+        </w:rPr>
+        <w:t xml:space="preserve">que tiene el proceso unificado: </w:t>
+      </w:r>
+    </w:p>
+    <w:p>
+      <w:pPr>
+        <w:pStyle w:val="Prrafodelista"/>
+        <w:numPr>
+          <w:ilvl w:val="0"/>
+          <w:numId w:val="15"/>
+        </w:numPr>
+        <w:jc w:val="both"/>
+        <w:rPr>
+          <w:lang w:val="es-MX"/>
+        </w:rPr>
+      </w:pPr>
+      <w:r>
+        <w:rPr>
+          <w:lang w:val="es-MX"/>
+        </w:rPr>
+        <w:t>Captura de requisitos</w:t>
+      </w:r>
+    </w:p>
+    <w:p>
+      <w:pPr>
+        <w:pStyle w:val="Prrafodelista"/>
+        <w:numPr>
+          <w:ilvl w:val="6"/>
+          <w:numId w:val="15"/>
+        </w:numPr>
+        <w:rPr>
+          <w:lang w:val="es-MX"/>
+        </w:rPr>
+      </w:pPr>
+      <w:r>
+        <w:rPr>
+          <w:lang w:val="es-MX"/>
+        </w:rPr>
+        <w:t>Encontrar actores y casos de uso</w:t>
+      </w:r>
+    </w:p>
+    <w:p>
+      <w:pPr>
+        <w:pStyle w:val="Prrafodelista"/>
+        <w:numPr>
+          <w:ilvl w:val="6"/>
+          <w:numId w:val="15"/>
+        </w:numPr>
+        <w:rPr>
+          <w:lang w:val="es-MX"/>
+        </w:rPr>
+      </w:pPr>
+      <w:r>
+        <w:rPr>
+          <w:lang w:val="es-MX"/>
+        </w:rPr>
+        <w:t>Priorizar casos de uso</w:t>
+      </w:r>
+    </w:p>
+    <w:p>
+      <w:pPr>
+        <w:pStyle w:val="Prrafodelista"/>
+        <w:numPr>
+          <w:ilvl w:val="6"/>
+          <w:numId w:val="15"/>
+        </w:numPr>
+        <w:rPr>
+          <w:lang w:val="es-MX"/>
+        </w:rPr>
+      </w:pPr>
+      <w:r>
+        <w:rPr>
+          <w:lang w:val="es-MX"/>
+        </w:rPr>
+        <w:t>Detallar caso de uso</w:t>
+      </w:r>
+    </w:p>
+    <w:p>
+      <w:pPr>
+        <w:pStyle w:val="Prrafodelista"/>
+        <w:numPr>
+          <w:ilvl w:val="6"/>
+          <w:numId w:val="15"/>
+        </w:numPr>
+        <w:rPr>
+          <w:lang w:val="es-MX"/>
+        </w:rPr>
+      </w:pPr>
+      <w:r>
+        <w:rPr>
+          <w:lang w:val="es-MX"/>
+        </w:rPr>
+        <w:t>Prototipar la interfaz de usuario</w:t>
+      </w:r>
+    </w:p>
+    <w:p>
+      <w:pPr>
+        <w:pStyle w:val="Prrafodelista"/>
+        <w:numPr>
+          <w:ilvl w:val="6"/>
+          <w:numId w:val="15"/>
+        </w:numPr>
+        <w:rPr>
+          <w:lang w:val="es-MX"/>
+        </w:rPr>
+      </w:pPr>
+      <w:r>
+        <w:rPr>
+          <w:lang w:val="es-MX"/>
+        </w:rPr>
+        <w:t>Estructurar el modelo de casos de uso</w:t>
+      </w:r>
+    </w:p>
+    <w:p>
+      <w:pPr>
+        <w:pStyle w:val="Prrafodelista"/>
+        <w:numPr>
+          <w:ilvl w:val="0"/>
+          <w:numId w:val="15"/>
+        </w:numPr>
+        <w:jc w:val="both"/>
+        <w:rPr>
+          <w:lang w:val="es-MX"/>
+        </w:rPr>
+      </w:pPr>
+      <w:r>
+        <w:rPr>
+          <w:lang w:val="es-MX"/>
+        </w:rPr>
+        <w:t>Análisis</w:t>
+      </w:r>
+    </w:p>
+    <w:p>
+      <w:pPr>
+        <w:pStyle w:val="Prrafodelista"/>
+        <w:numPr>
+          <w:ilvl w:val="3"/>
+          <w:numId w:val="15"/>
+        </w:numPr>
+        <w:rPr>
+          <w:lang w:val="es-MX"/>
+        </w:rPr>
+      </w:pPr>
+      <w:r>
+        <w:rPr>
+          <w:lang w:val="es-MX"/>
+        </w:rPr>
+        <w:t>Análisis de la arquitectura</w:t>
+      </w:r>
+    </w:p>
+    <w:p>
+      <w:pPr>
+        <w:pStyle w:val="Prrafodelista"/>
+        <w:numPr>
+          <w:ilvl w:val="3"/>
+          <w:numId w:val="15"/>
+        </w:numPr>
+        <w:rPr>
+          <w:lang w:val="es-MX"/>
+        </w:rPr>
+      </w:pPr>
+      <w:r>
+        <w:rPr>
+          <w:lang w:val="es-MX"/>
+        </w:rPr>
+        <w:t>Analizar un caso de uso</w:t>
+      </w:r>
+    </w:p>
+    <w:p>
+      <w:pPr>
+        <w:pStyle w:val="Prrafodelista"/>
+        <w:numPr>
+          <w:ilvl w:val="3"/>
+          <w:numId w:val="15"/>
+        </w:numPr>
+        <w:rPr>
+          <w:lang w:val="es-MX"/>
+        </w:rPr>
+      </w:pPr>
+      <w:r>
+        <w:rPr>
+          <w:lang w:val="es-MX"/>
+        </w:rPr>
+        <w:t>Analizar una clase</w:t>
+      </w:r>
+    </w:p>
+    <w:p>
+      <w:pPr>
+        <w:pStyle w:val="Prrafodelista"/>
+        <w:numPr>
+          <w:ilvl w:val="3"/>
+          <w:numId w:val="15"/>
+        </w:numPr>
+        <w:rPr>
+          <w:lang w:val="es-MX"/>
+        </w:rPr>
+      </w:pPr>
+      <w:r>
+        <w:rPr>
+          <w:lang w:val="es-MX"/>
+        </w:rPr>
+        <w:t>Analizar un paquete</w:t>
+      </w:r>
+    </w:p>
+    <w:p>
+      <w:pPr>
+        <w:pStyle w:val="Prrafodelista"/>
+        <w:numPr>
+          <w:ilvl w:val="0"/>
+          <w:numId w:val="15"/>
+        </w:numPr>
+        <w:jc w:val="both"/>
+        <w:rPr>
+          <w:lang w:val="es-MX"/>
+        </w:rPr>
+      </w:pPr>
+      <w:r>
+        <w:rPr>
+          <w:lang w:val="es-MX"/>
+        </w:rPr>
+        <w:t>Diseño</w:t>
+      </w:r>
+    </w:p>
+    <w:p>
+      <w:pPr>
+        <w:pStyle w:val="Prrafodelista"/>
+        <w:numPr>
+          <w:ilvl w:val="6"/>
+          <w:numId w:val="15"/>
+        </w:numPr>
+        <w:rPr>
+          <w:lang w:val="es-MX"/>
+        </w:rPr>
+      </w:pPr>
+      <w:r>
+        <w:rPr>
+          <w:lang w:val="es-MX"/>
+        </w:rPr>
+        <w:lastRenderedPageBreak/>
+        <w:t>Diseño de la arquitectura</w:t>
+      </w:r>
+    </w:p>
+    <w:p>
+      <w:pPr>
+        <w:pStyle w:val="Prrafodelista"/>
+        <w:numPr>
+          <w:ilvl w:val="6"/>
+          <w:numId w:val="15"/>
+        </w:numPr>
+        <w:rPr>
+          <w:lang w:val="es-MX"/>
+        </w:rPr>
+      </w:pPr>
+      <w:r>
+        <w:rPr>
+          <w:lang w:val="es-MX"/>
+        </w:rPr>
+        <w:t>Diseñar un caso de uso</w:t>
+      </w:r>
+    </w:p>
+    <w:p>
+      <w:pPr>
+        <w:pStyle w:val="Prrafodelista"/>
+        <w:numPr>
+          <w:ilvl w:val="6"/>
+          <w:numId w:val="15"/>
+        </w:numPr>
+        <w:rPr>
+          <w:lang w:val="es-MX"/>
+        </w:rPr>
+      </w:pPr>
+      <w:r>
+        <w:rPr>
+          <w:lang w:val="es-MX"/>
+        </w:rPr>
+        <w:t>Diseñar una clase</w:t>
+      </w:r>
+    </w:p>
+    <w:p>
+      <w:pPr>
+        <w:pStyle w:val="Prrafodelista"/>
+        <w:numPr>
+          <w:ilvl w:val="6"/>
+          <w:numId w:val="15"/>
+        </w:numPr>
+        <w:rPr>
+          <w:lang w:val="es-MX"/>
+        </w:rPr>
+      </w:pPr>
+      <w:r>
+        <w:rPr>
+          <w:lang w:val="es-MX"/>
+        </w:rPr>
+        <w:t>Diseñar un subsistema</w:t>
+      </w:r>
+    </w:p>
+    <w:p>
+      <w:pPr>
+        <w:pStyle w:val="Prrafodelista"/>
+        <w:numPr>
+          <w:ilvl w:val="0"/>
+          <w:numId w:val="15"/>
+        </w:numPr>
+        <w:jc w:val="both"/>
+        <w:rPr>
+          <w:lang w:val="es-MX"/>
+        </w:rPr>
+      </w:pPr>
+      <w:r>
+        <w:rPr>
+          <w:lang w:val="es-MX"/>
+        </w:rPr>
+        <w:t>Implementación</w:t>
+      </w:r>
+    </w:p>
+    <w:p>
+      <w:pPr>
+        <w:pStyle w:val="Prrafodelista"/>
+        <w:numPr>
+          <w:ilvl w:val="6"/>
+          <w:numId w:val="15"/>
+        </w:numPr>
+        <w:rPr>
+          <w:lang w:val="es-MX"/>
+        </w:rPr>
+      </w:pPr>
+      <w:r>
+        <w:rPr>
+          <w:lang w:val="es-MX"/>
+        </w:rPr>
+        <w:t>Implementación de la arquitectura</w:t>
+      </w:r>
+    </w:p>
+    <w:p>
+      <w:pPr>
+        <w:pStyle w:val="Prrafodelista"/>
+        <w:numPr>
+          <w:ilvl w:val="6"/>
+          <w:numId w:val="15"/>
+        </w:numPr>
+        <w:rPr>
+          <w:lang w:val="es-MX"/>
+        </w:rPr>
+      </w:pPr>
+      <w:r>
+        <w:rPr>
+          <w:lang w:val="es-MX"/>
+        </w:rPr>
+        <w:t>Integrar el sistema</w:t>
+      </w:r>
+    </w:p>
+    <w:p>
+      <w:pPr>
+        <w:pStyle w:val="Prrafodelista"/>
+        <w:numPr>
+          <w:ilvl w:val="6"/>
+          <w:numId w:val="15"/>
+        </w:numPr>
+        <w:rPr>
+          <w:lang w:val="es-MX"/>
+        </w:rPr>
+      </w:pPr>
+      <w:r>
+        <w:rPr>
+          <w:lang w:val="es-MX"/>
+        </w:rPr>
+        <w:t>Implementar un subsistema</w:t>
+      </w:r>
+    </w:p>
+    <w:p>
+      <w:pPr>
+        <w:pStyle w:val="Prrafodelista"/>
+        <w:numPr>
+          <w:ilvl w:val="6"/>
+          <w:numId w:val="15"/>
+        </w:numPr>
+        <w:rPr>
+          <w:lang w:val="es-MX"/>
+        </w:rPr>
+      </w:pPr>
+      <w:r>
+        <w:rPr>
+          <w:lang w:val="es-MX"/>
+        </w:rPr>
+        <w:t>Implementar una clase</w:t>
+      </w:r>
+    </w:p>
+    <w:p>
+      <w:pPr>
+        <w:pStyle w:val="Prrafodelista"/>
+        <w:numPr>
+          <w:ilvl w:val="6"/>
+          <w:numId w:val="15"/>
+        </w:numPr>
+        <w:rPr>
+          <w:lang w:val="es-MX"/>
+        </w:rPr>
+      </w:pPr>
+      <w:r>
+        <w:rPr>
+          <w:lang w:val="es-MX"/>
+        </w:rPr>
+        <w:t>Realizar pruebas unidad</w:t>
+      </w:r>
+    </w:p>
+    <w:p>
+      <w:pPr>
+        <w:pStyle w:val="Prrafodelista"/>
+        <w:numPr>
+          <w:ilvl w:val="0"/>
+          <w:numId w:val="15"/>
+        </w:numPr>
+        <w:jc w:val="both"/>
+        <w:rPr>
+          <w:lang w:val="es-MX"/>
+        </w:rPr>
+      </w:pPr>
+      <w:r>
+        <w:rPr>
+          <w:lang w:val="es-MX"/>
+        </w:rPr>
+        <w:t>Prueba</w:t>
+      </w:r>
+    </w:p>
+    <w:p>
+      <w:pPr>
+        <w:pStyle w:val="Prrafodelista"/>
+        <w:numPr>
+          <w:ilvl w:val="6"/>
+          <w:numId w:val="15"/>
+        </w:numPr>
+        <w:rPr>
+          <w:lang w:val="es-MX"/>
+        </w:rPr>
+      </w:pPr>
+      <w:r>
+        <w:rPr>
+          <w:lang w:val="es-MX"/>
+        </w:rPr>
+        <w:t>Planificar prueba</w:t>
+      </w:r>
+    </w:p>
+    <w:p>
+      <w:pPr>
+        <w:pStyle w:val="Prrafodelista"/>
+        <w:numPr>
+          <w:ilvl w:val="6"/>
+          <w:numId w:val="15"/>
+        </w:numPr>
+        <w:rPr>
+          <w:lang w:val="es-MX"/>
+        </w:rPr>
+      </w:pPr>
+      <w:r>
+        <w:rPr>
+          <w:lang w:val="es-MX"/>
+        </w:rPr>
+        <w:t>Diseñar prueba</w:t>
+      </w:r>
+    </w:p>
+    <w:p>
+      <w:pPr>
+        <w:pStyle w:val="Prrafodelista"/>
+        <w:numPr>
+          <w:ilvl w:val="6"/>
+          <w:numId w:val="15"/>
+        </w:numPr>
+        <w:rPr>
+          <w:lang w:val="es-MX"/>
+        </w:rPr>
+      </w:pPr>
+      <w:r>
+        <w:rPr>
+          <w:lang w:val="es-MX"/>
+        </w:rPr>
+        <w:t>Implementar prueba</w:t>
+      </w:r>
+    </w:p>
+    <w:p>
+      <w:pPr>
+        <w:pStyle w:val="Prrafodelista"/>
+        <w:numPr>
+          <w:ilvl w:val="6"/>
+          <w:numId w:val="15"/>
+        </w:numPr>
+        <w:rPr>
+          <w:lang w:val="es-MX"/>
+        </w:rPr>
+      </w:pPr>
+      <w:r>
+        <w:rPr>
+          <w:lang w:val="es-MX"/>
+        </w:rPr>
+        <w:t>Realizar pruebas de integración</w:t>
+      </w:r>
+    </w:p>
+    <w:p>
+      <w:pPr>
+        <w:pStyle w:val="Prrafodelista"/>
+        <w:numPr>
+          <w:ilvl w:val="6"/>
+          <w:numId w:val="15"/>
+        </w:numPr>
+        <w:rPr>
+          <w:lang w:val="es-MX"/>
+        </w:rPr>
+      </w:pPr>
+      <w:r>
+        <w:rPr>
+          <w:lang w:val="es-MX"/>
+        </w:rPr>
+        <w:t>Realizar prueba de sistema</w:t>
+      </w:r>
+    </w:p>
+    <w:p>
+      <w:pPr>
+        <w:pStyle w:val="Prrafodelista"/>
+        <w:numPr>
+          <w:ilvl w:val="6"/>
+          <w:numId w:val="15"/>
+        </w:numPr>
+        <w:rPr>
+          <w:lang w:val="es-MX"/>
+        </w:rPr>
+      </w:pPr>
+      <w:r>
+        <w:rPr>
+          <w:lang w:val="es-MX"/>
+        </w:rPr>
+        <w:t>Evaluar prueba</w:t>
+      </w:r>
+    </w:p>
+    <w:p>
+      <w:pPr>
+        <w:pStyle w:val="Ttulo3"/>
+        <w:rPr>
+          <w:lang w:val="es-MX"/>
+        </w:rPr>
+      </w:pPr>
+      <w:bookmarkStart w:id="21" w:name="_Toc388356983"/>
+      <w:r>
+        <w:rPr>
+          <w:lang w:val="es-MX"/>
+        </w:rPr>
+        <w:t>Herramientas</w:t>
+      </w:r>
+      <w:bookmarkEnd w:id="21"/>
+    </w:p>
+    <w:p>
+      <w:pPr>
+        <w:ind w:left="1440"/>
+        <w:jc w:val="both"/>
+        <w:rPr>
+          <w:lang w:val="es-MX"/>
+        </w:rPr>
+      </w:pPr>
+      <w:r>
+        <w:rPr>
+          <w:lang w:val="es-MX"/>
+        </w:rPr>
+        <w:t>Para el desarrollo del software se pretende usar las siguientes herramientas:</w:t>
+      </w:r>
     </w:p>
     <w:p>
       <w:pPr>
@@ -8425,1134 +9433,34 @@
           <w:b/>
           <w:lang w:val="es-MX"/>
         </w:rPr>
-        <w:t>Advertencias</w:t>
-      </w:r>
-    </w:p>
-    <w:p>
-      <w:pPr>
-        <w:ind w:left="1777" w:firstLine="720"/>
-        <w:jc w:val="both"/>
-        <w:rPr>
-          <w:lang w:val="es-MX"/>
-        </w:rPr>
-      </w:pPr>
-      <w:r>
-        <w:rPr>
-          <w:lang w:val="es-MX"/>
-        </w:rPr>
-        <w:t>El administrador del condominio solicita la posibilidad de emitir advertencias sobre algún inquilino que está infringiendo alguna regla establecida, o ya no debería poder ingresar al lugar por seguridad del entorno. También cualquier persona en el lugar debe poder advertir a otros propietarios o a los guardias sobre algún hecho que se requiera comunicar.</w:t>
-      </w:r>
-    </w:p>
-    <w:p>
-      <w:pPr>
-        <w:pStyle w:val="Prrafodelista"/>
-        <w:ind w:left="2160" w:firstLine="720"/>
-        <w:rPr>
-          <w:lang w:val="es-MX"/>
-        </w:rPr>
-      </w:pPr>
-    </w:p>
-    <w:p>
-      <w:pPr>
-        <w:pStyle w:val="Prrafodelista"/>
-        <w:ind w:left="2160" w:firstLine="720"/>
-        <w:rPr>
-          <w:lang w:val="es-MX"/>
-        </w:rPr>
-      </w:pPr>
-    </w:p>
-    <w:p>
-      <w:pPr>
-        <w:pStyle w:val="Prrafodelista"/>
-        <w:ind w:left="2160" w:firstLine="720"/>
-        <w:rPr>
-          <w:lang w:val="es-MX"/>
-        </w:rPr>
-      </w:pPr>
-    </w:p>
-    <w:p>
-      <w:pPr>
-        <w:pStyle w:val="Prrafodelista"/>
-        <w:ind w:left="2160" w:firstLine="720"/>
-        <w:rPr>
-          <w:lang w:val="es-MX"/>
-        </w:rPr>
-      </w:pPr>
-    </w:p>
-    <w:p>
-      <w:pPr>
-        <w:pStyle w:val="Prrafodelista"/>
-        <w:ind w:left="2160" w:firstLine="720"/>
-        <w:rPr>
-          <w:lang w:val="es-MX"/>
-        </w:rPr>
-      </w:pPr>
-    </w:p>
-    <w:p>
-      <w:pPr>
-        <w:pStyle w:val="Prrafodelista"/>
-        <w:ind w:left="2160" w:firstLine="720"/>
-        <w:rPr>
-          <w:lang w:val="es-MX"/>
-        </w:rPr>
-      </w:pPr>
-    </w:p>
-    <w:p>
-      <w:pPr>
-        <w:pStyle w:val="Prrafodelista"/>
-        <w:ind w:left="2160" w:firstLine="720"/>
-        <w:rPr>
-          <w:lang w:val="es-MX"/>
-        </w:rPr>
-      </w:pPr>
-    </w:p>
-    <w:p>
-      <w:pPr>
-        <w:pStyle w:val="Prrafodelista"/>
-        <w:ind w:left="2160" w:firstLine="720"/>
-        <w:rPr>
-          <w:lang w:val="es-MX"/>
-        </w:rPr>
-      </w:pPr>
-    </w:p>
-    <w:p>
-      <w:pPr>
-        <w:pStyle w:val="Prrafodelista"/>
-        <w:ind w:left="2160" w:firstLine="720"/>
-        <w:rPr>
-          <w:lang w:val="es-MX"/>
-        </w:rPr>
-      </w:pPr>
-    </w:p>
-    <w:p>
-      <w:pPr>
-        <w:pStyle w:val="Prrafodelista"/>
-        <w:ind w:left="2160" w:firstLine="720"/>
-        <w:rPr>
-          <w:lang w:val="es-MX"/>
-        </w:rPr>
-      </w:pPr>
-    </w:p>
-    <w:p>
-      <w:pPr>
-        <w:pStyle w:val="Prrafodelista"/>
-        <w:ind w:left="2160" w:firstLine="720"/>
-        <w:rPr>
-          <w:lang w:val="es-MX"/>
-        </w:rPr>
-      </w:pPr>
-    </w:p>
-    <w:p>
-      <w:pPr>
-        <w:pStyle w:val="Prrafodelista"/>
-        <w:ind w:left="2160" w:firstLine="720"/>
-        <w:rPr>
-          <w:lang w:val="es-MX"/>
-        </w:rPr>
-      </w:pPr>
-    </w:p>
-    <w:p>
-      <w:pPr>
-        <w:pStyle w:val="Prrafodelista"/>
-        <w:ind w:left="2160" w:firstLine="720"/>
-        <w:rPr>
-          <w:lang w:val="es-MX"/>
-        </w:rPr>
-      </w:pPr>
-    </w:p>
-    <w:p>
-      <w:pPr>
-        <w:pStyle w:val="Prrafodelista"/>
-        <w:ind w:left="2160" w:firstLine="720"/>
-        <w:rPr>
-          <w:lang w:val="es-MX"/>
-        </w:rPr>
-      </w:pPr>
-    </w:p>
-    <w:p>
-      <w:pPr>
-        <w:pStyle w:val="Prrafodelista"/>
-        <w:ind w:left="2160" w:firstLine="720"/>
-        <w:rPr>
-          <w:lang w:val="es-MX"/>
-        </w:rPr>
-      </w:pPr>
-    </w:p>
-    <w:p>
-      <w:pPr>
-        <w:pStyle w:val="Prrafodelista"/>
-        <w:ind w:left="2160" w:firstLine="720"/>
-        <w:rPr>
-          <w:lang w:val="es-MX"/>
-        </w:rPr>
-      </w:pPr>
-    </w:p>
-    <w:p>
-      <w:pPr>
-        <w:pStyle w:val="Prrafodelista"/>
-        <w:ind w:left="2160" w:firstLine="720"/>
-        <w:rPr>
-          <w:lang w:val="es-MX"/>
-        </w:rPr>
-      </w:pPr>
-    </w:p>
-    <w:p>
-      <w:pPr>
-        <w:pStyle w:val="Prrafodelista"/>
-        <w:ind w:left="2160" w:firstLine="720"/>
-        <w:rPr>
-          <w:lang w:val="es-MX"/>
-        </w:rPr>
-      </w:pPr>
-    </w:p>
-    <w:p>
-      <w:pPr>
-        <w:pStyle w:val="Prrafodelista"/>
-        <w:ind w:left="2160" w:firstLine="720"/>
-        <w:rPr>
-          <w:lang w:val="es-MX"/>
-        </w:rPr>
-      </w:pPr>
-    </w:p>
-    <w:p>
-      <w:pPr>
-        <w:pStyle w:val="Prrafodelista"/>
-        <w:ind w:left="2160" w:firstLine="720"/>
-        <w:rPr>
-          <w:lang w:val="es-MX"/>
-        </w:rPr>
-      </w:pPr>
-    </w:p>
-    <w:p>
-      <w:pPr>
-        <w:pStyle w:val="Prrafodelista"/>
-        <w:ind w:left="2160" w:firstLine="720"/>
-        <w:rPr>
-          <w:lang w:val="es-MX"/>
-        </w:rPr>
-      </w:pPr>
-    </w:p>
-    <w:p>
-      <w:pPr>
-        <w:pStyle w:val="Prrafodelista"/>
-        <w:ind w:left="2160" w:firstLine="720"/>
-        <w:rPr>
-          <w:lang w:val="es-MX"/>
-        </w:rPr>
-      </w:pPr>
-    </w:p>
-    <w:p>
-      <w:pPr>
-        <w:pStyle w:val="Prrafodelista"/>
-        <w:ind w:left="2160" w:firstLine="720"/>
-        <w:rPr>
-          <w:lang w:val="es-MX"/>
-        </w:rPr>
-      </w:pPr>
-    </w:p>
-    <w:p>
-      <w:pPr>
-        <w:pStyle w:val="Prrafodelista"/>
-        <w:ind w:left="2160" w:firstLine="720"/>
-        <w:rPr>
-          <w:lang w:val="es-MX"/>
-        </w:rPr>
-      </w:pPr>
-    </w:p>
-    <w:p>
-      <w:pPr>
-        <w:pStyle w:val="Prrafodelista"/>
-        <w:ind w:left="2160" w:firstLine="720"/>
-        <w:rPr>
-          <w:lang w:val="es-MX"/>
-        </w:rPr>
-      </w:pPr>
-    </w:p>
-    <w:p>
-      <w:pPr>
-        <w:pStyle w:val="Prrafodelista"/>
-        <w:ind w:left="2160" w:firstLine="720"/>
-        <w:rPr>
-          <w:lang w:val="es-MX"/>
-        </w:rPr>
-      </w:pPr>
-    </w:p>
-    <w:p>
-      <w:pPr>
-        <w:pStyle w:val="Ttulo2"/>
-        <w:rPr>
-          <w:lang w:val="es-MX"/>
-        </w:rPr>
-      </w:pPr>
-      <w:bookmarkStart w:id="18" w:name="_Toc387330840"/>
-      <w:r>
-        <w:rPr>
-          <w:lang w:val="es-MX"/>
-        </w:rPr>
-        <w:t>TECNOLOGÍA PARA EL DESARROLLO DEL SOFTWARE</w:t>
-      </w:r>
-      <w:bookmarkEnd w:id="18"/>
-    </w:p>
-    <w:p>
-      <w:pPr>
-        <w:pStyle w:val="Ttulo3"/>
-        <w:rPr>
-          <w:lang w:val="es-MX"/>
-        </w:rPr>
-      </w:pPr>
-      <w:bookmarkStart w:id="19" w:name="_Toc387330841"/>
-      <w:r>
-        <w:rPr>
-          <w:lang w:val="es-MX"/>
-        </w:rPr>
-        <w:t>Estrategias</w:t>
-      </w:r>
-      <w:bookmarkEnd w:id="19"/>
-    </w:p>
-    <w:p>
-      <w:pPr>
-        <w:ind w:left="1440" w:firstLine="720"/>
-        <w:jc w:val="both"/>
-        <w:rPr>
-          <w:lang w:val="es-MX"/>
-        </w:rPr>
-      </w:pPr>
-      <w:r>
-        <w:rPr>
-          <w:lang w:val="es-MX"/>
-        </w:rPr>
-        <w:t>Como estrategia de desarrollo se utilizará el PUDS (Proceso Unificado de Desarrollo de Software), sus autores son Rumbaugh, Jacobson &amp; Booch, 2000.</w:t>
-      </w:r>
-    </w:p>
-    <w:p>
-      <w:pPr>
-        <w:ind w:left="1440" w:firstLine="720"/>
-        <w:jc w:val="both"/>
-        <w:rPr>
-          <w:lang w:val="es-MX"/>
-        </w:rPr>
-      </w:pPr>
-      <w:r>
-        <w:rPr>
-          <w:lang w:val="es-MX"/>
-        </w:rPr>
-        <w:t>De la definición de la vida del software según el PUDS se iniciará con el primer ciclo acorde a la vida del software y de este primer ciclo se</w:t>
-      </w:r>
-      <w:r>
-        <w:rPr>
-          <w:lang w:val="es-MX"/>
-        </w:rPr>
-        <w:t xml:space="preserve"> realizar</w:t>
-      </w:r>
-      <w:r>
-        <w:rPr>
-          <w:lang w:val="es-MX"/>
-        </w:rPr>
-        <w:t>á:</w:t>
-      </w:r>
-    </w:p>
-    <w:p>
-      <w:pPr>
-        <w:pStyle w:val="Prrafodelista"/>
-        <w:numPr>
-          <w:ilvl w:val="0"/>
-          <w:numId w:val="7"/>
-        </w:numPr>
-        <w:jc w:val="both"/>
-        <w:rPr>
-          <w:lang w:val="es-MX"/>
-        </w:rPr>
-      </w:pPr>
-      <w:r>
-        <w:rPr>
-          <w:lang w:val="es-MX"/>
-        </w:rPr>
-        <w:t>Fase de Inicio</w:t>
-      </w:r>
-    </w:p>
-    <w:p>
-      <w:pPr>
-        <w:pStyle w:val="Prrafodelista"/>
-        <w:numPr>
-          <w:ilvl w:val="0"/>
-          <w:numId w:val="7"/>
-        </w:numPr>
-        <w:jc w:val="both"/>
-        <w:rPr>
-          <w:lang w:val="es-MX"/>
-        </w:rPr>
-      </w:pPr>
-      <w:r>
-        <w:rPr>
-          <w:lang w:val="es-MX"/>
-        </w:rPr>
-        <w:t>Fase de Elaboración</w:t>
-      </w:r>
-    </w:p>
-    <w:p>
-      <w:pPr>
-        <w:pStyle w:val="Prrafodelista"/>
-        <w:numPr>
-          <w:ilvl w:val="0"/>
-          <w:numId w:val="7"/>
-        </w:numPr>
-        <w:jc w:val="both"/>
-        <w:rPr>
-          <w:lang w:val="es-MX"/>
-        </w:rPr>
-      </w:pPr>
-      <w:r>
-        <w:rPr>
-          <w:lang w:val="es-MX"/>
-        </w:rPr>
-        <w:t>Fase de Construcción</w:t>
-      </w:r>
-    </w:p>
-    <w:p>
-      <w:pPr>
-        <w:ind w:left="1440" w:firstLine="720"/>
-        <w:jc w:val="both"/>
-        <w:rPr>
-          <w:lang w:val="es-MX"/>
-        </w:rPr>
-      </w:pPr>
-      <w:r>
-        <w:rPr>
-          <w:lang w:val="es-MX"/>
-        </w:rPr>
-        <w:t>Se dejará</w:t>
-      </w:r>
-      <w:r>
-        <w:rPr>
-          <w:lang w:val="es-MX"/>
-        </w:rPr>
-        <w:t xml:space="preserve"> de lado la fase de transición </w:t>
-      </w:r>
-      <w:r>
-        <w:rPr>
-          <w:lang w:val="es-MX"/>
-        </w:rPr>
-        <w:t>este</w:t>
-      </w:r>
-      <w:r>
-        <w:rPr>
-          <w:lang w:val="es-MX"/>
-        </w:rPr>
-        <w:t xml:space="preserve"> ciclo en la vida del software establecida en el PUDS.</w:t>
-      </w:r>
-    </w:p>
-    <w:p>
-      <w:pPr>
-        <w:ind w:left="1440" w:firstLine="720"/>
-        <w:jc w:val="both"/>
-        <w:rPr>
-          <w:lang w:val="es-MX"/>
-        </w:rPr>
-      </w:pPr>
-      <w:r>
-        <w:rPr>
-          <w:lang w:val="es-MX"/>
-        </w:rPr>
-        <w:t>Se realizará los cinco flujos de trabajo establecidos por el PUDS como estrategia.</w:t>
-      </w:r>
-    </w:p>
-    <w:p>
-      <w:pPr>
-        <w:pStyle w:val="Prrafodelista"/>
-        <w:numPr>
-          <w:ilvl w:val="0"/>
-          <w:numId w:val="6"/>
-        </w:numPr>
-        <w:jc w:val="both"/>
-        <w:rPr>
-          <w:lang w:val="es-MX"/>
-        </w:rPr>
-      </w:pPr>
-      <w:r>
-        <w:rPr>
-          <w:lang w:val="es-MX"/>
-        </w:rPr>
-        <w:t>Captura de requisitos</w:t>
-      </w:r>
-    </w:p>
-    <w:p>
-      <w:pPr>
-        <w:pStyle w:val="Prrafodelista"/>
-        <w:numPr>
-          <w:ilvl w:val="0"/>
-          <w:numId w:val="6"/>
-        </w:numPr>
-        <w:jc w:val="both"/>
-        <w:rPr>
-          <w:lang w:val="es-MX"/>
-        </w:rPr>
-      </w:pPr>
-      <w:r>
-        <w:rPr>
-          <w:lang w:val="es-MX"/>
-        </w:rPr>
-        <w:t>Análisis</w:t>
-      </w:r>
-    </w:p>
-    <w:p>
-      <w:pPr>
-        <w:pStyle w:val="Prrafodelista"/>
-        <w:numPr>
-          <w:ilvl w:val="0"/>
-          <w:numId w:val="6"/>
-        </w:numPr>
-        <w:jc w:val="both"/>
-        <w:rPr>
-          <w:lang w:val="es-MX"/>
-        </w:rPr>
-      </w:pPr>
-      <w:r>
-        <w:rPr>
-          <w:lang w:val="es-MX"/>
-        </w:rPr>
-        <w:t>Diseño</w:t>
-      </w:r>
-    </w:p>
-    <w:p>
-      <w:pPr>
-        <w:pStyle w:val="Prrafodelista"/>
-        <w:numPr>
-          <w:ilvl w:val="0"/>
-          <w:numId w:val="6"/>
-        </w:numPr>
-        <w:jc w:val="both"/>
-        <w:rPr>
-          <w:lang w:val="es-MX"/>
-        </w:rPr>
-      </w:pPr>
-      <w:r>
-        <w:rPr>
-          <w:lang w:val="es-MX"/>
-        </w:rPr>
-        <w:t>Implementación</w:t>
-      </w:r>
-    </w:p>
-    <w:p>
-      <w:pPr>
-        <w:pStyle w:val="Prrafodelista"/>
-        <w:numPr>
-          <w:ilvl w:val="0"/>
-          <w:numId w:val="6"/>
-        </w:numPr>
-        <w:jc w:val="both"/>
-        <w:rPr>
-          <w:lang w:val="es-MX"/>
-        </w:rPr>
-      </w:pPr>
-      <w:r>
-        <w:rPr>
-          <w:lang w:val="es-MX"/>
-        </w:rPr>
-        <w:t>Prueba</w:t>
-      </w:r>
-    </w:p>
-    <w:p>
-      <w:pPr>
-        <w:pStyle w:val="Ttulo3"/>
-        <w:rPr>
-          <w:lang w:val="es-MX"/>
-        </w:rPr>
-      </w:pPr>
-      <w:bookmarkStart w:id="20" w:name="_Toc387330842"/>
-      <w:r>
-        <w:rPr>
-          <w:lang w:val="es-MX"/>
-        </w:rPr>
-        <w:t>Métodos</w:t>
-      </w:r>
-      <w:bookmarkEnd w:id="20"/>
-    </w:p>
-    <w:p>
-      <w:pPr>
-        <w:pStyle w:val="Prrafodelista"/>
-        <w:ind w:left="1440" w:firstLine="720"/>
-        <w:jc w:val="both"/>
-        <w:rPr>
-          <w:lang w:val="es-MX"/>
-        </w:rPr>
-      </w:pPr>
-      <w:r>
-        <w:rPr>
-          <w:lang w:val="es-MX"/>
-        </w:rPr>
-        <w:t xml:space="preserve">Como principal metodología de desarrollo se utilizará el proceso unificado para definir cómo se realizará el análisis, diseño, implementación y pruebas, tomando en cuenta los flujos de trabajo principales </w:t>
-      </w:r>
-      <w:r>
-        <w:rPr>
-          <w:lang w:val="es-MX"/>
-        </w:rPr>
-        <w:t xml:space="preserve">y sus respectivas actividades </w:t>
-      </w:r>
-      <w:r>
-        <w:rPr>
-          <w:lang w:val="es-MX"/>
-        </w:rPr>
-        <w:t xml:space="preserve">que tiene el proceso unificado: </w:t>
-      </w:r>
-    </w:p>
-    <w:p>
-      <w:pPr>
-        <w:pStyle w:val="Prrafodelista"/>
-        <w:numPr>
-          <w:ilvl w:val="0"/>
-          <w:numId w:val="15"/>
-        </w:numPr>
-        <w:jc w:val="both"/>
-        <w:rPr>
-          <w:lang w:val="es-MX"/>
-        </w:rPr>
-      </w:pPr>
-      <w:r>
-        <w:rPr>
-          <w:lang w:val="es-MX"/>
-        </w:rPr>
-        <w:t>Captura de requisitos</w:t>
-      </w:r>
-    </w:p>
-    <w:p>
-      <w:pPr>
-        <w:pStyle w:val="Prrafodelista"/>
-        <w:numPr>
-          <w:ilvl w:val="6"/>
-          <w:numId w:val="15"/>
-        </w:numPr>
-        <w:rPr>
-          <w:lang w:val="es-MX"/>
-        </w:rPr>
-      </w:pPr>
-      <w:r>
-        <w:rPr>
-          <w:lang w:val="es-MX"/>
-        </w:rPr>
-        <w:t>Encontrar actores y casos de uso</w:t>
-      </w:r>
-    </w:p>
-    <w:p>
-      <w:pPr>
-        <w:pStyle w:val="Prrafodelista"/>
-        <w:numPr>
-          <w:ilvl w:val="6"/>
-          <w:numId w:val="15"/>
-        </w:numPr>
-        <w:rPr>
-          <w:lang w:val="es-MX"/>
-        </w:rPr>
-      </w:pPr>
-      <w:r>
-        <w:rPr>
-          <w:lang w:val="es-MX"/>
-        </w:rPr>
-        <w:t>Priorizar casos de uso</w:t>
-      </w:r>
-    </w:p>
-    <w:p>
-      <w:pPr>
-        <w:pStyle w:val="Prrafodelista"/>
-        <w:numPr>
-          <w:ilvl w:val="6"/>
-          <w:numId w:val="15"/>
-        </w:numPr>
-        <w:rPr>
-          <w:lang w:val="es-MX"/>
-        </w:rPr>
-      </w:pPr>
-      <w:r>
-        <w:rPr>
-          <w:lang w:val="es-MX"/>
-        </w:rPr>
-        <w:t>Detallar caso de uso</w:t>
-      </w:r>
-    </w:p>
-    <w:p>
-      <w:pPr>
-        <w:pStyle w:val="Prrafodelista"/>
-        <w:numPr>
-          <w:ilvl w:val="6"/>
-          <w:numId w:val="15"/>
-        </w:numPr>
-        <w:rPr>
-          <w:lang w:val="es-MX"/>
-        </w:rPr>
-      </w:pPr>
-      <w:r>
-        <w:rPr>
-          <w:lang w:val="es-MX"/>
-        </w:rPr>
-        <w:t>Prototipar la interfaz de usuario</w:t>
-      </w:r>
-    </w:p>
-    <w:p>
-      <w:pPr>
-        <w:pStyle w:val="Prrafodelista"/>
-        <w:numPr>
-          <w:ilvl w:val="6"/>
-          <w:numId w:val="15"/>
-        </w:numPr>
-        <w:rPr>
-          <w:lang w:val="es-MX"/>
-        </w:rPr>
-      </w:pPr>
-      <w:r>
-        <w:rPr>
-          <w:lang w:val="es-MX"/>
-        </w:rPr>
-        <w:t>Estructurar el modelo de casos de uso</w:t>
-      </w:r>
-    </w:p>
-    <w:p>
-      <w:pPr>
-        <w:pStyle w:val="Prrafodelista"/>
-        <w:numPr>
-          <w:ilvl w:val="0"/>
-          <w:numId w:val="15"/>
-        </w:numPr>
-        <w:jc w:val="both"/>
-        <w:rPr>
-          <w:lang w:val="es-MX"/>
-        </w:rPr>
-      </w:pPr>
-      <w:r>
-        <w:rPr>
-          <w:lang w:val="es-MX"/>
-        </w:rPr>
-        <w:t>Análisis</w:t>
-      </w:r>
-    </w:p>
-    <w:p>
-      <w:pPr>
-        <w:pStyle w:val="Prrafodelista"/>
-        <w:numPr>
-          <w:ilvl w:val="3"/>
-          <w:numId w:val="15"/>
-        </w:numPr>
-        <w:rPr>
-          <w:lang w:val="es-MX"/>
-        </w:rPr>
-      </w:pPr>
-      <w:r>
-        <w:rPr>
-          <w:lang w:val="es-MX"/>
-        </w:rPr>
-        <w:t>Análisis de la arquitectura</w:t>
-      </w:r>
-    </w:p>
-    <w:p>
-      <w:pPr>
-        <w:pStyle w:val="Prrafodelista"/>
-        <w:numPr>
-          <w:ilvl w:val="3"/>
-          <w:numId w:val="15"/>
-        </w:numPr>
-        <w:rPr>
-          <w:lang w:val="es-MX"/>
-        </w:rPr>
-      </w:pPr>
-      <w:r>
-        <w:rPr>
-          <w:lang w:val="es-MX"/>
-        </w:rPr>
-        <w:t>Analizar un caso de uso</w:t>
-      </w:r>
-    </w:p>
-    <w:p>
-      <w:pPr>
-        <w:pStyle w:val="Prrafodelista"/>
-        <w:numPr>
-          <w:ilvl w:val="3"/>
-          <w:numId w:val="15"/>
-        </w:numPr>
-        <w:rPr>
-          <w:lang w:val="es-MX"/>
-        </w:rPr>
-      </w:pPr>
-      <w:r>
-        <w:rPr>
-          <w:lang w:val="es-MX"/>
-        </w:rPr>
-        <w:lastRenderedPageBreak/>
-        <w:t>Analizar una clase</w:t>
-      </w:r>
-    </w:p>
-    <w:p>
-      <w:pPr>
-        <w:pStyle w:val="Prrafodelista"/>
-        <w:numPr>
-          <w:ilvl w:val="3"/>
-          <w:numId w:val="15"/>
-        </w:numPr>
-        <w:rPr>
-          <w:lang w:val="es-MX"/>
-        </w:rPr>
-      </w:pPr>
-      <w:r>
-        <w:rPr>
-          <w:lang w:val="es-MX"/>
-        </w:rPr>
-        <w:t>Analizar un paquete</w:t>
-      </w:r>
-    </w:p>
-    <w:p>
-      <w:pPr>
-        <w:pStyle w:val="Prrafodelista"/>
-        <w:numPr>
-          <w:ilvl w:val="0"/>
-          <w:numId w:val="15"/>
-        </w:numPr>
-        <w:jc w:val="both"/>
-        <w:rPr>
-          <w:lang w:val="es-MX"/>
-        </w:rPr>
-      </w:pPr>
-      <w:r>
-        <w:rPr>
-          <w:lang w:val="es-MX"/>
-        </w:rPr>
-        <w:t>Diseño</w:t>
-      </w:r>
-    </w:p>
-    <w:p>
-      <w:pPr>
-        <w:pStyle w:val="Prrafodelista"/>
-        <w:numPr>
-          <w:ilvl w:val="6"/>
-          <w:numId w:val="15"/>
-        </w:numPr>
-        <w:rPr>
-          <w:lang w:val="es-MX"/>
-        </w:rPr>
-      </w:pPr>
-      <w:r>
-        <w:rPr>
-          <w:lang w:val="es-MX"/>
-        </w:rPr>
-        <w:t>Diseño de la arquitectura</w:t>
-      </w:r>
-    </w:p>
-    <w:p>
-      <w:pPr>
-        <w:pStyle w:val="Prrafodelista"/>
-        <w:numPr>
-          <w:ilvl w:val="6"/>
-          <w:numId w:val="15"/>
-        </w:numPr>
-        <w:rPr>
-          <w:lang w:val="es-MX"/>
-        </w:rPr>
-      </w:pPr>
-      <w:r>
-        <w:rPr>
-          <w:lang w:val="es-MX"/>
-        </w:rPr>
-        <w:t>Diseñar un caso de uso</w:t>
-      </w:r>
-    </w:p>
-    <w:p>
-      <w:pPr>
-        <w:pStyle w:val="Prrafodelista"/>
-        <w:numPr>
-          <w:ilvl w:val="6"/>
-          <w:numId w:val="15"/>
-        </w:numPr>
-        <w:rPr>
-          <w:lang w:val="es-MX"/>
-        </w:rPr>
-      </w:pPr>
-      <w:r>
-        <w:rPr>
-          <w:lang w:val="es-MX"/>
-        </w:rPr>
-        <w:t>Diseñar una clase</w:t>
-      </w:r>
-    </w:p>
-    <w:p>
-      <w:pPr>
-        <w:pStyle w:val="Prrafodelista"/>
-        <w:numPr>
-          <w:ilvl w:val="6"/>
-          <w:numId w:val="15"/>
-        </w:numPr>
-        <w:rPr>
-          <w:lang w:val="es-MX"/>
-        </w:rPr>
-      </w:pPr>
-      <w:r>
-        <w:rPr>
-          <w:lang w:val="es-MX"/>
-        </w:rPr>
-        <w:t>Diseñar un subsistema</w:t>
-      </w:r>
-    </w:p>
-    <w:p>
-      <w:pPr>
-        <w:pStyle w:val="Prrafodelista"/>
-        <w:numPr>
-          <w:ilvl w:val="0"/>
-          <w:numId w:val="15"/>
-        </w:numPr>
-        <w:jc w:val="both"/>
-        <w:rPr>
-          <w:lang w:val="es-MX"/>
-        </w:rPr>
-      </w:pPr>
-      <w:r>
-        <w:rPr>
-          <w:lang w:val="es-MX"/>
-        </w:rPr>
-        <w:t>Implementación</w:t>
-      </w:r>
-    </w:p>
-    <w:p>
-      <w:pPr>
-        <w:pStyle w:val="Prrafodelista"/>
-        <w:numPr>
-          <w:ilvl w:val="6"/>
-          <w:numId w:val="15"/>
-        </w:numPr>
-        <w:rPr>
-          <w:lang w:val="es-MX"/>
-        </w:rPr>
-      </w:pPr>
-      <w:r>
-        <w:rPr>
-          <w:lang w:val="es-MX"/>
-        </w:rPr>
-        <w:t>Implementación de la arquitectura</w:t>
-      </w:r>
-    </w:p>
-    <w:p>
-      <w:pPr>
-        <w:pStyle w:val="Prrafodelista"/>
-        <w:numPr>
-          <w:ilvl w:val="6"/>
-          <w:numId w:val="15"/>
-        </w:numPr>
-        <w:rPr>
-          <w:lang w:val="es-MX"/>
-        </w:rPr>
-      </w:pPr>
-      <w:r>
-        <w:rPr>
-          <w:lang w:val="es-MX"/>
-        </w:rPr>
-        <w:t>Integrar el sistema</w:t>
-      </w:r>
-    </w:p>
-    <w:p>
-      <w:pPr>
-        <w:pStyle w:val="Prrafodelista"/>
-        <w:numPr>
-          <w:ilvl w:val="6"/>
-          <w:numId w:val="15"/>
-        </w:numPr>
-        <w:rPr>
-          <w:lang w:val="es-MX"/>
-        </w:rPr>
-      </w:pPr>
-      <w:r>
-        <w:rPr>
-          <w:lang w:val="es-MX"/>
-        </w:rPr>
-        <w:t>Implementar un subsistema</w:t>
-      </w:r>
-    </w:p>
-    <w:p>
-      <w:pPr>
-        <w:pStyle w:val="Prrafodelista"/>
-        <w:numPr>
-          <w:ilvl w:val="6"/>
-          <w:numId w:val="15"/>
-        </w:numPr>
-        <w:rPr>
-          <w:lang w:val="es-MX"/>
-        </w:rPr>
-      </w:pPr>
-      <w:r>
-        <w:rPr>
-          <w:lang w:val="es-MX"/>
-        </w:rPr>
-        <w:t>Implementar una clase</w:t>
-      </w:r>
-    </w:p>
-    <w:p>
-      <w:pPr>
-        <w:pStyle w:val="Prrafodelista"/>
-        <w:numPr>
-          <w:ilvl w:val="6"/>
-          <w:numId w:val="15"/>
-        </w:numPr>
-        <w:rPr>
-          <w:lang w:val="es-MX"/>
-        </w:rPr>
-      </w:pPr>
-      <w:r>
-        <w:rPr>
-          <w:lang w:val="es-MX"/>
-        </w:rPr>
-        <w:t>Realizar pruebas unidad</w:t>
-      </w:r>
-    </w:p>
-    <w:p>
-      <w:pPr>
-        <w:pStyle w:val="Prrafodelista"/>
-        <w:numPr>
-          <w:ilvl w:val="0"/>
-          <w:numId w:val="15"/>
-        </w:numPr>
-        <w:jc w:val="both"/>
-        <w:rPr>
-          <w:lang w:val="es-MX"/>
-        </w:rPr>
-      </w:pPr>
-      <w:r>
-        <w:rPr>
-          <w:lang w:val="es-MX"/>
-        </w:rPr>
-        <w:t>Prueba</w:t>
-      </w:r>
-    </w:p>
-    <w:p>
-      <w:pPr>
-        <w:pStyle w:val="Prrafodelista"/>
-        <w:numPr>
-          <w:ilvl w:val="6"/>
-          <w:numId w:val="15"/>
-        </w:numPr>
-        <w:rPr>
-          <w:lang w:val="es-MX"/>
-        </w:rPr>
-      </w:pPr>
-      <w:r>
-        <w:rPr>
-          <w:lang w:val="es-MX"/>
-        </w:rPr>
-        <w:t>Planificar prueba</w:t>
-      </w:r>
-    </w:p>
-    <w:p>
-      <w:pPr>
-        <w:pStyle w:val="Prrafodelista"/>
-        <w:numPr>
-          <w:ilvl w:val="6"/>
-          <w:numId w:val="15"/>
-        </w:numPr>
-        <w:rPr>
-          <w:lang w:val="es-MX"/>
-        </w:rPr>
-      </w:pPr>
-      <w:r>
-        <w:rPr>
-          <w:lang w:val="es-MX"/>
-        </w:rPr>
-        <w:t>Diseñar prueba</w:t>
-      </w:r>
-    </w:p>
-    <w:p>
-      <w:pPr>
-        <w:pStyle w:val="Prrafodelista"/>
-        <w:numPr>
-          <w:ilvl w:val="6"/>
-          <w:numId w:val="15"/>
-        </w:numPr>
-        <w:rPr>
-          <w:lang w:val="es-MX"/>
-        </w:rPr>
-      </w:pPr>
-      <w:r>
-        <w:rPr>
-          <w:lang w:val="es-MX"/>
-        </w:rPr>
-        <w:t>Implementar prueba</w:t>
-      </w:r>
-    </w:p>
-    <w:p>
-      <w:pPr>
-        <w:pStyle w:val="Prrafodelista"/>
-        <w:numPr>
-          <w:ilvl w:val="6"/>
-          <w:numId w:val="15"/>
-        </w:numPr>
-        <w:rPr>
-          <w:lang w:val="es-MX"/>
-        </w:rPr>
-      </w:pPr>
-      <w:r>
-        <w:rPr>
-          <w:lang w:val="es-MX"/>
-        </w:rPr>
-        <w:t>Realizar pruebas de integración</w:t>
-      </w:r>
-    </w:p>
-    <w:p>
-      <w:pPr>
-        <w:pStyle w:val="Prrafodelista"/>
-        <w:numPr>
-          <w:ilvl w:val="6"/>
-          <w:numId w:val="15"/>
-        </w:numPr>
-        <w:rPr>
-          <w:lang w:val="es-MX"/>
-        </w:rPr>
-      </w:pPr>
-      <w:r>
-        <w:rPr>
-          <w:lang w:val="es-MX"/>
-        </w:rPr>
-        <w:t>Realizar prueba de sistema</w:t>
-      </w:r>
-    </w:p>
-    <w:p>
-      <w:pPr>
-        <w:pStyle w:val="Prrafodelista"/>
-        <w:numPr>
-          <w:ilvl w:val="6"/>
-          <w:numId w:val="15"/>
-        </w:numPr>
-        <w:rPr>
-          <w:lang w:val="es-MX"/>
-        </w:rPr>
-      </w:pPr>
-      <w:r>
-        <w:rPr>
-          <w:lang w:val="es-MX"/>
-        </w:rPr>
-        <w:t>Evaluar prueba</w:t>
-      </w:r>
-    </w:p>
-    <w:p>
-      <w:pPr>
-        <w:pStyle w:val="Ttulo3"/>
-        <w:rPr>
-          <w:lang w:val="es-MX"/>
-        </w:rPr>
-      </w:pPr>
-      <w:bookmarkStart w:id="21" w:name="_Toc387330843"/>
-      <w:r>
-        <w:rPr>
-          <w:lang w:val="es-MX"/>
-        </w:rPr>
-        <w:t>Herramientas</w:t>
-      </w:r>
-      <w:bookmarkEnd w:id="21"/>
-    </w:p>
-    <w:p>
-      <w:pPr>
-        <w:ind w:left="1440"/>
-        <w:jc w:val="both"/>
-        <w:rPr>
-          <w:lang w:val="es-MX"/>
-        </w:rPr>
-      </w:pPr>
-      <w:r>
-        <w:rPr>
-          <w:lang w:val="es-MX"/>
-        </w:rPr>
-        <w:t>Para el desarrollo del software se pretende usar las siguientes herramientas:</w:t>
-      </w:r>
+        <w:t>Enterprise Architect 8.0</w:t>
+      </w:r>
+    </w:p>
+    <w:p>
+      <w:pPr>
+        <w:pStyle w:val="Prrafodelista"/>
+        <w:ind w:left="2160" w:firstLine="383"/>
+        <w:jc w:val="both"/>
+        <w:rPr>
+          <w:lang w:val="es-MX"/>
+        </w:rPr>
+      </w:pPr>
+      <w:r>
+        <w:rPr>
+          <w:lang w:val="es-MX"/>
+        </w:rPr>
+        <w:t>Es un CASE (Computer Aided Software Engineering, Ingenieria de Software Asistida por Computadora), para conducir desarrollos de análisis, diseño, planificación e implementación, para desarrollos exitosos y ejecución de estrategias. Utiliza la última especificación UML 2.1 con alto rendimiento, interfaz intuitiva, para traer modelado avanzado al escritorio, y para el equipo completo de desarrollo e implementación.</w:t>
+      </w:r>
+    </w:p>
+    <w:p>
+      <w:pPr>
+        <w:pStyle w:val="Prrafodelista"/>
+        <w:ind w:left="2160" w:firstLine="383"/>
+        <w:jc w:val="both"/>
+        <w:rPr>
+          <w:lang w:val="es-MX"/>
+        </w:rPr>
+      </w:pPr>
     </w:p>
     <w:p>
       <w:pPr>
@@ -9563,31 +9471,19 @@
         </w:numPr>
         <w:jc w:val="both"/>
         <w:rPr>
-          <w:lang w:val="es-MX"/>
-        </w:rPr>
-      </w:pPr>
-      <w:r>
-        <w:rPr>
-          <w:b/>
-          <w:lang w:val="es-MX"/>
-        </w:rPr>
-        <w:t xml:space="preserve">Enterprise </w:t>
-      </w:r>
-      <w:proofErr w:type="spellStart"/>
-      <w:r>
-        <w:rPr>
-          <w:b/>
-          <w:lang w:val="es-MX"/>
-        </w:rPr>
-        <w:t>Architect</w:t>
-      </w:r>
-      <w:proofErr w:type="spellEnd"/>
-      <w:r>
-        <w:rPr>
-          <w:b/>
-          <w:lang w:val="es-MX"/>
-        </w:rPr>
-        <w:t xml:space="preserve"> 8.0</w:t>
+          <w:rFonts w:cs="Times New Roman"/>
+          <w:sz w:val="20"/>
+          <w:lang w:val="es-MX"/>
+        </w:rPr>
+      </w:pPr>
+      <w:r>
+        <w:rPr>
+          <w:rFonts w:cs="Times New Roman"/>
+          <w:b/>
+          <w:color w:val="000000" w:themeColor="text1"/>
+          <w:szCs w:val="24"/>
+        </w:rPr>
+        <w:t>Netbeans IDE 7.4</w:t>
       </w:r>
     </w:p>
     <w:p>
@@ -9595,71 +9491,9 @@
         <w:pStyle w:val="Prrafodelista"/>
         <w:ind w:left="2160" w:firstLine="383"/>
         <w:jc w:val="both"/>
-        <w:rPr>
-          <w:lang w:val="es-MX"/>
-        </w:rPr>
-      </w:pPr>
-      <w:r>
-        <w:rPr>
-          <w:lang w:val="es-MX"/>
-        </w:rPr>
-        <w:t>Es un CASE (</w:t>
-      </w:r>
-      <w:proofErr w:type="spellStart"/>
-      <w:r>
-        <w:rPr>
-          <w:lang w:val="es-MX"/>
-        </w:rPr>
-        <w:t>Computer</w:t>
-      </w:r>
-      <w:proofErr w:type="spellEnd"/>
-      <w:r>
-        <w:rPr>
-          <w:lang w:val="es-MX"/>
-        </w:rPr>
-        <w:t xml:space="preserve"> </w:t>
-      </w:r>
-      <w:proofErr w:type="spellStart"/>
-      <w:r>
-        <w:rPr>
-          <w:lang w:val="es-MX"/>
-        </w:rPr>
-        <w:t>Aided</w:t>
-      </w:r>
-      <w:proofErr w:type="spellEnd"/>
-      <w:r>
-        <w:rPr>
-          <w:lang w:val="es-MX"/>
-        </w:rPr>
-        <w:t xml:space="preserve"> Software </w:t>
-      </w:r>
-      <w:proofErr w:type="spellStart"/>
-      <w:r>
-        <w:rPr>
-          <w:lang w:val="es-MX"/>
-        </w:rPr>
-        <w:t>Engineering</w:t>
-      </w:r>
-      <w:proofErr w:type="spellEnd"/>
-      <w:r>
-        <w:rPr>
-          <w:lang w:val="es-MX"/>
-        </w:rPr>
-        <w:t xml:space="preserve">, </w:t>
-      </w:r>
-      <w:proofErr w:type="spellStart"/>
-      <w:r>
-        <w:rPr>
-          <w:lang w:val="es-MX"/>
-        </w:rPr>
-        <w:t>Ingenieria</w:t>
-      </w:r>
-      <w:proofErr w:type="spellEnd"/>
-      <w:r>
-        <w:rPr>
-          <w:lang w:val="es-MX"/>
-        </w:rPr>
-        <w:t xml:space="preserve"> de Software Asistida por Computadora), para conducir desarrollos de análisis, diseño, planificación e implementación, para desarrollos exitosos y ejecución de estrategias. Utiliza la última especificación UML 2.1 con alto rendimiento, interfaz intuitiva, para traer modelado avanzado al escritorio, y para el equipo completo de desarrollo e implementación.</w:t>
+      </w:pPr>
+      <w:r>
+        <w:t xml:space="preserve">El IDE NetBeans es un entorno de desarrollo integrado - una herramienta para programadores pensada para escribir, compilar, depurar y ejecutar programas. Está escrito en Java - pero puede servir para cualquier otro lenguaje de programación. Existe además un número importante de módulos para extender el IDE NetBeans. El IDE NetBeans es un producto libre y gratuito sin restricciones de uso. </w:t>
       </w:r>
     </w:p>
     <w:p>
@@ -9667,9 +9501,6 @@
         <w:pStyle w:val="Prrafodelista"/>
         <w:ind w:left="2160" w:firstLine="383"/>
         <w:jc w:val="both"/>
-        <w:rPr>
-          <w:lang w:val="es-MX"/>
-        </w:rPr>
       </w:pPr>
     </w:p>
     <w:p>
@@ -9681,30 +9512,15 @@
         </w:numPr>
         <w:jc w:val="both"/>
         <w:rPr>
-          <w:rFonts w:cs="Times New Roman"/>
-          <w:sz w:val="20"/>
-          <w:lang w:val="es-MX"/>
-        </w:rPr>
-      </w:pPr>
-      <w:proofErr w:type="spellStart"/>
-      <w:r>
-        <w:rPr>
-          <w:rFonts w:cs="Times New Roman"/>
-          <w:b/>
-          <w:color w:val="000000" w:themeColor="text1"/>
-          <w:szCs w:val="24"/>
-        </w:rPr>
-        <w:t>Netbeans</w:t>
-      </w:r>
-      <w:proofErr w:type="spellEnd"/>
-      <w:r>
-        <w:rPr>
-          <w:rFonts w:cs="Times New Roman"/>
-          <w:b/>
-          <w:color w:val="000000" w:themeColor="text1"/>
-          <w:szCs w:val="24"/>
-        </w:rPr>
-        <w:t xml:space="preserve"> IDE 7.4</w:t>
+          <w:lang w:val="es-MX"/>
+        </w:rPr>
+      </w:pPr>
+      <w:r>
+        <w:rPr>
+          <w:b/>
+          <w:lang w:val="es-MX"/>
+        </w:rPr>
+        <w:t>Eclipse Kepler 2.0</w:t>
       </w:r>
     </w:p>
     <w:p>
@@ -9714,31 +9530,14 @@
         <w:jc w:val="both"/>
       </w:pPr>
       <w:r>
-        <w:t xml:space="preserve">El IDE </w:t>
-      </w:r>
-      <w:proofErr w:type="spellStart"/>
-      <w:r>
-        <w:t>NetBeans</w:t>
-      </w:r>
-      <w:proofErr w:type="spellEnd"/>
-      <w:r>
-        <w:t xml:space="preserve"> es un entorno de desarrollo integrado - una herramienta para programadores pensada para escribir, compilar, depurar y ejecutar programas. Está escrito en Java - pero puede servir para cualquier otro lenguaje de programación. Existe además un número importante de módulos para extender el IDE </w:t>
-      </w:r>
-      <w:proofErr w:type="spellStart"/>
-      <w:r>
-        <w:t>NetBeans</w:t>
-      </w:r>
-      <w:proofErr w:type="spellEnd"/>
-      <w:r>
-        <w:t xml:space="preserve">. El IDE </w:t>
-      </w:r>
-      <w:proofErr w:type="spellStart"/>
-      <w:r>
-        <w:t>NetBeans</w:t>
-      </w:r>
-      <w:proofErr w:type="spellEnd"/>
-      <w:r>
-        <w:t xml:space="preserve"> es un producto libre y gratuito sin restricciones de uso. </w:t>
+        <w:rPr>
+          <w:lang w:val="es-MX"/>
+        </w:rPr>
+        <w:lastRenderedPageBreak/>
+        <w:t xml:space="preserve">Eclipse </w:t>
+      </w:r>
+      <w:r>
+        <w:t>es un programa informático compuesto por un conjunto de herramientas de programación de código abiertomultiplataforma para desarrollar lo que el proyecto llama "Aplicaciones de Cliente Enriquecido", opuesto a las aplicaciones "Cliente-liviano" basadas en navegadores. Esta plataforma, típicamente ha sido usada para desarrollar entornos de desarrollo integrados (del inglés IDE), como el IDE de Java llamado Java Development Toolkit (JDT) y el compilador (ECJ) que se entrega como parte de Eclipse (y que son usados también para desarrollar el mismo Eclipse). Sin embargo, también se puede usar para otros tipos de aplicaciones cliente, como BitTorrent o Azureus.</w:t>
       </w:r>
     </w:p>
     <w:p>
@@ -9756,16 +9555,12 @@
           <w:numId w:val="3"/>
         </w:numPr>
         <w:jc w:val="both"/>
-        <w:rPr>
-          <w:lang w:val="es-MX"/>
-        </w:rPr>
-      </w:pPr>
-      <w:r>
-        <w:rPr>
-          <w:b/>
-          <w:lang w:val="es-MX"/>
-        </w:rPr>
-        <w:t>Eclipse Kepler 2.0</w:t>
+      </w:pPr>
+      <w:r>
+        <w:rPr>
+          <w:b/>
+        </w:rPr>
+        <w:t>Navicat Premium 11.0</w:t>
       </w:r>
     </w:p>
     <w:p>
@@ -9775,53 +9570,21 @@
         <w:jc w:val="both"/>
       </w:pPr>
       <w:r>
-        <w:rPr>
-          <w:lang w:val="es-MX"/>
-        </w:rPr>
-        <w:t xml:space="preserve">Eclipse </w:t>
-      </w:r>
-      <w:r>
-        <w:t xml:space="preserve">es un programa informático compuesto por un conjunto de herramientas de programación de código </w:t>
-      </w:r>
-      <w:proofErr w:type="spellStart"/>
-      <w:r>
-        <w:t>abiertomultiplataforma</w:t>
-      </w:r>
-      <w:proofErr w:type="spellEnd"/>
-      <w:r>
-        <w:t xml:space="preserve"> para desarrollar lo que el proyecto llama "Aplicaciones de Cliente Enriquecido", opuesto a las aplicaciones "Cliente-liviano" basadas en navegadores. Esta plataforma, típicamente ha sido usada para desarrollar entornos de desarrollo integrados (del inglés IDE), como el IDE de Java llamado Java </w:t>
-      </w:r>
-      <w:proofErr w:type="spellStart"/>
-      <w:r>
-        <w:t>Development</w:t>
-      </w:r>
-      <w:proofErr w:type="spellEnd"/>
-      <w:r>
-        <w:t xml:space="preserve"> </w:t>
-      </w:r>
-      <w:proofErr w:type="spellStart"/>
-      <w:r>
-        <w:t>Toolkit</w:t>
-      </w:r>
-      <w:proofErr w:type="spellEnd"/>
-      <w:r>
-        <w:t> (JDT) y el compilador (ECJ) que se entrega como parte de Eclipse (y que son usados también para desarrollar el mismo Eclipse). Sin embargo, también se puede usar para otros tipos de aplicaciones cliente, como </w:t>
-      </w:r>
-      <w:proofErr w:type="spellStart"/>
-      <w:r>
-        <w:t>BitTorrent</w:t>
-      </w:r>
-      <w:proofErr w:type="spellEnd"/>
-      <w:r>
-        <w:t> o </w:t>
-      </w:r>
-      <w:proofErr w:type="spellStart"/>
-      <w:r>
-        <w:t>Azureus</w:t>
-      </w:r>
-      <w:proofErr w:type="spellEnd"/>
-      <w:r>
-        <w:t>.</w:t>
+        <w:t>Es un administrador gráfico de base de datos y un software de desarrollo producido</w:t>
+      </w:r>
+      <w:r>
+        <w:t xml:space="preserve"> por PremiumSoft </w:t>
+      </w:r>
+      <w:r>
+        <w:t xml:space="preserve">CyberTech Ltd. para MySQL, MariaDB, Oracle, SQLite, PostgreSQL y Microsoft SQL Server. Cuenta con un Explorador como interfaz gráfica de usuario soportando múltiples conexiones para bases de datos locales y </w:t>
+      </w:r>
+      <w:proofErr w:type="gramStart"/>
+      <w:r>
+        <w:t>remotas</w:t>
+      </w:r>
+      <w:proofErr w:type="gramEnd"/>
+      <w:r>
+        <w:t>. Su diseño está pensado para satisfacer las diferentes necesidades de un amplio sector del public; desde administradores y programadores de bases de datos a diferentes empresas que dan soporte y o comparten información con clientes o socios.</w:t>
       </w:r>
     </w:p>
     <w:p>
@@ -9840,114 +9603,6 @@
         </w:numPr>
         <w:jc w:val="both"/>
       </w:pPr>
-      <w:proofErr w:type="spellStart"/>
-      <w:r>
-        <w:rPr>
-          <w:b/>
-        </w:rPr>
-        <w:t>Navicat</w:t>
-      </w:r>
-      <w:proofErr w:type="spellEnd"/>
-      <w:r>
-        <w:rPr>
-          <w:b/>
-        </w:rPr>
-        <w:t xml:space="preserve"> Premium 11.0</w:t>
-      </w:r>
-    </w:p>
-    <w:p>
-      <w:pPr>
-        <w:pStyle w:val="Prrafodelista"/>
-        <w:ind w:left="2160" w:firstLine="383"/>
-        <w:jc w:val="both"/>
-      </w:pPr>
-      <w:r>
-        <w:t>Es un administrador gráfico de base de datos y un software de desarrollo producido</w:t>
-      </w:r>
-      <w:r>
-        <w:t xml:space="preserve"> por </w:t>
-      </w:r>
-      <w:proofErr w:type="spellStart"/>
-      <w:r>
-        <w:t>PremiumSoft</w:t>
-      </w:r>
-      <w:proofErr w:type="spellEnd"/>
-      <w:r>
-        <w:t xml:space="preserve"> </w:t>
-      </w:r>
-      <w:proofErr w:type="spellStart"/>
-      <w:r>
-        <w:t>CyberTech</w:t>
-      </w:r>
-      <w:proofErr w:type="spellEnd"/>
-      <w:r>
-        <w:t xml:space="preserve"> Ltd. para </w:t>
-      </w:r>
-      <w:proofErr w:type="spellStart"/>
-      <w:r>
-        <w:t>MySQL</w:t>
-      </w:r>
-      <w:proofErr w:type="spellEnd"/>
-      <w:r>
-        <w:t>, </w:t>
-      </w:r>
-      <w:proofErr w:type="spellStart"/>
-      <w:r>
-        <w:t>MariaDB</w:t>
-      </w:r>
-      <w:proofErr w:type="spellEnd"/>
-      <w:r>
-        <w:t>, Oracle, </w:t>
-      </w:r>
-      <w:proofErr w:type="spellStart"/>
-      <w:r>
-        <w:t>SQLite</w:t>
-      </w:r>
-      <w:proofErr w:type="spellEnd"/>
-      <w:r>
-        <w:t>, </w:t>
-      </w:r>
-      <w:proofErr w:type="spellStart"/>
-      <w:r>
-        <w:t>PostgreSQL</w:t>
-      </w:r>
-      <w:proofErr w:type="spellEnd"/>
-      <w:r>
-        <w:t xml:space="preserve"> y Microsoft SQL Server. Cuenta con un Explorador como interfaz gráfica de usuario soportando múltiples conexiones para bases de datos locales y </w:t>
-      </w:r>
-      <w:proofErr w:type="gramStart"/>
-      <w:r>
-        <w:t>remotas</w:t>
-      </w:r>
-      <w:proofErr w:type="gramEnd"/>
-      <w:r>
-        <w:t xml:space="preserve">. Su diseño está pensado para satisfacer las diferentes necesidades de un amplio sector del </w:t>
-      </w:r>
-      <w:proofErr w:type="spellStart"/>
-      <w:r>
-        <w:t>public</w:t>
-      </w:r>
-      <w:proofErr w:type="spellEnd"/>
-      <w:r>
-        <w:t>; desde administradores y programadores de bases de datos a diferentes empresas que dan soporte y o comparten información con clientes o socios.</w:t>
-      </w:r>
-    </w:p>
-    <w:p>
-      <w:pPr>
-        <w:pStyle w:val="Prrafodelista"/>
-        <w:ind w:left="2160" w:firstLine="383"/>
-        <w:jc w:val="both"/>
-      </w:pPr>
-    </w:p>
-    <w:p>
-      <w:pPr>
-        <w:pStyle w:val="Prrafodelista"/>
-        <w:numPr>
-          <w:ilvl w:val="0"/>
-          <w:numId w:val="3"/>
-        </w:numPr>
-        <w:jc w:val="both"/>
-      </w:pPr>
       <w:r>
         <w:rPr>
           <w:b/>
@@ -9998,7 +9653,6 @@
         </w:numPr>
         <w:jc w:val="both"/>
       </w:pPr>
-      <w:proofErr w:type="spellStart"/>
       <w:r>
         <w:rPr>
           <w:rFonts w:ascii="Arial" w:hAnsi="Arial" w:cs="Arial"/>
@@ -10007,9 +9661,11 @@
           <w:szCs w:val="21"/>
           <w:shd w:val="clear" w:color="auto" w:fill="FFFFFF"/>
         </w:rPr>
-        <w:t>Html</w:t>
-      </w:r>
-      <w:proofErr w:type="spellEnd"/>
+        <w:t xml:space="preserve">Html, </w:t>
+      </w:r>
+      <w:r>
+        <w:t>es un estándar que sirve de referencia para la elaboración de páginas web en sus diferentes versiones, define una estructura básica y un código (denominado código HTML) para la definición de contenido de una página web, como texto, imágenes, etc</w:t>
+      </w:r>
       <w:r>
         <w:rPr>
           <w:rFonts w:ascii="Arial" w:hAnsi="Arial" w:cs="Arial"/>
@@ -10018,11 +9674,18 @@
           <w:szCs w:val="21"/>
           <w:shd w:val="clear" w:color="auto" w:fill="FFFFFF"/>
         </w:rPr>
-        <w:t xml:space="preserve">, </w:t>
-      </w:r>
-      <w:r>
-        <w:t>es un estándar que sirve de referencia para la elaboración de páginas web en sus diferentes versiones, define una estructura básica y un código (denominado código HTML) para la definición de contenido de una página web, como texto, imágenes, etc</w:t>
-      </w:r>
+        <w:t>.</w:t>
+      </w:r>
+    </w:p>
+    <w:p>
+      <w:pPr>
+        <w:pStyle w:val="Prrafodelista"/>
+        <w:numPr>
+          <w:ilvl w:val="0"/>
+          <w:numId w:val="8"/>
+        </w:numPr>
+        <w:jc w:val="both"/>
+      </w:pPr>
       <w:r>
         <w:rPr>
           <w:rFonts w:ascii="Arial" w:hAnsi="Arial" w:cs="Arial"/>
@@ -10031,7 +9694,10 @@
           <w:szCs w:val="21"/>
           <w:shd w:val="clear" w:color="auto" w:fill="FFFFFF"/>
         </w:rPr>
-        <w:t>.</w:t>
+        <w:t xml:space="preserve">Javascript, </w:t>
+      </w:r>
+      <w:r>
+        <w:t>es un lenguaje de programación interpretado. Se define como orientado a objetos, basado en prototipos, imperativo, débilmente tipado y dinámico.</w:t>
       </w:r>
     </w:p>
     <w:p>
@@ -10043,7 +9709,6 @@
         </w:numPr>
         <w:jc w:val="both"/>
       </w:pPr>
-      <w:proofErr w:type="spellStart"/>
       <w:r>
         <w:rPr>
           <w:rFonts w:ascii="Arial" w:hAnsi="Arial" w:cs="Arial"/>
@@ -10052,62 +9717,7 @@
           <w:szCs w:val="21"/>
           <w:shd w:val="clear" w:color="auto" w:fill="FFFFFF"/>
         </w:rPr>
-        <w:t>Javascript</w:t>
-      </w:r>
-      <w:proofErr w:type="spellEnd"/>
-      <w:r>
-        <w:rPr>
-          <w:rFonts w:ascii="Arial" w:hAnsi="Arial" w:cs="Arial"/>
-          <w:color w:val="252525"/>
-          <w:sz w:val="21"/>
-          <w:szCs w:val="21"/>
-          <w:shd w:val="clear" w:color="auto" w:fill="FFFFFF"/>
-        </w:rPr>
-        <w:t xml:space="preserve">, </w:t>
-      </w:r>
-      <w:r>
-        <w:t xml:space="preserve">es un lenguaje de programación interpretado. Se define como orientado a objetos, basado en prototipos, imperativo, débilmente </w:t>
-      </w:r>
-      <w:proofErr w:type="spellStart"/>
-      <w:r>
-        <w:t>tipado</w:t>
-      </w:r>
-      <w:proofErr w:type="spellEnd"/>
-      <w:r>
-        <w:t xml:space="preserve"> y dinámico.</w:t>
-      </w:r>
-    </w:p>
-    <w:p>
-      <w:pPr>
-        <w:pStyle w:val="Prrafodelista"/>
-        <w:numPr>
-          <w:ilvl w:val="0"/>
-          <w:numId w:val="8"/>
-        </w:numPr>
-        <w:jc w:val="both"/>
-      </w:pPr>
-      <w:proofErr w:type="spellStart"/>
-      <w:r>
-        <w:rPr>
-          <w:rFonts w:ascii="Arial" w:hAnsi="Arial" w:cs="Arial"/>
-          <w:color w:val="252525"/>
-          <w:sz w:val="21"/>
-          <w:szCs w:val="21"/>
-          <w:shd w:val="clear" w:color="auto" w:fill="FFFFFF"/>
-        </w:rPr>
-        <w:lastRenderedPageBreak/>
-        <w:t>Css</w:t>
-      </w:r>
-      <w:proofErr w:type="spellEnd"/>
-      <w:r>
-        <w:rPr>
-          <w:rFonts w:ascii="Arial" w:hAnsi="Arial" w:cs="Arial"/>
-          <w:color w:val="252525"/>
-          <w:sz w:val="21"/>
-          <w:szCs w:val="21"/>
-          <w:shd w:val="clear" w:color="auto" w:fill="FFFFFF"/>
-        </w:rPr>
-        <w:t xml:space="preserve">, </w:t>
+        <w:t xml:space="preserve">Css, </w:t>
       </w:r>
       <w:r>
         <w:t>es un lenguaje utilizado en la presentación de documentos HTML, sirve para organizar la presentación y aspecto de una página web.</w:t>
@@ -10133,16 +9743,15 @@
         <w:rPr>
           <w:b/>
         </w:rPr>
+        <w:lastRenderedPageBreak/>
         <w:t xml:space="preserve">Servidor de Aplicaciones </w:t>
       </w:r>
-      <w:proofErr w:type="spellStart"/>
       <w:r>
         <w:rPr>
           <w:b/>
         </w:rPr>
         <w:t>Jboss</w:t>
       </w:r>
-      <w:proofErr w:type="spellEnd"/>
     </w:p>
     <w:p>
       <w:pPr>
@@ -10151,23 +9760,7 @@
         <w:jc w:val="both"/>
       </w:pPr>
       <w:r>
-        <w:t xml:space="preserve">Es un servidor de aplicaciones Java EE de código abierto implementado en Java puro. Al estar basado en Java, </w:t>
-      </w:r>
-      <w:proofErr w:type="spellStart"/>
-      <w:r>
-        <w:t>JBoss</w:t>
-      </w:r>
-      <w:proofErr w:type="spellEnd"/>
-      <w:r>
-        <w:t xml:space="preserve"> puede ser utilizado en cualquier sistema operativo para el que esté disponible la máquina virtual de Java. Combinando una arquitectura orientada a servicios SOA, con una licencia GNU de código abierto, </w:t>
-      </w:r>
-      <w:proofErr w:type="spellStart"/>
-      <w:r>
-        <w:t>JBoss</w:t>
-      </w:r>
-      <w:proofErr w:type="spellEnd"/>
-      <w:r>
-        <w:t xml:space="preserve"> AS puede ser descargado, utilizado, incrustado y distribuido sin restricciones por la licencia.</w:t>
+        <w:t>Es un servidor de aplicaciones Java EE de código abierto implementado en Java puro. Al estar basado en Java, JBoss puede ser utilizado en cualquier sistema operativo para el que esté disponible la máquina virtual de Java. Combinando una arquitectura orientada a servicios SOA, con una licencia GNU de código abierto, JBoss AS puede ser descargado, utilizado, incrustado y distribuido sin restricciones por la licencia.</w:t>
       </w:r>
     </w:p>
     <w:p>
@@ -10186,28 +9779,12 @@
         </w:numPr>
         <w:jc w:val="both"/>
       </w:pPr>
-      <w:proofErr w:type="spellStart"/>
-      <w:r>
-        <w:rPr>
-          <w:b/>
-        </w:rPr>
-        <w:t>EasyHID</w:t>
-      </w:r>
-      <w:proofErr w:type="spellEnd"/>
-      <w:r>
-        <w:rPr>
-          <w:b/>
-        </w:rPr>
-        <w:t xml:space="preserve"> USB </w:t>
-      </w:r>
-      <w:proofErr w:type="spellStart"/>
-      <w:r>
-        <w:rPr>
-          <w:b/>
-        </w:rPr>
-        <w:t>Wizard</w:t>
-      </w:r>
-      <w:proofErr w:type="spellEnd"/>
+      <w:r>
+        <w:rPr>
+          <w:b/>
+        </w:rPr>
+        <w:t>EasyHID USB Wizard</w:t>
+      </w:r>
     </w:p>
     <w:p>
       <w:pPr>
@@ -10216,23 +9793,7 @@
         <w:jc w:val="both"/>
       </w:pPr>
       <w:r>
-        <w:t xml:space="preserve">Es una herramienta para generar dos programas plantillas. El primer programa (el host software) es usado sobre una PC. El segundo programa generado (el </w:t>
-      </w:r>
-      <w:proofErr w:type="spellStart"/>
-      <w:r>
-        <w:t>device</w:t>
-      </w:r>
-      <w:proofErr w:type="spellEnd"/>
-      <w:r>
-        <w:t xml:space="preserve"> software) es usado sobre un </w:t>
-      </w:r>
-      <w:proofErr w:type="spellStart"/>
-      <w:r>
-        <w:t>microcontrolador</w:t>
-      </w:r>
-      <w:proofErr w:type="spellEnd"/>
-      <w:r>
-        <w:t>, por ejemplo un Microchip 18F4550.</w:t>
+        <w:t>Es una herramienta para generar dos programas plantillas. El primer programa (el host software) es usado sobre una PC. El segundo programa generado (el device software) es usado sobre un microcontrolador, por ejemplo un Microchip 18F4550.</w:t>
       </w:r>
     </w:p>
     <w:p>
@@ -10249,23 +9810,7 @@
         <w:jc w:val="both"/>
       </w:pPr>
       <w:r>
-        <w:t xml:space="preserve">Posterior a la generación de la plantilla se tiene la transmisión vía USB de manera directa por un lado en un lenguaje de alto nivel sobre la computadora, y en el otro lado, en </w:t>
-      </w:r>
-      <w:proofErr w:type="spellStart"/>
-      <w:r>
-        <w:t>asembler</w:t>
-      </w:r>
-      <w:proofErr w:type="spellEnd"/>
-      <w:r>
-        <w:t xml:space="preserve"> para el </w:t>
-      </w:r>
-      <w:proofErr w:type="spellStart"/>
-      <w:r>
-        <w:t>microcontrolador</w:t>
-      </w:r>
-      <w:proofErr w:type="spellEnd"/>
-      <w:r>
-        <w:t>.</w:t>
+        <w:t>Posterior a la generación de la plantilla se tiene la transmisión vía USB de manera directa por un lado en un lenguaje de alto nivel sobre la computadora, y en el otro lado, en asembler para el microcontrolador.</w:t>
       </w:r>
     </w:p>
     <w:p>
@@ -10284,33 +9829,11 @@
         </w:numPr>
         <w:jc w:val="both"/>
       </w:pPr>
-      <w:proofErr w:type="spellStart"/>
-      <w:r>
-        <w:rPr>
-          <w:b/>
-        </w:rPr>
-        <w:t>Client</w:t>
-      </w:r>
-      <w:proofErr w:type="spellEnd"/>
-      <w:r>
-        <w:rPr>
-          <w:b/>
-        </w:rPr>
-        <w:t xml:space="preserve"> </w:t>
-      </w:r>
-      <w:proofErr w:type="spellStart"/>
-      <w:r>
-        <w:rPr>
-          <w:b/>
-        </w:rPr>
-        <w:t>Core</w:t>
-      </w:r>
-      <w:proofErr w:type="spellEnd"/>
-      <w:r>
-        <w:rPr>
-          <w:b/>
-        </w:rPr>
-        <w:t xml:space="preserve"> Socket (CCS) 1.0</w:t>
+      <w:r>
+        <w:rPr>
+          <w:b/>
+        </w:rPr>
+        <w:t>Client Core Socket (CCS) 1.0</w:t>
       </w:r>
     </w:p>
     <w:p>
@@ -10372,6 +9895,8 @@
       </w:pPr>
     </w:p>
     <w:p/>
+    <w:p/>
+    <w:p/>
     <w:p>
       <w:pPr>
         <w:pStyle w:val="Ttulo2"/>
@@ -10379,7 +9904,7 @@
           <w:lang w:val="es-MX"/>
         </w:rPr>
       </w:pPr>
-      <w:bookmarkStart w:id="22" w:name="_Toc387330844"/>
+      <w:bookmarkStart w:id="22" w:name="_Toc388356984"/>
       <w:r>
         <w:rPr>
           <w:lang w:val="es-MX"/>
@@ -10775,23 +10300,7 @@
         <w:t xml:space="preserve"> </w:t>
       </w:r>
       <w:r>
-        <w:t xml:space="preserve">Ed. Por </w:t>
-      </w:r>
-      <w:proofErr w:type="spellStart"/>
-      <w:r>
-        <w:t>Krasis</w:t>
-      </w:r>
-      <w:proofErr w:type="spellEnd"/>
-      <w:r>
-        <w:t xml:space="preserve"> </w:t>
-      </w:r>
-      <w:proofErr w:type="spellStart"/>
-      <w:r>
-        <w:t>Consulting</w:t>
-      </w:r>
-      <w:proofErr w:type="spellEnd"/>
-      <w:r>
-        <w:t>, La Paz, Bolivia, p. 505</w:t>
+        <w:t>Ed. Por Krasis Consulting, La Paz, Bolivia, p. 505</w:t>
       </w:r>
       <w:r>
         <w:t>.</w:t>
@@ -11137,7 +10646,7 @@
           <w:lang w:val="es-MX"/>
         </w:rPr>
       </w:pPr>
-      <w:bookmarkStart w:id="23" w:name="_Toc387330845"/>
+      <w:bookmarkStart w:id="23" w:name="_Toc388356985"/>
       <w:r>
         <w:rPr>
           <w:lang w:val="es-MX"/>
@@ -11585,19 +11094,29 @@
           <w:szCs w:val="24"/>
           <w:lang w:val="es-BO"/>
         </w:rPr>
-        <w:t xml:space="preserve"> Sr. Carlos </w:t>
-      </w:r>
-      <w:proofErr w:type="spellStart"/>
-      <w:r>
+        <w:t xml:space="preserve"> Sr. Carlos Medinacelli Claure</w:t>
+      </w:r>
+    </w:p>
+    <w:p>
+      <w:pPr>
+        <w:pStyle w:val="Sinespaciado"/>
         <w:rPr>
           <w:rFonts w:ascii="Times New Roman" w:hAnsi="Times New Roman" w:cs="Times New Roman"/>
           <w:sz w:val="24"/>
           <w:szCs w:val="24"/>
           <w:lang w:val="es-BO"/>
         </w:rPr>
-        <w:t>Medinacelli</w:t>
-      </w:r>
-      <w:proofErr w:type="spellEnd"/>
+      </w:pPr>
+      <w:r>
+        <w:rPr>
+          <w:rFonts w:ascii="Times New Roman" w:hAnsi="Times New Roman" w:cs="Times New Roman"/>
+          <w:b/>
+          <w:sz w:val="24"/>
+          <w:szCs w:val="24"/>
+          <w:lang w:val="es-BO"/>
+        </w:rPr>
+        <w:t>Cargo:</w:t>
+      </w:r>
       <w:r>
         <w:rPr>
           <w:rFonts w:ascii="Times New Roman" w:hAnsi="Times New Roman" w:cs="Times New Roman"/>
@@ -11605,132 +11124,60 @@
           <w:szCs w:val="24"/>
           <w:lang w:val="es-BO"/>
         </w:rPr>
-        <w:t xml:space="preserve"> </w:t>
-      </w:r>
-      <w:proofErr w:type="spellStart"/>
-      <w:r>
+        <w:t xml:space="preserve"> Administrador del Condominio</w:t>
+      </w:r>
+    </w:p>
+    <w:p>
+      <w:pPr>
+        <w:pStyle w:val="Sinespaciado"/>
+        <w:rPr>
+          <w:rFonts w:ascii="Times New Roman" w:hAnsi="Times New Roman" w:cs="Times New Roman"/>
+          <w:b/>
+          <w:sz w:val="24"/>
+          <w:szCs w:val="24"/>
+          <w:lang w:val="es-BO"/>
+        </w:rPr>
+      </w:pPr>
+      <w:r>
+        <w:rPr>
+          <w:rFonts w:ascii="Times New Roman" w:hAnsi="Times New Roman" w:cs="Times New Roman"/>
+          <w:b/>
+          <w:sz w:val="24"/>
+          <w:szCs w:val="24"/>
+          <w:lang w:val="es-BO"/>
+        </w:rPr>
+        <w:t>Datos de los Entrevistadores</w:t>
+      </w:r>
+    </w:p>
+    <w:p>
+      <w:pPr>
+        <w:pStyle w:val="Sinespaciado"/>
         <w:rPr>
           <w:rFonts w:ascii="Times New Roman" w:hAnsi="Times New Roman" w:cs="Times New Roman"/>
           <w:sz w:val="24"/>
           <w:szCs w:val="24"/>
           <w:lang w:val="es-BO"/>
         </w:rPr>
-        <w:t>Claure</w:t>
-      </w:r>
-      <w:proofErr w:type="spellEnd"/>
-    </w:p>
-    <w:p>
-      <w:pPr>
-        <w:pStyle w:val="Sinespaciado"/>
+      </w:pPr>
+      <w:r>
+        <w:rPr>
+          <w:rFonts w:ascii="Times New Roman" w:hAnsi="Times New Roman" w:cs="Times New Roman"/>
+          <w:b/>
+          <w:sz w:val="24"/>
+          <w:szCs w:val="24"/>
+          <w:lang w:val="es-BO"/>
+        </w:rPr>
+        <w:t>Nombres:</w:t>
+      </w:r>
+      <w:r>
         <w:rPr>
           <w:rFonts w:ascii="Times New Roman" w:hAnsi="Times New Roman" w:cs="Times New Roman"/>
           <w:sz w:val="24"/>
           <w:szCs w:val="24"/>
           <w:lang w:val="es-BO"/>
         </w:rPr>
-      </w:pPr>
-      <w:r>
-        <w:rPr>
-          <w:rFonts w:ascii="Times New Roman" w:hAnsi="Times New Roman" w:cs="Times New Roman"/>
-          <w:b/>
-          <w:sz w:val="24"/>
-          <w:szCs w:val="24"/>
-          <w:lang w:val="es-BO"/>
-        </w:rPr>
-        <w:t>Cargo:</w:t>
-      </w:r>
-      <w:r>
-        <w:rPr>
-          <w:rFonts w:ascii="Times New Roman" w:hAnsi="Times New Roman" w:cs="Times New Roman"/>
-          <w:sz w:val="24"/>
-          <w:szCs w:val="24"/>
-          <w:lang w:val="es-BO"/>
-        </w:rPr>
-        <w:t xml:space="preserve"> Administrador del Condominio</w:t>
-      </w:r>
-    </w:p>
-    <w:p>
-      <w:pPr>
-        <w:pStyle w:val="Sinespaciado"/>
-        <w:rPr>
-          <w:rFonts w:ascii="Times New Roman" w:hAnsi="Times New Roman" w:cs="Times New Roman"/>
-          <w:b/>
-          <w:sz w:val="24"/>
-          <w:szCs w:val="24"/>
-          <w:lang w:val="es-BO"/>
-        </w:rPr>
-      </w:pPr>
-      <w:r>
-        <w:rPr>
-          <w:rFonts w:ascii="Times New Roman" w:hAnsi="Times New Roman" w:cs="Times New Roman"/>
-          <w:b/>
-          <w:sz w:val="24"/>
-          <w:szCs w:val="24"/>
-          <w:lang w:val="es-BO"/>
-        </w:rPr>
-        <w:t>Datos de los Entrevistadores</w:t>
-      </w:r>
-    </w:p>
-    <w:p>
-      <w:pPr>
-        <w:pStyle w:val="Sinespaciado"/>
-        <w:rPr>
-          <w:rFonts w:ascii="Times New Roman" w:hAnsi="Times New Roman" w:cs="Times New Roman"/>
-          <w:sz w:val="24"/>
-          <w:szCs w:val="24"/>
-          <w:lang w:val="es-BO"/>
-        </w:rPr>
-      </w:pPr>
-      <w:r>
-        <w:rPr>
-          <w:rFonts w:ascii="Times New Roman" w:hAnsi="Times New Roman" w:cs="Times New Roman"/>
-          <w:b/>
-          <w:sz w:val="24"/>
-          <w:szCs w:val="24"/>
-          <w:lang w:val="es-BO"/>
-        </w:rPr>
-        <w:t>Nombres:</w:t>
-      </w:r>
-      <w:r>
-        <w:rPr>
-          <w:rFonts w:ascii="Times New Roman" w:hAnsi="Times New Roman" w:cs="Times New Roman"/>
-          <w:sz w:val="24"/>
-          <w:szCs w:val="24"/>
-          <w:lang w:val="es-BO"/>
-        </w:rPr>
-        <w:t xml:space="preserve"> Juan Milton Chambi Mendoza y Bismarck </w:t>
-      </w:r>
-      <w:proofErr w:type="spellStart"/>
-      <w:r>
-        <w:rPr>
-          <w:rFonts w:ascii="Times New Roman" w:hAnsi="Times New Roman" w:cs="Times New Roman"/>
-          <w:sz w:val="24"/>
-          <w:szCs w:val="24"/>
-          <w:lang w:val="es-BO"/>
-        </w:rPr>
-        <w:t>Villca</w:t>
-      </w:r>
-      <w:proofErr w:type="spellEnd"/>
-      <w:r>
-        <w:rPr>
-          <w:rFonts w:ascii="Times New Roman" w:hAnsi="Times New Roman" w:cs="Times New Roman"/>
-          <w:sz w:val="24"/>
-          <w:szCs w:val="24"/>
-          <w:lang w:val="es-BO"/>
-        </w:rPr>
-        <w:t xml:space="preserve"> </w:t>
-      </w:r>
-      <w:proofErr w:type="spellStart"/>
-      <w:r>
-        <w:rPr>
-          <w:rFonts w:ascii="Times New Roman" w:hAnsi="Times New Roman" w:cs="Times New Roman"/>
-          <w:sz w:val="24"/>
-          <w:szCs w:val="24"/>
-          <w:lang w:val="es-BO"/>
-        </w:rPr>
-        <w:t>Soliz</w:t>
-      </w:r>
-      <w:proofErr w:type="spellEnd"/>
+        <w:t xml:space="preserve"> Juan Milton Chambi Mendoza y Bismarck Villca Soliz</w:t>
+      </w:r>
     </w:p>
     <w:p>
       <w:pPr>
@@ -11819,7 +11266,21 @@
           <w:rFonts w:cs="Times New Roman"/>
           <w:szCs w:val="24"/>
         </w:rPr>
-        <w:t>El Condominio se caracteriza por ser un lugar un poco alejado de la ciudad, y en este se tiene piscinas, parques públicos y privados, canchas, jardines, las aceras de las viviendas son grandes, parque infantil. Son 3500 metros cuadrado.</w:t>
+        <w:t xml:space="preserve">El Condominio se caracteriza por ser un lugar un poco alejado de la ciudad, y en este se tiene piscinas, parques públicos y privados, canchas, jardines, las aceras de las viviendas son grandes, parque infantil. Son </w:t>
+      </w:r>
+      <w:r>
+        <w:rPr>
+          <w:rFonts w:cs="Times New Roman"/>
+          <w:szCs w:val="24"/>
+        </w:rPr>
+        <w:t>6245.17 mts.2</w:t>
+      </w:r>
+      <w:r>
+        <w:rPr>
+          <w:rFonts w:cs="Times New Roman"/>
+          <w:szCs w:val="24"/>
+        </w:rPr>
+        <w:t xml:space="preserve"> metros cuadrado.</w:t>
       </w:r>
     </w:p>
     <w:p>
@@ -11859,7 +11320,24 @@
           <w:rFonts w:cs="Times New Roman"/>
           <w:szCs w:val="24"/>
         </w:rPr>
-        <w:t>Se tiene 31 familias vivientes.</w:t>
+        <w:t xml:space="preserve">Se tiene </w:t>
+      </w:r>
+      <w:r>
+        <w:rPr>
+          <w:rFonts w:cs="Times New Roman"/>
+          <w:szCs w:val="24"/>
+        </w:rPr>
+        <w:t>48</w:t>
+      </w:r>
+      <w:r>
+        <w:t xml:space="preserve"> </w:t>
+      </w:r>
+      <w:r>
+        <w:rPr>
+          <w:rFonts w:cs="Times New Roman"/>
+          <w:szCs w:val="24"/>
+        </w:rPr>
+        <w:t>familias vivientes.</w:t>
       </w:r>
     </w:p>
     <w:p>
@@ -11899,7 +11377,21 @@
           <w:rFonts w:cs="Times New Roman"/>
           <w:szCs w:val="24"/>
         </w:rPr>
-        <w:t>Aproximadamente entre unos 20 a 25 vehículos.</w:t>
+        <w:t xml:space="preserve">Aproximadamente entre unos </w:t>
+      </w:r>
+      <w:r>
+        <w:rPr>
+          <w:rFonts w:cs="Times New Roman"/>
+          <w:szCs w:val="24"/>
+        </w:rPr>
+        <w:t>40 a 50</w:t>
+      </w:r>
+      <w:r>
+        <w:rPr>
+          <w:rFonts w:cs="Times New Roman"/>
+          <w:szCs w:val="24"/>
+        </w:rPr>
+        <w:t xml:space="preserve"> vehículos.</w:t>
       </w:r>
     </w:p>
     <w:p>
@@ -12405,27 +11897,7 @@
           <w:szCs w:val="24"/>
           <w:lang w:val="es-BO"/>
         </w:rPr>
-        <w:t xml:space="preserve"> Empresa de Telecomunicaciones “</w:t>
-      </w:r>
-      <w:proofErr w:type="spellStart"/>
-      <w:r>
-        <w:rPr>
-          <w:rFonts w:ascii="Times New Roman" w:hAnsi="Times New Roman" w:cs="Times New Roman"/>
-          <w:sz w:val="24"/>
-          <w:szCs w:val="24"/>
-          <w:lang w:val="es-BO"/>
-        </w:rPr>
-        <w:t>Tigo</w:t>
-      </w:r>
-      <w:proofErr w:type="spellEnd"/>
-      <w:r>
-        <w:rPr>
-          <w:rFonts w:ascii="Times New Roman" w:hAnsi="Times New Roman" w:cs="Times New Roman"/>
-          <w:sz w:val="24"/>
-          <w:szCs w:val="24"/>
-          <w:lang w:val="es-BO"/>
-        </w:rPr>
-        <w:t>”</w:t>
+        <w:t xml:space="preserve"> Empresa de Telecomunicaciones “Tigo”</w:t>
       </w:r>
     </w:p>
     <w:p>
@@ -12756,25 +12228,7 @@
           <w:b/>
           <w:szCs w:val="24"/>
         </w:rPr>
-        <w:t xml:space="preserve">¿Qué información ustedes recolectan mayormente aquí en </w:t>
-      </w:r>
-      <w:proofErr w:type="spellStart"/>
-      <w:r>
-        <w:rPr>
-          <w:rFonts w:cs="Times New Roman"/>
-          <w:b/>
-          <w:szCs w:val="24"/>
-        </w:rPr>
-        <w:t>Tigo</w:t>
-      </w:r>
-      <w:proofErr w:type="spellEnd"/>
-      <w:r>
-        <w:rPr>
-          <w:rFonts w:cs="Times New Roman"/>
-          <w:b/>
-          <w:szCs w:val="24"/>
-        </w:rPr>
-        <w:t>?</w:t>
+        <w:t>¿Qué información ustedes recolectan mayormente aquí en Tigo?</w:t>
       </w:r>
     </w:p>
     <w:p>
@@ -12792,23 +12246,7 @@
           <w:rFonts w:cs="Times New Roman"/>
           <w:szCs w:val="24"/>
         </w:rPr>
-        <w:t xml:space="preserve">Entrego mayormente a la oficina central, registro de todo tipo de acciones, ya sean llamadas, permisos, personas que ingresan, salen, ya que al final del día se tiene que entregar una hoja con el informe del día a </w:t>
-      </w:r>
-      <w:proofErr w:type="spellStart"/>
-      <w:r>
-        <w:rPr>
-          <w:rFonts w:cs="Times New Roman"/>
-          <w:szCs w:val="24"/>
-        </w:rPr>
-        <w:t>Tigo</w:t>
-      </w:r>
-      <w:proofErr w:type="spellEnd"/>
-      <w:r>
-        <w:rPr>
-          <w:rFonts w:cs="Times New Roman"/>
-          <w:szCs w:val="24"/>
-        </w:rPr>
-        <w:t>, el encargado del área, Gonzalo pide que se tenga registrado todo tipo de acciones que se realiza.</w:t>
+        <w:t>Entrego mayormente a la oficina central, registro de todo tipo de acciones, ya sean llamadas, permisos, personas que ingresan, salen, ya que al final del día se tiene que entregar una hoja con el informe del día a Tigo, el encargado del área, Gonzalo pide que se tenga registrado todo tipo de acciones que se realiza.</w:t>
       </w:r>
     </w:p>
     <w:p>
@@ -12831,25 +12269,7 @@
           <w:b/>
           <w:szCs w:val="24"/>
         </w:rPr>
-        <w:t xml:space="preserve">¿Qué información ustedes piden para los vehículos que ingresan y salen de </w:t>
-      </w:r>
-      <w:proofErr w:type="spellStart"/>
-      <w:r>
-        <w:rPr>
-          <w:rFonts w:cs="Times New Roman"/>
-          <w:b/>
-          <w:szCs w:val="24"/>
-        </w:rPr>
-        <w:t>Tigo</w:t>
-      </w:r>
-      <w:proofErr w:type="spellEnd"/>
-      <w:r>
-        <w:rPr>
-          <w:rFonts w:cs="Times New Roman"/>
-          <w:b/>
-          <w:szCs w:val="24"/>
-        </w:rPr>
-        <w:t>?</w:t>
+        <w:t>¿Qué información ustedes piden para los vehículos que ingresan y salen de Tigo?</w:t>
       </w:r>
     </w:p>
     <w:p>
@@ -12862,21 +12282,12 @@
           <w:szCs w:val="24"/>
         </w:rPr>
       </w:pPr>
-      <w:proofErr w:type="spellStart"/>
-      <w:r>
-        <w:rPr>
-          <w:rFonts w:cs="Times New Roman"/>
-          <w:szCs w:val="24"/>
-        </w:rPr>
-        <w:t>Tigo</w:t>
-      </w:r>
-      <w:proofErr w:type="spellEnd"/>
-      <w:r>
-        <w:rPr>
-          <w:rFonts w:cs="Times New Roman"/>
-          <w:szCs w:val="24"/>
-        </w:rPr>
-        <w:t xml:space="preserve"> nos entrega un documento, con la información que ellos quieren que anotemos, en esa hoja nosotros tomamos los datos de los vehículos, y al final del día lo entregamos.</w:t>
+      <w:r>
+        <w:rPr>
+          <w:rFonts w:cs="Times New Roman"/>
+          <w:szCs w:val="24"/>
+        </w:rPr>
+        <w:t>Tigo nos entrega un documento, con la información que ellos quieren que anotemos, en esa hoja nosotros tomamos los datos de los vehículos, y al final del día lo entregamos.</w:t>
       </w:r>
     </w:p>
     <w:p>
@@ -12894,23 +12305,7 @@
           <w:rFonts w:cs="Times New Roman"/>
           <w:szCs w:val="24"/>
         </w:rPr>
-        <w:t xml:space="preserve">También normalmente piden informes de los vehículos de </w:t>
-      </w:r>
-      <w:proofErr w:type="spellStart"/>
-      <w:r>
-        <w:rPr>
-          <w:rFonts w:cs="Times New Roman"/>
-          <w:szCs w:val="24"/>
-        </w:rPr>
-        <w:t>Tigo</w:t>
-      </w:r>
-      <w:proofErr w:type="spellEnd"/>
-      <w:r>
-        <w:rPr>
-          <w:rFonts w:cs="Times New Roman"/>
-          <w:szCs w:val="24"/>
-        </w:rPr>
-        <w:t>, a qué horas ingresan, a qué horas salen, horas de estacionado, horas fuera para cada vehículo, normalmente yo paso a eso de las diez de la mañana y a las cuatro de la tarde vehículo por vehículo para revisarlo y anotarlo como presente.</w:t>
+        <w:t>También normalmente piden informes de los vehículos de Tigo, a qué horas ingresan, a qué horas salen, horas de estacionado, horas fuera para cada vehículo, normalmente yo paso a eso de las diez de la mañana y a las cuatro de la tarde vehículo por vehículo para revisarlo y anotarlo como presente.</w:t>
       </w:r>
     </w:p>
     <w:p>
@@ -13033,7 +12428,6 @@
           <w:rFonts w:cs="Times New Roman"/>
           <w:szCs w:val="24"/>
         </w:rPr>
-        <w:lastRenderedPageBreak/>
         <w:t>El guardia no debe estar borracho, tiene que estar puntual en el trabajo, tiene que estar bien uniformado, muy importante ser respetuoso con los ejecutivos o personal con el que tratamos.</w:t>
       </w:r>
     </w:p>
@@ -13057,6 +12451,7 @@
           <w:b/>
           <w:szCs w:val="24"/>
         </w:rPr>
+        <w:lastRenderedPageBreak/>
         <w:t>¿Qué medidas de seguridad ustedes tienen para en caso de un asalto o robo?</w:t>
       </w:r>
     </w:p>
@@ -13215,7 +12610,7 @@
         <w:noProof/>
         <w:lang w:val="es-ES"/>
       </w:rPr>
-      <w:t>2</w:t>
+      <w:t>30</w:t>
     </w:r>
     <w:r>
       <w:rPr>
@@ -13343,7 +12738,7 @@
         </mc:Choice>
         <mc:Fallback>
           <w:pict>
-            <v:group w14:anchorId="685A0956" id="Grupo 441" o:spid="_x0000_s1026" style="position:absolute;margin-left:0;margin-top:0;width:610.8pt;height:64.8pt;flip:y;z-index:251665920;mso-width-percent:1000;mso-height-percent:910;mso-position-horizontal:center;mso-position-horizontal-relative:page;mso-position-vertical:bottom;mso-position-vertical-relative:page;mso-width-percent:1000;mso-height-percent:910;mso-height-relative:bottom-margin-area" coordorigin="8,9" coordsize="12208,1439" o:gfxdata="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" o:allowincell="f">
+            <v:group w14:anchorId="23E2E86E" id="Grupo 441" o:spid="_x0000_s1026" style="position:absolute;margin-left:0;margin-top:0;width:610.8pt;height:64.8pt;flip:y;z-index:251665920;mso-width-percent:1000;mso-height-percent:910;mso-position-horizontal:center;mso-position-horizontal-relative:page;mso-position-vertical:bottom;mso-position-vertical-relative:page;mso-width-percent:1000;mso-height-percent:910;mso-height-relative:bottom-margin-area" coordorigin="8,9" coordsize="12208,1439" o:gfxdata="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" o:allowincell="f">
               <v:shapetype id="_x0000_t32" coordsize="21600,21600" o:spt="32" o:oned="t" path="m,l21600,21600e" filled="f">
                 <v:path arrowok="t" fillok="f" o:connecttype="none"/>
                 <o:lock v:ext="edit" shapetype="t"/>
@@ -13430,7 +12825,7 @@
         </mc:Choice>
         <mc:Fallback>
           <w:pict>
-            <v:rect w14:anchorId="221ADE87" id="Rectángulo 444" o:spid="_x0000_s1026" style="position:absolute;margin-left:0;margin-top:0;width:7.15pt;height:64.8pt;z-index:251672064;visibility:visible;mso-wrap-style:square;mso-width-percent:0;mso-height-percent:900;mso-wrap-distance-left:9pt;mso-wrap-distance-top:0;mso-wrap-distance-right:9pt;mso-wrap-distance-bottom:0;mso-position-horizontal:center;mso-position-horizontal-relative:left-margin-area;mso-position-vertical:bottom;mso-position-vertical-relative:page;mso-width-percent:0;mso-height-percent:900;mso-width-relative:page;mso-height-relative:bottom-margin-area;v-text-anchor:top" o:gfxdata="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" fillcolor="#8db3e2 [1311]" strokecolor="#4f81bd [3204]">
+            <v:rect w14:anchorId="7CCA6B8B" id="Rectángulo 444" o:spid="_x0000_s1026" style="position:absolute;margin-left:0;margin-top:0;width:7.15pt;height:64.8pt;z-index:251672064;visibility:visible;mso-wrap-style:square;mso-width-percent:0;mso-height-percent:900;mso-wrap-distance-left:9pt;mso-wrap-distance-top:0;mso-wrap-distance-right:9pt;mso-wrap-distance-bottom:0;mso-position-horizontal:center;mso-position-horizontal-relative:left-margin-area;mso-position-vertical:bottom;mso-position-vertical-relative:page;mso-width-percent:0;mso-height-percent:900;mso-width-relative:page;mso-height-relative:bottom-margin-area;v-text-anchor:top" o:gfxdata="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" fillcolor="#8db3e2 [1311]" strokecolor="#4f81bd [3204]">
               <v:fill r:id="rId1" o:title="" color2="white [3212]" type="pattern"/>
               <w10:wrap anchorx="margin" anchory="page"/>
             </v:rect>
@@ -13512,7 +12907,7 @@
         </mc:Choice>
         <mc:Fallback>
           <w:pict>
-            <v:rect w14:anchorId="6E1EBB47" id="Rectángulo 445" o:spid="_x0000_s1026" style="position:absolute;margin-left:0;margin-top:0;width:7.2pt;height:64.8pt;z-index:251668992;visibility:visible;mso-wrap-style:square;mso-width-percent:0;mso-height-percent:900;mso-wrap-distance-left:9pt;mso-wrap-distance-top:0;mso-wrap-distance-right:9pt;mso-wrap-distance-bottom:0;mso-position-horizontal:center;mso-position-horizontal-relative:right-margin-area;mso-position-vertical:bottom;mso-position-vertical-relative:page;mso-width-percent:0;mso-height-percent:900;mso-width-relative:page;mso-height-relative:bottom-margin-area;v-text-anchor:top" o:gfxdata="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" fillcolor="#8db3e2 [1311]" strokecolor="#4f81bd [3204]">
+            <v:rect w14:anchorId="70CDDD8D" id="Rectángulo 445" o:spid="_x0000_s1026" style="position:absolute;margin-left:0;margin-top:0;width:7.2pt;height:64.8pt;z-index:251668992;visibility:visible;mso-wrap-style:square;mso-width-percent:0;mso-height-percent:900;mso-wrap-distance-left:9pt;mso-wrap-distance-top:0;mso-wrap-distance-right:9pt;mso-wrap-distance-bottom:0;mso-position-horizontal:center;mso-position-horizontal-relative:right-margin-area;mso-position-vertical:bottom;mso-position-vertical-relative:page;mso-width-percent:0;mso-height-percent:900;mso-width-relative:page;mso-height-relative:bottom-margin-area;v-text-anchor:top" o:gfxdata="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" fillcolor="#8db3e2 [1311]" strokecolor="#4f81bd [3204]">
               <v:fill r:id="rId1" o:title="" color2="white [3212]" type="pattern"/>
               <w10:wrap anchorx="margin" anchory="page"/>
             </v:rect>
@@ -13725,7 +13120,7 @@
         </mc:Choice>
         <mc:Fallback>
           <w:pict>
-            <v:group w14:anchorId="218B50AF" id="Grupo 468" o:spid="_x0000_s1026" style="position:absolute;margin-left:0;margin-top:0;width:791.15pt;height:1in;z-index:251663872;mso-width-percent:1000;mso-height-percent:925;mso-position-horizontal:center;mso-position-horizontal-relative:page;mso-position-vertical:top;mso-position-vertical-relative:page;mso-width-percent:1000;mso-height-percent:925;mso-height-relative:top-margin-area" coordorigin="8,9" coordsize="15823,1439" o:gfxdata="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">
+            <v:group w14:anchorId="690641AC" id="Grupo 468" o:spid="_x0000_s1026" style="position:absolute;margin-left:0;margin-top:0;width:791.15pt;height:1in;z-index:251663872;mso-width-percent:1000;mso-height-percent:925;mso-position-horizontal:center;mso-position-horizontal-relative:page;mso-position-vertical:top;mso-position-vertical-relative:page;mso-width-percent:1000;mso-height-percent:925;mso-height-relative:top-margin-area" coordorigin="8,9" coordsize="15823,1439" o:gfxdata="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">
               <v:shapetype id="_x0000_t32" coordsize="21600,21600" o:spt="32" o:oned="t" path="m,l21600,21600e" filled="f">
                 <v:path arrowok="t" fillok="f" o:connecttype="none"/>
                 <o:lock v:ext="edit" shapetype="t"/>
@@ -13813,7 +13208,7 @@
         </mc:Choice>
         <mc:Fallback>
           <w:pict>
-            <v:rect w14:anchorId="6C7E24C5" id="Rectángulo 471" o:spid="_x0000_s1026" style="position:absolute;margin-left:0;margin-top:0;width:7.15pt;height:64.8pt;z-index:251649536;visibility:visible;mso-wrap-style:square;mso-width-percent:0;mso-height-percent:900;mso-wrap-distance-left:9pt;mso-wrap-distance-top:0;mso-wrap-distance-right:9pt;mso-wrap-distance-bottom:0;mso-position-horizontal:center;mso-position-horizontal-relative:right-margin-area;mso-position-vertical:top;mso-position-vertical-relative:page;mso-width-percent:0;mso-height-percent:900;mso-width-relative:page;mso-height-relative:top-margin-area;v-text-anchor:top" o:gfxdata="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" fillcolor="#8db3e2 [1311]" strokecolor="#4f81bd [3204]">
+            <v:rect w14:anchorId="12D86401" id="Rectángulo 471" o:spid="_x0000_s1026" style="position:absolute;margin-left:0;margin-top:0;width:7.15pt;height:64.8pt;z-index:251649536;visibility:visible;mso-wrap-style:square;mso-width-percent:0;mso-height-percent:900;mso-wrap-distance-left:9pt;mso-wrap-distance-top:0;mso-wrap-distance-right:9pt;mso-wrap-distance-bottom:0;mso-position-horizontal:center;mso-position-horizontal-relative:right-margin-area;mso-position-vertical:top;mso-position-vertical-relative:page;mso-width-percent:0;mso-height-percent:900;mso-width-relative:page;mso-height-relative:top-margin-area;v-text-anchor:top" o:gfxdata="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" fillcolor="#8db3e2 [1311]" strokecolor="#4f81bd [3204]">
               <v:fill r:id="rId1" o:title="" color2="white [3212]" type="pattern"/>
               <w10:wrap anchorx="margin" anchory="page"/>
             </v:rect>
@@ -13896,7 +13291,7 @@
         </mc:Choice>
         <mc:Fallback>
           <w:pict>
-            <v:rect w14:anchorId="5046C9AA" id="Rectángulo 472" o:spid="_x0000_s1026" style="position:absolute;margin-left:0;margin-top:0;width:7.15pt;height:64.8pt;z-index:251648512;visibility:visible;mso-wrap-style:square;mso-width-percent:0;mso-height-percent:900;mso-wrap-distance-left:9pt;mso-wrap-distance-top:0;mso-wrap-distance-right:9pt;mso-wrap-distance-bottom:0;mso-position-horizontal:center;mso-position-horizontal-relative:left-margin-area;mso-position-vertical:top;mso-position-vertical-relative:page;mso-width-percent:0;mso-height-percent:900;mso-width-relative:page;mso-height-relative:top-margin-area;v-text-anchor:top" o:gfxdata="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" fillcolor="#8db3e2 [1311]" strokecolor="#4f81bd [3204]">
+            <v:rect w14:anchorId="7340F842" id="Rectángulo 472" o:spid="_x0000_s1026" style="position:absolute;margin-left:0;margin-top:0;width:7.15pt;height:64.8pt;z-index:251648512;visibility:visible;mso-wrap-style:square;mso-width-percent:0;mso-height-percent:900;mso-wrap-distance-left:9pt;mso-wrap-distance-top:0;mso-wrap-distance-right:9pt;mso-wrap-distance-bottom:0;mso-position-horizontal:center;mso-position-horizontal-relative:left-margin-area;mso-position-vertical:top;mso-position-vertical-relative:page;mso-width-percent:0;mso-height-percent:900;mso-width-relative:page;mso-height-relative:top-margin-area;v-text-anchor:top" o:gfxdata="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" fillcolor="#8db3e2 [1311]" strokecolor="#4f81bd [3204]">
               <v:fill r:id="rId2" o:title="" color2="white [3212]" type="pattern"/>
               <w10:wrap anchorx="margin" anchory="page"/>
             </v:rect>
@@ -16407,6 +15802,7 @@
   <w:style w:type="character" w:default="1" w:styleId="Fuentedeprrafopredeter">
     <w:name w:val="Default Paragraph Font"/>
     <w:uiPriority w:val="1"/>
+    <w:semiHidden/>
     <w:unhideWhenUsed/>
   </w:style>
   <w:style w:type="table" w:default="1" w:styleId="Tablanormal">
@@ -17501,7 +16897,7 @@
 </file>
 
 <file path=customXml/itemProps1.xml><?xml version="1.0" encoding="utf-8"?>
-<ds:datastoreItem xmlns:ds="http://schemas.openxmlformats.org/officeDocument/2006/customXml" ds:itemID="{D4C0C6B6-4587-4E88-808E-4A497C28F79F}">
+<ds:datastoreItem xmlns:ds="http://schemas.openxmlformats.org/officeDocument/2006/customXml" ds:itemID="{90F194D9-8EB9-40E9-8C1C-115F0F50D20E}">
   <ds:schemaRefs>
     <ds:schemaRef ds:uri="http://schemas.openxmlformats.org/officeDocument/2006/bibliography"/>
   </ds:schemaRefs>

--- a/Proyecto de Grado.docx
+++ b/Proyecto de Grado.docx
@@ -2893,7 +2893,21 @@
         <w:rPr>
           <w:lang w:val="es-MX"/>
         </w:rPr>
-        <w:t xml:space="preserve"> de Biosys, con control a través del reconocimiento de la matrícula del vehículo, ofrece flexibilidad, poco mantenimiento, pero una tecnología inteligente y efectiva para sistemas de parking, entrada de vehículos y control de accesos.</w:t>
+        <w:t xml:space="preserve"> de </w:t>
+      </w:r>
+      <w:proofErr w:type="spellStart"/>
+      <w:r>
+        <w:rPr>
+          <w:lang w:val="es-MX"/>
+        </w:rPr>
+        <w:t>Biosys</w:t>
+      </w:r>
+      <w:proofErr w:type="spellEnd"/>
+      <w:r>
+        <w:rPr>
+          <w:lang w:val="es-MX"/>
+        </w:rPr>
+        <w:t>, con control a través del reconocimiento de la matrícula del vehículo, ofrece flexibilidad, poco mantenimiento, pero una tecnología inteligente y efectiva para sistemas de parking, entrada de vehículos y control de accesos.</w:t>
       </w:r>
     </w:p>
     <w:p>
@@ -2926,7 +2940,15 @@
         <w:t>C</w:t>
       </w:r>
       <w:r>
-        <w:t>ámaras IP de calidad profesional dotadas con infrarrojos integrados y que funcionan sincronizada mente para capturar imágenes ideales tanto de día como de noche (switch automático día/noche, soporte de pared con cables ocultos, control de la barrera</w:t>
+        <w:t>ámaras IP de calidad profesional dotadas con infrarrojos integrados y que funcionan sincronizada mente para capturar imágenes ideales tanto de día como de noche (</w:t>
+      </w:r>
+      <w:proofErr w:type="spellStart"/>
+      <w:r>
+        <w:t>switch</w:t>
+      </w:r>
+      <w:proofErr w:type="spellEnd"/>
+      <w:r>
+        <w:t xml:space="preserve"> automático día/noche, soporte de pared con cables ocultos, control de la barrera</w:t>
       </w:r>
       <w:r>
         <w:rPr>
@@ -4256,6 +4278,7 @@
         </w:rPr>
         <w:t> </w:t>
       </w:r>
+      <w:proofErr w:type="spellStart"/>
       <w:r>
         <w:rPr>
           <w:b/>
@@ -4274,6 +4297,7 @@
         </w:rPr>
         <w:t>requency</w:t>
       </w:r>
+      <w:proofErr w:type="spellEnd"/>
       <w:r>
         <w:rPr>
           <w:rStyle w:val="apple-converted-space"/>
@@ -4285,6 +4309,7 @@
         </w:rPr>
         <w:t> </w:t>
       </w:r>
+      <w:proofErr w:type="spellStart"/>
       <w:r>
         <w:rPr>
           <w:b/>
@@ -4303,6 +4328,7 @@
         </w:rPr>
         <w:t>entification</w:t>
       </w:r>
+      <w:proofErr w:type="spellEnd"/>
       <w:r>
         <w:t>)</w:t>
       </w:r>
@@ -4324,12 +4350,14 @@
       <w:r>
         <w:t xml:space="preserve">Se repartirá a los vehículos un </w:t>
       </w:r>
+      <w:proofErr w:type="spellStart"/>
       <w:r>
         <w:t>T</w:t>
       </w:r>
       <w:r>
         <w:t>ag</w:t>
       </w:r>
+      <w:proofErr w:type="spellEnd"/>
       <w:r>
         <w:t xml:space="preserve"> </w:t>
       </w:r>
@@ -4383,7 +4411,7 @@
     </w:p>
     <w:p>
       <w:pPr>
-        <w:ind w:left="1145"/>
+        <w:ind w:left="1145" w:firstLine="720"/>
         <w:jc w:val="both"/>
         <w:rPr>
           <w:lang w:val="es-MX"/>
@@ -4410,7 +4438,7 @@
     </w:p>
     <w:p>
       <w:pPr>
-        <w:ind w:left="1145"/>
+        <w:ind w:left="1145" w:firstLine="720"/>
         <w:jc w:val="both"/>
         <w:rPr>
           <w:lang w:val="es-MX"/>
@@ -4431,7 +4459,7 @@
     </w:p>
     <w:p>
       <w:pPr>
-        <w:ind w:left="1145"/>
+        <w:ind w:left="1145" w:firstLine="720"/>
         <w:jc w:val="both"/>
         <w:rPr>
           <w:lang w:val="es-MX"/>
@@ -4441,12 +4469,26 @@
         <w:rPr>
           <w:lang w:val="es-MX"/>
         </w:rPr>
-        <w:t>Fue en el año 2008 que la administración del condominio pasó a estar en manos de otras personas ajenas que administraban los diferentes problemas y papeleos que requerían este condominio. Los cambios que hubieron de la administración fueron problemáticos, ya que posteriormente se tuvo un bajón económico de los ingresos del condominio, ya que muchas familias se fueron por las normativas que se quisieron implementar, sin embargo el propietario del lugar tomó nuevamente el control del condominio en corroboración de uno de los actuales administradores existentes, Carlos Medinacelli, en el cual se restablecieron las normativas y se realizó su correspondiente legalización del reglamento del condominio dándole el nombre de constitución.</w:t>
-      </w:r>
-    </w:p>
-    <w:p>
-      <w:pPr>
-        <w:ind w:left="1145"/>
+        <w:t xml:space="preserve">Fue en el año 2008 que la administración del condominio pasó a estar en manos de otras personas ajenas que administraban los diferentes problemas y papeleos que requerían este condominio. Los cambios que hubieron de la administración fueron problemáticos, ya que posteriormente se tuvo un bajón económico de los ingresos del condominio, ya que muchas familias se fueron por las normativas que se quisieron implementar, sin embargo el propietario del lugar tomó nuevamente el control del condominio en corroboración de uno de los actuales administradores existentes, Carlos </w:t>
+      </w:r>
+      <w:proofErr w:type="spellStart"/>
+      <w:r>
+        <w:rPr>
+          <w:lang w:val="es-MX"/>
+        </w:rPr>
+        <w:t>Medinacelli</w:t>
+      </w:r>
+      <w:proofErr w:type="spellEnd"/>
+      <w:r>
+        <w:rPr>
+          <w:lang w:val="es-MX"/>
+        </w:rPr>
+        <w:t>, en el cual se restablecieron las normativas y se realizó su correspondiente legalización del reglamento del condominio dándole el nombre de constitución.</w:t>
+      </w:r>
+    </w:p>
+    <w:p>
+      <w:pPr>
+        <w:ind w:left="1145" w:firstLine="720"/>
         <w:jc w:val="both"/>
         <w:rPr>
           <w:lang w:val="es-MX"/>
@@ -4461,10 +4503,9 @@
     </w:p>
     <w:p>
       <w:pPr>
-        <w:ind w:left="1145"/>
+        <w:ind w:left="1145" w:firstLine="720"/>
         <w:jc w:val="both"/>
         <w:rPr>
-          <w:smallCaps/>
           <w:lang w:val="es-MX"/>
         </w:rPr>
       </w:pPr>
@@ -4477,7 +4518,7 @@
     </w:p>
     <w:p>
       <w:pPr>
-        <w:ind w:left="1145"/>
+        <w:ind w:left="1145" w:firstLine="720"/>
         <w:jc w:val="both"/>
         <w:rPr>
           <w:lang w:val="es-MX"/>
@@ -4492,7 +4533,7 @@
     </w:p>
     <w:p>
       <w:pPr>
-        <w:ind w:left="1145"/>
+        <w:ind w:left="1145" w:firstLine="720"/>
         <w:jc w:val="both"/>
         <w:rPr>
           <w:lang w:val="es-MX"/>
@@ -4502,7 +4543,21 @@
         <w:rPr>
           <w:lang w:val="es-MX"/>
         </w:rPr>
-        <w:t>El condominio “Valeria” se encuentra en la avenida 2 de agosto, calle Sarte entre sexto y séptimo anillo.</w:t>
+        <w:t xml:space="preserve">El condominio “Valeria” se encuentra en la avenida 2 de agosto, calle </w:t>
+      </w:r>
+      <w:proofErr w:type="spellStart"/>
+      <w:r>
+        <w:rPr>
+          <w:lang w:val="es-MX"/>
+        </w:rPr>
+        <w:t>Sarte</w:t>
+      </w:r>
+      <w:proofErr w:type="spellEnd"/>
+      <w:r>
+        <w:rPr>
+          <w:lang w:val="es-MX"/>
+        </w:rPr>
+        <w:t xml:space="preserve"> entre sexto y séptimo anillo.</w:t>
       </w:r>
     </w:p>
     <w:p>
@@ -6535,8 +6590,17 @@
           <w:rFonts w:cs="Times New Roman"/>
           <w:szCs w:val="24"/>
         </w:rPr>
-        <w:t>Diseñar el modelo de negocio con el CASE Enterprise Architect</w:t>
-      </w:r>
+        <w:t xml:space="preserve">Diseñar el modelo de negocio con el CASE Enterprise </w:t>
+      </w:r>
+      <w:proofErr w:type="spellStart"/>
+      <w:r>
+        <w:rPr>
+          <w:rFonts w:cs="Times New Roman"/>
+          <w:szCs w:val="24"/>
+        </w:rPr>
+        <w:t>Architect</w:t>
+      </w:r>
+      <w:proofErr w:type="spellEnd"/>
       <w:r>
         <w:rPr>
           <w:rFonts w:cs="Times New Roman"/>
@@ -6645,8 +6709,33 @@
           <w:rFonts w:cs="Times New Roman"/>
           <w:szCs w:val="24"/>
         </w:rPr>
-        <w:t>utilizando la herramienta Balsamiq Mockups</w:t>
-      </w:r>
+        <w:t xml:space="preserve">utilizando la herramienta </w:t>
+      </w:r>
+      <w:proofErr w:type="spellStart"/>
+      <w:r>
+        <w:rPr>
+          <w:rFonts w:cs="Times New Roman"/>
+          <w:szCs w:val="24"/>
+        </w:rPr>
+        <w:t>Balsamiq</w:t>
+      </w:r>
+      <w:proofErr w:type="spellEnd"/>
+      <w:r>
+        <w:rPr>
+          <w:rFonts w:cs="Times New Roman"/>
+          <w:szCs w:val="24"/>
+        </w:rPr>
+        <w:t xml:space="preserve"> </w:t>
+      </w:r>
+      <w:proofErr w:type="spellStart"/>
+      <w:r>
+        <w:rPr>
+          <w:rFonts w:cs="Times New Roman"/>
+          <w:szCs w:val="24"/>
+        </w:rPr>
+        <w:t>Mockups</w:t>
+      </w:r>
+      <w:proofErr w:type="spellEnd"/>
       <w:r>
         <w:rPr>
           <w:rFonts w:cs="Times New Roman"/>
@@ -6883,8 +6972,17 @@
           <w:rFonts w:cs="Times New Roman"/>
           <w:szCs w:val="24"/>
         </w:rPr>
-        <w:t>sistema utilizando pruebas unitarias con jUnit</w:t>
-      </w:r>
+        <w:t xml:space="preserve">sistema utilizando pruebas unitarias con </w:t>
+      </w:r>
+      <w:proofErr w:type="spellStart"/>
+      <w:r>
+        <w:rPr>
+          <w:rFonts w:cs="Times New Roman"/>
+          <w:szCs w:val="24"/>
+        </w:rPr>
+        <w:t>jUnit</w:t>
+      </w:r>
+      <w:proofErr w:type="spellEnd"/>
       <w:r>
         <w:rPr>
           <w:rFonts w:cs="Times New Roman"/>
@@ -6999,6 +7097,21 @@
         <w:rPr>
           <w:lang w:val="es-MX"/>
         </w:rPr>
+        <w:t>IdentiFour se brindará como un servicio a los diferentes entornos cerrados como el caso de estudio, condominio “Valeria”, de manera que estos entornos cerrados puedan obtener el servicio que se brindará, y así utilizarlo acorde a su necesidad disponiendo trancas en su entorno.</w:t>
+      </w:r>
+    </w:p>
+    <w:p>
+      <w:pPr>
+        <w:ind w:left="993" w:firstLine="447"/>
+        <w:jc w:val="both"/>
+        <w:rPr>
+          <w:lang w:val="es-MX"/>
+        </w:rPr>
+      </w:pPr>
+      <w:r>
+        <w:rPr>
+          <w:lang w:val="es-MX"/>
+        </w:rPr>
         <w:t>Tomando en</w:t>
       </w:r>
       <w:r>
@@ -7011,7 +7124,31 @@
         <w:rPr>
           <w:lang w:val="es-MX"/>
         </w:rPr>
-        <w:t xml:space="preserve">toda la información recabada del condominio Valeria, los requerimientos principales a los que nos enfocamos es al control de los vehículos, tanto de ingreso y salida, además de tomar medidas de seguridad acorde a los requerimientos obtenidos de la empresa de </w:t>
+        <w:t xml:space="preserve">toda la información recabada del condominio </w:t>
+      </w:r>
+      <w:r>
+        <w:rPr>
+          <w:lang w:val="es-MX"/>
+        </w:rPr>
+        <w:t>“</w:t>
+      </w:r>
+      <w:r>
+        <w:rPr>
+          <w:lang w:val="es-MX"/>
+        </w:rPr>
+        <w:t>Valeria</w:t>
+      </w:r>
+      <w:r>
+        <w:rPr>
+          <w:lang w:val="es-MX"/>
+        </w:rPr>
+        <w:t>”</w:t>
+      </w:r>
+      <w:r>
+        <w:rPr>
+          <w:lang w:val="es-MX"/>
+        </w:rPr>
+        <w:t xml:space="preserve">, los requerimientos principales a los que nos enfocamos es al control de los vehículos, tanto de ingreso y salida, además de tomar medidas de seguridad acorde a los requerimientos obtenidos de la empresa de </w:t>
       </w:r>
       <w:r>
         <w:rPr>
@@ -7049,6 +7186,15 @@
         </w:rPr>
         <w:t xml:space="preserve"> del condominio.</w:t>
       </w:r>
+    </w:p>
+    <w:p>
+      <w:pPr>
+        <w:ind w:left="993" w:firstLine="447"/>
+        <w:jc w:val="both"/>
+        <w:rPr>
+          <w:lang w:val="es-MX"/>
+        </w:rPr>
+      </w:pPr>
     </w:p>
     <w:p>
       <w:pPr>
@@ -7175,34 +7321,62 @@
     </w:p>
     <w:p>
       <w:pPr>
-        <w:pStyle w:val="Ttulo3"/>
-        <w:rPr>
-          <w:lang w:val="es-MX"/>
-        </w:rPr>
-      </w:pPr>
-      <w:bookmarkStart w:id="13" w:name="_Toc388356976"/>
-      <w:r>
-        <w:rPr>
-          <w:lang w:val="es-MX"/>
-        </w:rPr>
-        <w:t>Parametrización</w:t>
-      </w:r>
-      <w:r>
-        <w:rPr>
-          <w:lang w:val="es-MX"/>
-        </w:rPr>
-        <w:t xml:space="preserve"> de los Datos</w:t>
-      </w:r>
-      <w:bookmarkEnd w:id="13"/>
-    </w:p>
-    <w:p>
-      <w:pPr>
         <w:ind w:left="1713" w:firstLine="447"/>
         <w:jc w:val="both"/>
         <w:rPr>
           <w:lang w:val="es-MX"/>
         </w:rPr>
       </w:pPr>
+    </w:p>
+    <w:p>
+      <w:pPr>
+        <w:ind w:left="1713" w:firstLine="447"/>
+        <w:jc w:val="both"/>
+        <w:rPr>
+          <w:lang w:val="es-MX"/>
+        </w:rPr>
+      </w:pPr>
+    </w:p>
+    <w:p>
+      <w:pPr>
+        <w:ind w:left="1713" w:firstLine="447"/>
+        <w:jc w:val="both"/>
+        <w:rPr>
+          <w:lang w:val="es-MX"/>
+        </w:rPr>
+      </w:pPr>
+    </w:p>
+    <w:p>
+      <w:pPr>
+        <w:pStyle w:val="Ttulo3"/>
+        <w:rPr>
+          <w:lang w:val="es-MX"/>
+        </w:rPr>
+      </w:pPr>
+      <w:bookmarkStart w:id="13" w:name="_Toc388356976"/>
+      <w:r>
+        <w:rPr>
+          <w:lang w:val="es-MX"/>
+        </w:rPr>
+        <w:lastRenderedPageBreak/>
+        <w:t>Parametrización</w:t>
+      </w:r>
+      <w:r>
+        <w:rPr>
+          <w:lang w:val="es-MX"/>
+        </w:rPr>
+        <w:t xml:space="preserve"> de los Datos</w:t>
+      </w:r>
+      <w:bookmarkEnd w:id="13"/>
+    </w:p>
+    <w:p>
+      <w:pPr>
+        <w:ind w:left="1713" w:firstLine="447"/>
+        <w:jc w:val="both"/>
+        <w:rPr>
+          <w:lang w:val="es-MX"/>
+        </w:rPr>
+      </w:pPr>
       <w:r>
         <w:rPr>
           <w:lang w:val="es-MX"/>
@@ -7239,14 +7413,12 @@
         </w:rPr>
         <w:t xml:space="preserve">tenecen </w:t>
       </w:r>
-      <w:proofErr w:type="gramStart"/>
-      <w:r>
-        <w:rPr>
-          <w:lang w:val="es-MX"/>
-        </w:rPr>
-        <w:t>a</w:t>
-      </w:r>
-      <w:proofErr w:type="gramEnd"/>
+      <w:r>
+        <w:rPr>
+          <w:lang w:val="es-MX"/>
+        </w:rPr>
+        <w:t>ha</w:t>
+      </w:r>
       <w:r>
         <w:rPr>
           <w:lang w:val="es-MX"/>
@@ -7320,7 +7492,6 @@
         <w:rPr>
           <w:lang w:val="es-MX"/>
         </w:rPr>
-        <w:lastRenderedPageBreak/>
         <w:t>Los datos básicos para la administración de los vehículos son las siguientes:</w:t>
       </w:r>
       <w:r>
@@ -7333,7 +7504,46 @@
         <w:rPr>
           <w:lang w:val="es-MX"/>
         </w:rPr>
-        <w:t xml:space="preserve"> Los vehículos parametrizados deben ser parametrizados por condominio, y la información es privada para cada condominio, sin embargo también puede darse el caso en el que el vehículo pertenezca a más de un condominio, entonces se debe parametrizar en ambos condominios.</w:t>
+        <w:t xml:space="preserve"> </w:t>
+      </w:r>
+    </w:p>
+    <w:p>
+      <w:pPr>
+        <w:ind w:left="1777" w:firstLine="720"/>
+        <w:jc w:val="both"/>
+        <w:rPr>
+          <w:lang w:val="es-MX"/>
+        </w:rPr>
+      </w:pPr>
+      <w:r>
+        <w:rPr>
+          <w:lang w:val="es-MX"/>
+        </w:rPr>
+        <w:t xml:space="preserve">Los vehículos deben ser parametrizados por </w:t>
+      </w:r>
+      <w:r>
+        <w:rPr>
+          <w:lang w:val="es-MX"/>
+        </w:rPr>
+        <w:t>entorno cerrado</w:t>
+      </w:r>
+      <w:r>
+        <w:rPr>
+          <w:lang w:val="es-MX"/>
+        </w:rPr>
+        <w:t xml:space="preserve">, y la información es privada para cada </w:t>
+      </w:r>
+      <w:r>
+        <w:rPr>
+          <w:lang w:val="es-MX"/>
+        </w:rPr>
+        <w:t>entorno, toda la información relacionada al entorno debe ser gestionada por el administrador o persona encargada del entorno</w:t>
+      </w:r>
+      <w:r>
+        <w:rPr>
+          <w:lang w:val="es-MX"/>
+        </w:rPr>
+        <w:t>.</w:t>
       </w:r>
     </w:p>
     <w:p>
@@ -7469,7 +7679,19 @@
         <w:rPr>
           <w:lang w:val="es-MX"/>
         </w:rPr>
-        <w:t>Cada propietario debe pertenecer a un condominio y se debe tomar en cuenta que puede llegar a pertenecer a más de un condominio, sin embargo cada administrador de cada condominio toma las decisiones por su condominio.</w:t>
+        <w:t xml:space="preserve">Cada propietario </w:t>
+      </w:r>
+      <w:r>
+        <w:rPr>
+          <w:lang w:val="es-MX"/>
+        </w:rPr>
+        <w:t>debe pertenecer a un entorno cerrado, y es el administrador o encargado del lugar el que debe gestionar su información</w:t>
+      </w:r>
+      <w:r>
+        <w:rPr>
+          <w:lang w:val="es-MX"/>
+        </w:rPr>
+        <w:t>.</w:t>
       </w:r>
     </w:p>
     <w:p>
@@ -7543,13 +7765,18 @@
     </w:p>
     <w:p>
       <w:pPr>
-        <w:pStyle w:val="Prrafodelista"/>
-        <w:ind w:left="2433"/>
+        <w:ind w:left="1777" w:firstLine="720"/>
         <w:jc w:val="both"/>
         <w:rPr>
           <w:lang w:val="es-MX"/>
         </w:rPr>
       </w:pPr>
+      <w:r>
+        <w:rPr>
+          <w:lang w:val="es-MX"/>
+        </w:rPr>
+        <w:t>Tomar en cuenta que la información de cada tranca para un entorno cerrado es administrada por el encargado del área para el entorno.</w:t>
+      </w:r>
     </w:p>
     <w:p>
       <w:pPr>
@@ -7568,6 +7795,7 @@
           <w:b/>
           <w:lang w:val="es-MX"/>
         </w:rPr>
+        <w:lastRenderedPageBreak/>
         <w:t>Parametrización de</w:t>
       </w:r>
       <w:r>
@@ -7575,7 +7803,14 @@
           <w:b/>
           <w:lang w:val="es-MX"/>
         </w:rPr>
-        <w:t xml:space="preserve"> los condominios</w:t>
+        <w:t xml:space="preserve"> los </w:t>
+      </w:r>
+      <w:r>
+        <w:rPr>
+          <w:b/>
+          <w:lang w:val="es-MX"/>
+        </w:rPr>
+        <w:t>Entornos Cerrados</w:t>
       </w:r>
     </w:p>
     <w:p>
@@ -7602,7 +7837,19 @@
         <w:rPr>
           <w:lang w:val="es-MX"/>
         </w:rPr>
-        <w:t xml:space="preserve"> debe permitir las acciones de registrar, modificar datos existentes, eliminar algún </w:t>
+        <w:t xml:space="preserve"> debe permitir las acciones de registrar, modificar datos existentes, </w:t>
+      </w:r>
+      <w:r>
+        <w:rPr>
+          <w:lang w:val="es-MX"/>
+        </w:rPr>
+        <w:t>inhabilitar</w:t>
+      </w:r>
+      <w:r>
+        <w:rPr>
+          <w:lang w:val="es-MX"/>
+        </w:rPr>
+        <w:t xml:space="preserve"> algún </w:t>
       </w:r>
       <w:r>
         <w:rPr>
@@ -7632,7 +7879,7 @@
         <w:rPr>
           <w:lang w:val="es-MX"/>
         </w:rPr>
-        <w:t>condominio</w:t>
+        <w:t>entorno</w:t>
       </w:r>
       <w:r>
         <w:rPr>
@@ -7644,14 +7891,19 @@
         <w:rPr>
           <w:lang w:val="es-MX"/>
         </w:rPr>
-        <w:t xml:space="preserve">ombre, la ubicación del condominio, y se debe generar una cuenta para el administrador del lugar, del cual se debe tener información tales como: nombre, apellidos, número de documento de identidad, correo, números de teléfono de </w:t>
-      </w:r>
-      <w:r>
-        <w:rPr>
-          <w:lang w:val="es-MX"/>
-        </w:rPr>
-        <w:lastRenderedPageBreak/>
-        <w:t>referencia y se le debe dar privilegios para que puedan realizar acciones sobre la información de su condominio.</w:t>
+        <w:t xml:space="preserve">ombre, la ubicación del condominio, y se debe generar una cuenta para el administrador del lugar, del cual se debe tener información tales como: nombre, apellidos, número de documento de identidad, correo, y </w:t>
+      </w:r>
+      <w:r>
+        <w:rPr>
+          <w:lang w:val="es-MX"/>
+        </w:rPr>
+        <w:t>deben poder realizar la gestión de la información relacionada a su entorno, además de poder obtener los informes y reportes mencionados en el punto 1.7.3</w:t>
+      </w:r>
+      <w:r>
+        <w:rPr>
+          <w:lang w:val="es-MX"/>
+        </w:rPr>
+        <w:t>.</w:t>
       </w:r>
     </w:p>
     <w:p>
@@ -7662,12 +7914,6 @@
           <w:lang w:val="es-MX"/>
         </w:rPr>
       </w:pPr>
-      <w:r>
-        <w:rPr>
-          <w:lang w:val="es-MX"/>
-        </w:rPr>
-        <w:t>El contrato del servicio por condominio debe ser activado en el sistema por el administrador con todos los privilegios para los condominios, y se debe poder activar diferentes licencias para cada condominio.</w:t>
-      </w:r>
     </w:p>
     <w:p>
       <w:pPr>
@@ -7734,7 +7980,13 @@
         <w:rPr>
           <w:lang w:val="es-MX"/>
         </w:rPr>
-        <w:t>Cantidad de Ingresos y Salidas de cada vehículo por día</w:t>
+        <w:t xml:space="preserve">Cantidad de Ingresos y Salidas de cada vehículo </w:t>
+      </w:r>
+      <w:r>
+        <w:rPr>
+          <w:lang w:val="es-MX"/>
+        </w:rPr>
+        <w:t>dado una fecha inicial y fecha final.</w:t>
       </w:r>
     </w:p>
     <w:p>
@@ -7753,7 +8005,7 @@
         <w:rPr>
           <w:lang w:val="es-MX"/>
         </w:rPr>
-        <w:t>Advertencias activas por propietario</w:t>
+        <w:t>Se debe generar un informe en el que se muestre todos los vehículos que tiene un propietario con sus datos del vehículo y el propietario.</w:t>
       </w:r>
     </w:p>
     <w:p>
@@ -7772,7 +8024,7 @@
         <w:rPr>
           <w:lang w:val="es-MX"/>
         </w:rPr>
-        <w:t>Todas las alarmas que se han activado</w:t>
+        <w:t>Informe de las trancas más concurridas con un gráfico de ingresos o salidas para esa las trancas.</w:t>
       </w:r>
     </w:p>
     <w:p>
@@ -7791,7 +8043,7 @@
         <w:rPr>
           <w:lang w:val="es-MX"/>
         </w:rPr>
-        <w:t>Vehículos por propietario</w:t>
+        <w:t>Ingresos y Salidas de un vehículo, se debe parametrizar la placa, también se debe poder parametrizar una fecha inicio y una fecha final para que se emita el informe.</w:t>
       </w:r>
     </w:p>
     <w:p>
@@ -7810,7 +8062,19 @@
         <w:rPr>
           <w:lang w:val="es-MX"/>
         </w:rPr>
-        <w:t>Informe de las trancas más concurridas con un gráfico de ingresos o salidas para esa las trancas.</w:t>
+        <w:t xml:space="preserve">Ingresos y Salidas de una visita, se debe </w:t>
+      </w:r>
+      <w:r>
+        <w:rPr>
+          <w:lang w:val="es-MX"/>
+        </w:rPr>
+        <w:t>ingresar el nombre o apellido de la visita, filtrarlo entre los registros, y generar el informe</w:t>
+      </w:r>
+      <w:r>
+        <w:rPr>
+          <w:lang w:val="es-MX"/>
+        </w:rPr>
+        <w:t>.</w:t>
       </w:r>
     </w:p>
     <w:p>
@@ -7829,83 +8093,7 @@
         <w:rPr>
           <w:lang w:val="es-MX"/>
         </w:rPr>
-        <w:t>Ingresos y Salidas de un vehículo, se debe parametrizar la placa, también se debe poder parametrizar una fecha inicio y una fecha final para que se emita el informe.</w:t>
-      </w:r>
-    </w:p>
-    <w:p>
-      <w:pPr>
-        <w:pStyle w:val="Prrafodelista"/>
-        <w:numPr>
-          <w:ilvl w:val="0"/>
-          <w:numId w:val="4"/>
-        </w:numPr>
-        <w:jc w:val="both"/>
-        <w:rPr>
-          <w:lang w:val="es-MX"/>
-        </w:rPr>
-      </w:pPr>
-      <w:r>
-        <w:rPr>
-          <w:lang w:val="es-MX"/>
-        </w:rPr>
-        <w:t>Ingresos y Salidas de una visita, se debe parametrizar el CI y la placa del vehículo de la visita, y debe poder tomarse en cuenta una fecha de inicio y una fecha fin.</w:t>
-      </w:r>
-    </w:p>
-    <w:p>
-      <w:pPr>
-        <w:pStyle w:val="Prrafodelista"/>
-        <w:numPr>
-          <w:ilvl w:val="0"/>
-          <w:numId w:val="4"/>
-        </w:numPr>
-        <w:jc w:val="both"/>
-        <w:rPr>
-          <w:lang w:val="es-MX"/>
-        </w:rPr>
-      </w:pPr>
-      <w:r>
-        <w:rPr>
-          <w:lang w:val="es-MX"/>
-        </w:rPr>
-        <w:t>Ingresos y salidas de alguna tranca parametrizada, tomando en cuenta una fecha de inicio y una fecha fin.</w:t>
-      </w:r>
-    </w:p>
-    <w:p>
-      <w:pPr>
-        <w:pStyle w:val="Prrafodelista"/>
-        <w:numPr>
-          <w:ilvl w:val="0"/>
-          <w:numId w:val="4"/>
-        </w:numPr>
-        <w:jc w:val="both"/>
-        <w:rPr>
-          <w:lang w:val="es-MX"/>
-        </w:rPr>
-      </w:pPr>
-      <w:r>
-        <w:rPr>
-          <w:lang w:val="es-MX"/>
-        </w:rPr>
-        <w:t>Informe de los N vehículos que más entran y salen del entorno mostrado con una gráfica, la gráfica debe estar seccionada en N+1 partes, N partes de los N vehículos y la N+1 parte que es Otros vehículos.</w:t>
-      </w:r>
-    </w:p>
-    <w:p>
-      <w:pPr>
-        <w:pStyle w:val="Prrafodelista"/>
-        <w:numPr>
-          <w:ilvl w:val="0"/>
-          <w:numId w:val="4"/>
-        </w:numPr>
-        <w:jc w:val="both"/>
-        <w:rPr>
-          <w:lang w:val="es-MX"/>
-        </w:rPr>
-      </w:pPr>
-      <w:r>
-        <w:rPr>
-          <w:lang w:val="es-MX"/>
-        </w:rPr>
-        <w:t>Informe con una gráfica sobre las horas más concurridas para una tranca determinada que debe ser parametrizable.</w:t>
+        <w:t>Reporte de las actividades realizadas por cada guardia.</w:t>
       </w:r>
     </w:p>
     <w:p>
@@ -7950,7 +8138,6 @@
         <w:rPr>
           <w:lang w:val="es-MX"/>
         </w:rPr>
-        <w:lastRenderedPageBreak/>
         <w:t>Ingreso y Salida de Vehículos</w:t>
       </w:r>
       <w:r>
@@ -8010,6 +8197,7 @@
           <w:b/>
           <w:lang w:val="es-MX"/>
         </w:rPr>
+        <w:lastRenderedPageBreak/>
         <w:t>Registrar Ingreso o Salida de Vehículo</w:t>
       </w:r>
       <w:r>
@@ -8032,13 +8220,19 @@
         <w:rPr>
           <w:lang w:val="es-MX"/>
         </w:rPr>
-        <w:t xml:space="preserve">Cada vehículo que pertenece al entorno que quiera ingresar o salir del lugar, debe registrar sus datos para que pueda ingresar, </w:t>
-      </w:r>
-      <w:r>
-        <w:rPr>
-          <w:lang w:val="es-MX"/>
-        </w:rPr>
-        <w:t xml:space="preserve">para lo cual existe validaciones acorde a la situación. </w:t>
+        <w:t xml:space="preserve">Cada vehículo que pertenece al entorno que quiera ingresar o salir del lugar, </w:t>
+      </w:r>
+      <w:r>
+        <w:rPr>
+          <w:lang w:val="es-MX"/>
+        </w:rPr>
+        <w:t>el sistema debe reconocer al vehículo del propietario, y verificar que dicho vehículo pertenece al lugar</w:t>
+      </w:r>
+      <w:r>
+        <w:rPr>
+          <w:lang w:val="es-MX"/>
+        </w:rPr>
+        <w:t xml:space="preserve">. </w:t>
       </w:r>
     </w:p>
     <w:p>
@@ -8145,7 +8339,19 @@
         <w:rPr>
           <w:lang w:val="es-MX"/>
         </w:rPr>
-        <w:t xml:space="preserve"> la visita, se notifica a la persona a la que se quiere visitar </w:t>
+        <w:t xml:space="preserve"> la visita, </w:t>
+      </w:r>
+      <w:r>
+        <w:rPr>
+          <w:lang w:val="es-MX"/>
+        </w:rPr>
+        <w:t xml:space="preserve">el guardia </w:t>
+      </w:r>
+      <w:r>
+        <w:rPr>
+          <w:lang w:val="es-MX"/>
+        </w:rPr>
+        <w:t xml:space="preserve">notifica a la persona a la que se quiere visitar </w:t>
       </w:r>
       <w:r>
         <w:rPr>
@@ -8157,7 +8363,19 @@
         <w:rPr>
           <w:lang w:val="es-MX"/>
         </w:rPr>
-        <w:t>ingresar, y posteriormente a su</w:t>
+        <w:t>ingresar</w:t>
+      </w:r>
+      <w:r>
+        <w:rPr>
+          <w:lang w:val="es-MX"/>
+        </w:rPr>
+        <w:t xml:space="preserve"> la visita</w:t>
+      </w:r>
+      <w:r>
+        <w:rPr>
+          <w:lang w:val="es-MX"/>
+        </w:rPr>
+        <w:t>, y posteriormente a su</w:t>
       </w:r>
       <w:r>
         <w:rPr>
@@ -8190,7 +8408,19 @@
         <w:rPr>
           <w:lang w:val="es-MX"/>
         </w:rPr>
-        <w:t xml:space="preserve"> número de documento de identidad, nombres, apellidos y sexo.</w:t>
+        <w:t xml:space="preserve"> número de </w:t>
+      </w:r>
+      <w:r>
+        <w:rPr>
+          <w:lang w:val="es-MX"/>
+        </w:rPr>
+        <w:t>documento de identidad, nombres y</w:t>
+      </w:r>
+      <w:r>
+        <w:rPr>
+          <w:lang w:val="es-MX"/>
+        </w:rPr>
+        <w:t xml:space="preserve"> apellidos.</w:t>
       </w:r>
     </w:p>
     <w:p>
@@ -8213,6 +8443,12 @@
         </w:rPr>
         <w:t xml:space="preserve"> de ingresar o salir </w:t>
       </w:r>
+      <w:r>
+        <w:rPr>
+          <w:lang w:val="es-MX"/>
+        </w:rPr>
+        <w:t xml:space="preserve">y se debe registrar </w:t>
+      </w:r>
       <w:proofErr w:type="gramStart"/>
       <w:r>
         <w:rPr>
@@ -8227,13 +8463,12 @@
         </w:rPr>
         <w:t xml:space="preserve"> la placa y marca que quede como registro de la visita.</w:t>
       </w:r>
-    </w:p>
-    <w:p>
-      <w:pPr>
-        <w:rPr>
-          <w:lang w:val="es-MX"/>
-        </w:rPr>
-      </w:pPr>
+      <w:r>
+        <w:rPr>
+          <w:lang w:val="es-MX"/>
+        </w:rPr>
+        <w:t xml:space="preserve"> </w:t>
+      </w:r>
     </w:p>
     <w:p>
       <w:pPr>
@@ -8254,7 +8489,6 @@
         <w:rPr>
           <w:lang w:val="es-MX"/>
         </w:rPr>
-        <w:lastRenderedPageBreak/>
         <w:t>Medidas de Seguridad</w:t>
       </w:r>
       <w:bookmarkEnd w:id="16"/>
@@ -8335,13 +8569,19 @@
         <w:rPr>
           <w:lang w:val="es-MX"/>
         </w:rPr>
-        <w:t xml:space="preserve">, a las trancas, </w:t>
-      </w:r>
-      <w:r>
-        <w:rPr>
-          <w:lang w:val="es-MX"/>
-        </w:rPr>
-        <w:t>a todo el condominio e incluso a los propietarios o vivientes del lugar</w:t>
+        <w:t xml:space="preserve">, a las trancas del entorno cerrado </w:t>
+      </w:r>
+      <w:r>
+        <w:rPr>
+          <w:lang w:val="es-MX"/>
+        </w:rPr>
+        <w:t xml:space="preserve">e incluso a los propietarios </w:t>
+      </w:r>
+      <w:r>
+        <w:rPr>
+          <w:lang w:val="es-MX"/>
+        </w:rPr>
+        <w:t>de los vehículos</w:t>
       </w:r>
       <w:r>
         <w:rPr>
@@ -8362,6 +8602,7 @@
         <w:rPr>
           <w:lang w:val="es-MX"/>
         </w:rPr>
+        <w:lastRenderedPageBreak/>
         <w:t>Para cada alarma lanzada se debe manejar la prioridad, la fecha, hora, la persona que está emitiéndolo o tranca, y a quienes va dirigida la alarma.</w:t>
       </w:r>
       <w:r>
@@ -8433,6 +8674,27 @@
           <w:lang w:val="es-MX"/>
         </w:rPr>
         <w:t>óvil en el que se encuentra de la manera más rápida posible a todo el condominio.</w:t>
+      </w:r>
+    </w:p>
+    <w:p>
+      <w:pPr>
+        <w:ind w:left="1777" w:firstLine="720"/>
+        <w:jc w:val="both"/>
+        <w:rPr>
+          <w:lang w:val="es-MX"/>
+        </w:rPr>
+      </w:pPr>
+      <w:r>
+        <w:rPr>
+          <w:lang w:val="es-MX"/>
+        </w:rPr>
+        <w:t xml:space="preserve">Cuando el vehículo del propietario llega a la tranca, debe haber un tiempo máximo para que el propietario responda la notificación, en caso de que no apruebe el </w:t>
+      </w:r>
+      <w:r>
+        <w:rPr>
+          <w:lang w:val="es-MX"/>
+        </w:rPr>
+        <w:t>ingreso o salida, se dará por hecho que el vehículo puede pasar por la tranca.</w:t>
       </w:r>
     </w:p>
     <w:p>
@@ -8544,8 +8806,6 @@
         </w:rPr>
       </w:pPr>
       <w:bookmarkStart w:id="17" w:name="_Toc388356980"/>
-      <w:bookmarkStart w:id="18" w:name="_GoBack"/>
-      <w:bookmarkEnd w:id="18"/>
       <w:r>
         <w:rPr>
           <w:lang w:val="es-MX"/>
@@ -8562,14 +8822,14 @@
           <w:lang w:val="es-MX"/>
         </w:rPr>
       </w:pPr>
-      <w:bookmarkStart w:id="19" w:name="_Toc388356981"/>
+      <w:bookmarkStart w:id="18" w:name="_Toc388356981"/>
       <w:r>
         <w:rPr>
           <w:lang w:val="es-MX"/>
         </w:rPr>
         <w:t>Estrategias</w:t>
       </w:r>
-      <w:bookmarkEnd w:id="19"/>
+      <w:bookmarkEnd w:id="18"/>
     </w:p>
     <w:p>
       <w:pPr>
@@ -8820,14 +9080,14 @@
           <w:lang w:val="es-MX"/>
         </w:rPr>
       </w:pPr>
-      <w:bookmarkStart w:id="20" w:name="_Toc388356982"/>
+      <w:bookmarkStart w:id="19" w:name="_Toc388356982"/>
       <w:r>
         <w:rPr>
           <w:lang w:val="es-MX"/>
         </w:rPr>
         <w:t>Métodos</w:t>
       </w:r>
-      <w:bookmarkEnd w:id="20"/>
+      <w:bookmarkEnd w:id="19"/>
     </w:p>
     <w:p>
       <w:pPr>
@@ -9392,14 +9652,14 @@
           <w:lang w:val="es-MX"/>
         </w:rPr>
       </w:pPr>
-      <w:bookmarkStart w:id="21" w:name="_Toc388356983"/>
+      <w:bookmarkStart w:id="20" w:name="_Toc388356983"/>
       <w:r>
         <w:rPr>
           <w:lang w:val="es-MX"/>
         </w:rPr>
         <w:t>Herramientas</w:t>
       </w:r>
-      <w:bookmarkEnd w:id="21"/>
+      <w:bookmarkEnd w:id="20"/>
     </w:p>
     <w:p>
       <w:pPr>
@@ -9433,7 +9693,23 @@
           <w:b/>
           <w:lang w:val="es-MX"/>
         </w:rPr>
-        <w:t>Enterprise Architect 8.0</w:t>
+        <w:t xml:space="preserve">Enterprise </w:t>
+      </w:r>
+      <w:proofErr w:type="spellStart"/>
+      <w:r>
+        <w:rPr>
+          <w:b/>
+          <w:lang w:val="es-MX"/>
+        </w:rPr>
+        <w:t>Architect</w:t>
+      </w:r>
+      <w:proofErr w:type="spellEnd"/>
+      <w:r>
+        <w:rPr>
+          <w:b/>
+          <w:lang w:val="es-MX"/>
+        </w:rPr>
+        <w:t xml:space="preserve"> 8.0</w:t>
       </w:r>
     </w:p>
     <w:p>
@@ -9449,7 +9725,63 @@
         <w:rPr>
           <w:lang w:val="es-MX"/>
         </w:rPr>
-        <w:t>Es un CASE (Computer Aided Software Engineering, Ingenieria de Software Asistida por Computadora), para conducir desarrollos de análisis, diseño, planificación e implementación, para desarrollos exitosos y ejecución de estrategias. Utiliza la última especificación UML 2.1 con alto rendimiento, interfaz intuitiva, para traer modelado avanzado al escritorio, y para el equipo completo de desarrollo e implementación.</w:t>
+        <w:t>Es un CASE (</w:t>
+      </w:r>
+      <w:proofErr w:type="spellStart"/>
+      <w:r>
+        <w:rPr>
+          <w:lang w:val="es-MX"/>
+        </w:rPr>
+        <w:t>Computer</w:t>
+      </w:r>
+      <w:proofErr w:type="spellEnd"/>
+      <w:r>
+        <w:rPr>
+          <w:lang w:val="es-MX"/>
+        </w:rPr>
+        <w:t xml:space="preserve"> </w:t>
+      </w:r>
+      <w:proofErr w:type="spellStart"/>
+      <w:r>
+        <w:rPr>
+          <w:lang w:val="es-MX"/>
+        </w:rPr>
+        <w:t>Aided</w:t>
+      </w:r>
+      <w:proofErr w:type="spellEnd"/>
+      <w:r>
+        <w:rPr>
+          <w:lang w:val="es-MX"/>
+        </w:rPr>
+        <w:t xml:space="preserve"> Software </w:t>
+      </w:r>
+      <w:proofErr w:type="spellStart"/>
+      <w:r>
+        <w:rPr>
+          <w:lang w:val="es-MX"/>
+        </w:rPr>
+        <w:t>Engineering</w:t>
+      </w:r>
+      <w:proofErr w:type="spellEnd"/>
+      <w:r>
+        <w:rPr>
+          <w:lang w:val="es-MX"/>
+        </w:rPr>
+        <w:t xml:space="preserve">, </w:t>
+      </w:r>
+      <w:proofErr w:type="spellStart"/>
+      <w:r>
+        <w:rPr>
+          <w:lang w:val="es-MX"/>
+        </w:rPr>
+        <w:t>Ingenieria</w:t>
+      </w:r>
+      <w:proofErr w:type="spellEnd"/>
+      <w:r>
+        <w:rPr>
+          <w:lang w:val="es-MX"/>
+        </w:rPr>
+        <w:t xml:space="preserve"> de Software Asistida por Computadora), para conducir desarrollos de análisis, diseño, planificación e implementación, para desarrollos exitosos y ejecución de estrategias. Utiliza la última especificación UML 2.1 con alto rendimiento, interfaz intuitiva, para traer modelado avanzado al escritorio, y para el equipo completo de desarrollo e implementación.</w:t>
       </w:r>
     </w:p>
     <w:p>
@@ -9476,6 +9808,7 @@
           <w:lang w:val="es-MX"/>
         </w:rPr>
       </w:pPr>
+      <w:proofErr w:type="spellStart"/>
       <w:r>
         <w:rPr>
           <w:rFonts w:cs="Times New Roman"/>
@@ -9483,7 +9816,17 @@
           <w:color w:val="000000" w:themeColor="text1"/>
           <w:szCs w:val="24"/>
         </w:rPr>
-        <w:t>Netbeans IDE 7.4</w:t>
+        <w:t>Netbeans</w:t>
+      </w:r>
+      <w:proofErr w:type="spellEnd"/>
+      <w:r>
+        <w:rPr>
+          <w:rFonts w:cs="Times New Roman"/>
+          <w:b/>
+          <w:color w:val="000000" w:themeColor="text1"/>
+          <w:szCs w:val="24"/>
+        </w:rPr>
+        <w:t xml:space="preserve"> IDE 7.4</w:t>
       </w:r>
     </w:p>
     <w:p>
@@ -9493,7 +9836,31 @@
         <w:jc w:val="both"/>
       </w:pPr>
       <w:r>
-        <w:t xml:space="preserve">El IDE NetBeans es un entorno de desarrollo integrado - una herramienta para programadores pensada para escribir, compilar, depurar y ejecutar programas. Está escrito en Java - pero puede servir para cualquier otro lenguaje de programación. Existe además un número importante de módulos para extender el IDE NetBeans. El IDE NetBeans es un producto libre y gratuito sin restricciones de uso. </w:t>
+        <w:t xml:space="preserve">El IDE </w:t>
+      </w:r>
+      <w:proofErr w:type="spellStart"/>
+      <w:r>
+        <w:t>NetBeans</w:t>
+      </w:r>
+      <w:proofErr w:type="spellEnd"/>
+      <w:r>
+        <w:t xml:space="preserve"> es un entorno de desarrollo integrado - una herramienta para programadores pensada para escribir, compilar, depurar y ejecutar programas. Está escrito en Java - pero puede servir para cualquier otro lenguaje de programación. Existe además un número importante de módulos para extender el IDE </w:t>
+      </w:r>
+      <w:proofErr w:type="spellStart"/>
+      <w:r>
+        <w:t>NetBeans</w:t>
+      </w:r>
+      <w:proofErr w:type="spellEnd"/>
+      <w:r>
+        <w:t xml:space="preserve">. El IDE </w:t>
+      </w:r>
+      <w:proofErr w:type="spellStart"/>
+      <w:r>
+        <w:t>NetBeans</w:t>
+      </w:r>
+      <w:proofErr w:type="spellEnd"/>
+      <w:r>
+        <w:t xml:space="preserve"> es un producto libre y gratuito sin restricciones de uso. </w:t>
       </w:r>
     </w:p>
     <w:p>
@@ -9537,7 +9904,47 @@
         <w:t xml:space="preserve">Eclipse </w:t>
       </w:r>
       <w:r>
-        <w:t>es un programa informático compuesto por un conjunto de herramientas de programación de código abiertomultiplataforma para desarrollar lo que el proyecto llama "Aplicaciones de Cliente Enriquecido", opuesto a las aplicaciones "Cliente-liviano" basadas en navegadores. Esta plataforma, típicamente ha sido usada para desarrollar entornos de desarrollo integrados (del inglés IDE), como el IDE de Java llamado Java Development Toolkit (JDT) y el compilador (ECJ) que se entrega como parte de Eclipse (y que son usados también para desarrollar el mismo Eclipse). Sin embargo, también se puede usar para otros tipos de aplicaciones cliente, como BitTorrent o Azureus.</w:t>
+        <w:t xml:space="preserve">es un programa informático compuesto por un conjunto de herramientas de programación de código </w:t>
+      </w:r>
+      <w:proofErr w:type="spellStart"/>
+      <w:r>
+        <w:t>abiertomultiplataforma</w:t>
+      </w:r>
+      <w:proofErr w:type="spellEnd"/>
+      <w:r>
+        <w:t xml:space="preserve"> para desarrollar lo que el proyecto llama "Aplicaciones de Cliente Enriquecido", opuesto a las aplicaciones "Cliente-liviano" basadas en navegadores. Esta plataforma, típicamente ha sido usada para desarrollar entornos de desarrollo integrados (del inglés IDE), como el IDE de Java llamado Java </w:t>
+      </w:r>
+      <w:proofErr w:type="spellStart"/>
+      <w:r>
+        <w:t>Development</w:t>
+      </w:r>
+      <w:proofErr w:type="spellEnd"/>
+      <w:r>
+        <w:t xml:space="preserve"> </w:t>
+      </w:r>
+      <w:proofErr w:type="spellStart"/>
+      <w:r>
+        <w:t>Toolkit</w:t>
+      </w:r>
+      <w:proofErr w:type="spellEnd"/>
+      <w:r>
+        <w:t> (JDT) y el compilador (ECJ) que se entrega como parte de Eclipse (y que son usados también para desarrollar el mismo Eclipse). Sin embargo, también se puede usar para otros tipos de aplicaciones cliente, como </w:t>
+      </w:r>
+      <w:proofErr w:type="spellStart"/>
+      <w:r>
+        <w:t>BitTorrent</w:t>
+      </w:r>
+      <w:proofErr w:type="spellEnd"/>
+      <w:r>
+        <w:t> o </w:t>
+      </w:r>
+      <w:proofErr w:type="spellStart"/>
+      <w:r>
+        <w:t>Azureus</w:t>
+      </w:r>
+      <w:proofErr w:type="spellEnd"/>
+      <w:r>
+        <w:t>.</w:t>
       </w:r>
     </w:p>
     <w:p>
@@ -9556,11 +9963,19 @@
         </w:numPr>
         <w:jc w:val="both"/>
       </w:pPr>
+      <w:proofErr w:type="spellStart"/>
       <w:r>
         <w:rPr>
           <w:b/>
         </w:rPr>
-        <w:t>Navicat Premium 11.0</w:t>
+        <w:t>Navicat</w:t>
+      </w:r>
+      <w:proofErr w:type="spellEnd"/>
+      <w:r>
+        <w:rPr>
+          <w:b/>
+        </w:rPr>
+        <w:t xml:space="preserve"> Premium 11.0</w:t>
       </w:r>
     </w:p>
     <w:p>
@@ -9573,10 +9988,55 @@
         <w:t>Es un administrador gráfico de base de datos y un software de desarrollo producido</w:t>
       </w:r>
       <w:r>
-        <w:t xml:space="preserve"> por PremiumSoft </w:t>
-      </w:r>
-      <w:r>
-        <w:t xml:space="preserve">CyberTech Ltd. para MySQL, MariaDB, Oracle, SQLite, PostgreSQL y Microsoft SQL Server. Cuenta con un Explorador como interfaz gráfica de usuario soportando múltiples conexiones para bases de datos locales y </w:t>
+        <w:t xml:space="preserve"> por </w:t>
+      </w:r>
+      <w:proofErr w:type="spellStart"/>
+      <w:r>
+        <w:t>PremiumSoft</w:t>
+      </w:r>
+      <w:proofErr w:type="spellEnd"/>
+      <w:r>
+        <w:t xml:space="preserve"> </w:t>
+      </w:r>
+      <w:proofErr w:type="spellStart"/>
+      <w:r>
+        <w:t>CyberTech</w:t>
+      </w:r>
+      <w:proofErr w:type="spellEnd"/>
+      <w:r>
+        <w:t xml:space="preserve"> Ltd. para </w:t>
+      </w:r>
+      <w:proofErr w:type="spellStart"/>
+      <w:r>
+        <w:t>MySQL</w:t>
+      </w:r>
+      <w:proofErr w:type="spellEnd"/>
+      <w:r>
+        <w:t>, </w:t>
+      </w:r>
+      <w:proofErr w:type="spellStart"/>
+      <w:r>
+        <w:t>MariaDB</w:t>
+      </w:r>
+      <w:proofErr w:type="spellEnd"/>
+      <w:r>
+        <w:t>, Oracle, </w:t>
+      </w:r>
+      <w:proofErr w:type="spellStart"/>
+      <w:r>
+        <w:t>SQLite</w:t>
+      </w:r>
+      <w:proofErr w:type="spellEnd"/>
+      <w:r>
+        <w:t>, </w:t>
+      </w:r>
+      <w:proofErr w:type="spellStart"/>
+      <w:r>
+        <w:t>PostgreSQL</w:t>
+      </w:r>
+      <w:proofErr w:type="spellEnd"/>
+      <w:r>
+        <w:t xml:space="preserve"> y Microsoft SQL Server. Cuenta con un Explorador como interfaz gráfica de usuario soportando múltiples conexiones para bases de datos locales y </w:t>
       </w:r>
       <w:proofErr w:type="gramStart"/>
       <w:r>
@@ -9584,7 +10044,15 @@
       </w:r>
       <w:proofErr w:type="gramEnd"/>
       <w:r>
-        <w:t>. Su diseño está pensado para satisfacer las diferentes necesidades de un amplio sector del public; desde administradores y programadores de bases de datos a diferentes empresas que dan soporte y o comparten información con clientes o socios.</w:t>
+        <w:t xml:space="preserve">. Su diseño está pensado para satisfacer las diferentes necesidades de un amplio sector del </w:t>
+      </w:r>
+      <w:proofErr w:type="spellStart"/>
+      <w:r>
+        <w:t>public</w:t>
+      </w:r>
+      <w:proofErr w:type="spellEnd"/>
+      <w:r>
+        <w:t>; desde administradores y programadores de bases de datos a diferentes empresas que dan soporte y o comparten información con clientes o socios.</w:t>
       </w:r>
     </w:p>
     <w:p>
@@ -9653,6 +10121,7 @@
         </w:numPr>
         <w:jc w:val="both"/>
       </w:pPr>
+      <w:proofErr w:type="spellStart"/>
       <w:r>
         <w:rPr>
           <w:rFonts w:ascii="Arial" w:hAnsi="Arial" w:cs="Arial"/>
@@ -9661,7 +10130,18 @@
           <w:szCs w:val="21"/>
           <w:shd w:val="clear" w:color="auto" w:fill="FFFFFF"/>
         </w:rPr>
-        <w:t xml:space="preserve">Html, </w:t>
+        <w:t>Html</w:t>
+      </w:r>
+      <w:proofErr w:type="spellEnd"/>
+      <w:r>
+        <w:rPr>
+          <w:rFonts w:ascii="Arial" w:hAnsi="Arial" w:cs="Arial"/>
+          <w:color w:val="252525"/>
+          <w:sz w:val="21"/>
+          <w:szCs w:val="21"/>
+          <w:shd w:val="clear" w:color="auto" w:fill="FFFFFF"/>
+        </w:rPr>
+        <w:t xml:space="preserve">, </w:t>
       </w:r>
       <w:r>
         <w:t>es un estándar que sirve de referencia para la elaboración de páginas web en sus diferentes versiones, define una estructura básica y un código (denominado código HTML) para la definición de contenido de una página web, como texto, imágenes, etc</w:t>
@@ -9686,6 +10166,7 @@
         </w:numPr>
         <w:jc w:val="both"/>
       </w:pPr>
+      <w:proofErr w:type="spellStart"/>
       <w:r>
         <w:rPr>
           <w:rFonts w:ascii="Arial" w:hAnsi="Arial" w:cs="Arial"/>
@@ -9694,10 +10175,29 @@
           <w:szCs w:val="21"/>
           <w:shd w:val="clear" w:color="auto" w:fill="FFFFFF"/>
         </w:rPr>
-        <w:t xml:space="preserve">Javascript, </w:t>
-      </w:r>
-      <w:r>
-        <w:t>es un lenguaje de programación interpretado. Se define como orientado a objetos, basado en prototipos, imperativo, débilmente tipado y dinámico.</w:t>
+        <w:t>Javascript</w:t>
+      </w:r>
+      <w:proofErr w:type="spellEnd"/>
+      <w:r>
+        <w:rPr>
+          <w:rFonts w:ascii="Arial" w:hAnsi="Arial" w:cs="Arial"/>
+          <w:color w:val="252525"/>
+          <w:sz w:val="21"/>
+          <w:szCs w:val="21"/>
+          <w:shd w:val="clear" w:color="auto" w:fill="FFFFFF"/>
+        </w:rPr>
+        <w:t xml:space="preserve">, </w:t>
+      </w:r>
+      <w:r>
+        <w:t xml:space="preserve">es un lenguaje de programación interpretado. Se define como orientado a objetos, basado en prototipos, imperativo, débilmente </w:t>
+      </w:r>
+      <w:proofErr w:type="spellStart"/>
+      <w:r>
+        <w:t>tipado</w:t>
+      </w:r>
+      <w:proofErr w:type="spellEnd"/>
+      <w:r>
+        <w:t xml:space="preserve"> y dinámico.</w:t>
       </w:r>
     </w:p>
     <w:p>
@@ -9709,6 +10209,7 @@
         </w:numPr>
         <w:jc w:val="both"/>
       </w:pPr>
+      <w:proofErr w:type="spellStart"/>
       <w:r>
         <w:rPr>
           <w:rFonts w:ascii="Arial" w:hAnsi="Arial" w:cs="Arial"/>
@@ -9717,7 +10218,18 @@
           <w:szCs w:val="21"/>
           <w:shd w:val="clear" w:color="auto" w:fill="FFFFFF"/>
         </w:rPr>
-        <w:t xml:space="preserve">Css, </w:t>
+        <w:t>Css</w:t>
+      </w:r>
+      <w:proofErr w:type="spellEnd"/>
+      <w:r>
+        <w:rPr>
+          <w:rFonts w:ascii="Arial" w:hAnsi="Arial" w:cs="Arial"/>
+          <w:color w:val="252525"/>
+          <w:sz w:val="21"/>
+          <w:szCs w:val="21"/>
+          <w:shd w:val="clear" w:color="auto" w:fill="FFFFFF"/>
+        </w:rPr>
+        <w:t xml:space="preserve">, </w:t>
       </w:r>
       <w:r>
         <w:t>es un lenguaje utilizado en la presentación de documentos HTML, sirve para organizar la presentación y aspecto de una página web.</w:t>
@@ -9746,12 +10258,14 @@
         <w:lastRenderedPageBreak/>
         <w:t xml:space="preserve">Servidor de Aplicaciones </w:t>
       </w:r>
+      <w:proofErr w:type="spellStart"/>
       <w:r>
         <w:rPr>
           <w:b/>
         </w:rPr>
         <w:t>Jboss</w:t>
       </w:r>
+      <w:proofErr w:type="spellEnd"/>
     </w:p>
     <w:p>
       <w:pPr>
@@ -9760,7 +10274,23 @@
         <w:jc w:val="both"/>
       </w:pPr>
       <w:r>
-        <w:t>Es un servidor de aplicaciones Java EE de código abierto implementado en Java puro. Al estar basado en Java, JBoss puede ser utilizado en cualquier sistema operativo para el que esté disponible la máquina virtual de Java. Combinando una arquitectura orientada a servicios SOA, con una licencia GNU de código abierto, JBoss AS puede ser descargado, utilizado, incrustado y distribuido sin restricciones por la licencia.</w:t>
+        <w:t xml:space="preserve">Es un servidor de aplicaciones Java EE de código abierto implementado en Java puro. Al estar basado en Java, </w:t>
+      </w:r>
+      <w:proofErr w:type="spellStart"/>
+      <w:r>
+        <w:t>JBoss</w:t>
+      </w:r>
+      <w:proofErr w:type="spellEnd"/>
+      <w:r>
+        <w:t xml:space="preserve"> puede ser utilizado en cualquier sistema operativo para el que esté disponible la máquina virtual de Java. Combinando una arquitectura orientada a servicios SOA, con una licencia GNU de código abierto, </w:t>
+      </w:r>
+      <w:proofErr w:type="spellStart"/>
+      <w:r>
+        <w:t>JBoss</w:t>
+      </w:r>
+      <w:proofErr w:type="spellEnd"/>
+      <w:r>
+        <w:t xml:space="preserve"> AS puede ser descargado, utilizado, incrustado y distribuido sin restricciones por la licencia.</w:t>
       </w:r>
     </w:p>
     <w:p>
@@ -9779,12 +10309,28 @@
         </w:numPr>
         <w:jc w:val="both"/>
       </w:pPr>
+      <w:proofErr w:type="spellStart"/>
       <w:r>
         <w:rPr>
           <w:b/>
         </w:rPr>
-        <w:t>EasyHID USB Wizard</w:t>
-      </w:r>
+        <w:t>EasyHID</w:t>
+      </w:r>
+      <w:proofErr w:type="spellEnd"/>
+      <w:r>
+        <w:rPr>
+          <w:b/>
+        </w:rPr>
+        <w:t xml:space="preserve"> USB </w:t>
+      </w:r>
+      <w:proofErr w:type="spellStart"/>
+      <w:r>
+        <w:rPr>
+          <w:b/>
+        </w:rPr>
+        <w:t>Wizard</w:t>
+      </w:r>
+      <w:proofErr w:type="spellEnd"/>
     </w:p>
     <w:p>
       <w:pPr>
@@ -9793,7 +10339,23 @@
         <w:jc w:val="both"/>
       </w:pPr>
       <w:r>
-        <w:t>Es una herramienta para generar dos programas plantillas. El primer programa (el host software) es usado sobre una PC. El segundo programa generado (el device software) es usado sobre un microcontrolador, por ejemplo un Microchip 18F4550.</w:t>
+        <w:t xml:space="preserve">Es una herramienta para generar dos programas plantillas. El primer programa (el host software) es usado sobre una PC. El segundo programa generado (el </w:t>
+      </w:r>
+      <w:proofErr w:type="spellStart"/>
+      <w:r>
+        <w:t>device</w:t>
+      </w:r>
+      <w:proofErr w:type="spellEnd"/>
+      <w:r>
+        <w:t xml:space="preserve"> software) es usado sobre un </w:t>
+      </w:r>
+      <w:proofErr w:type="spellStart"/>
+      <w:r>
+        <w:t>microcontrolador</w:t>
+      </w:r>
+      <w:proofErr w:type="spellEnd"/>
+      <w:r>
+        <w:t>, por ejemplo un Microchip 18F4550.</w:t>
       </w:r>
     </w:p>
     <w:p>
@@ -9810,7 +10372,23 @@
         <w:jc w:val="both"/>
       </w:pPr>
       <w:r>
-        <w:t>Posterior a la generación de la plantilla se tiene la transmisión vía USB de manera directa por un lado en un lenguaje de alto nivel sobre la computadora, y en el otro lado, en asembler para el microcontrolador.</w:t>
+        <w:t xml:space="preserve">Posterior a la generación de la plantilla se tiene la transmisión vía USB de manera directa por un lado en un lenguaje de alto nivel sobre la computadora, y en el otro lado, en </w:t>
+      </w:r>
+      <w:proofErr w:type="spellStart"/>
+      <w:r>
+        <w:t>asembler</w:t>
+      </w:r>
+      <w:proofErr w:type="spellEnd"/>
+      <w:r>
+        <w:t xml:space="preserve"> para el </w:t>
+      </w:r>
+      <w:proofErr w:type="spellStart"/>
+      <w:r>
+        <w:t>microcontrolador</w:t>
+      </w:r>
+      <w:proofErr w:type="spellEnd"/>
+      <w:r>
+        <w:t>.</w:t>
       </w:r>
     </w:p>
     <w:p>
@@ -9829,11 +10407,33 @@
         </w:numPr>
         <w:jc w:val="both"/>
       </w:pPr>
+      <w:proofErr w:type="spellStart"/>
       <w:r>
         <w:rPr>
           <w:b/>
         </w:rPr>
-        <w:t>Client Core Socket (CCS) 1.0</w:t>
+        <w:t>Client</w:t>
+      </w:r>
+      <w:proofErr w:type="spellEnd"/>
+      <w:r>
+        <w:rPr>
+          <w:b/>
+        </w:rPr>
+        <w:t xml:space="preserve"> </w:t>
+      </w:r>
+      <w:proofErr w:type="spellStart"/>
+      <w:r>
+        <w:rPr>
+          <w:b/>
+        </w:rPr>
+        <w:t>Core</w:t>
+      </w:r>
+      <w:proofErr w:type="spellEnd"/>
+      <w:r>
+        <w:rPr>
+          <w:b/>
+        </w:rPr>
+        <w:t xml:space="preserve"> Socket (CCS) 1.0</w:t>
       </w:r>
     </w:p>
     <w:p>
@@ -9904,7 +10504,7 @@
           <w:lang w:val="es-MX"/>
         </w:rPr>
       </w:pPr>
-      <w:bookmarkStart w:id="22" w:name="_Toc388356984"/>
+      <w:bookmarkStart w:id="21" w:name="_Toc388356984"/>
       <w:r>
         <w:rPr>
           <w:lang w:val="es-MX"/>
@@ -9912,7 +10512,7 @@
         <w:lastRenderedPageBreak/>
         <w:t>BIBLIOGRAFÍA</w:t>
       </w:r>
-      <w:bookmarkEnd w:id="22"/>
+      <w:bookmarkEnd w:id="21"/>
     </w:p>
     <w:p>
       <w:pPr>
@@ -10300,7 +10900,23 @@
         <w:t xml:space="preserve"> </w:t>
       </w:r>
       <w:r>
-        <w:t>Ed. Por Krasis Consulting, La Paz, Bolivia, p. 505</w:t>
+        <w:t xml:space="preserve">Ed. Por </w:t>
+      </w:r>
+      <w:proofErr w:type="spellStart"/>
+      <w:r>
+        <w:t>Krasis</w:t>
+      </w:r>
+      <w:proofErr w:type="spellEnd"/>
+      <w:r>
+        <w:t xml:space="preserve"> </w:t>
+      </w:r>
+      <w:proofErr w:type="spellStart"/>
+      <w:r>
+        <w:t>Consulting</w:t>
+      </w:r>
+      <w:proofErr w:type="spellEnd"/>
+      <w:r>
+        <w:t>, La Paz, Bolivia, p. 505</w:t>
       </w:r>
       <w:r>
         <w:t>.</w:t>
@@ -10646,7 +11262,7 @@
           <w:lang w:val="es-MX"/>
         </w:rPr>
       </w:pPr>
-      <w:bookmarkStart w:id="23" w:name="_Toc388356985"/>
+      <w:bookmarkStart w:id="22" w:name="_Toc388356985"/>
       <w:r>
         <w:rPr>
           <w:lang w:val="es-MX"/>
@@ -10654,7 +11270,7 @@
         <w:lastRenderedPageBreak/>
         <w:t>ANEXOS</w:t>
       </w:r>
-      <w:bookmarkEnd w:id="23"/>
+      <w:bookmarkEnd w:id="22"/>
     </w:p>
     <w:p>
       <w:pPr>
@@ -11094,8 +11710,39 @@
           <w:szCs w:val="24"/>
           <w:lang w:val="es-BO"/>
         </w:rPr>
-        <w:t xml:space="preserve"> Sr. Carlos Medinacelli Claure</w:t>
-      </w:r>
+        <w:t xml:space="preserve"> Sr. Carlos </w:t>
+      </w:r>
+      <w:proofErr w:type="spellStart"/>
+      <w:r>
+        <w:rPr>
+          <w:rFonts w:ascii="Times New Roman" w:hAnsi="Times New Roman" w:cs="Times New Roman"/>
+          <w:sz w:val="24"/>
+          <w:szCs w:val="24"/>
+          <w:lang w:val="es-BO"/>
+        </w:rPr>
+        <w:t>Medinacelli</w:t>
+      </w:r>
+      <w:proofErr w:type="spellEnd"/>
+      <w:r>
+        <w:rPr>
+          <w:rFonts w:ascii="Times New Roman" w:hAnsi="Times New Roman" w:cs="Times New Roman"/>
+          <w:sz w:val="24"/>
+          <w:szCs w:val="24"/>
+          <w:lang w:val="es-BO"/>
+        </w:rPr>
+        <w:t xml:space="preserve"> </w:t>
+      </w:r>
+      <w:proofErr w:type="spellStart"/>
+      <w:r>
+        <w:rPr>
+          <w:rFonts w:ascii="Times New Roman" w:hAnsi="Times New Roman" w:cs="Times New Roman"/>
+          <w:sz w:val="24"/>
+          <w:szCs w:val="24"/>
+          <w:lang w:val="es-BO"/>
+        </w:rPr>
+        <w:t>Claure</w:t>
+      </w:r>
+      <w:proofErr w:type="spellEnd"/>
     </w:p>
     <w:p>
       <w:pPr>
@@ -11176,8 +11823,39 @@
           <w:szCs w:val="24"/>
           <w:lang w:val="es-BO"/>
         </w:rPr>
-        <w:t xml:space="preserve"> Juan Milton Chambi Mendoza y Bismarck Villca Soliz</w:t>
-      </w:r>
+        <w:t xml:space="preserve"> Juan Milton Chambi Mendoza y Bismarck </w:t>
+      </w:r>
+      <w:proofErr w:type="spellStart"/>
+      <w:r>
+        <w:rPr>
+          <w:rFonts w:ascii="Times New Roman" w:hAnsi="Times New Roman" w:cs="Times New Roman"/>
+          <w:sz w:val="24"/>
+          <w:szCs w:val="24"/>
+          <w:lang w:val="es-BO"/>
+        </w:rPr>
+        <w:t>Villca</w:t>
+      </w:r>
+      <w:proofErr w:type="spellEnd"/>
+      <w:r>
+        <w:rPr>
+          <w:rFonts w:ascii="Times New Roman" w:hAnsi="Times New Roman" w:cs="Times New Roman"/>
+          <w:sz w:val="24"/>
+          <w:szCs w:val="24"/>
+          <w:lang w:val="es-BO"/>
+        </w:rPr>
+        <w:t xml:space="preserve"> </w:t>
+      </w:r>
+      <w:proofErr w:type="spellStart"/>
+      <w:r>
+        <w:rPr>
+          <w:rFonts w:ascii="Times New Roman" w:hAnsi="Times New Roman" w:cs="Times New Roman"/>
+          <w:sz w:val="24"/>
+          <w:szCs w:val="24"/>
+          <w:lang w:val="es-BO"/>
+        </w:rPr>
+        <w:t>Soliz</w:t>
+      </w:r>
+      <w:proofErr w:type="spellEnd"/>
     </w:p>
     <w:p>
       <w:pPr>
@@ -11897,7 +12575,27 @@
           <w:szCs w:val="24"/>
           <w:lang w:val="es-BO"/>
         </w:rPr>
-        <w:t xml:space="preserve"> Empresa de Telecomunicaciones “Tigo”</w:t>
+        <w:t xml:space="preserve"> Empresa de Telecomunicaciones “</w:t>
+      </w:r>
+      <w:proofErr w:type="spellStart"/>
+      <w:r>
+        <w:rPr>
+          <w:rFonts w:ascii="Times New Roman" w:hAnsi="Times New Roman" w:cs="Times New Roman"/>
+          <w:sz w:val="24"/>
+          <w:szCs w:val="24"/>
+          <w:lang w:val="es-BO"/>
+        </w:rPr>
+        <w:t>Tigo</w:t>
+      </w:r>
+      <w:proofErr w:type="spellEnd"/>
+      <w:r>
+        <w:rPr>
+          <w:rFonts w:ascii="Times New Roman" w:hAnsi="Times New Roman" w:cs="Times New Roman"/>
+          <w:sz w:val="24"/>
+          <w:szCs w:val="24"/>
+          <w:lang w:val="es-BO"/>
+        </w:rPr>
+        <w:t>”</w:t>
       </w:r>
     </w:p>
     <w:p>
@@ -12228,7 +12926,25 @@
           <w:b/>
           <w:szCs w:val="24"/>
         </w:rPr>
-        <w:t>¿Qué información ustedes recolectan mayormente aquí en Tigo?</w:t>
+        <w:t xml:space="preserve">¿Qué información ustedes recolectan mayormente aquí en </w:t>
+      </w:r>
+      <w:proofErr w:type="spellStart"/>
+      <w:r>
+        <w:rPr>
+          <w:rFonts w:cs="Times New Roman"/>
+          <w:b/>
+          <w:szCs w:val="24"/>
+        </w:rPr>
+        <w:t>Tigo</w:t>
+      </w:r>
+      <w:proofErr w:type="spellEnd"/>
+      <w:r>
+        <w:rPr>
+          <w:rFonts w:cs="Times New Roman"/>
+          <w:b/>
+          <w:szCs w:val="24"/>
+        </w:rPr>
+        <w:t>?</w:t>
       </w:r>
     </w:p>
     <w:p>
@@ -12246,7 +12962,23 @@
           <w:rFonts w:cs="Times New Roman"/>
           <w:szCs w:val="24"/>
         </w:rPr>
-        <w:t>Entrego mayormente a la oficina central, registro de todo tipo de acciones, ya sean llamadas, permisos, personas que ingresan, salen, ya que al final del día se tiene que entregar una hoja con el informe del día a Tigo, el encargado del área, Gonzalo pide que se tenga registrado todo tipo de acciones que se realiza.</w:t>
+        <w:t xml:space="preserve">Entrego mayormente a la oficina central, registro de todo tipo de acciones, ya sean llamadas, permisos, personas que ingresan, salen, ya que al final del día se tiene que entregar una hoja con el informe del día a </w:t>
+      </w:r>
+      <w:proofErr w:type="spellStart"/>
+      <w:r>
+        <w:rPr>
+          <w:rFonts w:cs="Times New Roman"/>
+          <w:szCs w:val="24"/>
+        </w:rPr>
+        <w:t>Tigo</w:t>
+      </w:r>
+      <w:proofErr w:type="spellEnd"/>
+      <w:r>
+        <w:rPr>
+          <w:rFonts w:cs="Times New Roman"/>
+          <w:szCs w:val="24"/>
+        </w:rPr>
+        <w:t>, el encargado del área, Gonzalo pide que se tenga registrado todo tipo de acciones que se realiza.</w:t>
       </w:r>
     </w:p>
     <w:p>
@@ -12269,7 +13001,25 @@
           <w:b/>
           <w:szCs w:val="24"/>
         </w:rPr>
-        <w:t>¿Qué información ustedes piden para los vehículos que ingresan y salen de Tigo?</w:t>
+        <w:t xml:space="preserve">¿Qué información ustedes piden para los vehículos que ingresan y salen de </w:t>
+      </w:r>
+      <w:proofErr w:type="spellStart"/>
+      <w:r>
+        <w:rPr>
+          <w:rFonts w:cs="Times New Roman"/>
+          <w:b/>
+          <w:szCs w:val="24"/>
+        </w:rPr>
+        <w:t>Tigo</w:t>
+      </w:r>
+      <w:proofErr w:type="spellEnd"/>
+      <w:r>
+        <w:rPr>
+          <w:rFonts w:cs="Times New Roman"/>
+          <w:b/>
+          <w:szCs w:val="24"/>
+        </w:rPr>
+        <w:t>?</w:t>
       </w:r>
     </w:p>
     <w:p>
@@ -12282,12 +13032,21 @@
           <w:szCs w:val="24"/>
         </w:rPr>
       </w:pPr>
-      <w:r>
-        <w:rPr>
-          <w:rFonts w:cs="Times New Roman"/>
-          <w:szCs w:val="24"/>
-        </w:rPr>
-        <w:t>Tigo nos entrega un documento, con la información que ellos quieren que anotemos, en esa hoja nosotros tomamos los datos de los vehículos, y al final del día lo entregamos.</w:t>
+      <w:proofErr w:type="spellStart"/>
+      <w:r>
+        <w:rPr>
+          <w:rFonts w:cs="Times New Roman"/>
+          <w:szCs w:val="24"/>
+        </w:rPr>
+        <w:t>Tigo</w:t>
+      </w:r>
+      <w:proofErr w:type="spellEnd"/>
+      <w:r>
+        <w:rPr>
+          <w:rFonts w:cs="Times New Roman"/>
+          <w:szCs w:val="24"/>
+        </w:rPr>
+        <w:t xml:space="preserve"> nos entrega un documento, con la información que ellos quieren que anotemos, en esa hoja nosotros tomamos los datos de los vehículos, y al final del día lo entregamos.</w:t>
       </w:r>
     </w:p>
     <w:p>
@@ -12305,7 +13064,23 @@
           <w:rFonts w:cs="Times New Roman"/>
           <w:szCs w:val="24"/>
         </w:rPr>
-        <w:t>También normalmente piden informes de los vehículos de Tigo, a qué horas ingresan, a qué horas salen, horas de estacionado, horas fuera para cada vehículo, normalmente yo paso a eso de las diez de la mañana y a las cuatro de la tarde vehículo por vehículo para revisarlo y anotarlo como presente.</w:t>
+        <w:t xml:space="preserve">También normalmente piden informes de los vehículos de </w:t>
+      </w:r>
+      <w:proofErr w:type="spellStart"/>
+      <w:r>
+        <w:rPr>
+          <w:rFonts w:cs="Times New Roman"/>
+          <w:szCs w:val="24"/>
+        </w:rPr>
+        <w:t>Tigo</w:t>
+      </w:r>
+      <w:proofErr w:type="spellEnd"/>
+      <w:r>
+        <w:rPr>
+          <w:rFonts w:cs="Times New Roman"/>
+          <w:szCs w:val="24"/>
+        </w:rPr>
+        <w:t>, a qué horas ingresan, a qué horas salen, horas de estacionado, horas fuera para cada vehículo, normalmente yo paso a eso de las diez de la mañana y a las cuatro de la tarde vehículo por vehículo para revisarlo y anotarlo como presente.</w:t>
       </w:r>
     </w:p>
     <w:p>
@@ -12516,17 +13291,5463 @@
     </w:p>
     <w:p>
       <w:pPr>
+        <w:rPr>
+          <w:rFonts w:cs="Times New Roman"/>
+          <w:szCs w:val="24"/>
+        </w:rPr>
+      </w:pPr>
+    </w:p>
+    <w:p>
+      <w:pPr>
+        <w:rPr>
+          <w:rFonts w:cs="Times New Roman"/>
+          <w:szCs w:val="24"/>
+        </w:rPr>
+      </w:pPr>
+      <w:r>
+        <w:rPr>
+          <w:rFonts w:cs="Times New Roman"/>
+          <w:szCs w:val="24"/>
+        </w:rPr>
+        <w:br w:type="page"/>
+      </w:r>
+    </w:p>
+    <w:p>
+      <w:pPr>
+        <w:rPr>
+          <w:rFonts w:cs="Times New Roman"/>
+          <w:szCs w:val="24"/>
+        </w:rPr>
+      </w:pPr>
+    </w:p>
+    <w:p>
+      <w:pPr>
+        <w:rPr>
+          <w:rFonts w:cs="Times New Roman"/>
+          <w:szCs w:val="24"/>
+        </w:rPr>
+      </w:pPr>
+    </w:p>
+    <w:p>
+      <w:pPr>
+        <w:rPr>
+          <w:rFonts w:cs="Times New Roman"/>
+          <w:szCs w:val="24"/>
+        </w:rPr>
+      </w:pPr>
+    </w:p>
+    <w:p>
+      <w:pPr>
+        <w:rPr>
+          <w:rFonts w:cs="Times New Roman"/>
+          <w:szCs w:val="24"/>
+        </w:rPr>
+      </w:pPr>
+    </w:p>
+    <w:p>
+      <w:pPr>
+        <w:rPr>
+          <w:rFonts w:cs="Times New Roman"/>
+          <w:szCs w:val="24"/>
+        </w:rPr>
+      </w:pPr>
+    </w:p>
+    <w:p>
+      <w:pPr>
+        <w:rPr>
+          <w:rFonts w:cs="Times New Roman"/>
+          <w:szCs w:val="24"/>
+        </w:rPr>
+      </w:pPr>
+    </w:p>
+    <w:p>
+      <w:pPr>
+        <w:rPr>
+          <w:rFonts w:cs="Times New Roman"/>
+          <w:szCs w:val="24"/>
+        </w:rPr>
+      </w:pPr>
+    </w:p>
+    <w:p>
+      <w:pPr>
+        <w:rPr>
+          <w:rFonts w:cs="Times New Roman"/>
+          <w:szCs w:val="24"/>
+        </w:rPr>
+      </w:pPr>
+    </w:p>
+    <w:p>
+      <w:pPr>
+        <w:rPr>
+          <w:rFonts w:cs="Times New Roman"/>
+          <w:szCs w:val="24"/>
+        </w:rPr>
+      </w:pPr>
+    </w:p>
+    <w:p>
+      <w:pPr>
+        <w:rPr>
+          <w:rFonts w:cs="Times New Roman"/>
+          <w:szCs w:val="24"/>
+        </w:rPr>
+      </w:pPr>
+      <w:r>
+        <w:rPr>
+          <w:noProof/>
+          <w:lang w:val="es-ES" w:eastAsia="es-ES"/>
+        </w:rPr>
+        <mc:AlternateContent>
+          <mc:Choice Requires="wps">
+            <w:drawing>
+              <wp:anchor distT="0" distB="0" distL="457200" distR="114300" simplePos="0" relativeHeight="251694592" behindDoc="0" locked="0" layoutInCell="0" allowOverlap="1" wp14:anchorId="6BBFB91C" wp14:editId="08F3F440">
+                <wp:simplePos x="0" y="0"/>
+                <wp:positionH relativeFrom="margin">
+                  <wp:align>right</wp:align>
+                </wp:positionH>
+                <wp:positionV relativeFrom="margin">
+                  <wp:align>center</wp:align>
+                </wp:positionV>
+                <wp:extent cx="4747260" cy="1875790"/>
+                <wp:effectExtent l="0" t="0" r="0" b="0"/>
+                <wp:wrapSquare wrapText="bothSides"/>
+                <wp:docPr id="5" name="Autoforma 14"/>
+                <wp:cNvGraphicFramePr>
+                  <a:graphicFrameLocks xmlns:a="http://schemas.openxmlformats.org/drawingml/2006/main"/>
+                </wp:cNvGraphicFramePr>
+                <a:graphic xmlns:a="http://schemas.openxmlformats.org/drawingml/2006/main">
+                  <a:graphicData uri="http://schemas.microsoft.com/office/word/2010/wordprocessingShape">
+                    <wps:wsp>
+                      <wps:cNvSpPr>
+                        <a:spLocks noChangeArrowheads="1"/>
+                      </wps:cNvSpPr>
+                      <wps:spPr bwMode="auto">
+                        <a:xfrm>
+                          <a:off x="0" y="0"/>
+                          <a:ext cx="4747260" cy="1875790"/>
+                        </a:xfrm>
+                        <a:prstGeom prst="rect">
+                          <a:avLst/>
+                        </a:prstGeom>
+                        <a:solidFill>
+                          <a:schemeClr val="tx2">
+                            <a:lumMod val="20000"/>
+                            <a:lumOff val="80000"/>
+                            <a:alpha val="34902"/>
+                          </a:schemeClr>
+                        </a:solidFill>
+                        <a:extLst/>
+                      </wps:spPr>
+                      <wps:txbx>
+                        <w:txbxContent>
+                          <w:p>
+                            <w:pPr>
+                              <w:jc w:val="right"/>
+                              <w:rPr>
+                                <w:rStyle w:val="Textodemarcadordeposicin"/>
+                                <w:rFonts w:cs="Times New Roman"/>
+                                <w:b/>
+                                <w:color w:val="17365D" w:themeColor="text2" w:themeShade="BF"/>
+                                <w:sz w:val="96"/>
+                                <w:lang w:val="es-ES"/>
+                              </w:rPr>
+                            </w:pPr>
+                            <w:r>
+                              <w:rPr>
+                                <w:rStyle w:val="Textodemarcadordeposicin"/>
+                                <w:rFonts w:cs="Times New Roman"/>
+                                <w:b/>
+                                <w:color w:val="17365D" w:themeColor="text2" w:themeShade="BF"/>
+                                <w:sz w:val="96"/>
+                                <w:lang w:val="es-ES"/>
+                              </w:rPr>
+                              <w:t xml:space="preserve">CAPITULO </w:t>
+                            </w:r>
+                            <w:r>
+                              <w:rPr>
+                                <w:rStyle w:val="Textodemarcadordeposicin"/>
+                                <w:rFonts w:cs="Times New Roman"/>
+                                <w:b/>
+                                <w:color w:val="17365D" w:themeColor="text2" w:themeShade="BF"/>
+                                <w:sz w:val="96"/>
+                                <w:lang w:val="es-ES"/>
+                              </w:rPr>
+                              <w:t>I</w:t>
+                            </w:r>
+                            <w:r>
+                              <w:rPr>
+                                <w:rStyle w:val="Textodemarcadordeposicin"/>
+                                <w:rFonts w:cs="Times New Roman"/>
+                                <w:b/>
+                                <w:color w:val="17365D" w:themeColor="text2" w:themeShade="BF"/>
+                                <w:sz w:val="96"/>
+                                <w:lang w:val="es-ES"/>
+                              </w:rPr>
+                              <w:t>I</w:t>
+                            </w:r>
+                          </w:p>
+                          <w:p>
+                            <w:pPr>
+                              <w:jc w:val="right"/>
+                              <w:rPr>
+                                <w:rStyle w:val="Textodemarcadordeposicin"/>
+                                <w:b/>
+                                <w:color w:val="17365D" w:themeColor="text2" w:themeShade="BF"/>
+                                <w:sz w:val="72"/>
+                                <w:lang w:val="es-ES"/>
+                              </w:rPr>
+                            </w:pPr>
+                            <w:r>
+                              <w:rPr>
+                                <w:rStyle w:val="Textodemarcadordeposicin"/>
+                                <w:b/>
+                                <w:color w:val="17365D" w:themeColor="text2" w:themeShade="BF"/>
+                                <w:sz w:val="72"/>
+                                <w:lang w:val="es-ES"/>
+                              </w:rPr>
+                              <w:t>Sistemas Distribuidos</w:t>
+                            </w:r>
+                          </w:p>
+                        </w:txbxContent>
+                      </wps:txbx>
+                      <wps:bodyPr rot="0" vert="horz" wrap="square" lIns="182880" tIns="182880" rIns="182880" bIns="182880" anchor="t" anchorCtr="0" upright="1">
+                        <a:noAutofit/>
+                      </wps:bodyPr>
+                    </wps:wsp>
+                  </a:graphicData>
+                </a:graphic>
+                <wp14:sizeRelH relativeFrom="page">
+                  <wp14:pctWidth>0</wp14:pctWidth>
+                </wp14:sizeRelH>
+                <wp14:sizeRelV relativeFrom="margin">
+                  <wp14:pctHeight>0</wp14:pctHeight>
+                </wp14:sizeRelV>
+              </wp:anchor>
+            </w:drawing>
+          </mc:Choice>
+          <mc:Fallback>
+            <w:pict>
+              <v:rect w14:anchorId="6BBFB91C" id="_x0000_s1027" style="position:absolute;margin-left:322.6pt;margin-top:0;width:373.8pt;height:147.7pt;z-index:251694592;visibility:visible;mso-wrap-style:square;mso-width-percent:0;mso-height-percent:0;mso-wrap-distance-left:36pt;mso-wrap-distance-top:0;mso-wrap-distance-right:9pt;mso-wrap-distance-bottom:0;mso-position-horizontal:right;mso-position-horizontal-relative:margin;mso-position-vertical:center;mso-position-vertical-relative:margin;mso-width-percent:0;mso-height-percent:0;mso-width-relative:page;mso-height-relative:margin;v-text-anchor:top" o:gfxdata="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" o:allowincell="f" fillcolor="#c6d9f1 [671]" stroked="f">
+                <v:fill opacity="22873f"/>
+                <v:textbox inset="14.4pt,14.4pt,14.4pt,14.4pt">
+                  <w:txbxContent>
+                    <w:p>
+                      <w:pPr>
+                        <w:jc w:val="right"/>
+                        <w:rPr>
+                          <w:rStyle w:val="Textodemarcadordeposicin"/>
+                          <w:rFonts w:cs="Times New Roman"/>
+                          <w:b/>
+                          <w:color w:val="17365D" w:themeColor="text2" w:themeShade="BF"/>
+                          <w:sz w:val="96"/>
+                          <w:lang w:val="es-ES"/>
+                        </w:rPr>
+                      </w:pPr>
+                      <w:r>
+                        <w:rPr>
+                          <w:rStyle w:val="Textodemarcadordeposicin"/>
+                          <w:rFonts w:cs="Times New Roman"/>
+                          <w:b/>
+                          <w:color w:val="17365D" w:themeColor="text2" w:themeShade="BF"/>
+                          <w:sz w:val="96"/>
+                          <w:lang w:val="es-ES"/>
+                        </w:rPr>
+                        <w:t xml:space="preserve">CAPITULO </w:t>
+                      </w:r>
+                      <w:r>
+                        <w:rPr>
+                          <w:rStyle w:val="Textodemarcadordeposicin"/>
+                          <w:rFonts w:cs="Times New Roman"/>
+                          <w:b/>
+                          <w:color w:val="17365D" w:themeColor="text2" w:themeShade="BF"/>
+                          <w:sz w:val="96"/>
+                          <w:lang w:val="es-ES"/>
+                        </w:rPr>
+                        <w:t>I</w:t>
+                      </w:r>
+                      <w:r>
+                        <w:rPr>
+                          <w:rStyle w:val="Textodemarcadordeposicin"/>
+                          <w:rFonts w:cs="Times New Roman"/>
+                          <w:b/>
+                          <w:color w:val="17365D" w:themeColor="text2" w:themeShade="BF"/>
+                          <w:sz w:val="96"/>
+                          <w:lang w:val="es-ES"/>
+                        </w:rPr>
+                        <w:t>I</w:t>
+                      </w:r>
+                    </w:p>
+                    <w:p>
+                      <w:pPr>
+                        <w:jc w:val="right"/>
+                        <w:rPr>
+                          <w:rStyle w:val="Textodemarcadordeposicin"/>
+                          <w:b/>
+                          <w:color w:val="17365D" w:themeColor="text2" w:themeShade="BF"/>
+                          <w:sz w:val="72"/>
+                          <w:lang w:val="es-ES"/>
+                        </w:rPr>
+                      </w:pPr>
+                      <w:r>
+                        <w:rPr>
+                          <w:rStyle w:val="Textodemarcadordeposicin"/>
+                          <w:b/>
+                          <w:color w:val="17365D" w:themeColor="text2" w:themeShade="BF"/>
+                          <w:sz w:val="72"/>
+                          <w:lang w:val="es-ES"/>
+                        </w:rPr>
+                        <w:t>Sistemas Distribuidos</w:t>
+                      </w:r>
+                    </w:p>
+                  </w:txbxContent>
+                </v:textbox>
+                <w10:wrap type="square" anchorx="margin" anchory="margin"/>
+              </v:rect>
+            </w:pict>
+          </mc:Fallback>
+        </mc:AlternateContent>
+      </w:r>
+    </w:p>
+    <w:p>
+      <w:pPr>
+        <w:rPr>
+          <w:rFonts w:cs="Times New Roman"/>
+          <w:szCs w:val="24"/>
+        </w:rPr>
+      </w:pPr>
+    </w:p>
+    <w:p>
+      <w:pPr>
+        <w:rPr>
+          <w:rFonts w:cs="Times New Roman"/>
+          <w:szCs w:val="24"/>
+        </w:rPr>
+      </w:pPr>
+    </w:p>
+    <w:p>
+      <w:pPr>
+        <w:rPr>
+          <w:rFonts w:cs="Times New Roman"/>
+          <w:szCs w:val="24"/>
+        </w:rPr>
+      </w:pPr>
+    </w:p>
+    <w:p>
+      <w:pPr>
+        <w:rPr>
+          <w:rFonts w:cs="Times New Roman"/>
+          <w:szCs w:val="24"/>
+        </w:rPr>
+      </w:pPr>
+    </w:p>
+    <w:p>
+      <w:pPr>
+        <w:rPr>
+          <w:rFonts w:cs="Times New Roman"/>
+          <w:szCs w:val="24"/>
+        </w:rPr>
+      </w:pPr>
+    </w:p>
+    <w:p>
+      <w:pPr>
+        <w:rPr>
+          <w:rFonts w:cs="Times New Roman"/>
+          <w:szCs w:val="24"/>
+        </w:rPr>
+      </w:pPr>
+    </w:p>
+    <w:p>
+      <w:pPr>
+        <w:rPr>
+          <w:rFonts w:cs="Times New Roman"/>
+          <w:szCs w:val="24"/>
+        </w:rPr>
+      </w:pPr>
+    </w:p>
+    <w:p>
+      <w:pPr>
+        <w:rPr>
+          <w:rFonts w:cs="Times New Roman"/>
+          <w:szCs w:val="24"/>
+        </w:rPr>
+      </w:pPr>
+    </w:p>
+    <w:p>
+      <w:pPr>
+        <w:rPr>
+          <w:rFonts w:cs="Times New Roman"/>
+          <w:szCs w:val="24"/>
+        </w:rPr>
+      </w:pPr>
+    </w:p>
+    <w:p>
+      <w:pPr>
+        <w:rPr>
+          <w:rFonts w:cs="Times New Roman"/>
+          <w:szCs w:val="24"/>
+        </w:rPr>
+      </w:pPr>
+    </w:p>
+    <w:p>
+      <w:pPr>
+        <w:rPr>
+          <w:rFonts w:cs="Times New Roman"/>
+          <w:szCs w:val="24"/>
+        </w:rPr>
+      </w:pPr>
+    </w:p>
+    <w:p>
+      <w:pPr>
+        <w:rPr>
+          <w:rFonts w:cs="Times New Roman"/>
+          <w:szCs w:val="24"/>
+        </w:rPr>
+      </w:pPr>
+    </w:p>
+    <w:p>
+      <w:pPr>
+        <w:rPr>
+          <w:rFonts w:cs="Times New Roman"/>
+          <w:szCs w:val="24"/>
+        </w:rPr>
+      </w:pPr>
+    </w:p>
+    <w:p>
+      <w:pPr>
+        <w:rPr>
+          <w:rFonts w:cs="Times New Roman"/>
+          <w:szCs w:val="24"/>
+        </w:rPr>
+      </w:pPr>
+    </w:p>
+    <w:p>
+      <w:pPr>
+        <w:tabs>
+          <w:tab w:val="left" w:pos="3421"/>
+        </w:tabs>
+        <w:rPr>
+          <w:rFonts w:cs="Times New Roman"/>
+          <w:szCs w:val="24"/>
+        </w:rPr>
+      </w:pPr>
+      <w:r>
+        <w:rPr>
+          <w:rFonts w:cs="Times New Roman"/>
+          <w:szCs w:val="24"/>
+        </w:rPr>
+        <w:tab/>
+      </w:r>
+    </w:p>
+    <w:p>
+      <w:pPr>
+        <w:pStyle w:val="Ttulo1"/>
+      </w:pPr>
+      <w:r>
+        <w:lastRenderedPageBreak/>
+        <w:t>SISTEMAS DISTRIBUIDOS</w:t>
+      </w:r>
+    </w:p>
+    <w:p>
+      <w:pPr>
+        <w:pStyle w:val="Ttulo2"/>
+      </w:pPr>
+      <w:r>
+        <w:t>DEFINICIÓN</w:t>
+      </w:r>
+    </w:p>
+    <w:p>
+      <w:pPr>
+        <w:ind w:left="432" w:firstLine="720"/>
+      </w:pPr>
+      <w:r>
+        <w:t xml:space="preserve">Un sistema distribuido es un componente </w:t>
+      </w:r>
+      <w:r>
+        <w:t xml:space="preserve">que aparece en la comunicación entre redes de computadores y coordina sus acciones mediante el paso de mensajes. </w:t>
+      </w:r>
+      <w:r>
+        <w:t>Los sistemas distribuidos normalmente sufren las consecuencias de</w:t>
+      </w:r>
+      <w:r>
+        <w:t>: concurrencia de componentes, la falta de un reloj global y las</w:t>
+      </w:r>
+      <w:r>
+        <w:t xml:space="preserve"> fallas independientes de los diferentes componentes.</w:t>
+      </w:r>
+    </w:p>
+    <w:p>
+      <w:pPr>
+        <w:ind w:left="432" w:firstLine="720"/>
+      </w:pPr>
+      <w:r>
+        <w:rPr>
+          <w:noProof/>
+          <w:lang w:val="es-ES" w:eastAsia="es-ES"/>
+        </w:rPr>
+        <w:drawing>
+          <wp:anchor distT="0" distB="0" distL="114300" distR="114300" simplePos="0" relativeHeight="251695616" behindDoc="0" locked="0" layoutInCell="1" allowOverlap="1" wp14:anchorId="5E5C5A20" wp14:editId="148AF628">
+            <wp:simplePos x="0" y="0"/>
+            <wp:positionH relativeFrom="margin">
+              <wp:posOffset>929868</wp:posOffset>
+            </wp:positionH>
+            <wp:positionV relativeFrom="paragraph">
+              <wp:posOffset>897560</wp:posOffset>
+            </wp:positionV>
+            <wp:extent cx="4381500" cy="3014345"/>
+            <wp:effectExtent l="0" t="0" r="0" b="0"/>
+            <wp:wrapSquare wrapText="bothSides"/>
+            <wp:docPr id="7" name="Imagen 7"/>
+            <wp:cNvGraphicFramePr>
+              <a:graphicFrameLocks xmlns:a="http://schemas.openxmlformats.org/drawingml/2006/main" noChangeAspect="1"/>
+            </wp:cNvGraphicFramePr>
+            <a:graphic xmlns:a="http://schemas.openxmlformats.org/drawingml/2006/main">
+              <a:graphicData uri="http://schemas.openxmlformats.org/drawingml/2006/picture">
+                <pic:pic xmlns:pic="http://schemas.openxmlformats.org/drawingml/2006/picture">
+                  <pic:nvPicPr>
+                    <pic:cNvPr id="0" name="Picture 1"/>
+                    <pic:cNvPicPr>
+                      <a:picLocks noChangeAspect="1" noChangeArrowheads="1"/>
+                    </pic:cNvPicPr>
+                  </pic:nvPicPr>
+                  <pic:blipFill>
+                    <a:blip r:embed="rId15">
+                      <a:extLst>
+                        <a:ext uri="{28A0092B-C50C-407E-A947-70E740481C1C}">
+                          <a14:useLocalDpi xmlns:a14="http://schemas.microsoft.com/office/drawing/2010/main" val="0"/>
+                        </a:ext>
+                      </a:extLst>
+                    </a:blip>
+                    <a:srcRect/>
+                    <a:stretch>
+                      <a:fillRect/>
+                    </a:stretch>
+                  </pic:blipFill>
+                  <pic:spPr bwMode="auto">
+                    <a:xfrm>
+                      <a:off x="0" y="0"/>
+                      <a:ext cx="4381500" cy="3014345"/>
+                    </a:xfrm>
+                    <a:prstGeom prst="rect">
+                      <a:avLst/>
+                    </a:prstGeom>
+                    <a:noFill/>
+                    <a:ln>
+                      <a:noFill/>
+                    </a:ln>
+                  </pic:spPr>
+                </pic:pic>
+              </a:graphicData>
+            </a:graphic>
+            <wp14:sizeRelH relativeFrom="margin">
+              <wp14:pctWidth>0</wp14:pctWidth>
+            </wp14:sizeRelH>
+            <wp14:sizeRelV relativeFrom="margin">
+              <wp14:pctHeight>0</wp14:pctHeight>
+            </wp14:sizeRelV>
+          </wp:anchor>
+        </w:drawing>
+      </w:r>
+      <w:r>
+        <w:t>Existe gran cantidad de aplicaciones de sistemas distribuidos, como los buscadores web, juegos online multijugador</w:t>
+      </w:r>
+      <w:r>
+        <w:t xml:space="preserve">, </w:t>
+      </w:r>
+      <w:r>
+        <w:t>sistemas financieros de comercio,</w:t>
+      </w:r>
+      <w:r>
+        <w:t xml:space="preserve"> etc.</w:t>
+      </w:r>
+      <w:r>
+        <w:t xml:space="preserve"> U</w:t>
+      </w:r>
+      <w:r>
+        <w:t>n ejemplo conocido es el sistema distribuido de Google que ofrece para brindar servicios a los clientes móviles:</w:t>
+      </w:r>
+    </w:p>
+    <w:p>
+      <w:pPr>
+        <w:ind w:left="432" w:firstLine="720"/>
+      </w:pPr>
+    </w:p>
+    <w:p/>
+    <w:p/>
+    <w:p/>
+    <w:p/>
+    <w:p/>
+    <w:p/>
+    <w:p/>
+    <w:p/>
+    <w:p/>
+    <w:p>
+      <w:r>
+        <w:t>Entre las características más resaltantes de un sistema distribuido, se puede hablar de: la heterogeneidad, franqueza, seguridad, escalabilidad, manejo de la insuficiencia, concurrencia, transparencia, calidad de servicio, etc.</w:t>
+      </w:r>
+    </w:p>
+    <w:p>
+      <w:r>
+        <w:t>El diseño de un sistema distribuido escalable presenta los siguientes puntos:</w:t>
+      </w:r>
+    </w:p>
+    <w:p>
+      <w:pPr>
         <w:pStyle w:val="Prrafodelista"/>
-        <w:ind w:left="360"/>
-        <w:rPr>
-          <w:rFonts w:cs="Times New Roman"/>
-          <w:szCs w:val="24"/>
+        <w:numPr>
+          <w:ilvl w:val="0"/>
+          <w:numId w:val="18"/>
+        </w:numPr>
+      </w:pPr>
+      <w:r>
+        <w:t>Control del costo de los recursos físicos</w:t>
+      </w:r>
+    </w:p>
+    <w:p>
+      <w:pPr>
+        <w:pStyle w:val="Prrafodelista"/>
+        <w:numPr>
+          <w:ilvl w:val="0"/>
+          <w:numId w:val="18"/>
+        </w:numPr>
+      </w:pPr>
+      <w:r>
+        <w:t>Control de la pérdida de rendimiento</w:t>
+      </w:r>
+    </w:p>
+    <w:p>
+      <w:pPr>
+        <w:pStyle w:val="Prrafodelista"/>
+        <w:numPr>
+          <w:ilvl w:val="0"/>
+          <w:numId w:val="18"/>
+        </w:numPr>
+      </w:pPr>
+      <w:r>
+        <w:t>Prevención de los recursos de software corriendo</w:t>
+      </w:r>
+    </w:p>
+    <w:p>
+      <w:pPr>
+        <w:pStyle w:val="Prrafodelista"/>
+        <w:numPr>
+          <w:ilvl w:val="0"/>
+          <w:numId w:val="18"/>
+        </w:numPr>
+      </w:pPr>
+      <w:r>
+        <w:t>Evitar los cuellos de botella de rendimiento</w:t>
+      </w:r>
+    </w:p>
+    <w:p/>
+    <w:p>
+      <w:pPr>
+        <w:pStyle w:val="Ttulo2"/>
+      </w:pPr>
+      <w:r>
+        <w:lastRenderedPageBreak/>
+        <w:t>TRANSACCIONES</w:t>
+      </w:r>
+    </w:p>
+    <w:p>
+      <w:pPr>
+        <w:ind w:left="576"/>
+      </w:pPr>
+      <w:r>
+        <w:t xml:space="preserve">Un aspecto muy común en los sistemas distribuidos es el grado de transacciones que se realiza. Los clientes </w:t>
+      </w:r>
+      <w:r>
+        <w:t>realizan solicitudes a los servidores para que se realice una secuencia de operaciones particulares para cada cliente, entre las cuales se puede generalizar las siguientes transacciones:</w:t>
+      </w:r>
+    </w:p>
+    <w:p>
+      <w:pPr>
+        <w:ind w:left="576"/>
+      </w:pPr>
+      <w:r>
+        <w:rPr>
+          <w:noProof/>
+          <w:lang w:val="es-ES" w:eastAsia="es-ES"/>
+        </w:rPr>
+        <w:drawing>
+          <wp:inline distT="0" distB="0" distL="0" distR="0" wp14:anchorId="0F30CDC7" wp14:editId="70100265">
+            <wp:extent cx="5603240" cy="1799590"/>
+            <wp:effectExtent l="0" t="0" r="0" b="0"/>
+            <wp:docPr id="9" name="Imagen 9"/>
+            <wp:cNvGraphicFramePr>
+              <a:graphicFrameLocks xmlns:a="http://schemas.openxmlformats.org/drawingml/2006/main" noChangeAspect="1"/>
+            </wp:cNvGraphicFramePr>
+            <a:graphic xmlns:a="http://schemas.openxmlformats.org/drawingml/2006/main">
+              <a:graphicData uri="http://schemas.openxmlformats.org/drawingml/2006/picture">
+                <pic:pic xmlns:pic="http://schemas.openxmlformats.org/drawingml/2006/picture">
+                  <pic:nvPicPr>
+                    <pic:cNvPr id="0" name="Picture 1"/>
+                    <pic:cNvPicPr>
+                      <a:picLocks noChangeAspect="1" noChangeArrowheads="1"/>
+                    </pic:cNvPicPr>
+                  </pic:nvPicPr>
+                  <pic:blipFill>
+                    <a:blip r:embed="rId16" cstate="print">
+                      <a:extLst>
+                        <a:ext uri="{28A0092B-C50C-407E-A947-70E740481C1C}">
+                          <a14:useLocalDpi xmlns:a14="http://schemas.microsoft.com/office/drawing/2010/main" val="0"/>
+                        </a:ext>
+                      </a:extLst>
+                    </a:blip>
+                    <a:srcRect/>
+                    <a:stretch>
+                      <a:fillRect/>
+                    </a:stretch>
+                  </pic:blipFill>
+                  <pic:spPr bwMode="auto">
+                    <a:xfrm>
+                      <a:off x="0" y="0"/>
+                      <a:ext cx="5603240" cy="1799590"/>
+                    </a:xfrm>
+                    <a:prstGeom prst="rect">
+                      <a:avLst/>
+                    </a:prstGeom>
+                    <a:noFill/>
+                    <a:ln>
+                      <a:noFill/>
+                    </a:ln>
+                  </pic:spPr>
+                </pic:pic>
+              </a:graphicData>
+            </a:graphic>
+          </wp:inline>
+        </w:drawing>
+      </w:r>
+    </w:p>
+    <w:p>
+      <w:pPr>
+        <w:pStyle w:val="Ttulo3"/>
+      </w:pPr>
+      <w:r>
+        <w:t>Acciones de los servidores relacionado al proceso de accidentes</w:t>
+      </w:r>
+    </w:p>
+    <w:p>
+      <w:pPr>
+        <w:ind w:left="1145"/>
+      </w:pPr>
+      <w:r>
+        <w:t>Si un proceso del servidor se bloquea inesperadamente, se sustituye con el tiempo. El nuevo proceso de servidor aborta las transacciones no confirmadas y utiliza un procedimiento de recuperación para restaurar los valores de los objetos a los valores producidos por la transacción más reciente cometido. Para hacer frente a un cliente que se bloquea inesperadamente durante una transacción, los servidores pueden dar a cada transacción un tiempo de caducidad y abortar cualquier transacción que no ha completado antes de su tiempo de caducidad.</w:t>
+      </w:r>
+    </w:p>
+    <w:p>
+      <w:pPr>
+        <w:pStyle w:val="Ttulo3"/>
+      </w:pPr>
+      <w:r>
+        <w:t>Acciones relacionadas con el proceso de que el servidor se bloquea</w:t>
+      </w:r>
+    </w:p>
+    <w:p>
+      <w:pPr>
+        <w:ind w:left="1145"/>
+      </w:pPr>
+      <w:r>
+        <w:t>Si un servidor falla mientras una transacción está en curso, el cliente se dará cuenta de esto cuando una de las operaciones devuelve una excepción después de un tiempo de espera. Si un servidor falla y es reemplazado luego durante el progreso de una transacción, ésta dejará de ser válida y el cliente debe ser informado a través de una excepción a la siguiente operación. En cualquier caso, el cliente deberá entonces formular un plan, posiblemente en consulta con el usuario humano, para la finalización o abandono de la tarea de la que la transacción era una parte.</w:t>
+      </w:r>
+    </w:p>
+    <w:p>
+      <w:pPr>
+        <w:ind w:left="1145"/>
+      </w:pPr>
+    </w:p>
+    <w:p>
+      <w:pPr>
+        <w:pStyle w:val="Ttulo2"/>
+      </w:pPr>
+      <w:r>
+        <w:t>CONTROL DE CONCURRENCIA</w:t>
+      </w:r>
+    </w:p>
+    <w:p>
+      <w:pPr>
+        <w:ind w:left="576"/>
+      </w:pPr>
+      <w:r>
+        <w:t xml:space="preserve">El alto grado de transacciones que existe en un sistema distribuido sobre los servidores, ocasiona muchas veces que varios clientes accedan a un mismo recurso, pudiendo llegar a estar inconsistente el recurso para alguna de las dos transacciones, </w:t>
+      </w:r>
+      <w:r>
+        <w:lastRenderedPageBreak/>
+        <w:t>esto es debido por la concurrencia de solicitudes de los clientes. La pérdida de actualización se muestra en la gráfica siguiente en mayor detalle:</w:t>
+      </w:r>
+    </w:p>
+    <w:p>
+      <w:pPr>
+        <w:ind w:left="576"/>
+      </w:pPr>
+      <w:r>
+        <w:rPr>
+          <w:noProof/>
+          <w:lang w:val="es-ES" w:eastAsia="es-ES"/>
+        </w:rPr>
+        <w:drawing>
+          <wp:inline distT="0" distB="0" distL="0" distR="0" wp14:anchorId="541AAEF9" wp14:editId="48C09170">
+            <wp:extent cx="5600700" cy="1590675"/>
+            <wp:effectExtent l="0" t="0" r="0" b="9525"/>
+            <wp:docPr id="11" name="Imagen 11"/>
+            <wp:cNvGraphicFramePr>
+              <a:graphicFrameLocks xmlns:a="http://schemas.openxmlformats.org/drawingml/2006/main" noChangeAspect="1"/>
+            </wp:cNvGraphicFramePr>
+            <a:graphic xmlns:a="http://schemas.openxmlformats.org/drawingml/2006/main">
+              <a:graphicData uri="http://schemas.openxmlformats.org/drawingml/2006/picture">
+                <pic:pic xmlns:pic="http://schemas.openxmlformats.org/drawingml/2006/picture">
+                  <pic:nvPicPr>
+                    <pic:cNvPr id="0" name="Picture 2"/>
+                    <pic:cNvPicPr>
+                      <a:picLocks noChangeAspect="1" noChangeArrowheads="1"/>
+                    </pic:cNvPicPr>
+                  </pic:nvPicPr>
+                  <pic:blipFill>
+                    <a:blip r:embed="rId17" cstate="print">
+                      <a:extLst>
+                        <a:ext uri="{28A0092B-C50C-407E-A947-70E740481C1C}">
+                          <a14:useLocalDpi xmlns:a14="http://schemas.microsoft.com/office/drawing/2010/main" val="0"/>
+                        </a:ext>
+                      </a:extLst>
+                    </a:blip>
+                    <a:srcRect/>
+                    <a:stretch>
+                      <a:fillRect/>
+                    </a:stretch>
+                  </pic:blipFill>
+                  <pic:spPr bwMode="auto">
+                    <a:xfrm>
+                      <a:off x="0" y="0"/>
+                      <a:ext cx="5600700" cy="1590675"/>
+                    </a:xfrm>
+                    <a:prstGeom prst="rect">
+                      <a:avLst/>
+                    </a:prstGeom>
+                    <a:noFill/>
+                    <a:ln>
+                      <a:noFill/>
+                    </a:ln>
+                  </pic:spPr>
+                </pic:pic>
+              </a:graphicData>
+            </a:graphic>
+          </wp:inline>
+        </w:drawing>
+      </w:r>
+    </w:p>
+    <w:p>
+      <w:pPr>
+        <w:ind w:left="576"/>
+      </w:pPr>
+      <w:r>
+        <w:t>La solución para la inconsistencia en la concurrencia de transacciones, es dependiente de los objetos que son afectados al momento de realizar las operaciones para cada transacción, en la siguiente tabla se puede apreciar reglas apara dos transacciones, y sus operaciones estén conformes respecto a los recursos ocupados:</w:t>
+      </w:r>
+    </w:p>
+    <w:p>
+      <w:pPr>
+        <w:ind w:left="576"/>
+      </w:pPr>
+      <w:r>
+        <w:rPr>
+          <w:noProof/>
+          <w:lang w:val="es-ES" w:eastAsia="es-ES"/>
+        </w:rPr>
+        <w:drawing>
+          <wp:anchor distT="0" distB="0" distL="114300" distR="114300" simplePos="0" relativeHeight="251696640" behindDoc="0" locked="0" layoutInCell="1" allowOverlap="1" wp14:anchorId="4546B68C" wp14:editId="0FDF99ED">
+            <wp:simplePos x="0" y="0"/>
+            <wp:positionH relativeFrom="column">
+              <wp:posOffset>1225550</wp:posOffset>
+            </wp:positionH>
+            <wp:positionV relativeFrom="paragraph">
+              <wp:posOffset>-2540</wp:posOffset>
+            </wp:positionV>
+            <wp:extent cx="3590925" cy="1207135"/>
+            <wp:effectExtent l="0" t="0" r="9525" b="0"/>
+            <wp:wrapSquare wrapText="bothSides"/>
+            <wp:docPr id="12" name="Imagen 12"/>
+            <wp:cNvGraphicFramePr>
+              <a:graphicFrameLocks xmlns:a="http://schemas.openxmlformats.org/drawingml/2006/main" noChangeAspect="1"/>
+            </wp:cNvGraphicFramePr>
+            <a:graphic xmlns:a="http://schemas.openxmlformats.org/drawingml/2006/main">
+              <a:graphicData uri="http://schemas.openxmlformats.org/drawingml/2006/picture">
+                <pic:pic xmlns:pic="http://schemas.openxmlformats.org/drawingml/2006/picture">
+                  <pic:nvPicPr>
+                    <pic:cNvPr id="0" name="Picture 3"/>
+                    <pic:cNvPicPr>
+                      <a:picLocks noChangeAspect="1" noChangeArrowheads="1"/>
+                    </pic:cNvPicPr>
+                  </pic:nvPicPr>
+                  <pic:blipFill>
+                    <a:blip r:embed="rId18" cstate="print">
+                      <a:extLst>
+                        <a:ext uri="{28A0092B-C50C-407E-A947-70E740481C1C}">
+                          <a14:useLocalDpi xmlns:a14="http://schemas.microsoft.com/office/drawing/2010/main" val="0"/>
+                        </a:ext>
+                      </a:extLst>
+                    </a:blip>
+                    <a:srcRect/>
+                    <a:stretch>
+                      <a:fillRect/>
+                    </a:stretch>
+                  </pic:blipFill>
+                  <pic:spPr bwMode="auto">
+                    <a:xfrm>
+                      <a:off x="0" y="0"/>
+                      <a:ext cx="3590925" cy="1207135"/>
+                    </a:xfrm>
+                    <a:prstGeom prst="rect">
+                      <a:avLst/>
+                    </a:prstGeom>
+                    <a:noFill/>
+                    <a:ln>
+                      <a:noFill/>
+                    </a:ln>
+                  </pic:spPr>
+                </pic:pic>
+              </a:graphicData>
+            </a:graphic>
+            <wp14:sizeRelH relativeFrom="margin">
+              <wp14:pctWidth>0</wp14:pctWidth>
+            </wp14:sizeRelH>
+            <wp14:sizeRelV relativeFrom="margin">
+              <wp14:pctHeight>0</wp14:pctHeight>
+            </wp14:sizeRelV>
+          </wp:anchor>
+        </w:drawing>
+      </w:r>
+    </w:p>
+    <w:p/>
+    <w:p/>
+    <w:p/>
+    <w:p>
+      <w:r>
+        <w:tab/>
+        <w:t>La mayoría de las solucione</w:t>
+      </w:r>
+      <w:r>
+        <w:t>s dadas para la concurrencia en los sistemas distribuidos, es el uso de transacciones que restrinjan los objetos afectados hasta que la transacción finalice sus operaciones, y así la próxima transacción tomaría la información consistente, es aquí donde aparecen los conceptos de COMMIT y ROLLBACK, muy conocidos en las transacciones de bases de datos.</w:t>
+      </w:r>
+    </w:p>
+    <w:p>
+      <w:pPr>
+        <w:pStyle w:val="Ttulo2"/>
+      </w:pPr>
+      <w:r>
+        <w:t>MODELOS ARQUITECTÓNICOS</w:t>
+      </w:r>
+    </w:p>
+    <w:p>
+      <w:pPr>
+        <w:ind w:left="576"/>
+      </w:pPr>
+      <w:r>
+        <w:t>Los sistemas distribuidos tienen como una característica principal la escalabilidad, para lo cual la arquitectura del sistema debe soportar.</w:t>
+      </w:r>
+    </w:p>
+    <w:p>
+      <w:pPr>
+        <w:pStyle w:val="Ttulo3"/>
+      </w:pPr>
+      <w:r>
+        <w:t>Elementos Arquitectónicos</w:t>
+      </w:r>
+    </w:p>
+    <w:p>
+      <w:pPr>
+        <w:ind w:left="1145"/>
+      </w:pPr>
+      <w:r>
+        <w:t xml:space="preserve">Los elementos arquitectónicos son las partes que ayudarán a la interacción entre los servidores y los clientes de la forma más ideal, entre los componentes principales se </w:t>
+      </w:r>
+      <w:proofErr w:type="gramStart"/>
+      <w:r>
+        <w:t>puede</w:t>
+      </w:r>
+      <w:proofErr w:type="gramEnd"/>
+      <w:r>
+        <w:t xml:space="preserve"> mencionar los siguientes:</w:t>
+      </w:r>
+    </w:p>
+    <w:p>
+      <w:pPr>
+        <w:pStyle w:val="Prrafodelista"/>
+        <w:numPr>
+          <w:ilvl w:val="0"/>
+          <w:numId w:val="20"/>
+        </w:numPr>
+      </w:pPr>
+      <w:r>
+        <w:t>Objetos</w:t>
+      </w:r>
+      <w:r>
+        <w:t xml:space="preserve"> distribuidos: </w:t>
+      </w:r>
+      <w:r>
+        <w:t>Objetos</w:t>
+      </w:r>
+      <w:r>
+        <w:t xml:space="preserve"> que serán ocupados por el protocolo planteado en el sistema para poder realizar la interacción entre el servidor y los clientes.</w:t>
+      </w:r>
+    </w:p>
+    <w:p>
+      <w:pPr>
+        <w:pStyle w:val="Prrafodelista"/>
+        <w:numPr>
+          <w:ilvl w:val="0"/>
+          <w:numId w:val="20"/>
+        </w:numPr>
+      </w:pPr>
+      <w:r>
+        <w:lastRenderedPageBreak/>
+        <w:t>Componentes: Conjunto de objetos y procedimientos que ayudarán a la interacción servidor-cliente.</w:t>
+      </w:r>
+    </w:p>
+    <w:p>
+      <w:pPr>
+        <w:pStyle w:val="Prrafodelista"/>
+        <w:numPr>
+          <w:ilvl w:val="0"/>
+          <w:numId w:val="20"/>
+        </w:numPr>
+      </w:pPr>
+      <w:r>
+        <w:t xml:space="preserve">Web </w:t>
+      </w:r>
+      <w:proofErr w:type="spellStart"/>
+      <w:r>
+        <w:t>services</w:t>
+      </w:r>
+      <w:proofErr w:type="spellEnd"/>
+      <w:r>
+        <w:t>: Representan indirectamente el conjunto de objetos y componentes y son utilizados como interfaces de interacción para que los clientes puedan acceder al servidor.</w:t>
+      </w:r>
+    </w:p>
+    <w:p>
+      <w:pPr>
+        <w:pStyle w:val="Ttulo3"/>
+      </w:pPr>
+      <w:r>
+        <w:t>Paradigmas de Comunicación</w:t>
+      </w:r>
+    </w:p>
+    <w:p>
+      <w:pPr>
+        <w:ind w:left="1145"/>
+      </w:pPr>
+      <w:r>
+        <w:t>El principal aspecto ahora es la comunicación, para los cuales existen tres tipos de paradigmas:</w:t>
+      </w:r>
+    </w:p>
+    <w:p>
+      <w:pPr>
+        <w:pStyle w:val="Prrafodelista"/>
+        <w:numPr>
+          <w:ilvl w:val="0"/>
+          <w:numId w:val="21"/>
+        </w:numPr>
+      </w:pPr>
+      <w:r>
+        <w:t>Comunicación entre procesos: Se refiere a la transferencia de mensajes entre procesos distribuidos utilizando la API ofrecida por el protocolo de Internet, por ejemplo la programación Socket y soporte para comunicación multicast.</w:t>
+      </w:r>
+    </w:p>
+    <w:p>
+      <w:pPr>
+        <w:pStyle w:val="Prrafodelista"/>
+        <w:numPr>
+          <w:ilvl w:val="0"/>
+          <w:numId w:val="21"/>
+        </w:numPr>
+      </w:pPr>
+      <w:r>
+        <w:t>Invocación remota: Es el tipo de comunicación más ocupado en sistemas distribuidos, utiliza un rango de técnicas para la comunicación utilizando el intercambio de entidades distribuidas resultando en la llamada de métodos remotos, procedimientos u operaciones.</w:t>
+      </w:r>
+    </w:p>
+    <w:p>
+      <w:pPr>
+        <w:pStyle w:val="Prrafodelista"/>
+        <w:numPr>
+          <w:ilvl w:val="0"/>
+          <w:numId w:val="21"/>
+        </w:numPr>
+      </w:pPr>
+      <w:r>
+        <w:t>Comunicación indirecta: La comunicación indirecta utiliza un intermediario entre las entidades que quieren enviarse mensajes, el cual se encarga de procesar</w:t>
+      </w:r>
+      <w:r>
+        <w:t xml:space="preserve"> y en algunos casos filtrar cierta información.</w:t>
+      </w:r>
+    </w:p>
+    <w:p>
+      <w:pPr>
+        <w:pStyle w:val="Ttulo3"/>
+      </w:pPr>
+      <w:r>
+        <w:t>Arquitecturas de un Sistema Distribuido</w:t>
+      </w:r>
+    </w:p>
+    <w:p>
+      <w:pPr>
+        <w:ind w:left="1145"/>
+      </w:pPr>
+      <w:r>
+        <w:t>Entre los sistemas distribuidos, arquitectónicamente los más conocidos son:</w:t>
+      </w:r>
+    </w:p>
+    <w:p>
+      <w:pPr>
+        <w:pStyle w:val="Prrafodelista"/>
+        <w:numPr>
+          <w:ilvl w:val="0"/>
+          <w:numId w:val="22"/>
+        </w:numPr>
+      </w:pPr>
+      <w:proofErr w:type="spellStart"/>
+      <w:r>
+        <w:t>Client</w:t>
+      </w:r>
+      <w:proofErr w:type="spellEnd"/>
+      <w:r>
+        <w:t>-Server</w:t>
+      </w:r>
+      <w:r>
+        <w:t xml:space="preserve">: </w:t>
+      </w:r>
+      <w:r>
+        <w:t xml:space="preserve">Los clientes acceden a un solo servidor para obtener los recursos que sólo ese servidor maneja; además de esto, el servidor también puede ser cliente de otro servidor, formando </w:t>
+      </w:r>
+      <w:r>
+        <w:t>una</w:t>
+      </w:r>
+      <w:r>
+        <w:t xml:space="preserve"> especie de escala o niveles, tomando la forma de </w:t>
+      </w:r>
+      <w:proofErr w:type="gramStart"/>
+      <w:r>
+        <w:t>un</w:t>
+      </w:r>
+      <w:proofErr w:type="gramEnd"/>
+      <w:r>
+        <w:t xml:space="preserve"> especie de raíz de árbol.</w:t>
+      </w:r>
+    </w:p>
+    <w:p>
+      <w:pPr>
+        <w:pStyle w:val="Prrafodelista"/>
+        <w:ind w:left="1865"/>
+      </w:pPr>
+      <w:r>
+        <w:t>En la siguiente gráfica se puede apreciar la distribución entre clientes y servidores para esta arquitectura dada.</w:t>
+      </w:r>
+    </w:p>
+    <w:p>
+      <w:pPr>
+        <w:pStyle w:val="Prrafodelista"/>
+        <w:ind w:left="1865"/>
+      </w:pPr>
+      <w:r>
+        <w:rPr>
+          <w:noProof/>
+          <w:lang w:val="es-ES" w:eastAsia="es-ES"/>
+        </w:rPr>
+        <w:drawing>
+          <wp:inline distT="0" distB="0" distL="0" distR="0" wp14:anchorId="7346553D" wp14:editId="3CD7D17D">
+            <wp:extent cx="4349778" cy="1676400"/>
+            <wp:effectExtent l="0" t="0" r="0" b="0"/>
+            <wp:docPr id="14" name="Imagen 14"/>
+            <wp:cNvGraphicFramePr>
+              <a:graphicFrameLocks xmlns:a="http://schemas.openxmlformats.org/drawingml/2006/main" noChangeAspect="1"/>
+            </wp:cNvGraphicFramePr>
+            <a:graphic xmlns:a="http://schemas.openxmlformats.org/drawingml/2006/main">
+              <a:graphicData uri="http://schemas.openxmlformats.org/drawingml/2006/picture">
+                <pic:pic xmlns:pic="http://schemas.openxmlformats.org/drawingml/2006/picture">
+                  <pic:nvPicPr>
+                    <pic:cNvPr id="0" name="Picture 5"/>
+                    <pic:cNvPicPr>
+                      <a:picLocks noChangeAspect="1" noChangeArrowheads="1"/>
+                    </pic:cNvPicPr>
+                  </pic:nvPicPr>
+                  <pic:blipFill>
+                    <a:blip r:embed="rId19" cstate="print">
+                      <a:extLst>
+                        <a:ext uri="{28A0092B-C50C-407E-A947-70E740481C1C}">
+                          <a14:useLocalDpi xmlns:a14="http://schemas.microsoft.com/office/drawing/2010/main" val="0"/>
+                        </a:ext>
+                      </a:extLst>
+                    </a:blip>
+                    <a:srcRect/>
+                    <a:stretch>
+                      <a:fillRect/>
+                    </a:stretch>
+                  </pic:blipFill>
+                  <pic:spPr bwMode="auto">
+                    <a:xfrm>
+                      <a:off x="0" y="0"/>
+                      <a:ext cx="4357543" cy="1679393"/>
+                    </a:xfrm>
+                    <a:prstGeom prst="rect">
+                      <a:avLst/>
+                    </a:prstGeom>
+                    <a:noFill/>
+                    <a:ln>
+                      <a:noFill/>
+                    </a:ln>
+                  </pic:spPr>
+                </pic:pic>
+              </a:graphicData>
+            </a:graphic>
+          </wp:inline>
+        </w:drawing>
+      </w:r>
+    </w:p>
+    <w:p>
+      <w:pPr>
+        <w:pStyle w:val="Prrafodelista"/>
+        <w:numPr>
+          <w:ilvl w:val="0"/>
+          <w:numId w:val="22"/>
+        </w:numPr>
+      </w:pPr>
+      <w:r>
+        <w:t>Peer-</w:t>
+      </w:r>
+      <w:proofErr w:type="spellStart"/>
+      <w:r>
+        <w:t>to</w:t>
+      </w:r>
+      <w:proofErr w:type="spellEnd"/>
+      <w:r>
+        <w:t xml:space="preserve">-Peer: En esta arquitectura todos los procesos envueltos en una tarea o actividad juegan roles similares, interactúan cooperativamente </w:t>
+      </w:r>
+      <w:r>
+        <w:lastRenderedPageBreak/>
+        <w:t xml:space="preserve">como pares sin ningún entre los procesos clientes y servidores sobre las computadoras en que ellos corren. La centralización de la provisión del servicio y administración </w:t>
+      </w:r>
+      <w:r>
+        <w:t xml:space="preserve">puede ser provista por uno de los puntos en el sistema, sin embargo la distribución es equitativamente acorde al ancho </w:t>
+      </w:r>
+      <w:r>
+        <w:rPr>
+          <w:noProof/>
+          <w:lang w:val="es-ES" w:eastAsia="es-ES"/>
+        </w:rPr>
+        <w:drawing>
+          <wp:anchor distT="0" distB="0" distL="114300" distR="114300" simplePos="0" relativeHeight="251697664" behindDoc="0" locked="0" layoutInCell="1" allowOverlap="1" wp14:anchorId="69B5FF51" wp14:editId="300BD5A5">
+            <wp:simplePos x="0" y="0"/>
+            <wp:positionH relativeFrom="column">
+              <wp:posOffset>1895774</wp:posOffset>
+            </wp:positionH>
+            <wp:positionV relativeFrom="paragraph">
+              <wp:posOffset>1151783</wp:posOffset>
+            </wp:positionV>
+            <wp:extent cx="2597785" cy="2621915"/>
+            <wp:effectExtent l="0" t="0" r="0" b="6985"/>
+            <wp:wrapTopAndBottom/>
+            <wp:docPr id="16" name="Imagen 16"/>
+            <wp:cNvGraphicFramePr>
+              <a:graphicFrameLocks xmlns:a="http://schemas.openxmlformats.org/drawingml/2006/main" noChangeAspect="1"/>
+            </wp:cNvGraphicFramePr>
+            <a:graphic xmlns:a="http://schemas.openxmlformats.org/drawingml/2006/main">
+              <a:graphicData uri="http://schemas.openxmlformats.org/drawingml/2006/picture">
+                <pic:pic xmlns:pic="http://schemas.openxmlformats.org/drawingml/2006/picture">
+                  <pic:nvPicPr>
+                    <pic:cNvPr id="0" name="Picture 7"/>
+                    <pic:cNvPicPr>
+                      <a:picLocks noChangeAspect="1" noChangeArrowheads="1"/>
+                    </pic:cNvPicPr>
+                  </pic:nvPicPr>
+                  <pic:blipFill>
+                    <a:blip r:embed="rId20" cstate="print">
+                      <a:extLst>
+                        <a:ext uri="{28A0092B-C50C-407E-A947-70E740481C1C}">
+                          <a14:useLocalDpi xmlns:a14="http://schemas.microsoft.com/office/drawing/2010/main" val="0"/>
+                        </a:ext>
+                      </a:extLst>
+                    </a:blip>
+                    <a:srcRect/>
+                    <a:stretch>
+                      <a:fillRect/>
+                    </a:stretch>
+                  </pic:blipFill>
+                  <pic:spPr bwMode="auto">
+                    <a:xfrm>
+                      <a:off x="0" y="0"/>
+                      <a:ext cx="2597785" cy="2621915"/>
+                    </a:xfrm>
+                    <a:prstGeom prst="rect">
+                      <a:avLst/>
+                    </a:prstGeom>
+                    <a:noFill/>
+                    <a:ln>
+                      <a:noFill/>
+                    </a:ln>
+                  </pic:spPr>
+                </pic:pic>
+              </a:graphicData>
+            </a:graphic>
+          </wp:anchor>
+        </w:drawing>
+      </w:r>
+      <w:r>
+        <w:t>de banda dado por la red.</w:t>
+      </w:r>
+    </w:p>
+    <w:p>
+      <w:pPr>
+        <w:pStyle w:val="Prrafodelista"/>
+        <w:ind w:left="1865"/>
+      </w:pPr>
+    </w:p>
+    <w:p>
+      <w:pPr>
+        <w:pStyle w:val="Ttulo2"/>
+      </w:pPr>
+      <w:r>
+        <w:t>LA API PARA LOS PROTOCOLOS DE INTERNET</w:t>
+      </w:r>
+    </w:p>
+    <w:p>
+      <w:pPr>
+        <w:ind w:left="576"/>
+      </w:pPr>
+      <w:r>
+        <w:t xml:space="preserve">Para los desarrolladores de sistemas distribuidos, </w:t>
+      </w:r>
+      <w:r>
+        <w:t>para el lenguaje de programación Java</w:t>
+      </w:r>
+      <w:r>
+        <w:t xml:space="preserve"> </w:t>
+      </w:r>
+      <w:r>
+        <w:t xml:space="preserve">hay </w:t>
+      </w:r>
+      <w:r>
+        <w:t xml:space="preserve">una API sobre protocolos TCP en </w:t>
+      </w:r>
+      <w:proofErr w:type="spellStart"/>
+      <w:r>
+        <w:t>streams</w:t>
+      </w:r>
+      <w:proofErr w:type="spellEnd"/>
+      <w:r>
+        <w:t xml:space="preserve"> y UDP a través de mensajes. </w:t>
+      </w:r>
+    </w:p>
+    <w:p>
+      <w:pPr>
+        <w:ind w:left="576"/>
+      </w:pPr>
+      <w:r>
+        <w:t xml:space="preserve">Los mensajes que pasan entre un par de procesos pueden ser soportados a través de dos operaciones básicas, </w:t>
+      </w:r>
+      <w:proofErr w:type="spellStart"/>
+      <w:r>
+        <w:t>send</w:t>
+      </w:r>
+      <w:proofErr w:type="spellEnd"/>
+      <w:r>
+        <w:t xml:space="preserve"> y </w:t>
+      </w:r>
+      <w:proofErr w:type="spellStart"/>
+      <w:r>
+        <w:t>receive</w:t>
+      </w:r>
+      <w:proofErr w:type="spellEnd"/>
+      <w:r>
+        <w:t>, definidos como términos para envío y recepci</w:t>
+      </w:r>
+      <w:r>
+        <w:t>ón ya que l</w:t>
+      </w:r>
+      <w:r>
+        <w:t>a comunicación entre dos procesos se basa en mensajes que son una secuencia de bytes</w:t>
+      </w:r>
+      <w:r>
+        <w:t>.</w:t>
+      </w:r>
+    </w:p>
+    <w:p>
+      <w:pPr>
+        <w:ind w:left="576"/>
+      </w:pPr>
+      <w:r>
+        <w:t>Las características en una comunicación entre procesos son:</w:t>
+      </w:r>
+    </w:p>
+    <w:p>
+      <w:pPr>
+        <w:pStyle w:val="Ttulo3"/>
+      </w:pPr>
+      <w:r>
+        <w:t>Comunicación Síncrona y Asíncrona</w:t>
+      </w:r>
+    </w:p>
+    <w:p>
+      <w:pPr>
+        <w:ind w:left="1145"/>
+      </w:pPr>
+      <w:r>
+        <w:t>Una cola está asociado con cada destino del mensaje. Envío de mensajes de procesos causan que se añadirán a las colas remotas y procesos que reciben eliminar mensajes de las colas locales. La comunicación entre los procesos de envío y recepción pueden ser sincrónica o asincrónica. En la forma sincrónica de la comunicación, los procesos de envío y recepción se sincronizan en cada mensaje. En este caso, enviar y recibir están bloqueando las operaciones. Cada vez que un enviar se emite el proceso de envío (o hilo) se bloquea hasta que la recepción correspondiente es emitida. Cada vez que un recibir es emitido por un proceso (o hilo), bloquea hasta que un mensaje llega.</w:t>
+      </w:r>
+    </w:p>
+    <w:p>
+      <w:pPr>
+        <w:ind w:left="1145"/>
+      </w:pPr>
+      <w:r>
+        <w:lastRenderedPageBreak/>
+        <w:t>En la forma asíncrona de la comunicación, el uso de la operación de transmisión sin bloqueo en que el proceso de envío se dejó continuar tan pronto como el mensaje ha sido copiado a un búfer local, y la transmisión del mensaje procede en p</w:t>
+      </w:r>
+      <w:r>
+        <w:t>aralelo con el proceso de envío</w:t>
+      </w:r>
+      <w:r>
+        <w:t>. La operación de recepción</w:t>
+      </w:r>
+      <w:r>
+        <w:t xml:space="preserve"> tiene las variantes de bloquear o</w:t>
+      </w:r>
+      <w:r>
+        <w:t xml:space="preserve"> </w:t>
+      </w:r>
+      <w:r>
+        <w:t>no bloquear</w:t>
+      </w:r>
+      <w:r>
+        <w:t>. En la variante de no bloqueo, el proceso de recepción continúa con su programa después de emitir una operación de recepción, que proporciona un buffer para ser llenado en el fondo, pero debe recibir por separado la notificación de que su buffer se ha llenado, por votación o interrumpir.</w:t>
+      </w:r>
+    </w:p>
+    <w:p>
+      <w:pPr>
+        <w:ind w:left="1145"/>
+      </w:pPr>
+      <w:r>
+        <w:t>El orden y distribución en una máquina utilizando la API de internet, se puede ver en el siguiente esquema, en el cual se un cliente conectándose a un server, utilizando un puerto local a un puerto del servidor.</w:t>
+      </w:r>
+    </w:p>
+    <w:p>
+      <w:pPr>
+        <w:ind w:left="1145"/>
+        <w:rPr>
+          <w:lang w:val="es-ES"/>
+        </w:rPr>
+      </w:pPr>
+      <w:r>
+        <w:rPr>
+          <w:noProof/>
+          <w:lang w:val="es-ES" w:eastAsia="es-ES"/>
+        </w:rPr>
+        <w:drawing>
+          <wp:inline distT="0" distB="0" distL="0" distR="0" wp14:anchorId="2F0E3CE8" wp14:editId="460D5256">
+            <wp:extent cx="4144489" cy="1537020"/>
+            <wp:effectExtent l="0" t="0" r="8890" b="6350"/>
+            <wp:docPr id="13" name="Imagen 13"/>
+            <wp:cNvGraphicFramePr>
+              <a:graphicFrameLocks xmlns:a="http://schemas.openxmlformats.org/drawingml/2006/main" noChangeAspect="1"/>
+            </wp:cNvGraphicFramePr>
+            <a:graphic xmlns:a="http://schemas.openxmlformats.org/drawingml/2006/main">
+              <a:graphicData uri="http://schemas.openxmlformats.org/drawingml/2006/picture">
+                <pic:pic xmlns:pic="http://schemas.openxmlformats.org/drawingml/2006/picture">
+                  <pic:nvPicPr>
+                    <pic:cNvPr id="0" name="Picture 4"/>
+                    <pic:cNvPicPr>
+                      <a:picLocks noChangeAspect="1" noChangeArrowheads="1"/>
+                    </pic:cNvPicPr>
+                  </pic:nvPicPr>
+                  <pic:blipFill>
+                    <a:blip r:embed="rId21" cstate="print">
+                      <a:extLst>
+                        <a:ext uri="{28A0092B-C50C-407E-A947-70E740481C1C}">
+                          <a14:useLocalDpi xmlns:a14="http://schemas.microsoft.com/office/drawing/2010/main" val="0"/>
+                        </a:ext>
+                      </a:extLst>
+                    </a:blip>
+                    <a:srcRect/>
+                    <a:stretch>
+                      <a:fillRect/>
+                    </a:stretch>
+                  </pic:blipFill>
+                  <pic:spPr bwMode="auto">
+                    <a:xfrm>
+                      <a:off x="0" y="0"/>
+                      <a:ext cx="4167252" cy="1545462"/>
+                    </a:xfrm>
+                    <a:prstGeom prst="rect">
+                      <a:avLst/>
+                    </a:prstGeom>
+                    <a:noFill/>
+                    <a:ln>
+                      <a:noFill/>
+                    </a:ln>
+                  </pic:spPr>
+                </pic:pic>
+              </a:graphicData>
+            </a:graphic>
+          </wp:inline>
+        </w:drawing>
+      </w:r>
+    </w:p>
+    <w:p>
+      <w:pPr>
+        <w:ind w:left="1145"/>
+        <w:rPr>
+          <w:lang w:val="es-ES"/>
+        </w:rPr>
+      </w:pPr>
+    </w:p>
+    <w:p>
+      <w:pPr>
+        <w:pStyle w:val="Ttulo3"/>
+        <w:rPr>
+          <w:lang w:val="es-ES"/>
+        </w:rPr>
+      </w:pPr>
+      <w:r>
+        <w:rPr>
+          <w:lang w:val="es-ES"/>
+        </w:rPr>
+        <w:t>Recolección de Basura Distribuida</w:t>
+      </w:r>
+    </w:p>
+    <w:p>
+      <w:pPr>
+        <w:ind w:left="1145"/>
+        <w:rPr>
+          <w:lang w:val="es-ES"/>
+        </w:rPr>
+      </w:pPr>
+      <w:r>
+        <w:rPr>
+          <w:lang w:val="es-ES"/>
+        </w:rPr>
+        <w:t>El objetivo de un recolector de basura distribuida es para asegurar que si una referencia local o remoto</w:t>
+      </w:r>
+      <w:r>
+        <w:rPr>
+          <w:lang w:val="es-ES"/>
+        </w:rPr>
+        <w:t xml:space="preserve"> </w:t>
+      </w:r>
+      <w:r>
+        <w:rPr>
+          <w:lang w:val="es-ES"/>
+        </w:rPr>
+        <w:t xml:space="preserve">a un objeto aún se mantiene en cualquier lugar de un conjunto de objetos distribuidos, el objeto en sí seguirá </w:t>
+      </w:r>
+      <w:r>
+        <w:rPr>
+          <w:lang w:val="es-ES"/>
+        </w:rPr>
+        <w:t>existiendo,</w:t>
+      </w:r>
+      <w:r>
+        <w:rPr>
+          <w:lang w:val="es-ES"/>
+        </w:rPr>
+        <w:t xml:space="preserve"> </w:t>
+      </w:r>
+      <w:r>
+        <w:rPr>
+          <w:lang w:val="es-ES"/>
+        </w:rPr>
+        <w:t>pero cuando un objeto no está siendo referenciado por ningún otro objeto ni local, ni remotamente, entonces este objeto será coleccionado y la memoria se recuperará para otros usos</w:t>
+      </w:r>
+      <w:r>
+        <w:rPr>
+          <w:lang w:val="es-ES"/>
+        </w:rPr>
+        <w:t>.</w:t>
+      </w:r>
+    </w:p>
+    <w:p>
+      <w:pPr>
+        <w:rPr>
+          <w:lang w:val="es-ES"/>
+        </w:rPr>
+      </w:pPr>
+      <w:r>
+        <w:rPr>
+          <w:lang w:val="es-ES"/>
+        </w:rPr>
+        <w:br w:type="page"/>
+      </w:r>
+    </w:p>
+    <w:p>
+      <w:pPr>
+        <w:ind w:left="1145"/>
+        <w:rPr>
+          <w:lang w:val="es-ES"/>
+        </w:rPr>
+      </w:pPr>
+    </w:p>
+    <w:p>
+      <w:pPr>
+        <w:rPr>
+          <w:lang w:val="es-ES"/>
+        </w:rPr>
+      </w:pPr>
+    </w:p>
+    <w:p>
+      <w:pPr>
+        <w:rPr>
+          <w:lang w:val="es-ES"/>
+        </w:rPr>
+      </w:pPr>
+    </w:p>
+    <w:p>
+      <w:pPr>
+        <w:rPr>
+          <w:lang w:val="es-ES"/>
+        </w:rPr>
+      </w:pPr>
+    </w:p>
+    <w:p>
+      <w:pPr>
+        <w:rPr>
+          <w:lang w:val="es-ES"/>
+        </w:rPr>
+      </w:pPr>
+    </w:p>
+    <w:p>
+      <w:pPr>
+        <w:rPr>
+          <w:lang w:val="es-ES"/>
+        </w:rPr>
+      </w:pPr>
+    </w:p>
+    <w:p>
+      <w:pPr>
+        <w:rPr>
+          <w:lang w:val="es-ES"/>
+        </w:rPr>
+      </w:pPr>
+    </w:p>
+    <w:p>
+      <w:pPr>
+        <w:rPr>
+          <w:lang w:val="es-ES"/>
+        </w:rPr>
+      </w:pPr>
+    </w:p>
+    <w:p>
+      <w:pPr>
+        <w:rPr>
+          <w:lang w:val="es-ES"/>
+        </w:rPr>
+      </w:pPr>
+      <w:r>
+        <w:rPr>
+          <w:noProof/>
+          <w:lang w:val="es-ES" w:eastAsia="es-ES"/>
+        </w:rPr>
+        <mc:AlternateContent>
+          <mc:Choice Requires="wps">
+            <w:drawing>
+              <wp:anchor distT="0" distB="0" distL="457200" distR="114300" simplePos="0" relativeHeight="251699712" behindDoc="0" locked="0" layoutInCell="0" allowOverlap="1" wp14:anchorId="09F4BF40" wp14:editId="6C67919C">
+                <wp:simplePos x="0" y="0"/>
+                <wp:positionH relativeFrom="margin">
+                  <wp:align>right</wp:align>
+                </wp:positionH>
+                <wp:positionV relativeFrom="margin">
+                  <wp:align>center</wp:align>
+                </wp:positionV>
+                <wp:extent cx="5278755" cy="2327910"/>
+                <wp:effectExtent l="0" t="0" r="0" b="0"/>
+                <wp:wrapSquare wrapText="bothSides"/>
+                <wp:docPr id="17" name="Autoforma 14"/>
+                <wp:cNvGraphicFramePr>
+                  <a:graphicFrameLocks xmlns:a="http://schemas.openxmlformats.org/drawingml/2006/main"/>
+                </wp:cNvGraphicFramePr>
+                <a:graphic xmlns:a="http://schemas.openxmlformats.org/drawingml/2006/main">
+                  <a:graphicData uri="http://schemas.microsoft.com/office/word/2010/wordprocessingShape">
+                    <wps:wsp>
+                      <wps:cNvSpPr>
+                        <a:spLocks noChangeArrowheads="1"/>
+                      </wps:cNvSpPr>
+                      <wps:spPr bwMode="auto">
+                        <a:xfrm>
+                          <a:off x="0" y="0"/>
+                          <a:ext cx="5278755" cy="2327910"/>
+                        </a:xfrm>
+                        <a:prstGeom prst="rect">
+                          <a:avLst/>
+                        </a:prstGeom>
+                        <a:solidFill>
+                          <a:schemeClr val="tx2">
+                            <a:lumMod val="20000"/>
+                            <a:lumOff val="80000"/>
+                            <a:alpha val="34902"/>
+                          </a:schemeClr>
+                        </a:solidFill>
+                        <a:extLst/>
+                      </wps:spPr>
+                      <wps:txbx>
+                        <w:txbxContent>
+                          <w:p>
+                            <w:pPr>
+                              <w:jc w:val="right"/>
+                              <w:rPr>
+                                <w:rStyle w:val="Textodemarcadordeposicin"/>
+                                <w:rFonts w:cs="Times New Roman"/>
+                                <w:b/>
+                                <w:color w:val="17365D" w:themeColor="text2" w:themeShade="BF"/>
+                                <w:sz w:val="96"/>
+                                <w:lang w:val="es-ES"/>
+                              </w:rPr>
+                            </w:pPr>
+                            <w:r>
+                              <w:rPr>
+                                <w:rStyle w:val="Textodemarcadordeposicin"/>
+                                <w:rFonts w:cs="Times New Roman"/>
+                                <w:b/>
+                                <w:color w:val="17365D" w:themeColor="text2" w:themeShade="BF"/>
+                                <w:sz w:val="96"/>
+                                <w:lang w:val="es-ES"/>
+                              </w:rPr>
+                              <w:t xml:space="preserve">CAPITULO </w:t>
+                            </w:r>
+                            <w:r>
+                              <w:rPr>
+                                <w:rStyle w:val="Textodemarcadordeposicin"/>
+                                <w:rFonts w:cs="Times New Roman"/>
+                                <w:b/>
+                                <w:color w:val="17365D" w:themeColor="text2" w:themeShade="BF"/>
+                                <w:sz w:val="96"/>
+                                <w:lang w:val="es-ES"/>
+                              </w:rPr>
+                              <w:t>II</w:t>
+                            </w:r>
+                            <w:r>
+                              <w:rPr>
+                                <w:rStyle w:val="Textodemarcadordeposicin"/>
+                                <w:rFonts w:cs="Times New Roman"/>
+                                <w:b/>
+                                <w:color w:val="17365D" w:themeColor="text2" w:themeShade="BF"/>
+                                <w:sz w:val="96"/>
+                                <w:lang w:val="es-ES"/>
+                              </w:rPr>
+                              <w:t>I</w:t>
+                            </w:r>
+                          </w:p>
+                          <w:p>
+                            <w:pPr>
+                              <w:spacing w:after="0" w:line="240" w:lineRule="auto"/>
+                              <w:jc w:val="right"/>
+                              <w:rPr>
+                                <w:rStyle w:val="Textodemarcadordeposicin"/>
+                                <w:b/>
+                                <w:color w:val="17365D" w:themeColor="text2" w:themeShade="BF"/>
+                                <w:sz w:val="72"/>
+                                <w:lang w:val="es-ES"/>
+                              </w:rPr>
+                            </w:pPr>
+                            <w:r>
+                              <w:rPr>
+                                <w:rStyle w:val="Textodemarcadordeposicin"/>
+                                <w:b/>
+                                <w:color w:val="17365D" w:themeColor="text2" w:themeShade="BF"/>
+                                <w:sz w:val="72"/>
+                                <w:lang w:val="es-ES"/>
+                              </w:rPr>
+                              <w:t xml:space="preserve">Sistemas </w:t>
+                            </w:r>
+                            <w:r>
+                              <w:rPr>
+                                <w:rStyle w:val="Textodemarcadordeposicin"/>
+                                <w:b/>
+                                <w:color w:val="17365D" w:themeColor="text2" w:themeShade="BF"/>
+                                <w:sz w:val="72"/>
+                                <w:lang w:val="es-ES"/>
+                              </w:rPr>
+                              <w:t xml:space="preserve">de Tiempo </w:t>
+                            </w:r>
+                          </w:p>
+                          <w:p>
+                            <w:pPr>
+                              <w:spacing w:after="0" w:line="240" w:lineRule="auto"/>
+                              <w:jc w:val="right"/>
+                              <w:rPr>
+                                <w:rStyle w:val="Textodemarcadordeposicin"/>
+                                <w:b/>
+                                <w:color w:val="17365D" w:themeColor="text2" w:themeShade="BF"/>
+                                <w:sz w:val="72"/>
+                                <w:lang w:val="es-ES"/>
+                              </w:rPr>
+                            </w:pPr>
+                            <w:r>
+                              <w:rPr>
+                                <w:rStyle w:val="Textodemarcadordeposicin"/>
+                                <w:b/>
+                                <w:color w:val="17365D" w:themeColor="text2" w:themeShade="BF"/>
+                                <w:sz w:val="72"/>
+                                <w:lang w:val="es-ES"/>
+                              </w:rPr>
+                              <w:t>Real</w:t>
+                            </w:r>
+                            <w:r>
+                              <w:rPr>
+                                <w:rStyle w:val="Textodemarcadordeposicin"/>
+                                <w:b/>
+                                <w:color w:val="17365D" w:themeColor="text2" w:themeShade="BF"/>
+                                <w:sz w:val="72"/>
+                                <w:lang w:val="es-ES"/>
+                              </w:rPr>
+                              <w:t xml:space="preserve"> y Planificadores</w:t>
+                            </w:r>
+                          </w:p>
+                        </w:txbxContent>
+                      </wps:txbx>
+                      <wps:bodyPr rot="0" vert="horz" wrap="square" lIns="182880" tIns="182880" rIns="182880" bIns="182880" anchor="t" anchorCtr="0" upright="1">
+                        <a:noAutofit/>
+                      </wps:bodyPr>
+                    </wps:wsp>
+                  </a:graphicData>
+                </a:graphic>
+                <wp14:sizeRelH relativeFrom="page">
+                  <wp14:pctWidth>0</wp14:pctWidth>
+                </wp14:sizeRelH>
+                <wp14:sizeRelV relativeFrom="margin">
+                  <wp14:pctHeight>0</wp14:pctHeight>
+                </wp14:sizeRelV>
+              </wp:anchor>
+            </w:drawing>
+          </mc:Choice>
+          <mc:Fallback>
+            <w:pict>
+              <v:rect w14:anchorId="09F4BF40" id="_x0000_s1028" style="position:absolute;margin-left:364.45pt;margin-top:0;width:415.65pt;height:183.3pt;z-index:251699712;visibility:visible;mso-wrap-style:square;mso-width-percent:0;mso-height-percent:0;mso-wrap-distance-left:36pt;mso-wrap-distance-top:0;mso-wrap-distance-right:9pt;mso-wrap-distance-bottom:0;mso-position-horizontal:right;mso-position-horizontal-relative:margin;mso-position-vertical:center;mso-position-vertical-relative:margin;mso-width-percent:0;mso-height-percent:0;mso-width-relative:page;mso-height-relative:margin;v-text-anchor:top" o:gfxdata="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" o:allowincell="f" fillcolor="#c6d9f1 [671]" stroked="f">
+                <v:fill opacity="22873f"/>
+                <v:textbox inset="14.4pt,14.4pt,14.4pt,14.4pt">
+                  <w:txbxContent>
+                    <w:p>
+                      <w:pPr>
+                        <w:jc w:val="right"/>
+                        <w:rPr>
+                          <w:rStyle w:val="Textodemarcadordeposicin"/>
+                          <w:rFonts w:cs="Times New Roman"/>
+                          <w:b/>
+                          <w:color w:val="17365D" w:themeColor="text2" w:themeShade="BF"/>
+                          <w:sz w:val="96"/>
+                          <w:lang w:val="es-ES"/>
+                        </w:rPr>
+                      </w:pPr>
+                      <w:r>
+                        <w:rPr>
+                          <w:rStyle w:val="Textodemarcadordeposicin"/>
+                          <w:rFonts w:cs="Times New Roman"/>
+                          <w:b/>
+                          <w:color w:val="17365D" w:themeColor="text2" w:themeShade="BF"/>
+                          <w:sz w:val="96"/>
+                          <w:lang w:val="es-ES"/>
+                        </w:rPr>
+                        <w:t xml:space="preserve">CAPITULO </w:t>
+                      </w:r>
+                      <w:r>
+                        <w:rPr>
+                          <w:rStyle w:val="Textodemarcadordeposicin"/>
+                          <w:rFonts w:cs="Times New Roman"/>
+                          <w:b/>
+                          <w:color w:val="17365D" w:themeColor="text2" w:themeShade="BF"/>
+                          <w:sz w:val="96"/>
+                          <w:lang w:val="es-ES"/>
+                        </w:rPr>
+                        <w:t>II</w:t>
+                      </w:r>
+                      <w:r>
+                        <w:rPr>
+                          <w:rStyle w:val="Textodemarcadordeposicin"/>
+                          <w:rFonts w:cs="Times New Roman"/>
+                          <w:b/>
+                          <w:color w:val="17365D" w:themeColor="text2" w:themeShade="BF"/>
+                          <w:sz w:val="96"/>
+                          <w:lang w:val="es-ES"/>
+                        </w:rPr>
+                        <w:t>I</w:t>
+                      </w:r>
+                    </w:p>
+                    <w:p>
+                      <w:pPr>
+                        <w:spacing w:after="0" w:line="240" w:lineRule="auto"/>
+                        <w:jc w:val="right"/>
+                        <w:rPr>
+                          <w:rStyle w:val="Textodemarcadordeposicin"/>
+                          <w:b/>
+                          <w:color w:val="17365D" w:themeColor="text2" w:themeShade="BF"/>
+                          <w:sz w:val="72"/>
+                          <w:lang w:val="es-ES"/>
+                        </w:rPr>
+                      </w:pPr>
+                      <w:r>
+                        <w:rPr>
+                          <w:rStyle w:val="Textodemarcadordeposicin"/>
+                          <w:b/>
+                          <w:color w:val="17365D" w:themeColor="text2" w:themeShade="BF"/>
+                          <w:sz w:val="72"/>
+                          <w:lang w:val="es-ES"/>
+                        </w:rPr>
+                        <w:t xml:space="preserve">Sistemas </w:t>
+                      </w:r>
+                      <w:r>
+                        <w:rPr>
+                          <w:rStyle w:val="Textodemarcadordeposicin"/>
+                          <w:b/>
+                          <w:color w:val="17365D" w:themeColor="text2" w:themeShade="BF"/>
+                          <w:sz w:val="72"/>
+                          <w:lang w:val="es-ES"/>
+                        </w:rPr>
+                        <w:t xml:space="preserve">de Tiempo </w:t>
+                      </w:r>
+                    </w:p>
+                    <w:p>
+                      <w:pPr>
+                        <w:spacing w:after="0" w:line="240" w:lineRule="auto"/>
+                        <w:jc w:val="right"/>
+                        <w:rPr>
+                          <w:rStyle w:val="Textodemarcadordeposicin"/>
+                          <w:b/>
+                          <w:color w:val="17365D" w:themeColor="text2" w:themeShade="BF"/>
+                          <w:sz w:val="72"/>
+                          <w:lang w:val="es-ES"/>
+                        </w:rPr>
+                      </w:pPr>
+                      <w:r>
+                        <w:rPr>
+                          <w:rStyle w:val="Textodemarcadordeposicin"/>
+                          <w:b/>
+                          <w:color w:val="17365D" w:themeColor="text2" w:themeShade="BF"/>
+                          <w:sz w:val="72"/>
+                          <w:lang w:val="es-ES"/>
+                        </w:rPr>
+                        <w:t>Real</w:t>
+                      </w:r>
+                      <w:r>
+                        <w:rPr>
+                          <w:rStyle w:val="Textodemarcadordeposicin"/>
+                          <w:b/>
+                          <w:color w:val="17365D" w:themeColor="text2" w:themeShade="BF"/>
+                          <w:sz w:val="72"/>
+                          <w:lang w:val="es-ES"/>
+                        </w:rPr>
+                        <w:t xml:space="preserve"> y Planificadores</w:t>
+                      </w:r>
+                    </w:p>
+                  </w:txbxContent>
+                </v:textbox>
+                <w10:wrap type="square" anchorx="margin" anchory="margin"/>
+              </v:rect>
+            </w:pict>
+          </mc:Fallback>
+        </mc:AlternateContent>
+      </w:r>
+    </w:p>
+    <w:p>
+      <w:pPr>
+        <w:rPr>
+          <w:lang w:val="es-ES"/>
+        </w:rPr>
+      </w:pPr>
+    </w:p>
+    <w:p>
+      <w:pPr>
+        <w:rPr>
+          <w:lang w:val="es-ES"/>
+        </w:rPr>
+      </w:pPr>
+    </w:p>
+    <w:p>
+      <w:pPr>
+        <w:rPr>
+          <w:lang w:val="es-ES"/>
+        </w:rPr>
+      </w:pPr>
+    </w:p>
+    <w:p>
+      <w:pPr>
+        <w:rPr>
+          <w:lang w:val="es-ES"/>
+        </w:rPr>
+      </w:pPr>
+    </w:p>
+    <w:p>
+      <w:pPr>
+        <w:rPr>
+          <w:lang w:val="es-ES"/>
+        </w:rPr>
+      </w:pPr>
+    </w:p>
+    <w:p>
+      <w:pPr>
+        <w:rPr>
+          <w:lang w:val="es-ES"/>
+        </w:rPr>
+      </w:pPr>
+    </w:p>
+    <w:p>
+      <w:pPr>
+        <w:rPr>
+          <w:lang w:val="es-ES"/>
+        </w:rPr>
+      </w:pPr>
+    </w:p>
+    <w:p>
+      <w:pPr>
+        <w:rPr>
+          <w:lang w:val="es-ES"/>
+        </w:rPr>
+      </w:pPr>
+    </w:p>
+    <w:p>
+      <w:pPr>
+        <w:tabs>
+          <w:tab w:val="left" w:pos="6028"/>
+        </w:tabs>
+        <w:rPr>
+          <w:lang w:val="es-ES"/>
+        </w:rPr>
+      </w:pPr>
+      <w:r>
+        <w:rPr>
+          <w:lang w:val="es-ES"/>
+        </w:rPr>
+        <w:tab/>
+      </w:r>
+    </w:p>
+    <w:p>
+      <w:pPr>
+        <w:pStyle w:val="Ttulo1"/>
+        <w:rPr>
+          <w:lang w:val="es-ES"/>
+        </w:rPr>
+      </w:pPr>
+      <w:r>
+        <w:rPr>
+          <w:lang w:val="es-ES"/>
+        </w:rPr>
+        <w:lastRenderedPageBreak/>
+        <w:t>SISTEMAS DE TIEMPO REAL</w:t>
+      </w:r>
+    </w:p>
+    <w:p>
+      <w:pPr>
+        <w:pStyle w:val="Ttulo2"/>
+        <w:rPr>
+          <w:lang w:val="es-ES"/>
+        </w:rPr>
+      </w:pPr>
+      <w:r>
+        <w:rPr>
+          <w:lang w:val="es-ES"/>
+        </w:rPr>
+        <w:t>DEFINICIÓN</w:t>
+      </w:r>
+    </w:p>
+    <w:p>
+      <w:pPr>
+        <w:ind w:left="576"/>
+        <w:rPr>
+          <w:lang w:val="es-ES"/>
+        </w:rPr>
+      </w:pPr>
+      <w:r>
+        <w:rPr>
+          <w:lang w:val="es-ES"/>
+        </w:rPr>
+        <w:t xml:space="preserve">Un sistema de tiempo real es un </w:t>
+      </w:r>
+      <w:r>
+        <w:rPr>
+          <w:lang w:val="es-ES"/>
+        </w:rPr>
+        <w:t>sistema informático en el que</w:t>
+      </w:r>
+      <w:r>
+        <w:rPr>
+          <w:lang w:val="es-ES"/>
+        </w:rPr>
+        <w:t xml:space="preserve"> </w:t>
+      </w:r>
+      <w:r>
+        <w:rPr>
+          <w:lang w:val="es-ES"/>
+        </w:rPr>
+        <w:t>la corrección del comportamiento del sistema depende no sólo en los resultados de los cálculos lógicos, sino también en el momento en</w:t>
+      </w:r>
+      <w:r>
+        <w:rPr>
+          <w:lang w:val="es-ES"/>
+        </w:rPr>
+        <w:t xml:space="preserve"> que se producen los resultados</w:t>
+      </w:r>
+      <w:r>
+        <w:rPr>
+          <w:lang w:val="es-ES"/>
+        </w:rPr>
+        <w:t>. Los sistemas de tiempo real por lo general son sistemas embebidos</w:t>
+      </w:r>
+      <w:r>
+        <w:rPr>
+          <w:lang w:val="es-ES"/>
+        </w:rPr>
+        <w:t>.</w:t>
+      </w:r>
+    </w:p>
+    <w:p>
+      <w:pPr>
+        <w:ind w:left="576"/>
+        <w:rPr>
+          <w:lang w:val="es-ES"/>
+        </w:rPr>
+      </w:pPr>
+      <w:r>
+        <w:rPr>
+          <w:lang w:val="es-ES"/>
+        </w:rPr>
+        <w:t xml:space="preserve">Algunos ejemplos de sistemas de tiempo real pueden ser procesos de control de sistemas, </w:t>
+      </w:r>
+      <w:r>
+        <w:rPr>
+          <w:lang w:val="es-ES"/>
+        </w:rPr>
+        <w:t>sistemas de manufacturación de computadores integrados, sistemas aeroespaciales y aviónicas, electrónica automotriz, equipamiento médico, control de una planta de energía nuclear, sistemas de defensa, electrónica de consumo, multimedia, telecomunicaciones, etc.</w:t>
+      </w:r>
+    </w:p>
+    <w:p>
+      <w:pPr>
+        <w:ind w:left="576"/>
+        <w:rPr>
+          <w:lang w:val="es-ES"/>
+        </w:rPr>
+      </w:pPr>
+      <w:r>
+        <w:rPr>
+          <w:lang w:val="es-ES"/>
+        </w:rPr>
+        <w:t>Los sistemas de tiempo real se clasifican en:</w:t>
+      </w:r>
+    </w:p>
+    <w:p>
+      <w:pPr>
+        <w:pStyle w:val="Ttulo3"/>
+        <w:rPr>
+          <w:lang w:val="es-ES"/>
+        </w:rPr>
+      </w:pPr>
+      <w:r>
+        <w:rPr>
+          <w:lang w:val="es-ES"/>
+        </w:rPr>
+        <w:t>Sistemas de Tiempo Real Blandos o Soft Real-Time Systems</w:t>
+      </w:r>
+    </w:p>
+    <w:p>
+      <w:pPr>
+        <w:ind w:left="1145"/>
+        <w:rPr>
+          <w:lang w:val="es-ES"/>
+        </w:rPr>
+      </w:pPr>
+      <w:r>
+        <w:rPr>
+          <w:lang w:val="es-ES"/>
+        </w:rPr>
+        <w:t>Estos sistemas pueden tolerar un exceso en el tiempo de respuesta, con una penalización por el incumplimiento del plazo. Estos sistemas garantizan que las tareas críticas se ejecuten a tiempo. Aquí los datos son almacenados en memorias no volátiles, no utilizan técnicas de memoria virtual ni tiempo compartido, estas técnicas no pueden ser implementadas en hardware.</w:t>
+      </w:r>
+    </w:p>
+    <w:p>
+      <w:pPr>
+        <w:pStyle w:val="Ttulo3"/>
+        <w:rPr>
+          <w:lang w:val="es-ES"/>
+        </w:rPr>
+      </w:pPr>
+      <w:r>
+        <w:rPr>
+          <w:lang w:val="es-ES"/>
+        </w:rPr>
+        <w:t>Sistemas de Tiempo Real Duros o Hard Real-Time Systems</w:t>
+      </w:r>
+    </w:p>
+    <w:p>
+      <w:pPr>
+        <w:ind w:left="1145"/>
+        <w:rPr>
+          <w:lang w:val="es-ES"/>
+        </w:rPr>
+      </w:pPr>
+      <w:r>
+        <w:rPr>
+          <w:lang w:val="es-ES"/>
+        </w:rPr>
+        <w:t>En estos sistemas las respuestas en fuera de tiempo no tienen valor ninguno, y puede producir fallas enormes en el sistema. Estos sistemas tienen menos utilidades que los implementados por hard, por ejemplo, no pueden utilizarse para control industrial y robótico. Sin embargo si se puede utilizar para sistemas como multimedias, supervisión de controles industriales y realidad virtual.</w:t>
+      </w:r>
+    </w:p>
+    <w:p>
+      <w:pPr>
+        <w:rPr>
+          <w:lang w:val="es-ES"/>
+        </w:rPr>
+      </w:pPr>
+      <w:r>
+        <w:rPr>
+          <w:lang w:val="es-ES"/>
+        </w:rPr>
+        <w:tab/>
+        <w:t xml:space="preserve">Este proyecto requiere adecuar el protocolo que se diseñará de manera que el servidor central tenga la posibilidad de dar prioridad </w:t>
+      </w:r>
+      <w:r>
+        <w:rPr>
+          <w:lang w:val="es-ES"/>
+        </w:rPr>
+        <w:t xml:space="preserve">a algunos mensajes </w:t>
+      </w:r>
+      <w:r>
+        <w:rPr>
+          <w:lang w:val="es-ES"/>
+        </w:rPr>
+        <w:t xml:space="preserve">acorde al siguiente punto, tomando en cuenta un sistema Soft Real-Time </w:t>
+      </w:r>
+      <w:proofErr w:type="spellStart"/>
+      <w:r>
+        <w:rPr>
+          <w:lang w:val="es-ES"/>
+        </w:rPr>
+        <w:t>System</w:t>
+      </w:r>
+      <w:proofErr w:type="spellEnd"/>
+      <w:r>
+        <w:rPr>
+          <w:lang w:val="es-ES"/>
+        </w:rPr>
+        <w:t>, ya que existen algunas tareas con las cuales el tiempo es un factor determinante.</w:t>
+      </w:r>
+    </w:p>
+    <w:p>
+      <w:pPr>
+        <w:pStyle w:val="Ttulo2"/>
+        <w:rPr>
+          <w:lang w:val="es-ES"/>
+        </w:rPr>
+      </w:pPr>
+      <w:r>
+        <w:rPr>
+          <w:lang w:val="es-ES"/>
+        </w:rPr>
+        <w:t>PREVISIBILIDAD</w:t>
+      </w:r>
+    </w:p>
+    <w:p>
+      <w:pPr>
+        <w:ind w:left="576"/>
+        <w:rPr>
+          <w:lang w:val="es-ES"/>
+        </w:rPr>
+      </w:pPr>
+      <w:r>
+        <w:rPr>
+          <w:lang w:val="es-ES"/>
+        </w:rPr>
+        <w:t>Es una de las principales características de los sistemas de tiempo real. S</w:t>
+      </w:r>
+      <w:r>
+        <w:rPr>
+          <w:lang w:val="es-ES"/>
+        </w:rPr>
+        <w:t>ignifica que es posible garantizar que se cumplan los plazos impuestos acorde al tipo de sistema de tiempo real que se está tomando.</w:t>
+      </w:r>
+    </w:p>
+    <w:p>
+      <w:pPr>
+        <w:ind w:left="576"/>
+        <w:rPr>
+          <w:lang w:val="es-ES"/>
+        </w:rPr>
+      </w:pPr>
+      <w:r>
+        <w:rPr>
+          <w:lang w:val="es-ES"/>
+        </w:rPr>
+        <w:t>Algunos problemas que conciernen a la previsibilidad son:</w:t>
+      </w:r>
+    </w:p>
+    <w:p>
+      <w:pPr>
+        <w:pStyle w:val="Prrafodelista"/>
+        <w:numPr>
+          <w:ilvl w:val="0"/>
+          <w:numId w:val="22"/>
+        </w:numPr>
+        <w:rPr>
+          <w:lang w:val="es-ES"/>
+        </w:rPr>
+      </w:pPr>
+      <w:r>
+        <w:rPr>
+          <w:lang w:val="es-ES"/>
+        </w:rPr>
+        <w:t>Determinar el peor caso de ejecución en tiempo para un proceso.</w:t>
+      </w:r>
+    </w:p>
+    <w:p>
+      <w:pPr>
+        <w:pStyle w:val="Prrafodelista"/>
+        <w:numPr>
+          <w:ilvl w:val="0"/>
+          <w:numId w:val="22"/>
+        </w:numPr>
+        <w:rPr>
+          <w:lang w:val="es-ES"/>
+        </w:rPr>
+      </w:pPr>
+      <w:r>
+        <w:rPr>
+          <w:lang w:val="es-ES"/>
+        </w:rPr>
+        <w:lastRenderedPageBreak/>
+        <w:t>Determinar el peor caso de retardo en la comunicación sobre la interconexión de redes.</w:t>
+      </w:r>
+    </w:p>
+    <w:p>
+      <w:pPr>
+        <w:pStyle w:val="Prrafodelista"/>
+        <w:numPr>
+          <w:ilvl w:val="0"/>
+          <w:numId w:val="22"/>
+        </w:numPr>
+        <w:rPr>
+          <w:lang w:val="es-ES"/>
+        </w:rPr>
+      </w:pPr>
+      <w:r>
+        <w:rPr>
+          <w:lang w:val="es-ES"/>
+        </w:rPr>
+        <w:t>Determinar correctamente la sincronización hacia el destino.</w:t>
+      </w:r>
+    </w:p>
+    <w:p>
+      <w:pPr>
+        <w:pStyle w:val="Prrafodelista"/>
+        <w:numPr>
+          <w:ilvl w:val="0"/>
+          <w:numId w:val="22"/>
+        </w:numPr>
+        <w:rPr>
+          <w:lang w:val="es-ES"/>
+        </w:rPr>
+      </w:pPr>
+      <w:r>
+        <w:rPr>
+          <w:lang w:val="es-ES"/>
+        </w:rPr>
+        <w:t>Determinar el tiempo o retardo por los gastos del sistema operativo.</w:t>
+      </w:r>
+    </w:p>
+    <w:p>
+      <w:pPr>
+        <w:ind w:left="576"/>
+        <w:rPr>
+          <w:lang w:val="es-ES"/>
+        </w:rPr>
+      </w:pPr>
+      <w:r>
+        <w:rPr>
+          <w:lang w:val="es-ES"/>
+        </w:rPr>
+        <w:t>Para el proyecto, el sistema debe tomar las variables y parametrizaciones introducidas y utilizarlas como valores de la toma de decisiones y determinaciones de tiempo para así tener una mejor planificación de procesos.</w:t>
+      </w:r>
+    </w:p>
+    <w:p>
+      <w:pPr>
+        <w:pStyle w:val="Ttulo2"/>
+        <w:rPr>
+          <w:lang w:val="es-ES"/>
+        </w:rPr>
+      </w:pPr>
+      <w:r>
+        <w:rPr>
+          <w:lang w:val="es-ES"/>
+        </w:rPr>
+        <w:t>SISTEMAS DE CONTROL DOMINADOS</w:t>
+      </w:r>
+    </w:p>
+    <w:p>
+      <w:pPr>
+        <w:ind w:left="576" w:firstLine="720"/>
+        <w:rPr>
+          <w:lang w:val="es-ES"/>
+        </w:rPr>
+      </w:pPr>
+      <w:r>
+        <w:rPr>
+          <w:lang w:val="es-ES"/>
+        </w:rPr>
+        <w:t>Ante la priorización de tareas a realizar en el sistema para los cuales hay tiempos diferentes, se debe tener una esquematización de las operaciones que se deben realizar con mayor prioridad que otras,</w:t>
+      </w:r>
+      <w:r>
+        <w:rPr>
+          <w:lang w:val="es-ES"/>
+        </w:rPr>
+        <w:t xml:space="preserve"> y las tareas a realizar deben estar controladas por su tiempo, para lo cual se utilizan planificadores, entre los cuales existen:</w:t>
+      </w:r>
+    </w:p>
+    <w:p>
+      <w:pPr>
+        <w:pStyle w:val="Ttulo3"/>
+        <w:rPr>
+          <w:lang w:val="es-ES"/>
+        </w:rPr>
+      </w:pPr>
+      <w:proofErr w:type="spellStart"/>
+      <w:r>
+        <w:rPr>
+          <w:lang w:val="es-ES"/>
+        </w:rPr>
+        <w:t>Static</w:t>
+      </w:r>
+      <w:proofErr w:type="spellEnd"/>
+      <w:r>
+        <w:rPr>
+          <w:lang w:val="es-ES"/>
+        </w:rPr>
+        <w:t xml:space="preserve"> </w:t>
+      </w:r>
+      <w:proofErr w:type="spellStart"/>
+      <w:r>
+        <w:rPr>
+          <w:lang w:val="es-ES"/>
+        </w:rPr>
+        <w:t>S</w:t>
+      </w:r>
+      <w:r>
+        <w:rPr>
+          <w:lang w:val="es-ES"/>
+        </w:rPr>
+        <w:t>cheduling</w:t>
+      </w:r>
+      <w:proofErr w:type="spellEnd"/>
+    </w:p>
+    <w:p>
+      <w:pPr>
+        <w:ind w:left="1145" w:firstLine="720"/>
+        <w:rPr>
+          <w:lang w:val="es-ES"/>
+        </w:rPr>
+      </w:pPr>
+      <w:r>
+        <w:rPr>
+          <w:lang w:val="es-ES"/>
+        </w:rPr>
+        <w:t>Un planificador simple, sin embargo es uno de los más usados es el planificador round-</w:t>
+      </w:r>
+      <w:proofErr w:type="spellStart"/>
+      <w:r>
+        <w:rPr>
+          <w:lang w:val="es-ES"/>
+        </w:rPr>
+        <w:t>robin</w:t>
+      </w:r>
+      <w:proofErr w:type="spellEnd"/>
+      <w:r>
+        <w:rPr>
+          <w:lang w:val="es-ES"/>
+        </w:rPr>
+        <w:t>. En el cual se va asignando tiempo a cada una de las tareas de manera lineal, y cada una accede a los recursos con un tiempo estático.</w:t>
+      </w:r>
+    </w:p>
+    <w:p>
+      <w:pPr>
+        <w:ind w:left="1145" w:firstLine="720"/>
+        <w:rPr>
+          <w:lang w:val="es-ES"/>
+        </w:rPr>
+      </w:pPr>
+      <w:r>
+        <w:rPr>
+          <w:lang w:val="es-ES"/>
+        </w:rPr>
+        <w:t>El problema con el planificador round-</w:t>
+      </w:r>
+      <w:proofErr w:type="spellStart"/>
+      <w:r>
+        <w:rPr>
+          <w:lang w:val="es-ES"/>
+        </w:rPr>
+        <w:t>robin</w:t>
+      </w:r>
+      <w:proofErr w:type="spellEnd"/>
+      <w:r>
+        <w:rPr>
+          <w:lang w:val="es-ES"/>
+        </w:rPr>
+        <w:t xml:space="preserve"> es que no hay una prioridad para</w:t>
+      </w:r>
+      <w:r>
+        <w:rPr>
+          <w:lang w:val="es-ES"/>
+        </w:rPr>
+        <w:t xml:space="preserve"> las tareas con mayor prioridad, además de que pueden haber tareas que se estén ejecutando en ese mismo momento, que no tienen prioridad, o que están esperando a que pase algo, como la disposición de recursos, esto ocasiona pérdida de tiempo en el sistema.</w:t>
+      </w:r>
+    </w:p>
+    <w:p>
+      <w:pPr>
+        <w:pStyle w:val="Ttulo3"/>
+        <w:rPr>
+          <w:lang w:val="es-ES"/>
+        </w:rPr>
+      </w:pPr>
+      <w:proofErr w:type="spellStart"/>
+      <w:r>
+        <w:rPr>
+          <w:lang w:val="es-ES"/>
+        </w:rPr>
+        <w:t>Dynamic</w:t>
+      </w:r>
+      <w:proofErr w:type="spellEnd"/>
+      <w:r>
+        <w:rPr>
+          <w:lang w:val="es-ES"/>
+        </w:rPr>
+        <w:t xml:space="preserve"> </w:t>
+      </w:r>
+      <w:proofErr w:type="spellStart"/>
+      <w:r>
+        <w:rPr>
+          <w:lang w:val="es-ES"/>
+        </w:rPr>
+        <w:t>S</w:t>
+      </w:r>
+      <w:bookmarkStart w:id="23" w:name="_GoBack"/>
+      <w:bookmarkEnd w:id="23"/>
+      <w:r>
+        <w:rPr>
+          <w:lang w:val="es-ES"/>
+        </w:rPr>
+        <w:t>cheduling</w:t>
+      </w:r>
+      <w:proofErr w:type="spellEnd"/>
+    </w:p>
+    <w:p>
+      <w:pPr>
+        <w:ind w:left="1145"/>
+        <w:rPr>
+          <w:lang w:val="es-ES"/>
+        </w:rPr>
+      </w:pPr>
+      <w:r>
+        <w:rPr>
+          <w:lang w:val="es-ES"/>
+        </w:rPr>
+        <w:t xml:space="preserve">Para cada tarea es asignada una prioridad única y fija. Cada tarea es habilitada cuando su ejecución es consultada para completar su ejecución, acorde a su prioridad, </w:t>
+      </w:r>
+      <w:proofErr w:type="gramStart"/>
+      <w:r>
+        <w:rPr>
+          <w:lang w:val="es-ES"/>
+        </w:rPr>
+        <w:t>pueden</w:t>
+      </w:r>
+      <w:proofErr w:type="gramEnd"/>
+      <w:r>
+        <w:rPr>
+          <w:lang w:val="es-ES"/>
+        </w:rPr>
+        <w:t xml:space="preserve"> haber tareas que se realicen de manera instantánea en el sistema, en tiempo real, y el planificador le asigna su tiempo determinado de manera más rápida que otras tareas, dado por la prioridad.</w:t>
+      </w:r>
+    </w:p>
+    <w:p>
+      <w:pPr>
+        <w:ind w:left="1145"/>
+        <w:rPr>
+          <w:lang w:val="es-ES"/>
+        </w:rPr>
+      </w:pPr>
+      <w:r>
+        <w:rPr>
+          <w:lang w:val="es-ES"/>
+        </w:rPr>
+        <w:t>Las prioridades son asignadas a los procesos acorde a su periodo, el proceso con el periodo más corto obtiene la prioridad más alta.</w:t>
+      </w:r>
+    </w:p>
+    <w:p>
+      <w:pPr>
+        <w:rPr>
+          <w:lang w:val="es-ES"/>
+        </w:rPr>
+      </w:pPr>
+      <w:r>
+        <w:rPr>
+          <w:lang w:val="es-ES"/>
+        </w:rPr>
+        <w:t>Como se aprecia en la descripción anterior, en los sistemas de tiempo real se debe tener muy en cuenta la planificación de las tareas, en vista que el tiempo real requiere un tiempo de respuesta instantáneo, de manera que los procesos sean ejecutados lo más rápido posible, es en este contexto que en este proyecto se requiere aplicar muy a profundidad la planificación de tareas, como se puede leer en el siguiente punto.</w:t>
+      </w:r>
+    </w:p>
+    <w:p>
+      <w:pPr>
+        <w:pStyle w:val="Ttulo1"/>
+        <w:rPr>
+          <w:lang w:val="es-ES"/>
+        </w:rPr>
+      </w:pPr>
+      <w:r>
+        <w:rPr>
+          <w:lang w:val="es-ES"/>
+        </w:rPr>
+        <w:lastRenderedPageBreak/>
+        <w:t xml:space="preserve">ALGORITMOS </w:t>
+      </w:r>
+      <w:r>
+        <w:rPr>
+          <w:lang w:val="es-ES"/>
+        </w:rPr>
+        <w:t>PLANIFICADORES</w:t>
+      </w:r>
+    </w:p>
+    <w:p>
+      <w:pPr>
+        <w:ind w:left="432"/>
+        <w:rPr>
+          <w:lang w:val="es-ES"/>
+        </w:rPr>
+      </w:pPr>
+      <w:r>
+        <w:rPr>
+          <w:lang w:val="es-ES"/>
+        </w:rPr>
+        <w:t>Como se habló en el punto 3.2, los sistemas de tiempo real requieren uno o más planificadores. Los planificadores se encargan de organizar y distribuir el tiempo a cada una de las operaciones para que puedan realizar uso del tiempo y así realizar alguna tarea determinada. La necesidad de que algunas tareas tengan mayor prioridad que otras es un problema en muchos sistemas, ya que la planificación debe realizarse en base a un criterio, y en algunos casos podría llegar a tener que tomarse decisiones con algoritmos de inteligencia artificial.</w:t>
+      </w:r>
+    </w:p>
+    <w:p>
+      <w:pPr>
+        <w:ind w:left="432"/>
+        <w:rPr>
+          <w:lang w:val="es-ES"/>
+        </w:rPr>
+      </w:pPr>
+      <w:r>
+        <w:rPr>
+          <w:lang w:val="es-ES"/>
+        </w:rPr>
+        <w:t>Entre los algoritmos más principales de planificaciones están los siguientes:</w:t>
+      </w:r>
+    </w:p>
+    <w:p>
+      <w:pPr>
+        <w:pStyle w:val="Ttulo2"/>
+        <w:rPr>
+          <w:lang w:val="en-US"/>
+        </w:rPr>
+      </w:pPr>
+      <w:r>
+        <w:rPr>
+          <w:lang w:val="en-US"/>
+        </w:rPr>
+        <w:t>First-Come First-Serve Scheduling (</w:t>
+      </w:r>
+      <w:r>
+        <w:rPr>
+          <w:lang w:val="en-US"/>
+        </w:rPr>
+        <w:t>FCFS</w:t>
+      </w:r>
+      <w:r>
+        <w:rPr>
+          <w:lang w:val="en-US"/>
+        </w:rPr>
+        <w:t>)</w:t>
+      </w:r>
+    </w:p>
+    <w:p>
+      <w:pPr>
+        <w:ind w:left="576"/>
+        <w:rPr>
+          <w:lang w:val="es-ES"/>
+        </w:rPr>
+      </w:pPr>
+      <w:r>
+        <w:rPr>
+          <w:lang w:val="es-ES"/>
+        </w:rPr>
+        <w:t>El FCFS es muy simple, su idea es trabajar como una cola FIFO (</w:t>
+      </w:r>
+      <w:proofErr w:type="spellStart"/>
+      <w:r>
+        <w:rPr>
+          <w:lang w:val="es-ES"/>
+        </w:rPr>
+        <w:t>First</w:t>
+      </w:r>
+      <w:proofErr w:type="spellEnd"/>
+      <w:r>
+        <w:rPr>
+          <w:lang w:val="es-ES"/>
+        </w:rPr>
+        <w:t xml:space="preserve"> In </w:t>
+      </w:r>
+      <w:proofErr w:type="spellStart"/>
+      <w:r>
+        <w:rPr>
+          <w:lang w:val="es-ES"/>
+        </w:rPr>
+        <w:t>First</w:t>
+      </w:r>
+      <w:proofErr w:type="spellEnd"/>
+      <w:r>
+        <w:rPr>
+          <w:lang w:val="es-ES"/>
+        </w:rPr>
+        <w:t xml:space="preserve"> </w:t>
+      </w:r>
+      <w:proofErr w:type="spellStart"/>
+      <w:r>
+        <w:rPr>
+          <w:lang w:val="es-ES"/>
+        </w:rPr>
+        <w:t>Out</w:t>
+      </w:r>
+      <w:proofErr w:type="spellEnd"/>
+      <w:r>
+        <w:rPr>
+          <w:lang w:val="es-ES"/>
+        </w:rPr>
+        <w:t>)</w:t>
+      </w:r>
+      <w:r>
+        <w:rPr>
+          <w:lang w:val="es-ES"/>
+        </w:rPr>
+        <w:t>, es la idea como en una cola de un banco, en la cual los clientes llegan, y son atendidos conforme van llegando y se encolan.</w:t>
+      </w:r>
+    </w:p>
+    <w:p>
+      <w:pPr>
+        <w:ind w:left="576"/>
+        <w:rPr>
+          <w:lang w:val="es-ES"/>
+        </w:rPr>
+      </w:pPr>
+      <w:r>
+        <w:rPr>
+          <w:lang w:val="es-ES"/>
+        </w:rPr>
+        <w:t>Desafortunadamente, FCFS no tiene pensado el tiempo que cada proceso podría tardar, de manera que una tarea podría estar muchos segundos, e incluso minutos utilizando algún recurso, y los demás esperando a que este finalice.</w:t>
+      </w:r>
+    </w:p>
+    <w:p>
+      <w:pPr>
+        <w:pStyle w:val="Ttulo2"/>
+        <w:rPr>
+          <w:lang w:val="en-US"/>
+        </w:rPr>
+      </w:pPr>
+      <w:r>
+        <w:rPr>
+          <w:lang w:val="en-US"/>
+        </w:rPr>
+        <w:t>Shortest-Job-First Scheduling (SJF)</w:t>
+      </w:r>
+    </w:p>
+    <w:p>
+      <w:pPr>
+        <w:ind w:left="576"/>
+        <w:rPr>
+          <w:lang w:val="es-ES"/>
+        </w:rPr>
+      </w:pPr>
+      <w:r>
+        <w:rPr>
+          <w:noProof/>
+          <w:lang w:val="es-ES" w:eastAsia="es-ES"/>
+        </w:rPr>
+        <w:drawing>
+          <wp:anchor distT="0" distB="0" distL="114300" distR="114300" simplePos="0" relativeHeight="251700736" behindDoc="0" locked="0" layoutInCell="1" allowOverlap="1" wp14:anchorId="68B2467F" wp14:editId="55BC80F0">
+            <wp:simplePos x="0" y="0"/>
+            <wp:positionH relativeFrom="column">
+              <wp:posOffset>1035611</wp:posOffset>
+            </wp:positionH>
+            <wp:positionV relativeFrom="paragraph">
+              <wp:posOffset>703433</wp:posOffset>
+            </wp:positionV>
+            <wp:extent cx="3668233" cy="1942202"/>
+            <wp:effectExtent l="0" t="0" r="8890" b="1270"/>
+            <wp:wrapTopAndBottom/>
+            <wp:docPr id="18" name="Imagen 18"/>
+            <wp:cNvGraphicFramePr>
+              <a:graphicFrameLocks xmlns:a="http://schemas.openxmlformats.org/drawingml/2006/main" noChangeAspect="1"/>
+            </wp:cNvGraphicFramePr>
+            <a:graphic xmlns:a="http://schemas.openxmlformats.org/drawingml/2006/main">
+              <a:graphicData uri="http://schemas.openxmlformats.org/drawingml/2006/picture">
+                <pic:pic xmlns:pic="http://schemas.openxmlformats.org/drawingml/2006/picture">
+                  <pic:nvPicPr>
+                    <pic:cNvPr id="0" name="Picture 8"/>
+                    <pic:cNvPicPr>
+                      <a:picLocks noChangeAspect="1" noChangeArrowheads="1"/>
+                    </pic:cNvPicPr>
+                  </pic:nvPicPr>
+                  <pic:blipFill>
+                    <a:blip r:embed="rId22" cstate="print">
+                      <a:extLst>
+                        <a:ext uri="{28A0092B-C50C-407E-A947-70E740481C1C}">
+                          <a14:useLocalDpi xmlns:a14="http://schemas.microsoft.com/office/drawing/2010/main" val="0"/>
+                        </a:ext>
+                      </a:extLst>
+                    </a:blip>
+                    <a:srcRect/>
+                    <a:stretch>
+                      <a:fillRect/>
+                    </a:stretch>
+                  </pic:blipFill>
+                  <pic:spPr bwMode="auto">
+                    <a:xfrm>
+                      <a:off x="0" y="0"/>
+                      <a:ext cx="3668233" cy="1942202"/>
+                    </a:xfrm>
+                    <a:prstGeom prst="rect">
+                      <a:avLst/>
+                    </a:prstGeom>
+                    <a:noFill/>
+                    <a:ln>
+                      <a:noFill/>
+                    </a:ln>
+                  </pic:spPr>
+                </pic:pic>
+              </a:graphicData>
+            </a:graphic>
+          </wp:anchor>
+        </w:drawing>
+      </w:r>
+      <w:r>
+        <w:rPr>
+          <w:lang w:val="es-ES"/>
+        </w:rPr>
+        <w:t xml:space="preserve">La idea principal de este planificador es </w:t>
+      </w:r>
+      <w:proofErr w:type="spellStart"/>
+      <w:r>
+        <w:rPr>
+          <w:lang w:val="es-ES"/>
+        </w:rPr>
+        <w:t>tartar</w:t>
+      </w:r>
+      <w:proofErr w:type="spellEnd"/>
+      <w:r>
+        <w:rPr>
+          <w:lang w:val="es-ES"/>
+        </w:rPr>
+        <w:t xml:space="preserve"> con la tarea que podr</w:t>
+      </w:r>
+      <w:r>
+        <w:rPr>
+          <w:lang w:val="es-ES"/>
+        </w:rPr>
+        <w:t>ía finalizarse más rápido posible o que su trabajo sea algo muy sencillo, y luego tratar con la siguiente tarea de cortas actividades.</w:t>
+      </w:r>
+    </w:p>
+    <w:p>
+      <w:pPr>
+        <w:ind w:left="576"/>
+        <w:rPr>
+          <w:lang w:val="es-ES"/>
+        </w:rPr>
+      </w:pPr>
+    </w:p>
+    <w:p>
+      <w:pPr>
+        <w:pStyle w:val="Ttulo2"/>
+        <w:rPr>
+          <w:lang w:val="es-ES"/>
+        </w:rPr>
+      </w:pPr>
+      <w:proofErr w:type="spellStart"/>
+      <w:r>
+        <w:rPr>
+          <w:lang w:val="es-ES"/>
+        </w:rPr>
+        <w:t>Priority</w:t>
+      </w:r>
+      <w:proofErr w:type="spellEnd"/>
+      <w:r>
+        <w:rPr>
+          <w:lang w:val="es-ES"/>
+        </w:rPr>
+        <w:t xml:space="preserve"> </w:t>
+      </w:r>
+      <w:proofErr w:type="spellStart"/>
+      <w:r>
+        <w:rPr>
+          <w:lang w:val="es-ES"/>
+        </w:rPr>
+        <w:t>Scheduling</w:t>
+      </w:r>
+      <w:proofErr w:type="spellEnd"/>
+    </w:p>
+    <w:p>
+      <w:pPr>
+        <w:ind w:left="576"/>
+        <w:rPr>
+          <w:lang w:val="es-ES"/>
+        </w:rPr>
+      </w:pPr>
+      <w:r>
+        <w:rPr>
+          <w:lang w:val="es-ES"/>
+        </w:rPr>
+        <w:t>Es una generalización de SJF, en que cada trabajo tiene asignado una prioridad y el trabajo con la más alta prioridad es planificado primero.</w:t>
+      </w:r>
+    </w:p>
+    <w:p>
+      <w:pPr>
+        <w:ind w:left="576"/>
+        <w:rPr>
+          <w:lang w:val="es-ES"/>
+        </w:rPr>
+      </w:pPr>
+      <w:r>
+        <w:rPr>
+          <w:lang w:val="es-ES"/>
+        </w:rPr>
+        <w:t xml:space="preserve">Normalmente en la práctica, la prioridad es implementada utilizando tipos de datos enteros, sin tener un límite, sin embargo, no existe una orden de prioridad de que si </w:t>
+      </w:r>
+      <w:r>
+        <w:rPr>
+          <w:lang w:val="es-ES"/>
+        </w:rPr>
+        <w:lastRenderedPageBreak/>
+        <w:t xml:space="preserve">los números más altos son </w:t>
+      </w:r>
+      <w:proofErr w:type="gramStart"/>
+      <w:r>
+        <w:rPr>
+          <w:lang w:val="es-ES"/>
+        </w:rPr>
+        <w:t>los mayor prioridad</w:t>
+      </w:r>
+      <w:proofErr w:type="gramEnd"/>
+      <w:r>
+        <w:rPr>
+          <w:lang w:val="es-ES"/>
+        </w:rPr>
+        <w:t xml:space="preserve"> o los números más pequeños, para el </w:t>
+      </w:r>
+      <w:r>
+        <w:rPr>
+          <w:noProof/>
+          <w:lang w:val="es-ES" w:eastAsia="es-ES"/>
+        </w:rPr>
+        <w:drawing>
+          <wp:anchor distT="0" distB="0" distL="114300" distR="114300" simplePos="0" relativeHeight="251701760" behindDoc="0" locked="0" layoutInCell="1" allowOverlap="1" wp14:anchorId="1C649711" wp14:editId="378A99F1">
+            <wp:simplePos x="0" y="0"/>
+            <wp:positionH relativeFrom="column">
+              <wp:posOffset>1174115</wp:posOffset>
+            </wp:positionH>
+            <wp:positionV relativeFrom="paragraph">
+              <wp:posOffset>577215</wp:posOffset>
+            </wp:positionV>
+            <wp:extent cx="3490595" cy="2125980"/>
+            <wp:effectExtent l="0" t="0" r="0" b="7620"/>
+            <wp:wrapTopAndBottom/>
+            <wp:docPr id="19" name="Imagen 19"/>
+            <wp:cNvGraphicFramePr>
+              <a:graphicFrameLocks xmlns:a="http://schemas.openxmlformats.org/drawingml/2006/main" noChangeAspect="1"/>
+            </wp:cNvGraphicFramePr>
+            <a:graphic xmlns:a="http://schemas.openxmlformats.org/drawingml/2006/main">
+              <a:graphicData uri="http://schemas.openxmlformats.org/drawingml/2006/picture">
+                <pic:pic xmlns:pic="http://schemas.openxmlformats.org/drawingml/2006/picture">
+                  <pic:nvPicPr>
+                    <pic:cNvPr id="0" name="Picture 9"/>
+                    <pic:cNvPicPr>
+                      <a:picLocks noChangeAspect="1" noChangeArrowheads="1"/>
+                    </pic:cNvPicPr>
+                  </pic:nvPicPr>
+                  <pic:blipFill>
+                    <a:blip r:embed="rId23">
+                      <a:extLst>
+                        <a:ext uri="{28A0092B-C50C-407E-A947-70E740481C1C}">
+                          <a14:useLocalDpi xmlns:a14="http://schemas.microsoft.com/office/drawing/2010/main" val="0"/>
+                        </a:ext>
+                      </a:extLst>
+                    </a:blip>
+                    <a:srcRect/>
+                    <a:stretch>
+                      <a:fillRect/>
+                    </a:stretch>
+                  </pic:blipFill>
+                  <pic:spPr bwMode="auto">
+                    <a:xfrm>
+                      <a:off x="0" y="0"/>
+                      <a:ext cx="3490595" cy="2125980"/>
+                    </a:xfrm>
+                    <a:prstGeom prst="rect">
+                      <a:avLst/>
+                    </a:prstGeom>
+                    <a:noFill/>
+                    <a:ln>
+                      <a:noFill/>
+                    </a:ln>
+                  </pic:spPr>
+                </pic:pic>
+              </a:graphicData>
+            </a:graphic>
+            <wp14:sizeRelH relativeFrom="margin">
+              <wp14:pctWidth>0</wp14:pctWidth>
+            </wp14:sizeRelH>
+            <wp14:sizeRelV relativeFrom="margin">
+              <wp14:pctHeight>0</wp14:pctHeight>
+            </wp14:sizeRelV>
+          </wp:anchor>
+        </w:drawing>
+      </w:r>
+      <w:r>
+        <w:rPr>
+          <w:lang w:val="es-ES"/>
+        </w:rPr>
+        <w:t>ejemplo siguiente el 0 tiene la más alta prioridad.</w:t>
+      </w:r>
+    </w:p>
+    <w:p>
+      <w:pPr>
+        <w:pStyle w:val="Ttulo2"/>
+        <w:rPr>
+          <w:lang w:val="es-ES"/>
+        </w:rPr>
+      </w:pPr>
+      <w:r>
+        <w:rPr>
+          <w:lang w:val="es-ES"/>
+        </w:rPr>
+        <w:t xml:space="preserve">Round </w:t>
+      </w:r>
+      <w:proofErr w:type="spellStart"/>
+      <w:r>
+        <w:rPr>
+          <w:lang w:val="es-ES"/>
+        </w:rPr>
+        <w:t>Robin</w:t>
+      </w:r>
+      <w:proofErr w:type="spellEnd"/>
+      <w:r>
+        <w:rPr>
+          <w:lang w:val="es-ES"/>
+        </w:rPr>
+        <w:t xml:space="preserve"> </w:t>
+      </w:r>
+      <w:proofErr w:type="spellStart"/>
+      <w:r>
+        <w:rPr>
+          <w:lang w:val="es-ES"/>
+        </w:rPr>
+        <w:t>Scheduling</w:t>
+      </w:r>
+      <w:proofErr w:type="spellEnd"/>
+    </w:p>
+    <w:p>
+      <w:pPr>
+        <w:ind w:left="576"/>
+        <w:rPr>
+          <w:lang w:val="es-ES"/>
+        </w:rPr>
+      </w:pPr>
+      <w:r>
+        <w:rPr>
+          <w:lang w:val="es-ES"/>
+        </w:rPr>
+        <w:t xml:space="preserve">El algoritmo Round </w:t>
+      </w:r>
+      <w:proofErr w:type="spellStart"/>
+      <w:r>
+        <w:rPr>
+          <w:lang w:val="es-ES"/>
+        </w:rPr>
+        <w:t>Robin</w:t>
+      </w:r>
+      <w:proofErr w:type="spellEnd"/>
+      <w:r>
+        <w:rPr>
+          <w:lang w:val="es-ES"/>
+        </w:rPr>
+        <w:t xml:space="preserve"> es muy similar al FCFS, sin embargo en estos casos se toma en cuenta lo que en el CPU se conoce como ráfagas de tiempo o quantum de tiempo.</w:t>
+      </w:r>
+    </w:p>
+    <w:p>
+      <w:pPr>
+        <w:ind w:left="576"/>
+        <w:rPr>
+          <w:lang w:val="es-ES"/>
+        </w:rPr>
+      </w:pPr>
+      <w:r>
+        <w:rPr>
+          <w:lang w:val="es-ES"/>
+        </w:rPr>
+        <w:t>Cuando un proceso de la CPU, un temporizador se establece para cualquier valor que se ha fijado para un quantum de tiempo:</w:t>
+      </w:r>
+    </w:p>
+    <w:p>
+      <w:pPr>
+        <w:pStyle w:val="Prrafodelista"/>
+        <w:numPr>
+          <w:ilvl w:val="0"/>
+          <w:numId w:val="22"/>
+        </w:numPr>
+        <w:rPr>
+          <w:lang w:val="es-ES"/>
+        </w:rPr>
+      </w:pPr>
+      <w:r>
+        <w:rPr>
+          <w:lang w:val="es-ES"/>
+        </w:rPr>
+        <w:t>Si el proceso finaliza sus tareas antes de que la hora del temporizador para el quantum expire, entonces se intercambia de la CPU a otro proceso como el FCFS normal.</w:t>
+      </w:r>
+    </w:p>
+    <w:p>
+      <w:pPr>
+        <w:pStyle w:val="Prrafodelista"/>
+        <w:numPr>
+          <w:ilvl w:val="0"/>
+          <w:numId w:val="22"/>
+        </w:numPr>
+        <w:rPr>
+          <w:lang w:val="es-ES"/>
+        </w:rPr>
+      </w:pPr>
+      <w:r>
+        <w:rPr>
+          <w:lang w:val="es-ES"/>
+        </w:rPr>
+        <w:t>Si el temporizador se apaga antes de que el proceso finalice todas sus tareas, entonces se intercambia la CPU y se traslada a la parte final de la cola de procesos.</w:t>
+      </w:r>
+    </w:p>
+    <w:p>
+      <w:pPr>
+        <w:ind w:left="720"/>
+        <w:rPr>
+          <w:lang w:val="es-ES"/>
+        </w:rPr>
+      </w:pPr>
+      <w:r>
+        <w:rPr>
+          <w:noProof/>
+          <w:lang w:val="es-ES" w:eastAsia="es-ES"/>
+        </w:rPr>
+        <w:drawing>
+          <wp:anchor distT="0" distB="0" distL="114300" distR="114300" simplePos="0" relativeHeight="251702784" behindDoc="0" locked="0" layoutInCell="1" allowOverlap="1" wp14:anchorId="06A2BD10" wp14:editId="268B228F">
+            <wp:simplePos x="0" y="0"/>
+            <wp:positionH relativeFrom="margin">
+              <wp:posOffset>1652565</wp:posOffset>
+            </wp:positionH>
+            <wp:positionV relativeFrom="paragraph">
+              <wp:posOffset>786868</wp:posOffset>
+            </wp:positionV>
+            <wp:extent cx="2689860" cy="1561465"/>
+            <wp:effectExtent l="0" t="0" r="0" b="635"/>
+            <wp:wrapTopAndBottom/>
+            <wp:docPr id="20" name="Imagen 20"/>
+            <wp:cNvGraphicFramePr>
+              <a:graphicFrameLocks xmlns:a="http://schemas.openxmlformats.org/drawingml/2006/main" noChangeAspect="1"/>
+            </wp:cNvGraphicFramePr>
+            <a:graphic xmlns:a="http://schemas.openxmlformats.org/drawingml/2006/main">
+              <a:graphicData uri="http://schemas.openxmlformats.org/drawingml/2006/picture">
+                <pic:pic xmlns:pic="http://schemas.openxmlformats.org/drawingml/2006/picture">
+                  <pic:nvPicPr>
+                    <pic:cNvPr id="0" name="Picture 10"/>
+                    <pic:cNvPicPr>
+                      <a:picLocks noChangeAspect="1" noChangeArrowheads="1"/>
+                    </pic:cNvPicPr>
+                  </pic:nvPicPr>
+                  <pic:blipFill>
+                    <a:blip r:embed="rId24">
+                      <a:extLst>
+                        <a:ext uri="{28A0092B-C50C-407E-A947-70E740481C1C}">
+                          <a14:useLocalDpi xmlns:a14="http://schemas.microsoft.com/office/drawing/2010/main" val="0"/>
+                        </a:ext>
+                      </a:extLst>
+                    </a:blip>
+                    <a:srcRect/>
+                    <a:stretch>
+                      <a:fillRect/>
+                    </a:stretch>
+                  </pic:blipFill>
+                  <pic:spPr bwMode="auto">
+                    <a:xfrm>
+                      <a:off x="0" y="0"/>
+                      <a:ext cx="2689860" cy="1561465"/>
+                    </a:xfrm>
+                    <a:prstGeom prst="rect">
+                      <a:avLst/>
+                    </a:prstGeom>
+                    <a:noFill/>
+                    <a:ln>
+                      <a:noFill/>
+                    </a:ln>
+                  </pic:spPr>
+                </pic:pic>
+              </a:graphicData>
+            </a:graphic>
+            <wp14:sizeRelH relativeFrom="margin">
+              <wp14:pctWidth>0</wp14:pctWidth>
+            </wp14:sizeRelH>
+            <wp14:sizeRelV relativeFrom="margin">
+              <wp14:pctHeight>0</wp14:pctHeight>
+            </wp14:sizeRelV>
+          </wp:anchor>
+        </w:drawing>
+      </w:r>
+      <w:r>
+        <w:rPr>
+          <w:lang w:val="es-ES"/>
+        </w:rPr>
+        <w:t xml:space="preserve">La cola de procesos se mantiene como una cola circular, así que cuando todos los procesos han tenido un turno, entonces el planificador da el </w:t>
+      </w:r>
+      <w:r>
+        <w:rPr>
+          <w:lang w:val="es-ES"/>
+        </w:rPr>
+        <w:t xml:space="preserve">quantum al </w:t>
+      </w:r>
+      <w:r>
+        <w:rPr>
+          <w:lang w:val="es-ES"/>
+        </w:rPr>
+        <w:t xml:space="preserve">primer proceso </w:t>
+      </w:r>
+      <w:r>
+        <w:rPr>
+          <w:lang w:val="es-ES"/>
+        </w:rPr>
+        <w:t>otra vez, y así sucesivamente.</w:t>
+      </w:r>
+    </w:p>
+    <w:p>
+      <w:pPr>
+        <w:rPr>
+          <w:lang w:val="es-ES"/>
+        </w:rPr>
+      </w:pPr>
+      <w:r>
+        <w:rPr>
+          <w:lang w:val="es-ES"/>
+        </w:rPr>
+        <w:br w:type="page"/>
+      </w:r>
+    </w:p>
+    <w:p>
+      <w:pPr>
+        <w:ind w:left="720"/>
+        <w:rPr>
+          <w:lang w:val="es-ES"/>
+        </w:rPr>
+      </w:pPr>
+      <w:r>
+        <w:rPr>
+          <w:lang w:val="es-ES"/>
+        </w:rPr>
+        <w:lastRenderedPageBreak/>
+        <w:t>El rendimiento de RR es sensible a la cuantía de tiempo seleccionado. Si la cuantía es lo suficientemente grande, entonces RR reduce al algoritmo de orden de llegada; Si es muy pequeño, entonces cada proceso obtiene 1/</w:t>
+      </w:r>
+      <w:proofErr w:type="spellStart"/>
+      <w:r>
+        <w:rPr>
+          <w:lang w:val="es-ES"/>
+        </w:rPr>
+        <w:t>Navo</w:t>
+      </w:r>
+      <w:proofErr w:type="spellEnd"/>
+      <w:r>
+        <w:rPr>
+          <w:lang w:val="es-ES"/>
+        </w:rPr>
+        <w:t xml:space="preserve"> del tiempo del procesador y comparten la CPU por igual.</w:t>
+      </w:r>
+    </w:p>
+    <w:p>
+      <w:pPr>
+        <w:pStyle w:val="Ttulo2"/>
+        <w:rPr>
+          <w:lang w:val="es-ES"/>
+        </w:rPr>
+      </w:pPr>
+      <w:proofErr w:type="spellStart"/>
+      <w:r>
+        <w:rPr>
+          <w:lang w:val="es-ES"/>
+        </w:rPr>
+        <w:t>Multilevel</w:t>
+      </w:r>
+      <w:proofErr w:type="spellEnd"/>
+      <w:r>
+        <w:rPr>
+          <w:lang w:val="es-ES"/>
+        </w:rPr>
+        <w:t xml:space="preserve"> </w:t>
+      </w:r>
+      <w:proofErr w:type="spellStart"/>
+      <w:r>
+        <w:rPr>
+          <w:lang w:val="es-ES"/>
+        </w:rPr>
+        <w:t>Queue</w:t>
+      </w:r>
+      <w:proofErr w:type="spellEnd"/>
+      <w:r>
+        <w:rPr>
+          <w:lang w:val="es-ES"/>
+        </w:rPr>
+        <w:t xml:space="preserve"> </w:t>
+      </w:r>
+      <w:proofErr w:type="spellStart"/>
+      <w:r>
+        <w:rPr>
+          <w:lang w:val="es-ES"/>
+        </w:rPr>
+        <w:t>Scheduling</w:t>
+      </w:r>
+      <w:proofErr w:type="spellEnd"/>
+    </w:p>
+    <w:p>
+      <w:pPr>
+        <w:ind w:left="1145"/>
+        <w:rPr>
+          <w:lang w:val="es-ES"/>
+        </w:rPr>
+      </w:pPr>
+      <w:r>
+        <w:rPr>
+          <w:lang w:val="es-ES"/>
+        </w:rPr>
+        <w:t>Cuando lo</w:t>
+      </w:r>
+      <w:r>
+        <w:rPr>
+          <w:lang w:val="es-ES"/>
+        </w:rPr>
+        <w:t>s procesos se pueden clasificar, entonces se pueden tener varias colas separadas, y así el algoritmo planificador podría separar la planificación para cada una dependiendo la necesidad que se podría parametrizar en el planificador.</w:t>
+      </w:r>
+    </w:p>
+    <w:p>
+      <w:pPr>
+        <w:ind w:left="1145"/>
+        <w:rPr>
+          <w:lang w:val="es-ES"/>
+        </w:rPr>
+      </w:pPr>
+      <w:r>
+        <w:rPr>
+          <w:noProof/>
+          <w:lang w:val="es-ES" w:eastAsia="es-ES"/>
+        </w:rPr>
+        <w:drawing>
+          <wp:anchor distT="0" distB="0" distL="114300" distR="114300" simplePos="0" relativeHeight="251703808" behindDoc="0" locked="0" layoutInCell="1" allowOverlap="1" wp14:anchorId="3808FBA2" wp14:editId="1A871EF6">
+            <wp:simplePos x="0" y="0"/>
+            <wp:positionH relativeFrom="column">
+              <wp:posOffset>727813</wp:posOffset>
+            </wp:positionH>
+            <wp:positionV relativeFrom="paragraph">
+              <wp:posOffset>-1506</wp:posOffset>
+            </wp:positionV>
+            <wp:extent cx="4667693" cy="2692493"/>
+            <wp:effectExtent l="0" t="0" r="0" b="0"/>
+            <wp:wrapTopAndBottom/>
+            <wp:docPr id="21" name="Imagen 21"/>
+            <wp:cNvGraphicFramePr>
+              <a:graphicFrameLocks xmlns:a="http://schemas.openxmlformats.org/drawingml/2006/main" noChangeAspect="1"/>
+            </wp:cNvGraphicFramePr>
+            <a:graphic xmlns:a="http://schemas.openxmlformats.org/drawingml/2006/main">
+              <a:graphicData uri="http://schemas.openxmlformats.org/drawingml/2006/picture">
+                <pic:pic xmlns:pic="http://schemas.openxmlformats.org/drawingml/2006/picture">
+                  <pic:nvPicPr>
+                    <pic:cNvPr id="0" name="Picture 11"/>
+                    <pic:cNvPicPr>
+                      <a:picLocks noChangeAspect="1" noChangeArrowheads="1"/>
+                    </pic:cNvPicPr>
+                  </pic:nvPicPr>
+                  <pic:blipFill>
+                    <a:blip r:embed="rId25" cstate="print">
+                      <a:extLst>
+                        <a:ext uri="{28A0092B-C50C-407E-A947-70E740481C1C}">
+                          <a14:useLocalDpi xmlns:a14="http://schemas.microsoft.com/office/drawing/2010/main" val="0"/>
+                        </a:ext>
+                      </a:extLst>
+                    </a:blip>
+                    <a:srcRect/>
+                    <a:stretch>
+                      <a:fillRect/>
+                    </a:stretch>
+                  </pic:blipFill>
+                  <pic:spPr bwMode="auto">
+                    <a:xfrm>
+                      <a:off x="0" y="0"/>
+                      <a:ext cx="4667693" cy="2692493"/>
+                    </a:xfrm>
+                    <a:prstGeom prst="rect">
+                      <a:avLst/>
+                    </a:prstGeom>
+                    <a:noFill/>
+                    <a:ln>
+                      <a:noFill/>
+                    </a:ln>
+                  </pic:spPr>
+                </pic:pic>
+              </a:graphicData>
+            </a:graphic>
+          </wp:anchor>
+        </w:drawing>
+      </w:r>
+    </w:p>
+    <w:p>
+      <w:pPr>
+        <w:ind w:left="1145"/>
+        <w:rPr>
+          <w:lang w:val="es-ES"/>
+        </w:rPr>
+      </w:pPr>
+      <w:r>
+        <w:rPr>
+          <w:lang w:val="es-ES"/>
+        </w:rPr>
+        <w:t xml:space="preserve">También se debe tomar en cuenta que debe haber un planificador para las colas, y así saber a </w:t>
+      </w:r>
+      <w:proofErr w:type="spellStart"/>
+      <w:r>
+        <w:rPr>
+          <w:lang w:val="es-ES"/>
+        </w:rPr>
+        <w:t>cual</w:t>
+      </w:r>
+      <w:proofErr w:type="spellEnd"/>
+      <w:r>
+        <w:rPr>
+          <w:lang w:val="es-ES"/>
+        </w:rPr>
+        <w:t xml:space="preserve"> atender con mayor prioridad que otras, sin embargo, una forma de utilizar este planificador es utilizando el algoritmo de round </w:t>
+      </w:r>
+      <w:proofErr w:type="spellStart"/>
+      <w:r>
+        <w:rPr>
+          <w:lang w:val="es-ES"/>
+        </w:rPr>
+        <w:t>robin</w:t>
+      </w:r>
+      <w:proofErr w:type="spellEnd"/>
+      <w:r>
+        <w:rPr>
+          <w:lang w:val="es-ES"/>
+        </w:rPr>
+        <w:t>, y que se asigne quantum a cada proceso en cada cola de manera lineal.</w:t>
+      </w:r>
+    </w:p>
+    <w:p>
+      <w:pPr>
+        <w:ind w:left="1145"/>
+        <w:rPr>
+          <w:lang w:val="es-ES"/>
+        </w:rPr>
+      </w:pPr>
+      <w:r>
+        <w:rPr>
+          <w:lang w:val="es-ES"/>
+        </w:rPr>
+        <w:t>Tomar en cuenta que los procesos ingresan a una cola, y que se mantiene en esa misma cola hasta que finalice sus tareas determinado proceso, y que no hay un cambio de cola.</w:t>
+      </w:r>
+    </w:p>
+    <w:p>
+      <w:pPr>
+        <w:pStyle w:val="Ttulo2"/>
+        <w:rPr>
+          <w:lang w:val="es-ES"/>
+        </w:rPr>
+      </w:pPr>
+      <w:proofErr w:type="spellStart"/>
+      <w:r>
+        <w:rPr>
+          <w:lang w:val="es-ES"/>
+        </w:rPr>
+        <w:t>Multilevel</w:t>
+      </w:r>
+      <w:proofErr w:type="spellEnd"/>
+      <w:r>
+        <w:rPr>
+          <w:lang w:val="es-ES"/>
+        </w:rPr>
+        <w:t xml:space="preserve"> </w:t>
+      </w:r>
+      <w:proofErr w:type="spellStart"/>
+      <w:r>
+        <w:rPr>
+          <w:lang w:val="es-ES"/>
+        </w:rPr>
+        <w:t>FeedBack-Queue</w:t>
+      </w:r>
+      <w:proofErr w:type="spellEnd"/>
+      <w:r>
+        <w:rPr>
+          <w:lang w:val="es-ES"/>
+        </w:rPr>
+        <w:t xml:space="preserve"> </w:t>
+      </w:r>
+      <w:proofErr w:type="spellStart"/>
+      <w:r>
+        <w:rPr>
+          <w:lang w:val="es-ES"/>
+        </w:rPr>
+        <w:t>Scheduling</w:t>
+      </w:r>
+      <w:proofErr w:type="spellEnd"/>
+    </w:p>
+    <w:p>
+      <w:pPr>
+        <w:ind w:left="576"/>
+        <w:rPr>
+          <w:lang w:val="es-ES"/>
+        </w:rPr>
+      </w:pPr>
+      <w:r>
+        <w:rPr>
+          <w:lang w:val="es-ES"/>
+        </w:rPr>
+        <w:t xml:space="preserve">Es similar al planificador de </w:t>
+      </w:r>
+      <w:proofErr w:type="spellStart"/>
+      <w:r>
+        <w:rPr>
+          <w:lang w:val="es-ES"/>
+        </w:rPr>
+        <w:t>multicolas</w:t>
+      </w:r>
+      <w:proofErr w:type="spellEnd"/>
+      <w:r>
+        <w:rPr>
+          <w:lang w:val="es-ES"/>
+        </w:rPr>
+        <w:t xml:space="preserve"> ordinario descrito anteriormente, excepto que los procesos pueden trasladarse de una cola a otra tomando las siguientes razones:</w:t>
+      </w:r>
+    </w:p>
+    <w:p>
+      <w:pPr>
+        <w:pStyle w:val="Prrafodelista"/>
+        <w:numPr>
+          <w:ilvl w:val="0"/>
+          <w:numId w:val="23"/>
+        </w:numPr>
+        <w:rPr>
+          <w:lang w:val="es-ES"/>
+        </w:rPr>
+      </w:pPr>
+      <w:r>
+        <w:rPr>
+          <w:lang w:val="es-ES"/>
+        </w:rPr>
+        <w:t>Si las características del proceso hacen un uso intensivo de CPU o de interfaces de entrada/salida entonces se podría mover a otra cola de más baja prioridad.</w:t>
+      </w:r>
+    </w:p>
+    <w:p>
+      <w:pPr>
+        <w:pStyle w:val="Prrafodelista"/>
+        <w:numPr>
+          <w:ilvl w:val="0"/>
+          <w:numId w:val="23"/>
+        </w:numPr>
+        <w:rPr>
+          <w:lang w:val="es-ES"/>
+        </w:rPr>
+      </w:pPr>
+      <w:r>
+        <w:rPr>
+          <w:lang w:val="es-ES"/>
+        </w:rPr>
+        <w:lastRenderedPageBreak/>
+        <w:t>Si el proceso ha envejecido, tomando en cuenta el tiempo desde que ingreso a la cola, entonces este proceso podría ser movido a una cola con más alta prioridad para que pueda ser atendido.</w:t>
+      </w:r>
+    </w:p>
+    <w:p>
+      <w:pPr>
+        <w:ind w:left="720"/>
+        <w:rPr>
+          <w:lang w:val="es-ES"/>
+        </w:rPr>
+      </w:pPr>
+      <w:r>
+        <w:rPr>
+          <w:lang w:val="es-ES"/>
+        </w:rPr>
+        <w:t>Este planificador es uno de los más flexibles, sin embargo su implementación es compleja por el grado de parametrización que permite, mencionados en estos puntos:</w:t>
+      </w:r>
+    </w:p>
+    <w:p>
+      <w:pPr>
+        <w:pStyle w:val="Prrafodelista"/>
+        <w:numPr>
+          <w:ilvl w:val="0"/>
+          <w:numId w:val="24"/>
+        </w:numPr>
+        <w:rPr>
+          <w:lang w:val="es-ES"/>
+        </w:rPr>
+      </w:pPr>
+      <w:r>
+        <w:rPr>
+          <w:lang w:val="es-ES"/>
+        </w:rPr>
+        <w:t>El número de colas</w:t>
+      </w:r>
+    </w:p>
+    <w:p>
+      <w:pPr>
+        <w:pStyle w:val="Prrafodelista"/>
+        <w:numPr>
+          <w:ilvl w:val="0"/>
+          <w:numId w:val="24"/>
+        </w:numPr>
+        <w:rPr>
+          <w:lang w:val="es-ES"/>
+        </w:rPr>
+      </w:pPr>
+      <w:r>
+        <w:rPr>
+          <w:lang w:val="es-ES"/>
+        </w:rPr>
+        <w:t>El algoritmo de planificación para cada cola</w:t>
+      </w:r>
+    </w:p>
+    <w:p>
+      <w:pPr>
+        <w:pStyle w:val="Prrafodelista"/>
+        <w:numPr>
+          <w:ilvl w:val="0"/>
+          <w:numId w:val="24"/>
+        </w:numPr>
+        <w:rPr>
+          <w:lang w:val="es-ES"/>
+        </w:rPr>
+      </w:pPr>
+      <w:r>
+        <w:rPr>
+          <w:lang w:val="es-ES"/>
+        </w:rPr>
+        <w:t>Los métodos utilizados para mejorar o degradar los procesos de una cola a otra</w:t>
+      </w:r>
+    </w:p>
+    <w:p>
+      <w:pPr>
+        <w:pStyle w:val="Prrafodelista"/>
+        <w:numPr>
+          <w:ilvl w:val="0"/>
+          <w:numId w:val="24"/>
+        </w:numPr>
+        <w:rPr>
+          <w:lang w:val="es-ES"/>
+        </w:rPr>
+      </w:pPr>
+      <w:r>
+        <w:rPr>
+          <w:lang w:val="es-ES"/>
+        </w:rPr>
+        <w:t>El método utilizado para determinar a qué cola ingresa inicialmente un proceso.</w:t>
+      </w:r>
+    </w:p>
+    <w:p>
+      <w:pPr>
+        <w:rPr>
+          <w:lang w:val="es-ES"/>
+        </w:rPr>
+      </w:pPr>
+      <w:r>
+        <w:rPr>
+          <w:noProof/>
+          <w:lang w:val="es-ES" w:eastAsia="es-ES"/>
+        </w:rPr>
+        <w:drawing>
+          <wp:anchor distT="0" distB="0" distL="114300" distR="114300" simplePos="0" relativeHeight="251704832" behindDoc="0" locked="0" layoutInCell="1" allowOverlap="1" wp14:anchorId="0B5BFA27" wp14:editId="2DBEE8D9">
+            <wp:simplePos x="0" y="0"/>
+            <wp:positionH relativeFrom="column">
+              <wp:posOffset>1928495</wp:posOffset>
+            </wp:positionH>
+            <wp:positionV relativeFrom="paragraph">
+              <wp:posOffset>177800</wp:posOffset>
+            </wp:positionV>
+            <wp:extent cx="2458085" cy="1647825"/>
+            <wp:effectExtent l="0" t="0" r="0" b="9525"/>
+            <wp:wrapTopAndBottom/>
+            <wp:docPr id="23" name="Imagen 23"/>
+            <wp:cNvGraphicFramePr>
+              <a:graphicFrameLocks xmlns:a="http://schemas.openxmlformats.org/drawingml/2006/main" noChangeAspect="1"/>
+            </wp:cNvGraphicFramePr>
+            <a:graphic xmlns:a="http://schemas.openxmlformats.org/drawingml/2006/main">
+              <a:graphicData uri="http://schemas.openxmlformats.org/drawingml/2006/picture">
+                <pic:pic xmlns:pic="http://schemas.openxmlformats.org/drawingml/2006/picture">
+                  <pic:nvPicPr>
+                    <pic:cNvPr id="0" name="Picture 12"/>
+                    <pic:cNvPicPr>
+                      <a:picLocks noChangeAspect="1" noChangeArrowheads="1"/>
+                    </pic:cNvPicPr>
+                  </pic:nvPicPr>
+                  <pic:blipFill>
+                    <a:blip r:embed="rId26" cstate="print">
+                      <a:extLst>
+                        <a:ext uri="{28A0092B-C50C-407E-A947-70E740481C1C}">
+                          <a14:useLocalDpi xmlns:a14="http://schemas.microsoft.com/office/drawing/2010/main" val="0"/>
+                        </a:ext>
+                      </a:extLst>
+                    </a:blip>
+                    <a:srcRect/>
+                    <a:stretch>
+                      <a:fillRect/>
+                    </a:stretch>
+                  </pic:blipFill>
+                  <pic:spPr bwMode="auto">
+                    <a:xfrm>
+                      <a:off x="0" y="0"/>
+                      <a:ext cx="2458085" cy="1647825"/>
+                    </a:xfrm>
+                    <a:prstGeom prst="rect">
+                      <a:avLst/>
+                    </a:prstGeom>
+                    <a:noFill/>
+                    <a:ln>
+                      <a:noFill/>
+                    </a:ln>
+                  </pic:spPr>
+                </pic:pic>
+              </a:graphicData>
+            </a:graphic>
+            <wp14:sizeRelH relativeFrom="margin">
+              <wp14:pctWidth>0</wp14:pctWidth>
+            </wp14:sizeRelH>
+            <wp14:sizeRelV relativeFrom="margin">
+              <wp14:pctHeight>0</wp14:pctHeight>
+            </wp14:sizeRelV>
+          </wp:anchor>
+        </w:drawing>
+      </w:r>
+    </w:p>
+    <w:p>
+      <w:pPr>
+        <w:rPr>
+          <w:lang w:val="es-ES"/>
+        </w:rPr>
+      </w:pPr>
+    </w:p>
+    <w:p>
+      <w:pPr>
+        <w:rPr>
+          <w:lang w:val="es-ES"/>
+        </w:rPr>
+      </w:pPr>
+    </w:p>
+    <w:p>
+      <w:pPr>
+        <w:rPr>
+          <w:lang w:val="es-ES"/>
+        </w:rPr>
+      </w:pPr>
+    </w:p>
+    <w:p>
+      <w:pPr>
+        <w:rPr>
+          <w:lang w:val="es-ES"/>
+        </w:rPr>
+      </w:pPr>
+    </w:p>
+    <w:p>
+      <w:pPr>
+        <w:rPr>
+          <w:lang w:val="es-ES"/>
+        </w:rPr>
+      </w:pPr>
+      <w:r>
+        <w:rPr>
+          <w:lang w:val="es-ES"/>
+        </w:rPr>
+        <w:br w:type="page"/>
+      </w:r>
+    </w:p>
+    <w:p>
+      <w:pPr>
+        <w:rPr>
+          <w:lang w:val="es-ES"/>
+        </w:rPr>
+      </w:pPr>
+    </w:p>
+    <w:p>
+      <w:pPr>
+        <w:tabs>
+          <w:tab w:val="left" w:pos="6580"/>
+        </w:tabs>
+        <w:rPr>
+          <w:lang w:val="es-ES"/>
+        </w:rPr>
+      </w:pPr>
+      <w:r>
+        <w:rPr>
+          <w:lang w:val="es-ES"/>
+        </w:rPr>
+        <w:tab/>
+      </w:r>
+    </w:p>
+    <w:p>
+      <w:pPr>
+        <w:rPr>
+          <w:lang w:val="es-ES"/>
+        </w:rPr>
+      </w:pPr>
+    </w:p>
+    <w:p>
+      <w:pPr>
+        <w:rPr>
+          <w:lang w:val="es-ES"/>
+        </w:rPr>
+      </w:pPr>
+    </w:p>
+    <w:p>
+      <w:pPr>
+        <w:rPr>
+          <w:lang w:val="es-ES"/>
+        </w:rPr>
+      </w:pPr>
+    </w:p>
+    <w:p>
+      <w:pPr>
+        <w:rPr>
+          <w:lang w:val="es-ES"/>
+        </w:rPr>
+      </w:pPr>
+      <w:r>
+        <w:rPr>
+          <w:noProof/>
+          <w:lang w:val="es-ES" w:eastAsia="es-ES"/>
+        </w:rPr>
+        <mc:AlternateContent>
+          <mc:Choice Requires="wps">
+            <w:drawing>
+              <wp:anchor distT="0" distB="0" distL="457200" distR="114300" simplePos="0" relativeHeight="251706880" behindDoc="0" locked="0" layoutInCell="0" allowOverlap="1" wp14:anchorId="1D6367B6" wp14:editId="277B1875">
+                <wp:simplePos x="0" y="0"/>
+                <wp:positionH relativeFrom="margin">
+                  <wp:align>right</wp:align>
+                </wp:positionH>
+                <wp:positionV relativeFrom="margin">
+                  <wp:posOffset>2966720</wp:posOffset>
+                </wp:positionV>
+                <wp:extent cx="4497705" cy="2327910"/>
+                <wp:effectExtent l="0" t="0" r="0" b="0"/>
+                <wp:wrapSquare wrapText="bothSides"/>
+                <wp:docPr id="24" name="Autoforma 14"/>
+                <wp:cNvGraphicFramePr>
+                  <a:graphicFrameLocks xmlns:a="http://schemas.openxmlformats.org/drawingml/2006/main"/>
+                </wp:cNvGraphicFramePr>
+                <a:graphic xmlns:a="http://schemas.openxmlformats.org/drawingml/2006/main">
+                  <a:graphicData uri="http://schemas.microsoft.com/office/word/2010/wordprocessingShape">
+                    <wps:wsp>
+                      <wps:cNvSpPr>
+                        <a:spLocks noChangeArrowheads="1"/>
+                      </wps:cNvSpPr>
+                      <wps:spPr bwMode="auto">
+                        <a:xfrm>
+                          <a:off x="0" y="0"/>
+                          <a:ext cx="4497705" cy="2327910"/>
+                        </a:xfrm>
+                        <a:prstGeom prst="rect">
+                          <a:avLst/>
+                        </a:prstGeom>
+                        <a:solidFill>
+                          <a:schemeClr val="tx2">
+                            <a:lumMod val="20000"/>
+                            <a:lumOff val="80000"/>
+                            <a:alpha val="34902"/>
+                          </a:schemeClr>
+                        </a:solidFill>
+                        <a:extLst/>
+                      </wps:spPr>
+                      <wps:txbx>
+                        <w:txbxContent>
+                          <w:p>
+                            <w:pPr>
+                              <w:jc w:val="right"/>
+                              <w:rPr>
+                                <w:rStyle w:val="Textodemarcadordeposicin"/>
+                                <w:rFonts w:cs="Times New Roman"/>
+                                <w:b/>
+                                <w:color w:val="17365D" w:themeColor="text2" w:themeShade="BF"/>
+                                <w:sz w:val="96"/>
+                                <w:lang w:val="es-ES"/>
+                              </w:rPr>
+                            </w:pPr>
+                            <w:r>
+                              <w:rPr>
+                                <w:rStyle w:val="Textodemarcadordeposicin"/>
+                                <w:rFonts w:cs="Times New Roman"/>
+                                <w:b/>
+                                <w:color w:val="17365D" w:themeColor="text2" w:themeShade="BF"/>
+                                <w:sz w:val="96"/>
+                                <w:lang w:val="es-ES"/>
+                              </w:rPr>
+                              <w:t xml:space="preserve">CAPITULO </w:t>
+                            </w:r>
+                            <w:r>
+                              <w:rPr>
+                                <w:rStyle w:val="Textodemarcadordeposicin"/>
+                                <w:rFonts w:cs="Times New Roman"/>
+                                <w:b/>
+                                <w:color w:val="17365D" w:themeColor="text2" w:themeShade="BF"/>
+                                <w:sz w:val="96"/>
+                                <w:lang w:val="es-ES"/>
+                              </w:rPr>
+                              <w:t>I</w:t>
+                            </w:r>
+                            <w:r>
+                              <w:rPr>
+                                <w:rStyle w:val="Textodemarcadordeposicin"/>
+                                <w:rFonts w:cs="Times New Roman"/>
+                                <w:b/>
+                                <w:color w:val="17365D" w:themeColor="text2" w:themeShade="BF"/>
+                                <w:sz w:val="96"/>
+                                <w:lang w:val="es-ES"/>
+                              </w:rPr>
+                              <w:t>V</w:t>
+                            </w:r>
+                          </w:p>
+                          <w:p>
+                            <w:pPr>
+                              <w:spacing w:after="0" w:line="240" w:lineRule="auto"/>
+                              <w:jc w:val="right"/>
+                              <w:rPr>
+                                <w:rStyle w:val="Textodemarcadordeposicin"/>
+                                <w:b/>
+                                <w:color w:val="17365D" w:themeColor="text2" w:themeShade="BF"/>
+                                <w:sz w:val="72"/>
+                                <w:lang w:val="es-ES"/>
+                              </w:rPr>
+                            </w:pPr>
+                            <w:r>
+                              <w:rPr>
+                                <w:rStyle w:val="Textodemarcadordeposicin"/>
+                                <w:b/>
+                                <w:color w:val="17365D" w:themeColor="text2" w:themeShade="BF"/>
+                                <w:sz w:val="72"/>
+                                <w:lang w:val="es-ES"/>
+                              </w:rPr>
+                              <w:t>USB Desarrollo de Aplicaciones</w:t>
+                            </w:r>
+                          </w:p>
+                        </w:txbxContent>
+                      </wps:txbx>
+                      <wps:bodyPr rot="0" vert="horz" wrap="square" lIns="182880" tIns="182880" rIns="182880" bIns="182880" anchor="t" anchorCtr="0" upright="1">
+                        <a:noAutofit/>
+                      </wps:bodyPr>
+                    </wps:wsp>
+                  </a:graphicData>
+                </a:graphic>
+                <wp14:sizeRelH relativeFrom="page">
+                  <wp14:pctWidth>0</wp14:pctWidth>
+                </wp14:sizeRelH>
+                <wp14:sizeRelV relativeFrom="margin">
+                  <wp14:pctHeight>0</wp14:pctHeight>
+                </wp14:sizeRelV>
+              </wp:anchor>
+            </w:drawing>
+          </mc:Choice>
+          <mc:Fallback>
+            <w:pict>
+              <v:rect w14:anchorId="1D6367B6" id="_x0000_s1029" style="position:absolute;margin-left:302.95pt;margin-top:233.6pt;width:354.15pt;height:183.3pt;z-index:251706880;visibility:visible;mso-wrap-style:square;mso-width-percent:0;mso-height-percent:0;mso-wrap-distance-left:36pt;mso-wrap-distance-top:0;mso-wrap-distance-right:9pt;mso-wrap-distance-bottom:0;mso-position-horizontal:right;mso-position-horizontal-relative:margin;mso-position-vertical:absolute;mso-position-vertical-relative:margin;mso-width-percent:0;mso-height-percent:0;mso-width-relative:page;mso-height-relative:margin;v-text-anchor:top" o:gfxdata="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" o:allowincell="f" fillcolor="#c6d9f1 [671]" stroked="f">
+                <v:fill opacity="22873f"/>
+                <v:textbox inset="14.4pt,14.4pt,14.4pt,14.4pt">
+                  <w:txbxContent>
+                    <w:p>
+                      <w:pPr>
+                        <w:jc w:val="right"/>
+                        <w:rPr>
+                          <w:rStyle w:val="Textodemarcadordeposicin"/>
+                          <w:rFonts w:cs="Times New Roman"/>
+                          <w:b/>
+                          <w:color w:val="17365D" w:themeColor="text2" w:themeShade="BF"/>
+                          <w:sz w:val="96"/>
+                          <w:lang w:val="es-ES"/>
+                        </w:rPr>
+                      </w:pPr>
+                      <w:r>
+                        <w:rPr>
+                          <w:rStyle w:val="Textodemarcadordeposicin"/>
+                          <w:rFonts w:cs="Times New Roman"/>
+                          <w:b/>
+                          <w:color w:val="17365D" w:themeColor="text2" w:themeShade="BF"/>
+                          <w:sz w:val="96"/>
+                          <w:lang w:val="es-ES"/>
+                        </w:rPr>
+                        <w:t xml:space="preserve">CAPITULO </w:t>
+                      </w:r>
+                      <w:r>
+                        <w:rPr>
+                          <w:rStyle w:val="Textodemarcadordeposicin"/>
+                          <w:rFonts w:cs="Times New Roman"/>
+                          <w:b/>
+                          <w:color w:val="17365D" w:themeColor="text2" w:themeShade="BF"/>
+                          <w:sz w:val="96"/>
+                          <w:lang w:val="es-ES"/>
+                        </w:rPr>
+                        <w:t>I</w:t>
+                      </w:r>
+                      <w:r>
+                        <w:rPr>
+                          <w:rStyle w:val="Textodemarcadordeposicin"/>
+                          <w:rFonts w:cs="Times New Roman"/>
+                          <w:b/>
+                          <w:color w:val="17365D" w:themeColor="text2" w:themeShade="BF"/>
+                          <w:sz w:val="96"/>
+                          <w:lang w:val="es-ES"/>
+                        </w:rPr>
+                        <w:t>V</w:t>
+                      </w:r>
+                    </w:p>
+                    <w:p>
+                      <w:pPr>
+                        <w:spacing w:after="0" w:line="240" w:lineRule="auto"/>
+                        <w:jc w:val="right"/>
+                        <w:rPr>
+                          <w:rStyle w:val="Textodemarcadordeposicin"/>
+                          <w:b/>
+                          <w:color w:val="17365D" w:themeColor="text2" w:themeShade="BF"/>
+                          <w:sz w:val="72"/>
+                          <w:lang w:val="es-ES"/>
+                        </w:rPr>
+                      </w:pPr>
+                      <w:r>
+                        <w:rPr>
+                          <w:rStyle w:val="Textodemarcadordeposicin"/>
+                          <w:b/>
+                          <w:color w:val="17365D" w:themeColor="text2" w:themeShade="BF"/>
+                          <w:sz w:val="72"/>
+                          <w:lang w:val="es-ES"/>
+                        </w:rPr>
+                        <w:t>USB Desarrollo de Aplicaciones</w:t>
+                      </w:r>
+                    </w:p>
+                  </w:txbxContent>
+                </v:textbox>
+                <w10:wrap type="square" anchorx="margin" anchory="margin"/>
+              </v:rect>
+            </w:pict>
+          </mc:Fallback>
+        </mc:AlternateContent>
+      </w:r>
+    </w:p>
+    <w:p>
+      <w:pPr>
+        <w:rPr>
+          <w:lang w:val="es-ES"/>
+        </w:rPr>
+      </w:pPr>
+    </w:p>
+    <w:p>
+      <w:pPr>
+        <w:rPr>
+          <w:lang w:val="es-ES"/>
+        </w:rPr>
+      </w:pPr>
+    </w:p>
+    <w:p>
+      <w:pPr>
+        <w:rPr>
+          <w:lang w:val="es-ES"/>
+        </w:rPr>
+      </w:pPr>
+    </w:p>
+    <w:p>
+      <w:pPr>
+        <w:rPr>
+          <w:lang w:val="es-ES"/>
+        </w:rPr>
+      </w:pPr>
+    </w:p>
+    <w:p>
+      <w:pPr>
+        <w:rPr>
+          <w:lang w:val="es-ES"/>
+        </w:rPr>
+      </w:pPr>
+    </w:p>
+    <w:p>
+      <w:pPr>
+        <w:rPr>
+          <w:lang w:val="es-ES"/>
+        </w:rPr>
+      </w:pPr>
+    </w:p>
+    <w:p>
+      <w:pPr>
+        <w:rPr>
+          <w:lang w:val="es-ES"/>
+        </w:rPr>
+      </w:pPr>
+    </w:p>
+    <w:p>
+      <w:pPr>
+        <w:rPr>
+          <w:lang w:val="es-ES"/>
+        </w:rPr>
+      </w:pPr>
+    </w:p>
+    <w:p>
+      <w:pPr>
+        <w:rPr>
+          <w:lang w:val="es-ES"/>
+        </w:rPr>
+      </w:pPr>
+    </w:p>
+    <w:p>
+      <w:pPr>
+        <w:rPr>
+          <w:lang w:val="es-ES"/>
+        </w:rPr>
+      </w:pPr>
+    </w:p>
+    <w:p>
+      <w:pPr>
+        <w:rPr>
+          <w:lang w:val="es-ES"/>
+        </w:rPr>
+      </w:pPr>
+    </w:p>
+    <w:p>
+      <w:pPr>
+        <w:rPr>
+          <w:lang w:val="es-ES"/>
+        </w:rPr>
+      </w:pPr>
+    </w:p>
+    <w:p>
+      <w:pPr>
+        <w:rPr>
+          <w:lang w:val="es-ES"/>
+        </w:rPr>
+      </w:pPr>
+    </w:p>
+    <w:p>
+      <w:pPr>
+        <w:rPr>
+          <w:lang w:val="es-ES"/>
+        </w:rPr>
+      </w:pPr>
+    </w:p>
+    <w:p>
+      <w:pPr>
+        <w:rPr>
+          <w:lang w:val="es-ES"/>
+        </w:rPr>
+      </w:pPr>
+    </w:p>
+    <w:p>
+      <w:pPr>
+        <w:tabs>
+          <w:tab w:val="left" w:pos="6300"/>
+        </w:tabs>
+        <w:rPr>
+          <w:lang w:val="es-ES"/>
+        </w:rPr>
+      </w:pPr>
+      <w:r>
+        <w:rPr>
+          <w:lang w:val="es-ES"/>
+        </w:rPr>
+        <w:tab/>
+      </w:r>
+    </w:p>
+    <w:p>
+      <w:pPr>
+        <w:rPr>
+          <w:lang w:val="es-ES"/>
+        </w:rPr>
+      </w:pPr>
+    </w:p>
+    <w:p>
+      <w:pPr>
+        <w:rPr>
+          <w:lang w:val="es-ES"/>
+        </w:rPr>
+      </w:pPr>
+    </w:p>
+    <w:p>
+      <w:pPr>
+        <w:pStyle w:val="Ttulo1"/>
+        <w:rPr>
+          <w:lang w:val="es-ES"/>
+        </w:rPr>
+      </w:pPr>
+      <w:r>
+        <w:rPr>
+          <w:lang w:val="es-ES"/>
+        </w:rPr>
+        <w:lastRenderedPageBreak/>
+        <w:t>DESARROLLO DE APLICACIONES UTILIZANDO EL PUERTO USB</w:t>
+      </w:r>
+    </w:p>
+    <w:p>
+      <w:pPr>
+        <w:pStyle w:val="Ttulo2"/>
+        <w:rPr>
+          <w:lang w:val="es-ES"/>
+        </w:rPr>
+      </w:pPr>
+      <w:r>
+        <w:rPr>
+          <w:lang w:val="es-ES"/>
+        </w:rPr>
+        <w:t>ASPECTOS GENERALES</w:t>
+      </w:r>
+    </w:p>
+    <w:p>
+      <w:pPr>
+        <w:ind w:left="576"/>
+        <w:rPr>
+          <w:lang w:val="es-ES"/>
+        </w:rPr>
+      </w:pPr>
+      <w:r>
+        <w:rPr>
+          <w:lang w:val="es-ES"/>
+        </w:rPr>
+        <w:t xml:space="preserve">USB es una especificación de las empresas </w:t>
+      </w:r>
+      <w:proofErr w:type="spellStart"/>
+      <w:r>
+        <w:rPr>
+          <w:lang w:val="es-ES"/>
+        </w:rPr>
+        <w:t>Compaq</w:t>
+      </w:r>
+      <w:proofErr w:type="spellEnd"/>
+      <w:r>
+        <w:rPr>
+          <w:lang w:val="es-ES"/>
+        </w:rPr>
+        <w:t>, Intel, Microsoft y NEC, que describe un canal serie que soporta una gran variedad de periféricos de media y baja velocidad, con soporte integral para transferencias en tiempo real (isócronas) como voz, audio y vídeo comprimido, y que permite mezclar dispositivos y aplicaciones isócronas y asíncronas. Por lo tanto, entre los</w:t>
+      </w:r>
+      <w:r>
+        <w:rPr>
+          <w:lang w:val="es-ES"/>
+        </w:rPr>
+        <w:t xml:space="preserve"> </w:t>
+      </w:r>
+      <w:r>
+        <w:rPr>
+          <w:lang w:val="es-ES"/>
+        </w:rPr>
+        <w:t xml:space="preserve">dispositivos USB más característicos se pueden citar teclados, ratones, joysticks, tabletas gráficas, monitores, </w:t>
+      </w:r>
+      <w:proofErr w:type="spellStart"/>
+      <w:r>
+        <w:rPr>
+          <w:lang w:val="es-ES"/>
+        </w:rPr>
+        <w:t>modems</w:t>
+      </w:r>
+      <w:proofErr w:type="spellEnd"/>
+      <w:r>
+        <w:rPr>
+          <w:lang w:val="es-ES"/>
+        </w:rPr>
+        <w:t>, impresoras, escáneres, CD-</w:t>
+      </w:r>
+      <w:proofErr w:type="spellStart"/>
+      <w:r>
+        <w:rPr>
+          <w:lang w:val="es-ES"/>
+        </w:rPr>
+        <w:t>ROMs</w:t>
+      </w:r>
+      <w:proofErr w:type="spellEnd"/>
+      <w:r>
+        <w:rPr>
+          <w:lang w:val="es-ES"/>
+        </w:rPr>
+        <w:t>, dispositivos de audio (como micrófonos o altavoces digitales), cámaras digitales y otros dispositivos multimedia.</w:t>
+      </w:r>
+    </w:p>
+    <w:p>
+      <w:pPr>
+        <w:ind w:left="576"/>
+        <w:rPr>
+          <w:lang w:val="es-ES"/>
+        </w:rPr>
+      </w:pPr>
+      <w:r>
+        <w:rPr>
+          <w:lang w:val="es-ES"/>
+        </w:rPr>
+        <w:t>A nivel físico, USB utiliza un cable de 4 conductores para transmitir una señal diferencial (D+ y D-) y alimentación (</w:t>
+      </w:r>
+      <w:proofErr w:type="spellStart"/>
+      <w:r>
+        <w:rPr>
+          <w:lang w:val="es-ES"/>
+        </w:rPr>
+        <w:t>VBus</w:t>
+      </w:r>
+      <w:proofErr w:type="spellEnd"/>
+      <w:r>
+        <w:rPr>
+          <w:lang w:val="es-ES"/>
+        </w:rPr>
+        <w:t xml:space="preserve"> = 5V y GND) por medio de conexiones punto a punto. Los dispositivos LS van obligatoriamente equipados con un cable de longitud adecuada (hasta unos 3m, dependiendo de sus características eléctricas), mientras que los FS pueden ir equipados con un cable o utilizar cables independientes de hasta 5m (también dependiendo de sus características eléctricas).</w:t>
+      </w:r>
+    </w:p>
+    <w:p>
+      <w:pPr>
+        <w:pStyle w:val="Ttulo2"/>
+        <w:rPr>
+          <w:lang w:val="es-ES"/>
+        </w:rPr>
+      </w:pPr>
+      <w:r>
+        <w:rPr>
+          <w:lang w:val="es-ES"/>
+        </w:rPr>
+        <w:t>COMUNICACIÓN</w:t>
+      </w:r>
+    </w:p>
+    <w:p>
+      <w:pPr>
+        <w:ind w:left="576"/>
+        <w:rPr>
+          <w:lang w:val="es-ES"/>
+        </w:rPr>
+      </w:pPr>
+      <w:r>
+        <w:rPr>
+          <w:lang w:val="es-ES"/>
+        </w:rPr>
+        <w:t xml:space="preserve">La comunicación es bidireccional y </w:t>
+      </w:r>
+      <w:proofErr w:type="spellStart"/>
+      <w:r>
+        <w:rPr>
+          <w:lang w:val="es-ES"/>
+        </w:rPr>
+        <w:t>semi</w:t>
+      </w:r>
+      <w:proofErr w:type="spellEnd"/>
+      <w:r>
+        <w:rPr>
+          <w:lang w:val="es-ES"/>
+        </w:rPr>
+        <w:t xml:space="preserve">-dúplex, y utiliza codificación </w:t>
+      </w:r>
+      <w:proofErr w:type="spellStart"/>
+      <w:r>
+        <w:rPr>
+          <w:lang w:val="es-ES"/>
+        </w:rPr>
+        <w:t>autoreloj</w:t>
+      </w:r>
+      <w:proofErr w:type="spellEnd"/>
+      <w:r>
+        <w:rPr>
+          <w:lang w:val="es-ES"/>
+        </w:rPr>
+        <w:t xml:space="preserve"> NRZI (la línea cambia de nivel si se transmite un 0 y no cambia si transmite un 1) con "bit </w:t>
+      </w:r>
+      <w:proofErr w:type="spellStart"/>
+      <w:r>
+        <w:rPr>
+          <w:lang w:val="es-ES"/>
+        </w:rPr>
+        <w:t>stuffing</w:t>
+      </w:r>
+      <w:proofErr w:type="spellEnd"/>
+      <w:r>
+        <w:rPr>
+          <w:lang w:val="es-ES"/>
+        </w:rPr>
+        <w:t>" (inserción de un cero tras la transmisión de 6 unos, para asegurar transiciones en la línea y permitir que la PLL del receptor se mantenga sincronizada). Los dispositivos disponen de un transmisor diferencial, receptores diferencial y S/E y resistencias de terminación con los que pueden transmitir y detectar varios estados eléctricos distintos en la línea:</w:t>
+      </w:r>
+    </w:p>
+    <w:p>
+      <w:pPr>
+        <w:pStyle w:val="Prrafodelista"/>
+        <w:numPr>
+          <w:ilvl w:val="0"/>
+          <w:numId w:val="25"/>
+        </w:numPr>
+        <w:rPr>
+          <w:lang w:val="es-ES"/>
+        </w:rPr>
+      </w:pPr>
+      <w:r>
+        <w:rPr>
+          <w:lang w:val="es-ES"/>
+        </w:rPr>
+        <w:t>Transmisión/Recepción diferencial de bits: Estados DIFF0 y DIFF1, denominados también estado J y K.</w:t>
+      </w:r>
+    </w:p>
+    <w:p>
+      <w:pPr>
+        <w:pStyle w:val="Prrafodelista"/>
+        <w:numPr>
+          <w:ilvl w:val="0"/>
+          <w:numId w:val="25"/>
+        </w:numPr>
+        <w:rPr>
+          <w:lang w:val="es-ES"/>
+        </w:rPr>
+      </w:pPr>
+      <w:r>
+        <w:rPr>
+          <w:lang w:val="es-ES"/>
+        </w:rPr>
+        <w:t>SE0 (Single-</w:t>
+      </w:r>
+      <w:proofErr w:type="spellStart"/>
+      <w:r>
+        <w:rPr>
+          <w:lang w:val="es-ES"/>
+        </w:rPr>
+        <w:t>Ended</w:t>
+      </w:r>
+      <w:proofErr w:type="spellEnd"/>
+      <w:r>
+        <w:rPr>
+          <w:lang w:val="es-ES"/>
+        </w:rPr>
+        <w:t xml:space="preserve"> 0): Ambas señales D+ y D- a 0V. Se utiliza para detectar la conexión/desconexión de dispositivos, para indicar el </w:t>
+      </w:r>
+      <w:proofErr w:type="gramStart"/>
+      <w:r>
+        <w:rPr>
+          <w:lang w:val="es-ES"/>
+        </w:rPr>
+        <w:t>EOP(</w:t>
+      </w:r>
+      <w:proofErr w:type="gramEnd"/>
+      <w:r>
+        <w:rPr>
+          <w:lang w:val="es-ES"/>
+        </w:rPr>
+        <w:t xml:space="preserve">Fin de paquete) y para generar </w:t>
+      </w:r>
+      <w:proofErr w:type="spellStart"/>
+      <w:r>
+        <w:rPr>
+          <w:lang w:val="es-ES"/>
+        </w:rPr>
+        <w:t>reset</w:t>
+      </w:r>
+      <w:proofErr w:type="spellEnd"/>
+      <w:r>
+        <w:rPr>
+          <w:lang w:val="es-ES"/>
+        </w:rPr>
+        <w:t>.</w:t>
+      </w:r>
+    </w:p>
+    <w:p>
+      <w:pPr>
+        <w:pStyle w:val="Prrafodelista"/>
+        <w:numPr>
+          <w:ilvl w:val="0"/>
+          <w:numId w:val="25"/>
+        </w:numPr>
+        <w:rPr>
+          <w:lang w:val="es-ES"/>
+        </w:rPr>
+      </w:pPr>
+      <w:r>
+        <w:rPr>
+          <w:lang w:val="es-ES"/>
+        </w:rPr>
+        <w:t xml:space="preserve">IDLE: reposo o línea en alta impedancia, necesario para permitir transferencias </w:t>
+      </w:r>
+      <w:proofErr w:type="spellStart"/>
+      <w:r>
+        <w:rPr>
+          <w:lang w:val="es-ES"/>
+        </w:rPr>
+        <w:t>semi</w:t>
+      </w:r>
+      <w:proofErr w:type="spellEnd"/>
+      <w:r>
+        <w:rPr>
+          <w:lang w:val="es-ES"/>
+        </w:rPr>
+        <w:t>-dúplex, detectar la conexión y desconexión de dispositivos y discriminar entre dispositivos FS y LS.</w:t>
+      </w:r>
+    </w:p>
+    <w:p>
+      <w:pPr>
+        <w:pStyle w:val="Prrafodelista"/>
+        <w:numPr>
+          <w:ilvl w:val="0"/>
+          <w:numId w:val="25"/>
+        </w:numPr>
+        <w:rPr>
+          <w:lang w:val="es-ES"/>
+        </w:rPr>
+      </w:pPr>
+      <w:r>
+        <w:rPr>
+          <w:lang w:val="es-ES"/>
+        </w:rPr>
+        <w:t>El SOP (principio de paquete) se indica mediante una transición IDLE a K.</w:t>
+      </w:r>
+    </w:p>
+    <w:p>
+      <w:pPr>
+        <w:pStyle w:val="Prrafodelista"/>
+        <w:numPr>
+          <w:ilvl w:val="0"/>
+          <w:numId w:val="25"/>
+        </w:numPr>
+        <w:rPr>
+          <w:lang w:val="es-ES"/>
+        </w:rPr>
+      </w:pPr>
+      <w:r>
+        <w:rPr>
+          <w:lang w:val="es-ES"/>
+        </w:rPr>
+        <w:t>El EOP (fin de paquete) se indica mediante una secuencia SE0 (2 bits) + J (1 bit) + IDLE.</w:t>
+      </w:r>
+    </w:p>
+    <w:p>
+      <w:pPr>
+        <w:pStyle w:val="Prrafodelista"/>
+        <w:numPr>
+          <w:ilvl w:val="0"/>
+          <w:numId w:val="25"/>
+        </w:numPr>
+        <w:rPr>
+          <w:lang w:val="es-ES"/>
+        </w:rPr>
+      </w:pPr>
+      <w:r>
+        <w:rPr>
+          <w:lang w:val="es-ES"/>
+        </w:rPr>
+        <w:lastRenderedPageBreak/>
+        <w:t xml:space="preserve">Detección de dispositivo y discriminación FS/LS: cuando el transmisor deja la línea en IDLE, si hay un dispositivo conectado su polarización fuerza un </w:t>
+      </w:r>
+      <w:r>
+        <w:rPr>
+          <w:lang w:val="es-ES"/>
+        </w:rPr>
+        <w:t xml:space="preserve">estado J (DIFF0 si LS </w:t>
+      </w:r>
+      <w:proofErr w:type="spellStart"/>
+      <w:r>
+        <w:rPr>
+          <w:lang w:val="es-ES"/>
+        </w:rPr>
+        <w:t>ó</w:t>
+      </w:r>
+      <w:proofErr w:type="spellEnd"/>
+      <w:r>
+        <w:rPr>
+          <w:lang w:val="es-ES"/>
+        </w:rPr>
+        <w:t xml:space="preserve"> DIFF1 si FS), y si no lo hay, la polarización del transmisor fuerza un estado SE0.</w:t>
+      </w:r>
+    </w:p>
+    <w:p>
+      <w:pPr>
+        <w:pStyle w:val="Prrafodelista"/>
+        <w:numPr>
+          <w:ilvl w:val="0"/>
+          <w:numId w:val="25"/>
+        </w:numPr>
+        <w:rPr>
+          <w:lang w:val="es-ES"/>
+        </w:rPr>
+      </w:pPr>
+      <w:proofErr w:type="spellStart"/>
+      <w:r>
+        <w:rPr>
+          <w:lang w:val="es-ES"/>
+        </w:rPr>
+        <w:t>Reset</w:t>
+      </w:r>
+      <w:proofErr w:type="spellEnd"/>
+      <w:r>
+        <w:rPr>
+          <w:lang w:val="es-ES"/>
+        </w:rPr>
+        <w:t>: transmisión de SE0 durante &gt;= 10ms.</w:t>
+      </w:r>
+    </w:p>
+    <w:p>
+      <w:pPr>
+        <w:pStyle w:val="Ttulo2"/>
+        <w:rPr>
+          <w:lang w:val="es-ES"/>
+        </w:rPr>
+      </w:pPr>
+      <w:r>
+        <w:rPr>
+          <w:lang w:val="es-ES"/>
+        </w:rPr>
+        <w:t>PROTOCOLO USB</w:t>
+      </w:r>
+    </w:p>
+    <w:p>
+      <w:pPr>
+        <w:ind w:left="720" w:firstLine="720"/>
+        <w:rPr>
+          <w:lang w:val="es-ES"/>
+        </w:rPr>
+      </w:pPr>
+      <w:r>
+        <w:rPr>
+          <w:lang w:val="es-ES"/>
+        </w:rPr>
+        <w:t xml:space="preserve">El protocolo de nivel físico se basa en </w:t>
+      </w:r>
+      <w:proofErr w:type="spellStart"/>
+      <w:r>
+        <w:rPr>
+          <w:lang w:val="es-ES"/>
+        </w:rPr>
+        <w:t>tokens</w:t>
+      </w:r>
+      <w:proofErr w:type="spellEnd"/>
+      <w:r>
+        <w:rPr>
+          <w:lang w:val="es-ES"/>
+        </w:rPr>
+        <w:t xml:space="preserve"> (testigos). El controlador USB transmite </w:t>
+      </w:r>
+      <w:proofErr w:type="spellStart"/>
+      <w:r>
+        <w:rPr>
+          <w:lang w:val="es-ES"/>
+        </w:rPr>
+        <w:t>tokens</w:t>
+      </w:r>
+      <w:proofErr w:type="spellEnd"/>
+      <w:r>
+        <w:rPr>
+          <w:lang w:val="es-ES"/>
+        </w:rPr>
+        <w:t xml:space="preserve"> que incluyen la dirección del dispositivo destino, y el dispositivo que detecta su dirección en el </w:t>
+      </w:r>
+      <w:proofErr w:type="spellStart"/>
+      <w:r>
+        <w:rPr>
+          <w:lang w:val="es-ES"/>
+        </w:rPr>
+        <w:t>Token</w:t>
+      </w:r>
+      <w:proofErr w:type="spellEnd"/>
+      <w:r>
+        <w:rPr>
+          <w:lang w:val="es-ES"/>
+        </w:rPr>
+        <w:t xml:space="preserve"> responde y lleva a cabo la transferencia de datos con el controlador. De esta manera, el Controlador USB maneja la parte más compleja del protocolo, generando los </w:t>
+      </w:r>
+      <w:proofErr w:type="spellStart"/>
+      <w:r>
+        <w:rPr>
+          <w:lang w:val="es-ES"/>
+        </w:rPr>
+        <w:t>tokens</w:t>
+      </w:r>
+      <w:proofErr w:type="spellEnd"/>
+      <w:r>
+        <w:rPr>
+          <w:lang w:val="es-ES"/>
+        </w:rPr>
+        <w:t xml:space="preserve"> de transferencias de datos a 12 Mbps o a 1,5 Mbps, y controlando la conexión lógica entre el sistema y las funciones internas de cada dispositivo. El controlador USB también maneja el consumo en el bus a través de las funciones Suspender/Continuar, por medio de las cuales controla los modos Reposo/Activo de los dispositivos. Esta arquitectura permite el diseño de dispositivos extremadamente simples y de bajo coste.</w:t>
+      </w:r>
+    </w:p>
+    <w:p>
+      <w:pPr>
+        <w:ind w:left="720" w:firstLine="720"/>
+        <w:rPr>
+          <w:lang w:val="es-ES"/>
+        </w:rPr>
+      </w:pPr>
+      <w:r>
+        <w:rPr>
+          <w:lang w:val="es-ES"/>
+        </w:rPr>
+        <w:t xml:space="preserve">USB divide el tiempo en espacios de 1ms denominados Tramas, </w:t>
+      </w:r>
+      <w:proofErr w:type="spellStart"/>
+      <w:r>
+        <w:rPr>
+          <w:lang w:val="es-ES"/>
+        </w:rPr>
+        <w:t>durantes</w:t>
+      </w:r>
+      <w:proofErr w:type="spellEnd"/>
+      <w:r>
+        <w:rPr>
+          <w:lang w:val="es-ES"/>
+        </w:rPr>
+        <w:t xml:space="preserve"> las cuales se llevan a cabo las comunicaciones a través de Transacciones, las cuales se componen a su vez de Paquetes. Las transacciones se compone de 3 fases: </w:t>
+      </w:r>
+      <w:proofErr w:type="spellStart"/>
+      <w:r>
+        <w:rPr>
+          <w:lang w:val="es-ES"/>
+        </w:rPr>
+        <w:t>Token</w:t>
+      </w:r>
+      <w:proofErr w:type="spellEnd"/>
+      <w:r>
+        <w:rPr>
+          <w:lang w:val="es-ES"/>
+        </w:rPr>
+        <w:t>, Dato y Validación (</w:t>
+      </w:r>
+      <w:proofErr w:type="spellStart"/>
+      <w:r>
+        <w:rPr>
+          <w:lang w:val="es-ES"/>
+        </w:rPr>
+        <w:t>Handshake</w:t>
+      </w:r>
+      <w:proofErr w:type="spellEnd"/>
+      <w:r>
+        <w:rPr>
+          <w:lang w:val="es-ES"/>
+        </w:rPr>
+        <w:t>):</w:t>
+      </w:r>
+    </w:p>
+    <w:p>
+      <w:pPr>
+        <w:pStyle w:val="Prrafodelista"/>
+        <w:numPr>
+          <w:ilvl w:val="0"/>
+          <w:numId w:val="27"/>
+        </w:numPr>
+        <w:rPr>
+          <w:lang w:val="es-ES"/>
+        </w:rPr>
+      </w:pPr>
+      <w:r>
+        <w:rPr>
+          <w:lang w:val="es-ES"/>
+        </w:rPr>
+        <w:t xml:space="preserve">La fase de </w:t>
+      </w:r>
+      <w:proofErr w:type="spellStart"/>
+      <w:r>
+        <w:rPr>
+          <w:lang w:val="es-ES"/>
+        </w:rPr>
+        <w:t>token</w:t>
+      </w:r>
+      <w:proofErr w:type="spellEnd"/>
+      <w:r>
+        <w:rPr>
+          <w:lang w:val="es-ES"/>
+        </w:rPr>
+        <w:t xml:space="preserve"> se compone de un paquete de </w:t>
+      </w:r>
+      <w:proofErr w:type="spellStart"/>
+      <w:r>
+        <w:rPr>
+          <w:lang w:val="es-ES"/>
+        </w:rPr>
+        <w:t>token</w:t>
+      </w:r>
+      <w:proofErr w:type="spellEnd"/>
+      <w:r>
+        <w:rPr>
+          <w:lang w:val="es-ES"/>
+        </w:rPr>
+        <w:t xml:space="preserve"> enviado por el controlador USB, y siempre está presente en toda transacción. El paquete contiene los campos:</w:t>
+      </w:r>
+    </w:p>
+    <w:p>
+      <w:pPr>
+        <w:pStyle w:val="Prrafodelista"/>
+        <w:numPr>
+          <w:ilvl w:val="0"/>
+          <w:numId w:val="27"/>
+        </w:numPr>
+        <w:rPr>
+          <w:lang w:val="es-ES"/>
+        </w:rPr>
+      </w:pPr>
+      <w:r>
+        <w:rPr>
+          <w:lang w:val="es-ES"/>
+        </w:rPr>
+        <w:t xml:space="preserve">PID (identifica el tipo de paquete). Todos los </w:t>
+      </w:r>
+      <w:proofErr w:type="spellStart"/>
+      <w:r>
+        <w:rPr>
+          <w:lang w:val="es-ES"/>
+        </w:rPr>
+        <w:t>PIDs</w:t>
+      </w:r>
+      <w:proofErr w:type="spellEnd"/>
+      <w:r>
+        <w:rPr>
+          <w:lang w:val="es-ES"/>
+        </w:rPr>
+        <w:t xml:space="preserve"> van protegidos por bits redundantes.</w:t>
+      </w:r>
+    </w:p>
+    <w:p>
+      <w:pPr>
+        <w:pStyle w:val="Prrafodelista"/>
+        <w:numPr>
+          <w:ilvl w:val="0"/>
+          <w:numId w:val="27"/>
+        </w:numPr>
+        <w:rPr>
+          <w:lang w:val="es-ES"/>
+        </w:rPr>
+      </w:pPr>
+      <w:r>
+        <w:rPr>
+          <w:lang w:val="es-ES"/>
+        </w:rPr>
+        <w:t>Dirección del elemento destino (7 bits  de dispositivo + 4 bits de elemento interno al dispositivo) y CRC5.</w:t>
+      </w:r>
+    </w:p>
+    <w:p>
+      <w:pPr>
+        <w:pStyle w:val="Prrafodelista"/>
+        <w:numPr>
+          <w:ilvl w:val="0"/>
+          <w:numId w:val="27"/>
+        </w:numPr>
+        <w:rPr>
+          <w:lang w:val="es-ES"/>
+        </w:rPr>
+      </w:pPr>
+      <w:r>
+        <w:rPr>
+          <w:lang w:val="es-ES"/>
+        </w:rPr>
+        <w:t>La fase de datos (opcional) se compone de los paquetes de datos que se transfieren entre el controlador USB y el dispositivo. Cada paquete se compone de los campos PID, datos y CRC16.</w:t>
+      </w:r>
+    </w:p>
+    <w:p>
+      <w:pPr>
+        <w:pStyle w:val="Prrafodelista"/>
+        <w:numPr>
+          <w:ilvl w:val="0"/>
+          <w:numId w:val="27"/>
+        </w:numPr>
+        <w:rPr>
+          <w:lang w:val="es-ES"/>
+        </w:rPr>
+      </w:pPr>
+      <w:r>
+        <w:rPr>
+          <w:lang w:val="es-ES"/>
+        </w:rPr>
+        <w:t>La fase de validación (opcional) se usa para indicar el resultado de la transacción. Se compone sólo de un campo PID.</w:t>
+      </w:r>
+    </w:p>
+    <w:p>
+      <w:pPr>
+        <w:ind w:left="720"/>
+        <w:rPr>
+          <w:lang w:val="es-ES"/>
+        </w:rPr>
+      </w:pPr>
+      <w:r>
+        <w:rPr>
+          <w:lang w:val="es-ES"/>
+        </w:rPr>
+        <w:t xml:space="preserve">Adicionalmente, el controlado USB indica el principio de cada trama y la transmisión hacia dispositivos LS mediante </w:t>
+      </w:r>
+      <w:proofErr w:type="spellStart"/>
+      <w:r>
+        <w:rPr>
+          <w:lang w:val="es-ES"/>
+        </w:rPr>
+        <w:t>tokens</w:t>
+      </w:r>
+      <w:proofErr w:type="spellEnd"/>
+      <w:r>
+        <w:rPr>
+          <w:lang w:val="es-ES"/>
+        </w:rPr>
+        <w:t xml:space="preserve"> especiales.</w:t>
+      </w:r>
+    </w:p>
+    <w:p>
+      <w:pPr>
+        <w:pStyle w:val="Ttulo2"/>
+        <w:rPr>
+          <w:lang w:val="es-ES"/>
+        </w:rPr>
+      </w:pPr>
+      <w:r>
+        <w:rPr>
+          <w:lang w:val="es-ES"/>
+        </w:rPr>
+        <w:t>MODELO LÓGICO</w:t>
+      </w:r>
+    </w:p>
+    <w:p>
+      <w:pPr>
+        <w:rPr>
+          <w:lang w:val="es-ES"/>
+        </w:rPr>
+      </w:pPr>
+      <w:r>
+        <w:rPr>
+          <w:lang w:val="es-ES"/>
+        </w:rPr>
+        <w:t xml:space="preserve">Los dispositivos USB pueden tener una o más Configuraciones posibles, que definen distintas formas de funcionamiento. A nivel lógico, una determinada </w:t>
+      </w:r>
+      <w:r>
+        <w:rPr>
+          <w:lang w:val="es-ES"/>
+        </w:rPr>
+        <w:t>c</w:t>
+      </w:r>
+      <w:r>
+        <w:rPr>
+          <w:lang w:val="es-ES"/>
+        </w:rPr>
+        <w:t xml:space="preserve">onfiguración es un </w:t>
+      </w:r>
+      <w:r>
+        <w:rPr>
+          <w:lang w:val="es-ES"/>
+        </w:rPr>
+        <w:lastRenderedPageBreak/>
+        <w:t xml:space="preserve">conjunto de Interfaces, donde cada Interfaz especifica qué partes del hardware del dispositivo se comunican con el sistema, donde cada una de estas partes de hardware se denomina </w:t>
+      </w:r>
+      <w:proofErr w:type="spellStart"/>
+      <w:r>
+        <w:rPr>
+          <w:lang w:val="es-ES"/>
+        </w:rPr>
+        <w:t>Endpoints.En</w:t>
+      </w:r>
+      <w:proofErr w:type="spellEnd"/>
+      <w:r>
+        <w:rPr>
+          <w:lang w:val="es-ES"/>
+        </w:rPr>
+        <w:t xml:space="preserve"> resumen, cada posible Configuración de un dispositivo USB es un conjunto de Interfaces y cada Interfaz es un conjunto de </w:t>
+      </w:r>
+      <w:proofErr w:type="spellStart"/>
+      <w:r>
+        <w:rPr>
+          <w:lang w:val="es-ES"/>
+        </w:rPr>
+        <w:t>Endpoints</w:t>
+      </w:r>
+      <w:proofErr w:type="spellEnd"/>
+      <w:r>
+        <w:rPr>
+          <w:lang w:val="es-ES"/>
+        </w:rPr>
+        <w:t xml:space="preserve">. Los </w:t>
+      </w:r>
+      <w:proofErr w:type="spellStart"/>
+      <w:r>
+        <w:rPr>
+          <w:lang w:val="es-ES"/>
+        </w:rPr>
+        <w:t>Endpoints</w:t>
+      </w:r>
+      <w:proofErr w:type="spellEnd"/>
+      <w:r>
+        <w:rPr>
+          <w:lang w:val="es-ES"/>
+        </w:rPr>
+        <w:t xml:space="preserve"> son unidireccionales, y se direccionan por un número y por el sentido en que transfieren la información (IN (entrada) si transfieren información hacia el sistema, y OUT (salida) si transfieren información hacia el dispositivo).</w:t>
+      </w:r>
+    </w:p>
+    <w:p>
+      <w:pPr>
+        <w:rPr>
+          <w:lang w:val="es-ES"/>
+        </w:rPr>
+      </w:pPr>
+      <w:r>
+        <w:rPr>
+          <w:lang w:val="es-ES"/>
+        </w:rPr>
+        <w:t xml:space="preserve">La comunicación entre una aplicación y los distintos </w:t>
+      </w:r>
+      <w:proofErr w:type="spellStart"/>
+      <w:r>
+        <w:rPr>
+          <w:lang w:val="es-ES"/>
+        </w:rPr>
+        <w:t>Endpoints</w:t>
+      </w:r>
+      <w:proofErr w:type="spellEnd"/>
+      <w:r>
+        <w:rPr>
+          <w:lang w:val="es-ES"/>
+        </w:rPr>
+        <w:t xml:space="preserve"> de un dispositivo se realiza a través de USB por medio de unos caminos lógicos de transferencias de datos denominados Pipes, de forma que cada Pipe comunica la aplicación con un determinado </w:t>
+      </w:r>
+      <w:proofErr w:type="spellStart"/>
+      <w:r>
+        <w:rPr>
+          <w:lang w:val="es-ES"/>
+        </w:rPr>
+        <w:t>Endpoint</w:t>
+      </w:r>
+      <w:proofErr w:type="spellEnd"/>
+      <w:r>
+        <w:rPr>
+          <w:lang w:val="es-ES"/>
+        </w:rPr>
+        <w:t xml:space="preserve"> en el dispositivo. Los Pipes pueden ser  e tipo Control (también denominadas de Mensaje), que son bidireccionales y con formato especificado por la norma, y de tipo </w:t>
+      </w:r>
+      <w:proofErr w:type="spellStart"/>
+      <w:r>
+        <w:rPr>
+          <w:lang w:val="es-ES"/>
+        </w:rPr>
+        <w:t>Stream</w:t>
+      </w:r>
+      <w:proofErr w:type="spellEnd"/>
+      <w:r>
+        <w:rPr>
+          <w:lang w:val="es-ES"/>
+        </w:rPr>
+        <w:t xml:space="preserve">, que son unidireccionales (tipo FIFO) y con formato libre no especificado por la norma. Los Pipes de Control conectan la aplicación con un </w:t>
+      </w:r>
+      <w:proofErr w:type="spellStart"/>
+      <w:r>
+        <w:rPr>
+          <w:lang w:val="es-ES"/>
+        </w:rPr>
+        <w:t>Endpoint</w:t>
+      </w:r>
+      <w:proofErr w:type="spellEnd"/>
+      <w:r>
+        <w:rPr>
+          <w:lang w:val="es-ES"/>
+        </w:rPr>
+        <w:t xml:space="preserve"> de Control (formado por una pareja de </w:t>
+      </w:r>
+      <w:proofErr w:type="spellStart"/>
+      <w:r>
+        <w:rPr>
+          <w:lang w:val="es-ES"/>
+        </w:rPr>
+        <w:t>Endpoints</w:t>
+      </w:r>
+      <w:proofErr w:type="spellEnd"/>
+      <w:r>
+        <w:rPr>
+          <w:lang w:val="es-ES"/>
+        </w:rPr>
+        <w:t xml:space="preserve"> uno IN y otro OUT) para realizar transferencias bidireccionales de Control. Los Pipes </w:t>
+      </w:r>
+      <w:proofErr w:type="spellStart"/>
+      <w:r>
+        <w:rPr>
+          <w:lang w:val="es-ES"/>
+        </w:rPr>
+        <w:t>Stream</w:t>
+      </w:r>
+      <w:proofErr w:type="spellEnd"/>
+      <w:r>
+        <w:rPr>
+          <w:lang w:val="es-ES"/>
+        </w:rPr>
+        <w:t xml:space="preserve"> conectan la aplicación con un </w:t>
+      </w:r>
+      <w:proofErr w:type="spellStart"/>
+      <w:r>
+        <w:rPr>
+          <w:lang w:val="es-ES"/>
+        </w:rPr>
+        <w:t>Endpoint</w:t>
+      </w:r>
+      <w:proofErr w:type="spellEnd"/>
+      <w:r>
+        <w:rPr>
+          <w:lang w:val="es-ES"/>
+        </w:rPr>
+        <w:t xml:space="preserve"> para realizar transferencias unidireccionales Isócronas, Interrupción y </w:t>
+      </w:r>
+      <w:proofErr w:type="spellStart"/>
+      <w:r>
+        <w:rPr>
+          <w:lang w:val="es-ES"/>
+        </w:rPr>
+        <w:t>Bulk</w:t>
+      </w:r>
+      <w:proofErr w:type="spellEnd"/>
+      <w:r>
+        <w:rPr>
+          <w:lang w:val="es-ES"/>
+        </w:rPr>
+        <w:t>.</w:t>
+      </w:r>
+    </w:p>
+    <w:p>
+      <w:pPr>
+        <w:rPr>
+          <w:lang w:val="es-ES"/>
+        </w:rPr>
+      </w:pPr>
+      <w:r>
+        <w:rPr>
+          <w:lang w:val="es-ES"/>
+        </w:rPr>
+        <w:t xml:space="preserve">Todos los dispositivos USB deben implementar los dos </w:t>
+      </w:r>
+      <w:proofErr w:type="spellStart"/>
+      <w:r>
+        <w:rPr>
+          <w:lang w:val="es-ES"/>
+        </w:rPr>
+        <w:t>Endpoints</w:t>
+      </w:r>
+      <w:proofErr w:type="spellEnd"/>
+      <w:r>
+        <w:rPr>
+          <w:lang w:val="es-ES"/>
+        </w:rPr>
+        <w:t xml:space="preserve"> 0 (IN y OUT) para permitir que el sistema pueda establecer el Pipe de Control por Defecto y pueda acceder a información de identificación y requisitos de configuración y pueda configurar el dispositivo. Adicionalmente, USB permite direccionar otros 15 </w:t>
+      </w:r>
+      <w:proofErr w:type="spellStart"/>
+      <w:r>
+        <w:rPr>
+          <w:lang w:val="es-ES"/>
+        </w:rPr>
+        <w:t>Endpoints</w:t>
+      </w:r>
+      <w:proofErr w:type="spellEnd"/>
+      <w:r>
+        <w:rPr>
+          <w:lang w:val="es-ES"/>
+        </w:rPr>
+        <w:t xml:space="preserve"> IN y 15 </w:t>
+      </w:r>
+      <w:proofErr w:type="spellStart"/>
+      <w:r>
+        <w:rPr>
+          <w:lang w:val="es-ES"/>
+        </w:rPr>
+        <w:t>Endpoints</w:t>
+      </w:r>
+      <w:proofErr w:type="spellEnd"/>
+      <w:r>
+        <w:rPr>
+          <w:lang w:val="es-ES"/>
+        </w:rPr>
+        <w:t xml:space="preserve"> OUT por dispositivo FS y otros 2 Pipes de Control y/o Interrupción por dispositivo LS. Estos </w:t>
+      </w:r>
+      <w:proofErr w:type="spellStart"/>
+      <w:r>
+        <w:rPr>
+          <w:lang w:val="es-ES"/>
+        </w:rPr>
+        <w:t>Endpoints</w:t>
+      </w:r>
+      <w:proofErr w:type="spellEnd"/>
+      <w:r>
+        <w:rPr>
+          <w:lang w:val="es-ES"/>
+        </w:rPr>
+        <w:t xml:space="preserve"> adicionales son opcionales y dependientes de los requisitos de implementación del dispositivo.</w:t>
+      </w:r>
+    </w:p>
+    <w:p>
+      <w:pPr>
+        <w:pStyle w:val="Ttulo2"/>
+        <w:rPr>
+          <w:lang w:val="es-ES"/>
+        </w:rPr>
+      </w:pPr>
+      <w:r>
+        <w:rPr>
+          <w:lang w:val="es-ES"/>
+        </w:rPr>
+        <w:t>CLASES USB</w:t>
+      </w:r>
+    </w:p>
+    <w:p>
+      <w:pPr>
+        <w:rPr>
+          <w:lang w:val="es-ES"/>
+        </w:rPr>
+      </w:pPr>
+      <w:r>
+        <w:rPr>
+          <w:lang w:val="es-ES"/>
+        </w:rPr>
+        <w:t xml:space="preserve">Las Clases USB se usan principalmente para describir </w:t>
+      </w:r>
+      <w:r>
+        <w:t>la manera en que los dispositivos (o interfaces) se comunican con el sistema, incluyendo los mecanismos</w:t>
+      </w:r>
+      <w:r>
+        <w:rPr>
+          <w:lang w:val="es-ES"/>
+        </w:rPr>
+        <w:t xml:space="preserve"> de control y datos, y adicionalmente algunas Clases se usan </w:t>
+      </w:r>
+      <w:r>
+        <w:t>para identificar</w:t>
+      </w:r>
+      <w:r>
+        <w:rPr>
+          <w:lang w:val="es-ES"/>
+        </w:rPr>
+        <w:t xml:space="preserve"> en todo o en parte la funcionalidad del dispositivo (o interfaz). En este caso, la Clase se puede utilizar para identificar qué manejador debe controlar dicho dispositivo (o interfaz).</w:t>
+      </w:r>
+    </w:p>
+    <w:p>
+      <w:pPr>
+        <w:rPr>
+          <w:lang w:val="es-ES"/>
+        </w:rPr>
+      </w:pPr>
+      <w:r>
+        <w:t>Adicionalmente, los dispositivos de una Clase pueden agruparse en Subclases, lo que facilita aún más el que los manejadores puedan explorar el bus y seleccionar todos aquellos dispositivos que pueda controlar</w:t>
+      </w:r>
+      <w:r>
+        <w:rPr>
+          <w:lang w:val="es-ES"/>
+        </w:rPr>
+        <w:t>.</w:t>
+      </w:r>
+    </w:p>
+    <w:p>
+      <w:pPr>
+        <w:rPr>
+          <w:rFonts w:cs="Times New Roman"/>
+          <w:color w:val="000000"/>
+          <w:sz w:val="26"/>
+          <w:szCs w:val="26"/>
+          <w:lang w:val="es-ES"/>
+        </w:rPr>
+      </w:pPr>
+      <w:r>
+        <w:t xml:space="preserve">Cuando se conecta un dispositivo USB a la PC se produce el </w:t>
+      </w:r>
+      <w:r>
+        <w:t>p</w:t>
+      </w:r>
+      <w:r>
+        <w:t xml:space="preserve">roceso de Enumeración, el cual consiste en que el host le pregunta al dispositivo que se presente y le diga </w:t>
+      </w:r>
+      <w:proofErr w:type="spellStart"/>
+      <w:r>
+        <w:t>cuales</w:t>
+      </w:r>
+      <w:proofErr w:type="spellEnd"/>
+      <w:r>
+        <w:t xml:space="preserve"> son sus parámetros, tales como</w:t>
+      </w:r>
+      <w:r>
+        <w:rPr>
+          <w:rFonts w:cs="Times New Roman"/>
+          <w:color w:val="000000"/>
+          <w:sz w:val="26"/>
+          <w:szCs w:val="26"/>
+          <w:lang w:val="es-ES"/>
+        </w:rPr>
+        <w:t>:</w:t>
+      </w:r>
+    </w:p>
+    <w:p>
+      <w:pPr>
+        <w:pStyle w:val="Prrafodelista"/>
+        <w:numPr>
+          <w:ilvl w:val="0"/>
+          <w:numId w:val="30"/>
+        </w:numPr>
+        <w:rPr>
+          <w:rFonts w:cs="Times New Roman"/>
+          <w:color w:val="000000"/>
+          <w:sz w:val="26"/>
+          <w:szCs w:val="26"/>
+          <w:lang w:val="es-ES"/>
+        </w:rPr>
+      </w:pPr>
+      <w:r>
+        <w:rPr>
+          <w:lang w:val="es-ES"/>
+        </w:rPr>
+        <w:t>Consumo de energía expresada en unidades de Carga</w:t>
+      </w:r>
+      <w:r>
+        <w:rPr>
+          <w:rFonts w:cs="Times New Roman"/>
+          <w:color w:val="000000"/>
+          <w:sz w:val="26"/>
+          <w:szCs w:val="26"/>
+          <w:lang w:val="es-ES"/>
+        </w:rPr>
+        <w:t>.</w:t>
+      </w:r>
+    </w:p>
+    <w:p>
+      <w:pPr>
+        <w:pStyle w:val="Prrafodelista"/>
+        <w:numPr>
+          <w:ilvl w:val="0"/>
+          <w:numId w:val="30"/>
+        </w:numPr>
+        <w:rPr>
+          <w:rFonts w:cs="Times New Roman"/>
+          <w:color w:val="000000"/>
+          <w:sz w:val="26"/>
+          <w:szCs w:val="26"/>
+          <w:lang w:val="es-ES"/>
+        </w:rPr>
+      </w:pPr>
+      <w:r>
+        <w:rPr>
+          <w:lang w:val="es-ES"/>
+        </w:rPr>
+        <w:lastRenderedPageBreak/>
+        <w:t>Número</w:t>
+      </w:r>
+      <w:r>
+        <w:rPr>
+          <w:lang w:val="es-ES"/>
+        </w:rPr>
+        <w:t xml:space="preserve"> y tipos de Puntos terminales</w:t>
+      </w:r>
+      <w:r>
+        <w:rPr>
+          <w:rFonts w:cs="Times New Roman"/>
+          <w:color w:val="000000"/>
+          <w:sz w:val="26"/>
+          <w:szCs w:val="26"/>
+          <w:lang w:val="es-ES"/>
+        </w:rPr>
+        <w:t>.</w:t>
+      </w:r>
+    </w:p>
+    <w:p>
+      <w:pPr>
+        <w:pStyle w:val="Prrafodelista"/>
+        <w:numPr>
+          <w:ilvl w:val="0"/>
+          <w:numId w:val="30"/>
+        </w:numPr>
+        <w:rPr>
+          <w:rFonts w:cs="Times New Roman"/>
+          <w:color w:val="000000"/>
+          <w:sz w:val="26"/>
+          <w:szCs w:val="26"/>
+          <w:lang w:val="es-ES"/>
+        </w:rPr>
+      </w:pPr>
+      <w:r>
+        <w:rPr>
+          <w:lang w:val="es-ES"/>
+        </w:rPr>
+        <w:t>Clase del producto</w:t>
+      </w:r>
+      <w:r>
+        <w:rPr>
+          <w:rFonts w:cs="Times New Roman"/>
+          <w:color w:val="000000"/>
+          <w:sz w:val="26"/>
+          <w:szCs w:val="26"/>
+          <w:lang w:val="es-ES"/>
+        </w:rPr>
+        <w:t>.</w:t>
+      </w:r>
+    </w:p>
+    <w:p>
+      <w:pPr>
+        <w:pStyle w:val="Prrafodelista"/>
+        <w:numPr>
+          <w:ilvl w:val="0"/>
+          <w:numId w:val="30"/>
+        </w:numPr>
+        <w:rPr>
+          <w:rFonts w:cs="Times New Roman"/>
+          <w:color w:val="000000"/>
+          <w:sz w:val="26"/>
+          <w:szCs w:val="26"/>
+          <w:lang w:val="es-ES"/>
+        </w:rPr>
+      </w:pPr>
+      <w:r>
+        <w:rPr>
+          <w:lang w:val="es-ES"/>
+        </w:rPr>
+        <w:t>Tipo de transferencia</w:t>
+      </w:r>
+      <w:r>
+        <w:rPr>
+          <w:rFonts w:cs="Times New Roman"/>
+          <w:color w:val="000000"/>
+          <w:sz w:val="26"/>
+          <w:szCs w:val="26"/>
+          <w:lang w:val="es-ES"/>
+        </w:rPr>
+        <w:t>.</w:t>
+      </w:r>
+    </w:p>
+    <w:p>
+      <w:pPr>
+        <w:pStyle w:val="Prrafodelista"/>
+        <w:numPr>
+          <w:ilvl w:val="0"/>
+          <w:numId w:val="30"/>
+        </w:numPr>
+        <w:rPr>
+          <w:rFonts w:cs="Times New Roman"/>
+          <w:color w:val="000000"/>
+          <w:sz w:val="26"/>
+          <w:szCs w:val="26"/>
+          <w:lang w:val="es-ES"/>
+        </w:rPr>
+      </w:pPr>
+      <w:r>
+        <w:rPr>
+          <w:lang w:val="es-ES"/>
+        </w:rPr>
+        <w:t>Razón de escrutinio, etc</w:t>
+      </w:r>
+      <w:r>
+        <w:rPr>
+          <w:rFonts w:cs="Times New Roman"/>
+          <w:color w:val="000000"/>
+          <w:sz w:val="26"/>
+          <w:szCs w:val="26"/>
+          <w:lang w:val="es-ES"/>
+        </w:rPr>
+        <w:t>.</w:t>
+      </w:r>
+    </w:p>
+    <w:p>
+      <w:pPr>
+        <w:rPr>
+          <w:rFonts w:cs="Times New Roman"/>
+          <w:color w:val="000000"/>
+          <w:sz w:val="26"/>
+          <w:szCs w:val="26"/>
+          <w:lang w:val="es-ES"/>
+        </w:rPr>
+      </w:pPr>
+      <w:r>
+        <w:t>El proceso de enumeración es inicializado por el host cuando detecta que un nuevo dispositivo que ha sido adjuntado al Bus. El host le asigna una dirección al dispositivo adjuntado al bus y habilita su configuración permitiendo la transferencia de datos sobre el bus</w:t>
+      </w:r>
+      <w:r>
+        <w:rPr>
+          <w:rFonts w:cs="Times New Roman"/>
+          <w:color w:val="000000"/>
+          <w:sz w:val="26"/>
+          <w:szCs w:val="26"/>
+          <w:lang w:val="es-ES"/>
+        </w:rPr>
+        <w:t>.</w:t>
+      </w:r>
+    </w:p>
+    <w:p>
+      <w:pPr>
+        <w:rPr>
+          <w:lang w:val="es-ES"/>
         </w:rPr>
       </w:pPr>
     </w:p>
     <w:sectPr>
-      <w:headerReference w:type="default" r:id="rId15"/>
-      <w:footerReference w:type="default" r:id="rId16"/>
+      <w:headerReference w:type="default" r:id="rId27"/>
+      <w:footerReference w:type="default" r:id="rId28"/>
       <w:pgSz w:w="12240" w:h="15840" w:code="1"/>
       <w:pgMar w:top="1418" w:right="1418" w:bottom="1418" w:left="1985" w:header="720" w:footer="720" w:gutter="0"/>
       <w:cols w:space="720"/>
@@ -12610,7 +18831,7 @@
         <w:noProof/>
         <w:lang w:val="es-ES"/>
       </w:rPr>
-      <w:t>30</w:t>
+      <w:t>42</w:t>
     </w:r>
     <w:r>
       <w:rPr>
@@ -12956,6 +19177,7 @@
       <w:dataBinding w:prefixMappings="xmlns:ns0='http://schemas.openxmlformats.org/package/2006/metadata/core-properties' xmlns:ns1='http://purl.org/dc/elements/1.1/'" w:xpath="/ns0:coreProperties[1]/ns1:title[1]" w:storeItemID="{6C3C8BC8-F283-45AE-878A-BAB7291924A1}"/>
       <w:text/>
     </w:sdtPr>
+    <w:sdtEndPr/>
     <w:sdtContent>
       <w:p>
         <w:pPr>
@@ -13419,6 +19641,232 @@
     </w:lvl>
   </w:abstractNum>
   <w:abstractNum w:abstractNumId="1">
+    <w:nsid w:val="05AE1917"/>
+    <w:multiLevelType w:val="hybridMultilevel"/>
+    <w:tmpl w:val="83887526"/>
+    <w:lvl w:ilvl="0" w:tplc="0C0A0001">
+      <w:start w:val="1"/>
+      <w:numFmt w:val="bullet"/>
+      <w:lvlText w:val=""/>
+      <w:lvlJc w:val="left"/>
+      <w:pPr>
+        <w:ind w:left="1440" w:hanging="360"/>
+      </w:pPr>
+      <w:rPr>
+        <w:rFonts w:ascii="Symbol" w:hAnsi="Symbol" w:hint="default"/>
+      </w:rPr>
+    </w:lvl>
+    <w:lvl w:ilvl="1" w:tplc="0C0A0003" w:tentative="1">
+      <w:start w:val="1"/>
+      <w:numFmt w:val="bullet"/>
+      <w:lvlText w:val="o"/>
+      <w:lvlJc w:val="left"/>
+      <w:pPr>
+        <w:ind w:left="2160" w:hanging="360"/>
+      </w:pPr>
+      <w:rPr>
+        <w:rFonts w:ascii="Courier New" w:hAnsi="Courier New" w:cs="Courier New" w:hint="default"/>
+      </w:rPr>
+    </w:lvl>
+    <w:lvl w:ilvl="2" w:tplc="0C0A0005" w:tentative="1">
+      <w:start w:val="1"/>
+      <w:numFmt w:val="bullet"/>
+      <w:lvlText w:val=""/>
+      <w:lvlJc w:val="left"/>
+      <w:pPr>
+        <w:ind w:left="2880" w:hanging="360"/>
+      </w:pPr>
+      <w:rPr>
+        <w:rFonts w:ascii="Wingdings" w:hAnsi="Wingdings" w:hint="default"/>
+      </w:rPr>
+    </w:lvl>
+    <w:lvl w:ilvl="3" w:tplc="0C0A0001" w:tentative="1">
+      <w:start w:val="1"/>
+      <w:numFmt w:val="bullet"/>
+      <w:lvlText w:val=""/>
+      <w:lvlJc w:val="left"/>
+      <w:pPr>
+        <w:ind w:left="3600" w:hanging="360"/>
+      </w:pPr>
+      <w:rPr>
+        <w:rFonts w:ascii="Symbol" w:hAnsi="Symbol" w:hint="default"/>
+      </w:rPr>
+    </w:lvl>
+    <w:lvl w:ilvl="4" w:tplc="0C0A0003" w:tentative="1">
+      <w:start w:val="1"/>
+      <w:numFmt w:val="bullet"/>
+      <w:lvlText w:val="o"/>
+      <w:lvlJc w:val="left"/>
+      <w:pPr>
+        <w:ind w:left="4320" w:hanging="360"/>
+      </w:pPr>
+      <w:rPr>
+        <w:rFonts w:ascii="Courier New" w:hAnsi="Courier New" w:cs="Courier New" w:hint="default"/>
+      </w:rPr>
+    </w:lvl>
+    <w:lvl w:ilvl="5" w:tplc="0C0A0005" w:tentative="1">
+      <w:start w:val="1"/>
+      <w:numFmt w:val="bullet"/>
+      <w:lvlText w:val=""/>
+      <w:lvlJc w:val="left"/>
+      <w:pPr>
+        <w:ind w:left="5040" w:hanging="360"/>
+      </w:pPr>
+      <w:rPr>
+        <w:rFonts w:ascii="Wingdings" w:hAnsi="Wingdings" w:hint="default"/>
+      </w:rPr>
+    </w:lvl>
+    <w:lvl w:ilvl="6" w:tplc="0C0A0001" w:tentative="1">
+      <w:start w:val="1"/>
+      <w:numFmt w:val="bullet"/>
+      <w:lvlText w:val=""/>
+      <w:lvlJc w:val="left"/>
+      <w:pPr>
+        <w:ind w:left="5760" w:hanging="360"/>
+      </w:pPr>
+      <w:rPr>
+        <w:rFonts w:ascii="Symbol" w:hAnsi="Symbol" w:hint="default"/>
+      </w:rPr>
+    </w:lvl>
+    <w:lvl w:ilvl="7" w:tplc="0C0A0003" w:tentative="1">
+      <w:start w:val="1"/>
+      <w:numFmt w:val="bullet"/>
+      <w:lvlText w:val="o"/>
+      <w:lvlJc w:val="left"/>
+      <w:pPr>
+        <w:ind w:left="6480" w:hanging="360"/>
+      </w:pPr>
+      <w:rPr>
+        <w:rFonts w:ascii="Courier New" w:hAnsi="Courier New" w:cs="Courier New" w:hint="default"/>
+      </w:rPr>
+    </w:lvl>
+    <w:lvl w:ilvl="8" w:tplc="0C0A0005" w:tentative="1">
+      <w:start w:val="1"/>
+      <w:numFmt w:val="bullet"/>
+      <w:lvlText w:val=""/>
+      <w:lvlJc w:val="left"/>
+      <w:pPr>
+        <w:ind w:left="7200" w:hanging="360"/>
+      </w:pPr>
+      <w:rPr>
+        <w:rFonts w:ascii="Wingdings" w:hAnsi="Wingdings" w:hint="default"/>
+      </w:rPr>
+    </w:lvl>
+  </w:abstractNum>
+  <w:abstractNum w:abstractNumId="2">
+    <w:nsid w:val="06BC117E"/>
+    <w:multiLevelType w:val="hybridMultilevel"/>
+    <w:tmpl w:val="A31E4E1C"/>
+    <w:lvl w:ilvl="0" w:tplc="0C0A0001">
+      <w:start w:val="1"/>
+      <w:numFmt w:val="bullet"/>
+      <w:lvlText w:val=""/>
+      <w:lvlJc w:val="left"/>
+      <w:pPr>
+        <w:ind w:left="720" w:hanging="360"/>
+      </w:pPr>
+      <w:rPr>
+        <w:rFonts w:ascii="Symbol" w:hAnsi="Symbol" w:hint="default"/>
+      </w:rPr>
+    </w:lvl>
+    <w:lvl w:ilvl="1" w:tplc="0C0A0003" w:tentative="1">
+      <w:start w:val="1"/>
+      <w:numFmt w:val="bullet"/>
+      <w:lvlText w:val="o"/>
+      <w:lvlJc w:val="left"/>
+      <w:pPr>
+        <w:ind w:left="1440" w:hanging="360"/>
+      </w:pPr>
+      <w:rPr>
+        <w:rFonts w:ascii="Courier New" w:hAnsi="Courier New" w:cs="Courier New" w:hint="default"/>
+      </w:rPr>
+    </w:lvl>
+    <w:lvl w:ilvl="2" w:tplc="0C0A0005" w:tentative="1">
+      <w:start w:val="1"/>
+      <w:numFmt w:val="bullet"/>
+      <w:lvlText w:val=""/>
+      <w:lvlJc w:val="left"/>
+      <w:pPr>
+        <w:ind w:left="2160" w:hanging="360"/>
+      </w:pPr>
+      <w:rPr>
+        <w:rFonts w:ascii="Wingdings" w:hAnsi="Wingdings" w:hint="default"/>
+      </w:rPr>
+    </w:lvl>
+    <w:lvl w:ilvl="3" w:tplc="0C0A0001" w:tentative="1">
+      <w:start w:val="1"/>
+      <w:numFmt w:val="bullet"/>
+      <w:lvlText w:val=""/>
+      <w:lvlJc w:val="left"/>
+      <w:pPr>
+        <w:ind w:left="2880" w:hanging="360"/>
+      </w:pPr>
+      <w:rPr>
+        <w:rFonts w:ascii="Symbol" w:hAnsi="Symbol" w:hint="default"/>
+      </w:rPr>
+    </w:lvl>
+    <w:lvl w:ilvl="4" w:tplc="0C0A0003" w:tentative="1">
+      <w:start w:val="1"/>
+      <w:numFmt w:val="bullet"/>
+      <w:lvlText w:val="o"/>
+      <w:lvlJc w:val="left"/>
+      <w:pPr>
+        <w:ind w:left="3600" w:hanging="360"/>
+      </w:pPr>
+      <w:rPr>
+        <w:rFonts w:ascii="Courier New" w:hAnsi="Courier New" w:cs="Courier New" w:hint="default"/>
+      </w:rPr>
+    </w:lvl>
+    <w:lvl w:ilvl="5" w:tplc="0C0A0005" w:tentative="1">
+      <w:start w:val="1"/>
+      <w:numFmt w:val="bullet"/>
+      <w:lvlText w:val=""/>
+      <w:lvlJc w:val="left"/>
+      <w:pPr>
+        <w:ind w:left="4320" w:hanging="360"/>
+      </w:pPr>
+      <w:rPr>
+        <w:rFonts w:ascii="Wingdings" w:hAnsi="Wingdings" w:hint="default"/>
+      </w:rPr>
+    </w:lvl>
+    <w:lvl w:ilvl="6" w:tplc="0C0A0001" w:tentative="1">
+      <w:start w:val="1"/>
+      <w:numFmt w:val="bullet"/>
+      <w:lvlText w:val=""/>
+      <w:lvlJc w:val="left"/>
+      <w:pPr>
+        <w:ind w:left="5040" w:hanging="360"/>
+      </w:pPr>
+      <w:rPr>
+        <w:rFonts w:ascii="Symbol" w:hAnsi="Symbol" w:hint="default"/>
+      </w:rPr>
+    </w:lvl>
+    <w:lvl w:ilvl="7" w:tplc="0C0A0003" w:tentative="1">
+      <w:start w:val="1"/>
+      <w:numFmt w:val="bullet"/>
+      <w:lvlText w:val="o"/>
+      <w:lvlJc w:val="left"/>
+      <w:pPr>
+        <w:ind w:left="5760" w:hanging="360"/>
+      </w:pPr>
+      <w:rPr>
+        <w:rFonts w:ascii="Courier New" w:hAnsi="Courier New" w:cs="Courier New" w:hint="default"/>
+      </w:rPr>
+    </w:lvl>
+    <w:lvl w:ilvl="8" w:tplc="0C0A0005" w:tentative="1">
+      <w:start w:val="1"/>
+      <w:numFmt w:val="bullet"/>
+      <w:lvlText w:val=""/>
+      <w:lvlJc w:val="left"/>
+      <w:pPr>
+        <w:ind w:left="6480" w:hanging="360"/>
+      </w:pPr>
+      <w:rPr>
+        <w:rFonts w:ascii="Wingdings" w:hAnsi="Wingdings" w:hint="default"/>
+      </w:rPr>
+    </w:lvl>
+  </w:abstractNum>
+  <w:abstractNum w:abstractNumId="3">
     <w:nsid w:val="0ABA2D3F"/>
     <w:multiLevelType w:val="hybridMultilevel"/>
     <w:tmpl w:val="18D8695C"/>
@@ -13531,7 +19979,7 @@
       </w:rPr>
     </w:lvl>
   </w:abstractNum>
-  <w:abstractNum w:abstractNumId="2">
+  <w:abstractNum w:abstractNumId="4">
     <w:nsid w:val="0AD11B26"/>
     <w:multiLevelType w:val="hybridMultilevel"/>
     <w:tmpl w:val="48D0EB9A"/>
@@ -13644,7 +20092,7 @@
       </w:rPr>
     </w:lvl>
   </w:abstractNum>
-  <w:abstractNum w:abstractNumId="3">
+  <w:abstractNum w:abstractNumId="5">
     <w:nsid w:val="143601C2"/>
     <w:multiLevelType w:val="hybridMultilevel"/>
     <w:tmpl w:val="0CAC974E"/>
@@ -13757,7 +20205,7 @@
       </w:rPr>
     </w:lvl>
   </w:abstractNum>
-  <w:abstractNum w:abstractNumId="4">
+  <w:abstractNum w:abstractNumId="6">
     <w:nsid w:val="166F6606"/>
     <w:multiLevelType w:val="hybridMultilevel"/>
     <w:tmpl w:val="AAD2DA38"/>
@@ -13870,7 +20318,346 @@
       </w:rPr>
     </w:lvl>
   </w:abstractNum>
-  <w:abstractNum w:abstractNumId="5">
+  <w:abstractNum w:abstractNumId="7">
+    <w:nsid w:val="1CEE180A"/>
+    <w:multiLevelType w:val="hybridMultilevel"/>
+    <w:tmpl w:val="F8D00908"/>
+    <w:lvl w:ilvl="0" w:tplc="0C0A0001">
+      <w:start w:val="1"/>
+      <w:numFmt w:val="bullet"/>
+      <w:lvlText w:val=""/>
+      <w:lvlJc w:val="left"/>
+      <w:pPr>
+        <w:ind w:left="720" w:hanging="360"/>
+      </w:pPr>
+      <w:rPr>
+        <w:rFonts w:ascii="Symbol" w:hAnsi="Symbol" w:hint="default"/>
+      </w:rPr>
+    </w:lvl>
+    <w:lvl w:ilvl="1" w:tplc="0C0A0003" w:tentative="1">
+      <w:start w:val="1"/>
+      <w:numFmt w:val="bullet"/>
+      <w:lvlText w:val="o"/>
+      <w:lvlJc w:val="left"/>
+      <w:pPr>
+        <w:ind w:left="1440" w:hanging="360"/>
+      </w:pPr>
+      <w:rPr>
+        <w:rFonts w:ascii="Courier New" w:hAnsi="Courier New" w:cs="Courier New" w:hint="default"/>
+      </w:rPr>
+    </w:lvl>
+    <w:lvl w:ilvl="2" w:tplc="0C0A0005" w:tentative="1">
+      <w:start w:val="1"/>
+      <w:numFmt w:val="bullet"/>
+      <w:lvlText w:val=""/>
+      <w:lvlJc w:val="left"/>
+      <w:pPr>
+        <w:ind w:left="2160" w:hanging="360"/>
+      </w:pPr>
+      <w:rPr>
+        <w:rFonts w:ascii="Wingdings" w:hAnsi="Wingdings" w:hint="default"/>
+      </w:rPr>
+    </w:lvl>
+    <w:lvl w:ilvl="3" w:tplc="0C0A0001" w:tentative="1">
+      <w:start w:val="1"/>
+      <w:numFmt w:val="bullet"/>
+      <w:lvlText w:val=""/>
+      <w:lvlJc w:val="left"/>
+      <w:pPr>
+        <w:ind w:left="2880" w:hanging="360"/>
+      </w:pPr>
+      <w:rPr>
+        <w:rFonts w:ascii="Symbol" w:hAnsi="Symbol" w:hint="default"/>
+      </w:rPr>
+    </w:lvl>
+    <w:lvl w:ilvl="4" w:tplc="0C0A0003" w:tentative="1">
+      <w:start w:val="1"/>
+      <w:numFmt w:val="bullet"/>
+      <w:lvlText w:val="o"/>
+      <w:lvlJc w:val="left"/>
+      <w:pPr>
+        <w:ind w:left="3600" w:hanging="360"/>
+      </w:pPr>
+      <w:rPr>
+        <w:rFonts w:ascii="Courier New" w:hAnsi="Courier New" w:cs="Courier New" w:hint="default"/>
+      </w:rPr>
+    </w:lvl>
+    <w:lvl w:ilvl="5" w:tplc="0C0A0005" w:tentative="1">
+      <w:start w:val="1"/>
+      <w:numFmt w:val="bullet"/>
+      <w:lvlText w:val=""/>
+      <w:lvlJc w:val="left"/>
+      <w:pPr>
+        <w:ind w:left="4320" w:hanging="360"/>
+      </w:pPr>
+      <w:rPr>
+        <w:rFonts w:ascii="Wingdings" w:hAnsi="Wingdings" w:hint="default"/>
+      </w:rPr>
+    </w:lvl>
+    <w:lvl w:ilvl="6" w:tplc="0C0A0001" w:tentative="1">
+      <w:start w:val="1"/>
+      <w:numFmt w:val="bullet"/>
+      <w:lvlText w:val=""/>
+      <w:lvlJc w:val="left"/>
+      <w:pPr>
+        <w:ind w:left="5040" w:hanging="360"/>
+      </w:pPr>
+      <w:rPr>
+        <w:rFonts w:ascii="Symbol" w:hAnsi="Symbol" w:hint="default"/>
+      </w:rPr>
+    </w:lvl>
+    <w:lvl w:ilvl="7" w:tplc="0C0A0003" w:tentative="1">
+      <w:start w:val="1"/>
+      <w:numFmt w:val="bullet"/>
+      <w:lvlText w:val="o"/>
+      <w:lvlJc w:val="left"/>
+      <w:pPr>
+        <w:ind w:left="5760" w:hanging="360"/>
+      </w:pPr>
+      <w:rPr>
+        <w:rFonts w:ascii="Courier New" w:hAnsi="Courier New" w:cs="Courier New" w:hint="default"/>
+      </w:rPr>
+    </w:lvl>
+    <w:lvl w:ilvl="8" w:tplc="0C0A0005" w:tentative="1">
+      <w:start w:val="1"/>
+      <w:numFmt w:val="bullet"/>
+      <w:lvlText w:val=""/>
+      <w:lvlJc w:val="left"/>
+      <w:pPr>
+        <w:ind w:left="6480" w:hanging="360"/>
+      </w:pPr>
+      <w:rPr>
+        <w:rFonts w:ascii="Wingdings" w:hAnsi="Wingdings" w:hint="default"/>
+      </w:rPr>
+    </w:lvl>
+  </w:abstractNum>
+  <w:abstractNum w:abstractNumId="8">
+    <w:nsid w:val="1FF3666C"/>
+    <w:multiLevelType w:val="hybridMultilevel"/>
+    <w:tmpl w:val="EE8E558A"/>
+    <w:lvl w:ilvl="0" w:tplc="0C0A0001">
+      <w:start w:val="1"/>
+      <w:numFmt w:val="bullet"/>
+      <w:lvlText w:val=""/>
+      <w:lvlJc w:val="left"/>
+      <w:pPr>
+        <w:ind w:left="1296" w:hanging="360"/>
+      </w:pPr>
+      <w:rPr>
+        <w:rFonts w:ascii="Symbol" w:hAnsi="Symbol" w:hint="default"/>
+      </w:rPr>
+    </w:lvl>
+    <w:lvl w:ilvl="1" w:tplc="0C0A0003" w:tentative="1">
+      <w:start w:val="1"/>
+      <w:numFmt w:val="bullet"/>
+      <w:lvlText w:val="o"/>
+      <w:lvlJc w:val="left"/>
+      <w:pPr>
+        <w:ind w:left="2016" w:hanging="360"/>
+      </w:pPr>
+      <w:rPr>
+        <w:rFonts w:ascii="Courier New" w:hAnsi="Courier New" w:cs="Courier New" w:hint="default"/>
+      </w:rPr>
+    </w:lvl>
+    <w:lvl w:ilvl="2" w:tplc="0C0A0005" w:tentative="1">
+      <w:start w:val="1"/>
+      <w:numFmt w:val="bullet"/>
+      <w:lvlText w:val=""/>
+      <w:lvlJc w:val="left"/>
+      <w:pPr>
+        <w:ind w:left="2736" w:hanging="360"/>
+      </w:pPr>
+      <w:rPr>
+        <w:rFonts w:ascii="Wingdings" w:hAnsi="Wingdings" w:hint="default"/>
+      </w:rPr>
+    </w:lvl>
+    <w:lvl w:ilvl="3" w:tplc="0C0A0001" w:tentative="1">
+      <w:start w:val="1"/>
+      <w:numFmt w:val="bullet"/>
+      <w:lvlText w:val=""/>
+      <w:lvlJc w:val="left"/>
+      <w:pPr>
+        <w:ind w:left="3456" w:hanging="360"/>
+      </w:pPr>
+      <w:rPr>
+        <w:rFonts w:ascii="Symbol" w:hAnsi="Symbol" w:hint="default"/>
+      </w:rPr>
+    </w:lvl>
+    <w:lvl w:ilvl="4" w:tplc="0C0A0003" w:tentative="1">
+      <w:start w:val="1"/>
+      <w:numFmt w:val="bullet"/>
+      <w:lvlText w:val="o"/>
+      <w:lvlJc w:val="left"/>
+      <w:pPr>
+        <w:ind w:left="4176" w:hanging="360"/>
+      </w:pPr>
+      <w:rPr>
+        <w:rFonts w:ascii="Courier New" w:hAnsi="Courier New" w:cs="Courier New" w:hint="default"/>
+      </w:rPr>
+    </w:lvl>
+    <w:lvl w:ilvl="5" w:tplc="0C0A0005" w:tentative="1">
+      <w:start w:val="1"/>
+      <w:numFmt w:val="bullet"/>
+      <w:lvlText w:val=""/>
+      <w:lvlJc w:val="left"/>
+      <w:pPr>
+        <w:ind w:left="4896" w:hanging="360"/>
+      </w:pPr>
+      <w:rPr>
+        <w:rFonts w:ascii="Wingdings" w:hAnsi="Wingdings" w:hint="default"/>
+      </w:rPr>
+    </w:lvl>
+    <w:lvl w:ilvl="6" w:tplc="0C0A0001" w:tentative="1">
+      <w:start w:val="1"/>
+      <w:numFmt w:val="bullet"/>
+      <w:lvlText w:val=""/>
+      <w:lvlJc w:val="left"/>
+      <w:pPr>
+        <w:ind w:left="5616" w:hanging="360"/>
+      </w:pPr>
+      <w:rPr>
+        <w:rFonts w:ascii="Symbol" w:hAnsi="Symbol" w:hint="default"/>
+      </w:rPr>
+    </w:lvl>
+    <w:lvl w:ilvl="7" w:tplc="0C0A0003" w:tentative="1">
+      <w:start w:val="1"/>
+      <w:numFmt w:val="bullet"/>
+      <w:lvlText w:val="o"/>
+      <w:lvlJc w:val="left"/>
+      <w:pPr>
+        <w:ind w:left="6336" w:hanging="360"/>
+      </w:pPr>
+      <w:rPr>
+        <w:rFonts w:ascii="Courier New" w:hAnsi="Courier New" w:cs="Courier New" w:hint="default"/>
+      </w:rPr>
+    </w:lvl>
+    <w:lvl w:ilvl="8" w:tplc="0C0A0005" w:tentative="1">
+      <w:start w:val="1"/>
+      <w:numFmt w:val="bullet"/>
+      <w:lvlText w:val=""/>
+      <w:lvlJc w:val="left"/>
+      <w:pPr>
+        <w:ind w:left="7056" w:hanging="360"/>
+      </w:pPr>
+      <w:rPr>
+        <w:rFonts w:ascii="Wingdings" w:hAnsi="Wingdings" w:hint="default"/>
+      </w:rPr>
+    </w:lvl>
+  </w:abstractNum>
+  <w:abstractNum w:abstractNumId="9">
+    <w:nsid w:val="223D2EE5"/>
+    <w:multiLevelType w:val="hybridMultilevel"/>
+    <w:tmpl w:val="6EDC4D08"/>
+    <w:lvl w:ilvl="0" w:tplc="0C0A0001">
+      <w:start w:val="1"/>
+      <w:numFmt w:val="bullet"/>
+      <w:lvlText w:val=""/>
+      <w:lvlJc w:val="left"/>
+      <w:pPr>
+        <w:ind w:left="2160" w:hanging="360"/>
+      </w:pPr>
+      <w:rPr>
+        <w:rFonts w:ascii="Symbol" w:hAnsi="Symbol" w:hint="default"/>
+      </w:rPr>
+    </w:lvl>
+    <w:lvl w:ilvl="1" w:tplc="0C0A0003" w:tentative="1">
+      <w:start w:val="1"/>
+      <w:numFmt w:val="bullet"/>
+      <w:lvlText w:val="o"/>
+      <w:lvlJc w:val="left"/>
+      <w:pPr>
+        <w:ind w:left="2880" w:hanging="360"/>
+      </w:pPr>
+      <w:rPr>
+        <w:rFonts w:ascii="Courier New" w:hAnsi="Courier New" w:cs="Courier New" w:hint="default"/>
+      </w:rPr>
+    </w:lvl>
+    <w:lvl w:ilvl="2" w:tplc="0C0A0005" w:tentative="1">
+      <w:start w:val="1"/>
+      <w:numFmt w:val="bullet"/>
+      <w:lvlText w:val=""/>
+      <w:lvlJc w:val="left"/>
+      <w:pPr>
+        <w:ind w:left="3600" w:hanging="360"/>
+      </w:pPr>
+      <w:rPr>
+        <w:rFonts w:ascii="Wingdings" w:hAnsi="Wingdings" w:hint="default"/>
+      </w:rPr>
+    </w:lvl>
+    <w:lvl w:ilvl="3" w:tplc="0C0A0001" w:tentative="1">
+      <w:start w:val="1"/>
+      <w:numFmt w:val="bullet"/>
+      <w:lvlText w:val=""/>
+      <w:lvlJc w:val="left"/>
+      <w:pPr>
+        <w:ind w:left="4320" w:hanging="360"/>
+      </w:pPr>
+      <w:rPr>
+        <w:rFonts w:ascii="Symbol" w:hAnsi="Symbol" w:hint="default"/>
+      </w:rPr>
+    </w:lvl>
+    <w:lvl w:ilvl="4" w:tplc="0C0A0003" w:tentative="1">
+      <w:start w:val="1"/>
+      <w:numFmt w:val="bullet"/>
+      <w:lvlText w:val="o"/>
+      <w:lvlJc w:val="left"/>
+      <w:pPr>
+        <w:ind w:left="5040" w:hanging="360"/>
+      </w:pPr>
+      <w:rPr>
+        <w:rFonts w:ascii="Courier New" w:hAnsi="Courier New" w:cs="Courier New" w:hint="default"/>
+      </w:rPr>
+    </w:lvl>
+    <w:lvl w:ilvl="5" w:tplc="0C0A0005" w:tentative="1">
+      <w:start w:val="1"/>
+      <w:numFmt w:val="bullet"/>
+      <w:lvlText w:val=""/>
+      <w:lvlJc w:val="left"/>
+      <w:pPr>
+        <w:ind w:left="5760" w:hanging="360"/>
+      </w:pPr>
+      <w:rPr>
+        <w:rFonts w:ascii="Wingdings" w:hAnsi="Wingdings" w:hint="default"/>
+      </w:rPr>
+    </w:lvl>
+    <w:lvl w:ilvl="6" w:tplc="0C0A0001" w:tentative="1">
+      <w:start w:val="1"/>
+      <w:numFmt w:val="bullet"/>
+      <w:lvlText w:val=""/>
+      <w:lvlJc w:val="left"/>
+      <w:pPr>
+        <w:ind w:left="6480" w:hanging="360"/>
+      </w:pPr>
+      <w:rPr>
+        <w:rFonts w:ascii="Symbol" w:hAnsi="Symbol" w:hint="default"/>
+      </w:rPr>
+    </w:lvl>
+    <w:lvl w:ilvl="7" w:tplc="0C0A0003" w:tentative="1">
+      <w:start w:val="1"/>
+      <w:numFmt w:val="bullet"/>
+      <w:lvlText w:val="o"/>
+      <w:lvlJc w:val="left"/>
+      <w:pPr>
+        <w:ind w:left="7200" w:hanging="360"/>
+      </w:pPr>
+      <w:rPr>
+        <w:rFonts w:ascii="Courier New" w:hAnsi="Courier New" w:cs="Courier New" w:hint="default"/>
+      </w:rPr>
+    </w:lvl>
+    <w:lvl w:ilvl="8" w:tplc="0C0A0005" w:tentative="1">
+      <w:start w:val="1"/>
+      <w:numFmt w:val="bullet"/>
+      <w:lvlText w:val=""/>
+      <w:lvlJc w:val="left"/>
+      <w:pPr>
+        <w:ind w:left="7920" w:hanging="360"/>
+      </w:pPr>
+      <w:rPr>
+        <w:rFonts w:ascii="Wingdings" w:hAnsi="Wingdings" w:hint="default"/>
+      </w:rPr>
+    </w:lvl>
+  </w:abstractNum>
+  <w:abstractNum w:abstractNumId="10">
     <w:nsid w:val="22A83590"/>
     <w:multiLevelType w:val="hybridMultilevel"/>
     <w:tmpl w:val="1E18C3AC"/>
@@ -13983,7 +20770,7 @@
       </w:rPr>
     </w:lvl>
   </w:abstractNum>
-  <w:abstractNum w:abstractNumId="6">
+  <w:abstractNum w:abstractNumId="11">
     <w:nsid w:val="263273CD"/>
     <w:multiLevelType w:val="hybridMultilevel"/>
     <w:tmpl w:val="F41EDA3E"/>
@@ -14096,7 +20883,7 @@
       </w:rPr>
     </w:lvl>
   </w:abstractNum>
-  <w:abstractNum w:abstractNumId="7">
+  <w:abstractNum w:abstractNumId="12">
     <w:nsid w:val="2C591FD1"/>
     <w:multiLevelType w:val="hybridMultilevel"/>
     <w:tmpl w:val="DC44BD34"/>
@@ -14185,7 +20972,120 @@
       </w:pPr>
     </w:lvl>
   </w:abstractNum>
-  <w:abstractNum w:abstractNumId="8">
+  <w:abstractNum w:abstractNumId="13">
+    <w:nsid w:val="2E616D33"/>
+    <w:multiLevelType w:val="hybridMultilevel"/>
+    <w:tmpl w:val="1B7847E2"/>
+    <w:lvl w:ilvl="0" w:tplc="0C0A0001">
+      <w:start w:val="1"/>
+      <w:numFmt w:val="bullet"/>
+      <w:lvlText w:val=""/>
+      <w:lvlJc w:val="left"/>
+      <w:pPr>
+        <w:ind w:left="1296" w:hanging="360"/>
+      </w:pPr>
+      <w:rPr>
+        <w:rFonts w:ascii="Symbol" w:hAnsi="Symbol" w:hint="default"/>
+      </w:rPr>
+    </w:lvl>
+    <w:lvl w:ilvl="1" w:tplc="0C0A0003" w:tentative="1">
+      <w:start w:val="1"/>
+      <w:numFmt w:val="bullet"/>
+      <w:lvlText w:val="o"/>
+      <w:lvlJc w:val="left"/>
+      <w:pPr>
+        <w:ind w:left="2016" w:hanging="360"/>
+      </w:pPr>
+      <w:rPr>
+        <w:rFonts w:ascii="Courier New" w:hAnsi="Courier New" w:cs="Courier New" w:hint="default"/>
+      </w:rPr>
+    </w:lvl>
+    <w:lvl w:ilvl="2" w:tplc="0C0A0005" w:tentative="1">
+      <w:start w:val="1"/>
+      <w:numFmt w:val="bullet"/>
+      <w:lvlText w:val=""/>
+      <w:lvlJc w:val="left"/>
+      <w:pPr>
+        <w:ind w:left="2736" w:hanging="360"/>
+      </w:pPr>
+      <w:rPr>
+        <w:rFonts w:ascii="Wingdings" w:hAnsi="Wingdings" w:hint="default"/>
+      </w:rPr>
+    </w:lvl>
+    <w:lvl w:ilvl="3" w:tplc="0C0A0001" w:tentative="1">
+      <w:start w:val="1"/>
+      <w:numFmt w:val="bullet"/>
+      <w:lvlText w:val=""/>
+      <w:lvlJc w:val="left"/>
+      <w:pPr>
+        <w:ind w:left="3456" w:hanging="360"/>
+      </w:pPr>
+      <w:rPr>
+        <w:rFonts w:ascii="Symbol" w:hAnsi="Symbol" w:hint="default"/>
+      </w:rPr>
+    </w:lvl>
+    <w:lvl w:ilvl="4" w:tplc="0C0A0003" w:tentative="1">
+      <w:start w:val="1"/>
+      <w:numFmt w:val="bullet"/>
+      <w:lvlText w:val="o"/>
+      <w:lvlJc w:val="left"/>
+      <w:pPr>
+        <w:ind w:left="4176" w:hanging="360"/>
+      </w:pPr>
+      <w:rPr>
+        <w:rFonts w:ascii="Courier New" w:hAnsi="Courier New" w:cs="Courier New" w:hint="default"/>
+      </w:rPr>
+    </w:lvl>
+    <w:lvl w:ilvl="5" w:tplc="0C0A0005" w:tentative="1">
+      <w:start w:val="1"/>
+      <w:numFmt w:val="bullet"/>
+      <w:lvlText w:val=""/>
+      <w:lvlJc w:val="left"/>
+      <w:pPr>
+        <w:ind w:left="4896" w:hanging="360"/>
+      </w:pPr>
+      <w:rPr>
+        <w:rFonts w:ascii="Wingdings" w:hAnsi="Wingdings" w:hint="default"/>
+      </w:rPr>
+    </w:lvl>
+    <w:lvl w:ilvl="6" w:tplc="0C0A0001" w:tentative="1">
+      <w:start w:val="1"/>
+      <w:numFmt w:val="bullet"/>
+      <w:lvlText w:val=""/>
+      <w:lvlJc w:val="left"/>
+      <w:pPr>
+        <w:ind w:left="5616" w:hanging="360"/>
+      </w:pPr>
+      <w:rPr>
+        <w:rFonts w:ascii="Symbol" w:hAnsi="Symbol" w:hint="default"/>
+      </w:rPr>
+    </w:lvl>
+    <w:lvl w:ilvl="7" w:tplc="0C0A0003" w:tentative="1">
+      <w:start w:val="1"/>
+      <w:numFmt w:val="bullet"/>
+      <w:lvlText w:val="o"/>
+      <w:lvlJc w:val="left"/>
+      <w:pPr>
+        <w:ind w:left="6336" w:hanging="360"/>
+      </w:pPr>
+      <w:rPr>
+        <w:rFonts w:ascii="Courier New" w:hAnsi="Courier New" w:cs="Courier New" w:hint="default"/>
+      </w:rPr>
+    </w:lvl>
+    <w:lvl w:ilvl="8" w:tplc="0C0A0005" w:tentative="1">
+      <w:start w:val="1"/>
+      <w:numFmt w:val="bullet"/>
+      <w:lvlText w:val=""/>
+      <w:lvlJc w:val="left"/>
+      <w:pPr>
+        <w:ind w:left="7056" w:hanging="360"/>
+      </w:pPr>
+      <w:rPr>
+        <w:rFonts w:ascii="Wingdings" w:hAnsi="Wingdings" w:hint="default"/>
+      </w:rPr>
+    </w:lvl>
+  </w:abstractNum>
+  <w:abstractNum w:abstractNumId="14">
     <w:nsid w:val="307A6AC3"/>
     <w:multiLevelType w:val="hybridMultilevel"/>
     <w:tmpl w:val="02DE6BD8"/>
@@ -14271,7 +21171,7 @@
       </w:pPr>
     </w:lvl>
   </w:abstractNum>
-  <w:abstractNum w:abstractNumId="9">
+  <w:abstractNum w:abstractNumId="15">
     <w:nsid w:val="316A7B28"/>
     <w:multiLevelType w:val="hybridMultilevel"/>
     <w:tmpl w:val="50E82C04"/>
@@ -14384,10 +21284,236 @@
       </w:rPr>
     </w:lvl>
   </w:abstractNum>
-  <w:abstractNum w:abstractNumId="10">
+  <w:abstractNum w:abstractNumId="16">
+    <w:nsid w:val="37C52F1A"/>
+    <w:multiLevelType w:val="hybridMultilevel"/>
+    <w:tmpl w:val="550652E4"/>
+    <w:lvl w:ilvl="0" w:tplc="0C0A0001">
+      <w:start w:val="1"/>
+      <w:numFmt w:val="bullet"/>
+      <w:lvlText w:val=""/>
+      <w:lvlJc w:val="left"/>
+      <w:pPr>
+        <w:ind w:left="1069" w:hanging="360"/>
+      </w:pPr>
+      <w:rPr>
+        <w:rFonts w:ascii="Symbol" w:hAnsi="Symbol" w:hint="default"/>
+      </w:rPr>
+    </w:lvl>
+    <w:lvl w:ilvl="1" w:tplc="0C0A0003" w:tentative="1">
+      <w:start w:val="1"/>
+      <w:numFmt w:val="bullet"/>
+      <w:lvlText w:val="o"/>
+      <w:lvlJc w:val="left"/>
+      <w:pPr>
+        <w:ind w:left="1789" w:hanging="360"/>
+      </w:pPr>
+      <w:rPr>
+        <w:rFonts w:ascii="Courier New" w:hAnsi="Courier New" w:cs="Courier New" w:hint="default"/>
+      </w:rPr>
+    </w:lvl>
+    <w:lvl w:ilvl="2" w:tplc="0C0A0005" w:tentative="1">
+      <w:start w:val="1"/>
+      <w:numFmt w:val="bullet"/>
+      <w:lvlText w:val=""/>
+      <w:lvlJc w:val="left"/>
+      <w:pPr>
+        <w:ind w:left="2509" w:hanging="360"/>
+      </w:pPr>
+      <w:rPr>
+        <w:rFonts w:ascii="Wingdings" w:hAnsi="Wingdings" w:hint="default"/>
+      </w:rPr>
+    </w:lvl>
+    <w:lvl w:ilvl="3" w:tplc="0C0A0001" w:tentative="1">
+      <w:start w:val="1"/>
+      <w:numFmt w:val="bullet"/>
+      <w:lvlText w:val=""/>
+      <w:lvlJc w:val="left"/>
+      <w:pPr>
+        <w:ind w:left="3229" w:hanging="360"/>
+      </w:pPr>
+      <w:rPr>
+        <w:rFonts w:ascii="Symbol" w:hAnsi="Symbol" w:hint="default"/>
+      </w:rPr>
+    </w:lvl>
+    <w:lvl w:ilvl="4" w:tplc="0C0A0003" w:tentative="1">
+      <w:start w:val="1"/>
+      <w:numFmt w:val="bullet"/>
+      <w:lvlText w:val="o"/>
+      <w:lvlJc w:val="left"/>
+      <w:pPr>
+        <w:ind w:left="3949" w:hanging="360"/>
+      </w:pPr>
+      <w:rPr>
+        <w:rFonts w:ascii="Courier New" w:hAnsi="Courier New" w:cs="Courier New" w:hint="default"/>
+      </w:rPr>
+    </w:lvl>
+    <w:lvl w:ilvl="5" w:tplc="0C0A0005" w:tentative="1">
+      <w:start w:val="1"/>
+      <w:numFmt w:val="bullet"/>
+      <w:lvlText w:val=""/>
+      <w:lvlJc w:val="left"/>
+      <w:pPr>
+        <w:ind w:left="4669" w:hanging="360"/>
+      </w:pPr>
+      <w:rPr>
+        <w:rFonts w:ascii="Wingdings" w:hAnsi="Wingdings" w:hint="default"/>
+      </w:rPr>
+    </w:lvl>
+    <w:lvl w:ilvl="6" w:tplc="0C0A0001" w:tentative="1">
+      <w:start w:val="1"/>
+      <w:numFmt w:val="bullet"/>
+      <w:lvlText w:val=""/>
+      <w:lvlJc w:val="left"/>
+      <w:pPr>
+        <w:ind w:left="5389" w:hanging="360"/>
+      </w:pPr>
+      <w:rPr>
+        <w:rFonts w:ascii="Symbol" w:hAnsi="Symbol" w:hint="default"/>
+      </w:rPr>
+    </w:lvl>
+    <w:lvl w:ilvl="7" w:tplc="0C0A0003" w:tentative="1">
+      <w:start w:val="1"/>
+      <w:numFmt w:val="bullet"/>
+      <w:lvlText w:val="o"/>
+      <w:lvlJc w:val="left"/>
+      <w:pPr>
+        <w:ind w:left="6109" w:hanging="360"/>
+      </w:pPr>
+      <w:rPr>
+        <w:rFonts w:ascii="Courier New" w:hAnsi="Courier New" w:cs="Courier New" w:hint="default"/>
+      </w:rPr>
+    </w:lvl>
+    <w:lvl w:ilvl="8" w:tplc="0C0A0005" w:tentative="1">
+      <w:start w:val="1"/>
+      <w:numFmt w:val="bullet"/>
+      <w:lvlText w:val=""/>
+      <w:lvlJc w:val="left"/>
+      <w:pPr>
+        <w:ind w:left="6829" w:hanging="360"/>
+      </w:pPr>
+      <w:rPr>
+        <w:rFonts w:ascii="Wingdings" w:hAnsi="Wingdings" w:hint="default"/>
+      </w:rPr>
+    </w:lvl>
+  </w:abstractNum>
+  <w:abstractNum w:abstractNumId="17">
+    <w:nsid w:val="3B323FCF"/>
+    <w:multiLevelType w:val="hybridMultilevel"/>
+    <w:tmpl w:val="44107552"/>
+    <w:lvl w:ilvl="0" w:tplc="0C0A0001">
+      <w:start w:val="1"/>
+      <w:numFmt w:val="bullet"/>
+      <w:lvlText w:val=""/>
+      <w:lvlJc w:val="left"/>
+      <w:pPr>
+        <w:ind w:left="1865" w:hanging="360"/>
+      </w:pPr>
+      <w:rPr>
+        <w:rFonts w:ascii="Symbol" w:hAnsi="Symbol" w:hint="default"/>
+      </w:rPr>
+    </w:lvl>
+    <w:lvl w:ilvl="1" w:tplc="0C0A0003" w:tentative="1">
+      <w:start w:val="1"/>
+      <w:numFmt w:val="bullet"/>
+      <w:lvlText w:val="o"/>
+      <w:lvlJc w:val="left"/>
+      <w:pPr>
+        <w:ind w:left="2585" w:hanging="360"/>
+      </w:pPr>
+      <w:rPr>
+        <w:rFonts w:ascii="Courier New" w:hAnsi="Courier New" w:cs="Courier New" w:hint="default"/>
+      </w:rPr>
+    </w:lvl>
+    <w:lvl w:ilvl="2" w:tplc="0C0A0005" w:tentative="1">
+      <w:start w:val="1"/>
+      <w:numFmt w:val="bullet"/>
+      <w:lvlText w:val=""/>
+      <w:lvlJc w:val="left"/>
+      <w:pPr>
+        <w:ind w:left="3305" w:hanging="360"/>
+      </w:pPr>
+      <w:rPr>
+        <w:rFonts w:ascii="Wingdings" w:hAnsi="Wingdings" w:hint="default"/>
+      </w:rPr>
+    </w:lvl>
+    <w:lvl w:ilvl="3" w:tplc="0C0A0001" w:tentative="1">
+      <w:start w:val="1"/>
+      <w:numFmt w:val="bullet"/>
+      <w:lvlText w:val=""/>
+      <w:lvlJc w:val="left"/>
+      <w:pPr>
+        <w:ind w:left="4025" w:hanging="360"/>
+      </w:pPr>
+      <w:rPr>
+        <w:rFonts w:ascii="Symbol" w:hAnsi="Symbol" w:hint="default"/>
+      </w:rPr>
+    </w:lvl>
+    <w:lvl w:ilvl="4" w:tplc="0C0A0003" w:tentative="1">
+      <w:start w:val="1"/>
+      <w:numFmt w:val="bullet"/>
+      <w:lvlText w:val="o"/>
+      <w:lvlJc w:val="left"/>
+      <w:pPr>
+        <w:ind w:left="4745" w:hanging="360"/>
+      </w:pPr>
+      <w:rPr>
+        <w:rFonts w:ascii="Courier New" w:hAnsi="Courier New" w:cs="Courier New" w:hint="default"/>
+      </w:rPr>
+    </w:lvl>
+    <w:lvl w:ilvl="5" w:tplc="0C0A0005" w:tentative="1">
+      <w:start w:val="1"/>
+      <w:numFmt w:val="bullet"/>
+      <w:lvlText w:val=""/>
+      <w:lvlJc w:val="left"/>
+      <w:pPr>
+        <w:ind w:left="5465" w:hanging="360"/>
+      </w:pPr>
+      <w:rPr>
+        <w:rFonts w:ascii="Wingdings" w:hAnsi="Wingdings" w:hint="default"/>
+      </w:rPr>
+    </w:lvl>
+    <w:lvl w:ilvl="6" w:tplc="0C0A0001" w:tentative="1">
+      <w:start w:val="1"/>
+      <w:numFmt w:val="bullet"/>
+      <w:lvlText w:val=""/>
+      <w:lvlJc w:val="left"/>
+      <w:pPr>
+        <w:ind w:left="6185" w:hanging="360"/>
+      </w:pPr>
+      <w:rPr>
+        <w:rFonts w:ascii="Symbol" w:hAnsi="Symbol" w:hint="default"/>
+      </w:rPr>
+    </w:lvl>
+    <w:lvl w:ilvl="7" w:tplc="0C0A0003" w:tentative="1">
+      <w:start w:val="1"/>
+      <w:numFmt w:val="bullet"/>
+      <w:lvlText w:val="o"/>
+      <w:lvlJc w:val="left"/>
+      <w:pPr>
+        <w:ind w:left="6905" w:hanging="360"/>
+      </w:pPr>
+      <w:rPr>
+        <w:rFonts w:ascii="Courier New" w:hAnsi="Courier New" w:cs="Courier New" w:hint="default"/>
+      </w:rPr>
+    </w:lvl>
+    <w:lvl w:ilvl="8" w:tplc="0C0A0005" w:tentative="1">
+      <w:start w:val="1"/>
+      <w:numFmt w:val="bullet"/>
+      <w:lvlText w:val=""/>
+      <w:lvlJc w:val="left"/>
+      <w:pPr>
+        <w:ind w:left="7625" w:hanging="360"/>
+      </w:pPr>
+      <w:rPr>
+        <w:rFonts w:ascii="Wingdings" w:hAnsi="Wingdings" w:hint="default"/>
+      </w:rPr>
+    </w:lvl>
+  </w:abstractNum>
+  <w:abstractNum w:abstractNumId="18">
     <w:nsid w:val="3CA95CFD"/>
     <w:multiLevelType w:val="multilevel"/>
-    <w:tmpl w:val="04090025"/>
+    <w:tmpl w:val="BEF41B2A"/>
     <w:lvl w:ilvl="0">
       <w:start w:val="1"/>
       <w:numFmt w:val="decimal"/>
@@ -14479,10 +21605,10 @@
       </w:pPr>
     </w:lvl>
   </w:abstractNum>
-  <w:abstractNum w:abstractNumId="11">
+  <w:abstractNum w:abstractNumId="19">
     <w:nsid w:val="430317DE"/>
     <w:multiLevelType w:val="hybridMultilevel"/>
-    <w:tmpl w:val="AFE8031A"/>
+    <w:tmpl w:val="363AE0BE"/>
     <w:lvl w:ilvl="0" w:tplc="0C0A0001">
       <w:start w:val="1"/>
       <w:numFmt w:val="bullet"/>
@@ -14592,7 +21718,345 @@
       </w:rPr>
     </w:lvl>
   </w:abstractNum>
-  <w:abstractNum w:abstractNumId="12">
+  <w:abstractNum w:abstractNumId="20">
+    <w:nsid w:val="440251CF"/>
+    <w:multiLevelType w:val="hybridMultilevel"/>
+    <w:tmpl w:val="C3927488"/>
+    <w:lvl w:ilvl="0" w:tplc="0C0A0001">
+      <w:start w:val="1"/>
+      <w:numFmt w:val="bullet"/>
+      <w:lvlText w:val=""/>
+      <w:lvlJc w:val="left"/>
+      <w:pPr>
+        <w:ind w:left="1636" w:hanging="360"/>
+      </w:pPr>
+      <w:rPr>
+        <w:rFonts w:ascii="Symbol" w:hAnsi="Symbol" w:hint="default"/>
+      </w:rPr>
+    </w:lvl>
+    <w:lvl w:ilvl="1" w:tplc="0C0A0003" w:tentative="1">
+      <w:start w:val="1"/>
+      <w:numFmt w:val="bullet"/>
+      <w:lvlText w:val="o"/>
+      <w:lvlJc w:val="left"/>
+      <w:pPr>
+        <w:ind w:left="2585" w:hanging="360"/>
+      </w:pPr>
+      <w:rPr>
+        <w:rFonts w:ascii="Courier New" w:hAnsi="Courier New" w:cs="Courier New" w:hint="default"/>
+      </w:rPr>
+    </w:lvl>
+    <w:lvl w:ilvl="2" w:tplc="0C0A0005" w:tentative="1">
+      <w:start w:val="1"/>
+      <w:numFmt w:val="bullet"/>
+      <w:lvlText w:val=""/>
+      <w:lvlJc w:val="left"/>
+      <w:pPr>
+        <w:ind w:left="3305" w:hanging="360"/>
+      </w:pPr>
+      <w:rPr>
+        <w:rFonts w:ascii="Wingdings" w:hAnsi="Wingdings" w:hint="default"/>
+      </w:rPr>
+    </w:lvl>
+    <w:lvl w:ilvl="3" w:tplc="0C0A0001" w:tentative="1">
+      <w:start w:val="1"/>
+      <w:numFmt w:val="bullet"/>
+      <w:lvlText w:val=""/>
+      <w:lvlJc w:val="left"/>
+      <w:pPr>
+        <w:ind w:left="4025" w:hanging="360"/>
+      </w:pPr>
+      <w:rPr>
+        <w:rFonts w:ascii="Symbol" w:hAnsi="Symbol" w:hint="default"/>
+      </w:rPr>
+    </w:lvl>
+    <w:lvl w:ilvl="4" w:tplc="0C0A0003" w:tentative="1">
+      <w:start w:val="1"/>
+      <w:numFmt w:val="bullet"/>
+      <w:lvlText w:val="o"/>
+      <w:lvlJc w:val="left"/>
+      <w:pPr>
+        <w:ind w:left="4745" w:hanging="360"/>
+      </w:pPr>
+      <w:rPr>
+        <w:rFonts w:ascii="Courier New" w:hAnsi="Courier New" w:cs="Courier New" w:hint="default"/>
+      </w:rPr>
+    </w:lvl>
+    <w:lvl w:ilvl="5" w:tplc="0C0A0005" w:tentative="1">
+      <w:start w:val="1"/>
+      <w:numFmt w:val="bullet"/>
+      <w:lvlText w:val=""/>
+      <w:lvlJc w:val="left"/>
+      <w:pPr>
+        <w:ind w:left="5465" w:hanging="360"/>
+      </w:pPr>
+      <w:rPr>
+        <w:rFonts w:ascii="Wingdings" w:hAnsi="Wingdings" w:hint="default"/>
+      </w:rPr>
+    </w:lvl>
+    <w:lvl w:ilvl="6" w:tplc="0C0A0001" w:tentative="1">
+      <w:start w:val="1"/>
+      <w:numFmt w:val="bullet"/>
+      <w:lvlText w:val=""/>
+      <w:lvlJc w:val="left"/>
+      <w:pPr>
+        <w:ind w:left="6185" w:hanging="360"/>
+      </w:pPr>
+      <w:rPr>
+        <w:rFonts w:ascii="Symbol" w:hAnsi="Symbol" w:hint="default"/>
+      </w:rPr>
+    </w:lvl>
+    <w:lvl w:ilvl="7" w:tplc="0C0A0003" w:tentative="1">
+      <w:start w:val="1"/>
+      <w:numFmt w:val="bullet"/>
+      <w:lvlText w:val="o"/>
+      <w:lvlJc w:val="left"/>
+      <w:pPr>
+        <w:ind w:left="6905" w:hanging="360"/>
+      </w:pPr>
+      <w:rPr>
+        <w:rFonts w:ascii="Courier New" w:hAnsi="Courier New" w:cs="Courier New" w:hint="default"/>
+      </w:rPr>
+    </w:lvl>
+    <w:lvl w:ilvl="8" w:tplc="0C0A0005" w:tentative="1">
+      <w:start w:val="1"/>
+      <w:numFmt w:val="bullet"/>
+      <w:lvlText w:val=""/>
+      <w:lvlJc w:val="left"/>
+      <w:pPr>
+        <w:ind w:left="7625" w:hanging="360"/>
+      </w:pPr>
+      <w:rPr>
+        <w:rFonts w:ascii="Wingdings" w:hAnsi="Wingdings" w:hint="default"/>
+      </w:rPr>
+    </w:lvl>
+  </w:abstractNum>
+  <w:abstractNum w:abstractNumId="21">
+    <w:nsid w:val="457A18FE"/>
+    <w:multiLevelType w:val="hybridMultilevel"/>
+    <w:tmpl w:val="0A6894D0"/>
+    <w:lvl w:ilvl="0" w:tplc="0C0A0001">
+      <w:start w:val="1"/>
+      <w:numFmt w:val="bullet"/>
+      <w:lvlText w:val=""/>
+      <w:lvlJc w:val="left"/>
+      <w:pPr>
+        <w:ind w:left="720" w:hanging="360"/>
+      </w:pPr>
+      <w:rPr>
+        <w:rFonts w:ascii="Symbol" w:hAnsi="Symbol" w:hint="default"/>
+      </w:rPr>
+    </w:lvl>
+    <w:lvl w:ilvl="1" w:tplc="0C0A0003" w:tentative="1">
+      <w:start w:val="1"/>
+      <w:numFmt w:val="bullet"/>
+      <w:lvlText w:val="o"/>
+      <w:lvlJc w:val="left"/>
+      <w:pPr>
+        <w:ind w:left="1440" w:hanging="360"/>
+      </w:pPr>
+      <w:rPr>
+        <w:rFonts w:ascii="Courier New" w:hAnsi="Courier New" w:cs="Courier New" w:hint="default"/>
+      </w:rPr>
+    </w:lvl>
+    <w:lvl w:ilvl="2" w:tplc="0C0A0005" w:tentative="1">
+      <w:start w:val="1"/>
+      <w:numFmt w:val="bullet"/>
+      <w:lvlText w:val=""/>
+      <w:lvlJc w:val="left"/>
+      <w:pPr>
+        <w:ind w:left="2160" w:hanging="360"/>
+      </w:pPr>
+      <w:rPr>
+        <w:rFonts w:ascii="Wingdings" w:hAnsi="Wingdings" w:hint="default"/>
+      </w:rPr>
+    </w:lvl>
+    <w:lvl w:ilvl="3" w:tplc="0C0A0001" w:tentative="1">
+      <w:start w:val="1"/>
+      <w:numFmt w:val="bullet"/>
+      <w:lvlText w:val=""/>
+      <w:lvlJc w:val="left"/>
+      <w:pPr>
+        <w:ind w:left="2880" w:hanging="360"/>
+      </w:pPr>
+      <w:rPr>
+        <w:rFonts w:ascii="Symbol" w:hAnsi="Symbol" w:hint="default"/>
+      </w:rPr>
+    </w:lvl>
+    <w:lvl w:ilvl="4" w:tplc="0C0A0003" w:tentative="1">
+      <w:start w:val="1"/>
+      <w:numFmt w:val="bullet"/>
+      <w:lvlText w:val="o"/>
+      <w:lvlJc w:val="left"/>
+      <w:pPr>
+        <w:ind w:left="3600" w:hanging="360"/>
+      </w:pPr>
+      <w:rPr>
+        <w:rFonts w:ascii="Courier New" w:hAnsi="Courier New" w:cs="Courier New" w:hint="default"/>
+      </w:rPr>
+    </w:lvl>
+    <w:lvl w:ilvl="5" w:tplc="0C0A0005" w:tentative="1">
+      <w:start w:val="1"/>
+      <w:numFmt w:val="bullet"/>
+      <w:lvlText w:val=""/>
+      <w:lvlJc w:val="left"/>
+      <w:pPr>
+        <w:ind w:left="4320" w:hanging="360"/>
+      </w:pPr>
+      <w:rPr>
+        <w:rFonts w:ascii="Wingdings" w:hAnsi="Wingdings" w:hint="default"/>
+      </w:rPr>
+    </w:lvl>
+    <w:lvl w:ilvl="6" w:tplc="0C0A0001" w:tentative="1">
+      <w:start w:val="1"/>
+      <w:numFmt w:val="bullet"/>
+      <w:lvlText w:val=""/>
+      <w:lvlJc w:val="left"/>
+      <w:pPr>
+        <w:ind w:left="5040" w:hanging="360"/>
+      </w:pPr>
+      <w:rPr>
+        <w:rFonts w:ascii="Symbol" w:hAnsi="Symbol" w:hint="default"/>
+      </w:rPr>
+    </w:lvl>
+    <w:lvl w:ilvl="7" w:tplc="0C0A0003" w:tentative="1">
+      <w:start w:val="1"/>
+      <w:numFmt w:val="bullet"/>
+      <w:lvlText w:val="o"/>
+      <w:lvlJc w:val="left"/>
+      <w:pPr>
+        <w:ind w:left="5760" w:hanging="360"/>
+      </w:pPr>
+      <w:rPr>
+        <w:rFonts w:ascii="Courier New" w:hAnsi="Courier New" w:cs="Courier New" w:hint="default"/>
+      </w:rPr>
+    </w:lvl>
+    <w:lvl w:ilvl="8" w:tplc="0C0A0005" w:tentative="1">
+      <w:start w:val="1"/>
+      <w:numFmt w:val="bullet"/>
+      <w:lvlText w:val=""/>
+      <w:lvlJc w:val="left"/>
+      <w:pPr>
+        <w:ind w:left="6480" w:hanging="360"/>
+      </w:pPr>
+      <w:rPr>
+        <w:rFonts w:ascii="Wingdings" w:hAnsi="Wingdings" w:hint="default"/>
+      </w:rPr>
+    </w:lvl>
+  </w:abstractNum>
+  <w:abstractNum w:abstractNumId="22">
+    <w:nsid w:val="493407C5"/>
+    <w:multiLevelType w:val="hybridMultilevel"/>
+    <w:tmpl w:val="45820E1C"/>
+    <w:lvl w:ilvl="0" w:tplc="0C0A0001">
+      <w:start w:val="1"/>
+      <w:numFmt w:val="bullet"/>
+      <w:lvlText w:val=""/>
+      <w:lvlJc w:val="left"/>
+      <w:pPr>
+        <w:ind w:left="1440" w:hanging="360"/>
+      </w:pPr>
+      <w:rPr>
+        <w:rFonts w:ascii="Symbol" w:hAnsi="Symbol" w:hint="default"/>
+      </w:rPr>
+    </w:lvl>
+    <w:lvl w:ilvl="1" w:tplc="954AC94E">
+      <w:numFmt w:val="bullet"/>
+      <w:lvlText w:val="•"/>
+      <w:lvlJc w:val="left"/>
+      <w:pPr>
+        <w:ind w:left="2160" w:hanging="360"/>
+      </w:pPr>
+      <w:rPr>
+        <w:rFonts w:ascii="Arial" w:eastAsiaTheme="minorHAnsi" w:hAnsi="Arial" w:cs="Arial" w:hint="default"/>
+      </w:rPr>
+    </w:lvl>
+    <w:lvl w:ilvl="2" w:tplc="0C0A0005" w:tentative="1">
+      <w:start w:val="1"/>
+      <w:numFmt w:val="bullet"/>
+      <w:lvlText w:val=""/>
+      <w:lvlJc w:val="left"/>
+      <w:pPr>
+        <w:ind w:left="2880" w:hanging="360"/>
+      </w:pPr>
+      <w:rPr>
+        <w:rFonts w:ascii="Wingdings" w:hAnsi="Wingdings" w:hint="default"/>
+      </w:rPr>
+    </w:lvl>
+    <w:lvl w:ilvl="3" w:tplc="0C0A0001" w:tentative="1">
+      <w:start w:val="1"/>
+      <w:numFmt w:val="bullet"/>
+      <w:lvlText w:val=""/>
+      <w:lvlJc w:val="left"/>
+      <w:pPr>
+        <w:ind w:left="3600" w:hanging="360"/>
+      </w:pPr>
+      <w:rPr>
+        <w:rFonts w:ascii="Symbol" w:hAnsi="Symbol" w:hint="default"/>
+      </w:rPr>
+    </w:lvl>
+    <w:lvl w:ilvl="4" w:tplc="0C0A0003" w:tentative="1">
+      <w:start w:val="1"/>
+      <w:numFmt w:val="bullet"/>
+      <w:lvlText w:val="o"/>
+      <w:lvlJc w:val="left"/>
+      <w:pPr>
+        <w:ind w:left="4320" w:hanging="360"/>
+      </w:pPr>
+      <w:rPr>
+        <w:rFonts w:ascii="Courier New" w:hAnsi="Courier New" w:cs="Courier New" w:hint="default"/>
+      </w:rPr>
+    </w:lvl>
+    <w:lvl w:ilvl="5" w:tplc="0C0A0005" w:tentative="1">
+      <w:start w:val="1"/>
+      <w:numFmt w:val="bullet"/>
+      <w:lvlText w:val=""/>
+      <w:lvlJc w:val="left"/>
+      <w:pPr>
+        <w:ind w:left="5040" w:hanging="360"/>
+      </w:pPr>
+      <w:rPr>
+        <w:rFonts w:ascii="Wingdings" w:hAnsi="Wingdings" w:hint="default"/>
+      </w:rPr>
+    </w:lvl>
+    <w:lvl w:ilvl="6" w:tplc="0C0A0001" w:tentative="1">
+      <w:start w:val="1"/>
+      <w:numFmt w:val="bullet"/>
+      <w:lvlText w:val=""/>
+      <w:lvlJc w:val="left"/>
+      <w:pPr>
+        <w:ind w:left="5760" w:hanging="360"/>
+      </w:pPr>
+      <w:rPr>
+        <w:rFonts w:ascii="Symbol" w:hAnsi="Symbol" w:hint="default"/>
+      </w:rPr>
+    </w:lvl>
+    <w:lvl w:ilvl="7" w:tplc="0C0A0003" w:tentative="1">
+      <w:start w:val="1"/>
+      <w:numFmt w:val="bullet"/>
+      <w:lvlText w:val="o"/>
+      <w:lvlJc w:val="left"/>
+      <w:pPr>
+        <w:ind w:left="6480" w:hanging="360"/>
+      </w:pPr>
+      <w:rPr>
+        <w:rFonts w:ascii="Courier New" w:hAnsi="Courier New" w:cs="Courier New" w:hint="default"/>
+      </w:rPr>
+    </w:lvl>
+    <w:lvl w:ilvl="8" w:tplc="0C0A0005" w:tentative="1">
+      <w:start w:val="1"/>
+      <w:numFmt w:val="bullet"/>
+      <w:lvlText w:val=""/>
+      <w:lvlJc w:val="left"/>
+      <w:pPr>
+        <w:ind w:left="7200" w:hanging="360"/>
+      </w:pPr>
+      <w:rPr>
+        <w:rFonts w:ascii="Wingdings" w:hAnsi="Wingdings" w:hint="default"/>
+      </w:rPr>
+    </w:lvl>
+  </w:abstractNum>
+  <w:abstractNum w:abstractNumId="23">
     <w:nsid w:val="545F0A1B"/>
     <w:multiLevelType w:val="multilevel"/>
     <w:tmpl w:val="F64EC9E8"/>
@@ -14706,7 +22170,7 @@
       </w:rPr>
     </w:lvl>
   </w:abstractNum>
-  <w:abstractNum w:abstractNumId="13">
+  <w:abstractNum w:abstractNumId="24">
     <w:nsid w:val="54EF0E0F"/>
     <w:multiLevelType w:val="hybridMultilevel"/>
     <w:tmpl w:val="E9B8E2FE"/>
@@ -14792,7 +22256,7 @@
       </w:pPr>
     </w:lvl>
   </w:abstractNum>
-  <w:abstractNum w:abstractNumId="14">
+  <w:abstractNum w:abstractNumId="25">
     <w:nsid w:val="5B4124CF"/>
     <w:multiLevelType w:val="hybridMultilevel"/>
     <w:tmpl w:val="347249E6"/>
@@ -14881,7 +22345,7 @@
       </w:pPr>
     </w:lvl>
   </w:abstractNum>
-  <w:abstractNum w:abstractNumId="15">
+  <w:abstractNum w:abstractNumId="26">
     <w:nsid w:val="6514006F"/>
     <w:multiLevelType w:val="hybridMultilevel"/>
     <w:tmpl w:val="BA96BCC2"/>
@@ -14994,7 +22458,233 @@
       </w:rPr>
     </w:lvl>
   </w:abstractNum>
-  <w:abstractNum w:abstractNumId="16">
+  <w:abstractNum w:abstractNumId="27">
+    <w:nsid w:val="6AAA5B7F"/>
+    <w:multiLevelType w:val="hybridMultilevel"/>
+    <w:tmpl w:val="B0867DC4"/>
+    <w:lvl w:ilvl="0" w:tplc="0C0A0001">
+      <w:start w:val="1"/>
+      <w:numFmt w:val="bullet"/>
+      <w:lvlText w:val=""/>
+      <w:lvlJc w:val="left"/>
+      <w:pPr>
+        <w:ind w:left="1865" w:hanging="360"/>
+      </w:pPr>
+      <w:rPr>
+        <w:rFonts w:ascii="Symbol" w:hAnsi="Symbol" w:hint="default"/>
+      </w:rPr>
+    </w:lvl>
+    <w:lvl w:ilvl="1" w:tplc="0C0A0003" w:tentative="1">
+      <w:start w:val="1"/>
+      <w:numFmt w:val="bullet"/>
+      <w:lvlText w:val="o"/>
+      <w:lvlJc w:val="left"/>
+      <w:pPr>
+        <w:ind w:left="2585" w:hanging="360"/>
+      </w:pPr>
+      <w:rPr>
+        <w:rFonts w:ascii="Courier New" w:hAnsi="Courier New" w:cs="Courier New" w:hint="default"/>
+      </w:rPr>
+    </w:lvl>
+    <w:lvl w:ilvl="2" w:tplc="0C0A0005" w:tentative="1">
+      <w:start w:val="1"/>
+      <w:numFmt w:val="bullet"/>
+      <w:lvlText w:val=""/>
+      <w:lvlJc w:val="left"/>
+      <w:pPr>
+        <w:ind w:left="3305" w:hanging="360"/>
+      </w:pPr>
+      <w:rPr>
+        <w:rFonts w:ascii="Wingdings" w:hAnsi="Wingdings" w:hint="default"/>
+      </w:rPr>
+    </w:lvl>
+    <w:lvl w:ilvl="3" w:tplc="0C0A0001" w:tentative="1">
+      <w:start w:val="1"/>
+      <w:numFmt w:val="bullet"/>
+      <w:lvlText w:val=""/>
+      <w:lvlJc w:val="left"/>
+      <w:pPr>
+        <w:ind w:left="4025" w:hanging="360"/>
+      </w:pPr>
+      <w:rPr>
+        <w:rFonts w:ascii="Symbol" w:hAnsi="Symbol" w:hint="default"/>
+      </w:rPr>
+    </w:lvl>
+    <w:lvl w:ilvl="4" w:tplc="0C0A0003" w:tentative="1">
+      <w:start w:val="1"/>
+      <w:numFmt w:val="bullet"/>
+      <w:lvlText w:val="o"/>
+      <w:lvlJc w:val="left"/>
+      <w:pPr>
+        <w:ind w:left="4745" w:hanging="360"/>
+      </w:pPr>
+      <w:rPr>
+        <w:rFonts w:ascii="Courier New" w:hAnsi="Courier New" w:cs="Courier New" w:hint="default"/>
+      </w:rPr>
+    </w:lvl>
+    <w:lvl w:ilvl="5" w:tplc="0C0A0005" w:tentative="1">
+      <w:start w:val="1"/>
+      <w:numFmt w:val="bullet"/>
+      <w:lvlText w:val=""/>
+      <w:lvlJc w:val="left"/>
+      <w:pPr>
+        <w:ind w:left="5465" w:hanging="360"/>
+      </w:pPr>
+      <w:rPr>
+        <w:rFonts w:ascii="Wingdings" w:hAnsi="Wingdings" w:hint="default"/>
+      </w:rPr>
+    </w:lvl>
+    <w:lvl w:ilvl="6" w:tplc="0C0A0001" w:tentative="1">
+      <w:start w:val="1"/>
+      <w:numFmt w:val="bullet"/>
+      <w:lvlText w:val=""/>
+      <w:lvlJc w:val="left"/>
+      <w:pPr>
+        <w:ind w:left="6185" w:hanging="360"/>
+      </w:pPr>
+      <w:rPr>
+        <w:rFonts w:ascii="Symbol" w:hAnsi="Symbol" w:hint="default"/>
+      </w:rPr>
+    </w:lvl>
+    <w:lvl w:ilvl="7" w:tplc="0C0A0003" w:tentative="1">
+      <w:start w:val="1"/>
+      <w:numFmt w:val="bullet"/>
+      <w:lvlText w:val="o"/>
+      <w:lvlJc w:val="left"/>
+      <w:pPr>
+        <w:ind w:left="6905" w:hanging="360"/>
+      </w:pPr>
+      <w:rPr>
+        <w:rFonts w:ascii="Courier New" w:hAnsi="Courier New" w:cs="Courier New" w:hint="default"/>
+      </w:rPr>
+    </w:lvl>
+    <w:lvl w:ilvl="8" w:tplc="0C0A0005" w:tentative="1">
+      <w:start w:val="1"/>
+      <w:numFmt w:val="bullet"/>
+      <w:lvlText w:val=""/>
+      <w:lvlJc w:val="left"/>
+      <w:pPr>
+        <w:ind w:left="7625" w:hanging="360"/>
+      </w:pPr>
+      <w:rPr>
+        <w:rFonts w:ascii="Wingdings" w:hAnsi="Wingdings" w:hint="default"/>
+      </w:rPr>
+    </w:lvl>
+  </w:abstractNum>
+  <w:abstractNum w:abstractNumId="28">
+    <w:nsid w:val="6EE63A16"/>
+    <w:multiLevelType w:val="hybridMultilevel"/>
+    <w:tmpl w:val="57B2DF30"/>
+    <w:lvl w:ilvl="0" w:tplc="0C0A0001">
+      <w:start w:val="1"/>
+      <w:numFmt w:val="bullet"/>
+      <w:lvlText w:val=""/>
+      <w:lvlJc w:val="left"/>
+      <w:pPr>
+        <w:ind w:left="1865" w:hanging="360"/>
+      </w:pPr>
+      <w:rPr>
+        <w:rFonts w:ascii="Symbol" w:hAnsi="Symbol" w:hint="default"/>
+      </w:rPr>
+    </w:lvl>
+    <w:lvl w:ilvl="1" w:tplc="0C0A0003" w:tentative="1">
+      <w:start w:val="1"/>
+      <w:numFmt w:val="bullet"/>
+      <w:lvlText w:val="o"/>
+      <w:lvlJc w:val="left"/>
+      <w:pPr>
+        <w:ind w:left="2585" w:hanging="360"/>
+      </w:pPr>
+      <w:rPr>
+        <w:rFonts w:ascii="Courier New" w:hAnsi="Courier New" w:cs="Courier New" w:hint="default"/>
+      </w:rPr>
+    </w:lvl>
+    <w:lvl w:ilvl="2" w:tplc="0C0A0005" w:tentative="1">
+      <w:start w:val="1"/>
+      <w:numFmt w:val="bullet"/>
+      <w:lvlText w:val=""/>
+      <w:lvlJc w:val="left"/>
+      <w:pPr>
+        <w:ind w:left="3305" w:hanging="360"/>
+      </w:pPr>
+      <w:rPr>
+        <w:rFonts w:ascii="Wingdings" w:hAnsi="Wingdings" w:hint="default"/>
+      </w:rPr>
+    </w:lvl>
+    <w:lvl w:ilvl="3" w:tplc="0C0A0001" w:tentative="1">
+      <w:start w:val="1"/>
+      <w:numFmt w:val="bullet"/>
+      <w:lvlText w:val=""/>
+      <w:lvlJc w:val="left"/>
+      <w:pPr>
+        <w:ind w:left="4025" w:hanging="360"/>
+      </w:pPr>
+      <w:rPr>
+        <w:rFonts w:ascii="Symbol" w:hAnsi="Symbol" w:hint="default"/>
+      </w:rPr>
+    </w:lvl>
+    <w:lvl w:ilvl="4" w:tplc="0C0A0003" w:tentative="1">
+      <w:start w:val="1"/>
+      <w:numFmt w:val="bullet"/>
+      <w:lvlText w:val="o"/>
+      <w:lvlJc w:val="left"/>
+      <w:pPr>
+        <w:ind w:left="4745" w:hanging="360"/>
+      </w:pPr>
+      <w:rPr>
+        <w:rFonts w:ascii="Courier New" w:hAnsi="Courier New" w:cs="Courier New" w:hint="default"/>
+      </w:rPr>
+    </w:lvl>
+    <w:lvl w:ilvl="5" w:tplc="0C0A0005" w:tentative="1">
+      <w:start w:val="1"/>
+      <w:numFmt w:val="bullet"/>
+      <w:lvlText w:val=""/>
+      <w:lvlJc w:val="left"/>
+      <w:pPr>
+        <w:ind w:left="5465" w:hanging="360"/>
+      </w:pPr>
+      <w:rPr>
+        <w:rFonts w:ascii="Wingdings" w:hAnsi="Wingdings" w:hint="default"/>
+      </w:rPr>
+    </w:lvl>
+    <w:lvl w:ilvl="6" w:tplc="0C0A0001" w:tentative="1">
+      <w:start w:val="1"/>
+      <w:numFmt w:val="bullet"/>
+      <w:lvlText w:val=""/>
+      <w:lvlJc w:val="left"/>
+      <w:pPr>
+        <w:ind w:left="6185" w:hanging="360"/>
+      </w:pPr>
+      <w:rPr>
+        <w:rFonts w:ascii="Symbol" w:hAnsi="Symbol" w:hint="default"/>
+      </w:rPr>
+    </w:lvl>
+    <w:lvl w:ilvl="7" w:tplc="0C0A0003" w:tentative="1">
+      <w:start w:val="1"/>
+      <w:numFmt w:val="bullet"/>
+      <w:lvlText w:val="o"/>
+      <w:lvlJc w:val="left"/>
+      <w:pPr>
+        <w:ind w:left="6905" w:hanging="360"/>
+      </w:pPr>
+      <w:rPr>
+        <w:rFonts w:ascii="Courier New" w:hAnsi="Courier New" w:cs="Courier New" w:hint="default"/>
+      </w:rPr>
+    </w:lvl>
+    <w:lvl w:ilvl="8" w:tplc="0C0A0005" w:tentative="1">
+      <w:start w:val="1"/>
+      <w:numFmt w:val="bullet"/>
+      <w:lvlText w:val=""/>
+      <w:lvlJc w:val="left"/>
+      <w:pPr>
+        <w:ind w:left="7625" w:hanging="360"/>
+      </w:pPr>
+      <w:rPr>
+        <w:rFonts w:ascii="Wingdings" w:hAnsi="Wingdings" w:hint="default"/>
+      </w:rPr>
+    </w:lvl>
+  </w:abstractNum>
+  <w:abstractNum w:abstractNumId="29">
     <w:nsid w:val="7C8B40A7"/>
     <w:multiLevelType w:val="hybridMultilevel"/>
     <w:tmpl w:val="16EA73A0"/>
@@ -15108,55 +22798,94 @@
     </w:lvl>
   </w:abstractNum>
   <w:num w:numId="1">
-    <w:abstractNumId w:val="10"/>
+    <w:abstractNumId w:val="18"/>
   </w:num>
   <w:num w:numId="2">
-    <w:abstractNumId w:val="16"/>
+    <w:abstractNumId w:val="29"/>
   </w:num>
   <w:num w:numId="3">
-    <w:abstractNumId w:val="11"/>
+    <w:abstractNumId w:val="19"/>
   </w:num>
   <w:num w:numId="4">
-    <w:abstractNumId w:val="3"/>
+    <w:abstractNumId w:val="5"/>
   </w:num>
   <w:num w:numId="5">
-    <w:abstractNumId w:val="2"/>
+    <w:abstractNumId w:val="4"/>
   </w:num>
   <w:num w:numId="6">
-    <w:abstractNumId w:val="12"/>
+    <w:abstractNumId w:val="23"/>
   </w:num>
   <w:num w:numId="7">
     <w:abstractNumId w:val="0"/>
   </w:num>
   <w:num w:numId="8">
+    <w:abstractNumId w:val="3"/>
+  </w:num>
+  <w:num w:numId="9">
+    <w:abstractNumId w:val="25"/>
+  </w:num>
+  <w:num w:numId="10">
+    <w:abstractNumId w:val="24"/>
+  </w:num>
+  <w:num w:numId="11">
+    <w:abstractNumId w:val="12"/>
+  </w:num>
+  <w:num w:numId="12">
+    <w:abstractNumId w:val="6"/>
+  </w:num>
+  <w:num w:numId="13">
+    <w:abstractNumId w:val="15"/>
+  </w:num>
+  <w:num w:numId="14">
+    <w:abstractNumId w:val="11"/>
+  </w:num>
+  <w:num w:numId="15">
+    <w:abstractNumId w:val="14"/>
+  </w:num>
+  <w:num w:numId="16">
+    <w:abstractNumId w:val="26"/>
+  </w:num>
+  <w:num w:numId="17">
+    <w:abstractNumId w:val="10"/>
+  </w:num>
+  <w:num w:numId="18">
+    <w:abstractNumId w:val="16"/>
+  </w:num>
+  <w:num w:numId="19">
+    <w:abstractNumId w:val="17"/>
+  </w:num>
+  <w:num w:numId="20">
+    <w:abstractNumId w:val="27"/>
+  </w:num>
+  <w:num w:numId="21">
+    <w:abstractNumId w:val="28"/>
+  </w:num>
+  <w:num w:numId="22">
+    <w:abstractNumId w:val="20"/>
+  </w:num>
+  <w:num w:numId="23">
+    <w:abstractNumId w:val="13"/>
+  </w:num>
+  <w:num w:numId="24">
     <w:abstractNumId w:val="1"/>
   </w:num>
-  <w:num w:numId="9">
-    <w:abstractNumId w:val="14"/>
+  <w:num w:numId="25">
+    <w:abstractNumId w:val="8"/>
   </w:num>
-  <w:num w:numId="10">
-    <w:abstractNumId w:val="13"/>
-  </w:num>
-  <w:num w:numId="11">
-    <w:abstractNumId w:val="7"/>
-  </w:num>
-  <w:num w:numId="12">
-    <w:abstractNumId w:val="4"/>
-  </w:num>
-  <w:num w:numId="13">
+  <w:num w:numId="26">
     <w:abstractNumId w:val="9"/>
   </w:num>
-  <w:num w:numId="14">
-    <w:abstractNumId w:val="6"/>
+  <w:num w:numId="27">
+    <w:abstractNumId w:val="22"/>
   </w:num>
-  <w:num w:numId="15">
-    <w:abstractNumId w:val="8"/>
+  <w:num w:numId="28">
+    <w:abstractNumId w:val="2"/>
   </w:num>
-  <w:num w:numId="16">
-    <w:abstractNumId w:val="15"/>
+  <w:num w:numId="29">
+    <w:abstractNumId w:val="21"/>
   </w:num>
-  <w:num w:numId="17">
-    <w:abstractNumId w:val="5"/>
+  <w:num w:numId="30">
+    <w:abstractNumId w:val="7"/>
   </w:num>
   <w:numIdMacAtCleanup w:val="17"/>
 </w:numbering>
@@ -16897,7 +24626,7 @@
 </file>
 
 <file path=customXml/itemProps1.xml><?xml version="1.0" encoding="utf-8"?>
-<ds:datastoreItem xmlns:ds="http://schemas.openxmlformats.org/officeDocument/2006/customXml" ds:itemID="{90F194D9-8EB9-40E9-8C1C-115F0F50D20E}">
+<ds:datastoreItem xmlns:ds="http://schemas.openxmlformats.org/officeDocument/2006/customXml" ds:itemID="{A24A6BAF-6171-4819-ACDD-C7DE6893356B}">
   <ds:schemaRefs>
     <ds:schemaRef ds:uri="http://schemas.openxmlformats.org/officeDocument/2006/bibliography"/>
   </ds:schemaRefs>

--- a/Proyecto de Grado.docx
+++ b/Proyecto de Grado.docx
@@ -2665,7 +2665,19 @@
         <w:rPr>
           <w:lang w:val="es-MX"/>
         </w:rPr>
-        <w:t xml:space="preserve"> propietarios, visitas, vehículos,</w:t>
+        <w:t xml:space="preserve"> </w:t>
+      </w:r>
+      <w:r>
+        <w:rPr>
+          <w:lang w:val="es-MX"/>
+        </w:rPr>
+        <w:t>conductores</w:t>
+      </w:r>
+      <w:r>
+        <w:rPr>
+          <w:lang w:val="es-MX"/>
+        </w:rPr>
+        <w:t>, visitas, vehículos,</w:t>
       </w:r>
       <w:r>
         <w:rPr>
@@ -2677,7 +2689,19 @@
         <w:rPr>
           <w:lang w:val="es-MX"/>
         </w:rPr>
-        <w:t>; este sistema emite notificaciones, alertas, avisos a diferentes niveles para los propietarios de vehículos, así como también para los diferentes guardias existentes, también contempla la generación de reportes de manera dinámica, como resultados de todo el control de acceso vehicular al entorno.</w:t>
+        <w:t xml:space="preserve">; este sistema emite notificaciones, alertas, avisos a diferentes niveles para los </w:t>
+      </w:r>
+      <w:r>
+        <w:rPr>
+          <w:lang w:val="es-MX"/>
+        </w:rPr>
+        <w:t>conductores</w:t>
+      </w:r>
+      <w:r>
+        <w:rPr>
+          <w:lang w:val="es-MX"/>
+        </w:rPr>
+        <w:t xml:space="preserve"> de vehículos, así como también para los diferentes guardias existentes, también contempla la generación de reportes de manera dinámica, como resultados de todo el control de acceso vehicular al entorno.</w:t>
       </w:r>
     </w:p>
     <w:p>
@@ -6191,6 +6215,8 @@
           <w:lang w:val="es-MX"/>
         </w:rPr>
       </w:pPr>
+      <w:bookmarkStart w:id="8" w:name="_GoBack"/>
+      <w:bookmarkEnd w:id="8"/>
     </w:p>
     <w:p>
       <w:pPr>
@@ -6271,7 +6297,7 @@
           <w:lang w:val="es-MX"/>
         </w:rPr>
       </w:pPr>
-      <w:bookmarkStart w:id="8" w:name="_Toc388356971"/>
+      <w:bookmarkStart w:id="9" w:name="_Toc388356971"/>
       <w:r>
         <w:rPr>
           <w:lang w:val="es-MX"/>
@@ -6279,7 +6305,7 @@
         <w:lastRenderedPageBreak/>
         <w:t>OBJETIVOS</w:t>
       </w:r>
-      <w:bookmarkEnd w:id="8"/>
+      <w:bookmarkEnd w:id="9"/>
     </w:p>
     <w:p>
       <w:pPr>
@@ -6295,14 +6321,14 @@
           <w:lang w:val="es-MX"/>
         </w:rPr>
       </w:pPr>
-      <w:bookmarkStart w:id="9" w:name="_Toc388356972"/>
+      <w:bookmarkStart w:id="10" w:name="_Toc388356972"/>
       <w:r>
         <w:rPr>
           <w:lang w:val="es-MX"/>
         </w:rPr>
         <w:t>OBJETIVO GENERAL</w:t>
       </w:r>
-      <w:bookmarkEnd w:id="9"/>
+      <w:bookmarkEnd w:id="10"/>
     </w:p>
     <w:p>
       <w:pPr>
@@ -6377,7 +6403,7 @@
           <w:lang w:val="es-MX"/>
         </w:rPr>
       </w:pPr>
-      <w:bookmarkStart w:id="10" w:name="_Toc388356973"/>
+      <w:bookmarkStart w:id="11" w:name="_Toc388356973"/>
       <w:r>
         <w:rPr>
           <w:lang w:val="es-MX"/>
@@ -6402,7 +6428,7 @@
         </w:rPr>
         <w:t>S</w:t>
       </w:r>
-      <w:bookmarkEnd w:id="10"/>
+      <w:bookmarkEnd w:id="11"/>
     </w:p>
     <w:p>
       <w:pPr>
@@ -7041,7 +7067,7 @@
           <w:lang w:val="es-MX"/>
         </w:rPr>
       </w:pPr>
-      <w:bookmarkStart w:id="11" w:name="_Toc388356974"/>
+      <w:bookmarkStart w:id="12" w:name="_Toc388356974"/>
       <w:r>
         <w:rPr>
           <w:lang w:val="es-MX"/>
@@ -7049,7 +7075,7 @@
         <w:lastRenderedPageBreak/>
         <w:t>ALCANCE</w:t>
       </w:r>
-      <w:bookmarkEnd w:id="11"/>
+      <w:bookmarkEnd w:id="12"/>
     </w:p>
     <w:p>
       <w:pPr>
@@ -7203,7 +7229,7 @@
           <w:lang w:val="es-MX"/>
         </w:rPr>
       </w:pPr>
-      <w:bookmarkStart w:id="12" w:name="_Toc388356975"/>
+      <w:bookmarkStart w:id="13" w:name="_Toc388356975"/>
       <w:r>
         <w:rPr>
           <w:lang w:val="es-MX"/>
@@ -7214,9 +7240,15 @@
         <w:rPr>
           <w:lang w:val="es-MX"/>
         </w:rPr>
-        <w:t xml:space="preserve"> de guardias</w:t>
-      </w:r>
-      <w:bookmarkEnd w:id="12"/>
+        <w:t xml:space="preserve"> de G</w:t>
+      </w:r>
+      <w:r>
+        <w:rPr>
+          <w:lang w:val="es-MX"/>
+        </w:rPr>
+        <w:t>uardias</w:t>
+      </w:r>
+      <w:bookmarkEnd w:id="13"/>
     </w:p>
     <w:p>
       <w:pPr>
@@ -7353,7 +7385,7 @@
           <w:lang w:val="es-MX"/>
         </w:rPr>
       </w:pPr>
-      <w:bookmarkStart w:id="13" w:name="_Toc388356976"/>
+      <w:bookmarkStart w:id="14" w:name="_Toc388356976"/>
       <w:r>
         <w:rPr>
           <w:lang w:val="es-MX"/>
@@ -7367,7 +7399,7 @@
         </w:rPr>
         <w:t xml:space="preserve"> de los Datos</w:t>
       </w:r>
-      <w:bookmarkEnd w:id="13"/>
+      <w:bookmarkEnd w:id="14"/>
     </w:p>
     <w:p>
       <w:pPr>
@@ -7393,7 +7425,7 @@
         <w:rPr>
           <w:lang w:val="es-MX"/>
         </w:rPr>
-        <w:t>propietarios</w:t>
+        <w:t>conductores</w:t>
       </w:r>
       <w:r>
         <w:rPr>
@@ -7498,7 +7530,19 @@
         <w:rPr>
           <w:lang w:val="es-MX"/>
         </w:rPr>
-        <w:t xml:space="preserve"> propietario del vehículo, número de placa, marca, modelo y una foto del vehículo.</w:t>
+        <w:t xml:space="preserve"> </w:t>
+      </w:r>
+      <w:r>
+        <w:rPr>
+          <w:lang w:val="es-MX"/>
+        </w:rPr>
+        <w:t>conductores</w:t>
+      </w:r>
+      <w:r>
+        <w:rPr>
+          <w:lang w:val="es-MX"/>
+        </w:rPr>
+        <w:t xml:space="preserve"> del vehículo, número de placa, marca, modelo y una foto del vehículo.</w:t>
       </w:r>
       <w:r>
         <w:rPr>
@@ -7580,7 +7624,14 @@
           <w:b/>
           <w:lang w:val="es-MX"/>
         </w:rPr>
-        <w:t xml:space="preserve"> Propietarios</w:t>
+        <w:t xml:space="preserve"> </w:t>
+      </w:r>
+      <w:r>
+        <w:rPr>
+          <w:b/>
+          <w:lang w:val="es-MX"/>
+        </w:rPr>
+        <w:t>Conductores</w:t>
       </w:r>
     </w:p>
     <w:p>
@@ -7613,7 +7664,19 @@
         <w:rPr>
           <w:lang w:val="es-MX"/>
         </w:rPr>
-        <w:t xml:space="preserve">parametrizarse datos sobre los propietarios de los vehículos, o personas permitidas para poder </w:t>
+        <w:t xml:space="preserve">parametrizarse datos sobre los </w:t>
+      </w:r>
+      <w:r>
+        <w:rPr>
+          <w:lang w:val="es-MX"/>
+        </w:rPr>
+        <w:t>conductores</w:t>
+      </w:r>
+      <w:r>
+        <w:rPr>
+          <w:lang w:val="es-MX"/>
+        </w:rPr>
+        <w:t xml:space="preserve"> de los vehículos, o personas permitidas para poder </w:t>
       </w:r>
       <w:r>
         <w:rPr>
@@ -7646,19 +7709,55 @@
         <w:rPr>
           <w:lang w:val="es-MX"/>
         </w:rPr>
-        <w:t>Las acciones posibles de realizar sobre los propietarios es registrarlo, modificarlos, eliminarlos, y buscar datos de los propietarios. Los datos necesarios para cada propietario son los siguientes:</w:t>
-      </w:r>
-      <w:r>
-        <w:rPr>
-          <w:lang w:val="es-MX"/>
-        </w:rPr>
-        <w:t xml:space="preserve"> número de documento de identidad, nombres, apellidos, sexo, </w:t>
-      </w:r>
-      <w:r>
-        <w:rPr>
-          <w:lang w:val="es-MX"/>
-        </w:rPr>
-        <w:t xml:space="preserve">número de licencia de conducir </w:t>
+        <w:t xml:space="preserve">Las acciones posibles de realizar sobre los </w:t>
+      </w:r>
+      <w:r>
+        <w:rPr>
+          <w:lang w:val="es-MX"/>
+        </w:rPr>
+        <w:t>conductores</w:t>
+      </w:r>
+      <w:r>
+        <w:rPr>
+          <w:lang w:val="es-MX"/>
+        </w:rPr>
+        <w:t xml:space="preserve"> es registrarlo, modificarlos, eliminarlos, y buscar datos de los </w:t>
+      </w:r>
+      <w:r>
+        <w:rPr>
+          <w:lang w:val="es-MX"/>
+        </w:rPr>
+        <w:t>conductores</w:t>
+      </w:r>
+      <w:r>
+        <w:rPr>
+          <w:lang w:val="es-MX"/>
+        </w:rPr>
+        <w:t xml:space="preserve">. Los datos necesarios para cada </w:t>
+      </w:r>
+      <w:r>
+        <w:rPr>
+          <w:lang w:val="es-MX"/>
+        </w:rPr>
+        <w:t>conductor</w:t>
+      </w:r>
+      <w:r>
+        <w:rPr>
+          <w:lang w:val="es-MX"/>
+        </w:rPr>
+        <w:t xml:space="preserve"> son los siguientes:</w:t>
+      </w:r>
+      <w:r>
+        <w:rPr>
+          <w:lang w:val="es-MX"/>
+        </w:rPr>
+        <w:t xml:space="preserve"> número de documento de identidad, nombres, apellidos</w:t>
+      </w:r>
+      <w:r>
+        <w:rPr>
+          <w:lang w:val="es-MX"/>
+        </w:rPr>
+        <w:t xml:space="preserve"> </w:t>
       </w:r>
       <w:r>
         <w:rPr>
@@ -7679,7 +7778,19 @@
         <w:rPr>
           <w:lang w:val="es-MX"/>
         </w:rPr>
-        <w:t xml:space="preserve">Cada propietario </w:t>
+        <w:t xml:space="preserve">Cada </w:t>
+      </w:r>
+      <w:r>
+        <w:rPr>
+          <w:lang w:val="es-MX"/>
+        </w:rPr>
+        <w:t>conductor</w:t>
+      </w:r>
+      <w:r>
+        <w:rPr>
+          <w:lang w:val="es-MX"/>
+        </w:rPr>
+        <w:t xml:space="preserve"> </w:t>
       </w:r>
       <w:r>
         <w:rPr>
@@ -7922,14 +8033,14 @@
           <w:lang w:val="es-MX"/>
         </w:rPr>
       </w:pPr>
-      <w:bookmarkStart w:id="14" w:name="_Toc388356977"/>
+      <w:bookmarkStart w:id="15" w:name="_Toc388356977"/>
       <w:r>
         <w:rPr>
           <w:lang w:val="es-MX"/>
         </w:rPr>
         <w:t>Generación de Informes y Reportes</w:t>
       </w:r>
-      <w:bookmarkEnd w:id="14"/>
+      <w:bookmarkEnd w:id="15"/>
     </w:p>
     <w:p>
       <w:pPr>
@@ -8005,7 +8116,31 @@
         <w:rPr>
           <w:lang w:val="es-MX"/>
         </w:rPr>
-        <w:t>Se debe generar un informe en el que se muestre todos los vehículos que tiene un propietario con sus datos del vehículo y el propietario.</w:t>
+        <w:t>Se debe generar un informe en el que se muestre t</w:t>
+      </w:r>
+      <w:r>
+        <w:rPr>
+          <w:lang w:val="es-MX"/>
+        </w:rPr>
+        <w:t xml:space="preserve">odos los vehículos que tiene asociado un conductor </w:t>
+      </w:r>
+      <w:r>
+        <w:rPr>
+          <w:lang w:val="es-MX"/>
+        </w:rPr>
+        <w:t xml:space="preserve">con sus datos del vehículo y el </w:t>
+      </w:r>
+      <w:r>
+        <w:rPr>
+          <w:lang w:val="es-MX"/>
+        </w:rPr>
+        <w:t>conductor</w:t>
+      </w:r>
+      <w:r>
+        <w:rPr>
+          <w:lang w:val="es-MX"/>
+        </w:rPr>
+        <w:t>.</w:t>
       </w:r>
     </w:p>
     <w:p>
@@ -8133,7 +8268,7 @@
           <w:lang w:val="es-MX"/>
         </w:rPr>
       </w:pPr>
-      <w:bookmarkStart w:id="15" w:name="_Toc388356978"/>
+      <w:bookmarkStart w:id="16" w:name="_Toc388356978"/>
       <w:r>
         <w:rPr>
           <w:lang w:val="es-MX"/>
@@ -8146,7 +8281,7 @@
         </w:rPr>
         <w:t xml:space="preserve"> por Tranca</w:t>
       </w:r>
-      <w:bookmarkEnd w:id="15"/>
+      <w:bookmarkEnd w:id="16"/>
     </w:p>
     <w:p>
       <w:pPr>
@@ -8226,7 +8361,19 @@
         <w:rPr>
           <w:lang w:val="es-MX"/>
         </w:rPr>
-        <w:t>el sistema debe reconocer al vehículo del propietario, y verificar que dicho vehículo pertenece al lugar</w:t>
+        <w:t xml:space="preserve">el sistema debe reconocer al </w:t>
+      </w:r>
+      <w:r>
+        <w:rPr>
+          <w:lang w:val="es-MX"/>
+        </w:rPr>
+        <w:t>vehículo</w:t>
+      </w:r>
+      <w:r>
+        <w:rPr>
+          <w:lang w:val="es-MX"/>
+        </w:rPr>
+        <w:t>, y verificar que dicho vehículo pertenece al lugar</w:t>
       </w:r>
       <w:r>
         <w:rPr>
@@ -8247,7 +8394,19 @@
         <w:rPr>
           <w:lang w:val="es-MX"/>
         </w:rPr>
-        <w:t>Cuando el vehículo llega a la  tranca, ya sea para ingresar o salir, se debe reconocer sus datos, buscarlos entre los registros de vehículos existentes en el entorno, y se puede dar la situación de que se encuentre o no, en caso de que no se encuentre información del vehículo entonces es una visita. Posterior a encontrar los datos del vehículo, se procede a abrir la tranca para que el vehículo pueda pasar, registrando información del ingreso o salida que se está realizando y posteriormente cerrar la tranca. La información necesaria por cada ingreso o salida de vehículo es: fecha y hora, placa del vehículo, datos del propietario que está manejando el veh</w:t>
+        <w:t xml:space="preserve">Cuando el vehículo llega a la  tranca, ya sea para ingresar o salir, se debe reconocer sus datos, buscarlos entre los registros de vehículos existentes en el entorno, y se puede dar la situación de que se encuentre o no, en caso de que no se encuentre información del vehículo entonces es una visita. Posterior a encontrar los datos del vehículo, se procede a abrir la tranca para que el vehículo pueda pasar, registrando información del ingreso o salida que se está realizando y posteriormente cerrar la tranca. La información necesaria por cada ingreso o salida de vehículo es: fecha y hora, placa del vehículo, datos del </w:t>
+      </w:r>
+      <w:r>
+        <w:rPr>
+          <w:lang w:val="es-MX"/>
+        </w:rPr>
+        <w:t>conductor</w:t>
+      </w:r>
+      <w:r>
+        <w:rPr>
+          <w:lang w:val="es-MX"/>
+        </w:rPr>
+        <w:t xml:space="preserve"> que está manejando el veh</w:t>
       </w:r>
       <w:r>
         <w:rPr>
@@ -8484,14 +8643,14 @@
           <w:lang w:val="es-MX"/>
         </w:rPr>
       </w:pPr>
-      <w:bookmarkStart w:id="16" w:name="_Toc388356979"/>
+      <w:bookmarkStart w:id="17" w:name="_Toc388356979"/>
       <w:r>
         <w:rPr>
           <w:lang w:val="es-MX"/>
         </w:rPr>
         <w:t>Medidas de Seguridad</w:t>
       </w:r>
-      <w:bookmarkEnd w:id="16"/>
+      <w:bookmarkEnd w:id="17"/>
     </w:p>
     <w:p>
       <w:pPr>
@@ -8575,7 +8734,19 @@
         <w:rPr>
           <w:lang w:val="es-MX"/>
         </w:rPr>
-        <w:t xml:space="preserve">e incluso a los propietarios </w:t>
+        <w:t xml:space="preserve">e incluso a los </w:t>
+      </w:r>
+      <w:r>
+        <w:rPr>
+          <w:lang w:val="es-MX"/>
+        </w:rPr>
+        <w:t>conductores</w:t>
+      </w:r>
+      <w:r>
+        <w:rPr>
+          <w:lang w:val="es-MX"/>
+        </w:rPr>
+        <w:t xml:space="preserve"> </w:t>
       </w:r>
       <w:r>
         <w:rPr>
@@ -8652,7 +8823,31 @@
         <w:rPr>
           <w:lang w:val="es-MX"/>
         </w:rPr>
-        <w:t>Los propietarios de vehículos del entorno, deben tener la posibilidad de recibir avisos cuando sus vehículos estén ingresando o saliendo, y estos mismos tomarán las medidas acorde a la situación que se esté presentando, por ejemplo: para el caso en los propietarios no lo están manejando el vehículo y no tiene que haber nadie manejándolo, entonces puede ser el caso de robo del motorizado.</w:t>
+        <w:t xml:space="preserve">Los </w:t>
+      </w:r>
+      <w:r>
+        <w:rPr>
+          <w:lang w:val="es-MX"/>
+        </w:rPr>
+        <w:t>conductores</w:t>
+      </w:r>
+      <w:r>
+        <w:rPr>
+          <w:lang w:val="es-MX"/>
+        </w:rPr>
+        <w:t xml:space="preserve"> de vehículos del entorno, deben tener la posibilidad de recibir avisos cuando sus vehículos estén ingresando o saliendo, y estos mismos tomarán las medidas acorde a la situación que se esté presentando, por ejemplo: para el caso en los </w:t>
+      </w:r>
+      <w:r>
+        <w:rPr>
+          <w:lang w:val="es-MX"/>
+        </w:rPr>
+        <w:t>conductores</w:t>
+      </w:r>
+      <w:r>
+        <w:rPr>
+          <w:lang w:val="es-MX"/>
+        </w:rPr>
+        <w:t xml:space="preserve"> no lo están manejando el vehículo y no tiene que haber nadie manejándolo, entonces puede ser el caso de robo del motorizado.</w:t>
       </w:r>
     </w:p>
     <w:p>
@@ -8667,7 +8862,19 @@
         <w:rPr>
           <w:lang w:val="es-MX"/>
         </w:rPr>
-        <w:t>Así mismo los propietarios tienen la misma opción de lanzar alarmas desde el mismo m</w:t>
+        <w:t xml:space="preserve">Así mismo los </w:t>
+      </w:r>
+      <w:r>
+        <w:rPr>
+          <w:lang w:val="es-MX"/>
+        </w:rPr>
+        <w:t>conductores</w:t>
+      </w:r>
+      <w:r>
+        <w:rPr>
+          <w:lang w:val="es-MX"/>
+        </w:rPr>
+        <w:t xml:space="preserve"> tienen la misma opción de lanzar alarmas desde el mismo m</w:t>
       </w:r>
       <w:r>
         <w:rPr>
@@ -8688,7 +8895,19 @@
         <w:rPr>
           <w:lang w:val="es-MX"/>
         </w:rPr>
-        <w:t xml:space="preserve">Cuando el vehículo del propietario llega a la tranca, debe haber un tiempo máximo para que el propietario responda la notificación, en caso de que no apruebe el </w:t>
+        <w:t xml:space="preserve">Cuando el vehículo llega a la tranca, debe haber un tiempo máximo para que el </w:t>
+      </w:r>
+      <w:r>
+        <w:rPr>
+          <w:lang w:val="es-MX"/>
+        </w:rPr>
+        <w:t>conductor</w:t>
+      </w:r>
+      <w:r>
+        <w:rPr>
+          <w:lang w:val="es-MX"/>
+        </w:rPr>
+        <w:t xml:space="preserve"> responda la notificación, en caso de que no apruebe el </w:t>
       </w:r>
       <w:r>
         <w:rPr>
@@ -8741,7 +8960,19 @@
         <w:rPr>
           <w:lang w:val="es-MX"/>
         </w:rPr>
-        <w:t>. También cualquier persona en el lugar debe poder advertir a otros propietarios o a los guardias sobre algún hecho que se requiera comunicar.</w:t>
+        <w:t xml:space="preserve">. También cualquier persona en el lugar debe poder advertir a otros </w:t>
+      </w:r>
+      <w:r>
+        <w:rPr>
+          <w:lang w:val="es-MX"/>
+        </w:rPr>
+        <w:t>conductores</w:t>
+      </w:r>
+      <w:r>
+        <w:rPr>
+          <w:lang w:val="es-MX"/>
+        </w:rPr>
+        <w:t xml:space="preserve"> o a los guardias sobre algún hecho que se requiera comunicar.</w:t>
       </w:r>
     </w:p>
     <w:p>
@@ -8805,7 +9036,7 @@
           <w:lang w:val="es-MX"/>
         </w:rPr>
       </w:pPr>
-      <w:bookmarkStart w:id="17" w:name="_Toc388356980"/>
+      <w:bookmarkStart w:id="18" w:name="_Toc388356980"/>
       <w:r>
         <w:rPr>
           <w:lang w:val="es-MX"/>
@@ -8813,7 +9044,7 @@
         <w:lastRenderedPageBreak/>
         <w:t>TECNOLOGÍA PARA EL DESARROLLO DEL SOFTWARE</w:t>
       </w:r>
-      <w:bookmarkEnd w:id="17"/>
+      <w:bookmarkEnd w:id="18"/>
     </w:p>
     <w:p>
       <w:pPr>
@@ -8822,14 +9053,14 @@
           <w:lang w:val="es-MX"/>
         </w:rPr>
       </w:pPr>
-      <w:bookmarkStart w:id="18" w:name="_Toc388356981"/>
+      <w:bookmarkStart w:id="19" w:name="_Toc388356981"/>
       <w:r>
         <w:rPr>
           <w:lang w:val="es-MX"/>
         </w:rPr>
         <w:t>Estrategias</w:t>
       </w:r>
-      <w:bookmarkEnd w:id="18"/>
+      <w:bookmarkEnd w:id="19"/>
     </w:p>
     <w:p>
       <w:pPr>
@@ -9080,14 +9311,14 @@
           <w:lang w:val="es-MX"/>
         </w:rPr>
       </w:pPr>
-      <w:bookmarkStart w:id="19" w:name="_Toc388356982"/>
+      <w:bookmarkStart w:id="20" w:name="_Toc388356982"/>
       <w:r>
         <w:rPr>
           <w:lang w:val="es-MX"/>
         </w:rPr>
         <w:t>Métodos</w:t>
       </w:r>
-      <w:bookmarkEnd w:id="19"/>
+      <w:bookmarkEnd w:id="20"/>
     </w:p>
     <w:p>
       <w:pPr>
@@ -9652,14 +9883,14 @@
           <w:lang w:val="es-MX"/>
         </w:rPr>
       </w:pPr>
-      <w:bookmarkStart w:id="20" w:name="_Toc388356983"/>
+      <w:bookmarkStart w:id="21" w:name="_Toc388356983"/>
       <w:r>
         <w:rPr>
           <w:lang w:val="es-MX"/>
         </w:rPr>
         <w:t>Herramientas</w:t>
       </w:r>
-      <w:bookmarkEnd w:id="20"/>
+      <w:bookmarkEnd w:id="21"/>
     </w:p>
     <w:p>
       <w:pPr>
@@ -10504,7 +10735,7 @@
           <w:lang w:val="es-MX"/>
         </w:rPr>
       </w:pPr>
-      <w:bookmarkStart w:id="21" w:name="_Toc388356984"/>
+      <w:bookmarkStart w:id="22" w:name="_Toc388356984"/>
       <w:r>
         <w:rPr>
           <w:lang w:val="es-MX"/>
@@ -10512,7 +10743,7 @@
         <w:lastRenderedPageBreak/>
         <w:t>BIBLIOGRAFÍA</w:t>
       </w:r>
-      <w:bookmarkEnd w:id="21"/>
+      <w:bookmarkEnd w:id="22"/>
     </w:p>
     <w:p>
       <w:pPr>
@@ -11262,7 +11493,7 @@
           <w:lang w:val="es-MX"/>
         </w:rPr>
       </w:pPr>
-      <w:bookmarkStart w:id="22" w:name="_Toc388356985"/>
+      <w:bookmarkStart w:id="23" w:name="_Toc388356985"/>
       <w:r>
         <w:rPr>
           <w:lang w:val="es-MX"/>
@@ -11270,7 +11501,7 @@
         <w:lastRenderedPageBreak/>
         <w:t>ANEXOS</w:t>
       </w:r>
-      <w:bookmarkEnd w:id="22"/>
+      <w:bookmarkEnd w:id="23"/>
     </w:p>
     <w:p>
       <w:pPr>
@@ -15813,8 +16044,6 @@
         </w:rPr>
         <w:t>S</w:t>
       </w:r>
-      <w:bookmarkStart w:id="23" w:name="_GoBack"/>
-      <w:bookmarkEnd w:id="23"/>
       <w:r>
         <w:rPr>
           <w:lang w:val="es-ES"/>
@@ -17491,7 +17720,7 @@
     </w:p>
     <w:p>
       <w:pPr>
-        <w:ind w:left="576"/>
+        <w:ind w:left="576" w:firstLine="720"/>
         <w:rPr>
           <w:lang w:val="es-ES"/>
         </w:rPr>
@@ -17559,7 +17788,7 @@
     </w:p>
     <w:p>
       <w:pPr>
-        <w:ind w:left="576"/>
+        <w:ind w:left="576" w:firstLine="720"/>
         <w:rPr>
           <w:lang w:val="es-ES"/>
         </w:rPr>
@@ -17601,7 +17830,7 @@
     </w:p>
     <w:p>
       <w:pPr>
-        <w:ind w:left="576"/>
+        <w:ind w:left="576" w:firstLine="720"/>
         <w:rPr>
           <w:lang w:val="es-ES"/>
         </w:rPr>
@@ -18182,6 +18411,7 @@
     </w:p>
     <w:p>
       <w:pPr>
+        <w:ind w:left="576" w:firstLine="720"/>
         <w:rPr>
           <w:lang w:val="es-ES"/>
         </w:rPr>
@@ -18196,20 +18426,14 @@
         <w:rPr>
           <w:lang w:val="es-ES"/>
         </w:rPr>
+        <w:lastRenderedPageBreak/>
         <w:t>c</w:t>
       </w:r>
       <w:r>
         <w:rPr>
           <w:lang w:val="es-ES"/>
         </w:rPr>
-        <w:t xml:space="preserve">onfiguración es un </w:t>
-      </w:r>
-      <w:r>
-        <w:rPr>
-          <w:lang w:val="es-ES"/>
-        </w:rPr>
-        <w:lastRenderedPageBreak/>
-        <w:t xml:space="preserve">conjunto de Interfaces, donde cada Interfaz especifica qué partes del hardware del dispositivo se comunican con el sistema, donde cada una de estas partes de hardware se denomina </w:t>
+        <w:t xml:space="preserve">onfiguración es un conjunto de Interfaces, donde cada Interfaz especifica qué partes del hardware del dispositivo se comunican con el sistema, donde cada una de estas partes de hardware se denomina </w:t>
       </w:r>
       <w:proofErr w:type="spellStart"/>
       <w:r>
@@ -18256,6 +18480,7 @@
     </w:p>
     <w:p>
       <w:pPr>
+        <w:ind w:left="576" w:firstLine="720"/>
         <w:rPr>
           <w:lang w:val="es-ES"/>
         </w:rPr>
@@ -18381,6 +18606,7 @@
     </w:p>
     <w:p>
       <w:pPr>
+        <w:ind w:left="576" w:firstLine="720"/>
         <w:rPr>
           <w:lang w:val="es-ES"/>
         </w:rPr>
@@ -18464,6 +18690,7 @@
     </w:p>
     <w:p>
       <w:pPr>
+        <w:ind w:left="576" w:firstLine="720"/>
         <w:rPr>
           <w:lang w:val="es-ES"/>
         </w:rPr>
@@ -18495,6 +18722,7 @@
     </w:p>
     <w:p>
       <w:pPr>
+        <w:ind w:left="576" w:firstLine="720"/>
         <w:rPr>
           <w:lang w:val="es-ES"/>
         </w:rPr>
@@ -18511,6 +18739,7 @@
     </w:p>
     <w:p>
       <w:pPr>
+        <w:ind w:left="576" w:firstLine="720"/>
         <w:rPr>
           <w:rFonts w:cs="Times New Roman"/>
           <w:color w:val="000000"/>
@@ -18566,6 +18795,7 @@
         <w:rPr>
           <w:lang w:val="es-ES"/>
         </w:rPr>
+        <w:lastRenderedPageBreak/>
         <w:t>Consumo de energía expresada en unidades de Carga</w:t>
       </w:r>
       <w:r>
@@ -18598,7 +18828,6 @@
         <w:rPr>
           <w:lang w:val="es-ES"/>
         </w:rPr>
-        <w:lastRenderedPageBreak/>
         <w:t>Número</w:t>
       </w:r>
       <w:r>
@@ -18716,6 +18945,7 @@
     </w:p>
     <w:p>
       <w:pPr>
+        <w:ind w:left="720" w:firstLine="720"/>
         <w:rPr>
           <w:rFonts w:cs="Times New Roman"/>
           <w:color w:val="000000"/>
@@ -18831,7 +19061,7 @@
         <w:noProof/>
         <w:lang w:val="es-ES"/>
       </w:rPr>
-      <w:t>42</w:t>
+      <w:t>4</w:t>
     </w:r>
     <w:r>
       <w:rPr>
@@ -20328,7 +20558,7 @@
       <w:lvlText w:val=""/>
       <w:lvlJc w:val="left"/>
       <w:pPr>
-        <w:ind w:left="720" w:hanging="360"/>
+        <w:ind w:left="2344" w:hanging="360"/>
       </w:pPr>
       <w:rPr>
         <w:rFonts w:ascii="Symbol" w:hAnsi="Symbol" w:hint="default"/>
@@ -20340,7 +20570,7 @@
       <w:lvlText w:val="o"/>
       <w:lvlJc w:val="left"/>
       <w:pPr>
-        <w:ind w:left="1440" w:hanging="360"/>
+        <w:ind w:left="3064" w:hanging="360"/>
       </w:pPr>
       <w:rPr>
         <w:rFonts w:ascii="Courier New" w:hAnsi="Courier New" w:cs="Courier New" w:hint="default"/>
@@ -20352,7 +20582,7 @@
       <w:lvlText w:val=""/>
       <w:lvlJc w:val="left"/>
       <w:pPr>
-        <w:ind w:left="2160" w:hanging="360"/>
+        <w:ind w:left="3784" w:hanging="360"/>
       </w:pPr>
       <w:rPr>
         <w:rFonts w:ascii="Wingdings" w:hAnsi="Wingdings" w:hint="default"/>
@@ -20364,7 +20594,7 @@
       <w:lvlText w:val=""/>
       <w:lvlJc w:val="left"/>
       <w:pPr>
-        <w:ind w:left="2880" w:hanging="360"/>
+        <w:ind w:left="4504" w:hanging="360"/>
       </w:pPr>
       <w:rPr>
         <w:rFonts w:ascii="Symbol" w:hAnsi="Symbol" w:hint="default"/>
@@ -20376,7 +20606,7 @@
       <w:lvlText w:val="o"/>
       <w:lvlJc w:val="left"/>
       <w:pPr>
-        <w:ind w:left="3600" w:hanging="360"/>
+        <w:ind w:left="5224" w:hanging="360"/>
       </w:pPr>
       <w:rPr>
         <w:rFonts w:ascii="Courier New" w:hAnsi="Courier New" w:cs="Courier New" w:hint="default"/>
@@ -20388,7 +20618,7 @@
       <w:lvlText w:val=""/>
       <w:lvlJc w:val="left"/>
       <w:pPr>
-        <w:ind w:left="4320" w:hanging="360"/>
+        <w:ind w:left="5944" w:hanging="360"/>
       </w:pPr>
       <w:rPr>
         <w:rFonts w:ascii="Wingdings" w:hAnsi="Wingdings" w:hint="default"/>
@@ -20400,7 +20630,7 @@
       <w:lvlText w:val=""/>
       <w:lvlJc w:val="left"/>
       <w:pPr>
-        <w:ind w:left="5040" w:hanging="360"/>
+        <w:ind w:left="6664" w:hanging="360"/>
       </w:pPr>
       <w:rPr>
         <w:rFonts w:ascii="Symbol" w:hAnsi="Symbol" w:hint="default"/>
@@ -20412,7 +20642,7 @@
       <w:lvlText w:val="o"/>
       <w:lvlJc w:val="left"/>
       <w:pPr>
-        <w:ind w:left="5760" w:hanging="360"/>
+        <w:ind w:left="7384" w:hanging="360"/>
       </w:pPr>
       <w:rPr>
         <w:rFonts w:ascii="Courier New" w:hAnsi="Courier New" w:cs="Courier New" w:hint="default"/>
@@ -20424,7 +20654,7 @@
       <w:lvlText w:val=""/>
       <w:lvlJc w:val="left"/>
       <w:pPr>
-        <w:ind w:left="6480" w:hanging="360"/>
+        <w:ind w:left="8104" w:hanging="360"/>
       </w:pPr>
       <w:rPr>
         <w:rFonts w:ascii="Wingdings" w:hAnsi="Wingdings" w:hint="default"/>
@@ -24626,7 +24856,7 @@
 </file>
 
 <file path=customXml/itemProps1.xml><?xml version="1.0" encoding="utf-8"?>
-<ds:datastoreItem xmlns:ds="http://schemas.openxmlformats.org/officeDocument/2006/customXml" ds:itemID="{A24A6BAF-6171-4819-ACDD-C7DE6893356B}">
+<ds:datastoreItem xmlns:ds="http://schemas.openxmlformats.org/officeDocument/2006/customXml" ds:itemID="{B915AC3D-CFB2-4559-9A38-E80019280EE2}">
   <ds:schemaRefs>
     <ds:schemaRef ds:uri="http://schemas.openxmlformats.org/officeDocument/2006/bibliography"/>
   </ds:schemaRefs>
